--- a/!!毕业论文/2、毕业论文/王震-本科毕业论文.docx
+++ b/!!毕业论文/2、毕业论文/王震-本科毕业论文.docx
@@ -47,10 +47,10 @@
             <v:path o:extrusionok="f" gradientshapeok="t" o:connecttype="rect"/>
             <o:lock v:ext="edit" aspectratio="t"/>
           </v:shapetype>
-          <v:shape id="_x0000_i1026" type="#_x0000_t75" alt="" style="width:52.25pt;height:49.4pt;mso-width-percent:0;mso-height-percent:0;mso-width-percent:0;mso-height-percent:0" o:ole="">
+          <v:shape id="_x0000_i1026" type="#_x0000_t75" alt="" style="width:51.45pt;height:48.85pt;mso-width-percent:0;mso-height-percent:0;mso-width-percent:0;mso-height-percent:0" o:ole="">
             <v:imagedata r:id="rId9" o:title=""/>
           </v:shape>
-          <o:OLEObject Type="Embed" ProgID="PBrush" ShapeID="_x0000_i1026" DrawAspect="Content" ObjectID="_1588964308" r:id="rId10"/>
+          <o:OLEObject Type="Embed" ProgID="PBrush" ShapeID="_x0000_i1026" DrawAspect="Content" ObjectID="_1589205606" r:id="rId10"/>
         </w:object>
       </w:r>
       <w:r>
@@ -58,10 +58,10 @@
           <w:noProof/>
         </w:rPr>
         <w:object w:dxaOrig="4404" w:dyaOrig="797">
-          <v:shape id="_x0000_i1025" type="#_x0000_t75" alt="" style="width:220.25pt;height:39.55pt;mso-width-percent:0;mso-height-percent:0;mso-width-percent:0;mso-height-percent:0" o:ole="">
+          <v:shape id="_x0000_i1025" type="#_x0000_t75" alt="" style="width:219.85pt;height:39.85pt;mso-width-percent:0;mso-height-percent:0;mso-width-percent:0;mso-height-percent:0" o:ole="">
             <v:imagedata r:id="rId11" o:title=""/>
           </v:shape>
-          <o:OLEObject Type="Embed" ProgID="PBrush" ShapeID="_x0000_i1025" DrawAspect="Content" ObjectID="_1588964309" r:id="rId12"/>
+          <o:OLEObject Type="Embed" ProgID="PBrush" ShapeID="_x0000_i1025" DrawAspect="Content" ObjectID="_1589205607" r:id="rId12"/>
         </w:object>
       </w:r>
     </w:p>
@@ -5003,51 +5003,60 @@
     <w:p>
       <w:pPr>
         <w:spacing w:line="360" w:lineRule="auto"/>
-        <w:ind w:firstLineChars="200" w:firstLine="480"/>
-        <w:rPr>
-          <w:color w:val="000000"/>
-          <w:sz w:val="24"/>
-        </w:rPr>
-      </w:pPr>
-      <w:r>
-        <w:rPr>
-          <w:rFonts w:hint="eastAsia"/>
-          <w:color w:val="000000"/>
-          <w:sz w:val="24"/>
-        </w:rPr>
-        <w:t>建筑环境作为能源消耗的主要载体，通过科学、合理、准确地预测建筑运行能耗是设定合理、明确的节能目标，制定建筑节能政策、法规，以及开展建筑节能工作的重要前提条件，也是实现建筑能耗需求同其他经济领域协调、可持续发展的重要保障。在这种宏观趋势下</w:t>
-      </w:r>
-      <w:r>
-        <w:rPr>
-          <w:rFonts w:hint="eastAsia"/>
-          <w:color w:val="000000"/>
-          <w:sz w:val="24"/>
-        </w:rPr>
-        <w:t>,</w:t>
-      </w:r>
-      <w:r>
-        <w:rPr>
-          <w:rFonts w:hint="eastAsia"/>
-          <w:color w:val="000000"/>
-          <w:sz w:val="24"/>
-        </w:rPr>
-        <w:t>加强对建筑能耗的预测和分析</w:t>
-      </w:r>
-      <w:r>
-        <w:rPr>
-          <w:rFonts w:hint="eastAsia"/>
-          <w:color w:val="000000"/>
-          <w:sz w:val="24"/>
-        </w:rPr>
-        <w:t>,</w:t>
-      </w:r>
-      <w:r>
-        <w:rPr>
-          <w:rFonts w:hint="eastAsia"/>
-          <w:color w:val="000000"/>
-          <w:sz w:val="24"/>
-        </w:rPr>
-        <w:t>具有重要的理论和实际意义。</w:t>
+        <w:rPr>
+          <w:color w:val="000000"/>
+          <w:sz w:val="24"/>
+        </w:rPr>
+      </w:pPr>
+      <w:r>
+        <w:rPr>
+          <w:rFonts w:hint="eastAsia"/>
+          <w:noProof/>
+          <w:szCs w:val="21"/>
+        </w:rPr>
+        <w:drawing>
+          <wp:inline distT="0" distB="0" distL="0" distR="0" wp14:anchorId="6FC542FF" wp14:editId="7DA812CA">
+            <wp:extent cx="5274310" cy="3076575"/>
+            <wp:effectExtent l="0" t="12700" r="0" b="34925"/>
+            <wp:docPr id="1" name="图示 1"/>
+            <wp:cNvGraphicFramePr/>
+            <a:graphic xmlns:a="http://schemas.openxmlformats.org/drawingml/2006/main">
+              <a:graphicData uri="http://schemas.openxmlformats.org/drawingml/2006/diagram">
+                <dgm:relIds xmlns:dgm="http://schemas.openxmlformats.org/drawingml/2006/diagram" xmlns:r="http://schemas.openxmlformats.org/officeDocument/2006/relationships" r:dm="rId17" r:lo="rId18" r:qs="rId19" r:cs="rId20"/>
+              </a:graphicData>
+            </a:graphic>
+          </wp:inline>
+        </w:drawing>
+      </w:r>
+    </w:p>
+    <w:p>
+      <w:pPr>
+        <w:spacing w:line="360" w:lineRule="auto"/>
+        <w:jc w:val="center"/>
+        <w:rPr>
+          <w:rFonts w:hint="eastAsia"/>
+          <w:color w:val="000000"/>
+          <w:sz w:val="21"/>
+          <w:szCs w:val="21"/>
+        </w:rPr>
+      </w:pPr>
+      <w:r>
+        <w:rPr>
+          <w:rFonts w:hint="eastAsia"/>
+          <w:color w:val="000000"/>
+          <w:sz w:val="21"/>
+          <w:szCs w:val="21"/>
+        </w:rPr>
+        <w:t>图</w:t>
+      </w:r>
+      <w:r>
+        <w:rPr>
+          <w:rFonts w:hint="eastAsia"/>
+          <w:color w:val="000000"/>
+          <w:sz w:val="21"/>
+          <w:szCs w:val="21"/>
+        </w:rPr>
+        <w:t>1.1</w:t>
       </w:r>
     </w:p>
     <w:p>
@@ -5059,17 +5068,281 @@
           <w:sz w:val="24"/>
         </w:rPr>
       </w:pPr>
+      <w:r>
+        <w:rPr>
+          <w:rFonts w:hint="eastAsia"/>
+          <w:color w:val="000000"/>
+          <w:sz w:val="24"/>
+        </w:rPr>
+        <w:t>预测的意义在于</w:t>
+      </w:r>
+      <w:r>
+        <w:rPr>
+          <w:rFonts w:hint="eastAsia"/>
+          <w:color w:val="000000"/>
+          <w:sz w:val="24"/>
+        </w:rPr>
+        <w:t>建筑环境作为能源消耗的</w:t>
+      </w:r>
+      <w:bookmarkStart w:id="29" w:name="_GoBack"/>
+      <w:bookmarkEnd w:id="29"/>
+      <w:r>
+        <w:rPr>
+          <w:rFonts w:hint="eastAsia"/>
+          <w:color w:val="000000"/>
+          <w:sz w:val="24"/>
+        </w:rPr>
+        <w:t>主要载体，通过科学、合理、准确地预</w:t>
+      </w:r>
+      <w:r>
+        <w:rPr>
+          <w:rFonts w:hint="eastAsia"/>
+          <w:color w:val="000000"/>
+          <w:sz w:val="24"/>
+        </w:rPr>
+        <w:lastRenderedPageBreak/>
+        <w:t>测建筑运行能耗是设定合理、明确的节能目标，制定建筑节能政策、法规，以及开展建筑节能工作的重要前提条件，也是实现建筑能耗需求同其他经济领域协调、可持续发展的重要保障。</w:t>
+      </w:r>
+      <w:r>
+        <w:rPr>
+          <w:rFonts w:hint="eastAsia"/>
+          <w:color w:val="000000"/>
+          <w:sz w:val="24"/>
+        </w:rPr>
+        <w:t>得到预测结果之后，我们可以清楚的分析出</w:t>
+      </w:r>
+      <w:r>
+        <w:rPr>
+          <w:rFonts w:hint="eastAsia"/>
+          <w:color w:val="000000"/>
+          <w:sz w:val="24"/>
+        </w:rPr>
+        <w:t>主要的电能消耗</w:t>
+      </w:r>
+      <w:r>
+        <w:rPr>
+          <w:rFonts w:hint="eastAsia"/>
+          <w:color w:val="000000"/>
+          <w:sz w:val="24"/>
+        </w:rPr>
+        <w:t>特征和因素，从而做到在这些主要方面</w:t>
+      </w:r>
+      <w:r>
+        <w:rPr>
+          <w:rFonts w:hint="eastAsia"/>
+          <w:color w:val="000000"/>
+          <w:sz w:val="24"/>
+        </w:rPr>
+        <w:t>对能源消耗进行优化操作</w:t>
+      </w:r>
+      <w:r>
+        <w:rPr>
+          <w:rFonts w:hint="eastAsia"/>
+          <w:color w:val="000000"/>
+          <w:sz w:val="24"/>
+        </w:rPr>
+        <w:t>，针对像时间此类特殊的特征</w:t>
+      </w:r>
+      <w:r>
+        <w:rPr>
+          <w:rFonts w:hint="eastAsia"/>
+          <w:color w:val="000000"/>
+          <w:sz w:val="24"/>
+        </w:rPr>
+        <w:t>因素可以进行</w:t>
+      </w:r>
+      <w:r>
+        <w:rPr>
+          <w:rFonts w:hint="eastAsia"/>
+          <w:color w:val="000000"/>
+          <w:sz w:val="24"/>
+        </w:rPr>
+        <w:t>效果最好</w:t>
+      </w:r>
+      <w:r>
+        <w:rPr>
+          <w:rFonts w:hint="eastAsia"/>
+          <w:color w:val="000000"/>
+          <w:sz w:val="24"/>
+        </w:rPr>
+        <w:t>的电能调度时间</w:t>
+      </w:r>
+      <w:r>
+        <w:rPr>
+          <w:rFonts w:hint="eastAsia"/>
+          <w:color w:val="000000"/>
+          <w:sz w:val="24"/>
+        </w:rPr>
+        <w:t>，从而节省成本、降低能耗</w:t>
+      </w:r>
+      <w:r>
+        <w:rPr>
+          <w:rFonts w:hint="eastAsia"/>
+          <w:color w:val="000000"/>
+          <w:sz w:val="24"/>
+        </w:rPr>
+        <w:t>，</w:t>
+      </w:r>
+      <w:r>
+        <w:rPr>
+          <w:rFonts w:hint="eastAsia"/>
+          <w:color w:val="000000"/>
+          <w:sz w:val="24"/>
+        </w:rPr>
+        <w:t>消费者和</w:t>
+      </w:r>
+      <w:r>
+        <w:rPr>
+          <w:rFonts w:hint="eastAsia"/>
+          <w:color w:val="000000"/>
+          <w:sz w:val="24"/>
+        </w:rPr>
+        <w:t>能源供应商双方</w:t>
+      </w:r>
+      <w:r>
+        <w:rPr>
+          <w:rFonts w:hint="eastAsia"/>
+          <w:color w:val="000000"/>
+          <w:sz w:val="24"/>
+        </w:rPr>
+        <w:t>都会因此减少支出</w:t>
+      </w:r>
+      <w:r>
+        <w:rPr>
+          <w:rFonts w:hint="eastAsia"/>
+          <w:color w:val="000000"/>
+          <w:sz w:val="24"/>
+        </w:rPr>
+        <w:t>。</w:t>
+      </w:r>
+    </w:p>
+    <w:p>
+      <w:pPr>
+        <w:pStyle w:val="af3"/>
+        <w:rPr>
+          <w:rFonts w:ascii="黑体" w:hAnsi="黑体"/>
+        </w:rPr>
+      </w:pPr>
+      <w:bookmarkStart w:id="30" w:name="_Toc515219902"/>
+      <w:r>
+        <w:rPr>
+          <w:rFonts w:ascii="Times New Roman" w:hAnsi="Times New Roman" w:hint="eastAsia"/>
+          <w:szCs w:val="24"/>
+        </w:rPr>
+        <w:t>1.2</w:t>
+      </w:r>
+      <w:r>
+        <w:rPr>
+          <w:rFonts w:ascii="黑体" w:hAnsi="黑体" w:hint="eastAsia"/>
+        </w:rPr>
+        <w:t>本文</w:t>
+      </w:r>
+      <w:bookmarkEnd w:id="28"/>
+      <w:r>
+        <w:rPr>
+          <w:rFonts w:ascii="黑体" w:hAnsi="黑体" w:hint="eastAsia"/>
+        </w:rPr>
+        <w:t>主要内容</w:t>
+      </w:r>
+      <w:bookmarkEnd w:id="30"/>
     </w:p>
     <w:p>
       <w:pPr>
         <w:spacing w:line="360" w:lineRule="auto"/>
         <w:ind w:firstLineChars="200" w:firstLine="480"/>
         <w:rPr>
-          <w:rFonts w:hint="eastAsia"/>
-          <w:color w:val="000000"/>
-          <w:sz w:val="24"/>
-        </w:rPr>
-      </w:pPr>
+          <w:color w:val="000000"/>
+          <w:sz w:val="24"/>
+        </w:rPr>
+      </w:pPr>
+      <w:r>
+        <w:rPr>
+          <w:rFonts w:hint="eastAsia"/>
+          <w:color w:val="000000"/>
+          <w:sz w:val="24"/>
+        </w:rPr>
+        <w:t>本文的主要内容是</w:t>
+      </w:r>
+      <w:r>
+        <w:rPr>
+          <w:rFonts w:hint="eastAsia"/>
+          <w:color w:val="000000"/>
+          <w:sz w:val="24"/>
+        </w:rPr>
+        <w:t>探究使用随进森林算法</w:t>
+      </w:r>
+      <w:r>
+        <w:rPr>
+          <w:rFonts w:hint="eastAsia"/>
+          <w:color w:val="000000"/>
+          <w:sz w:val="24"/>
+        </w:rPr>
+        <w:t>对建筑能耗进行预测</w:t>
+      </w:r>
+      <w:r>
+        <w:rPr>
+          <w:rFonts w:hint="eastAsia"/>
+          <w:color w:val="000000"/>
+          <w:sz w:val="24"/>
+        </w:rPr>
+        <w:t>，</w:t>
+      </w:r>
+      <w:r>
+        <w:rPr>
+          <w:rFonts w:hint="eastAsia"/>
+          <w:color w:val="000000"/>
+          <w:sz w:val="24"/>
+        </w:rPr>
+        <w:t>目的是为了</w:t>
+      </w:r>
+      <w:r>
+        <w:rPr>
+          <w:rFonts w:hint="eastAsia"/>
+          <w:color w:val="000000"/>
+          <w:sz w:val="24"/>
+        </w:rPr>
+        <w:t>找出能耗与</w:t>
+      </w:r>
+      <w:r>
+        <w:rPr>
+          <w:rFonts w:hint="eastAsia"/>
+          <w:color w:val="000000"/>
+          <w:sz w:val="24"/>
+        </w:rPr>
+        <w:t>建筑相关特征之间的</w:t>
+      </w:r>
+      <w:r>
+        <w:rPr>
+          <w:rFonts w:hint="eastAsia"/>
+          <w:color w:val="000000"/>
+          <w:sz w:val="24"/>
+        </w:rPr>
+        <w:t>联系，方便探究如何进行</w:t>
+      </w:r>
+      <w:r>
+        <w:rPr>
+          <w:rFonts w:hint="eastAsia"/>
+          <w:color w:val="000000"/>
+          <w:sz w:val="24"/>
+        </w:rPr>
+        <w:t>能源消耗的优化，从而</w:t>
+      </w:r>
+      <w:r>
+        <w:rPr>
+          <w:rFonts w:hint="eastAsia"/>
+          <w:color w:val="000000"/>
+          <w:sz w:val="24"/>
+        </w:rPr>
+        <w:t>设定合理、明确的节能目标</w:t>
+      </w:r>
+      <w:r>
+        <w:rPr>
+          <w:rFonts w:hint="eastAsia"/>
+          <w:color w:val="000000"/>
+          <w:sz w:val="24"/>
+        </w:rPr>
+        <w:t>。</w:t>
+      </w:r>
     </w:p>
     <w:p>
       <w:pPr>
@@ -5087,39 +5360,319 @@
           <w:color w:val="000000"/>
           <w:sz w:val="24"/>
         </w:rPr>
-        <w:t>有结果之后有什么应用</w:t>
-      </w:r>
-      <w:r>
-        <w:rPr>
-          <w:rFonts w:hint="eastAsia"/>
-          <w:color w:val="000000"/>
-          <w:sz w:val="24"/>
-        </w:rPr>
-        <w:t xml:space="preserve"> </w:t>
-      </w:r>
-      <w:r>
-        <w:rPr>
-          <w:rFonts w:hint="eastAsia"/>
-          <w:color w:val="000000"/>
-          <w:sz w:val="24"/>
-        </w:rPr>
-        <w:t>预测的意义</w:t>
-      </w:r>
-      <w:r>
-        <w:rPr>
-          <w:rFonts w:hint="eastAsia"/>
-          <w:color w:val="000000"/>
-          <w:sz w:val="24"/>
-        </w:rPr>
-        <w:t>？？？</w:t>
-      </w:r>
-      <w:r>
-        <w:rPr>
-          <w:rFonts w:hint="eastAsia"/>
-          <w:color w:val="000000"/>
-          <w:sz w:val="24"/>
-        </w:rPr>
-        <w:t>电能的调度</w:t>
+        <w:t>第一章，</w:t>
+      </w:r>
+      <w:r>
+        <w:rPr>
+          <w:rFonts w:hint="eastAsia"/>
+          <w:color w:val="000000"/>
+          <w:sz w:val="24"/>
+        </w:rPr>
+        <w:t>大致介绍了论文题目的含义</w:t>
+      </w:r>
+      <w:r>
+        <w:rPr>
+          <w:rFonts w:hint="eastAsia"/>
+          <w:color w:val="000000"/>
+          <w:sz w:val="24"/>
+        </w:rPr>
+        <w:t>和</w:t>
+      </w:r>
+      <w:r>
+        <w:rPr>
+          <w:rFonts w:hint="eastAsia"/>
+          <w:color w:val="000000"/>
+          <w:sz w:val="24"/>
+        </w:rPr>
+        <w:t>在现实中存在的问题</w:t>
+      </w:r>
+      <w:r>
+        <w:rPr>
+          <w:rFonts w:hint="eastAsia"/>
+          <w:color w:val="000000"/>
+          <w:sz w:val="24"/>
+        </w:rPr>
+        <w:t>，</w:t>
+      </w:r>
+      <w:r>
+        <w:rPr>
+          <w:rFonts w:hint="eastAsia"/>
+          <w:color w:val="000000"/>
+          <w:sz w:val="24"/>
+        </w:rPr>
+        <w:t>总结了</w:t>
+      </w:r>
+      <w:r>
+        <w:rPr>
+          <w:rFonts w:hint="eastAsia"/>
+          <w:color w:val="000000"/>
+          <w:sz w:val="24"/>
+        </w:rPr>
+        <w:t>研究的</w:t>
+      </w:r>
+      <w:r>
+        <w:rPr>
+          <w:rFonts w:hint="eastAsia"/>
+          <w:color w:val="000000"/>
+          <w:sz w:val="24"/>
+        </w:rPr>
+        <w:t>实际</w:t>
+      </w:r>
+      <w:r>
+        <w:rPr>
+          <w:rFonts w:hint="eastAsia"/>
+          <w:color w:val="000000"/>
+          <w:sz w:val="24"/>
+        </w:rPr>
+        <w:t>意义与用途。</w:t>
+      </w:r>
+    </w:p>
+    <w:p>
+      <w:pPr>
+        <w:spacing w:line="360" w:lineRule="auto"/>
+        <w:ind w:firstLineChars="200" w:firstLine="480"/>
+        <w:rPr>
+          <w:rFonts w:hint="eastAsia"/>
+          <w:color w:val="000000"/>
+          <w:sz w:val="24"/>
+        </w:rPr>
+      </w:pPr>
+      <w:r>
+        <w:rPr>
+          <w:rFonts w:hint="eastAsia"/>
+          <w:color w:val="000000"/>
+          <w:sz w:val="24"/>
+        </w:rPr>
+        <w:t>在</w:t>
+      </w:r>
+      <w:r>
+        <w:rPr>
+          <w:rFonts w:hint="eastAsia"/>
+          <w:color w:val="000000"/>
+          <w:sz w:val="24"/>
+        </w:rPr>
+        <w:t>第二章</w:t>
+      </w:r>
+      <w:r>
+        <w:rPr>
+          <w:rFonts w:hint="eastAsia"/>
+          <w:color w:val="000000"/>
+          <w:sz w:val="24"/>
+        </w:rPr>
+        <w:t>中</w:t>
+      </w:r>
+      <w:r>
+        <w:rPr>
+          <w:color w:val="000000"/>
+          <w:sz w:val="24"/>
+        </w:rPr>
+        <w:t>，</w:t>
+      </w:r>
+      <w:r>
+        <w:rPr>
+          <w:rFonts w:hint="eastAsia"/>
+          <w:color w:val="000000"/>
+          <w:sz w:val="24"/>
+        </w:rPr>
+        <w:t>我们</w:t>
+      </w:r>
+      <w:r>
+        <w:rPr>
+          <w:rFonts w:hint="eastAsia"/>
+          <w:color w:val="000000"/>
+          <w:sz w:val="24"/>
+        </w:rPr>
+        <w:t>对随机森林算法</w:t>
+      </w:r>
+      <w:r>
+        <w:rPr>
+          <w:rFonts w:hint="eastAsia"/>
+          <w:color w:val="000000"/>
+          <w:sz w:val="24"/>
+        </w:rPr>
+        <w:t>的发展</w:t>
+      </w:r>
+      <w:r>
+        <w:rPr>
+          <w:rFonts w:hint="eastAsia"/>
+          <w:color w:val="000000"/>
+          <w:sz w:val="24"/>
+        </w:rPr>
+        <w:t>历程</w:t>
+      </w:r>
+      <w:r>
+        <w:rPr>
+          <w:rFonts w:hint="eastAsia"/>
+          <w:color w:val="000000"/>
+          <w:sz w:val="24"/>
+        </w:rPr>
+        <w:t>、</w:t>
+      </w:r>
+      <w:r>
+        <w:rPr>
+          <w:rFonts w:hint="eastAsia"/>
+          <w:color w:val="000000"/>
+          <w:sz w:val="24"/>
+        </w:rPr>
+        <w:t>实际应用</w:t>
+      </w:r>
+      <w:r>
+        <w:rPr>
+          <w:rFonts w:hint="eastAsia"/>
+          <w:color w:val="000000"/>
+          <w:sz w:val="24"/>
+        </w:rPr>
+        <w:t>的</w:t>
+      </w:r>
+      <w:r>
+        <w:rPr>
+          <w:rFonts w:hint="eastAsia"/>
+          <w:color w:val="000000"/>
+          <w:sz w:val="24"/>
+        </w:rPr>
+        <w:t>情况</w:t>
+      </w:r>
+      <w:r>
+        <w:rPr>
+          <w:rFonts w:hint="eastAsia"/>
+          <w:color w:val="000000"/>
+          <w:sz w:val="24"/>
+        </w:rPr>
+        <w:t>、</w:t>
+      </w:r>
+      <w:r>
+        <w:rPr>
+          <w:rFonts w:hint="eastAsia"/>
+          <w:color w:val="000000"/>
+          <w:sz w:val="24"/>
+        </w:rPr>
+        <w:t>其他学者进行的研究</w:t>
+      </w:r>
+      <w:r>
+        <w:rPr>
+          <w:rFonts w:hint="eastAsia"/>
+          <w:color w:val="000000"/>
+          <w:sz w:val="24"/>
+        </w:rPr>
+        <w:t>进行</w:t>
+      </w:r>
+      <w:r>
+        <w:rPr>
+          <w:rFonts w:hint="eastAsia"/>
+          <w:color w:val="000000"/>
+          <w:sz w:val="24"/>
+        </w:rPr>
+        <w:t>了研究分析，</w:t>
+      </w:r>
+      <w:r>
+        <w:rPr>
+          <w:rFonts w:hint="eastAsia"/>
+          <w:color w:val="000000"/>
+          <w:sz w:val="24"/>
+        </w:rPr>
+        <w:t>总结了随机森林算法的使用场景和方法</w:t>
+      </w:r>
+    </w:p>
+    <w:p>
+      <w:pPr>
+        <w:spacing w:line="360" w:lineRule="auto"/>
+        <w:ind w:firstLineChars="200" w:firstLine="480"/>
+        <w:rPr>
+          <w:rFonts w:hint="eastAsia"/>
+          <w:color w:val="000000"/>
+          <w:sz w:val="24"/>
+        </w:rPr>
+      </w:pPr>
+      <w:r>
+        <w:rPr>
+          <w:rFonts w:hint="eastAsia"/>
+          <w:color w:val="000000"/>
+          <w:sz w:val="24"/>
+        </w:rPr>
+        <w:t>在</w:t>
+      </w:r>
+      <w:r>
+        <w:rPr>
+          <w:rFonts w:hint="eastAsia"/>
+          <w:color w:val="000000"/>
+          <w:sz w:val="24"/>
+        </w:rPr>
+        <w:t>第三章</w:t>
+      </w:r>
+      <w:r>
+        <w:rPr>
+          <w:rFonts w:hint="eastAsia"/>
+          <w:color w:val="000000"/>
+          <w:sz w:val="24"/>
+        </w:rPr>
+        <w:t>中</w:t>
+      </w:r>
+      <w:r>
+        <w:rPr>
+          <w:rFonts w:hint="eastAsia"/>
+          <w:color w:val="000000"/>
+          <w:sz w:val="24"/>
+        </w:rPr>
+        <w:t>，</w:t>
+      </w:r>
+      <w:r>
+        <w:rPr>
+          <w:rFonts w:hint="eastAsia"/>
+          <w:color w:val="000000"/>
+          <w:sz w:val="24"/>
+        </w:rPr>
+        <w:t>之后对</w:t>
+      </w:r>
+      <w:r>
+        <w:rPr>
+          <w:rFonts w:hint="eastAsia"/>
+          <w:color w:val="000000"/>
+          <w:sz w:val="24"/>
+        </w:rPr>
+        <w:t>随机森林算法的原理进行研究，然后记录数据集的分析过程，</w:t>
+      </w:r>
+    </w:p>
+    <w:p>
+      <w:pPr>
+        <w:spacing w:line="360" w:lineRule="auto"/>
+        <w:ind w:firstLineChars="200" w:firstLine="480"/>
+        <w:rPr>
+          <w:rFonts w:hint="eastAsia"/>
+          <w:color w:val="000000"/>
+          <w:sz w:val="24"/>
+        </w:rPr>
+      </w:pPr>
+      <w:r>
+        <w:rPr>
+          <w:rFonts w:hint="eastAsia"/>
+          <w:color w:val="000000"/>
+          <w:sz w:val="24"/>
+        </w:rPr>
+        <w:t>在</w:t>
+      </w:r>
+      <w:r>
+        <w:rPr>
+          <w:rFonts w:hint="eastAsia"/>
+          <w:color w:val="000000"/>
+          <w:sz w:val="24"/>
+        </w:rPr>
+        <w:t>第四章</w:t>
+      </w:r>
+      <w:r>
+        <w:rPr>
+          <w:rFonts w:hint="eastAsia"/>
+          <w:color w:val="000000"/>
+          <w:sz w:val="24"/>
+        </w:rPr>
+        <w:t>中，</w:t>
+      </w:r>
+      <w:r>
+        <w:rPr>
+          <w:rFonts w:hint="eastAsia"/>
+          <w:color w:val="000000"/>
+          <w:sz w:val="24"/>
+        </w:rPr>
+        <w:t>对所要分析的数据集进行预处理。最后使用多种训练出多种不同回归算法的预测模型并选择其中最优秀的预测模型。回归模型基于变量和趋势之间的关系的分析，以便做出关于连续变量的预测。</w:t>
       </w:r>
     </w:p>
     <w:p>
@@ -5129,230 +5682,21 @@
           <w:rFonts w:ascii="黑体" w:hAnsi="黑体"/>
         </w:rPr>
       </w:pPr>
-      <w:bookmarkStart w:id="29" w:name="_Toc515219902"/>
+      <w:bookmarkStart w:id="31" w:name="_Toc515219903"/>
       <w:r>
         <w:rPr>
           <w:rFonts w:ascii="Times New Roman" w:hAnsi="Times New Roman" w:hint="eastAsia"/>
           <w:szCs w:val="24"/>
         </w:rPr>
-        <w:t>1.2</w:t>
+        <w:t>1.3</w:t>
       </w:r>
       <w:r>
         <w:rPr>
           <w:rFonts w:ascii="黑体" w:hAnsi="黑体" w:hint="eastAsia"/>
         </w:rPr>
-        <w:t>本文</w:t>
-      </w:r>
-      <w:bookmarkEnd w:id="28"/>
-      <w:r>
-        <w:rPr>
-          <w:rFonts w:ascii="黑体" w:hAnsi="黑体" w:hint="eastAsia"/>
-        </w:rPr>
-        <w:t>主要内容</w:t>
-      </w:r>
-      <w:bookmarkEnd w:id="29"/>
-    </w:p>
-    <w:p>
-      <w:pPr>
-        <w:spacing w:line="360" w:lineRule="auto"/>
-        <w:ind w:firstLineChars="200" w:firstLine="480"/>
-        <w:rPr>
-          <w:color w:val="000000"/>
-          <w:sz w:val="24"/>
-        </w:rPr>
-      </w:pPr>
-      <w:r>
-        <w:rPr>
-          <w:rFonts w:hint="eastAsia"/>
-          <w:color w:val="000000"/>
-          <w:sz w:val="24"/>
-        </w:rPr>
-        <w:t>本文的主要内容是对</w:t>
-      </w:r>
-      <w:r>
-        <w:rPr>
-          <w:rFonts w:hint="eastAsia"/>
-          <w:color w:val="000000"/>
-          <w:sz w:val="24"/>
-        </w:rPr>
-        <w:t>随机森林算法</w:t>
-      </w:r>
-      <w:r>
-        <w:rPr>
-          <w:rFonts w:hint="eastAsia"/>
-          <w:color w:val="000000"/>
-          <w:sz w:val="24"/>
-        </w:rPr>
-        <w:t>的发展和其实际应用情况进行总结，</w:t>
-      </w:r>
-      <w:r>
-        <w:rPr>
-          <w:rFonts w:hint="eastAsia"/>
-          <w:color w:val="000000"/>
-          <w:sz w:val="24"/>
-        </w:rPr>
-        <w:t>之后对</w:t>
-      </w:r>
-      <w:r>
-        <w:rPr>
-          <w:rFonts w:hint="eastAsia"/>
-          <w:color w:val="000000"/>
-          <w:sz w:val="24"/>
-        </w:rPr>
-        <w:t>随机森林算法的原理进行研究，然后记录数据集的分析过程，对所要分析的数据集进行预处理。最后使用多种训练出多种不同回归算法的预测模型并选择其中最优秀的预测模型。回归模型基于变量和趋势之间的关系的分析，以便做出关于连续变量的预测。</w:t>
-      </w:r>
-      <w:r>
-        <w:rPr>
-          <w:rFonts w:hint="eastAsia"/>
-          <w:color w:val="000000"/>
-          <w:sz w:val="24"/>
-        </w:rPr>
-        <w:lastRenderedPageBreak/>
-        <w:t>本设计的主要思想是对建筑的电力能耗的数据进行分析，构建预测模型，对能量消耗进行预测。</w:t>
-      </w:r>
-    </w:p>
-    <w:p>
-      <w:pPr>
-        <w:spacing w:line="360" w:lineRule="auto"/>
-        <w:ind w:firstLineChars="200" w:firstLine="480"/>
-        <w:rPr>
-          <w:color w:val="000000"/>
-          <w:sz w:val="24"/>
-        </w:rPr>
-      </w:pPr>
-    </w:p>
-    <w:p>
-      <w:pPr>
-        <w:spacing w:line="360" w:lineRule="auto"/>
-        <w:ind w:firstLineChars="200" w:firstLine="480"/>
-        <w:rPr>
-          <w:color w:val="000000"/>
-          <w:sz w:val="24"/>
-        </w:rPr>
-      </w:pPr>
-    </w:p>
-    <w:p>
-      <w:pPr>
-        <w:spacing w:line="360" w:lineRule="auto"/>
-        <w:ind w:firstLineChars="200" w:firstLine="480"/>
-        <w:rPr>
-          <w:color w:val="000000"/>
-          <w:sz w:val="24"/>
-        </w:rPr>
-      </w:pPr>
-      <w:r>
-        <w:rPr>
-          <w:rFonts w:hint="eastAsia"/>
-          <w:color w:val="000000"/>
-          <w:sz w:val="24"/>
-        </w:rPr>
-        <w:t>概括</w:t>
-      </w:r>
-      <w:r>
-        <w:rPr>
-          <w:rFonts w:hint="eastAsia"/>
-          <w:color w:val="000000"/>
-          <w:sz w:val="24"/>
-        </w:rPr>
-        <w:t xml:space="preserve">  </w:t>
-      </w:r>
-      <w:r>
-        <w:rPr>
-          <w:rFonts w:hint="eastAsia"/>
-          <w:color w:val="000000"/>
-          <w:sz w:val="24"/>
-        </w:rPr>
-        <w:t>三四行</w:t>
-      </w:r>
-    </w:p>
-    <w:p>
-      <w:pPr>
-        <w:spacing w:line="360" w:lineRule="auto"/>
-        <w:ind w:firstLineChars="200" w:firstLine="480"/>
-        <w:rPr>
-          <w:color w:val="000000"/>
-          <w:sz w:val="24"/>
-        </w:rPr>
-      </w:pPr>
-      <w:r>
-        <w:rPr>
-          <w:rFonts w:hint="eastAsia"/>
-          <w:color w:val="000000"/>
-          <w:sz w:val="24"/>
-        </w:rPr>
-        <w:t>第一章</w:t>
-      </w:r>
-    </w:p>
-    <w:p>
-      <w:pPr>
-        <w:spacing w:line="360" w:lineRule="auto"/>
-        <w:ind w:firstLineChars="200" w:firstLine="480"/>
-        <w:rPr>
-          <w:color w:val="000000"/>
-          <w:sz w:val="24"/>
-        </w:rPr>
-      </w:pPr>
-      <w:r>
-        <w:rPr>
-          <w:rFonts w:hint="eastAsia"/>
-          <w:color w:val="000000"/>
-          <w:sz w:val="24"/>
-        </w:rPr>
-        <w:t>第二章</w:t>
-      </w:r>
-    </w:p>
-    <w:p>
-      <w:pPr>
-        <w:spacing w:line="360" w:lineRule="auto"/>
-        <w:ind w:firstLineChars="200" w:firstLine="480"/>
-        <w:rPr>
-          <w:rFonts w:hint="eastAsia"/>
-          <w:color w:val="000000"/>
-          <w:sz w:val="24"/>
-        </w:rPr>
-      </w:pPr>
-      <w:r>
-        <w:rPr>
-          <w:rFonts w:hint="eastAsia"/>
-          <w:color w:val="000000"/>
-          <w:sz w:val="24"/>
-        </w:rPr>
-        <w:t>第三章</w:t>
-      </w:r>
-    </w:p>
-    <w:p>
-      <w:pPr>
-        <w:spacing w:line="360" w:lineRule="auto"/>
-        <w:ind w:firstLineChars="200" w:firstLine="480"/>
-        <w:rPr>
-          <w:rFonts w:hint="eastAsia"/>
-          <w:color w:val="000000"/>
-          <w:sz w:val="24"/>
-        </w:rPr>
-      </w:pPr>
-    </w:p>
-    <w:p>
-      <w:pPr>
-        <w:pStyle w:val="af3"/>
-        <w:rPr>
-          <w:rFonts w:ascii="黑体" w:hAnsi="黑体"/>
-        </w:rPr>
-      </w:pPr>
-      <w:bookmarkStart w:id="30" w:name="_Toc515219903"/>
-      <w:r>
-        <w:rPr>
-          <w:rFonts w:ascii="Times New Roman" w:hAnsi="Times New Roman" w:hint="eastAsia"/>
-          <w:szCs w:val="24"/>
-        </w:rPr>
-        <w:t>1.3</w:t>
-      </w:r>
-      <w:r>
-        <w:rPr>
-          <w:rFonts w:ascii="黑体" w:hAnsi="黑体" w:hint="eastAsia"/>
-        </w:rPr>
         <w:t>本文主要工作</w:t>
       </w:r>
-      <w:bookmarkEnd w:id="30"/>
+      <w:bookmarkEnd w:id="31"/>
       <w:r>
         <w:rPr>
           <w:rFonts w:ascii="黑体" w:hAnsi="黑体" w:hint="eastAsia"/>
@@ -5435,6 +5779,14 @@
         </w:rPr>
         <w:t>使用案例和相关研究</w:t>
       </w:r>
+      <w:r>
+        <w:rPr>
+          <w:rFonts w:ascii="宋体" w:cs="宋体" w:hint="eastAsia"/>
+          <w:kern w:val="0"/>
+          <w:sz w:val="24"/>
+        </w:rPr>
+        <w:t>。</w:t>
+      </w:r>
     </w:p>
     <w:p>
       <w:pPr>
@@ -5458,6 +5810,14 @@
         </w:rPr>
         <w:t>研究随机森林算法原理</w:t>
       </w:r>
+      <w:r>
+        <w:rPr>
+          <w:rFonts w:ascii="宋体" w:cs="宋体" w:hint="eastAsia"/>
+          <w:kern w:val="0"/>
+          <w:sz w:val="24"/>
+        </w:rPr>
+        <w:t>。</w:t>
+      </w:r>
     </w:p>
     <w:p>
       <w:pPr>
@@ -5481,6 +5841,14 @@
         </w:rPr>
         <w:t>数据预处理</w:t>
       </w:r>
+      <w:r>
+        <w:rPr>
+          <w:rFonts w:ascii="宋体" w:cs="宋体" w:hint="eastAsia"/>
+          <w:kern w:val="0"/>
+          <w:sz w:val="24"/>
+        </w:rPr>
+        <w:t>。</w:t>
+      </w:r>
     </w:p>
     <w:p>
       <w:pPr>
@@ -5528,6 +5896,14 @@
         </w:rPr>
         <w:t>，得到回归模型</w:t>
       </w:r>
+      <w:r>
+        <w:rPr>
+          <w:rFonts w:ascii="宋体" w:cs="宋体" w:hint="eastAsia"/>
+          <w:kern w:val="0"/>
+          <w:sz w:val="24"/>
+        </w:rPr>
+        <w:t>。</w:t>
+      </w:r>
     </w:p>
     <w:p>
       <w:pPr>
@@ -5551,68 +5927,81 @@
         </w:rPr>
         <w:t>对得到的回归模型进行调参，得到准确率最高的模型</w:t>
       </w:r>
-    </w:p>
-    <w:p>
-      <w:pPr>
-        <w:spacing w:line="360" w:lineRule="auto"/>
-        <w:rPr>
-          <w:rFonts w:ascii="宋体" w:cs="宋体"/>
-          <w:kern w:val="0"/>
-          <w:sz w:val="24"/>
-        </w:rPr>
-      </w:pPr>
-    </w:p>
-    <w:p>
-      <w:pPr>
-        <w:spacing w:line="360" w:lineRule="auto"/>
-        <w:rPr>
-          <w:rFonts w:ascii="宋体" w:cs="宋体"/>
-          <w:kern w:val="0"/>
-          <w:sz w:val="24"/>
-        </w:rPr>
-      </w:pPr>
       <w:r>
         <w:rPr>
           <w:rFonts w:ascii="宋体" w:cs="宋体" w:hint="eastAsia"/>
           <w:kern w:val="0"/>
           <w:sz w:val="24"/>
         </w:rPr>
-        <w:t>画一个框架图</w:t>
-      </w:r>
-      <w:proofErr w:type="spellStart"/>
-      <w:r>
+        <w:t>。</w:t>
+      </w:r>
+    </w:p>
+    <w:p>
+      <w:pPr>
+        <w:spacing w:line="360" w:lineRule="auto"/>
+        <w:jc w:val="center"/>
         <w:rPr>
           <w:rFonts w:ascii="宋体" w:cs="宋体" w:hint="eastAsia"/>
           <w:kern w:val="0"/>
           <w:sz w:val="24"/>
         </w:rPr>
-        <w:t>processon</w:t>
-      </w:r>
-      <w:proofErr w:type="spellEnd"/>
-      <w:r>
-        <w:rPr>
-          <w:rFonts w:ascii="宋体" w:cs="宋体" w:hint="eastAsia"/>
+      </w:pPr>
+      <w:r>
+        <w:rPr>
+          <w:rFonts w:ascii="宋体" w:cs="宋体"/>
+          <w:noProof/>
           <w:kern w:val="0"/>
           <w:sz w:val="24"/>
         </w:rPr>
-        <w:t>？？？</w:t>
-      </w:r>
-    </w:p>
-    <w:p>
-      <w:pPr>
-        <w:spacing w:line="360" w:lineRule="auto"/>
-        <w:rPr>
-          <w:rFonts w:ascii="宋体" w:cs="宋体" w:hint="eastAsia"/>
-          <w:kern w:val="0"/>
-          <w:sz w:val="24"/>
-        </w:rPr>
-      </w:pPr>
+        <w:lastRenderedPageBreak/>
+        <w:drawing>
+          <wp:inline distT="0" distB="0" distL="0" distR="0">
+            <wp:extent cx="5323115" cy="1944266"/>
+            <wp:effectExtent l="0" t="0" r="0" b="0"/>
+            <wp:docPr id="7" name="图片 7"/>
+            <wp:cNvGraphicFramePr>
+              <a:graphicFrameLocks xmlns:a="http://schemas.openxmlformats.org/drawingml/2006/main" noChangeAspect="1"/>
+            </wp:cNvGraphicFramePr>
+            <a:graphic xmlns:a="http://schemas.openxmlformats.org/drawingml/2006/main">
+              <a:graphicData uri="http://schemas.openxmlformats.org/drawingml/2006/picture">
+                <pic:pic xmlns:pic="http://schemas.openxmlformats.org/drawingml/2006/picture">
+                  <pic:nvPicPr>
+                    <pic:cNvPr id="7" name="未命名文件 (1).png"/>
+                    <pic:cNvPicPr/>
+                  </pic:nvPicPr>
+                  <pic:blipFill>
+                    <a:blip r:embed="rId22">
+                      <a:extLst>
+                        <a:ext uri="{28A0092B-C50C-407E-A947-70E740481C1C}">
+                          <a14:useLocalDpi xmlns:a14="http://schemas.microsoft.com/office/drawing/2010/main" val="0"/>
+                        </a:ext>
+                      </a:extLst>
+                    </a:blip>
+                    <a:stretch>
+                      <a:fillRect/>
+                    </a:stretch>
+                  </pic:blipFill>
+                  <pic:spPr>
+                    <a:xfrm>
+                      <a:off x="0" y="0"/>
+                      <a:ext cx="5333985" cy="1948236"/>
+                    </a:xfrm>
+                    <a:prstGeom prst="rect">
+                      <a:avLst/>
+                    </a:prstGeom>
+                  </pic:spPr>
+                </pic:pic>
+              </a:graphicData>
+            </a:graphic>
+          </wp:inline>
+        </w:drawing>
+      </w:r>
     </w:p>
     <w:p>
       <w:pPr>
         <w:pStyle w:val="af3"/>
       </w:pPr>
-      <w:bookmarkStart w:id="31" w:name="_Toc515219904"/>
+      <w:bookmarkStart w:id="32" w:name="_Toc515219904"/>
       <w:r>
         <w:rPr>
           <w:rFonts w:ascii="Times New Roman" w:hAnsi="Times New Roman"/>
@@ -5626,7 +6015,7 @@
         </w:rPr>
         <w:t>本章小结</w:t>
       </w:r>
-      <w:bookmarkEnd w:id="31"/>
+      <w:bookmarkEnd w:id="32"/>
     </w:p>
     <w:p>
       <w:pPr>
@@ -5792,8 +6181,8 @@
           <w:szCs w:val="30"/>
         </w:rPr>
       </w:pPr>
-      <w:bookmarkStart w:id="32" w:name="_Toc515219905"/>
-      <w:bookmarkStart w:id="33" w:name="_Toc483498721"/>
+      <w:bookmarkStart w:id="33" w:name="_Toc515219905"/>
+      <w:bookmarkStart w:id="34" w:name="_Toc483498721"/>
       <w:r>
         <w:rPr>
           <w:rFonts w:ascii="黑体" w:hAnsi="黑体" w:cs="黑体"/>
@@ -5811,20 +6200,22 @@
         </w:rPr>
         <w:t>相关研究</w:t>
       </w:r>
-      <w:bookmarkEnd w:id="32"/>
-    </w:p>
-    <w:p>
-      <w:pPr>
-        <w:pStyle w:val="a0"/>
-      </w:pPr>
-      <w:r>
-        <w:rPr>
-          <w:rFonts w:hint="eastAsia"/>
-        </w:rPr>
-        <w:t>每章开头的帽子简介</w:t>
-      </w:r>
-    </w:p>
-    <w:p/>
+      <w:bookmarkEnd w:id="33"/>
+    </w:p>
+    <w:p>
+      <w:pPr>
+        <w:spacing w:line="360" w:lineRule="auto"/>
+        <w:ind w:firstLineChars="200" w:firstLine="480"/>
+      </w:pPr>
+      <w:r>
+        <w:rPr>
+          <w:rFonts w:hint="eastAsia"/>
+          <w:color w:val="000000"/>
+          <w:sz w:val="24"/>
+        </w:rPr>
+        <w:t>随机森林的</w:t>
+      </w:r>
+    </w:p>
     <w:p>
       <w:r>
         <w:rPr>
@@ -5948,11 +6339,6 @@
       </w:r>
     </w:p>
     <w:p>
-      <w:pPr>
-        <w:rPr>
-          <w:rFonts w:hint="eastAsia"/>
-        </w:rPr>
-      </w:pPr>
       <w:r>
         <w:rPr>
           <w:rFonts w:hint="eastAsia"/>
@@ -6021,7 +6407,7 @@
           <w:rFonts w:ascii="黑体" w:hAnsi="黑体"/>
         </w:rPr>
       </w:pPr>
-      <w:bookmarkStart w:id="34" w:name="_Toc515219906"/>
+      <w:bookmarkStart w:id="35" w:name="_Toc515219906"/>
       <w:r>
         <w:rPr>
           <w:rFonts w:ascii="Times New Roman" w:hAnsi="Times New Roman" w:hint="eastAsia"/>
@@ -6035,7 +6421,7 @@
         </w:rPr>
         <w:t>随机森林算法的相关研究</w:t>
       </w:r>
-      <w:bookmarkEnd w:id="34"/>
+      <w:bookmarkEnd w:id="35"/>
     </w:p>
     <w:p>
       <w:pPr>
@@ -6408,7 +6794,7 @@
           <w:color w:val="000000"/>
           <w:sz w:val="24"/>
         </w:rPr>
-        <w:t>模型里一样只生成唯一的树。当在基于某些属性对一个新的对象进行分类判别时，随机森林中的每一棵树都会给出</w:t>
+        <w:t>模型里一样只生成唯一的树。当在基于某些属性对一个新的对象进行分类判别时，随机森林中的每一棵树都会给出自己的分类选择，并由此进行“投票”，森林整体的输出结果将会是票数最多的分类选</w:t>
       </w:r>
       <w:r>
         <w:rPr>
@@ -6417,7 +6803,7 @@
           <w:sz w:val="24"/>
         </w:rPr>
         <w:lastRenderedPageBreak/>
-        <w:t>自己的分类选择，并由此进行“投票”，森林整体的输出结果将会是票数最多的分类选项；而在回归问题中，随机森林的输出将会是所有决策树输出的平均值。</w:t>
+        <w:t>项；而在回归问题中，随机森林的输出将会是所有决策树输出的平均值。</w:t>
       </w:r>
     </w:p>
     <w:p>
@@ -6427,7 +6813,7 @@
           <w:rFonts w:ascii="黑体" w:hAnsi="黑体"/>
         </w:rPr>
       </w:pPr>
-      <w:bookmarkStart w:id="35" w:name="_Toc515219907"/>
+      <w:bookmarkStart w:id="36" w:name="_Toc515219907"/>
       <w:r>
         <w:rPr>
           <w:rFonts w:ascii="Times New Roman" w:hAnsi="Times New Roman" w:hint="eastAsia"/>
@@ -6441,7 +6827,7 @@
         </w:rPr>
         <w:t>基于随机森林建模与应用相关研究</w:t>
       </w:r>
-      <w:bookmarkEnd w:id="35"/>
+      <w:bookmarkEnd w:id="36"/>
     </w:p>
     <w:p>
       <w:pPr>
@@ -6858,7 +7244,39 @@
           <w:color w:val="000000"/>
           <w:sz w:val="24"/>
         </w:rPr>
-        <w:t>针对现有地铁车门故障诊断方法存在的诊断速度慢以及大量故障检修数据未得到合理利用等问题，提出一种基于信息增益率的随机森林故</w:t>
+        <w:t>针对现有地铁车门故障诊断方法存在的诊断速度慢以及大量故障检修数据未得到合理利用等问题，提出一种基于信息增益率的随机森林故障诊断方法。该方法将地铁车门历史故障数据集转化成决</w:t>
+      </w:r>
+      <w:r>
+        <w:rPr>
+          <w:rFonts w:hint="eastAsia"/>
+          <w:color w:val="000000"/>
+          <w:sz w:val="24"/>
+        </w:rPr>
+        <w:t xml:space="preserve"> </w:t>
+      </w:r>
+      <w:r>
+        <w:rPr>
+          <w:rFonts w:hint="eastAsia"/>
+          <w:color w:val="000000"/>
+          <w:sz w:val="24"/>
+        </w:rPr>
+        <w:t>策表，通过</w:t>
+      </w:r>
+      <w:r>
+        <w:rPr>
+          <w:rFonts w:hint="eastAsia"/>
+          <w:color w:val="000000"/>
+          <w:sz w:val="24"/>
+        </w:rPr>
+        <w:t>Bootstrap</w:t>
+      </w:r>
+      <w:r>
+        <w:rPr>
+          <w:rFonts w:hint="eastAsia"/>
+          <w:color w:val="000000"/>
+          <w:sz w:val="24"/>
+        </w:rPr>
+        <w:t>重抽</w:t>
       </w:r>
       <w:r>
         <w:rPr>
@@ -6867,39 +7285,7 @@
           <w:sz w:val="24"/>
         </w:rPr>
         <w:lastRenderedPageBreak/>
-        <w:t>障诊断方法。该方法将地铁车门历史故障数据集转化成决</w:t>
-      </w:r>
-      <w:r>
-        <w:rPr>
-          <w:rFonts w:hint="eastAsia"/>
-          <w:color w:val="000000"/>
-          <w:sz w:val="24"/>
-        </w:rPr>
-        <w:t xml:space="preserve"> </w:t>
-      </w:r>
-      <w:r>
-        <w:rPr>
-          <w:rFonts w:hint="eastAsia"/>
-          <w:color w:val="000000"/>
-          <w:sz w:val="24"/>
-        </w:rPr>
-        <w:t>策表，通过</w:t>
-      </w:r>
-      <w:r>
-        <w:rPr>
-          <w:rFonts w:hint="eastAsia"/>
-          <w:color w:val="000000"/>
-          <w:sz w:val="24"/>
-        </w:rPr>
-        <w:t>Bootstrap</w:t>
-      </w:r>
-      <w:r>
-        <w:rPr>
-          <w:rFonts w:hint="eastAsia"/>
-          <w:color w:val="000000"/>
-          <w:sz w:val="24"/>
-        </w:rPr>
-        <w:t>重抽样，建立多棵基于信息增益率的决策树，形成随机森林故障诊断模型，实现地铁车门故障的快速诊断。</w:t>
+        <w:t>样，建立多棵基于信息增益率的决策树，形成随机森林故障诊断模型，实现地铁车门故障的快速诊断。</w:t>
       </w:r>
     </w:p>
     <w:p>
@@ -7546,7 +7932,7 @@
       <w:r>
         <w:br w:type="page"/>
       </w:r>
-      <w:bookmarkStart w:id="36" w:name="_Toc515219908"/>
+      <w:bookmarkStart w:id="37" w:name="_Toc515219908"/>
       <w:r>
         <w:rPr>
           <w:rFonts w:ascii="黑体" w:hAnsi="黑体" w:hint="eastAsia"/>
@@ -7556,7 +7942,7 @@
         <w:lastRenderedPageBreak/>
         <w:t>3基于机器学习</w:t>
       </w:r>
-      <w:bookmarkEnd w:id="33"/>
+      <w:bookmarkEnd w:id="34"/>
       <w:r>
         <w:rPr>
           <w:rFonts w:ascii="黑体" w:hAnsi="黑体" w:hint="eastAsia"/>
@@ -7565,7 +7951,7 @@
         </w:rPr>
         <w:t>的</w:t>
       </w:r>
-      <w:bookmarkEnd w:id="36"/>
+      <w:bookmarkEnd w:id="37"/>
       <w:r>
         <w:rPr>
           <w:rFonts w:ascii="黑体" w:hAnsi="黑体" w:hint="eastAsia"/>
@@ -7579,10 +7965,10 @@
       <w:pPr>
         <w:pStyle w:val="af3"/>
         <w:rPr>
-          <w:rFonts w:ascii="Times New Roman" w:hAnsi="黑体" w:hint="eastAsia"/>
-        </w:rPr>
-      </w:pPr>
-      <w:bookmarkStart w:id="37" w:name="_Toc515219909"/>
+          <w:rFonts w:ascii="Times New Roman" w:hAnsi="黑体"/>
+        </w:rPr>
+      </w:pPr>
+      <w:bookmarkStart w:id="38" w:name="_Toc515219909"/>
       <w:r>
         <w:rPr>
           <w:rFonts w:ascii="Times New Roman" w:hAnsi="Times New Roman"/>
@@ -7596,7 +7982,7 @@
         </w:rPr>
         <w:t>数据预处理</w:t>
       </w:r>
-      <w:bookmarkEnd w:id="37"/>
+      <w:bookmarkEnd w:id="38"/>
     </w:p>
     <w:p/>
     <w:p>
@@ -7614,11 +8000,6 @@
       </w:r>
     </w:p>
     <w:p>
-      <w:pPr>
-        <w:rPr>
-          <w:rFonts w:hint="eastAsia"/>
-        </w:rPr>
-      </w:pPr>
       <w:r>
         <w:rPr>
           <w:rFonts w:hint="eastAsia"/>
@@ -7671,13 +8052,7 @@
       </w:r>
     </w:p>
     <w:p/>
-    <w:p>
-      <w:pPr>
-        <w:rPr>
-          <w:rFonts w:hint="eastAsia"/>
-        </w:rPr>
-      </w:pPr>
-    </w:p>
+    <w:p/>
     <w:p>
       <w:pPr>
         <w:spacing w:line="360" w:lineRule="auto"/>
@@ -9235,131 +9610,150 @@
       <w:pPr>
         <w:pStyle w:val="af3"/>
         <w:rPr>
+          <w:rFonts w:ascii="Times New Roman" w:hAnsi="Times New Roman"/>
+          <w:szCs w:val="24"/>
+        </w:rPr>
+      </w:pPr>
+      <w:bookmarkStart w:id="39" w:name="_Toc515219910"/>
+      <w:r>
+        <w:rPr>
           <w:rFonts w:ascii="Times New Roman" w:hAnsi="Times New Roman" w:hint="eastAsia"/>
           <w:szCs w:val="24"/>
         </w:rPr>
-      </w:pPr>
-      <w:bookmarkStart w:id="38" w:name="_Toc515219910"/>
+        <w:t>3.2</w:t>
+      </w:r>
       <w:r>
         <w:rPr>
           <w:rFonts w:ascii="Times New Roman" w:hAnsi="Times New Roman" w:hint="eastAsia"/>
           <w:szCs w:val="24"/>
         </w:rPr>
-        <w:t>3.2</w:t>
-      </w:r>
+        <w:t>特征重要性</w:t>
+      </w:r>
+    </w:p>
+    <w:p>
+      <w:pPr>
+        <w:pStyle w:val="af3"/>
+        <w:rPr>
+          <w:rFonts w:ascii="Times New Roman" w:hAnsi="Times New Roman"/>
+          <w:szCs w:val="24"/>
+        </w:rPr>
+      </w:pPr>
       <w:r>
         <w:rPr>
           <w:rFonts w:ascii="Times New Roman" w:hAnsi="Times New Roman" w:hint="eastAsia"/>
           <w:szCs w:val="24"/>
         </w:rPr>
-        <w:t>特征重要性</w:t>
-      </w:r>
-    </w:p>
-    <w:p>
-      <w:pPr>
-        <w:pStyle w:val="af3"/>
+        <w:t>3.</w:t>
+      </w:r>
+      <w:r>
         <w:rPr>
           <w:rFonts w:ascii="Times New Roman" w:hAnsi="Times New Roman"/>
           <w:szCs w:val="24"/>
         </w:rPr>
-      </w:pPr>
+        <w:t>3</w:t>
+      </w:r>
       <w:r>
         <w:rPr>
           <w:rFonts w:ascii="Times New Roman" w:hAnsi="Times New Roman" w:hint="eastAsia"/>
           <w:szCs w:val="24"/>
         </w:rPr>
-        <w:t>3.</w:t>
-      </w:r>
-      <w:r>
+        <w:t>机器学习模型</w:t>
+      </w:r>
+    </w:p>
+    <w:p>
+      <w:pPr>
+        <w:pStyle w:val="af3"/>
         <w:rPr>
           <w:rFonts w:ascii="Times New Roman" w:hAnsi="Times New Roman"/>
           <w:szCs w:val="24"/>
         </w:rPr>
-        <w:t>3</w:t>
-      </w:r>
+      </w:pPr>
       <w:r>
         <w:rPr>
           <w:rFonts w:ascii="Times New Roman" w:hAnsi="Times New Roman" w:hint="eastAsia"/>
           <w:szCs w:val="24"/>
         </w:rPr>
-        <w:t>机器学习模型</w:t>
-      </w:r>
-    </w:p>
-    <w:p>
-      <w:pPr>
-        <w:pStyle w:val="af3"/>
+        <w:t>3.</w:t>
+      </w:r>
+      <w:r>
         <w:rPr>
           <w:rFonts w:ascii="Times New Roman" w:hAnsi="Times New Roman"/>
           <w:szCs w:val="24"/>
         </w:rPr>
-      </w:pPr>
+        <w:t>5</w:t>
+      </w:r>
       <w:r>
         <w:rPr>
           <w:rFonts w:ascii="Times New Roman" w:hAnsi="Times New Roman" w:hint="eastAsia"/>
           <w:szCs w:val="24"/>
         </w:rPr>
+        <w:t>交叉验证</w:t>
+      </w:r>
+    </w:p>
+    <w:p>
+      <w:r>
+        <w:rPr>
+          <w:rFonts w:hint="eastAsia"/>
+        </w:rPr>
         <w:t>3.</w:t>
       </w:r>
       <w:r>
+        <w:t>4</w:t>
+      </w:r>
+      <w:r>
+        <w:rPr>
+          <w:rFonts w:hint="eastAsia"/>
+        </w:rPr>
+        <w:t>评价函数</w:t>
+      </w:r>
+    </w:p>
+    <w:p>
+      <w:pPr>
+        <w:pStyle w:val="af3"/>
         <w:rPr>
           <w:rFonts w:ascii="Times New Roman" w:hAnsi="Times New Roman"/>
           <w:szCs w:val="24"/>
         </w:rPr>
-        <w:t>5</w:t>
-      </w:r>
+      </w:pPr>
       <w:r>
         <w:rPr>
           <w:rFonts w:ascii="Times New Roman" w:hAnsi="Times New Roman" w:hint="eastAsia"/>
           <w:szCs w:val="24"/>
         </w:rPr>
-        <w:t>交叉验证</w:t>
-      </w:r>
-    </w:p>
-    <w:p>
-      <w:pPr>
-        <w:rPr>
-          <w:rFonts w:hint="eastAsia"/>
-        </w:rPr>
-      </w:pPr>
-      <w:r>
-        <w:rPr>
-          <w:rFonts w:hint="eastAsia"/>
-        </w:rPr>
-        <w:t>3.</w:t>
-      </w:r>
-      <w:r>
-        <w:t>4</w:t>
-      </w:r>
-      <w:r>
-        <w:rPr>
-          <w:rFonts w:hint="eastAsia"/>
-        </w:rPr>
-        <w:t>评价函数</w:t>
-      </w:r>
-    </w:p>
-    <w:p>
-      <w:pPr>
-        <w:pStyle w:val="af3"/>
+        <w:lastRenderedPageBreak/>
+        <w:t>3.2</w:t>
+      </w:r>
+      <w:r>
         <w:rPr>
           <w:rFonts w:ascii="Times New Roman" w:hAnsi="Times New Roman" w:hint="eastAsia"/>
           <w:szCs w:val="24"/>
         </w:rPr>
+        <w:t>机器学习模型</w:t>
+      </w:r>
+    </w:p>
+    <w:p>
+      <w:pPr>
+        <w:pStyle w:val="af3"/>
+        <w:rPr>
+          <w:rFonts w:ascii="Times New Roman" w:hAnsi="Times New Roman"/>
+          <w:szCs w:val="24"/>
+        </w:rPr>
       </w:pPr>
       <w:r>
         <w:rPr>
           <w:rFonts w:ascii="Times New Roman" w:hAnsi="Times New Roman" w:hint="eastAsia"/>
           <w:szCs w:val="24"/>
         </w:rPr>
-        <w:lastRenderedPageBreak/>
-        <w:t>3.2</w:t>
+        <w:t>3.2.1</w:t>
       </w:r>
       <w:r>
         <w:rPr>
           <w:rFonts w:ascii="Times New Roman" w:hAnsi="Times New Roman" w:hint="eastAsia"/>
           <w:szCs w:val="24"/>
         </w:rPr>
-        <w:t>机器学习模型</w:t>
-      </w:r>
+        <w:t>决策树</w:t>
+      </w:r>
+      <w:bookmarkEnd w:id="39"/>
     </w:p>
     <w:p>
       <w:pPr>
@@ -9374,60 +9768,29 @@
           <w:rFonts w:ascii="Times New Roman" w:hAnsi="Times New Roman" w:hint="eastAsia"/>
           <w:szCs w:val="24"/>
         </w:rPr>
-        <w:t>3.2.1</w:t>
-      </w:r>
+        <w:t>3.2.1svm</w:t>
+      </w:r>
+    </w:p>
+    <w:p>
+      <w:pPr>
+        <w:pStyle w:val="af3"/>
+        <w:rPr>
+          <w:rFonts w:ascii="Times New Roman" w:hAnsi="Times New Roman"/>
+          <w:szCs w:val="24"/>
+        </w:rPr>
+      </w:pPr>
       <w:r>
         <w:rPr>
           <w:rFonts w:ascii="Times New Roman" w:hAnsi="Times New Roman" w:hint="eastAsia"/>
           <w:szCs w:val="24"/>
         </w:rPr>
-        <w:t>决策树</w:t>
-      </w:r>
-      <w:bookmarkEnd w:id="38"/>
-    </w:p>
-    <w:p>
-      <w:pPr>
-        <w:pStyle w:val="af3"/>
+        <w:t>3.2.1</w:t>
+      </w:r>
+      <w:r>
         <w:rPr>
           <w:rFonts w:ascii="Times New Roman" w:hAnsi="Times New Roman" w:hint="eastAsia"/>
           <w:szCs w:val="24"/>
         </w:rPr>
-      </w:pPr>
-      <w:r>
-        <w:rPr>
-          <w:rFonts w:ascii="Times New Roman" w:hAnsi="Times New Roman" w:hint="eastAsia"/>
-          <w:szCs w:val="24"/>
-        </w:rPr>
-        <w:t>3.2.1</w:t>
-      </w:r>
-      <w:r>
-        <w:rPr>
-          <w:rFonts w:ascii="Times New Roman" w:hAnsi="Times New Roman" w:hint="eastAsia"/>
-          <w:szCs w:val="24"/>
-        </w:rPr>
-        <w:t>svm</w:t>
-      </w:r>
-    </w:p>
-    <w:p>
-      <w:pPr>
-        <w:pStyle w:val="af3"/>
-        <w:rPr>
-          <w:rFonts w:ascii="Times New Roman" w:hAnsi="Times New Roman"/>
-          <w:szCs w:val="24"/>
-        </w:rPr>
-      </w:pPr>
-      <w:r>
-        <w:rPr>
-          <w:rFonts w:ascii="Times New Roman" w:hAnsi="Times New Roman" w:hint="eastAsia"/>
-          <w:szCs w:val="24"/>
-        </w:rPr>
-        <w:t>3.2.1</w:t>
-      </w:r>
-      <w:r>
-        <w:rPr>
-          <w:rFonts w:ascii="Times New Roman" w:hAnsi="Times New Roman" w:hint="eastAsia"/>
-          <w:szCs w:val="24"/>
-        </w:rPr>
         <w:t>决策树</w:t>
       </w:r>
       <w:r>
@@ -9437,13 +9800,7 @@
         <w:t>3.2.2svm</w:t>
       </w:r>
     </w:p>
-    <w:p>
-      <w:pPr>
-        <w:rPr>
-          <w:rFonts w:hint="eastAsia"/>
-        </w:rPr>
-      </w:pPr>
-    </w:p>
+    <w:p/>
     <w:p>
       <w:pPr>
         <w:jc w:val="center"/>
@@ -9469,7 +9826,7 @@
                     <pic:cNvPicPr/>
                   </pic:nvPicPr>
                   <pic:blipFill>
-                    <a:blip r:embed="rId17">
+                    <a:blip r:embed="rId23">
                       <a:extLst>
                         <a:ext uri="{28A0092B-C50C-407E-A947-70E740481C1C}">
                           <a14:useLocalDpi xmlns:a14="http://schemas.microsoft.com/office/drawing/2010/main" val="0"/>
@@ -9811,7 +10168,7 @@
                     <pic:cNvPicPr/>
                   </pic:nvPicPr>
                   <pic:blipFill>
-                    <a:blip r:embed="rId18" cstate="print">
+                    <a:blip r:embed="rId24" cstate="print">
                       <a:extLst>
                         <a:ext uri="{28A0092B-C50C-407E-A947-70E740481C1C}">
                           <a14:useLocalDpi xmlns:a14="http://schemas.microsoft.com/office/drawing/2010/main" val="0"/>
@@ -9947,7 +10304,6 @@
         <w:spacing w:line="360" w:lineRule="auto"/>
         <w:ind w:left="1300" w:firstLineChars="0" w:firstLine="0"/>
         <w:rPr>
-          <w:rFonts w:hint="eastAsia"/>
           <w:color w:val="000000"/>
           <w:sz w:val="24"/>
         </w:rPr>
@@ -10838,7 +11194,7 @@
                     <pic:cNvPicPr/>
                   </pic:nvPicPr>
                   <pic:blipFill>
-                    <a:blip r:embed="rId19">
+                    <a:blip r:embed="rId25">
                       <a:extLst>
                         <a:ext uri="{28A0092B-C50C-407E-A947-70E740481C1C}">
                           <a14:useLocalDpi xmlns:a14="http://schemas.microsoft.com/office/drawing/2010/main" val="0"/>
@@ -11325,7 +11681,7 @@
           <w:szCs w:val="24"/>
         </w:rPr>
       </w:pPr>
-      <w:bookmarkStart w:id="39" w:name="_Toc515219911"/>
+      <w:bookmarkStart w:id="40" w:name="_Toc515219911"/>
       <w:r>
         <w:rPr>
           <w:rFonts w:ascii="Times New Roman" w:hAnsi="Times New Roman" w:hint="eastAsia"/>
@@ -11340,7 +11696,7 @@
         </w:rPr>
         <w:t>信息熵</w:t>
       </w:r>
-      <w:bookmarkEnd w:id="39"/>
+      <w:bookmarkEnd w:id="40"/>
     </w:p>
     <w:p>
       <w:pPr>
@@ -11684,7 +12040,7 @@
                     <pic:cNvPicPr/>
                   </pic:nvPicPr>
                   <pic:blipFill>
-                    <a:blip r:embed="rId20">
+                    <a:blip r:embed="rId26">
                       <a:extLst>
                         <a:ext uri="{28A0092B-C50C-407E-A947-70E740481C1C}">
                           <a14:useLocalDpi xmlns:a14="http://schemas.microsoft.com/office/drawing/2010/main" val="0"/>
@@ -11848,7 +12204,7 @@
                     <pic:cNvPicPr/>
                   </pic:nvPicPr>
                   <pic:blipFill>
-                    <a:blip r:embed="rId21">
+                    <a:blip r:embed="rId27">
                       <a:extLst>
                         <a:ext uri="{28A0092B-C50C-407E-A947-70E740481C1C}">
                           <a14:useLocalDpi xmlns:a14="http://schemas.microsoft.com/office/drawing/2010/main" val="0"/>
@@ -11915,7 +12271,7 @@
           <w:rFonts w:ascii="黑体" w:hAnsi="黑体"/>
         </w:rPr>
       </w:pPr>
-      <w:bookmarkStart w:id="40" w:name="_Toc515219912"/>
+      <w:bookmarkStart w:id="41" w:name="_Toc515219912"/>
       <w:r>
         <w:rPr>
           <w:rFonts w:ascii="Times New Roman" w:hAnsi="Times New Roman" w:hint="eastAsia"/>
@@ -11943,7 +12299,7 @@
         </w:rPr>
         <w:t>算法</w:t>
       </w:r>
-      <w:bookmarkEnd w:id="40"/>
+      <w:bookmarkEnd w:id="41"/>
     </w:p>
     <w:p>
       <w:pPr>
@@ -12476,7 +12832,7 @@
                     <pic:cNvPicPr/>
                   </pic:nvPicPr>
                   <pic:blipFill>
-                    <a:blip r:embed="rId22">
+                    <a:blip r:embed="rId28">
                       <a:extLst>
                         <a:ext uri="{28A0092B-C50C-407E-A947-70E740481C1C}">
                           <a14:useLocalDpi xmlns:a14="http://schemas.microsoft.com/office/drawing/2010/main" val="0"/>
@@ -12559,7 +12915,7 @@
                     <pic:cNvPicPr/>
                   </pic:nvPicPr>
                   <pic:blipFill>
-                    <a:blip r:embed="rId23">
+                    <a:blip r:embed="rId29">
                       <a:extLst>
                         <a:ext uri="{28A0092B-C50C-407E-A947-70E740481C1C}">
                           <a14:useLocalDpi xmlns:a14="http://schemas.microsoft.com/office/drawing/2010/main" val="0"/>
@@ -13447,7 +13803,7 @@
                     <pic:cNvPicPr/>
                   </pic:nvPicPr>
                   <pic:blipFill>
-                    <a:blip r:embed="rId24">
+                    <a:blip r:embed="rId30">
                       <a:extLst>
                         <a:ext uri="{28A0092B-C50C-407E-A947-70E740481C1C}">
                           <a14:useLocalDpi xmlns:a14="http://schemas.microsoft.com/office/drawing/2010/main" val="0"/>
@@ -13688,7 +14044,6 @@
         <w:spacing w:line="360" w:lineRule="auto"/>
         <w:ind w:firstLineChars="200" w:firstLine="480"/>
         <w:rPr>
-          <w:rFonts w:hint="eastAsia"/>
           <w:color w:val="000000"/>
           <w:sz w:val="24"/>
         </w:rPr>
@@ -14043,7 +14398,7 @@
           <w:rFonts w:ascii="Times New Roman" w:hAnsi="Times New Roman"/>
         </w:rPr>
       </w:pPr>
-      <w:bookmarkStart w:id="41" w:name="_Toc515219913"/>
+      <w:bookmarkStart w:id="42" w:name="_Toc515219913"/>
       <w:r>
         <w:rPr>
           <w:rFonts w:ascii="Times New Roman" w:hAnsi="Times New Roman" w:hint="eastAsia"/>
@@ -14064,7 +14419,7 @@
         </w:rPr>
         <w:t>评价函数</w:t>
       </w:r>
-      <w:bookmarkEnd w:id="41"/>
+      <w:bookmarkEnd w:id="42"/>
     </w:p>
     <w:p>
       <w:pPr>
@@ -14238,7 +14593,7 @@
                     <pic:cNvPicPr/>
                   </pic:nvPicPr>
                   <pic:blipFill>
-                    <a:blip r:embed="rId25" cstate="print">
+                    <a:blip r:embed="rId31" cstate="print">
                       <a:extLst>
                         <a:ext uri="{28A0092B-C50C-407E-A947-70E740481C1C}">
                           <a14:useLocalDpi xmlns:a14="http://schemas.microsoft.com/office/drawing/2010/main" val="0"/>
@@ -14555,7 +14910,7 @@
                     <pic:cNvPicPr/>
                   </pic:nvPicPr>
                   <pic:blipFill>
-                    <a:blip r:embed="rId26" cstate="print">
+                    <a:blip r:embed="rId32" cstate="print">
                       <a:extLst>
                         <a:ext uri="{28A0092B-C50C-407E-A947-70E740481C1C}">
                           <a14:useLocalDpi xmlns:a14="http://schemas.microsoft.com/office/drawing/2010/main" val="0"/>
@@ -14661,8 +15016,8 @@
         </w:rPr>
         <w:t>相</w:t>
       </w:r>
-      <w:bookmarkStart w:id="42" w:name="OLE_LINK1"/>
-      <w:bookmarkStart w:id="43" w:name="OLE_LINK2"/>
+      <w:bookmarkStart w:id="43" w:name="OLE_LINK1"/>
+      <w:bookmarkStart w:id="44" w:name="OLE_LINK2"/>
       <w:r>
         <w:rPr>
           <w:rFonts w:hint="eastAsia"/>
@@ -14671,8 +15026,8 @@
         </w:rPr>
         <w:t>对百分误差绝对值的</w:t>
       </w:r>
-      <w:bookmarkEnd w:id="42"/>
       <w:bookmarkEnd w:id="43"/>
+      <w:bookmarkEnd w:id="44"/>
       <w:r>
         <w:rPr>
           <w:rFonts w:hint="eastAsia"/>
@@ -14789,7 +15144,7 @@
                     <pic:cNvPicPr/>
                   </pic:nvPicPr>
                   <pic:blipFill>
-                    <a:blip r:embed="rId27" cstate="print">
+                    <a:blip r:embed="rId33" cstate="print">
                       <a:extLst>
                         <a:ext uri="{28A0092B-C50C-407E-A947-70E740481C1C}">
                           <a14:useLocalDpi xmlns:a14="http://schemas.microsoft.com/office/drawing/2010/main" val="0"/>
@@ -14829,7 +15184,7 @@
           <w:szCs w:val="24"/>
         </w:rPr>
       </w:pPr>
-      <w:bookmarkStart w:id="44" w:name="_Toc515219914"/>
+      <w:bookmarkStart w:id="45" w:name="_Toc515219914"/>
       <w:r>
         <w:rPr>
           <w:rFonts w:ascii="Times New Roman" w:hAnsi="Times New Roman" w:hint="eastAsia"/>
@@ -14852,7 +15207,7 @@
         </w:rPr>
         <w:t>本章小结</w:t>
       </w:r>
-      <w:bookmarkEnd w:id="44"/>
+      <w:bookmarkEnd w:id="45"/>
     </w:p>
     <w:p>
       <w:pPr>
@@ -14988,8 +15343,8 @@
           <w:szCs w:val="30"/>
         </w:rPr>
       </w:pPr>
-      <w:bookmarkStart w:id="45" w:name="_Toc483498725"/>
-      <w:bookmarkStart w:id="46" w:name="_Toc484643482"/>
+      <w:bookmarkStart w:id="46" w:name="_Toc483498725"/>
+      <w:bookmarkStart w:id="47" w:name="_Toc484643482"/>
       <w:r>
         <w:rPr>
           <w:rFonts w:ascii="黑体" w:hAnsi="黑体" w:hint="eastAsia"/>
@@ -15010,9 +15365,9 @@
           <w:szCs w:val="30"/>
         </w:rPr>
       </w:pPr>
-      <w:bookmarkStart w:id="47" w:name="_Toc515219915"/>
-      <w:bookmarkEnd w:id="45"/>
+      <w:bookmarkStart w:id="48" w:name="_Toc515219915"/>
       <w:bookmarkEnd w:id="46"/>
+      <w:bookmarkEnd w:id="47"/>
       <w:r>
         <w:rPr>
           <w:rFonts w:ascii="黑体" w:hAnsi="黑体" w:hint="eastAsia"/>
@@ -15072,8 +15427,8 @@
         </w:rPr>
         <w:t>设计与实现</w:t>
       </w:r>
-      <w:bookmarkStart w:id="48" w:name="_Toc483498731"/>
-      <w:bookmarkEnd w:id="47"/>
+      <w:bookmarkStart w:id="49" w:name="_Toc483498731"/>
+      <w:bookmarkEnd w:id="48"/>
     </w:p>
     <w:p>
       <w:pPr>
@@ -15082,7 +15437,7 @@
           <w:rFonts w:ascii="黑体" w:hAnsi="黑体"/>
         </w:rPr>
       </w:pPr>
-      <w:bookmarkStart w:id="49" w:name="_Toc515219916"/>
+      <w:bookmarkStart w:id="50" w:name="_Toc515219916"/>
       <w:r>
         <w:rPr>
           <w:rFonts w:ascii="Times New Roman" w:hAnsi="Times New Roman" w:hint="eastAsia"/>
@@ -15103,14 +15458,11 @@
         </w:rPr>
         <w:t>环境配置</w:t>
       </w:r>
-      <w:bookmarkEnd w:id="49"/>
+      <w:bookmarkEnd w:id="50"/>
     </w:p>
     <w:p>
       <w:pPr>
         <w:ind w:firstLine="580"/>
-        <w:rPr>
-          <w:rFonts w:hint="eastAsia"/>
-        </w:rPr>
       </w:pPr>
       <w:r>
         <w:rPr>
@@ -15166,11 +15518,6 @@
     </w:p>
     <w:p/>
     <w:p>
-      <w:pPr>
-        <w:rPr>
-          <w:rFonts w:hint="eastAsia"/>
-        </w:rPr>
-      </w:pPr>
       <w:r>
         <w:rPr>
           <w:rFonts w:hint="eastAsia"/>
@@ -15191,11 +15538,6 @@
       </w:r>
     </w:p>
     <w:p>
-      <w:pPr>
-        <w:rPr>
-          <w:rFonts w:hint="eastAsia"/>
-        </w:rPr>
-      </w:pPr>
       <w:r>
         <w:rPr>
           <w:rFonts w:hint="eastAsia"/>
@@ -15210,7 +15552,7 @@
           <w:rFonts w:ascii="黑体" w:hAnsi="黑体"/>
         </w:rPr>
       </w:pPr>
-      <w:bookmarkStart w:id="50" w:name="_Toc515219917"/>
+      <w:bookmarkStart w:id="51" w:name="_Toc515219917"/>
       <w:r>
         <w:rPr>
           <w:rFonts w:ascii="Times New Roman" w:hAnsi="Times New Roman" w:hint="eastAsia"/>
@@ -15238,8 +15580,8 @@
         </w:rPr>
         <w:t>数据预处理</w:t>
       </w:r>
-      <w:bookmarkEnd w:id="48"/>
-      <w:bookmarkEnd w:id="50"/>
+      <w:bookmarkEnd w:id="49"/>
+      <w:bookmarkEnd w:id="51"/>
     </w:p>
     <w:p>
       <w:pPr>
@@ -15680,7 +16022,7 @@
       <w:pPr>
         <w:pStyle w:val="af"/>
       </w:pPr>
-      <w:bookmarkStart w:id="51" w:name="_Toc515219918"/>
+      <w:bookmarkStart w:id="52" w:name="_Toc515219918"/>
       <w:r>
         <w:rPr>
           <w:rFonts w:ascii="Times New Roman" w:hAnsi="Times New Roman" w:hint="eastAsia"/>
@@ -15708,7 +16050,7 @@
       <w:r>
         <w:t>数据集的合成</w:t>
       </w:r>
-      <w:bookmarkEnd w:id="51"/>
+      <w:bookmarkEnd w:id="52"/>
     </w:p>
     <w:p>
       <w:pPr>
@@ -16116,7 +16458,7 @@
           <w:rFonts w:ascii="Times New Roman" w:hAnsi="黑体"/>
         </w:rPr>
       </w:pPr>
-      <w:bookmarkStart w:id="52" w:name="_Toc515219919"/>
+      <w:bookmarkStart w:id="53" w:name="_Toc515219919"/>
       <w:r>
         <w:rPr>
           <w:rFonts w:ascii="Times New Roman" w:hAnsi="Times New Roman" w:hint="eastAsia"/>
@@ -16153,7 +16495,7 @@
         </w:rPr>
         <w:t>标准化</w:t>
       </w:r>
-      <w:bookmarkEnd w:id="52"/>
+      <w:bookmarkEnd w:id="53"/>
     </w:p>
     <w:p>
       <w:pPr>
@@ -17334,7 +17676,7 @@
                     <pic:cNvPicPr/>
                   </pic:nvPicPr>
                   <pic:blipFill>
-                    <a:blip r:embed="rId28" cstate="print">
+                    <a:blip r:embed="rId34" cstate="print">
                       <a:extLst>
                         <a:ext uri="{28A0092B-C50C-407E-A947-70E740481C1C}">
                           <a14:useLocalDpi xmlns:a14="http://schemas.microsoft.com/office/drawing/2010/main" val="0"/>
@@ -17432,7 +17774,7 @@
           <w:rFonts w:ascii="Times New Roman" w:hAnsi="黑体"/>
         </w:rPr>
       </w:pPr>
-      <w:bookmarkStart w:id="53" w:name="_Toc515219920"/>
+      <w:bookmarkStart w:id="54" w:name="_Toc515219920"/>
       <w:r>
         <w:rPr>
           <w:rFonts w:ascii="Times New Roman" w:hAnsi="Times New Roman" w:hint="eastAsia"/>
@@ -17461,7 +17803,7 @@
         </w:rPr>
         <w:t>切分</w:t>
       </w:r>
-      <w:bookmarkEnd w:id="53"/>
+      <w:bookmarkEnd w:id="54"/>
     </w:p>
     <w:p>
       <w:pPr>
@@ -17915,8 +18257,8 @@
           <w:rFonts w:ascii="Times New Roman"/>
         </w:rPr>
       </w:pPr>
-      <w:bookmarkStart w:id="54" w:name="_Toc483498732"/>
-      <w:bookmarkStart w:id="55" w:name="_Toc515219921"/>
+      <w:bookmarkStart w:id="55" w:name="_Toc483498732"/>
+      <w:bookmarkStart w:id="56" w:name="_Toc515219921"/>
       <w:r>
         <w:rPr>
           <w:rFonts w:ascii="Times New Roman" w:hAnsi="Times New Roman" w:hint="eastAsia"/>
@@ -17947,14 +18289,14 @@
         </w:rPr>
         <w:t>模型</w:t>
       </w:r>
-      <w:bookmarkEnd w:id="54"/>
       <w:bookmarkEnd w:id="55"/>
+      <w:bookmarkEnd w:id="56"/>
     </w:p>
     <w:p>
       <w:pPr>
         <w:pStyle w:val="af"/>
       </w:pPr>
-      <w:bookmarkStart w:id="56" w:name="_Toc515219922"/>
+      <w:bookmarkStart w:id="57" w:name="_Toc515219922"/>
       <w:r>
         <w:rPr>
           <w:rFonts w:ascii="Times New Roman" w:hAnsi="Times New Roman" w:hint="eastAsia"/>
@@ -18002,7 +18344,7 @@
         </w:rPr>
         <w:t>建立模型</w:t>
       </w:r>
-      <w:bookmarkEnd w:id="56"/>
+      <w:bookmarkEnd w:id="57"/>
     </w:p>
     <w:p>
       <w:pPr>
@@ -20813,13 +21155,10 @@
       <w:pPr>
         <w:ind w:firstLineChars="200" w:firstLine="480"/>
         <w:rPr>
-          <w:rFonts w:hint="eastAsia"/>
-          <w:color w:val="000000"/>
-          <w:sz w:val="24"/>
-        </w:rPr>
-      </w:pPr>
-      <w:bookmarkStart w:id="57" w:name="_GoBack"/>
-      <w:bookmarkEnd w:id="57"/>
+          <w:color w:val="000000"/>
+          <w:sz w:val="24"/>
+        </w:rPr>
+      </w:pPr>
     </w:p>
     <w:p>
       <w:pPr>
@@ -24037,9 +24376,6 @@
     <w:p>
       <w:pPr>
         <w:ind w:firstLineChars="200" w:firstLine="560"/>
-        <w:rPr>
-          <w:rFonts w:hint="eastAsia"/>
-        </w:rPr>
       </w:pPr>
     </w:p>
     <w:p>
@@ -24304,12 +24640,12 @@
       </w:pPr>
     </w:p>
     <w:sectPr>
-      <w:headerReference w:type="even" r:id="rId29"/>
-      <w:headerReference w:type="default" r:id="rId30"/>
-      <w:footerReference w:type="even" r:id="rId31"/>
-      <w:footerReference w:type="default" r:id="rId32"/>
-      <w:headerReference w:type="first" r:id="rId33"/>
-      <w:footerReference w:type="first" r:id="rId34"/>
+      <w:headerReference w:type="even" r:id="rId35"/>
+      <w:headerReference w:type="default" r:id="rId36"/>
+      <w:footerReference w:type="even" r:id="rId37"/>
+      <w:footerReference w:type="default" r:id="rId38"/>
+      <w:headerReference w:type="first" r:id="rId39"/>
+      <w:footerReference w:type="first" r:id="rId40"/>
       <w:footnotePr>
         <w:numFmt w:val="decimalEnclosedCircleChinese"/>
       </w:footnotePr>
@@ -27805,6 +28141,3907 @@
 </w:styles>
 </file>
 
+<file path=word/diagrams/colors1.xml><?xml version="1.0" encoding="utf-8"?>
+<dgm:colorsDef xmlns:dgm="http://schemas.openxmlformats.org/drawingml/2006/diagram" xmlns:a="http://schemas.openxmlformats.org/drawingml/2006/main" uniqueId="urn:microsoft.com/office/officeart/2005/8/colors/accent1_2">
+  <dgm:title val=""/>
+  <dgm:desc val=""/>
+  <dgm:catLst>
+    <dgm:cat type="accent1" pri="11200"/>
+  </dgm:catLst>
+  <dgm:styleLbl name="node0">
+    <dgm:fillClrLst meth="repeat">
+      <a:schemeClr val="accent1"/>
+    </dgm:fillClrLst>
+    <dgm:linClrLst meth="repeat">
+      <a:schemeClr val="lt1"/>
+    </dgm:linClrLst>
+    <dgm:effectClrLst/>
+    <dgm:txLinClrLst/>
+    <dgm:txFillClrLst/>
+    <dgm:txEffectClrLst/>
+  </dgm:styleLbl>
+  <dgm:styleLbl name="alignNode1">
+    <dgm:fillClrLst meth="repeat">
+      <a:schemeClr val="accent1"/>
+    </dgm:fillClrLst>
+    <dgm:linClrLst meth="repeat">
+      <a:schemeClr val="accent1"/>
+    </dgm:linClrLst>
+    <dgm:effectClrLst/>
+    <dgm:txLinClrLst/>
+    <dgm:txFillClrLst/>
+    <dgm:txEffectClrLst/>
+  </dgm:styleLbl>
+  <dgm:styleLbl name="node1">
+    <dgm:fillClrLst meth="repeat">
+      <a:schemeClr val="accent1"/>
+    </dgm:fillClrLst>
+    <dgm:linClrLst meth="repeat">
+      <a:schemeClr val="lt1"/>
+    </dgm:linClrLst>
+    <dgm:effectClrLst/>
+    <dgm:txLinClrLst/>
+    <dgm:txFillClrLst/>
+    <dgm:txEffectClrLst/>
+  </dgm:styleLbl>
+  <dgm:styleLbl name="lnNode1">
+    <dgm:fillClrLst meth="repeat">
+      <a:schemeClr val="accent1"/>
+    </dgm:fillClrLst>
+    <dgm:linClrLst meth="repeat">
+      <a:schemeClr val="lt1"/>
+    </dgm:linClrLst>
+    <dgm:effectClrLst/>
+    <dgm:txLinClrLst/>
+    <dgm:txFillClrLst/>
+    <dgm:txEffectClrLst/>
+  </dgm:styleLbl>
+  <dgm:styleLbl name="vennNode1">
+    <dgm:fillClrLst meth="repeat">
+      <a:schemeClr val="accent1">
+        <a:alpha val="50000"/>
+      </a:schemeClr>
+    </dgm:fillClrLst>
+    <dgm:linClrLst meth="repeat">
+      <a:schemeClr val="lt1"/>
+    </dgm:linClrLst>
+    <dgm:effectClrLst/>
+    <dgm:txLinClrLst/>
+    <dgm:txFillClrLst/>
+    <dgm:txEffectClrLst/>
+  </dgm:styleLbl>
+  <dgm:styleLbl name="node2">
+    <dgm:fillClrLst meth="repeat">
+      <a:schemeClr val="accent1"/>
+    </dgm:fillClrLst>
+    <dgm:linClrLst meth="repeat">
+      <a:schemeClr val="lt1"/>
+    </dgm:linClrLst>
+    <dgm:effectClrLst/>
+    <dgm:txLinClrLst/>
+    <dgm:txFillClrLst/>
+    <dgm:txEffectClrLst/>
+  </dgm:styleLbl>
+  <dgm:styleLbl name="node3">
+    <dgm:fillClrLst meth="repeat">
+      <a:schemeClr val="accent1"/>
+    </dgm:fillClrLst>
+    <dgm:linClrLst meth="repeat">
+      <a:schemeClr val="lt1"/>
+    </dgm:linClrLst>
+    <dgm:effectClrLst/>
+    <dgm:txLinClrLst/>
+    <dgm:txFillClrLst/>
+    <dgm:txEffectClrLst/>
+  </dgm:styleLbl>
+  <dgm:styleLbl name="node4">
+    <dgm:fillClrLst meth="repeat">
+      <a:schemeClr val="accent1"/>
+    </dgm:fillClrLst>
+    <dgm:linClrLst meth="repeat">
+      <a:schemeClr val="lt1"/>
+    </dgm:linClrLst>
+    <dgm:effectClrLst/>
+    <dgm:txLinClrLst/>
+    <dgm:txFillClrLst/>
+    <dgm:txEffectClrLst/>
+  </dgm:styleLbl>
+  <dgm:styleLbl name="fgImgPlace1">
+    <dgm:fillClrLst meth="repeat">
+      <a:schemeClr val="accent1">
+        <a:tint val="50000"/>
+      </a:schemeClr>
+    </dgm:fillClrLst>
+    <dgm:linClrLst meth="repeat">
+      <a:schemeClr val="lt1"/>
+    </dgm:linClrLst>
+    <dgm:effectClrLst/>
+    <dgm:txLinClrLst/>
+    <dgm:txFillClrLst meth="repeat">
+      <a:schemeClr val="lt1"/>
+    </dgm:txFillClrLst>
+    <dgm:txEffectClrLst/>
+  </dgm:styleLbl>
+  <dgm:styleLbl name="alignImgPlace1">
+    <dgm:fillClrLst meth="repeat">
+      <a:schemeClr val="accent1">
+        <a:tint val="50000"/>
+      </a:schemeClr>
+    </dgm:fillClrLst>
+    <dgm:linClrLst meth="repeat">
+      <a:schemeClr val="lt1"/>
+    </dgm:linClrLst>
+    <dgm:effectClrLst/>
+    <dgm:txLinClrLst/>
+    <dgm:txFillClrLst meth="repeat">
+      <a:schemeClr val="lt1"/>
+    </dgm:txFillClrLst>
+    <dgm:txEffectClrLst/>
+  </dgm:styleLbl>
+  <dgm:styleLbl name="bgImgPlace1">
+    <dgm:fillClrLst meth="repeat">
+      <a:schemeClr val="accent1">
+        <a:tint val="50000"/>
+      </a:schemeClr>
+    </dgm:fillClrLst>
+    <dgm:linClrLst meth="repeat">
+      <a:schemeClr val="lt1"/>
+    </dgm:linClrLst>
+    <dgm:effectClrLst/>
+    <dgm:txLinClrLst/>
+    <dgm:txFillClrLst meth="repeat">
+      <a:schemeClr val="lt1"/>
+    </dgm:txFillClrLst>
+    <dgm:txEffectClrLst/>
+  </dgm:styleLbl>
+  <dgm:styleLbl name="sibTrans2D1">
+    <dgm:fillClrLst meth="repeat">
+      <a:schemeClr val="accent1">
+        <a:tint val="60000"/>
+      </a:schemeClr>
+    </dgm:fillClrLst>
+    <dgm:linClrLst meth="repeat">
+      <a:schemeClr val="accent1">
+        <a:tint val="60000"/>
+      </a:schemeClr>
+    </dgm:linClrLst>
+    <dgm:effectClrLst/>
+    <dgm:txLinClrLst/>
+    <dgm:txFillClrLst/>
+    <dgm:txEffectClrLst/>
+  </dgm:styleLbl>
+  <dgm:styleLbl name="fgSibTrans2D1">
+    <dgm:fillClrLst meth="repeat">
+      <a:schemeClr val="accent1">
+        <a:tint val="60000"/>
+      </a:schemeClr>
+    </dgm:fillClrLst>
+    <dgm:linClrLst meth="repeat">
+      <a:schemeClr val="accent1">
+        <a:tint val="60000"/>
+      </a:schemeClr>
+    </dgm:linClrLst>
+    <dgm:effectClrLst/>
+    <dgm:txLinClrLst/>
+    <dgm:txFillClrLst/>
+    <dgm:txEffectClrLst/>
+  </dgm:styleLbl>
+  <dgm:styleLbl name="bgSibTrans2D1">
+    <dgm:fillClrLst meth="repeat">
+      <a:schemeClr val="accent1">
+        <a:tint val="60000"/>
+      </a:schemeClr>
+    </dgm:fillClrLst>
+    <dgm:linClrLst meth="repeat">
+      <a:schemeClr val="accent1">
+        <a:tint val="60000"/>
+      </a:schemeClr>
+    </dgm:linClrLst>
+    <dgm:effectClrLst/>
+    <dgm:txLinClrLst/>
+    <dgm:txFillClrLst/>
+    <dgm:txEffectClrLst/>
+  </dgm:styleLbl>
+  <dgm:styleLbl name="sibTrans1D1">
+    <dgm:fillClrLst meth="repeat">
+      <a:schemeClr val="accent1"/>
+    </dgm:fillClrLst>
+    <dgm:linClrLst meth="repeat">
+      <a:schemeClr val="accent1"/>
+    </dgm:linClrLst>
+    <dgm:effectClrLst/>
+    <dgm:txLinClrLst/>
+    <dgm:txFillClrLst meth="repeat">
+      <a:schemeClr val="tx1"/>
+    </dgm:txFillClrLst>
+    <dgm:txEffectClrLst/>
+  </dgm:styleLbl>
+  <dgm:styleLbl name="callout">
+    <dgm:fillClrLst meth="repeat">
+      <a:schemeClr val="accent1"/>
+    </dgm:fillClrLst>
+    <dgm:linClrLst meth="repeat">
+      <a:schemeClr val="accent1">
+        <a:tint val="50000"/>
+      </a:schemeClr>
+    </dgm:linClrLst>
+    <dgm:effectClrLst/>
+    <dgm:txLinClrLst/>
+    <dgm:txFillClrLst meth="repeat">
+      <a:schemeClr val="tx1"/>
+    </dgm:txFillClrLst>
+    <dgm:txEffectClrLst/>
+  </dgm:styleLbl>
+  <dgm:styleLbl name="asst0">
+    <dgm:fillClrLst meth="repeat">
+      <a:schemeClr val="accent1"/>
+    </dgm:fillClrLst>
+    <dgm:linClrLst meth="repeat">
+      <a:schemeClr val="lt1"/>
+    </dgm:linClrLst>
+    <dgm:effectClrLst/>
+    <dgm:txLinClrLst/>
+    <dgm:txFillClrLst/>
+    <dgm:txEffectClrLst/>
+  </dgm:styleLbl>
+  <dgm:styleLbl name="asst1">
+    <dgm:fillClrLst meth="repeat">
+      <a:schemeClr val="accent1"/>
+    </dgm:fillClrLst>
+    <dgm:linClrLst meth="repeat">
+      <a:schemeClr val="lt1"/>
+    </dgm:linClrLst>
+    <dgm:effectClrLst/>
+    <dgm:txLinClrLst/>
+    <dgm:txFillClrLst/>
+    <dgm:txEffectClrLst/>
+  </dgm:styleLbl>
+  <dgm:styleLbl name="asst2">
+    <dgm:fillClrLst meth="repeat">
+      <a:schemeClr val="accent1"/>
+    </dgm:fillClrLst>
+    <dgm:linClrLst meth="repeat">
+      <a:schemeClr val="lt1"/>
+    </dgm:linClrLst>
+    <dgm:effectClrLst/>
+    <dgm:txLinClrLst/>
+    <dgm:txFillClrLst/>
+    <dgm:txEffectClrLst/>
+  </dgm:styleLbl>
+  <dgm:styleLbl name="asst3">
+    <dgm:fillClrLst meth="repeat">
+      <a:schemeClr val="accent1"/>
+    </dgm:fillClrLst>
+    <dgm:linClrLst meth="repeat">
+      <a:schemeClr val="lt1"/>
+    </dgm:linClrLst>
+    <dgm:effectClrLst/>
+    <dgm:txLinClrLst/>
+    <dgm:txFillClrLst/>
+    <dgm:txEffectClrLst/>
+  </dgm:styleLbl>
+  <dgm:styleLbl name="asst4">
+    <dgm:fillClrLst meth="repeat">
+      <a:schemeClr val="accent1"/>
+    </dgm:fillClrLst>
+    <dgm:linClrLst meth="repeat">
+      <a:schemeClr val="lt1"/>
+    </dgm:linClrLst>
+    <dgm:effectClrLst/>
+    <dgm:txLinClrLst/>
+    <dgm:txFillClrLst/>
+    <dgm:txEffectClrLst/>
+  </dgm:styleLbl>
+  <dgm:styleLbl name="parChTrans2D1">
+    <dgm:fillClrLst meth="repeat">
+      <a:schemeClr val="accent1">
+        <a:tint val="60000"/>
+      </a:schemeClr>
+    </dgm:fillClrLst>
+    <dgm:linClrLst meth="repeat">
+      <a:schemeClr val="accent1">
+        <a:tint val="60000"/>
+      </a:schemeClr>
+    </dgm:linClrLst>
+    <dgm:effectClrLst/>
+    <dgm:txLinClrLst/>
+    <dgm:txFillClrLst meth="repeat">
+      <a:schemeClr val="lt1"/>
+    </dgm:txFillClrLst>
+    <dgm:txEffectClrLst/>
+  </dgm:styleLbl>
+  <dgm:styleLbl name="parChTrans2D2">
+    <dgm:fillClrLst meth="repeat">
+      <a:schemeClr val="accent1"/>
+    </dgm:fillClrLst>
+    <dgm:linClrLst meth="repeat">
+      <a:schemeClr val="accent1"/>
+    </dgm:linClrLst>
+    <dgm:effectClrLst/>
+    <dgm:txLinClrLst/>
+    <dgm:txFillClrLst meth="repeat">
+      <a:schemeClr val="lt1"/>
+    </dgm:txFillClrLst>
+    <dgm:txEffectClrLst/>
+  </dgm:styleLbl>
+  <dgm:styleLbl name="parChTrans2D3">
+    <dgm:fillClrLst meth="repeat">
+      <a:schemeClr val="accent1"/>
+    </dgm:fillClrLst>
+    <dgm:linClrLst meth="repeat">
+      <a:schemeClr val="accent1"/>
+    </dgm:linClrLst>
+    <dgm:effectClrLst/>
+    <dgm:txLinClrLst/>
+    <dgm:txFillClrLst meth="repeat">
+      <a:schemeClr val="lt1"/>
+    </dgm:txFillClrLst>
+    <dgm:txEffectClrLst/>
+  </dgm:styleLbl>
+  <dgm:styleLbl name="parChTrans2D4">
+    <dgm:fillClrLst meth="repeat">
+      <a:schemeClr val="accent1"/>
+    </dgm:fillClrLst>
+    <dgm:linClrLst meth="repeat">
+      <a:schemeClr val="accent1"/>
+    </dgm:linClrLst>
+    <dgm:effectClrLst/>
+    <dgm:txLinClrLst/>
+    <dgm:txFillClrLst meth="repeat">
+      <a:schemeClr val="lt1"/>
+    </dgm:txFillClrLst>
+    <dgm:txEffectClrLst/>
+  </dgm:styleLbl>
+  <dgm:styleLbl name="parChTrans1D1">
+    <dgm:fillClrLst meth="repeat">
+      <a:schemeClr val="accent1"/>
+    </dgm:fillClrLst>
+    <dgm:linClrLst meth="repeat">
+      <a:schemeClr val="accent1">
+        <a:shade val="60000"/>
+      </a:schemeClr>
+    </dgm:linClrLst>
+    <dgm:effectClrLst/>
+    <dgm:txLinClrLst/>
+    <dgm:txFillClrLst meth="repeat">
+      <a:schemeClr val="tx1"/>
+    </dgm:txFillClrLst>
+    <dgm:txEffectClrLst/>
+  </dgm:styleLbl>
+  <dgm:styleLbl name="parChTrans1D2">
+    <dgm:fillClrLst meth="repeat">
+      <a:schemeClr val="accent1"/>
+    </dgm:fillClrLst>
+    <dgm:linClrLst meth="repeat">
+      <a:schemeClr val="accent1">
+        <a:shade val="60000"/>
+      </a:schemeClr>
+    </dgm:linClrLst>
+    <dgm:effectClrLst/>
+    <dgm:txLinClrLst/>
+    <dgm:txFillClrLst meth="repeat">
+      <a:schemeClr val="tx1"/>
+    </dgm:txFillClrLst>
+    <dgm:txEffectClrLst/>
+  </dgm:styleLbl>
+  <dgm:styleLbl name="parChTrans1D3">
+    <dgm:fillClrLst meth="repeat">
+      <a:schemeClr val="accent1"/>
+    </dgm:fillClrLst>
+    <dgm:linClrLst meth="repeat">
+      <a:schemeClr val="accent1">
+        <a:shade val="80000"/>
+      </a:schemeClr>
+    </dgm:linClrLst>
+    <dgm:effectClrLst/>
+    <dgm:txLinClrLst/>
+    <dgm:txFillClrLst meth="repeat">
+      <a:schemeClr val="tx1"/>
+    </dgm:txFillClrLst>
+    <dgm:txEffectClrLst/>
+  </dgm:styleLbl>
+  <dgm:styleLbl name="parChTrans1D4">
+    <dgm:fillClrLst meth="repeat">
+      <a:schemeClr val="accent1"/>
+    </dgm:fillClrLst>
+    <dgm:linClrLst meth="repeat">
+      <a:schemeClr val="accent1">
+        <a:shade val="80000"/>
+      </a:schemeClr>
+    </dgm:linClrLst>
+    <dgm:effectClrLst/>
+    <dgm:txLinClrLst/>
+    <dgm:txFillClrLst meth="repeat">
+      <a:schemeClr val="tx1"/>
+    </dgm:txFillClrLst>
+    <dgm:txEffectClrLst/>
+  </dgm:styleLbl>
+  <dgm:styleLbl name="fgAcc1">
+    <dgm:fillClrLst meth="repeat">
+      <a:schemeClr val="lt1">
+        <a:alpha val="90000"/>
+      </a:schemeClr>
+    </dgm:fillClrLst>
+    <dgm:linClrLst meth="repeat">
+      <a:schemeClr val="accent1"/>
+    </dgm:linClrLst>
+    <dgm:effectClrLst/>
+    <dgm:txLinClrLst/>
+    <dgm:txFillClrLst meth="repeat">
+      <a:schemeClr val="dk1"/>
+    </dgm:txFillClrLst>
+    <dgm:txEffectClrLst/>
+  </dgm:styleLbl>
+  <dgm:styleLbl name="conFgAcc1">
+    <dgm:fillClrLst meth="repeat">
+      <a:schemeClr val="lt1">
+        <a:alpha val="90000"/>
+      </a:schemeClr>
+    </dgm:fillClrLst>
+    <dgm:linClrLst meth="repeat">
+      <a:schemeClr val="accent1"/>
+    </dgm:linClrLst>
+    <dgm:effectClrLst/>
+    <dgm:txLinClrLst/>
+    <dgm:txFillClrLst meth="repeat">
+      <a:schemeClr val="dk1"/>
+    </dgm:txFillClrLst>
+    <dgm:txEffectClrLst/>
+  </dgm:styleLbl>
+  <dgm:styleLbl name="alignAcc1">
+    <dgm:fillClrLst meth="repeat">
+      <a:schemeClr val="lt1">
+        <a:alpha val="90000"/>
+      </a:schemeClr>
+    </dgm:fillClrLst>
+    <dgm:linClrLst meth="repeat">
+      <a:schemeClr val="accent1"/>
+    </dgm:linClrLst>
+    <dgm:effectClrLst/>
+    <dgm:txLinClrLst/>
+    <dgm:txFillClrLst meth="repeat">
+      <a:schemeClr val="dk1"/>
+    </dgm:txFillClrLst>
+    <dgm:txEffectClrLst/>
+  </dgm:styleLbl>
+  <dgm:styleLbl name="trAlignAcc1">
+    <dgm:fillClrLst meth="repeat">
+      <a:schemeClr val="lt1">
+        <a:alpha val="40000"/>
+      </a:schemeClr>
+    </dgm:fillClrLst>
+    <dgm:linClrLst meth="repeat">
+      <a:schemeClr val="accent1"/>
+    </dgm:linClrLst>
+    <dgm:effectClrLst/>
+    <dgm:txLinClrLst/>
+    <dgm:txFillClrLst meth="repeat">
+      <a:schemeClr val="dk1"/>
+    </dgm:txFillClrLst>
+    <dgm:txEffectClrLst/>
+  </dgm:styleLbl>
+  <dgm:styleLbl name="bgAcc1">
+    <dgm:fillClrLst meth="repeat">
+      <a:schemeClr val="lt1">
+        <a:alpha val="90000"/>
+      </a:schemeClr>
+    </dgm:fillClrLst>
+    <dgm:linClrLst meth="repeat">
+      <a:schemeClr val="accent1"/>
+    </dgm:linClrLst>
+    <dgm:effectClrLst/>
+    <dgm:txLinClrLst/>
+    <dgm:txFillClrLst meth="repeat">
+      <a:schemeClr val="dk1"/>
+    </dgm:txFillClrLst>
+    <dgm:txEffectClrLst/>
+  </dgm:styleLbl>
+  <dgm:styleLbl name="solidFgAcc1">
+    <dgm:fillClrLst meth="repeat">
+      <a:schemeClr val="lt1"/>
+    </dgm:fillClrLst>
+    <dgm:linClrLst meth="repeat">
+      <a:schemeClr val="accent1"/>
+    </dgm:linClrLst>
+    <dgm:effectClrLst/>
+    <dgm:txLinClrLst/>
+    <dgm:txFillClrLst meth="repeat">
+      <a:schemeClr val="dk1"/>
+    </dgm:txFillClrLst>
+    <dgm:txEffectClrLst/>
+  </dgm:styleLbl>
+  <dgm:styleLbl name="solidAlignAcc1">
+    <dgm:fillClrLst meth="repeat">
+      <a:schemeClr val="lt1"/>
+    </dgm:fillClrLst>
+    <dgm:linClrLst meth="repeat">
+      <a:schemeClr val="accent1"/>
+    </dgm:linClrLst>
+    <dgm:effectClrLst/>
+    <dgm:txLinClrLst/>
+    <dgm:txFillClrLst meth="repeat">
+      <a:schemeClr val="dk1"/>
+    </dgm:txFillClrLst>
+    <dgm:txEffectClrLst/>
+  </dgm:styleLbl>
+  <dgm:styleLbl name="solidBgAcc1">
+    <dgm:fillClrLst meth="repeat">
+      <a:schemeClr val="lt1"/>
+    </dgm:fillClrLst>
+    <dgm:linClrLst meth="repeat">
+      <a:schemeClr val="accent1"/>
+    </dgm:linClrLst>
+    <dgm:effectClrLst/>
+    <dgm:txLinClrLst/>
+    <dgm:txFillClrLst meth="repeat">
+      <a:schemeClr val="dk1"/>
+    </dgm:txFillClrLst>
+    <dgm:txEffectClrLst/>
+  </dgm:styleLbl>
+  <dgm:styleLbl name="fgAccFollowNode1">
+    <dgm:fillClrLst meth="repeat">
+      <a:schemeClr val="accent1">
+        <a:alpha val="90000"/>
+        <a:tint val="40000"/>
+      </a:schemeClr>
+    </dgm:fillClrLst>
+    <dgm:linClrLst meth="repeat">
+      <a:schemeClr val="accent1">
+        <a:alpha val="90000"/>
+        <a:tint val="40000"/>
+      </a:schemeClr>
+    </dgm:linClrLst>
+    <dgm:effectClrLst/>
+    <dgm:txLinClrLst/>
+    <dgm:txFillClrLst meth="repeat">
+      <a:schemeClr val="dk1"/>
+    </dgm:txFillClrLst>
+    <dgm:txEffectClrLst/>
+  </dgm:styleLbl>
+  <dgm:styleLbl name="alignAccFollowNode1">
+    <dgm:fillClrLst meth="repeat">
+      <a:schemeClr val="accent1">
+        <a:alpha val="90000"/>
+        <a:tint val="40000"/>
+      </a:schemeClr>
+    </dgm:fillClrLst>
+    <dgm:linClrLst meth="repeat">
+      <a:schemeClr val="accent1">
+        <a:alpha val="90000"/>
+        <a:tint val="40000"/>
+      </a:schemeClr>
+    </dgm:linClrLst>
+    <dgm:effectClrLst/>
+    <dgm:txLinClrLst/>
+    <dgm:txFillClrLst meth="repeat">
+      <a:schemeClr val="dk1"/>
+    </dgm:txFillClrLst>
+    <dgm:txEffectClrLst/>
+  </dgm:styleLbl>
+  <dgm:styleLbl name="bgAccFollowNode1">
+    <dgm:fillClrLst meth="repeat">
+      <a:schemeClr val="accent1">
+        <a:alpha val="90000"/>
+        <a:tint val="40000"/>
+      </a:schemeClr>
+    </dgm:fillClrLst>
+    <dgm:linClrLst meth="repeat">
+      <a:schemeClr val="accent1">
+        <a:alpha val="90000"/>
+        <a:tint val="40000"/>
+      </a:schemeClr>
+    </dgm:linClrLst>
+    <dgm:effectClrLst/>
+    <dgm:txLinClrLst/>
+    <dgm:txFillClrLst meth="repeat">
+      <a:schemeClr val="dk1"/>
+    </dgm:txFillClrLst>
+    <dgm:txEffectClrLst/>
+  </dgm:styleLbl>
+  <dgm:styleLbl name="fgAcc0">
+    <dgm:fillClrLst meth="repeat">
+      <a:schemeClr val="lt1">
+        <a:alpha val="90000"/>
+      </a:schemeClr>
+    </dgm:fillClrLst>
+    <dgm:linClrLst meth="repeat">
+      <a:schemeClr val="accent1"/>
+    </dgm:linClrLst>
+    <dgm:effectClrLst/>
+    <dgm:txLinClrLst/>
+    <dgm:txFillClrLst meth="repeat">
+      <a:schemeClr val="dk1"/>
+    </dgm:txFillClrLst>
+    <dgm:txEffectClrLst/>
+  </dgm:styleLbl>
+  <dgm:styleLbl name="fgAcc2">
+    <dgm:fillClrLst meth="repeat">
+      <a:schemeClr val="lt1">
+        <a:alpha val="90000"/>
+      </a:schemeClr>
+    </dgm:fillClrLst>
+    <dgm:linClrLst meth="repeat">
+      <a:schemeClr val="accent1"/>
+    </dgm:linClrLst>
+    <dgm:effectClrLst/>
+    <dgm:txLinClrLst/>
+    <dgm:txFillClrLst meth="repeat">
+      <a:schemeClr val="dk1"/>
+    </dgm:txFillClrLst>
+    <dgm:txEffectClrLst/>
+  </dgm:styleLbl>
+  <dgm:styleLbl name="fgAcc3">
+    <dgm:fillClrLst meth="repeat">
+      <a:schemeClr val="lt1">
+        <a:alpha val="90000"/>
+      </a:schemeClr>
+    </dgm:fillClrLst>
+    <dgm:linClrLst meth="repeat">
+      <a:schemeClr val="accent1"/>
+    </dgm:linClrLst>
+    <dgm:effectClrLst/>
+    <dgm:txLinClrLst/>
+    <dgm:txFillClrLst meth="repeat">
+      <a:schemeClr val="dk1"/>
+    </dgm:txFillClrLst>
+    <dgm:txEffectClrLst/>
+  </dgm:styleLbl>
+  <dgm:styleLbl name="fgAcc4">
+    <dgm:fillClrLst meth="repeat">
+      <a:schemeClr val="lt1">
+        <a:alpha val="90000"/>
+      </a:schemeClr>
+    </dgm:fillClrLst>
+    <dgm:linClrLst meth="repeat">
+      <a:schemeClr val="accent1"/>
+    </dgm:linClrLst>
+    <dgm:effectClrLst/>
+    <dgm:txLinClrLst/>
+    <dgm:txFillClrLst meth="repeat">
+      <a:schemeClr val="dk1"/>
+    </dgm:txFillClrLst>
+    <dgm:txEffectClrLst/>
+  </dgm:styleLbl>
+  <dgm:styleLbl name="bgShp">
+    <dgm:fillClrLst meth="repeat">
+      <a:schemeClr val="accent1">
+        <a:tint val="40000"/>
+      </a:schemeClr>
+    </dgm:fillClrLst>
+    <dgm:linClrLst meth="repeat">
+      <a:schemeClr val="accent1"/>
+    </dgm:linClrLst>
+    <dgm:effectClrLst/>
+    <dgm:txLinClrLst/>
+    <dgm:txFillClrLst meth="repeat">
+      <a:schemeClr val="dk1"/>
+    </dgm:txFillClrLst>
+    <dgm:txEffectClrLst/>
+  </dgm:styleLbl>
+  <dgm:styleLbl name="dkBgShp">
+    <dgm:fillClrLst meth="repeat">
+      <a:schemeClr val="accent1">
+        <a:shade val="80000"/>
+      </a:schemeClr>
+    </dgm:fillClrLst>
+    <dgm:linClrLst meth="repeat">
+      <a:schemeClr val="accent1"/>
+    </dgm:linClrLst>
+    <dgm:effectClrLst/>
+    <dgm:txLinClrLst/>
+    <dgm:txFillClrLst meth="repeat">
+      <a:schemeClr val="lt1"/>
+    </dgm:txFillClrLst>
+    <dgm:txEffectClrLst/>
+  </dgm:styleLbl>
+  <dgm:styleLbl name="trBgShp">
+    <dgm:fillClrLst meth="repeat">
+      <a:schemeClr val="accent1">
+        <a:tint val="50000"/>
+        <a:alpha val="40000"/>
+      </a:schemeClr>
+    </dgm:fillClrLst>
+    <dgm:linClrLst meth="repeat">
+      <a:schemeClr val="accent1"/>
+    </dgm:linClrLst>
+    <dgm:effectClrLst/>
+    <dgm:txLinClrLst/>
+    <dgm:txFillClrLst meth="repeat">
+      <a:schemeClr val="lt1"/>
+    </dgm:txFillClrLst>
+    <dgm:txEffectClrLst/>
+  </dgm:styleLbl>
+  <dgm:styleLbl name="fgShp">
+    <dgm:fillClrLst meth="repeat">
+      <a:schemeClr val="accent1">
+        <a:tint val="60000"/>
+      </a:schemeClr>
+    </dgm:fillClrLst>
+    <dgm:linClrLst meth="repeat">
+      <a:schemeClr val="lt1"/>
+    </dgm:linClrLst>
+    <dgm:effectClrLst/>
+    <dgm:txLinClrLst/>
+    <dgm:txFillClrLst meth="repeat">
+      <a:schemeClr val="dk1"/>
+    </dgm:txFillClrLst>
+    <dgm:txEffectClrLst/>
+  </dgm:styleLbl>
+  <dgm:styleLbl name="revTx">
+    <dgm:fillClrLst meth="repeat">
+      <a:schemeClr val="lt1">
+        <a:alpha val="0"/>
+      </a:schemeClr>
+    </dgm:fillClrLst>
+    <dgm:linClrLst meth="repeat">
+      <a:schemeClr val="dk1">
+        <a:alpha val="0"/>
+      </a:schemeClr>
+    </dgm:linClrLst>
+    <dgm:effectClrLst/>
+    <dgm:txLinClrLst/>
+    <dgm:txFillClrLst meth="repeat">
+      <a:schemeClr val="tx1"/>
+    </dgm:txFillClrLst>
+    <dgm:txEffectClrLst/>
+  </dgm:styleLbl>
+</dgm:colorsDef>
+</file>
+
+<file path=word/diagrams/data1.xml><?xml version="1.0" encoding="utf-8"?>
+<dgm:dataModel xmlns:dgm="http://schemas.openxmlformats.org/drawingml/2006/diagram" xmlns:a="http://schemas.openxmlformats.org/drawingml/2006/main">
+  <dgm:ptLst>
+    <dgm:pt modelId="{AD6AAD7C-5468-4B93-B5F5-2107E44F122E}" type="doc">
+      <dgm:prSet loTypeId="urn:microsoft.com/office/officeart/2005/8/layout/hierarchy1" loCatId="hierarchy" qsTypeId="urn:microsoft.com/office/officeart/2005/8/quickstyle/simple1" qsCatId="simple" csTypeId="urn:microsoft.com/office/officeart/2005/8/colors/accent1_2" csCatId="accent1" phldr="1"/>
+      <dgm:spPr/>
+      <dgm:t>
+        <a:bodyPr/>
+        <a:lstStyle/>
+        <a:p>
+          <a:endParaRPr lang="zh-CN" altLang="en-US"/>
+        </a:p>
+      </dgm:t>
+    </dgm:pt>
+    <dgm:pt modelId="{C56F5FA6-1A0B-460B-A2FA-31CA80ABE2F9}">
+      <dgm:prSet phldrT="[文本]"/>
+      <dgm:spPr/>
+      <dgm:t>
+        <a:bodyPr/>
+        <a:lstStyle/>
+        <a:p>
+          <a:r>
+            <a:rPr lang="zh-CN" altLang="en-US"/>
+            <a:t>电能能耗影响因子</a:t>
+          </a:r>
+        </a:p>
+      </dgm:t>
+    </dgm:pt>
+    <dgm:pt modelId="{3AA24CA9-3BF5-418B-B2DC-14B542DEE8C9}" type="parTrans" cxnId="{CCC426FA-23F1-450B-AF9B-84BA35F15949}">
+      <dgm:prSet/>
+      <dgm:spPr/>
+      <dgm:t>
+        <a:bodyPr/>
+        <a:lstStyle/>
+        <a:p>
+          <a:endParaRPr lang="zh-CN" altLang="en-US"/>
+        </a:p>
+      </dgm:t>
+    </dgm:pt>
+    <dgm:pt modelId="{94FDE8C6-0A3E-4923-BF1C-7E568EF38797}" type="sibTrans" cxnId="{CCC426FA-23F1-450B-AF9B-84BA35F15949}">
+      <dgm:prSet/>
+      <dgm:spPr/>
+      <dgm:t>
+        <a:bodyPr/>
+        <a:lstStyle/>
+        <a:p>
+          <a:endParaRPr lang="zh-CN" altLang="en-US"/>
+        </a:p>
+      </dgm:t>
+    </dgm:pt>
+    <dgm:pt modelId="{013CD080-D6A7-4D89-8C68-ADCF7F9E4A61}">
+      <dgm:prSet phldrT="[文本]"/>
+      <dgm:spPr/>
+      <dgm:t>
+        <a:bodyPr/>
+        <a:lstStyle/>
+        <a:p>
+          <a:r>
+            <a:rPr lang="zh-CN" altLang="en-US"/>
+            <a:t>居住者因素</a:t>
+          </a:r>
+        </a:p>
+      </dgm:t>
+    </dgm:pt>
+    <dgm:pt modelId="{A463E586-30C3-40BD-956E-68B13AFB2973}" type="parTrans" cxnId="{04B951BD-4C40-48B3-A275-B16560488565}">
+      <dgm:prSet/>
+      <dgm:spPr/>
+      <dgm:t>
+        <a:bodyPr/>
+        <a:lstStyle/>
+        <a:p>
+          <a:endParaRPr lang="zh-CN" altLang="en-US"/>
+        </a:p>
+      </dgm:t>
+    </dgm:pt>
+    <dgm:pt modelId="{B700D2D6-8A55-4AB6-AB44-10C08DE52978}" type="sibTrans" cxnId="{04B951BD-4C40-48B3-A275-B16560488565}">
+      <dgm:prSet/>
+      <dgm:spPr/>
+      <dgm:t>
+        <a:bodyPr/>
+        <a:lstStyle/>
+        <a:p>
+          <a:endParaRPr lang="zh-CN" altLang="en-US"/>
+        </a:p>
+      </dgm:t>
+    </dgm:pt>
+    <dgm:pt modelId="{78E4DAFE-44D1-422F-B65A-B9F414CA5B99}">
+      <dgm:prSet phldrT="[文本]"/>
+      <dgm:spPr/>
+      <dgm:t>
+        <a:bodyPr/>
+        <a:lstStyle/>
+        <a:p>
+          <a:r>
+            <a:rPr lang="zh-CN" altLang="en-US"/>
+            <a:t>住所因素</a:t>
+          </a:r>
+        </a:p>
+      </dgm:t>
+    </dgm:pt>
+    <dgm:pt modelId="{DF47A99D-F723-4012-9FD1-B78D425DE58B}" type="parTrans" cxnId="{A97D5C66-1393-48D6-8B6A-2F56EB8E7095}">
+      <dgm:prSet/>
+      <dgm:spPr/>
+      <dgm:t>
+        <a:bodyPr/>
+        <a:lstStyle/>
+        <a:p>
+          <a:endParaRPr lang="zh-CN" altLang="en-US"/>
+        </a:p>
+      </dgm:t>
+    </dgm:pt>
+    <dgm:pt modelId="{24301E42-455B-48A0-87CC-13F952EA48C3}" type="sibTrans" cxnId="{A97D5C66-1393-48D6-8B6A-2F56EB8E7095}">
+      <dgm:prSet/>
+      <dgm:spPr/>
+      <dgm:t>
+        <a:bodyPr/>
+        <a:lstStyle/>
+        <a:p>
+          <a:endParaRPr lang="zh-CN" altLang="en-US"/>
+        </a:p>
+      </dgm:t>
+    </dgm:pt>
+    <dgm:pt modelId="{A9986A30-A91B-445F-B374-B1D3317D31BB}">
+      <dgm:prSet phldrT="[文本]"/>
+      <dgm:spPr/>
+      <dgm:t>
+        <a:bodyPr/>
+        <a:lstStyle/>
+        <a:p>
+          <a:r>
+            <a:rPr lang="zh-CN" altLang="en-US"/>
+            <a:t>居住者个人因素</a:t>
+          </a:r>
+        </a:p>
+      </dgm:t>
+    </dgm:pt>
+    <dgm:pt modelId="{863D9C5A-53E3-404A-8C0E-7DE666F7B628}" type="parTrans" cxnId="{D0EEF97A-7F6C-44A2-89C1-79A16532BF38}">
+      <dgm:prSet/>
+      <dgm:spPr/>
+      <dgm:t>
+        <a:bodyPr/>
+        <a:lstStyle/>
+        <a:p>
+          <a:endParaRPr lang="zh-CN" altLang="en-US"/>
+        </a:p>
+      </dgm:t>
+    </dgm:pt>
+    <dgm:pt modelId="{62A23DBB-6473-4697-AED9-1C87A0E754DE}" type="sibTrans" cxnId="{D0EEF97A-7F6C-44A2-89C1-79A16532BF38}">
+      <dgm:prSet/>
+      <dgm:spPr/>
+      <dgm:t>
+        <a:bodyPr/>
+        <a:lstStyle/>
+        <a:p>
+          <a:endParaRPr lang="zh-CN" altLang="en-US"/>
+        </a:p>
+      </dgm:t>
+    </dgm:pt>
+    <dgm:pt modelId="{9EAE48BB-86EA-44E1-81B2-09EB9E9B53CB}">
+      <dgm:prSet phldrT="[文本]"/>
+      <dgm:spPr/>
+      <dgm:t>
+        <a:bodyPr/>
+        <a:lstStyle/>
+        <a:p>
+          <a:r>
+            <a:rPr lang="zh-CN" altLang="en-US"/>
+            <a:t>环境因素</a:t>
+          </a:r>
+        </a:p>
+      </dgm:t>
+    </dgm:pt>
+    <dgm:pt modelId="{E5EE1BD7-EEED-40CB-ABD9-6D9CD3F22B59}" type="parTrans" cxnId="{286C3568-12B2-466B-8CBB-E22EF79376F0}">
+      <dgm:prSet/>
+      <dgm:spPr/>
+      <dgm:t>
+        <a:bodyPr/>
+        <a:lstStyle/>
+        <a:p>
+          <a:endParaRPr lang="zh-CN" altLang="en-US"/>
+        </a:p>
+      </dgm:t>
+    </dgm:pt>
+    <dgm:pt modelId="{8A98FEA8-A820-4338-BBF0-615909817066}" type="sibTrans" cxnId="{286C3568-12B2-466B-8CBB-E22EF79376F0}">
+      <dgm:prSet/>
+      <dgm:spPr/>
+      <dgm:t>
+        <a:bodyPr/>
+        <a:lstStyle/>
+        <a:p>
+          <a:endParaRPr lang="zh-CN" altLang="en-US"/>
+        </a:p>
+      </dgm:t>
+    </dgm:pt>
+    <dgm:pt modelId="{D1F10800-61AA-4127-9D36-A200760D0F1D}">
+      <dgm:prSet phldrT="[文本]"/>
+      <dgm:spPr/>
+      <dgm:t>
+        <a:bodyPr/>
+        <a:lstStyle/>
+        <a:p>
+          <a:r>
+            <a:rPr lang="zh-CN" altLang="en-US"/>
+            <a:t>电器使用情况</a:t>
+          </a:r>
+        </a:p>
+      </dgm:t>
+    </dgm:pt>
+    <dgm:pt modelId="{E16C8A49-ADD4-4AFD-952F-6B33976A5430}" type="parTrans" cxnId="{4A813D67-D670-47F4-A2AA-506B8F489880}">
+      <dgm:prSet/>
+      <dgm:spPr/>
+      <dgm:t>
+        <a:bodyPr/>
+        <a:lstStyle/>
+        <a:p>
+          <a:endParaRPr lang="zh-CN" altLang="en-US"/>
+        </a:p>
+      </dgm:t>
+    </dgm:pt>
+    <dgm:pt modelId="{4BBB7B0B-3CB9-43A6-84D8-F0FE85CB1ACA}" type="sibTrans" cxnId="{4A813D67-D670-47F4-A2AA-506B8F489880}">
+      <dgm:prSet/>
+      <dgm:spPr/>
+      <dgm:t>
+        <a:bodyPr/>
+        <a:lstStyle/>
+        <a:p>
+          <a:endParaRPr lang="zh-CN" altLang="en-US"/>
+        </a:p>
+      </dgm:t>
+    </dgm:pt>
+    <dgm:pt modelId="{48DFA438-F468-4DE0-B621-C163CED5547B}" type="pres">
+      <dgm:prSet presAssocID="{AD6AAD7C-5468-4B93-B5F5-2107E44F122E}" presName="hierChild1" presStyleCnt="0">
+        <dgm:presLayoutVars>
+          <dgm:chPref val="1"/>
+          <dgm:dir/>
+          <dgm:animOne val="branch"/>
+          <dgm:animLvl val="lvl"/>
+          <dgm:resizeHandles/>
+        </dgm:presLayoutVars>
+      </dgm:prSet>
+      <dgm:spPr/>
+    </dgm:pt>
+    <dgm:pt modelId="{938B9253-B5C7-4BFB-8EA1-86AB8DA2A82F}" type="pres">
+      <dgm:prSet presAssocID="{C56F5FA6-1A0B-460B-A2FA-31CA80ABE2F9}" presName="hierRoot1" presStyleCnt="0"/>
+      <dgm:spPr/>
+    </dgm:pt>
+    <dgm:pt modelId="{D07730B8-C629-49E7-860F-440E1E28E93B}" type="pres">
+      <dgm:prSet presAssocID="{C56F5FA6-1A0B-460B-A2FA-31CA80ABE2F9}" presName="composite" presStyleCnt="0"/>
+      <dgm:spPr/>
+    </dgm:pt>
+    <dgm:pt modelId="{EB2DFC28-276F-4DF1-BCA7-56DCC7A3BB0B}" type="pres">
+      <dgm:prSet presAssocID="{C56F5FA6-1A0B-460B-A2FA-31CA80ABE2F9}" presName="background" presStyleLbl="node0" presStyleIdx="0" presStyleCnt="1"/>
+      <dgm:spPr/>
+    </dgm:pt>
+    <dgm:pt modelId="{88F7953C-EE86-4DDE-872C-F15D7F1AB09D}" type="pres">
+      <dgm:prSet presAssocID="{C56F5FA6-1A0B-460B-A2FA-31CA80ABE2F9}" presName="text" presStyleLbl="fgAcc0" presStyleIdx="0" presStyleCnt="1">
+        <dgm:presLayoutVars>
+          <dgm:chPref val="3"/>
+        </dgm:presLayoutVars>
+      </dgm:prSet>
+      <dgm:spPr/>
+    </dgm:pt>
+    <dgm:pt modelId="{81A8713F-5041-4C88-81B4-DD706A591EB9}" type="pres">
+      <dgm:prSet presAssocID="{C56F5FA6-1A0B-460B-A2FA-31CA80ABE2F9}" presName="hierChild2" presStyleCnt="0"/>
+      <dgm:spPr/>
+    </dgm:pt>
+    <dgm:pt modelId="{9A758F3D-3E41-48E2-BF6C-5A1522965E41}" type="pres">
+      <dgm:prSet presAssocID="{A463E586-30C3-40BD-956E-68B13AFB2973}" presName="Name10" presStyleLbl="parChTrans1D2" presStyleIdx="0" presStyleCnt="2"/>
+      <dgm:spPr/>
+    </dgm:pt>
+    <dgm:pt modelId="{CC596727-B548-4A01-8FA3-1230FBBACE04}" type="pres">
+      <dgm:prSet presAssocID="{013CD080-D6A7-4D89-8C68-ADCF7F9E4A61}" presName="hierRoot2" presStyleCnt="0"/>
+      <dgm:spPr/>
+    </dgm:pt>
+    <dgm:pt modelId="{E7FA6EA1-1643-4CB0-97FA-97A74AC6CDB9}" type="pres">
+      <dgm:prSet presAssocID="{013CD080-D6A7-4D89-8C68-ADCF7F9E4A61}" presName="composite2" presStyleCnt="0"/>
+      <dgm:spPr/>
+    </dgm:pt>
+    <dgm:pt modelId="{AC4C1DB4-C5D9-4DEB-A2DB-6EF40DEE46F4}" type="pres">
+      <dgm:prSet presAssocID="{013CD080-D6A7-4D89-8C68-ADCF7F9E4A61}" presName="background2" presStyleLbl="node2" presStyleIdx="0" presStyleCnt="2"/>
+      <dgm:spPr/>
+    </dgm:pt>
+    <dgm:pt modelId="{FDFB64AA-1E98-4867-ACD8-4A398F9DF16C}" type="pres">
+      <dgm:prSet presAssocID="{013CD080-D6A7-4D89-8C68-ADCF7F9E4A61}" presName="text2" presStyleLbl="fgAcc2" presStyleIdx="0" presStyleCnt="2">
+        <dgm:presLayoutVars>
+          <dgm:chPref val="3"/>
+        </dgm:presLayoutVars>
+      </dgm:prSet>
+      <dgm:spPr/>
+    </dgm:pt>
+    <dgm:pt modelId="{61D6EA92-BC37-49A9-86DB-8748DFD9C5AD}" type="pres">
+      <dgm:prSet presAssocID="{013CD080-D6A7-4D89-8C68-ADCF7F9E4A61}" presName="hierChild3" presStyleCnt="0"/>
+      <dgm:spPr/>
+    </dgm:pt>
+    <dgm:pt modelId="{1D298768-B685-46ED-A06E-16E7E9ADEA93}" type="pres">
+      <dgm:prSet presAssocID="{DF47A99D-F723-4012-9FD1-B78D425DE58B}" presName="Name17" presStyleLbl="parChTrans1D3" presStyleIdx="0" presStyleCnt="3"/>
+      <dgm:spPr/>
+    </dgm:pt>
+    <dgm:pt modelId="{FF63EB7D-666A-40FD-98BC-F9C1AF641CEE}" type="pres">
+      <dgm:prSet presAssocID="{78E4DAFE-44D1-422F-B65A-B9F414CA5B99}" presName="hierRoot3" presStyleCnt="0"/>
+      <dgm:spPr/>
+    </dgm:pt>
+    <dgm:pt modelId="{5C632DD6-A66F-495D-BAB0-36FDD0BD9A21}" type="pres">
+      <dgm:prSet presAssocID="{78E4DAFE-44D1-422F-B65A-B9F414CA5B99}" presName="composite3" presStyleCnt="0"/>
+      <dgm:spPr/>
+    </dgm:pt>
+    <dgm:pt modelId="{FE9D21FF-A826-4C14-86B9-36BC3E827163}" type="pres">
+      <dgm:prSet presAssocID="{78E4DAFE-44D1-422F-B65A-B9F414CA5B99}" presName="background3" presStyleLbl="node3" presStyleIdx="0" presStyleCnt="3"/>
+      <dgm:spPr/>
+    </dgm:pt>
+    <dgm:pt modelId="{9740DE4F-7B11-435A-BF29-C778017A00B9}" type="pres">
+      <dgm:prSet presAssocID="{78E4DAFE-44D1-422F-B65A-B9F414CA5B99}" presName="text3" presStyleLbl="fgAcc3" presStyleIdx="0" presStyleCnt="3">
+        <dgm:presLayoutVars>
+          <dgm:chPref val="3"/>
+        </dgm:presLayoutVars>
+      </dgm:prSet>
+      <dgm:spPr/>
+    </dgm:pt>
+    <dgm:pt modelId="{449A702A-6DAD-478F-B052-3173376DF311}" type="pres">
+      <dgm:prSet presAssocID="{78E4DAFE-44D1-422F-B65A-B9F414CA5B99}" presName="hierChild4" presStyleCnt="0"/>
+      <dgm:spPr/>
+    </dgm:pt>
+    <dgm:pt modelId="{CC5FCCFE-5ED9-423E-BAFE-619062DC3B7A}" type="pres">
+      <dgm:prSet presAssocID="{863D9C5A-53E3-404A-8C0E-7DE666F7B628}" presName="Name17" presStyleLbl="parChTrans1D3" presStyleIdx="1" presStyleCnt="3"/>
+      <dgm:spPr/>
+    </dgm:pt>
+    <dgm:pt modelId="{CEC988CA-E809-47A2-AD0C-8772D31274E7}" type="pres">
+      <dgm:prSet presAssocID="{A9986A30-A91B-445F-B374-B1D3317D31BB}" presName="hierRoot3" presStyleCnt="0"/>
+      <dgm:spPr/>
+    </dgm:pt>
+    <dgm:pt modelId="{E44B5DD8-6343-4755-8FA5-3557A1712D32}" type="pres">
+      <dgm:prSet presAssocID="{A9986A30-A91B-445F-B374-B1D3317D31BB}" presName="composite3" presStyleCnt="0"/>
+      <dgm:spPr/>
+    </dgm:pt>
+    <dgm:pt modelId="{80AE0E99-1547-479E-8580-009EB8F3487F}" type="pres">
+      <dgm:prSet presAssocID="{A9986A30-A91B-445F-B374-B1D3317D31BB}" presName="background3" presStyleLbl="node3" presStyleIdx="1" presStyleCnt="3"/>
+      <dgm:spPr/>
+    </dgm:pt>
+    <dgm:pt modelId="{3384D6E8-7CC2-46E9-A52C-610C30F2E250}" type="pres">
+      <dgm:prSet presAssocID="{A9986A30-A91B-445F-B374-B1D3317D31BB}" presName="text3" presStyleLbl="fgAcc3" presStyleIdx="1" presStyleCnt="3">
+        <dgm:presLayoutVars>
+          <dgm:chPref val="3"/>
+        </dgm:presLayoutVars>
+      </dgm:prSet>
+      <dgm:spPr/>
+    </dgm:pt>
+    <dgm:pt modelId="{D5A79CD8-F930-4425-8129-6BE5529F85E1}" type="pres">
+      <dgm:prSet presAssocID="{A9986A30-A91B-445F-B374-B1D3317D31BB}" presName="hierChild4" presStyleCnt="0"/>
+      <dgm:spPr/>
+    </dgm:pt>
+    <dgm:pt modelId="{8E1C0191-D2BD-419A-B144-CED4E5315387}" type="pres">
+      <dgm:prSet presAssocID="{E16C8A49-ADD4-4AFD-952F-6B33976A5430}" presName="Name17" presStyleLbl="parChTrans1D3" presStyleIdx="2" presStyleCnt="3"/>
+      <dgm:spPr/>
+    </dgm:pt>
+    <dgm:pt modelId="{76216905-CF60-4D9C-9CAC-8D43554EF74C}" type="pres">
+      <dgm:prSet presAssocID="{D1F10800-61AA-4127-9D36-A200760D0F1D}" presName="hierRoot3" presStyleCnt="0"/>
+      <dgm:spPr/>
+    </dgm:pt>
+    <dgm:pt modelId="{63B2083F-996E-4D9B-8390-DC1F17B85858}" type="pres">
+      <dgm:prSet presAssocID="{D1F10800-61AA-4127-9D36-A200760D0F1D}" presName="composite3" presStyleCnt="0"/>
+      <dgm:spPr/>
+    </dgm:pt>
+    <dgm:pt modelId="{3C82F025-A42B-4383-86EF-617D2CFB3F58}" type="pres">
+      <dgm:prSet presAssocID="{D1F10800-61AA-4127-9D36-A200760D0F1D}" presName="background3" presStyleLbl="node3" presStyleIdx="2" presStyleCnt="3"/>
+      <dgm:spPr/>
+    </dgm:pt>
+    <dgm:pt modelId="{5494B420-0FE6-4486-A296-928AE6D52A6B}" type="pres">
+      <dgm:prSet presAssocID="{D1F10800-61AA-4127-9D36-A200760D0F1D}" presName="text3" presStyleLbl="fgAcc3" presStyleIdx="2" presStyleCnt="3">
+        <dgm:presLayoutVars>
+          <dgm:chPref val="3"/>
+        </dgm:presLayoutVars>
+      </dgm:prSet>
+      <dgm:spPr/>
+    </dgm:pt>
+    <dgm:pt modelId="{39F62E58-1A9F-46AF-8638-7B4B25A7472D}" type="pres">
+      <dgm:prSet presAssocID="{D1F10800-61AA-4127-9D36-A200760D0F1D}" presName="hierChild4" presStyleCnt="0"/>
+      <dgm:spPr/>
+    </dgm:pt>
+    <dgm:pt modelId="{88B67162-9FD3-4665-A6DE-92C729995431}" type="pres">
+      <dgm:prSet presAssocID="{E5EE1BD7-EEED-40CB-ABD9-6D9CD3F22B59}" presName="Name10" presStyleLbl="parChTrans1D2" presStyleIdx="1" presStyleCnt="2"/>
+      <dgm:spPr/>
+    </dgm:pt>
+    <dgm:pt modelId="{50ACD8D5-9DFC-4DA9-AAC9-3E594BBC6BC9}" type="pres">
+      <dgm:prSet presAssocID="{9EAE48BB-86EA-44E1-81B2-09EB9E9B53CB}" presName="hierRoot2" presStyleCnt="0"/>
+      <dgm:spPr/>
+    </dgm:pt>
+    <dgm:pt modelId="{8C6F0260-2098-4C24-BCCD-5B329E75627A}" type="pres">
+      <dgm:prSet presAssocID="{9EAE48BB-86EA-44E1-81B2-09EB9E9B53CB}" presName="composite2" presStyleCnt="0"/>
+      <dgm:spPr/>
+    </dgm:pt>
+    <dgm:pt modelId="{6F118D19-29E9-4D34-B8A8-E30A04A8F8C7}" type="pres">
+      <dgm:prSet presAssocID="{9EAE48BB-86EA-44E1-81B2-09EB9E9B53CB}" presName="background2" presStyleLbl="node2" presStyleIdx="1" presStyleCnt="2"/>
+      <dgm:spPr/>
+    </dgm:pt>
+    <dgm:pt modelId="{BC24D8A9-DE84-4C39-BA6F-3B0B0590A5DF}" type="pres">
+      <dgm:prSet presAssocID="{9EAE48BB-86EA-44E1-81B2-09EB9E9B53CB}" presName="text2" presStyleLbl="fgAcc2" presStyleIdx="1" presStyleCnt="2">
+        <dgm:presLayoutVars>
+          <dgm:chPref val="3"/>
+        </dgm:presLayoutVars>
+      </dgm:prSet>
+      <dgm:spPr/>
+    </dgm:pt>
+    <dgm:pt modelId="{ABAEC9AA-77BF-4937-A79D-0704F421A06C}" type="pres">
+      <dgm:prSet presAssocID="{9EAE48BB-86EA-44E1-81B2-09EB9E9B53CB}" presName="hierChild3" presStyleCnt="0"/>
+      <dgm:spPr/>
+    </dgm:pt>
+  </dgm:ptLst>
+  <dgm:cxnLst>
+    <dgm:cxn modelId="{D6F83806-AA58-423D-8311-22D3EDB138E6}" type="presOf" srcId="{A463E586-30C3-40BD-956E-68B13AFB2973}" destId="{9A758F3D-3E41-48E2-BF6C-5A1522965E41}" srcOrd="0" destOrd="0" presId="urn:microsoft.com/office/officeart/2005/8/layout/hierarchy1"/>
+    <dgm:cxn modelId="{E3F84910-5311-4837-AAAE-35A41B6695DA}" type="presOf" srcId="{013CD080-D6A7-4D89-8C68-ADCF7F9E4A61}" destId="{FDFB64AA-1E98-4867-ACD8-4A398F9DF16C}" srcOrd="0" destOrd="0" presId="urn:microsoft.com/office/officeart/2005/8/layout/hierarchy1"/>
+    <dgm:cxn modelId="{B3BBED18-0438-4D60-B7DF-A9E7961ED90A}" type="presOf" srcId="{C56F5FA6-1A0B-460B-A2FA-31CA80ABE2F9}" destId="{88F7953C-EE86-4DDE-872C-F15D7F1AB09D}" srcOrd="0" destOrd="0" presId="urn:microsoft.com/office/officeart/2005/8/layout/hierarchy1"/>
+    <dgm:cxn modelId="{259D8F47-F390-4395-A06F-C922155EE073}" type="presOf" srcId="{AD6AAD7C-5468-4B93-B5F5-2107E44F122E}" destId="{48DFA438-F468-4DE0-B621-C163CED5547B}" srcOrd="0" destOrd="0" presId="urn:microsoft.com/office/officeart/2005/8/layout/hierarchy1"/>
+    <dgm:cxn modelId="{A97D5C66-1393-48D6-8B6A-2F56EB8E7095}" srcId="{013CD080-D6A7-4D89-8C68-ADCF7F9E4A61}" destId="{78E4DAFE-44D1-422F-B65A-B9F414CA5B99}" srcOrd="0" destOrd="0" parTransId="{DF47A99D-F723-4012-9FD1-B78D425DE58B}" sibTransId="{24301E42-455B-48A0-87CC-13F952EA48C3}"/>
+    <dgm:cxn modelId="{4A813D67-D670-47F4-A2AA-506B8F489880}" srcId="{013CD080-D6A7-4D89-8C68-ADCF7F9E4A61}" destId="{D1F10800-61AA-4127-9D36-A200760D0F1D}" srcOrd="2" destOrd="0" parTransId="{E16C8A49-ADD4-4AFD-952F-6B33976A5430}" sibTransId="{4BBB7B0B-3CB9-43A6-84D8-F0FE85CB1ACA}"/>
+    <dgm:cxn modelId="{286C3568-12B2-466B-8CBB-E22EF79376F0}" srcId="{C56F5FA6-1A0B-460B-A2FA-31CA80ABE2F9}" destId="{9EAE48BB-86EA-44E1-81B2-09EB9E9B53CB}" srcOrd="1" destOrd="0" parTransId="{E5EE1BD7-EEED-40CB-ABD9-6D9CD3F22B59}" sibTransId="{8A98FEA8-A820-4338-BBF0-615909817066}"/>
+    <dgm:cxn modelId="{D4443F76-B418-463D-BA57-C12CE3308A8E}" type="presOf" srcId="{D1F10800-61AA-4127-9D36-A200760D0F1D}" destId="{5494B420-0FE6-4486-A296-928AE6D52A6B}" srcOrd="0" destOrd="0" presId="urn:microsoft.com/office/officeart/2005/8/layout/hierarchy1"/>
+    <dgm:cxn modelId="{D0EEF97A-7F6C-44A2-89C1-79A16532BF38}" srcId="{013CD080-D6A7-4D89-8C68-ADCF7F9E4A61}" destId="{A9986A30-A91B-445F-B374-B1D3317D31BB}" srcOrd="1" destOrd="0" parTransId="{863D9C5A-53E3-404A-8C0E-7DE666F7B628}" sibTransId="{62A23DBB-6473-4697-AED9-1C87A0E754DE}"/>
+    <dgm:cxn modelId="{6820747E-C71F-47C6-8424-75487637DB46}" type="presOf" srcId="{DF47A99D-F723-4012-9FD1-B78D425DE58B}" destId="{1D298768-B685-46ED-A06E-16E7E9ADEA93}" srcOrd="0" destOrd="0" presId="urn:microsoft.com/office/officeart/2005/8/layout/hierarchy1"/>
+    <dgm:cxn modelId="{AD03FE85-BE6C-4929-9102-BDBDCAAE046C}" type="presOf" srcId="{E5EE1BD7-EEED-40CB-ABD9-6D9CD3F22B59}" destId="{88B67162-9FD3-4665-A6DE-92C729995431}" srcOrd="0" destOrd="0" presId="urn:microsoft.com/office/officeart/2005/8/layout/hierarchy1"/>
+    <dgm:cxn modelId="{3B036DA7-A928-4E16-AFCA-BB49DA1481DF}" type="presOf" srcId="{9EAE48BB-86EA-44E1-81B2-09EB9E9B53CB}" destId="{BC24D8A9-DE84-4C39-BA6F-3B0B0590A5DF}" srcOrd="0" destOrd="0" presId="urn:microsoft.com/office/officeart/2005/8/layout/hierarchy1"/>
+    <dgm:cxn modelId="{04B951BD-4C40-48B3-A275-B16560488565}" srcId="{C56F5FA6-1A0B-460B-A2FA-31CA80ABE2F9}" destId="{013CD080-D6A7-4D89-8C68-ADCF7F9E4A61}" srcOrd="0" destOrd="0" parTransId="{A463E586-30C3-40BD-956E-68B13AFB2973}" sibTransId="{B700D2D6-8A55-4AB6-AB44-10C08DE52978}"/>
+    <dgm:cxn modelId="{104D6BC8-01DC-4D10-9539-2519038634D7}" type="presOf" srcId="{78E4DAFE-44D1-422F-B65A-B9F414CA5B99}" destId="{9740DE4F-7B11-435A-BF29-C778017A00B9}" srcOrd="0" destOrd="0" presId="urn:microsoft.com/office/officeart/2005/8/layout/hierarchy1"/>
+    <dgm:cxn modelId="{89BCA6DF-7DD2-42C0-A0B1-3AFDAE13E539}" type="presOf" srcId="{863D9C5A-53E3-404A-8C0E-7DE666F7B628}" destId="{CC5FCCFE-5ED9-423E-BAFE-619062DC3B7A}" srcOrd="0" destOrd="0" presId="urn:microsoft.com/office/officeart/2005/8/layout/hierarchy1"/>
+    <dgm:cxn modelId="{2482E9DF-77D7-45B5-8340-C3AFE8926121}" type="presOf" srcId="{A9986A30-A91B-445F-B374-B1D3317D31BB}" destId="{3384D6E8-7CC2-46E9-A52C-610C30F2E250}" srcOrd="0" destOrd="0" presId="urn:microsoft.com/office/officeart/2005/8/layout/hierarchy1"/>
+    <dgm:cxn modelId="{CCC426FA-23F1-450B-AF9B-84BA35F15949}" srcId="{AD6AAD7C-5468-4B93-B5F5-2107E44F122E}" destId="{C56F5FA6-1A0B-460B-A2FA-31CA80ABE2F9}" srcOrd="0" destOrd="0" parTransId="{3AA24CA9-3BF5-418B-B2DC-14B542DEE8C9}" sibTransId="{94FDE8C6-0A3E-4923-BF1C-7E568EF38797}"/>
+    <dgm:cxn modelId="{8E168BFA-8E45-4986-B985-CA409C1ACE12}" type="presOf" srcId="{E16C8A49-ADD4-4AFD-952F-6B33976A5430}" destId="{8E1C0191-D2BD-419A-B144-CED4E5315387}" srcOrd="0" destOrd="0" presId="urn:microsoft.com/office/officeart/2005/8/layout/hierarchy1"/>
+    <dgm:cxn modelId="{E272B597-9C0F-410B-9AF0-D5493B513D63}" type="presParOf" srcId="{48DFA438-F468-4DE0-B621-C163CED5547B}" destId="{938B9253-B5C7-4BFB-8EA1-86AB8DA2A82F}" srcOrd="0" destOrd="0" presId="urn:microsoft.com/office/officeart/2005/8/layout/hierarchy1"/>
+    <dgm:cxn modelId="{40052F35-1E5B-4DAC-99B6-5DBCE5322A4F}" type="presParOf" srcId="{938B9253-B5C7-4BFB-8EA1-86AB8DA2A82F}" destId="{D07730B8-C629-49E7-860F-440E1E28E93B}" srcOrd="0" destOrd="0" presId="urn:microsoft.com/office/officeart/2005/8/layout/hierarchy1"/>
+    <dgm:cxn modelId="{24A90783-9EA4-45A1-9A27-2FCC4A0D5E75}" type="presParOf" srcId="{D07730B8-C629-49E7-860F-440E1E28E93B}" destId="{EB2DFC28-276F-4DF1-BCA7-56DCC7A3BB0B}" srcOrd="0" destOrd="0" presId="urn:microsoft.com/office/officeart/2005/8/layout/hierarchy1"/>
+    <dgm:cxn modelId="{A3B804AB-F2C7-4386-BAF9-3450B34A321B}" type="presParOf" srcId="{D07730B8-C629-49E7-860F-440E1E28E93B}" destId="{88F7953C-EE86-4DDE-872C-F15D7F1AB09D}" srcOrd="1" destOrd="0" presId="urn:microsoft.com/office/officeart/2005/8/layout/hierarchy1"/>
+    <dgm:cxn modelId="{25DFF3D0-8F8C-4D24-ACB1-793F14F62943}" type="presParOf" srcId="{938B9253-B5C7-4BFB-8EA1-86AB8DA2A82F}" destId="{81A8713F-5041-4C88-81B4-DD706A591EB9}" srcOrd="1" destOrd="0" presId="urn:microsoft.com/office/officeart/2005/8/layout/hierarchy1"/>
+    <dgm:cxn modelId="{A4C01625-6B9E-46BA-9895-E4947712C79D}" type="presParOf" srcId="{81A8713F-5041-4C88-81B4-DD706A591EB9}" destId="{9A758F3D-3E41-48E2-BF6C-5A1522965E41}" srcOrd="0" destOrd="0" presId="urn:microsoft.com/office/officeart/2005/8/layout/hierarchy1"/>
+    <dgm:cxn modelId="{F773D288-7EE6-48D1-AB50-0B001E307F84}" type="presParOf" srcId="{81A8713F-5041-4C88-81B4-DD706A591EB9}" destId="{CC596727-B548-4A01-8FA3-1230FBBACE04}" srcOrd="1" destOrd="0" presId="urn:microsoft.com/office/officeart/2005/8/layout/hierarchy1"/>
+    <dgm:cxn modelId="{2659D100-69A2-4213-826E-FF8DE46736CA}" type="presParOf" srcId="{CC596727-B548-4A01-8FA3-1230FBBACE04}" destId="{E7FA6EA1-1643-4CB0-97FA-97A74AC6CDB9}" srcOrd="0" destOrd="0" presId="urn:microsoft.com/office/officeart/2005/8/layout/hierarchy1"/>
+    <dgm:cxn modelId="{AB4EF865-A522-4C1A-8334-EB2E4FEE88B7}" type="presParOf" srcId="{E7FA6EA1-1643-4CB0-97FA-97A74AC6CDB9}" destId="{AC4C1DB4-C5D9-4DEB-A2DB-6EF40DEE46F4}" srcOrd="0" destOrd="0" presId="urn:microsoft.com/office/officeart/2005/8/layout/hierarchy1"/>
+    <dgm:cxn modelId="{0AC2EF6C-8BE6-42E3-966E-8018026A23DA}" type="presParOf" srcId="{E7FA6EA1-1643-4CB0-97FA-97A74AC6CDB9}" destId="{FDFB64AA-1E98-4867-ACD8-4A398F9DF16C}" srcOrd="1" destOrd="0" presId="urn:microsoft.com/office/officeart/2005/8/layout/hierarchy1"/>
+    <dgm:cxn modelId="{164A0D66-CA0A-4D7D-B110-9BE0EB35F52C}" type="presParOf" srcId="{CC596727-B548-4A01-8FA3-1230FBBACE04}" destId="{61D6EA92-BC37-49A9-86DB-8748DFD9C5AD}" srcOrd="1" destOrd="0" presId="urn:microsoft.com/office/officeart/2005/8/layout/hierarchy1"/>
+    <dgm:cxn modelId="{3283418D-294C-4D4B-9795-FDB38CA396C3}" type="presParOf" srcId="{61D6EA92-BC37-49A9-86DB-8748DFD9C5AD}" destId="{1D298768-B685-46ED-A06E-16E7E9ADEA93}" srcOrd="0" destOrd="0" presId="urn:microsoft.com/office/officeart/2005/8/layout/hierarchy1"/>
+    <dgm:cxn modelId="{E5422FDE-DFF2-4B58-98E0-A4AF3A178023}" type="presParOf" srcId="{61D6EA92-BC37-49A9-86DB-8748DFD9C5AD}" destId="{FF63EB7D-666A-40FD-98BC-F9C1AF641CEE}" srcOrd="1" destOrd="0" presId="urn:microsoft.com/office/officeart/2005/8/layout/hierarchy1"/>
+    <dgm:cxn modelId="{097F9D80-BB5F-4A59-9C83-F837BEFF2150}" type="presParOf" srcId="{FF63EB7D-666A-40FD-98BC-F9C1AF641CEE}" destId="{5C632DD6-A66F-495D-BAB0-36FDD0BD9A21}" srcOrd="0" destOrd="0" presId="urn:microsoft.com/office/officeart/2005/8/layout/hierarchy1"/>
+    <dgm:cxn modelId="{310AC5A8-1BE8-4D1E-964D-7640CF8C1054}" type="presParOf" srcId="{5C632DD6-A66F-495D-BAB0-36FDD0BD9A21}" destId="{FE9D21FF-A826-4C14-86B9-36BC3E827163}" srcOrd="0" destOrd="0" presId="urn:microsoft.com/office/officeart/2005/8/layout/hierarchy1"/>
+    <dgm:cxn modelId="{ABDF819B-2AC9-4064-839D-151557BAA30C}" type="presParOf" srcId="{5C632DD6-A66F-495D-BAB0-36FDD0BD9A21}" destId="{9740DE4F-7B11-435A-BF29-C778017A00B9}" srcOrd="1" destOrd="0" presId="urn:microsoft.com/office/officeart/2005/8/layout/hierarchy1"/>
+    <dgm:cxn modelId="{202ACC77-A5D2-4E35-89BF-BEF0BC9DCF2D}" type="presParOf" srcId="{FF63EB7D-666A-40FD-98BC-F9C1AF641CEE}" destId="{449A702A-6DAD-478F-B052-3173376DF311}" srcOrd="1" destOrd="0" presId="urn:microsoft.com/office/officeart/2005/8/layout/hierarchy1"/>
+    <dgm:cxn modelId="{498E6852-5589-48C5-8280-4B11621F7518}" type="presParOf" srcId="{61D6EA92-BC37-49A9-86DB-8748DFD9C5AD}" destId="{CC5FCCFE-5ED9-423E-BAFE-619062DC3B7A}" srcOrd="2" destOrd="0" presId="urn:microsoft.com/office/officeart/2005/8/layout/hierarchy1"/>
+    <dgm:cxn modelId="{52C1CD79-4AB6-430B-BCBE-C7117479FFBE}" type="presParOf" srcId="{61D6EA92-BC37-49A9-86DB-8748DFD9C5AD}" destId="{CEC988CA-E809-47A2-AD0C-8772D31274E7}" srcOrd="3" destOrd="0" presId="urn:microsoft.com/office/officeart/2005/8/layout/hierarchy1"/>
+    <dgm:cxn modelId="{737DA145-2115-4F6A-8C10-A4015DE51289}" type="presParOf" srcId="{CEC988CA-E809-47A2-AD0C-8772D31274E7}" destId="{E44B5DD8-6343-4755-8FA5-3557A1712D32}" srcOrd="0" destOrd="0" presId="urn:microsoft.com/office/officeart/2005/8/layout/hierarchy1"/>
+    <dgm:cxn modelId="{561486B2-3DFA-4AA9-BBB3-97F3172DDB83}" type="presParOf" srcId="{E44B5DD8-6343-4755-8FA5-3557A1712D32}" destId="{80AE0E99-1547-479E-8580-009EB8F3487F}" srcOrd="0" destOrd="0" presId="urn:microsoft.com/office/officeart/2005/8/layout/hierarchy1"/>
+    <dgm:cxn modelId="{8AD4956C-DF0A-49DE-97EF-F7C825627FEA}" type="presParOf" srcId="{E44B5DD8-6343-4755-8FA5-3557A1712D32}" destId="{3384D6E8-7CC2-46E9-A52C-610C30F2E250}" srcOrd="1" destOrd="0" presId="urn:microsoft.com/office/officeart/2005/8/layout/hierarchy1"/>
+    <dgm:cxn modelId="{8E796612-9F8D-419E-A0BB-ADF6BAD74C68}" type="presParOf" srcId="{CEC988CA-E809-47A2-AD0C-8772D31274E7}" destId="{D5A79CD8-F930-4425-8129-6BE5529F85E1}" srcOrd="1" destOrd="0" presId="urn:microsoft.com/office/officeart/2005/8/layout/hierarchy1"/>
+    <dgm:cxn modelId="{DF750C4D-DEFF-4AB9-9859-EA08526E6578}" type="presParOf" srcId="{61D6EA92-BC37-49A9-86DB-8748DFD9C5AD}" destId="{8E1C0191-D2BD-419A-B144-CED4E5315387}" srcOrd="4" destOrd="0" presId="urn:microsoft.com/office/officeart/2005/8/layout/hierarchy1"/>
+    <dgm:cxn modelId="{BC80147B-8FFB-4763-8854-A8DFD4509277}" type="presParOf" srcId="{61D6EA92-BC37-49A9-86DB-8748DFD9C5AD}" destId="{76216905-CF60-4D9C-9CAC-8D43554EF74C}" srcOrd="5" destOrd="0" presId="urn:microsoft.com/office/officeart/2005/8/layout/hierarchy1"/>
+    <dgm:cxn modelId="{EFC18F16-25FC-47AA-9C72-26D27F0E69F8}" type="presParOf" srcId="{76216905-CF60-4D9C-9CAC-8D43554EF74C}" destId="{63B2083F-996E-4D9B-8390-DC1F17B85858}" srcOrd="0" destOrd="0" presId="urn:microsoft.com/office/officeart/2005/8/layout/hierarchy1"/>
+    <dgm:cxn modelId="{5C4DA891-D987-4495-8713-4ECC6068DA03}" type="presParOf" srcId="{63B2083F-996E-4D9B-8390-DC1F17B85858}" destId="{3C82F025-A42B-4383-86EF-617D2CFB3F58}" srcOrd="0" destOrd="0" presId="urn:microsoft.com/office/officeart/2005/8/layout/hierarchy1"/>
+    <dgm:cxn modelId="{AF891B94-1B69-446F-9F27-7425C9622461}" type="presParOf" srcId="{63B2083F-996E-4D9B-8390-DC1F17B85858}" destId="{5494B420-0FE6-4486-A296-928AE6D52A6B}" srcOrd="1" destOrd="0" presId="urn:microsoft.com/office/officeart/2005/8/layout/hierarchy1"/>
+    <dgm:cxn modelId="{0239A788-8606-47D6-B8B4-F7ADC043951C}" type="presParOf" srcId="{76216905-CF60-4D9C-9CAC-8D43554EF74C}" destId="{39F62E58-1A9F-46AF-8638-7B4B25A7472D}" srcOrd="1" destOrd="0" presId="urn:microsoft.com/office/officeart/2005/8/layout/hierarchy1"/>
+    <dgm:cxn modelId="{01EE1936-EB59-47FE-B46D-6265A3AACB4A}" type="presParOf" srcId="{81A8713F-5041-4C88-81B4-DD706A591EB9}" destId="{88B67162-9FD3-4665-A6DE-92C729995431}" srcOrd="2" destOrd="0" presId="urn:microsoft.com/office/officeart/2005/8/layout/hierarchy1"/>
+    <dgm:cxn modelId="{EFD1FB1C-DB89-4821-9E8E-A65B69695C0B}" type="presParOf" srcId="{81A8713F-5041-4C88-81B4-DD706A591EB9}" destId="{50ACD8D5-9DFC-4DA9-AAC9-3E594BBC6BC9}" srcOrd="3" destOrd="0" presId="urn:microsoft.com/office/officeart/2005/8/layout/hierarchy1"/>
+    <dgm:cxn modelId="{ADC3F66E-BA3B-4351-B34E-4ADCCC2C009F}" type="presParOf" srcId="{50ACD8D5-9DFC-4DA9-AAC9-3E594BBC6BC9}" destId="{8C6F0260-2098-4C24-BCCD-5B329E75627A}" srcOrd="0" destOrd="0" presId="urn:microsoft.com/office/officeart/2005/8/layout/hierarchy1"/>
+    <dgm:cxn modelId="{F7552CCC-5C33-4A48-8A0B-4EB641BCCA7E}" type="presParOf" srcId="{8C6F0260-2098-4C24-BCCD-5B329E75627A}" destId="{6F118D19-29E9-4D34-B8A8-E30A04A8F8C7}" srcOrd="0" destOrd="0" presId="urn:microsoft.com/office/officeart/2005/8/layout/hierarchy1"/>
+    <dgm:cxn modelId="{1C7CBF8C-5434-4E71-A0FA-3DA7C2DDF188}" type="presParOf" srcId="{8C6F0260-2098-4C24-BCCD-5B329E75627A}" destId="{BC24D8A9-DE84-4C39-BA6F-3B0B0590A5DF}" srcOrd="1" destOrd="0" presId="urn:microsoft.com/office/officeart/2005/8/layout/hierarchy1"/>
+    <dgm:cxn modelId="{42B62FEF-17EB-4AF4-B869-7CB249F90CE0}" type="presParOf" srcId="{50ACD8D5-9DFC-4DA9-AAC9-3E594BBC6BC9}" destId="{ABAEC9AA-77BF-4937-A79D-0704F421A06C}" srcOrd="1" destOrd="0" presId="urn:microsoft.com/office/officeart/2005/8/layout/hierarchy1"/>
+  </dgm:cxnLst>
+  <dgm:bg/>
+  <dgm:whole/>
+  <dgm:extLst>
+    <a:ext uri="http://schemas.microsoft.com/office/drawing/2008/diagram">
+      <dsp:dataModelExt xmlns:dsp="http://schemas.microsoft.com/office/drawing/2008/diagram" relId="rId21" minVer="http://schemas.openxmlformats.org/drawingml/2006/diagram"/>
+    </a:ext>
+  </dgm:extLst>
+</dgm:dataModel>
+</file>
+
+<file path=word/diagrams/drawing1.xml><?xml version="1.0" encoding="utf-8"?>
+<dsp:drawing xmlns:dgm="http://schemas.openxmlformats.org/drawingml/2006/diagram" xmlns:dsp="http://schemas.microsoft.com/office/drawing/2008/diagram" xmlns:a="http://schemas.openxmlformats.org/drawingml/2006/main">
+  <dsp:spTree>
+    <dsp:nvGrpSpPr>
+      <dsp:cNvPr id="0" name=""/>
+      <dsp:cNvGrpSpPr/>
+    </dsp:nvGrpSpPr>
+    <dsp:grpSpPr/>
+    <dsp:sp modelId="{88B67162-9FD3-4665-A6DE-92C729995431}">
+      <dsp:nvSpPr>
+        <dsp:cNvPr id="0" name=""/>
+        <dsp:cNvSpPr/>
+      </dsp:nvSpPr>
+      <dsp:spPr>
+        <a:xfrm>
+          <a:off x="3296443" y="753733"/>
+          <a:ext cx="725217" cy="345137"/>
+        </a:xfrm>
+        <a:custGeom>
+          <a:avLst/>
+          <a:gdLst/>
+          <a:ahLst/>
+          <a:cxnLst/>
+          <a:rect l="0" t="0" r="0" b="0"/>
+          <a:pathLst>
+            <a:path>
+              <a:moveTo>
+                <a:pt x="0" y="0"/>
+              </a:moveTo>
+              <a:lnTo>
+                <a:pt x="0" y="235201"/>
+              </a:lnTo>
+              <a:lnTo>
+                <a:pt x="725217" y="235201"/>
+              </a:lnTo>
+              <a:lnTo>
+                <a:pt x="725217" y="345137"/>
+              </a:lnTo>
+            </a:path>
+          </a:pathLst>
+        </a:custGeom>
+        <a:noFill/>
+        <a:ln w="25400" cap="flat" cmpd="sng" algn="ctr">
+          <a:solidFill>
+            <a:schemeClr val="accent1">
+              <a:shade val="60000"/>
+              <a:hueOff val="0"/>
+              <a:satOff val="0"/>
+              <a:lumOff val="0"/>
+              <a:alphaOff val="0"/>
+            </a:schemeClr>
+          </a:solidFill>
+          <a:prstDash val="solid"/>
+        </a:ln>
+        <a:effectLst/>
+      </dsp:spPr>
+      <dsp:style>
+        <a:lnRef idx="2">
+          <a:scrgbClr r="0" g="0" b="0"/>
+        </a:lnRef>
+        <a:fillRef idx="0">
+          <a:scrgbClr r="0" g="0" b="0"/>
+        </a:fillRef>
+        <a:effectRef idx="0">
+          <a:scrgbClr r="0" g="0" b="0"/>
+        </a:effectRef>
+        <a:fontRef idx="minor"/>
+      </dsp:style>
+    </dsp:sp>
+    <dsp:sp modelId="{8E1C0191-D2BD-419A-B144-CED4E5315387}">
+      <dsp:nvSpPr>
+        <dsp:cNvPr id="0" name=""/>
+        <dsp:cNvSpPr/>
+      </dsp:nvSpPr>
+      <dsp:spPr>
+        <a:xfrm>
+          <a:off x="2571226" y="1852438"/>
+          <a:ext cx="1450435" cy="345137"/>
+        </a:xfrm>
+        <a:custGeom>
+          <a:avLst/>
+          <a:gdLst/>
+          <a:ahLst/>
+          <a:cxnLst/>
+          <a:rect l="0" t="0" r="0" b="0"/>
+          <a:pathLst>
+            <a:path>
+              <a:moveTo>
+                <a:pt x="0" y="0"/>
+              </a:moveTo>
+              <a:lnTo>
+                <a:pt x="0" y="235201"/>
+              </a:lnTo>
+              <a:lnTo>
+                <a:pt x="1450435" y="235201"/>
+              </a:lnTo>
+              <a:lnTo>
+                <a:pt x="1450435" y="345137"/>
+              </a:lnTo>
+            </a:path>
+          </a:pathLst>
+        </a:custGeom>
+        <a:noFill/>
+        <a:ln w="25400" cap="flat" cmpd="sng" algn="ctr">
+          <a:solidFill>
+            <a:schemeClr val="accent1">
+              <a:shade val="80000"/>
+              <a:hueOff val="0"/>
+              <a:satOff val="0"/>
+              <a:lumOff val="0"/>
+              <a:alphaOff val="0"/>
+            </a:schemeClr>
+          </a:solidFill>
+          <a:prstDash val="solid"/>
+        </a:ln>
+        <a:effectLst/>
+      </dsp:spPr>
+      <dsp:style>
+        <a:lnRef idx="2">
+          <a:scrgbClr r="0" g="0" b="0"/>
+        </a:lnRef>
+        <a:fillRef idx="0">
+          <a:scrgbClr r="0" g="0" b="0"/>
+        </a:fillRef>
+        <a:effectRef idx="0">
+          <a:scrgbClr r="0" g="0" b="0"/>
+        </a:effectRef>
+        <a:fontRef idx="minor"/>
+      </dsp:style>
+    </dsp:sp>
+    <dsp:sp modelId="{CC5FCCFE-5ED9-423E-BAFE-619062DC3B7A}">
+      <dsp:nvSpPr>
+        <dsp:cNvPr id="0" name=""/>
+        <dsp:cNvSpPr/>
+      </dsp:nvSpPr>
+      <dsp:spPr>
+        <a:xfrm>
+          <a:off x="2525506" y="1852438"/>
+          <a:ext cx="91440" cy="345137"/>
+        </a:xfrm>
+        <a:custGeom>
+          <a:avLst/>
+          <a:gdLst/>
+          <a:ahLst/>
+          <a:cxnLst/>
+          <a:rect l="0" t="0" r="0" b="0"/>
+          <a:pathLst>
+            <a:path>
+              <a:moveTo>
+                <a:pt x="45720" y="0"/>
+              </a:moveTo>
+              <a:lnTo>
+                <a:pt x="45720" y="345137"/>
+              </a:lnTo>
+            </a:path>
+          </a:pathLst>
+        </a:custGeom>
+        <a:noFill/>
+        <a:ln w="25400" cap="flat" cmpd="sng" algn="ctr">
+          <a:solidFill>
+            <a:schemeClr val="accent1">
+              <a:shade val="80000"/>
+              <a:hueOff val="0"/>
+              <a:satOff val="0"/>
+              <a:lumOff val="0"/>
+              <a:alphaOff val="0"/>
+            </a:schemeClr>
+          </a:solidFill>
+          <a:prstDash val="solid"/>
+        </a:ln>
+        <a:effectLst/>
+      </dsp:spPr>
+      <dsp:style>
+        <a:lnRef idx="2">
+          <a:scrgbClr r="0" g="0" b="0"/>
+        </a:lnRef>
+        <a:fillRef idx="0">
+          <a:scrgbClr r="0" g="0" b="0"/>
+        </a:fillRef>
+        <a:effectRef idx="0">
+          <a:scrgbClr r="0" g="0" b="0"/>
+        </a:effectRef>
+        <a:fontRef idx="minor"/>
+      </dsp:style>
+    </dsp:sp>
+    <dsp:sp modelId="{1D298768-B685-46ED-A06E-16E7E9ADEA93}">
+      <dsp:nvSpPr>
+        <dsp:cNvPr id="0" name=""/>
+        <dsp:cNvSpPr/>
+      </dsp:nvSpPr>
+      <dsp:spPr>
+        <a:xfrm>
+          <a:off x="1120790" y="1852438"/>
+          <a:ext cx="1450435" cy="345137"/>
+        </a:xfrm>
+        <a:custGeom>
+          <a:avLst/>
+          <a:gdLst/>
+          <a:ahLst/>
+          <a:cxnLst/>
+          <a:rect l="0" t="0" r="0" b="0"/>
+          <a:pathLst>
+            <a:path>
+              <a:moveTo>
+                <a:pt x="1450435" y="0"/>
+              </a:moveTo>
+              <a:lnTo>
+                <a:pt x="1450435" y="235201"/>
+              </a:lnTo>
+              <a:lnTo>
+                <a:pt x="0" y="235201"/>
+              </a:lnTo>
+              <a:lnTo>
+                <a:pt x="0" y="345137"/>
+              </a:lnTo>
+            </a:path>
+          </a:pathLst>
+        </a:custGeom>
+        <a:noFill/>
+        <a:ln w="25400" cap="flat" cmpd="sng" algn="ctr">
+          <a:solidFill>
+            <a:schemeClr val="accent1">
+              <a:shade val="80000"/>
+              <a:hueOff val="0"/>
+              <a:satOff val="0"/>
+              <a:lumOff val="0"/>
+              <a:alphaOff val="0"/>
+            </a:schemeClr>
+          </a:solidFill>
+          <a:prstDash val="solid"/>
+        </a:ln>
+        <a:effectLst/>
+      </dsp:spPr>
+      <dsp:style>
+        <a:lnRef idx="2">
+          <a:scrgbClr r="0" g="0" b="0"/>
+        </a:lnRef>
+        <a:fillRef idx="0">
+          <a:scrgbClr r="0" g="0" b="0"/>
+        </a:fillRef>
+        <a:effectRef idx="0">
+          <a:scrgbClr r="0" g="0" b="0"/>
+        </a:effectRef>
+        <a:fontRef idx="minor"/>
+      </dsp:style>
+    </dsp:sp>
+    <dsp:sp modelId="{9A758F3D-3E41-48E2-BF6C-5A1522965E41}">
+      <dsp:nvSpPr>
+        <dsp:cNvPr id="0" name=""/>
+        <dsp:cNvSpPr/>
+      </dsp:nvSpPr>
+      <dsp:spPr>
+        <a:xfrm>
+          <a:off x="2571226" y="753733"/>
+          <a:ext cx="725217" cy="345137"/>
+        </a:xfrm>
+        <a:custGeom>
+          <a:avLst/>
+          <a:gdLst/>
+          <a:ahLst/>
+          <a:cxnLst/>
+          <a:rect l="0" t="0" r="0" b="0"/>
+          <a:pathLst>
+            <a:path>
+              <a:moveTo>
+                <a:pt x="725217" y="0"/>
+              </a:moveTo>
+              <a:lnTo>
+                <a:pt x="725217" y="235201"/>
+              </a:lnTo>
+              <a:lnTo>
+                <a:pt x="0" y="235201"/>
+              </a:lnTo>
+              <a:lnTo>
+                <a:pt x="0" y="345137"/>
+              </a:lnTo>
+            </a:path>
+          </a:pathLst>
+        </a:custGeom>
+        <a:noFill/>
+        <a:ln w="25400" cap="flat" cmpd="sng" algn="ctr">
+          <a:solidFill>
+            <a:schemeClr val="accent1">
+              <a:shade val="60000"/>
+              <a:hueOff val="0"/>
+              <a:satOff val="0"/>
+              <a:lumOff val="0"/>
+              <a:alphaOff val="0"/>
+            </a:schemeClr>
+          </a:solidFill>
+          <a:prstDash val="solid"/>
+        </a:ln>
+        <a:effectLst/>
+      </dsp:spPr>
+      <dsp:style>
+        <a:lnRef idx="2">
+          <a:scrgbClr r="0" g="0" b="0"/>
+        </a:lnRef>
+        <a:fillRef idx="0">
+          <a:scrgbClr r="0" g="0" b="0"/>
+        </a:fillRef>
+        <a:effectRef idx="0">
+          <a:scrgbClr r="0" g="0" b="0"/>
+        </a:effectRef>
+        <a:fontRef idx="minor"/>
+      </dsp:style>
+    </dsp:sp>
+    <dsp:sp modelId="{EB2DFC28-276F-4DF1-BCA7-56DCC7A3BB0B}">
+      <dsp:nvSpPr>
+        <dsp:cNvPr id="0" name=""/>
+        <dsp:cNvSpPr/>
+      </dsp:nvSpPr>
+      <dsp:spPr>
+        <a:xfrm>
+          <a:off x="2703083" y="166"/>
+          <a:ext cx="1186719" cy="753567"/>
+        </a:xfrm>
+        <a:prstGeom prst="roundRect">
+          <a:avLst>
+            <a:gd name="adj" fmla="val 10000"/>
+          </a:avLst>
+        </a:prstGeom>
+        <a:solidFill>
+          <a:schemeClr val="accent1">
+            <a:hueOff val="0"/>
+            <a:satOff val="0"/>
+            <a:lumOff val="0"/>
+            <a:alphaOff val="0"/>
+          </a:schemeClr>
+        </a:solidFill>
+        <a:ln w="25400" cap="flat" cmpd="sng" algn="ctr">
+          <a:solidFill>
+            <a:schemeClr val="lt1">
+              <a:hueOff val="0"/>
+              <a:satOff val="0"/>
+              <a:lumOff val="0"/>
+              <a:alphaOff val="0"/>
+            </a:schemeClr>
+          </a:solidFill>
+          <a:prstDash val="solid"/>
+        </a:ln>
+        <a:effectLst/>
+      </dsp:spPr>
+      <dsp:style>
+        <a:lnRef idx="2">
+          <a:scrgbClr r="0" g="0" b="0"/>
+        </a:lnRef>
+        <a:fillRef idx="1">
+          <a:scrgbClr r="0" g="0" b="0"/>
+        </a:fillRef>
+        <a:effectRef idx="0">
+          <a:scrgbClr r="0" g="0" b="0"/>
+        </a:effectRef>
+        <a:fontRef idx="minor">
+          <a:schemeClr val="lt1"/>
+        </a:fontRef>
+      </dsp:style>
+    </dsp:sp>
+    <dsp:sp modelId="{88F7953C-EE86-4DDE-872C-F15D7F1AB09D}">
+      <dsp:nvSpPr>
+        <dsp:cNvPr id="0" name=""/>
+        <dsp:cNvSpPr/>
+      </dsp:nvSpPr>
+      <dsp:spPr>
+        <a:xfrm>
+          <a:off x="2834941" y="125431"/>
+          <a:ext cx="1186719" cy="753567"/>
+        </a:xfrm>
+        <a:prstGeom prst="roundRect">
+          <a:avLst>
+            <a:gd name="adj" fmla="val 10000"/>
+          </a:avLst>
+        </a:prstGeom>
+        <a:solidFill>
+          <a:schemeClr val="lt1">
+            <a:alpha val="90000"/>
+            <a:hueOff val="0"/>
+            <a:satOff val="0"/>
+            <a:lumOff val="0"/>
+            <a:alphaOff val="0"/>
+          </a:schemeClr>
+        </a:solidFill>
+        <a:ln w="25400" cap="flat" cmpd="sng" algn="ctr">
+          <a:solidFill>
+            <a:schemeClr val="accent1">
+              <a:hueOff val="0"/>
+              <a:satOff val="0"/>
+              <a:lumOff val="0"/>
+              <a:alphaOff val="0"/>
+            </a:schemeClr>
+          </a:solidFill>
+          <a:prstDash val="solid"/>
+        </a:ln>
+        <a:effectLst/>
+      </dsp:spPr>
+      <dsp:style>
+        <a:lnRef idx="2">
+          <a:scrgbClr r="0" g="0" b="0"/>
+        </a:lnRef>
+        <a:fillRef idx="1">
+          <a:scrgbClr r="0" g="0" b="0"/>
+        </a:fillRef>
+        <a:effectRef idx="0">
+          <a:scrgbClr r="0" g="0" b="0"/>
+        </a:effectRef>
+        <a:fontRef idx="minor"/>
+      </dsp:style>
+      <dsp:txBody>
+        <a:bodyPr spcFirstLastPara="0" vert="horz" wrap="square" lIns="72390" tIns="72390" rIns="72390" bIns="72390" numCol="1" spcCol="1270" anchor="ctr" anchorCtr="0">
+          <a:noAutofit/>
+        </a:bodyPr>
+        <a:lstStyle/>
+        <a:p>
+          <a:pPr marL="0" lvl="0" indent="0" algn="ctr" defTabSz="844550">
+            <a:lnSpc>
+              <a:spcPct val="90000"/>
+            </a:lnSpc>
+            <a:spcBef>
+              <a:spcPct val="0"/>
+            </a:spcBef>
+            <a:spcAft>
+              <a:spcPct val="35000"/>
+            </a:spcAft>
+            <a:buNone/>
+          </a:pPr>
+          <a:r>
+            <a:rPr lang="zh-CN" altLang="en-US" sz="1900" kern="1200"/>
+            <a:t>电能能耗影响因子</a:t>
+          </a:r>
+        </a:p>
+      </dsp:txBody>
+      <dsp:txXfrm>
+        <a:off x="2857012" y="147502"/>
+        <a:ext cx="1142577" cy="709425"/>
+      </dsp:txXfrm>
+    </dsp:sp>
+    <dsp:sp modelId="{AC4C1DB4-C5D9-4DEB-A2DB-6EF40DEE46F4}">
+      <dsp:nvSpPr>
+        <dsp:cNvPr id="0" name=""/>
+        <dsp:cNvSpPr/>
+      </dsp:nvSpPr>
+      <dsp:spPr>
+        <a:xfrm>
+          <a:off x="1977866" y="1098871"/>
+          <a:ext cx="1186719" cy="753567"/>
+        </a:xfrm>
+        <a:prstGeom prst="roundRect">
+          <a:avLst>
+            <a:gd name="adj" fmla="val 10000"/>
+          </a:avLst>
+        </a:prstGeom>
+        <a:solidFill>
+          <a:schemeClr val="accent1">
+            <a:hueOff val="0"/>
+            <a:satOff val="0"/>
+            <a:lumOff val="0"/>
+            <a:alphaOff val="0"/>
+          </a:schemeClr>
+        </a:solidFill>
+        <a:ln w="25400" cap="flat" cmpd="sng" algn="ctr">
+          <a:solidFill>
+            <a:schemeClr val="lt1">
+              <a:hueOff val="0"/>
+              <a:satOff val="0"/>
+              <a:lumOff val="0"/>
+              <a:alphaOff val="0"/>
+            </a:schemeClr>
+          </a:solidFill>
+          <a:prstDash val="solid"/>
+        </a:ln>
+        <a:effectLst/>
+      </dsp:spPr>
+      <dsp:style>
+        <a:lnRef idx="2">
+          <a:scrgbClr r="0" g="0" b="0"/>
+        </a:lnRef>
+        <a:fillRef idx="1">
+          <a:scrgbClr r="0" g="0" b="0"/>
+        </a:fillRef>
+        <a:effectRef idx="0">
+          <a:scrgbClr r="0" g="0" b="0"/>
+        </a:effectRef>
+        <a:fontRef idx="minor">
+          <a:schemeClr val="lt1"/>
+        </a:fontRef>
+      </dsp:style>
+    </dsp:sp>
+    <dsp:sp modelId="{FDFB64AA-1E98-4867-ACD8-4A398F9DF16C}">
+      <dsp:nvSpPr>
+        <dsp:cNvPr id="0" name=""/>
+        <dsp:cNvSpPr/>
+      </dsp:nvSpPr>
+      <dsp:spPr>
+        <a:xfrm>
+          <a:off x="2109724" y="1224136"/>
+          <a:ext cx="1186719" cy="753567"/>
+        </a:xfrm>
+        <a:prstGeom prst="roundRect">
+          <a:avLst>
+            <a:gd name="adj" fmla="val 10000"/>
+          </a:avLst>
+        </a:prstGeom>
+        <a:solidFill>
+          <a:schemeClr val="lt1">
+            <a:alpha val="90000"/>
+            <a:hueOff val="0"/>
+            <a:satOff val="0"/>
+            <a:lumOff val="0"/>
+            <a:alphaOff val="0"/>
+          </a:schemeClr>
+        </a:solidFill>
+        <a:ln w="25400" cap="flat" cmpd="sng" algn="ctr">
+          <a:solidFill>
+            <a:schemeClr val="accent1">
+              <a:hueOff val="0"/>
+              <a:satOff val="0"/>
+              <a:lumOff val="0"/>
+              <a:alphaOff val="0"/>
+            </a:schemeClr>
+          </a:solidFill>
+          <a:prstDash val="solid"/>
+        </a:ln>
+        <a:effectLst/>
+      </dsp:spPr>
+      <dsp:style>
+        <a:lnRef idx="2">
+          <a:scrgbClr r="0" g="0" b="0"/>
+        </a:lnRef>
+        <a:fillRef idx="1">
+          <a:scrgbClr r="0" g="0" b="0"/>
+        </a:fillRef>
+        <a:effectRef idx="0">
+          <a:scrgbClr r="0" g="0" b="0"/>
+        </a:effectRef>
+        <a:fontRef idx="minor"/>
+      </dsp:style>
+      <dsp:txBody>
+        <a:bodyPr spcFirstLastPara="0" vert="horz" wrap="square" lIns="72390" tIns="72390" rIns="72390" bIns="72390" numCol="1" spcCol="1270" anchor="ctr" anchorCtr="0">
+          <a:noAutofit/>
+        </a:bodyPr>
+        <a:lstStyle/>
+        <a:p>
+          <a:pPr marL="0" lvl="0" indent="0" algn="ctr" defTabSz="844550">
+            <a:lnSpc>
+              <a:spcPct val="90000"/>
+            </a:lnSpc>
+            <a:spcBef>
+              <a:spcPct val="0"/>
+            </a:spcBef>
+            <a:spcAft>
+              <a:spcPct val="35000"/>
+            </a:spcAft>
+            <a:buNone/>
+          </a:pPr>
+          <a:r>
+            <a:rPr lang="zh-CN" altLang="en-US" sz="1900" kern="1200"/>
+            <a:t>居住者因素</a:t>
+          </a:r>
+        </a:p>
+      </dsp:txBody>
+      <dsp:txXfrm>
+        <a:off x="2131795" y="1246207"/>
+        <a:ext cx="1142577" cy="709425"/>
+      </dsp:txXfrm>
+    </dsp:sp>
+    <dsp:sp modelId="{FE9D21FF-A826-4C14-86B9-36BC3E827163}">
+      <dsp:nvSpPr>
+        <dsp:cNvPr id="0" name=""/>
+        <dsp:cNvSpPr/>
+      </dsp:nvSpPr>
+      <dsp:spPr>
+        <a:xfrm>
+          <a:off x="527431" y="2197576"/>
+          <a:ext cx="1186719" cy="753567"/>
+        </a:xfrm>
+        <a:prstGeom prst="roundRect">
+          <a:avLst>
+            <a:gd name="adj" fmla="val 10000"/>
+          </a:avLst>
+        </a:prstGeom>
+        <a:solidFill>
+          <a:schemeClr val="accent1">
+            <a:hueOff val="0"/>
+            <a:satOff val="0"/>
+            <a:lumOff val="0"/>
+            <a:alphaOff val="0"/>
+          </a:schemeClr>
+        </a:solidFill>
+        <a:ln w="25400" cap="flat" cmpd="sng" algn="ctr">
+          <a:solidFill>
+            <a:schemeClr val="lt1">
+              <a:hueOff val="0"/>
+              <a:satOff val="0"/>
+              <a:lumOff val="0"/>
+              <a:alphaOff val="0"/>
+            </a:schemeClr>
+          </a:solidFill>
+          <a:prstDash val="solid"/>
+        </a:ln>
+        <a:effectLst/>
+      </dsp:spPr>
+      <dsp:style>
+        <a:lnRef idx="2">
+          <a:scrgbClr r="0" g="0" b="0"/>
+        </a:lnRef>
+        <a:fillRef idx="1">
+          <a:scrgbClr r="0" g="0" b="0"/>
+        </a:fillRef>
+        <a:effectRef idx="0">
+          <a:scrgbClr r="0" g="0" b="0"/>
+        </a:effectRef>
+        <a:fontRef idx="minor">
+          <a:schemeClr val="lt1"/>
+        </a:fontRef>
+      </dsp:style>
+    </dsp:sp>
+    <dsp:sp modelId="{9740DE4F-7B11-435A-BF29-C778017A00B9}">
+      <dsp:nvSpPr>
+        <dsp:cNvPr id="0" name=""/>
+        <dsp:cNvSpPr/>
+      </dsp:nvSpPr>
+      <dsp:spPr>
+        <a:xfrm>
+          <a:off x="659288" y="2322841"/>
+          <a:ext cx="1186719" cy="753567"/>
+        </a:xfrm>
+        <a:prstGeom prst="roundRect">
+          <a:avLst>
+            <a:gd name="adj" fmla="val 10000"/>
+          </a:avLst>
+        </a:prstGeom>
+        <a:solidFill>
+          <a:schemeClr val="lt1">
+            <a:alpha val="90000"/>
+            <a:hueOff val="0"/>
+            <a:satOff val="0"/>
+            <a:lumOff val="0"/>
+            <a:alphaOff val="0"/>
+          </a:schemeClr>
+        </a:solidFill>
+        <a:ln w="25400" cap="flat" cmpd="sng" algn="ctr">
+          <a:solidFill>
+            <a:schemeClr val="accent1">
+              <a:hueOff val="0"/>
+              <a:satOff val="0"/>
+              <a:lumOff val="0"/>
+              <a:alphaOff val="0"/>
+            </a:schemeClr>
+          </a:solidFill>
+          <a:prstDash val="solid"/>
+        </a:ln>
+        <a:effectLst/>
+      </dsp:spPr>
+      <dsp:style>
+        <a:lnRef idx="2">
+          <a:scrgbClr r="0" g="0" b="0"/>
+        </a:lnRef>
+        <a:fillRef idx="1">
+          <a:scrgbClr r="0" g="0" b="0"/>
+        </a:fillRef>
+        <a:effectRef idx="0">
+          <a:scrgbClr r="0" g="0" b="0"/>
+        </a:effectRef>
+        <a:fontRef idx="minor"/>
+      </dsp:style>
+      <dsp:txBody>
+        <a:bodyPr spcFirstLastPara="0" vert="horz" wrap="square" lIns="72390" tIns="72390" rIns="72390" bIns="72390" numCol="1" spcCol="1270" anchor="ctr" anchorCtr="0">
+          <a:noAutofit/>
+        </a:bodyPr>
+        <a:lstStyle/>
+        <a:p>
+          <a:pPr marL="0" lvl="0" indent="0" algn="ctr" defTabSz="844550">
+            <a:lnSpc>
+              <a:spcPct val="90000"/>
+            </a:lnSpc>
+            <a:spcBef>
+              <a:spcPct val="0"/>
+            </a:spcBef>
+            <a:spcAft>
+              <a:spcPct val="35000"/>
+            </a:spcAft>
+            <a:buNone/>
+          </a:pPr>
+          <a:r>
+            <a:rPr lang="zh-CN" altLang="en-US" sz="1900" kern="1200"/>
+            <a:t>住所因素</a:t>
+          </a:r>
+        </a:p>
+      </dsp:txBody>
+      <dsp:txXfrm>
+        <a:off x="681359" y="2344912"/>
+        <a:ext cx="1142577" cy="709425"/>
+      </dsp:txXfrm>
+    </dsp:sp>
+    <dsp:sp modelId="{80AE0E99-1547-479E-8580-009EB8F3487F}">
+      <dsp:nvSpPr>
+        <dsp:cNvPr id="0" name=""/>
+        <dsp:cNvSpPr/>
+      </dsp:nvSpPr>
+      <dsp:spPr>
+        <a:xfrm>
+          <a:off x="1977866" y="2197576"/>
+          <a:ext cx="1186719" cy="753567"/>
+        </a:xfrm>
+        <a:prstGeom prst="roundRect">
+          <a:avLst>
+            <a:gd name="adj" fmla="val 10000"/>
+          </a:avLst>
+        </a:prstGeom>
+        <a:solidFill>
+          <a:schemeClr val="accent1">
+            <a:hueOff val="0"/>
+            <a:satOff val="0"/>
+            <a:lumOff val="0"/>
+            <a:alphaOff val="0"/>
+          </a:schemeClr>
+        </a:solidFill>
+        <a:ln w="25400" cap="flat" cmpd="sng" algn="ctr">
+          <a:solidFill>
+            <a:schemeClr val="lt1">
+              <a:hueOff val="0"/>
+              <a:satOff val="0"/>
+              <a:lumOff val="0"/>
+              <a:alphaOff val="0"/>
+            </a:schemeClr>
+          </a:solidFill>
+          <a:prstDash val="solid"/>
+        </a:ln>
+        <a:effectLst/>
+      </dsp:spPr>
+      <dsp:style>
+        <a:lnRef idx="2">
+          <a:scrgbClr r="0" g="0" b="0"/>
+        </a:lnRef>
+        <a:fillRef idx="1">
+          <a:scrgbClr r="0" g="0" b="0"/>
+        </a:fillRef>
+        <a:effectRef idx="0">
+          <a:scrgbClr r="0" g="0" b="0"/>
+        </a:effectRef>
+        <a:fontRef idx="minor">
+          <a:schemeClr val="lt1"/>
+        </a:fontRef>
+      </dsp:style>
+    </dsp:sp>
+    <dsp:sp modelId="{3384D6E8-7CC2-46E9-A52C-610C30F2E250}">
+      <dsp:nvSpPr>
+        <dsp:cNvPr id="0" name=""/>
+        <dsp:cNvSpPr/>
+      </dsp:nvSpPr>
+      <dsp:spPr>
+        <a:xfrm>
+          <a:off x="2109724" y="2322841"/>
+          <a:ext cx="1186719" cy="753567"/>
+        </a:xfrm>
+        <a:prstGeom prst="roundRect">
+          <a:avLst>
+            <a:gd name="adj" fmla="val 10000"/>
+          </a:avLst>
+        </a:prstGeom>
+        <a:solidFill>
+          <a:schemeClr val="lt1">
+            <a:alpha val="90000"/>
+            <a:hueOff val="0"/>
+            <a:satOff val="0"/>
+            <a:lumOff val="0"/>
+            <a:alphaOff val="0"/>
+          </a:schemeClr>
+        </a:solidFill>
+        <a:ln w="25400" cap="flat" cmpd="sng" algn="ctr">
+          <a:solidFill>
+            <a:schemeClr val="accent1">
+              <a:hueOff val="0"/>
+              <a:satOff val="0"/>
+              <a:lumOff val="0"/>
+              <a:alphaOff val="0"/>
+            </a:schemeClr>
+          </a:solidFill>
+          <a:prstDash val="solid"/>
+        </a:ln>
+        <a:effectLst/>
+      </dsp:spPr>
+      <dsp:style>
+        <a:lnRef idx="2">
+          <a:scrgbClr r="0" g="0" b="0"/>
+        </a:lnRef>
+        <a:fillRef idx="1">
+          <a:scrgbClr r="0" g="0" b="0"/>
+        </a:fillRef>
+        <a:effectRef idx="0">
+          <a:scrgbClr r="0" g="0" b="0"/>
+        </a:effectRef>
+        <a:fontRef idx="minor"/>
+      </dsp:style>
+      <dsp:txBody>
+        <a:bodyPr spcFirstLastPara="0" vert="horz" wrap="square" lIns="72390" tIns="72390" rIns="72390" bIns="72390" numCol="1" spcCol="1270" anchor="ctr" anchorCtr="0">
+          <a:noAutofit/>
+        </a:bodyPr>
+        <a:lstStyle/>
+        <a:p>
+          <a:pPr marL="0" lvl="0" indent="0" algn="ctr" defTabSz="844550">
+            <a:lnSpc>
+              <a:spcPct val="90000"/>
+            </a:lnSpc>
+            <a:spcBef>
+              <a:spcPct val="0"/>
+            </a:spcBef>
+            <a:spcAft>
+              <a:spcPct val="35000"/>
+            </a:spcAft>
+            <a:buNone/>
+          </a:pPr>
+          <a:r>
+            <a:rPr lang="zh-CN" altLang="en-US" sz="1900" kern="1200"/>
+            <a:t>居住者个人因素</a:t>
+          </a:r>
+        </a:p>
+      </dsp:txBody>
+      <dsp:txXfrm>
+        <a:off x="2131795" y="2344912"/>
+        <a:ext cx="1142577" cy="709425"/>
+      </dsp:txXfrm>
+    </dsp:sp>
+    <dsp:sp modelId="{3C82F025-A42B-4383-86EF-617D2CFB3F58}">
+      <dsp:nvSpPr>
+        <dsp:cNvPr id="0" name=""/>
+        <dsp:cNvSpPr/>
+      </dsp:nvSpPr>
+      <dsp:spPr>
+        <a:xfrm>
+          <a:off x="3428301" y="2197576"/>
+          <a:ext cx="1186719" cy="753567"/>
+        </a:xfrm>
+        <a:prstGeom prst="roundRect">
+          <a:avLst>
+            <a:gd name="adj" fmla="val 10000"/>
+          </a:avLst>
+        </a:prstGeom>
+        <a:solidFill>
+          <a:schemeClr val="accent1">
+            <a:hueOff val="0"/>
+            <a:satOff val="0"/>
+            <a:lumOff val="0"/>
+            <a:alphaOff val="0"/>
+          </a:schemeClr>
+        </a:solidFill>
+        <a:ln w="25400" cap="flat" cmpd="sng" algn="ctr">
+          <a:solidFill>
+            <a:schemeClr val="lt1">
+              <a:hueOff val="0"/>
+              <a:satOff val="0"/>
+              <a:lumOff val="0"/>
+              <a:alphaOff val="0"/>
+            </a:schemeClr>
+          </a:solidFill>
+          <a:prstDash val="solid"/>
+        </a:ln>
+        <a:effectLst/>
+      </dsp:spPr>
+      <dsp:style>
+        <a:lnRef idx="2">
+          <a:scrgbClr r="0" g="0" b="0"/>
+        </a:lnRef>
+        <a:fillRef idx="1">
+          <a:scrgbClr r="0" g="0" b="0"/>
+        </a:fillRef>
+        <a:effectRef idx="0">
+          <a:scrgbClr r="0" g="0" b="0"/>
+        </a:effectRef>
+        <a:fontRef idx="minor">
+          <a:schemeClr val="lt1"/>
+        </a:fontRef>
+      </dsp:style>
+    </dsp:sp>
+    <dsp:sp modelId="{5494B420-0FE6-4486-A296-928AE6D52A6B}">
+      <dsp:nvSpPr>
+        <dsp:cNvPr id="0" name=""/>
+        <dsp:cNvSpPr/>
+      </dsp:nvSpPr>
+      <dsp:spPr>
+        <a:xfrm>
+          <a:off x="3560159" y="2322841"/>
+          <a:ext cx="1186719" cy="753567"/>
+        </a:xfrm>
+        <a:prstGeom prst="roundRect">
+          <a:avLst>
+            <a:gd name="adj" fmla="val 10000"/>
+          </a:avLst>
+        </a:prstGeom>
+        <a:solidFill>
+          <a:schemeClr val="lt1">
+            <a:alpha val="90000"/>
+            <a:hueOff val="0"/>
+            <a:satOff val="0"/>
+            <a:lumOff val="0"/>
+            <a:alphaOff val="0"/>
+          </a:schemeClr>
+        </a:solidFill>
+        <a:ln w="25400" cap="flat" cmpd="sng" algn="ctr">
+          <a:solidFill>
+            <a:schemeClr val="accent1">
+              <a:hueOff val="0"/>
+              <a:satOff val="0"/>
+              <a:lumOff val="0"/>
+              <a:alphaOff val="0"/>
+            </a:schemeClr>
+          </a:solidFill>
+          <a:prstDash val="solid"/>
+        </a:ln>
+        <a:effectLst/>
+      </dsp:spPr>
+      <dsp:style>
+        <a:lnRef idx="2">
+          <a:scrgbClr r="0" g="0" b="0"/>
+        </a:lnRef>
+        <a:fillRef idx="1">
+          <a:scrgbClr r="0" g="0" b="0"/>
+        </a:fillRef>
+        <a:effectRef idx="0">
+          <a:scrgbClr r="0" g="0" b="0"/>
+        </a:effectRef>
+        <a:fontRef idx="minor"/>
+      </dsp:style>
+      <dsp:txBody>
+        <a:bodyPr spcFirstLastPara="0" vert="horz" wrap="square" lIns="72390" tIns="72390" rIns="72390" bIns="72390" numCol="1" spcCol="1270" anchor="ctr" anchorCtr="0">
+          <a:noAutofit/>
+        </a:bodyPr>
+        <a:lstStyle/>
+        <a:p>
+          <a:pPr marL="0" lvl="0" indent="0" algn="ctr" defTabSz="844550">
+            <a:lnSpc>
+              <a:spcPct val="90000"/>
+            </a:lnSpc>
+            <a:spcBef>
+              <a:spcPct val="0"/>
+            </a:spcBef>
+            <a:spcAft>
+              <a:spcPct val="35000"/>
+            </a:spcAft>
+            <a:buNone/>
+          </a:pPr>
+          <a:r>
+            <a:rPr lang="zh-CN" altLang="en-US" sz="1900" kern="1200"/>
+            <a:t>电器使用情况</a:t>
+          </a:r>
+        </a:p>
+      </dsp:txBody>
+      <dsp:txXfrm>
+        <a:off x="3582230" y="2344912"/>
+        <a:ext cx="1142577" cy="709425"/>
+      </dsp:txXfrm>
+    </dsp:sp>
+    <dsp:sp modelId="{6F118D19-29E9-4D34-B8A8-E30A04A8F8C7}">
+      <dsp:nvSpPr>
+        <dsp:cNvPr id="0" name=""/>
+        <dsp:cNvSpPr/>
+      </dsp:nvSpPr>
+      <dsp:spPr>
+        <a:xfrm>
+          <a:off x="3428301" y="1098871"/>
+          <a:ext cx="1186719" cy="753567"/>
+        </a:xfrm>
+        <a:prstGeom prst="roundRect">
+          <a:avLst>
+            <a:gd name="adj" fmla="val 10000"/>
+          </a:avLst>
+        </a:prstGeom>
+        <a:solidFill>
+          <a:schemeClr val="accent1">
+            <a:hueOff val="0"/>
+            <a:satOff val="0"/>
+            <a:lumOff val="0"/>
+            <a:alphaOff val="0"/>
+          </a:schemeClr>
+        </a:solidFill>
+        <a:ln w="25400" cap="flat" cmpd="sng" algn="ctr">
+          <a:solidFill>
+            <a:schemeClr val="lt1">
+              <a:hueOff val="0"/>
+              <a:satOff val="0"/>
+              <a:lumOff val="0"/>
+              <a:alphaOff val="0"/>
+            </a:schemeClr>
+          </a:solidFill>
+          <a:prstDash val="solid"/>
+        </a:ln>
+        <a:effectLst/>
+      </dsp:spPr>
+      <dsp:style>
+        <a:lnRef idx="2">
+          <a:scrgbClr r="0" g="0" b="0"/>
+        </a:lnRef>
+        <a:fillRef idx="1">
+          <a:scrgbClr r="0" g="0" b="0"/>
+        </a:fillRef>
+        <a:effectRef idx="0">
+          <a:scrgbClr r="0" g="0" b="0"/>
+        </a:effectRef>
+        <a:fontRef idx="minor">
+          <a:schemeClr val="lt1"/>
+        </a:fontRef>
+      </dsp:style>
+    </dsp:sp>
+    <dsp:sp modelId="{BC24D8A9-DE84-4C39-BA6F-3B0B0590A5DF}">
+      <dsp:nvSpPr>
+        <dsp:cNvPr id="0" name=""/>
+        <dsp:cNvSpPr/>
+      </dsp:nvSpPr>
+      <dsp:spPr>
+        <a:xfrm>
+          <a:off x="3560159" y="1224136"/>
+          <a:ext cx="1186719" cy="753567"/>
+        </a:xfrm>
+        <a:prstGeom prst="roundRect">
+          <a:avLst>
+            <a:gd name="adj" fmla="val 10000"/>
+          </a:avLst>
+        </a:prstGeom>
+        <a:solidFill>
+          <a:schemeClr val="lt1">
+            <a:alpha val="90000"/>
+            <a:hueOff val="0"/>
+            <a:satOff val="0"/>
+            <a:lumOff val="0"/>
+            <a:alphaOff val="0"/>
+          </a:schemeClr>
+        </a:solidFill>
+        <a:ln w="25400" cap="flat" cmpd="sng" algn="ctr">
+          <a:solidFill>
+            <a:schemeClr val="accent1">
+              <a:hueOff val="0"/>
+              <a:satOff val="0"/>
+              <a:lumOff val="0"/>
+              <a:alphaOff val="0"/>
+            </a:schemeClr>
+          </a:solidFill>
+          <a:prstDash val="solid"/>
+        </a:ln>
+        <a:effectLst/>
+      </dsp:spPr>
+      <dsp:style>
+        <a:lnRef idx="2">
+          <a:scrgbClr r="0" g="0" b="0"/>
+        </a:lnRef>
+        <a:fillRef idx="1">
+          <a:scrgbClr r="0" g="0" b="0"/>
+        </a:fillRef>
+        <a:effectRef idx="0">
+          <a:scrgbClr r="0" g="0" b="0"/>
+        </a:effectRef>
+        <a:fontRef idx="minor"/>
+      </dsp:style>
+      <dsp:txBody>
+        <a:bodyPr spcFirstLastPara="0" vert="horz" wrap="square" lIns="72390" tIns="72390" rIns="72390" bIns="72390" numCol="1" spcCol="1270" anchor="ctr" anchorCtr="0">
+          <a:noAutofit/>
+        </a:bodyPr>
+        <a:lstStyle/>
+        <a:p>
+          <a:pPr marL="0" lvl="0" indent="0" algn="ctr" defTabSz="844550">
+            <a:lnSpc>
+              <a:spcPct val="90000"/>
+            </a:lnSpc>
+            <a:spcBef>
+              <a:spcPct val="0"/>
+            </a:spcBef>
+            <a:spcAft>
+              <a:spcPct val="35000"/>
+            </a:spcAft>
+            <a:buNone/>
+          </a:pPr>
+          <a:r>
+            <a:rPr lang="zh-CN" altLang="en-US" sz="1900" kern="1200"/>
+            <a:t>环境因素</a:t>
+          </a:r>
+        </a:p>
+      </dsp:txBody>
+      <dsp:txXfrm>
+        <a:off x="3582230" y="1246207"/>
+        <a:ext cx="1142577" cy="709425"/>
+      </dsp:txXfrm>
+    </dsp:sp>
+  </dsp:spTree>
+</dsp:drawing>
+</file>
+
+<file path=word/diagrams/layout1.xml><?xml version="1.0" encoding="utf-8"?>
+<dgm:layoutDef xmlns:dgm="http://schemas.openxmlformats.org/drawingml/2006/diagram" xmlns:a="http://schemas.openxmlformats.org/drawingml/2006/main" uniqueId="urn:microsoft.com/office/officeart/2005/8/layout/hierarchy1">
+  <dgm:title val=""/>
+  <dgm:desc val=""/>
+  <dgm:catLst>
+    <dgm:cat type="hierarchy" pri="2000"/>
+  </dgm:catLst>
+  <dgm:sampData>
+    <dgm:dataModel>
+      <dgm:ptLst>
+        <dgm:pt modelId="0" type="doc"/>
+        <dgm:pt modelId="1">
+          <dgm:prSet phldr="1"/>
+        </dgm:pt>
+        <dgm:pt modelId="2">
+          <dgm:prSet phldr="1"/>
+        </dgm:pt>
+        <dgm:pt modelId="21">
+          <dgm:prSet phldr="1"/>
+        </dgm:pt>
+        <dgm:pt modelId="22">
+          <dgm:prSet phldr="1"/>
+        </dgm:pt>
+        <dgm:pt modelId="3">
+          <dgm:prSet phldr="1"/>
+        </dgm:pt>
+        <dgm:pt modelId="31">
+          <dgm:prSet phldr="1"/>
+        </dgm:pt>
+      </dgm:ptLst>
+      <dgm:cxnLst>
+        <dgm:cxn modelId="4" srcId="0" destId="1" srcOrd="0" destOrd="0"/>
+        <dgm:cxn modelId="5" srcId="1" destId="2" srcOrd="0" destOrd="0"/>
+        <dgm:cxn modelId="6" srcId="1" destId="3" srcOrd="1" destOrd="0"/>
+        <dgm:cxn modelId="23" srcId="2" destId="21" srcOrd="0" destOrd="0"/>
+        <dgm:cxn modelId="24" srcId="2" destId="22" srcOrd="1" destOrd="0"/>
+        <dgm:cxn modelId="33" srcId="3" destId="31" srcOrd="0" destOrd="0"/>
+      </dgm:cxnLst>
+      <dgm:bg/>
+      <dgm:whole/>
+    </dgm:dataModel>
+  </dgm:sampData>
+  <dgm:styleData>
+    <dgm:dataModel>
+      <dgm:ptLst>
+        <dgm:pt modelId="0" type="doc"/>
+        <dgm:pt modelId="1"/>
+        <dgm:pt modelId="11"/>
+        <dgm:pt modelId="12"/>
+      </dgm:ptLst>
+      <dgm:cxnLst>
+        <dgm:cxn modelId="2" srcId="0" destId="1" srcOrd="0" destOrd="0"/>
+        <dgm:cxn modelId="13" srcId="1" destId="11" srcOrd="0" destOrd="0"/>
+        <dgm:cxn modelId="14" srcId="1" destId="12" srcOrd="1" destOrd="0"/>
+      </dgm:cxnLst>
+      <dgm:bg/>
+      <dgm:whole/>
+    </dgm:dataModel>
+  </dgm:styleData>
+  <dgm:clrData>
+    <dgm:dataModel>
+      <dgm:ptLst>
+        <dgm:pt modelId="0" type="doc"/>
+        <dgm:pt modelId="1"/>
+        <dgm:pt modelId="2"/>
+        <dgm:pt modelId="21"/>
+        <dgm:pt modelId="211"/>
+        <dgm:pt modelId="3"/>
+        <dgm:pt modelId="31"/>
+        <dgm:pt modelId="311"/>
+      </dgm:ptLst>
+      <dgm:cxnLst>
+        <dgm:cxn modelId="4" srcId="0" destId="1" srcOrd="0" destOrd="0"/>
+        <dgm:cxn modelId="5" srcId="1" destId="2" srcOrd="0" destOrd="0"/>
+        <dgm:cxn modelId="6" srcId="1" destId="3" srcOrd="1" destOrd="0"/>
+        <dgm:cxn modelId="23" srcId="2" destId="21" srcOrd="0" destOrd="0"/>
+        <dgm:cxn modelId="24" srcId="21" destId="211" srcOrd="0" destOrd="0"/>
+        <dgm:cxn modelId="33" srcId="3" destId="31" srcOrd="0" destOrd="0"/>
+        <dgm:cxn modelId="34" srcId="31" destId="311" srcOrd="0" destOrd="0"/>
+      </dgm:cxnLst>
+      <dgm:bg/>
+      <dgm:whole/>
+    </dgm:dataModel>
+  </dgm:clrData>
+  <dgm:layoutNode name="hierChild1">
+    <dgm:varLst>
+      <dgm:chPref val="1"/>
+      <dgm:dir/>
+      <dgm:animOne val="branch"/>
+      <dgm:animLvl val="lvl"/>
+      <dgm:resizeHandles/>
+    </dgm:varLst>
+    <dgm:choose name="Name0">
+      <dgm:if name="Name1" func="var" arg="dir" op="equ" val="norm">
+        <dgm:alg type="hierChild">
+          <dgm:param type="linDir" val="fromL"/>
+        </dgm:alg>
+      </dgm:if>
+      <dgm:else name="Name2">
+        <dgm:alg type="hierChild">
+          <dgm:param type="linDir" val="fromR"/>
+        </dgm:alg>
+      </dgm:else>
+    </dgm:choose>
+    <dgm:shape xmlns:r="http://schemas.openxmlformats.org/officeDocument/2006/relationships" r:blip="">
+      <dgm:adjLst/>
+    </dgm:shape>
+    <dgm:presOf/>
+    <dgm:constrLst>
+      <dgm:constr type="primFontSz" for="des" ptType="node" op="equ" val="65"/>
+      <dgm:constr type="w" for="des" forName="composite" refType="w"/>
+      <dgm:constr type="h" for="des" forName="composite" refType="w" refFor="des" refForName="composite" fact="0.667"/>
+      <dgm:constr type="w" for="des" forName="composite2" refType="w" refFor="des" refForName="composite"/>
+      <dgm:constr type="h" for="des" forName="composite2" refType="h" refFor="des" refForName="composite"/>
+      <dgm:constr type="w" for="des" forName="composite3" refType="w" refFor="des" refForName="composite"/>
+      <dgm:constr type="h" for="des" forName="composite3" refType="h" refFor="des" refForName="composite"/>
+      <dgm:constr type="w" for="des" forName="composite4" refType="w" refFor="des" refForName="composite"/>
+      <dgm:constr type="h" for="des" forName="composite4" refType="h" refFor="des" refForName="composite"/>
+      <dgm:constr type="w" for="des" forName="composite5" refType="w" refFor="des" refForName="composite"/>
+      <dgm:constr type="h" for="des" forName="composite5" refType="h" refFor="des" refForName="composite"/>
+      <dgm:constr type="sibSp" refType="w" refFor="des" refForName="composite" fact="0.1"/>
+      <dgm:constr type="sibSp" for="des" forName="hierChild2" refType="sibSp"/>
+      <dgm:constr type="sibSp" for="des" forName="hierChild3" refType="sibSp"/>
+      <dgm:constr type="sibSp" for="des" forName="hierChild4" refType="sibSp"/>
+      <dgm:constr type="sibSp" for="des" forName="hierChild5" refType="sibSp"/>
+      <dgm:constr type="sibSp" for="des" forName="hierChild6" refType="sibSp"/>
+      <dgm:constr type="sp" for="des" forName="hierRoot1" refType="h" refFor="des" refForName="composite" fact="0.25"/>
+      <dgm:constr type="sp" for="des" forName="hierRoot2" refType="sp" refFor="des" refForName="hierRoot1"/>
+      <dgm:constr type="sp" for="des" forName="hierRoot3" refType="sp" refFor="des" refForName="hierRoot1"/>
+      <dgm:constr type="sp" for="des" forName="hierRoot4" refType="sp" refFor="des" refForName="hierRoot1"/>
+      <dgm:constr type="sp" for="des" forName="hierRoot5" refType="sp" refFor="des" refForName="hierRoot1"/>
+    </dgm:constrLst>
+    <dgm:ruleLst/>
+    <dgm:forEach name="Name3" axis="ch">
+      <dgm:forEach name="Name4" axis="self" ptType="node">
+        <dgm:layoutNode name="hierRoot1">
+          <dgm:alg type="hierRoot"/>
+          <dgm:shape xmlns:r="http://schemas.openxmlformats.org/officeDocument/2006/relationships" r:blip="">
+            <dgm:adjLst/>
+          </dgm:shape>
+          <dgm:presOf/>
+          <dgm:constrLst>
+            <dgm:constr type="bendDist" for="des" ptType="parTrans" refType="sp" fact="0.5"/>
+          </dgm:constrLst>
+          <dgm:ruleLst/>
+          <dgm:layoutNode name="composite">
+            <dgm:alg type="composite"/>
+            <dgm:shape xmlns:r="http://schemas.openxmlformats.org/officeDocument/2006/relationships" r:blip="">
+              <dgm:adjLst/>
+            </dgm:shape>
+            <dgm:presOf/>
+            <dgm:constrLst>
+              <dgm:constr type="w" for="ch" forName="background" refType="w" fact="0.9"/>
+              <dgm:constr type="h" for="ch" forName="background" refType="w" refFor="ch" refForName="background" fact="0.635"/>
+              <dgm:constr type="t" for="ch" forName="background"/>
+              <dgm:constr type="l" for="ch" forName="background"/>
+              <dgm:constr type="w" for="ch" forName="text" refType="w" fact="0.9"/>
+              <dgm:constr type="h" for="ch" forName="text" refType="w" refFor="ch" refForName="text" fact="0.635"/>
+              <dgm:constr type="t" for="ch" forName="text" refType="w" fact="0.095"/>
+              <dgm:constr type="l" for="ch" forName="text" refType="w" fact="0.1"/>
+            </dgm:constrLst>
+            <dgm:ruleLst/>
+            <dgm:layoutNode name="background" styleLbl="node0" moveWith="text">
+              <dgm:alg type="sp"/>
+              <dgm:shape xmlns:r="http://schemas.openxmlformats.org/officeDocument/2006/relationships" type="roundRect" r:blip="">
+                <dgm:adjLst>
+                  <dgm:adj idx="1" val="0.1"/>
+                </dgm:adjLst>
+              </dgm:shape>
+              <dgm:presOf/>
+              <dgm:constrLst/>
+              <dgm:ruleLst/>
+            </dgm:layoutNode>
+            <dgm:layoutNode name="text" styleLbl="fgAcc0">
+              <dgm:varLst>
+                <dgm:chPref val="3"/>
+              </dgm:varLst>
+              <dgm:alg type="tx"/>
+              <dgm:shape xmlns:r="http://schemas.openxmlformats.org/officeDocument/2006/relationships" type="roundRect" r:blip="">
+                <dgm:adjLst>
+                  <dgm:adj idx="1" val="0.1"/>
+                </dgm:adjLst>
+              </dgm:shape>
+              <dgm:presOf axis="self"/>
+              <dgm:constrLst>
+                <dgm:constr type="tMarg" refType="primFontSz" fact="0.3"/>
+                <dgm:constr type="bMarg" refType="primFontSz" fact="0.3"/>
+                <dgm:constr type="lMarg" refType="primFontSz" fact="0.3"/>
+                <dgm:constr type="rMarg" refType="primFontSz" fact="0.3"/>
+              </dgm:constrLst>
+              <dgm:ruleLst>
+                <dgm:rule type="primFontSz" val="5" fact="NaN" max="NaN"/>
+              </dgm:ruleLst>
+            </dgm:layoutNode>
+          </dgm:layoutNode>
+          <dgm:layoutNode name="hierChild2">
+            <dgm:choose name="Name5">
+              <dgm:if name="Name6" func="var" arg="dir" op="equ" val="norm">
+                <dgm:alg type="hierChild">
+                  <dgm:param type="linDir" val="fromL"/>
+                </dgm:alg>
+              </dgm:if>
+              <dgm:else name="Name7">
+                <dgm:alg type="hierChild">
+                  <dgm:param type="linDir" val="fromR"/>
+                </dgm:alg>
+              </dgm:else>
+            </dgm:choose>
+            <dgm:shape xmlns:r="http://schemas.openxmlformats.org/officeDocument/2006/relationships" r:blip="">
+              <dgm:adjLst/>
+            </dgm:shape>
+            <dgm:presOf/>
+            <dgm:constrLst/>
+            <dgm:ruleLst/>
+            <dgm:forEach name="Name8" axis="ch">
+              <dgm:forEach name="Name9" axis="self" ptType="parTrans" cnt="1">
+                <dgm:layoutNode name="Name10">
+                  <dgm:alg type="conn">
+                    <dgm:param type="dim" val="1D"/>
+                    <dgm:param type="endSty" val="noArr"/>
+                    <dgm:param type="connRout" val="bend"/>
+                    <dgm:param type="bendPt" val="end"/>
+                    <dgm:param type="begPts" val="bCtr"/>
+                    <dgm:param type="endPts" val="tCtr"/>
+                    <dgm:param type="srcNode" val="background"/>
+                    <dgm:param type="dstNode" val="background2"/>
+                  </dgm:alg>
+                  <dgm:shape xmlns:r="http://schemas.openxmlformats.org/officeDocument/2006/relationships" type="conn" r:blip="" zOrderOff="-999">
+                    <dgm:adjLst/>
+                  </dgm:shape>
+                  <dgm:presOf axis="self"/>
+                  <dgm:constrLst>
+                    <dgm:constr type="begPad"/>
+                    <dgm:constr type="endPad"/>
+                  </dgm:constrLst>
+                  <dgm:ruleLst/>
+                </dgm:layoutNode>
+              </dgm:forEach>
+              <dgm:forEach name="Name11" axis="self" ptType="node">
+                <dgm:layoutNode name="hierRoot2">
+                  <dgm:alg type="hierRoot"/>
+                  <dgm:shape xmlns:r="http://schemas.openxmlformats.org/officeDocument/2006/relationships" r:blip="">
+                    <dgm:adjLst/>
+                  </dgm:shape>
+                  <dgm:presOf/>
+                  <dgm:constrLst>
+                    <dgm:constr type="bendDist" for="des" ptType="parTrans" refType="sp" fact="0.5"/>
+                  </dgm:constrLst>
+                  <dgm:ruleLst/>
+                  <dgm:layoutNode name="composite2">
+                    <dgm:alg type="composite"/>
+                    <dgm:shape xmlns:r="http://schemas.openxmlformats.org/officeDocument/2006/relationships" r:blip="">
+                      <dgm:adjLst/>
+                    </dgm:shape>
+                    <dgm:presOf/>
+                    <dgm:constrLst>
+                      <dgm:constr type="w" for="ch" forName="background2" refType="w" fact="0.9"/>
+                      <dgm:constr type="h" for="ch" forName="background2" refType="w" refFor="ch" refForName="background2" fact="0.635"/>
+                      <dgm:constr type="t" for="ch" forName="background2"/>
+                      <dgm:constr type="l" for="ch" forName="background2"/>
+                      <dgm:constr type="w" for="ch" forName="text2" refType="w" fact="0.9"/>
+                      <dgm:constr type="h" for="ch" forName="text2" refType="w" refFor="ch" refForName="text2" fact="0.635"/>
+                      <dgm:constr type="t" for="ch" forName="text2" refType="w" fact="0.095"/>
+                      <dgm:constr type="l" for="ch" forName="text2" refType="w" fact="0.1"/>
+                    </dgm:constrLst>
+                    <dgm:ruleLst/>
+                    <dgm:layoutNode name="background2" moveWith="text2">
+                      <dgm:alg type="sp"/>
+                      <dgm:shape xmlns:r="http://schemas.openxmlformats.org/officeDocument/2006/relationships" type="roundRect" r:blip="">
+                        <dgm:adjLst>
+                          <dgm:adj idx="1" val="0.1"/>
+                        </dgm:adjLst>
+                      </dgm:shape>
+                      <dgm:presOf/>
+                      <dgm:constrLst/>
+                      <dgm:ruleLst/>
+                    </dgm:layoutNode>
+                    <dgm:layoutNode name="text2" styleLbl="fgAcc2">
+                      <dgm:varLst>
+                        <dgm:chPref val="3"/>
+                      </dgm:varLst>
+                      <dgm:alg type="tx"/>
+                      <dgm:shape xmlns:r="http://schemas.openxmlformats.org/officeDocument/2006/relationships" type="roundRect" r:blip="">
+                        <dgm:adjLst>
+                          <dgm:adj idx="1" val="0.1"/>
+                        </dgm:adjLst>
+                      </dgm:shape>
+                      <dgm:presOf axis="self"/>
+                      <dgm:constrLst>
+                        <dgm:constr type="tMarg" refType="primFontSz" fact="0.3"/>
+                        <dgm:constr type="bMarg" refType="primFontSz" fact="0.3"/>
+                        <dgm:constr type="lMarg" refType="primFontSz" fact="0.3"/>
+                        <dgm:constr type="rMarg" refType="primFontSz" fact="0.3"/>
+                      </dgm:constrLst>
+                      <dgm:ruleLst>
+                        <dgm:rule type="primFontSz" val="5" fact="NaN" max="NaN"/>
+                      </dgm:ruleLst>
+                    </dgm:layoutNode>
+                  </dgm:layoutNode>
+                  <dgm:layoutNode name="hierChild3">
+                    <dgm:choose name="Name12">
+                      <dgm:if name="Name13" func="var" arg="dir" op="equ" val="norm">
+                        <dgm:alg type="hierChild">
+                          <dgm:param type="linDir" val="fromL"/>
+                        </dgm:alg>
+                      </dgm:if>
+                      <dgm:else name="Name14">
+                        <dgm:alg type="hierChild">
+                          <dgm:param type="linDir" val="fromR"/>
+                        </dgm:alg>
+                      </dgm:else>
+                    </dgm:choose>
+                    <dgm:shape xmlns:r="http://schemas.openxmlformats.org/officeDocument/2006/relationships" r:blip="">
+                      <dgm:adjLst/>
+                    </dgm:shape>
+                    <dgm:presOf/>
+                    <dgm:constrLst/>
+                    <dgm:ruleLst/>
+                    <dgm:forEach name="Name15" axis="ch">
+                      <dgm:forEach name="Name16" axis="self" ptType="parTrans" cnt="1">
+                        <dgm:layoutNode name="Name17">
+                          <dgm:alg type="conn">
+                            <dgm:param type="dim" val="1D"/>
+                            <dgm:param type="endSty" val="noArr"/>
+                            <dgm:param type="connRout" val="bend"/>
+                            <dgm:param type="bendPt" val="end"/>
+                            <dgm:param type="begPts" val="bCtr"/>
+                            <dgm:param type="endPts" val="tCtr"/>
+                            <dgm:param type="srcNode" val="background2"/>
+                            <dgm:param type="dstNode" val="background3"/>
+                          </dgm:alg>
+                          <dgm:shape xmlns:r="http://schemas.openxmlformats.org/officeDocument/2006/relationships" type="conn" r:blip="" zOrderOff="-999">
+                            <dgm:adjLst/>
+                          </dgm:shape>
+                          <dgm:presOf axis="self"/>
+                          <dgm:constrLst>
+                            <dgm:constr type="begPad"/>
+                            <dgm:constr type="endPad"/>
+                          </dgm:constrLst>
+                          <dgm:ruleLst/>
+                        </dgm:layoutNode>
+                      </dgm:forEach>
+                      <dgm:forEach name="Name18" axis="self" ptType="node">
+                        <dgm:layoutNode name="hierRoot3">
+                          <dgm:alg type="hierRoot"/>
+                          <dgm:shape xmlns:r="http://schemas.openxmlformats.org/officeDocument/2006/relationships" r:blip="">
+                            <dgm:adjLst/>
+                          </dgm:shape>
+                          <dgm:presOf/>
+                          <dgm:constrLst>
+                            <dgm:constr type="bendDist" for="des" ptType="parTrans" refType="sp" fact="0.5"/>
+                          </dgm:constrLst>
+                          <dgm:ruleLst/>
+                          <dgm:layoutNode name="composite3">
+                            <dgm:alg type="composite"/>
+                            <dgm:shape xmlns:r="http://schemas.openxmlformats.org/officeDocument/2006/relationships" r:blip="">
+                              <dgm:adjLst/>
+                            </dgm:shape>
+                            <dgm:presOf/>
+                            <dgm:constrLst>
+                              <dgm:constr type="w" for="ch" forName="background3" refType="w" fact="0.9"/>
+                              <dgm:constr type="h" for="ch" forName="background3" refType="w" refFor="ch" refForName="background3" fact="0.635"/>
+                              <dgm:constr type="t" for="ch" forName="background3"/>
+                              <dgm:constr type="l" for="ch" forName="background3"/>
+                              <dgm:constr type="w" for="ch" forName="text3" refType="w" fact="0.9"/>
+                              <dgm:constr type="h" for="ch" forName="text3" refType="w" refFor="ch" refForName="text3" fact="0.635"/>
+                              <dgm:constr type="t" for="ch" forName="text3" refType="w" fact="0.095"/>
+                              <dgm:constr type="l" for="ch" forName="text3" refType="w" fact="0.1"/>
+                            </dgm:constrLst>
+                            <dgm:ruleLst/>
+                            <dgm:layoutNode name="background3" moveWith="text3">
+                              <dgm:alg type="sp"/>
+                              <dgm:shape xmlns:r="http://schemas.openxmlformats.org/officeDocument/2006/relationships" type="roundRect" r:blip="">
+                                <dgm:adjLst>
+                                  <dgm:adj idx="1" val="0.1"/>
+                                </dgm:adjLst>
+                              </dgm:shape>
+                              <dgm:presOf/>
+                              <dgm:constrLst/>
+                              <dgm:ruleLst/>
+                            </dgm:layoutNode>
+                            <dgm:layoutNode name="text3" styleLbl="fgAcc3">
+                              <dgm:varLst>
+                                <dgm:chPref val="3"/>
+                              </dgm:varLst>
+                              <dgm:alg type="tx"/>
+                              <dgm:shape xmlns:r="http://schemas.openxmlformats.org/officeDocument/2006/relationships" type="roundRect" r:blip="">
+                                <dgm:adjLst>
+                                  <dgm:adj idx="1" val="0.1"/>
+                                </dgm:adjLst>
+                              </dgm:shape>
+                              <dgm:presOf axis="self"/>
+                              <dgm:constrLst>
+                                <dgm:constr type="tMarg" refType="primFontSz" fact="0.3"/>
+                                <dgm:constr type="bMarg" refType="primFontSz" fact="0.3"/>
+                                <dgm:constr type="lMarg" refType="primFontSz" fact="0.3"/>
+                                <dgm:constr type="rMarg" refType="primFontSz" fact="0.3"/>
+                              </dgm:constrLst>
+                              <dgm:ruleLst>
+                                <dgm:rule type="primFontSz" val="5" fact="NaN" max="NaN"/>
+                              </dgm:ruleLst>
+                            </dgm:layoutNode>
+                          </dgm:layoutNode>
+                          <dgm:layoutNode name="hierChild4">
+                            <dgm:choose name="Name19">
+                              <dgm:if name="Name20" func="var" arg="dir" op="equ" val="norm">
+                                <dgm:alg type="hierChild">
+                                  <dgm:param type="linDir" val="fromL"/>
+                                </dgm:alg>
+                              </dgm:if>
+                              <dgm:else name="Name21">
+                                <dgm:alg type="hierChild">
+                                  <dgm:param type="linDir" val="fromR"/>
+                                </dgm:alg>
+                              </dgm:else>
+                            </dgm:choose>
+                            <dgm:shape xmlns:r="http://schemas.openxmlformats.org/officeDocument/2006/relationships" r:blip="">
+                              <dgm:adjLst/>
+                            </dgm:shape>
+                            <dgm:presOf/>
+                            <dgm:constrLst/>
+                            <dgm:ruleLst/>
+                            <dgm:forEach name="repeat" axis="ch">
+                              <dgm:forEach name="Name22" axis="self" ptType="parTrans" cnt="1">
+                                <dgm:layoutNode name="Name23">
+                                  <dgm:choose name="Name24">
+                                    <dgm:if name="Name25" axis="self" func="depth" op="lte" val="4">
+                                      <dgm:alg type="conn">
+                                        <dgm:param type="dim" val="1D"/>
+                                        <dgm:param type="endSty" val="noArr"/>
+                                        <dgm:param type="connRout" val="bend"/>
+                                        <dgm:param type="bendPt" val="end"/>
+                                        <dgm:param type="begPts" val="bCtr"/>
+                                        <dgm:param type="endPts" val="tCtr"/>
+                                        <dgm:param type="srcNode" val="background3"/>
+                                        <dgm:param type="dstNode" val="background4"/>
+                                      </dgm:alg>
+                                    </dgm:if>
+                                    <dgm:else name="Name26">
+                                      <dgm:alg type="conn">
+                                        <dgm:param type="dim" val="1D"/>
+                                        <dgm:param type="endSty" val="noArr"/>
+                                        <dgm:param type="connRout" val="bend"/>
+                                        <dgm:param type="bendPt" val="end"/>
+                                        <dgm:param type="begPts" val="bCtr"/>
+                                        <dgm:param type="endPts" val="tCtr"/>
+                                        <dgm:param type="srcNode" val="background4"/>
+                                        <dgm:param type="dstNode" val="background4"/>
+                                      </dgm:alg>
+                                    </dgm:else>
+                                  </dgm:choose>
+                                  <dgm:shape xmlns:r="http://schemas.openxmlformats.org/officeDocument/2006/relationships" type="conn" r:blip="" zOrderOff="-999">
+                                    <dgm:adjLst/>
+                                  </dgm:shape>
+                                  <dgm:presOf axis="self"/>
+                                  <dgm:constrLst>
+                                    <dgm:constr type="begPad"/>
+                                    <dgm:constr type="endPad"/>
+                                  </dgm:constrLst>
+                                  <dgm:ruleLst/>
+                                </dgm:layoutNode>
+                              </dgm:forEach>
+                              <dgm:forEach name="Name27" axis="self" ptType="node">
+                                <dgm:layoutNode name="hierRoot4">
+                                  <dgm:alg type="hierRoot"/>
+                                  <dgm:shape xmlns:r="http://schemas.openxmlformats.org/officeDocument/2006/relationships" r:blip="">
+                                    <dgm:adjLst/>
+                                  </dgm:shape>
+                                  <dgm:presOf/>
+                                  <dgm:constrLst>
+                                    <dgm:constr type="bendDist" for="des" ptType="parTrans" refType="sp" fact="0.5"/>
+                                  </dgm:constrLst>
+                                  <dgm:ruleLst/>
+                                  <dgm:layoutNode name="composite4">
+                                    <dgm:alg type="composite"/>
+                                    <dgm:shape xmlns:r="http://schemas.openxmlformats.org/officeDocument/2006/relationships" r:blip="">
+                                      <dgm:adjLst/>
+                                    </dgm:shape>
+                                    <dgm:presOf/>
+                                    <dgm:constrLst>
+                                      <dgm:constr type="w" for="ch" forName="background4" refType="w" fact="0.9"/>
+                                      <dgm:constr type="h" for="ch" forName="background4" refType="w" refFor="ch" refForName="background4" fact="0.635"/>
+                                      <dgm:constr type="t" for="ch" forName="background4"/>
+                                      <dgm:constr type="l" for="ch" forName="background4"/>
+                                      <dgm:constr type="w" for="ch" forName="text4" refType="w" fact="0.9"/>
+                                      <dgm:constr type="h" for="ch" forName="text4" refType="w" refFor="ch" refForName="text4" fact="0.635"/>
+                                      <dgm:constr type="t" for="ch" forName="text4" refType="w" fact="0.095"/>
+                                      <dgm:constr type="l" for="ch" forName="text4" refType="w" fact="0.1"/>
+                                    </dgm:constrLst>
+                                    <dgm:ruleLst/>
+                                    <dgm:layoutNode name="background4" moveWith="text4">
+                                      <dgm:alg type="sp"/>
+                                      <dgm:shape xmlns:r="http://schemas.openxmlformats.org/officeDocument/2006/relationships" type="roundRect" r:blip="">
+                                        <dgm:adjLst>
+                                          <dgm:adj idx="1" val="0.1"/>
+                                        </dgm:adjLst>
+                                      </dgm:shape>
+                                      <dgm:presOf/>
+                                      <dgm:constrLst/>
+                                      <dgm:ruleLst/>
+                                    </dgm:layoutNode>
+                                    <dgm:layoutNode name="text4" styleLbl="fgAcc4">
+                                      <dgm:varLst>
+                                        <dgm:chPref val="3"/>
+                                      </dgm:varLst>
+                                      <dgm:alg type="tx"/>
+                                      <dgm:shape xmlns:r="http://schemas.openxmlformats.org/officeDocument/2006/relationships" type="roundRect" r:blip="">
+                                        <dgm:adjLst>
+                                          <dgm:adj idx="1" val="0.1"/>
+                                        </dgm:adjLst>
+                                      </dgm:shape>
+                                      <dgm:presOf axis="self"/>
+                                      <dgm:constrLst>
+                                        <dgm:constr type="tMarg" refType="primFontSz" fact="0.3"/>
+                                        <dgm:constr type="bMarg" refType="primFontSz" fact="0.3"/>
+                                        <dgm:constr type="lMarg" refType="primFontSz" fact="0.3"/>
+                                        <dgm:constr type="rMarg" refType="primFontSz" fact="0.3"/>
+                                      </dgm:constrLst>
+                                      <dgm:ruleLst>
+                                        <dgm:rule type="primFontSz" val="5" fact="NaN" max="NaN"/>
+                                      </dgm:ruleLst>
+                                    </dgm:layoutNode>
+                                  </dgm:layoutNode>
+                                  <dgm:layoutNode name="hierChild5">
+                                    <dgm:choose name="Name28">
+                                      <dgm:if name="Name29" func="var" arg="dir" op="equ" val="norm">
+                                        <dgm:alg type="hierChild">
+                                          <dgm:param type="linDir" val="fromL"/>
+                                        </dgm:alg>
+                                      </dgm:if>
+                                      <dgm:else name="Name30">
+                                        <dgm:alg type="hierChild">
+                                          <dgm:param type="linDir" val="fromR"/>
+                                        </dgm:alg>
+                                      </dgm:else>
+                                    </dgm:choose>
+                                    <dgm:shape xmlns:r="http://schemas.openxmlformats.org/officeDocument/2006/relationships" r:blip="">
+                                      <dgm:adjLst/>
+                                    </dgm:shape>
+                                    <dgm:presOf/>
+                                    <dgm:constrLst/>
+                                    <dgm:ruleLst/>
+                                    <dgm:forEach name="Name31" ref="repeat"/>
+                                  </dgm:layoutNode>
+                                </dgm:layoutNode>
+                              </dgm:forEach>
+                            </dgm:forEach>
+                          </dgm:layoutNode>
+                        </dgm:layoutNode>
+                      </dgm:forEach>
+                    </dgm:forEach>
+                  </dgm:layoutNode>
+                </dgm:layoutNode>
+              </dgm:forEach>
+            </dgm:forEach>
+          </dgm:layoutNode>
+        </dgm:layoutNode>
+      </dgm:forEach>
+    </dgm:forEach>
+  </dgm:layoutNode>
+</dgm:layoutDef>
+</file>
+
+<file path=word/diagrams/quickStyle1.xml><?xml version="1.0" encoding="utf-8"?>
+<dgm:styleDef xmlns:dgm="http://schemas.openxmlformats.org/drawingml/2006/diagram" xmlns:a="http://schemas.openxmlformats.org/drawingml/2006/main" uniqueId="urn:microsoft.com/office/officeart/2005/8/quickstyle/simple1">
+  <dgm:title val=""/>
+  <dgm:desc val=""/>
+  <dgm:catLst>
+    <dgm:cat type="simple" pri="10100"/>
+  </dgm:catLst>
+  <dgm:scene3d>
+    <a:camera prst="orthographicFront"/>
+    <a:lightRig rig="threePt" dir="t"/>
+  </dgm:scene3d>
+  <dgm:styleLbl name="node0">
+    <dgm:scene3d>
+      <a:camera prst="orthographicFront"/>
+      <a:lightRig rig="threePt" dir="t"/>
+    </dgm:scene3d>
+    <dgm:sp3d/>
+    <dgm:txPr/>
+    <dgm:style>
+      <a:lnRef idx="2">
+        <a:scrgbClr r="0" g="0" b="0"/>
+      </a:lnRef>
+      <a:fillRef idx="1">
+        <a:scrgbClr r="0" g="0" b="0"/>
+      </a:fillRef>
+      <a:effectRef idx="0">
+        <a:scrgbClr r="0" g="0" b="0"/>
+      </a:effectRef>
+      <a:fontRef idx="minor">
+        <a:schemeClr val="lt1"/>
+      </a:fontRef>
+    </dgm:style>
+  </dgm:styleLbl>
+  <dgm:styleLbl name="lnNode1">
+    <dgm:scene3d>
+      <a:camera prst="orthographicFront"/>
+      <a:lightRig rig="threePt" dir="t"/>
+    </dgm:scene3d>
+    <dgm:sp3d/>
+    <dgm:txPr/>
+    <dgm:style>
+      <a:lnRef idx="2">
+        <a:scrgbClr r="0" g="0" b="0"/>
+      </a:lnRef>
+      <a:fillRef idx="1">
+        <a:scrgbClr r="0" g="0" b="0"/>
+      </a:fillRef>
+      <a:effectRef idx="0">
+        <a:scrgbClr r="0" g="0" b="0"/>
+      </a:effectRef>
+      <a:fontRef idx="minor">
+        <a:schemeClr val="lt1"/>
+      </a:fontRef>
+    </dgm:style>
+  </dgm:styleLbl>
+  <dgm:styleLbl name="vennNode1">
+    <dgm:scene3d>
+      <a:camera prst="orthographicFront"/>
+      <a:lightRig rig="threePt" dir="t"/>
+    </dgm:scene3d>
+    <dgm:sp3d/>
+    <dgm:txPr/>
+    <dgm:style>
+      <a:lnRef idx="2">
+        <a:scrgbClr r="0" g="0" b="0"/>
+      </a:lnRef>
+      <a:fillRef idx="1">
+        <a:scrgbClr r="0" g="0" b="0"/>
+      </a:fillRef>
+      <a:effectRef idx="0">
+        <a:scrgbClr r="0" g="0" b="0"/>
+      </a:effectRef>
+      <a:fontRef idx="minor">
+        <a:schemeClr val="tx1"/>
+      </a:fontRef>
+    </dgm:style>
+  </dgm:styleLbl>
+  <dgm:styleLbl name="alignNode1">
+    <dgm:scene3d>
+      <a:camera prst="orthographicFront"/>
+      <a:lightRig rig="threePt" dir="t"/>
+    </dgm:scene3d>
+    <dgm:sp3d/>
+    <dgm:txPr/>
+    <dgm:style>
+      <a:lnRef idx="2">
+        <a:scrgbClr r="0" g="0" b="0"/>
+      </a:lnRef>
+      <a:fillRef idx="1">
+        <a:scrgbClr r="0" g="0" b="0"/>
+      </a:fillRef>
+      <a:effectRef idx="0">
+        <a:scrgbClr r="0" g="0" b="0"/>
+      </a:effectRef>
+      <a:fontRef idx="minor">
+        <a:schemeClr val="lt1"/>
+      </a:fontRef>
+    </dgm:style>
+  </dgm:styleLbl>
+  <dgm:styleLbl name="node1">
+    <dgm:scene3d>
+      <a:camera prst="orthographicFront"/>
+      <a:lightRig rig="threePt" dir="t"/>
+    </dgm:scene3d>
+    <dgm:sp3d/>
+    <dgm:txPr/>
+    <dgm:style>
+      <a:lnRef idx="2">
+        <a:scrgbClr r="0" g="0" b="0"/>
+      </a:lnRef>
+      <a:fillRef idx="1">
+        <a:scrgbClr r="0" g="0" b="0"/>
+      </a:fillRef>
+      <a:effectRef idx="0">
+        <a:scrgbClr r="0" g="0" b="0"/>
+      </a:effectRef>
+      <a:fontRef idx="minor">
+        <a:schemeClr val="lt1"/>
+      </a:fontRef>
+    </dgm:style>
+  </dgm:styleLbl>
+  <dgm:styleLbl name="node2">
+    <dgm:scene3d>
+      <a:camera prst="orthographicFront"/>
+      <a:lightRig rig="threePt" dir="t"/>
+    </dgm:scene3d>
+    <dgm:sp3d/>
+    <dgm:txPr/>
+    <dgm:style>
+      <a:lnRef idx="2">
+        <a:scrgbClr r="0" g="0" b="0"/>
+      </a:lnRef>
+      <a:fillRef idx="1">
+        <a:scrgbClr r="0" g="0" b="0"/>
+      </a:fillRef>
+      <a:effectRef idx="0">
+        <a:scrgbClr r="0" g="0" b="0"/>
+      </a:effectRef>
+      <a:fontRef idx="minor">
+        <a:schemeClr val="lt1"/>
+      </a:fontRef>
+    </dgm:style>
+  </dgm:styleLbl>
+  <dgm:styleLbl name="node3">
+    <dgm:scene3d>
+      <a:camera prst="orthographicFront"/>
+      <a:lightRig rig="threePt" dir="t"/>
+    </dgm:scene3d>
+    <dgm:sp3d/>
+    <dgm:txPr/>
+    <dgm:style>
+      <a:lnRef idx="2">
+        <a:scrgbClr r="0" g="0" b="0"/>
+      </a:lnRef>
+      <a:fillRef idx="1">
+        <a:scrgbClr r="0" g="0" b="0"/>
+      </a:fillRef>
+      <a:effectRef idx="0">
+        <a:scrgbClr r="0" g="0" b="0"/>
+      </a:effectRef>
+      <a:fontRef idx="minor">
+        <a:schemeClr val="lt1"/>
+      </a:fontRef>
+    </dgm:style>
+  </dgm:styleLbl>
+  <dgm:styleLbl name="node4">
+    <dgm:scene3d>
+      <a:camera prst="orthographicFront"/>
+      <a:lightRig rig="threePt" dir="t"/>
+    </dgm:scene3d>
+    <dgm:sp3d/>
+    <dgm:txPr/>
+    <dgm:style>
+      <a:lnRef idx="2">
+        <a:scrgbClr r="0" g="0" b="0"/>
+      </a:lnRef>
+      <a:fillRef idx="1">
+        <a:scrgbClr r="0" g="0" b="0"/>
+      </a:fillRef>
+      <a:effectRef idx="0">
+        <a:scrgbClr r="0" g="0" b="0"/>
+      </a:effectRef>
+      <a:fontRef idx="minor">
+        <a:schemeClr val="lt1"/>
+      </a:fontRef>
+    </dgm:style>
+  </dgm:styleLbl>
+  <dgm:styleLbl name="fgImgPlace1">
+    <dgm:scene3d>
+      <a:camera prst="orthographicFront"/>
+      <a:lightRig rig="threePt" dir="t"/>
+    </dgm:scene3d>
+    <dgm:sp3d/>
+    <dgm:txPr/>
+    <dgm:style>
+      <a:lnRef idx="2">
+        <a:scrgbClr r="0" g="0" b="0"/>
+      </a:lnRef>
+      <a:fillRef idx="1">
+        <a:scrgbClr r="0" g="0" b="0"/>
+      </a:fillRef>
+      <a:effectRef idx="0">
+        <a:scrgbClr r="0" g="0" b="0"/>
+      </a:effectRef>
+      <a:fontRef idx="minor"/>
+    </dgm:style>
+  </dgm:styleLbl>
+  <dgm:styleLbl name="alignImgPlace1">
+    <dgm:scene3d>
+      <a:camera prst="orthographicFront"/>
+      <a:lightRig rig="threePt" dir="t"/>
+    </dgm:scene3d>
+    <dgm:sp3d/>
+    <dgm:txPr/>
+    <dgm:style>
+      <a:lnRef idx="2">
+        <a:scrgbClr r="0" g="0" b="0"/>
+      </a:lnRef>
+      <a:fillRef idx="1">
+        <a:scrgbClr r="0" g="0" b="0"/>
+      </a:fillRef>
+      <a:effectRef idx="0">
+        <a:scrgbClr r="0" g="0" b="0"/>
+      </a:effectRef>
+      <a:fontRef idx="minor"/>
+    </dgm:style>
+  </dgm:styleLbl>
+  <dgm:styleLbl name="bgImgPlace1">
+    <dgm:scene3d>
+      <a:camera prst="orthographicFront"/>
+      <a:lightRig rig="threePt" dir="t"/>
+    </dgm:scene3d>
+    <dgm:sp3d/>
+    <dgm:txPr/>
+    <dgm:style>
+      <a:lnRef idx="2">
+        <a:scrgbClr r="0" g="0" b="0"/>
+      </a:lnRef>
+      <a:fillRef idx="1">
+        <a:scrgbClr r="0" g="0" b="0"/>
+      </a:fillRef>
+      <a:effectRef idx="0">
+        <a:scrgbClr r="0" g="0" b="0"/>
+      </a:effectRef>
+      <a:fontRef idx="minor"/>
+    </dgm:style>
+  </dgm:styleLbl>
+  <dgm:styleLbl name="sibTrans2D1">
+    <dgm:scene3d>
+      <a:camera prst="orthographicFront"/>
+      <a:lightRig rig="threePt" dir="t"/>
+    </dgm:scene3d>
+    <dgm:sp3d/>
+    <dgm:txPr/>
+    <dgm:style>
+      <a:lnRef idx="0">
+        <a:scrgbClr r="0" g="0" b="0"/>
+      </a:lnRef>
+      <a:fillRef idx="1">
+        <a:scrgbClr r="0" g="0" b="0"/>
+      </a:fillRef>
+      <a:effectRef idx="0">
+        <a:scrgbClr r="0" g="0" b="0"/>
+      </a:effectRef>
+      <a:fontRef idx="minor">
+        <a:schemeClr val="lt1"/>
+      </a:fontRef>
+    </dgm:style>
+  </dgm:styleLbl>
+  <dgm:styleLbl name="fgSibTrans2D1">
+    <dgm:scene3d>
+      <a:camera prst="orthographicFront"/>
+      <a:lightRig rig="threePt" dir="t"/>
+    </dgm:scene3d>
+    <dgm:sp3d/>
+    <dgm:txPr/>
+    <dgm:style>
+      <a:lnRef idx="0">
+        <a:scrgbClr r="0" g="0" b="0"/>
+      </a:lnRef>
+      <a:fillRef idx="1">
+        <a:scrgbClr r="0" g="0" b="0"/>
+      </a:fillRef>
+      <a:effectRef idx="0">
+        <a:scrgbClr r="0" g="0" b="0"/>
+      </a:effectRef>
+      <a:fontRef idx="minor">
+        <a:schemeClr val="lt1"/>
+      </a:fontRef>
+    </dgm:style>
+  </dgm:styleLbl>
+  <dgm:styleLbl name="bgSibTrans2D1">
+    <dgm:scene3d>
+      <a:camera prst="orthographicFront"/>
+      <a:lightRig rig="threePt" dir="t"/>
+    </dgm:scene3d>
+    <dgm:sp3d/>
+    <dgm:txPr/>
+    <dgm:style>
+      <a:lnRef idx="0">
+        <a:scrgbClr r="0" g="0" b="0"/>
+      </a:lnRef>
+      <a:fillRef idx="1">
+        <a:scrgbClr r="0" g="0" b="0"/>
+      </a:fillRef>
+      <a:effectRef idx="0">
+        <a:scrgbClr r="0" g="0" b="0"/>
+      </a:effectRef>
+      <a:fontRef idx="minor">
+        <a:schemeClr val="lt1"/>
+      </a:fontRef>
+    </dgm:style>
+  </dgm:styleLbl>
+  <dgm:styleLbl name="sibTrans1D1">
+    <dgm:scene3d>
+      <a:camera prst="orthographicFront"/>
+      <a:lightRig rig="threePt" dir="t"/>
+    </dgm:scene3d>
+    <dgm:sp3d/>
+    <dgm:txPr/>
+    <dgm:style>
+      <a:lnRef idx="1">
+        <a:scrgbClr r="0" g="0" b="0"/>
+      </a:lnRef>
+      <a:fillRef idx="0">
+        <a:scrgbClr r="0" g="0" b="0"/>
+      </a:fillRef>
+      <a:effectRef idx="0">
+        <a:scrgbClr r="0" g="0" b="0"/>
+      </a:effectRef>
+      <a:fontRef idx="minor"/>
+    </dgm:style>
+  </dgm:styleLbl>
+  <dgm:styleLbl name="callout">
+    <dgm:scene3d>
+      <a:camera prst="orthographicFront"/>
+      <a:lightRig rig="threePt" dir="t"/>
+    </dgm:scene3d>
+    <dgm:sp3d/>
+    <dgm:txPr/>
+    <dgm:style>
+      <a:lnRef idx="2">
+        <a:scrgbClr r="0" g="0" b="0"/>
+      </a:lnRef>
+      <a:fillRef idx="1">
+        <a:scrgbClr r="0" g="0" b="0"/>
+      </a:fillRef>
+      <a:effectRef idx="0">
+        <a:scrgbClr r="0" g="0" b="0"/>
+      </a:effectRef>
+      <a:fontRef idx="minor"/>
+    </dgm:style>
+  </dgm:styleLbl>
+  <dgm:styleLbl name="asst0">
+    <dgm:scene3d>
+      <a:camera prst="orthographicFront"/>
+      <a:lightRig rig="threePt" dir="t"/>
+    </dgm:scene3d>
+    <dgm:sp3d/>
+    <dgm:txPr/>
+    <dgm:style>
+      <a:lnRef idx="2">
+        <a:scrgbClr r="0" g="0" b="0"/>
+      </a:lnRef>
+      <a:fillRef idx="1">
+        <a:scrgbClr r="0" g="0" b="0"/>
+      </a:fillRef>
+      <a:effectRef idx="0">
+        <a:scrgbClr r="0" g="0" b="0"/>
+      </a:effectRef>
+      <a:fontRef idx="minor">
+        <a:schemeClr val="lt1"/>
+      </a:fontRef>
+    </dgm:style>
+  </dgm:styleLbl>
+  <dgm:styleLbl name="asst1">
+    <dgm:scene3d>
+      <a:camera prst="orthographicFront"/>
+      <a:lightRig rig="threePt" dir="t"/>
+    </dgm:scene3d>
+    <dgm:sp3d/>
+    <dgm:txPr/>
+    <dgm:style>
+      <a:lnRef idx="2">
+        <a:scrgbClr r="0" g="0" b="0"/>
+      </a:lnRef>
+      <a:fillRef idx="1">
+        <a:scrgbClr r="0" g="0" b="0"/>
+      </a:fillRef>
+      <a:effectRef idx="0">
+        <a:scrgbClr r="0" g="0" b="0"/>
+      </a:effectRef>
+      <a:fontRef idx="minor">
+        <a:schemeClr val="lt1"/>
+      </a:fontRef>
+    </dgm:style>
+  </dgm:styleLbl>
+  <dgm:styleLbl name="asst2">
+    <dgm:scene3d>
+      <a:camera prst="orthographicFront"/>
+      <a:lightRig rig="threePt" dir="t"/>
+    </dgm:scene3d>
+    <dgm:sp3d/>
+    <dgm:txPr/>
+    <dgm:style>
+      <a:lnRef idx="2">
+        <a:scrgbClr r="0" g="0" b="0"/>
+      </a:lnRef>
+      <a:fillRef idx="1">
+        <a:scrgbClr r="0" g="0" b="0"/>
+      </a:fillRef>
+      <a:effectRef idx="0">
+        <a:scrgbClr r="0" g="0" b="0"/>
+      </a:effectRef>
+      <a:fontRef idx="minor">
+        <a:schemeClr val="lt1"/>
+      </a:fontRef>
+    </dgm:style>
+  </dgm:styleLbl>
+  <dgm:styleLbl name="asst3">
+    <dgm:scene3d>
+      <a:camera prst="orthographicFront"/>
+      <a:lightRig rig="threePt" dir="t"/>
+    </dgm:scene3d>
+    <dgm:sp3d/>
+    <dgm:txPr/>
+    <dgm:style>
+      <a:lnRef idx="2">
+        <a:scrgbClr r="0" g="0" b="0"/>
+      </a:lnRef>
+      <a:fillRef idx="1">
+        <a:scrgbClr r="0" g="0" b="0"/>
+      </a:fillRef>
+      <a:effectRef idx="0">
+        <a:scrgbClr r="0" g="0" b="0"/>
+      </a:effectRef>
+      <a:fontRef idx="minor">
+        <a:schemeClr val="lt1"/>
+      </a:fontRef>
+    </dgm:style>
+  </dgm:styleLbl>
+  <dgm:styleLbl name="asst4">
+    <dgm:scene3d>
+      <a:camera prst="orthographicFront"/>
+      <a:lightRig rig="threePt" dir="t"/>
+    </dgm:scene3d>
+    <dgm:sp3d/>
+    <dgm:txPr/>
+    <dgm:style>
+      <a:lnRef idx="2">
+        <a:scrgbClr r="0" g="0" b="0"/>
+      </a:lnRef>
+      <a:fillRef idx="1">
+        <a:scrgbClr r="0" g="0" b="0"/>
+      </a:fillRef>
+      <a:effectRef idx="0">
+        <a:scrgbClr r="0" g="0" b="0"/>
+      </a:effectRef>
+      <a:fontRef idx="minor">
+        <a:schemeClr val="lt1"/>
+      </a:fontRef>
+    </dgm:style>
+  </dgm:styleLbl>
+  <dgm:styleLbl name="parChTrans2D1">
+    <dgm:scene3d>
+      <a:camera prst="orthographicFront"/>
+      <a:lightRig rig="threePt" dir="t"/>
+    </dgm:scene3d>
+    <dgm:sp3d/>
+    <dgm:txPr/>
+    <dgm:style>
+      <a:lnRef idx="2">
+        <a:scrgbClr r="0" g="0" b="0"/>
+      </a:lnRef>
+      <a:fillRef idx="1">
+        <a:scrgbClr r="0" g="0" b="0"/>
+      </a:fillRef>
+      <a:effectRef idx="0">
+        <a:scrgbClr r="0" g="0" b="0"/>
+      </a:effectRef>
+      <a:fontRef idx="minor">
+        <a:schemeClr val="lt1"/>
+      </a:fontRef>
+    </dgm:style>
+  </dgm:styleLbl>
+  <dgm:styleLbl name="parChTrans2D2">
+    <dgm:scene3d>
+      <a:camera prst="orthographicFront"/>
+      <a:lightRig rig="threePt" dir="t"/>
+    </dgm:scene3d>
+    <dgm:sp3d/>
+    <dgm:txPr/>
+    <dgm:style>
+      <a:lnRef idx="2">
+        <a:scrgbClr r="0" g="0" b="0"/>
+      </a:lnRef>
+      <a:fillRef idx="1">
+        <a:scrgbClr r="0" g="0" b="0"/>
+      </a:fillRef>
+      <a:effectRef idx="0">
+        <a:scrgbClr r="0" g="0" b="0"/>
+      </a:effectRef>
+      <a:fontRef idx="minor">
+        <a:schemeClr val="lt1"/>
+      </a:fontRef>
+    </dgm:style>
+  </dgm:styleLbl>
+  <dgm:styleLbl name="parChTrans2D3">
+    <dgm:scene3d>
+      <a:camera prst="orthographicFront"/>
+      <a:lightRig rig="threePt" dir="t"/>
+    </dgm:scene3d>
+    <dgm:sp3d/>
+    <dgm:txPr/>
+    <dgm:style>
+      <a:lnRef idx="2">
+        <a:scrgbClr r="0" g="0" b="0"/>
+      </a:lnRef>
+      <a:fillRef idx="1">
+        <a:scrgbClr r="0" g="0" b="0"/>
+      </a:fillRef>
+      <a:effectRef idx="0">
+        <a:scrgbClr r="0" g="0" b="0"/>
+      </a:effectRef>
+      <a:fontRef idx="minor">
+        <a:schemeClr val="lt1"/>
+      </a:fontRef>
+    </dgm:style>
+  </dgm:styleLbl>
+  <dgm:styleLbl name="parChTrans2D4">
+    <dgm:scene3d>
+      <a:camera prst="orthographicFront"/>
+      <a:lightRig rig="threePt" dir="t"/>
+    </dgm:scene3d>
+    <dgm:sp3d/>
+    <dgm:txPr/>
+    <dgm:style>
+      <a:lnRef idx="2">
+        <a:scrgbClr r="0" g="0" b="0"/>
+      </a:lnRef>
+      <a:fillRef idx="1">
+        <a:scrgbClr r="0" g="0" b="0"/>
+      </a:fillRef>
+      <a:effectRef idx="0">
+        <a:scrgbClr r="0" g="0" b="0"/>
+      </a:effectRef>
+      <a:fontRef idx="minor">
+        <a:schemeClr val="lt1"/>
+      </a:fontRef>
+    </dgm:style>
+  </dgm:styleLbl>
+  <dgm:styleLbl name="parChTrans1D1">
+    <dgm:scene3d>
+      <a:camera prst="orthographicFront"/>
+      <a:lightRig rig="threePt" dir="t"/>
+    </dgm:scene3d>
+    <dgm:sp3d/>
+    <dgm:txPr/>
+    <dgm:style>
+      <a:lnRef idx="2">
+        <a:scrgbClr r="0" g="0" b="0"/>
+      </a:lnRef>
+      <a:fillRef idx="0">
+        <a:scrgbClr r="0" g="0" b="0"/>
+      </a:fillRef>
+      <a:effectRef idx="0">
+        <a:scrgbClr r="0" g="0" b="0"/>
+      </a:effectRef>
+      <a:fontRef idx="minor"/>
+    </dgm:style>
+  </dgm:styleLbl>
+  <dgm:styleLbl name="parChTrans1D2">
+    <dgm:scene3d>
+      <a:camera prst="orthographicFront"/>
+      <a:lightRig rig="threePt" dir="t"/>
+    </dgm:scene3d>
+    <dgm:sp3d/>
+    <dgm:txPr/>
+    <dgm:style>
+      <a:lnRef idx="2">
+        <a:scrgbClr r="0" g="0" b="0"/>
+      </a:lnRef>
+      <a:fillRef idx="0">
+        <a:scrgbClr r="0" g="0" b="0"/>
+      </a:fillRef>
+      <a:effectRef idx="0">
+        <a:scrgbClr r="0" g="0" b="0"/>
+      </a:effectRef>
+      <a:fontRef idx="minor"/>
+    </dgm:style>
+  </dgm:styleLbl>
+  <dgm:styleLbl name="parChTrans1D3">
+    <dgm:scene3d>
+      <a:camera prst="orthographicFront"/>
+      <a:lightRig rig="threePt" dir="t"/>
+    </dgm:scene3d>
+    <dgm:sp3d/>
+    <dgm:txPr/>
+    <dgm:style>
+      <a:lnRef idx="2">
+        <a:scrgbClr r="0" g="0" b="0"/>
+      </a:lnRef>
+      <a:fillRef idx="0">
+        <a:scrgbClr r="0" g="0" b="0"/>
+      </a:fillRef>
+      <a:effectRef idx="0">
+        <a:scrgbClr r="0" g="0" b="0"/>
+      </a:effectRef>
+      <a:fontRef idx="minor"/>
+    </dgm:style>
+  </dgm:styleLbl>
+  <dgm:styleLbl name="parChTrans1D4">
+    <dgm:scene3d>
+      <a:camera prst="orthographicFront"/>
+      <a:lightRig rig="threePt" dir="t"/>
+    </dgm:scene3d>
+    <dgm:sp3d/>
+    <dgm:txPr/>
+    <dgm:style>
+      <a:lnRef idx="2">
+        <a:scrgbClr r="0" g="0" b="0"/>
+      </a:lnRef>
+      <a:fillRef idx="0">
+        <a:scrgbClr r="0" g="0" b="0"/>
+      </a:fillRef>
+      <a:effectRef idx="0">
+        <a:scrgbClr r="0" g="0" b="0"/>
+      </a:effectRef>
+      <a:fontRef idx="minor"/>
+    </dgm:style>
+  </dgm:styleLbl>
+  <dgm:styleLbl name="fgAcc1">
+    <dgm:scene3d>
+      <a:camera prst="orthographicFront"/>
+      <a:lightRig rig="threePt" dir="t"/>
+    </dgm:scene3d>
+    <dgm:sp3d/>
+    <dgm:txPr/>
+    <dgm:style>
+      <a:lnRef idx="2">
+        <a:scrgbClr r="0" g="0" b="0"/>
+      </a:lnRef>
+      <a:fillRef idx="1">
+        <a:scrgbClr r="0" g="0" b="0"/>
+      </a:fillRef>
+      <a:effectRef idx="0">
+        <a:scrgbClr r="0" g="0" b="0"/>
+      </a:effectRef>
+      <a:fontRef idx="minor"/>
+    </dgm:style>
+  </dgm:styleLbl>
+  <dgm:styleLbl name="conFgAcc1">
+    <dgm:scene3d>
+      <a:camera prst="orthographicFront"/>
+      <a:lightRig rig="threePt" dir="t"/>
+    </dgm:scene3d>
+    <dgm:sp3d/>
+    <dgm:txPr/>
+    <dgm:style>
+      <a:lnRef idx="2">
+        <a:scrgbClr r="0" g="0" b="0"/>
+      </a:lnRef>
+      <a:fillRef idx="1">
+        <a:scrgbClr r="0" g="0" b="0"/>
+      </a:fillRef>
+      <a:effectRef idx="0">
+        <a:scrgbClr r="0" g="0" b="0"/>
+      </a:effectRef>
+      <a:fontRef idx="minor"/>
+    </dgm:style>
+  </dgm:styleLbl>
+  <dgm:styleLbl name="alignAcc1">
+    <dgm:scene3d>
+      <a:camera prst="orthographicFront"/>
+      <a:lightRig rig="threePt" dir="t"/>
+    </dgm:scene3d>
+    <dgm:sp3d/>
+    <dgm:txPr/>
+    <dgm:style>
+      <a:lnRef idx="2">
+        <a:scrgbClr r="0" g="0" b="0"/>
+      </a:lnRef>
+      <a:fillRef idx="1">
+        <a:scrgbClr r="0" g="0" b="0"/>
+      </a:fillRef>
+      <a:effectRef idx="0">
+        <a:scrgbClr r="0" g="0" b="0"/>
+      </a:effectRef>
+      <a:fontRef idx="minor"/>
+    </dgm:style>
+  </dgm:styleLbl>
+  <dgm:styleLbl name="trAlignAcc1">
+    <dgm:scene3d>
+      <a:camera prst="orthographicFront"/>
+      <a:lightRig rig="threePt" dir="t"/>
+    </dgm:scene3d>
+    <dgm:sp3d/>
+    <dgm:txPr/>
+    <dgm:style>
+      <a:lnRef idx="1">
+        <a:scrgbClr r="0" g="0" b="0"/>
+      </a:lnRef>
+      <a:fillRef idx="1">
+        <a:scrgbClr r="0" g="0" b="0"/>
+      </a:fillRef>
+      <a:effectRef idx="0">
+        <a:scrgbClr r="0" g="0" b="0"/>
+      </a:effectRef>
+      <a:fontRef idx="minor"/>
+    </dgm:style>
+  </dgm:styleLbl>
+  <dgm:styleLbl name="bgAcc1">
+    <dgm:scene3d>
+      <a:camera prst="orthographicFront"/>
+      <a:lightRig rig="threePt" dir="t"/>
+    </dgm:scene3d>
+    <dgm:sp3d/>
+    <dgm:txPr/>
+    <dgm:style>
+      <a:lnRef idx="2">
+        <a:scrgbClr r="0" g="0" b="0"/>
+      </a:lnRef>
+      <a:fillRef idx="1">
+        <a:scrgbClr r="0" g="0" b="0"/>
+      </a:fillRef>
+      <a:effectRef idx="0">
+        <a:scrgbClr r="0" g="0" b="0"/>
+      </a:effectRef>
+      <a:fontRef idx="minor"/>
+    </dgm:style>
+  </dgm:styleLbl>
+  <dgm:styleLbl name="solidFgAcc1">
+    <dgm:scene3d>
+      <a:camera prst="orthographicFront"/>
+      <a:lightRig rig="threePt" dir="t"/>
+    </dgm:scene3d>
+    <dgm:sp3d/>
+    <dgm:txPr/>
+    <dgm:style>
+      <a:lnRef idx="2">
+        <a:scrgbClr r="0" g="0" b="0"/>
+      </a:lnRef>
+      <a:fillRef idx="1">
+        <a:scrgbClr r="0" g="0" b="0"/>
+      </a:fillRef>
+      <a:effectRef idx="0">
+        <a:scrgbClr r="0" g="0" b="0"/>
+      </a:effectRef>
+      <a:fontRef idx="minor"/>
+    </dgm:style>
+  </dgm:styleLbl>
+  <dgm:styleLbl name="solidAlignAcc1">
+    <dgm:scene3d>
+      <a:camera prst="orthographicFront"/>
+      <a:lightRig rig="threePt" dir="t"/>
+    </dgm:scene3d>
+    <dgm:sp3d/>
+    <dgm:txPr/>
+    <dgm:style>
+      <a:lnRef idx="2">
+        <a:scrgbClr r="0" g="0" b="0"/>
+      </a:lnRef>
+      <a:fillRef idx="1">
+        <a:scrgbClr r="0" g="0" b="0"/>
+      </a:fillRef>
+      <a:effectRef idx="0">
+        <a:scrgbClr r="0" g="0" b="0"/>
+      </a:effectRef>
+      <a:fontRef idx="minor"/>
+    </dgm:style>
+  </dgm:styleLbl>
+  <dgm:styleLbl name="solidBgAcc1">
+    <dgm:scene3d>
+      <a:camera prst="orthographicFront"/>
+      <a:lightRig rig="threePt" dir="t"/>
+    </dgm:scene3d>
+    <dgm:sp3d/>
+    <dgm:txPr/>
+    <dgm:style>
+      <a:lnRef idx="2">
+        <a:scrgbClr r="0" g="0" b="0"/>
+      </a:lnRef>
+      <a:fillRef idx="1">
+        <a:scrgbClr r="0" g="0" b="0"/>
+      </a:fillRef>
+      <a:effectRef idx="0">
+        <a:scrgbClr r="0" g="0" b="0"/>
+      </a:effectRef>
+      <a:fontRef idx="minor"/>
+    </dgm:style>
+  </dgm:styleLbl>
+  <dgm:styleLbl name="fgAccFollowNode1">
+    <dgm:scene3d>
+      <a:camera prst="orthographicFront"/>
+      <a:lightRig rig="threePt" dir="t"/>
+    </dgm:scene3d>
+    <dgm:sp3d/>
+    <dgm:txPr/>
+    <dgm:style>
+      <a:lnRef idx="2">
+        <a:scrgbClr r="0" g="0" b="0"/>
+      </a:lnRef>
+      <a:fillRef idx="1">
+        <a:scrgbClr r="0" g="0" b="0"/>
+      </a:fillRef>
+      <a:effectRef idx="0">
+        <a:scrgbClr r="0" g="0" b="0"/>
+      </a:effectRef>
+      <a:fontRef idx="minor"/>
+    </dgm:style>
+  </dgm:styleLbl>
+  <dgm:styleLbl name="alignAccFollowNode1">
+    <dgm:scene3d>
+      <a:camera prst="orthographicFront"/>
+      <a:lightRig rig="threePt" dir="t"/>
+    </dgm:scene3d>
+    <dgm:sp3d/>
+    <dgm:txPr/>
+    <dgm:style>
+      <a:lnRef idx="2">
+        <a:scrgbClr r="0" g="0" b="0"/>
+      </a:lnRef>
+      <a:fillRef idx="1">
+        <a:scrgbClr r="0" g="0" b="0"/>
+      </a:fillRef>
+      <a:effectRef idx="0">
+        <a:scrgbClr r="0" g="0" b="0"/>
+      </a:effectRef>
+      <a:fontRef idx="minor"/>
+    </dgm:style>
+  </dgm:styleLbl>
+  <dgm:styleLbl name="bgAccFollowNode1">
+    <dgm:scene3d>
+      <a:camera prst="orthographicFront"/>
+      <a:lightRig rig="threePt" dir="t"/>
+    </dgm:scene3d>
+    <dgm:sp3d/>
+    <dgm:txPr/>
+    <dgm:style>
+      <a:lnRef idx="2">
+        <a:scrgbClr r="0" g="0" b="0"/>
+      </a:lnRef>
+      <a:fillRef idx="1">
+        <a:scrgbClr r="0" g="0" b="0"/>
+      </a:fillRef>
+      <a:effectRef idx="0">
+        <a:scrgbClr r="0" g="0" b="0"/>
+      </a:effectRef>
+      <a:fontRef idx="minor"/>
+    </dgm:style>
+  </dgm:styleLbl>
+  <dgm:styleLbl name="fgAcc0">
+    <dgm:scene3d>
+      <a:camera prst="orthographicFront"/>
+      <a:lightRig rig="threePt" dir="t"/>
+    </dgm:scene3d>
+    <dgm:sp3d/>
+    <dgm:txPr/>
+    <dgm:style>
+      <a:lnRef idx="2">
+        <a:scrgbClr r="0" g="0" b="0"/>
+      </a:lnRef>
+      <a:fillRef idx="1">
+        <a:scrgbClr r="0" g="0" b="0"/>
+      </a:fillRef>
+      <a:effectRef idx="0">
+        <a:scrgbClr r="0" g="0" b="0"/>
+      </a:effectRef>
+      <a:fontRef idx="minor"/>
+    </dgm:style>
+  </dgm:styleLbl>
+  <dgm:styleLbl name="fgAcc2">
+    <dgm:scene3d>
+      <a:camera prst="orthographicFront"/>
+      <a:lightRig rig="threePt" dir="t"/>
+    </dgm:scene3d>
+    <dgm:sp3d/>
+    <dgm:txPr/>
+    <dgm:style>
+      <a:lnRef idx="2">
+        <a:scrgbClr r="0" g="0" b="0"/>
+      </a:lnRef>
+      <a:fillRef idx="1">
+        <a:scrgbClr r="0" g="0" b="0"/>
+      </a:fillRef>
+      <a:effectRef idx="0">
+        <a:scrgbClr r="0" g="0" b="0"/>
+      </a:effectRef>
+      <a:fontRef idx="minor"/>
+    </dgm:style>
+  </dgm:styleLbl>
+  <dgm:styleLbl name="fgAcc3">
+    <dgm:scene3d>
+      <a:camera prst="orthographicFront"/>
+      <a:lightRig rig="threePt" dir="t"/>
+    </dgm:scene3d>
+    <dgm:sp3d/>
+    <dgm:txPr/>
+    <dgm:style>
+      <a:lnRef idx="2">
+        <a:scrgbClr r="0" g="0" b="0"/>
+      </a:lnRef>
+      <a:fillRef idx="1">
+        <a:scrgbClr r="0" g="0" b="0"/>
+      </a:fillRef>
+      <a:effectRef idx="0">
+        <a:scrgbClr r="0" g="0" b="0"/>
+      </a:effectRef>
+      <a:fontRef idx="minor"/>
+    </dgm:style>
+  </dgm:styleLbl>
+  <dgm:styleLbl name="fgAcc4">
+    <dgm:scene3d>
+      <a:camera prst="orthographicFront"/>
+      <a:lightRig rig="threePt" dir="t"/>
+    </dgm:scene3d>
+    <dgm:sp3d/>
+    <dgm:txPr/>
+    <dgm:style>
+      <a:lnRef idx="2">
+        <a:scrgbClr r="0" g="0" b="0"/>
+      </a:lnRef>
+      <a:fillRef idx="1">
+        <a:scrgbClr r="0" g="0" b="0"/>
+      </a:fillRef>
+      <a:effectRef idx="0">
+        <a:scrgbClr r="0" g="0" b="0"/>
+      </a:effectRef>
+      <a:fontRef idx="minor"/>
+    </dgm:style>
+  </dgm:styleLbl>
+  <dgm:styleLbl name="bgShp">
+    <dgm:scene3d>
+      <a:camera prst="orthographicFront"/>
+      <a:lightRig rig="threePt" dir="t"/>
+    </dgm:scene3d>
+    <dgm:sp3d/>
+    <dgm:txPr/>
+    <dgm:style>
+      <a:lnRef idx="0">
+        <a:scrgbClr r="0" g="0" b="0"/>
+      </a:lnRef>
+      <a:fillRef idx="1">
+        <a:scrgbClr r="0" g="0" b="0"/>
+      </a:fillRef>
+      <a:effectRef idx="0">
+        <a:scrgbClr r="0" g="0" b="0"/>
+      </a:effectRef>
+      <a:fontRef idx="minor"/>
+    </dgm:style>
+  </dgm:styleLbl>
+  <dgm:styleLbl name="dkBgShp">
+    <dgm:scene3d>
+      <a:camera prst="orthographicFront"/>
+      <a:lightRig rig="threePt" dir="t"/>
+    </dgm:scene3d>
+    <dgm:sp3d/>
+    <dgm:txPr/>
+    <dgm:style>
+      <a:lnRef idx="0">
+        <a:scrgbClr r="0" g="0" b="0"/>
+      </a:lnRef>
+      <a:fillRef idx="1">
+        <a:scrgbClr r="0" g="0" b="0"/>
+      </a:fillRef>
+      <a:effectRef idx="0">
+        <a:scrgbClr r="0" g="0" b="0"/>
+      </a:effectRef>
+      <a:fontRef idx="minor"/>
+    </dgm:style>
+  </dgm:styleLbl>
+  <dgm:styleLbl name="trBgShp">
+    <dgm:scene3d>
+      <a:camera prst="orthographicFront"/>
+      <a:lightRig rig="threePt" dir="t"/>
+    </dgm:scene3d>
+    <dgm:sp3d/>
+    <dgm:txPr/>
+    <dgm:style>
+      <a:lnRef idx="0">
+        <a:scrgbClr r="0" g="0" b="0"/>
+      </a:lnRef>
+      <a:fillRef idx="1">
+        <a:scrgbClr r="0" g="0" b="0"/>
+      </a:fillRef>
+      <a:effectRef idx="0">
+        <a:scrgbClr r="0" g="0" b="0"/>
+      </a:effectRef>
+      <a:fontRef idx="minor"/>
+    </dgm:style>
+  </dgm:styleLbl>
+  <dgm:styleLbl name="fgShp">
+    <dgm:scene3d>
+      <a:camera prst="orthographicFront"/>
+      <a:lightRig rig="threePt" dir="t"/>
+    </dgm:scene3d>
+    <dgm:sp3d/>
+    <dgm:txPr/>
+    <dgm:style>
+      <a:lnRef idx="2">
+        <a:scrgbClr r="0" g="0" b="0"/>
+      </a:lnRef>
+      <a:fillRef idx="1">
+        <a:scrgbClr r="0" g="0" b="0"/>
+      </a:fillRef>
+      <a:effectRef idx="0">
+        <a:scrgbClr r="0" g="0" b="0"/>
+      </a:effectRef>
+      <a:fontRef idx="minor"/>
+    </dgm:style>
+  </dgm:styleLbl>
+  <dgm:styleLbl name="revTx">
+    <dgm:scene3d>
+      <a:camera prst="orthographicFront"/>
+      <a:lightRig rig="threePt" dir="t"/>
+    </dgm:scene3d>
+    <dgm:sp3d/>
+    <dgm:txPr/>
+    <dgm:style>
+      <a:lnRef idx="0">
+        <a:scrgbClr r="0" g="0" b="0"/>
+      </a:lnRef>
+      <a:fillRef idx="0">
+        <a:scrgbClr r="0" g="0" b="0"/>
+      </a:fillRef>
+      <a:effectRef idx="0">
+        <a:scrgbClr r="0" g="0" b="0"/>
+      </a:effectRef>
+      <a:fontRef idx="minor"/>
+    </dgm:style>
+  </dgm:styleLbl>
+</dgm:styleDef>
+</file>
+
 <file path=word/theme/theme1.xml><?xml version="1.0" encoding="utf-8"?>
 <a:theme xmlns:a="http://schemas.openxmlformats.org/drawingml/2006/main" name="Office 主题">
   <a:themeElements>
@@ -28115,7 +32352,7 @@
 </file>
 
 <file path=customXml/itemProps2.xml><?xml version="1.0" encoding="utf-8"?>
-<ds:datastoreItem xmlns:ds="http://schemas.openxmlformats.org/officeDocument/2006/customXml" ds:itemID="{4A5F45B6-0C75-2D42-B928-3CCC08DBDF99}">
+<ds:datastoreItem xmlns:ds="http://schemas.openxmlformats.org/officeDocument/2006/customXml" ds:itemID="{30344CF7-6675-1548-8820-F2DC153D484A}">
   <ds:schemaRefs>
     <ds:schemaRef ds:uri="http://schemas.openxmlformats.org/officeDocument/2006/bibliography"/>
   </ds:schemaRefs>

--- a/!!毕业论文/2、毕业论文/王震-本科毕业论文.docx
+++ b/!!毕业论文/2、毕业论文/王震-本科毕业论文.docx
@@ -47,10 +47,10 @@
             <v:path o:extrusionok="f" gradientshapeok="t" o:connecttype="rect"/>
             <o:lock v:ext="edit" aspectratio="t"/>
           </v:shapetype>
-          <v:shape id="_x0000_i1026" type="#_x0000_t75" alt="" style="width:50.4pt;height:48.95pt;mso-width-percent:0;mso-height-percent:0;mso-width-percent:0;mso-height-percent:0" o:ole="">
+          <v:shape id="_x0000_i1026" type="#_x0000_t75" alt="" style="width:51.45pt;height:45.55pt;mso-width-percent:0;mso-height-percent:0;mso-width-percent:0;mso-height-percent:0" o:ole="">
             <v:imagedata r:id="rId9" o:title=""/>
           </v:shape>
-          <o:OLEObject Type="Embed" ProgID="PBrush" ShapeID="_x0000_i1026" DrawAspect="Content" ObjectID="_1589467107" r:id="rId10"/>
+          <o:OLEObject Type="Embed" ProgID="PBrush" ShapeID="_x0000_i1026" DrawAspect="Content" ObjectID="_1589529770" r:id="rId10"/>
         </w:object>
       </w:r>
       <w:r>
@@ -58,10 +58,10 @@
           <w:noProof/>
         </w:rPr>
         <w:object w:dxaOrig="4404" w:dyaOrig="797">
-          <v:shape id="_x0000_i1025" type="#_x0000_t75" alt="" style="width:220.3pt;height:38.9pt;mso-width-percent:0;mso-height-percent:0;mso-width-percent:0;mso-height-percent:0" o:ole="">
+          <v:shape id="_x0000_i1025" type="#_x0000_t75" alt="" style="width:223.35pt;height:38.2pt;mso-width-percent:0;mso-height-percent:0;mso-width-percent:0;mso-height-percent:0" o:ole="">
             <v:imagedata r:id="rId11" o:title=""/>
           </v:shape>
-          <o:OLEObject Type="Embed" ProgID="PBrush" ShapeID="_x0000_i1025" DrawAspect="Content" ObjectID="_1589467108" r:id="rId12"/>
+          <o:OLEObject Type="Embed" ProgID="PBrush" ShapeID="_x0000_i1025" DrawAspect="Content" ObjectID="_1589529771" r:id="rId12"/>
         </w:object>
       </w:r>
     </w:p>
@@ -1279,59 +1279,138 @@
       <w:r>
         <w:fldChar w:fldCharType="separate"/>
       </w:r>
-      <w:hyperlink w:anchor="_Toc515724761" w:history="1">
+      <w:hyperlink w:anchor="_Toc515786638" w:history="1">
         <w:r>
           <w:rPr>
             <w:rStyle w:val="af7"/>
+            <w:b w:val="0"/>
             <w:noProof/>
+            <w:sz w:val="28"/>
+            <w:szCs w:val="28"/>
+            <w:u w:val="none"/>
           </w:rPr>
-          <w:t>摘  要</w:t>
+          <w:t xml:space="preserve">摘 </w:t>
         </w:r>
         <w:r>
           <w:rPr>
+            <w:rStyle w:val="af7"/>
+            <w:b w:val="0"/>
             <w:noProof/>
+            <w:sz w:val="28"/>
+            <w:szCs w:val="28"/>
+            <w:u w:val="none"/>
+          </w:rPr>
+          <w:t xml:space="preserve"> </w:t>
+        </w:r>
+        <w:r>
+          <w:rPr>
+            <w:rStyle w:val="af7"/>
+            <w:b w:val="0"/>
+            <w:noProof/>
+            <w:sz w:val="28"/>
+            <w:szCs w:val="28"/>
+            <w:u w:val="none"/>
+          </w:rPr>
+          <w:t>要</w:t>
+        </w:r>
+        <w:r>
+          <w:rPr>
+            <w:rStyle w:val="af7"/>
+            <w:rFonts w:ascii="Times New Roman" w:eastAsia="宋体" w:hAnsi="Times New Roman"/>
+            <w:b w:val="0"/>
+            <w:bCs w:val="0"/>
+            <w:caps w:val="0"/>
+            <w:smallCaps/>
             <w:webHidden/>
           </w:rPr>
           <w:tab/>
         </w:r>
         <w:r>
           <w:rPr>
-            <w:noProof/>
+            <w:rStyle w:val="af7"/>
+            <w:rFonts w:ascii="Times New Roman" w:eastAsia="宋体" w:hAnsi="Times New Roman"/>
+            <w:b w:val="0"/>
+            <w:bCs w:val="0"/>
+            <w:caps w:val="0"/>
+            <w:smallCaps/>
             <w:webHidden/>
+            <w:sz w:val="24"/>
+            <w:szCs w:val="24"/>
+            <w:u w:val="none"/>
           </w:rPr>
           <w:fldChar w:fldCharType="begin"/>
         </w:r>
         <w:r>
           <w:rPr>
-            <w:noProof/>
+            <w:rStyle w:val="af7"/>
+            <w:rFonts w:ascii="Times New Roman" w:eastAsia="宋体" w:hAnsi="Times New Roman"/>
+            <w:b w:val="0"/>
+            <w:bCs w:val="0"/>
+            <w:caps w:val="0"/>
+            <w:smallCaps/>
             <w:webHidden/>
+            <w:sz w:val="24"/>
+            <w:szCs w:val="24"/>
+            <w:u w:val="none"/>
           </w:rPr>
-          <w:instrText xml:space="preserve"> PAGEREF _Toc515724761 \h </w:instrText>
+          <w:instrText xml:space="preserve"> PAGEREF _Toc515786638 \h </w:instrText>
         </w:r>
         <w:r>
           <w:rPr>
-            <w:noProof/>
+            <w:rStyle w:val="af7"/>
+            <w:rFonts w:ascii="Times New Roman" w:eastAsia="宋体" w:hAnsi="Times New Roman"/>
+            <w:b w:val="0"/>
+            <w:bCs w:val="0"/>
+            <w:caps w:val="0"/>
+            <w:smallCaps/>
             <w:webHidden/>
+            <w:sz w:val="24"/>
+            <w:szCs w:val="24"/>
+            <w:u w:val="none"/>
           </w:rPr>
         </w:r>
         <w:r>
           <w:rPr>
-            <w:noProof/>
+            <w:rStyle w:val="af7"/>
+            <w:rFonts w:ascii="Times New Roman" w:eastAsia="宋体" w:hAnsi="Times New Roman"/>
+            <w:b w:val="0"/>
+            <w:bCs w:val="0"/>
+            <w:caps w:val="0"/>
+            <w:smallCaps/>
             <w:webHidden/>
+            <w:sz w:val="24"/>
+            <w:szCs w:val="24"/>
+            <w:u w:val="none"/>
           </w:rPr>
           <w:fldChar w:fldCharType="separate"/>
         </w:r>
         <w:r>
           <w:rPr>
-            <w:noProof/>
+            <w:rStyle w:val="af7"/>
+            <w:rFonts w:ascii="Times New Roman" w:eastAsia="宋体" w:hAnsi="Times New Roman"/>
+            <w:b w:val="0"/>
+            <w:bCs w:val="0"/>
+            <w:caps w:val="0"/>
+            <w:smallCaps/>
             <w:webHidden/>
+            <w:sz w:val="24"/>
+            <w:szCs w:val="24"/>
+            <w:u w:val="none"/>
           </w:rPr>
           <w:t>III</w:t>
         </w:r>
         <w:r>
           <w:rPr>
-            <w:noProof/>
+            <w:rStyle w:val="af7"/>
+            <w:rFonts w:ascii="Times New Roman" w:eastAsia="宋体" w:hAnsi="Times New Roman"/>
+            <w:b w:val="0"/>
+            <w:bCs w:val="0"/>
+            <w:caps w:val="0"/>
+            <w:smallCaps/>
             <w:webHidden/>
+            <w:sz w:val="24"/>
+            <w:szCs w:val="24"/>
+            <w:u w:val="none"/>
           </w:rPr>
           <w:fldChar w:fldCharType="end"/>
         </w:r>
@@ -1350,59 +1429,1055 @@
           <w:szCs w:val="24"/>
         </w:rPr>
       </w:pPr>
-      <w:hyperlink w:anchor="_Toc515724762" w:history="1">
+      <w:hyperlink w:anchor="_Toc515786639" w:history="1">
         <w:r>
           <w:rPr>
             <w:rStyle w:val="af7"/>
+            <w:rFonts w:ascii="Times New Roman" w:hAnsi="Times New Roman"/>
+            <w:b w:val="0"/>
             <w:noProof/>
+            <w:sz w:val="28"/>
+            <w:szCs w:val="28"/>
+            <w:u w:val="none"/>
           </w:rPr>
           <w:t>ABSTRACT</w:t>
         </w:r>
         <w:r>
           <w:rPr>
-            <w:noProof/>
+            <w:rStyle w:val="af7"/>
+            <w:rFonts w:ascii="Times New Roman" w:eastAsia="宋体" w:hAnsi="Times New Roman"/>
+            <w:b w:val="0"/>
+            <w:bCs w:val="0"/>
+            <w:caps w:val="0"/>
+            <w:smallCaps/>
             <w:webHidden/>
           </w:rPr>
           <w:tab/>
         </w:r>
         <w:r>
           <w:rPr>
-            <w:noProof/>
+            <w:rStyle w:val="af7"/>
+            <w:rFonts w:ascii="Times New Roman" w:eastAsia="宋体" w:hAnsi="Times New Roman"/>
+            <w:b w:val="0"/>
+            <w:bCs w:val="0"/>
+            <w:caps w:val="0"/>
+            <w:smallCaps/>
             <w:webHidden/>
+            <w:sz w:val="24"/>
+            <w:szCs w:val="24"/>
+            <w:u w:val="none"/>
           </w:rPr>
           <w:fldChar w:fldCharType="begin"/>
         </w:r>
         <w:r>
           <w:rPr>
-            <w:noProof/>
+            <w:rStyle w:val="af7"/>
+            <w:rFonts w:ascii="Times New Roman" w:eastAsia="宋体" w:hAnsi="Times New Roman"/>
+            <w:b w:val="0"/>
+            <w:bCs w:val="0"/>
+            <w:caps w:val="0"/>
+            <w:smallCaps/>
             <w:webHidden/>
+            <w:sz w:val="24"/>
+            <w:szCs w:val="24"/>
+            <w:u w:val="none"/>
           </w:rPr>
-          <w:instrText xml:space="preserve"> PAGEREF _Toc515724762 \h </w:instrText>
+          <w:instrText xml:space="preserve"> PAGEREF _Toc515786639 \h </w:instrText>
         </w:r>
         <w:r>
           <w:rPr>
-            <w:noProof/>
+            <w:rStyle w:val="af7"/>
+            <w:rFonts w:ascii="Times New Roman" w:eastAsia="宋体" w:hAnsi="Times New Roman"/>
+            <w:b w:val="0"/>
+            <w:bCs w:val="0"/>
+            <w:caps w:val="0"/>
+            <w:smallCaps/>
             <w:webHidden/>
+            <w:sz w:val="24"/>
+            <w:szCs w:val="24"/>
+            <w:u w:val="none"/>
           </w:rPr>
         </w:r>
         <w:r>
           <w:rPr>
-            <w:noProof/>
+            <w:rStyle w:val="af7"/>
+            <w:rFonts w:ascii="Times New Roman" w:eastAsia="宋体" w:hAnsi="Times New Roman"/>
+            <w:b w:val="0"/>
+            <w:bCs w:val="0"/>
+            <w:caps w:val="0"/>
+            <w:smallCaps/>
             <w:webHidden/>
+            <w:sz w:val="24"/>
+            <w:szCs w:val="24"/>
+            <w:u w:val="none"/>
           </w:rPr>
           <w:fldChar w:fldCharType="separate"/>
         </w:r>
         <w:r>
           <w:rPr>
-            <w:noProof/>
+            <w:rStyle w:val="af7"/>
+            <w:rFonts w:ascii="Times New Roman" w:eastAsia="宋体" w:hAnsi="Times New Roman"/>
+            <w:b w:val="0"/>
+            <w:bCs w:val="0"/>
+            <w:caps w:val="0"/>
+            <w:smallCaps/>
             <w:webHidden/>
+            <w:sz w:val="24"/>
+            <w:szCs w:val="24"/>
+            <w:u w:val="none"/>
           </w:rPr>
           <w:t>IV</w:t>
         </w:r>
         <w:r>
           <w:rPr>
+            <w:rStyle w:val="af7"/>
+            <w:rFonts w:ascii="Times New Roman" w:eastAsia="宋体" w:hAnsi="Times New Roman"/>
+            <w:b w:val="0"/>
+            <w:bCs w:val="0"/>
+            <w:caps w:val="0"/>
+            <w:smallCaps/>
+            <w:webHidden/>
+            <w:sz w:val="24"/>
+            <w:szCs w:val="24"/>
+            <w:u w:val="none"/>
+          </w:rPr>
+          <w:fldChar w:fldCharType="end"/>
+        </w:r>
+      </w:hyperlink>
+    </w:p>
+    <w:p>
+      <w:pPr>
+        <w:pStyle w:val="10"/>
+        <w:rPr>
+          <w:rFonts w:cstheme="minorBidi"/>
+          <w:b w:val="0"/>
+          <w:bCs w:val="0"/>
+          <w:caps w:val="0"/>
+          <w:noProof/>
+          <w:sz w:val="28"/>
+          <w:szCs w:val="28"/>
+        </w:rPr>
+      </w:pPr>
+      <w:hyperlink w:anchor="_Toc515786640" w:history="1">
+        <w:r>
+          <w:rPr>
+            <w:rStyle w:val="af7"/>
+            <w:rFonts w:cs="黑体"/>
+            <w:b w:val="0"/>
             <w:noProof/>
+            <w:sz w:val="28"/>
+            <w:szCs w:val="28"/>
+          </w:rPr>
+          <w:t>1</w:t>
+        </w:r>
+        <w:r>
+          <w:rPr>
+            <w:rStyle w:val="af7"/>
+            <w:rFonts w:cs="黑体"/>
+            <w:b w:val="0"/>
+            <w:noProof/>
+            <w:sz w:val="28"/>
+            <w:szCs w:val="28"/>
+            <w:u w:val="none"/>
+          </w:rPr>
+          <w:t>前</w:t>
+        </w:r>
+        <w:r>
+          <w:rPr>
+            <w:rStyle w:val="af7"/>
+            <w:rFonts w:cs="黑体"/>
+            <w:b w:val="0"/>
+            <w:noProof/>
+            <w:sz w:val="28"/>
+            <w:szCs w:val="28"/>
+            <w:u w:val="none"/>
+          </w:rPr>
+          <w:t xml:space="preserve"> </w:t>
+        </w:r>
+        <w:r>
+          <w:rPr>
+            <w:rStyle w:val="af7"/>
+            <w:rFonts w:cs="黑体"/>
+            <w:b w:val="0"/>
+            <w:noProof/>
+            <w:sz w:val="28"/>
+            <w:szCs w:val="28"/>
+            <w:u w:val="none"/>
+          </w:rPr>
+          <w:t>言</w:t>
+        </w:r>
+      </w:hyperlink>
+    </w:p>
+    <w:p>
+      <w:pPr>
+        <w:pStyle w:val="21"/>
+        <w:tabs>
+          <w:tab w:val="right" w:leader="dot" w:pos="9118"/>
+        </w:tabs>
+        <w:spacing w:line="360" w:lineRule="auto"/>
+        <w:ind w:left="278"/>
+        <w:rPr>
+          <w:rStyle w:val="af7"/>
+        </w:rPr>
+      </w:pPr>
+      <w:r>
+        <w:rPr>
+          <w:rStyle w:val="af7"/>
+          <w:noProof/>
+        </w:rPr>
+        <w:fldChar w:fldCharType="begin"/>
+      </w:r>
+      <w:r>
+        <w:rPr>
+          <w:rStyle w:val="af7"/>
+          <w:noProof/>
+        </w:rPr>
+        <w:instrText xml:space="preserve"> HYPERLINK \l "_Toc515786641" </w:instrText>
+      </w:r>
+      <w:r>
+        <w:rPr>
+          <w:rStyle w:val="af7"/>
+          <w:noProof/>
+        </w:rPr>
+        <w:fldChar w:fldCharType="separate"/>
+      </w:r>
+      <w:r>
+        <w:rPr>
+          <w:rStyle w:val="af7"/>
+          <w:rFonts w:asciiTheme="majorEastAsia" w:eastAsiaTheme="majorEastAsia" w:hAnsiTheme="majorEastAsia"/>
+          <w:noProof/>
+          <w:sz w:val="24"/>
+          <w:szCs w:val="24"/>
+        </w:rPr>
+        <w:t>1.1研究意义</w:t>
+      </w:r>
+      <w:r>
+        <w:rPr>
+          <w:rStyle w:val="af7"/>
+          <w:webHidden/>
+        </w:rPr>
+        <w:tab/>
+      </w:r>
+      <w:r>
+        <w:rPr>
+          <w:rStyle w:val="af7"/>
+          <w:webHidden/>
+        </w:rPr>
+        <w:fldChar w:fldCharType="begin"/>
+      </w:r>
+      <w:r>
+        <w:rPr>
+          <w:rStyle w:val="af7"/>
+          <w:webHidden/>
+        </w:rPr>
+        <w:instrText xml:space="preserve"> PAGEREF _Toc515786641 \h </w:instrText>
+      </w:r>
+      <w:r>
+        <w:rPr>
+          <w:rStyle w:val="af7"/>
+          <w:webHidden/>
+        </w:rPr>
+      </w:r>
+      <w:r>
+        <w:rPr>
+          <w:rStyle w:val="af7"/>
+          <w:webHidden/>
+        </w:rPr>
+        <w:fldChar w:fldCharType="separate"/>
+      </w:r>
+      <w:r>
+        <w:rPr>
+          <w:rStyle w:val="af7"/>
+          <w:webHidden/>
+        </w:rPr>
+        <w:t>1</w:t>
+      </w:r>
+      <w:r>
+        <w:rPr>
+          <w:rStyle w:val="af7"/>
+          <w:webHidden/>
+        </w:rPr>
+        <w:fldChar w:fldCharType="end"/>
+      </w:r>
+      <w:r>
+        <w:rPr>
+          <w:rStyle w:val="af7"/>
+        </w:rPr>
+        <w:fldChar w:fldCharType="end"/>
+      </w:r>
+    </w:p>
+    <w:p>
+      <w:pPr>
+        <w:pStyle w:val="21"/>
+        <w:tabs>
+          <w:tab w:val="right" w:leader="dot" w:pos="9118"/>
+        </w:tabs>
+        <w:spacing w:line="360" w:lineRule="auto"/>
+        <w:ind w:left="278"/>
+        <w:rPr>
+          <w:rStyle w:val="af7"/>
+          <w:sz w:val="24"/>
+        </w:rPr>
+      </w:pPr>
+      <w:r>
+        <w:rPr>
+          <w:rStyle w:val="af7"/>
+          <w:noProof/>
+          <w:sz w:val="24"/>
+          <w:szCs w:val="24"/>
+        </w:rPr>
+        <w:fldChar w:fldCharType="begin"/>
+      </w:r>
+      <w:r>
+        <w:rPr>
+          <w:rStyle w:val="af7"/>
+          <w:noProof/>
+          <w:sz w:val="24"/>
+          <w:szCs w:val="24"/>
+        </w:rPr>
+        <w:instrText xml:space="preserve"> HYPERLINK \l "_Toc515786642" </w:instrText>
+      </w:r>
+      <w:r>
+        <w:rPr>
+          <w:rStyle w:val="af7"/>
+          <w:noProof/>
+          <w:sz w:val="24"/>
+          <w:szCs w:val="24"/>
+        </w:rPr>
+        <w:fldChar w:fldCharType="separate"/>
+      </w:r>
+      <w:r>
+        <w:rPr>
+          <w:rStyle w:val="af7"/>
+          <w:rFonts w:asciiTheme="majorEastAsia" w:eastAsiaTheme="majorEastAsia" w:hAnsiTheme="majorEastAsia"/>
+          <w:noProof/>
+          <w:sz w:val="24"/>
+          <w:szCs w:val="24"/>
+        </w:rPr>
+        <w:t>1.2本文主要内容</w:t>
+      </w:r>
+      <w:r>
+        <w:rPr>
+          <w:rStyle w:val="af7"/>
+          <w:webHidden/>
+          <w:sz w:val="24"/>
+          <w:szCs w:val="24"/>
+        </w:rPr>
+        <w:tab/>
+      </w:r>
+      <w:r>
+        <w:rPr>
+          <w:rStyle w:val="af7"/>
+          <w:webHidden/>
+          <w:sz w:val="24"/>
+          <w:szCs w:val="24"/>
+        </w:rPr>
+        <w:fldChar w:fldCharType="begin"/>
+      </w:r>
+      <w:r>
+        <w:rPr>
+          <w:rStyle w:val="af7"/>
+          <w:webHidden/>
+          <w:sz w:val="24"/>
+          <w:szCs w:val="24"/>
+        </w:rPr>
+        <w:instrText xml:space="preserve"> PAGEREF _Toc515786642 \h </w:instrText>
+      </w:r>
+      <w:r>
+        <w:rPr>
+          <w:rStyle w:val="af7"/>
+          <w:webHidden/>
+          <w:sz w:val="24"/>
+          <w:szCs w:val="24"/>
+        </w:rPr>
+      </w:r>
+      <w:r>
+        <w:rPr>
+          <w:rStyle w:val="af7"/>
+          <w:webHidden/>
+          <w:sz w:val="24"/>
+          <w:szCs w:val="24"/>
+        </w:rPr>
+        <w:fldChar w:fldCharType="separate"/>
+      </w:r>
+      <w:r>
+        <w:rPr>
+          <w:rStyle w:val="af7"/>
+          <w:webHidden/>
+          <w:sz w:val="24"/>
+          <w:szCs w:val="24"/>
+        </w:rPr>
+        <w:t>2</w:t>
+      </w:r>
+      <w:r>
+        <w:rPr>
+          <w:rStyle w:val="af7"/>
+          <w:webHidden/>
+          <w:sz w:val="24"/>
+          <w:szCs w:val="24"/>
+        </w:rPr>
+        <w:fldChar w:fldCharType="end"/>
+      </w:r>
+      <w:r>
+        <w:rPr>
+          <w:rStyle w:val="af7"/>
+          <w:sz w:val="24"/>
+          <w:szCs w:val="24"/>
+        </w:rPr>
+        <w:fldChar w:fldCharType="end"/>
+      </w:r>
+    </w:p>
+    <w:p>
+      <w:pPr>
+        <w:pStyle w:val="21"/>
+        <w:tabs>
+          <w:tab w:val="right" w:leader="dot" w:pos="9118"/>
+        </w:tabs>
+        <w:spacing w:line="360" w:lineRule="auto"/>
+        <w:ind w:left="278"/>
+        <w:rPr>
+          <w:rStyle w:val="af7"/>
+          <w:sz w:val="24"/>
+        </w:rPr>
+      </w:pPr>
+      <w:r>
+        <w:rPr>
+          <w:rStyle w:val="af7"/>
+          <w:noProof/>
+          <w:sz w:val="24"/>
+          <w:szCs w:val="24"/>
+        </w:rPr>
+        <w:fldChar w:fldCharType="begin"/>
+      </w:r>
+      <w:r>
+        <w:rPr>
+          <w:rStyle w:val="af7"/>
+          <w:noProof/>
+          <w:sz w:val="24"/>
+          <w:szCs w:val="24"/>
+        </w:rPr>
+        <w:instrText xml:space="preserve"> HYPERLINK \l "_Toc515786643" </w:instrText>
+      </w:r>
+      <w:r>
+        <w:rPr>
+          <w:rStyle w:val="af7"/>
+          <w:noProof/>
+          <w:sz w:val="24"/>
+          <w:szCs w:val="24"/>
+        </w:rPr>
+        <w:fldChar w:fldCharType="separate"/>
+      </w:r>
+      <w:r>
+        <w:rPr>
+          <w:rStyle w:val="af7"/>
+          <w:rFonts w:asciiTheme="majorEastAsia" w:eastAsiaTheme="majorEastAsia" w:hAnsiTheme="majorEastAsia"/>
+          <w:noProof/>
+          <w:sz w:val="24"/>
+          <w:szCs w:val="24"/>
+        </w:rPr>
+        <w:t>1.3本文主要工作</w:t>
+      </w:r>
+      <w:r>
+        <w:rPr>
+          <w:rStyle w:val="af7"/>
+          <w:webHidden/>
+          <w:sz w:val="24"/>
+          <w:szCs w:val="24"/>
+        </w:rPr>
+        <w:tab/>
+      </w:r>
+      <w:r>
+        <w:rPr>
+          <w:rStyle w:val="af7"/>
+          <w:webHidden/>
+          <w:sz w:val="24"/>
+          <w:szCs w:val="24"/>
+        </w:rPr>
+        <w:fldChar w:fldCharType="begin"/>
+      </w:r>
+      <w:r>
+        <w:rPr>
+          <w:rStyle w:val="af7"/>
+          <w:webHidden/>
+          <w:sz w:val="24"/>
+          <w:szCs w:val="24"/>
+        </w:rPr>
+        <w:instrText xml:space="preserve"> PAGEREF _Toc515786643 \h </w:instrText>
+      </w:r>
+      <w:r>
+        <w:rPr>
+          <w:rStyle w:val="af7"/>
+          <w:webHidden/>
+          <w:sz w:val="24"/>
+          <w:szCs w:val="24"/>
+        </w:rPr>
+      </w:r>
+      <w:r>
+        <w:rPr>
+          <w:rStyle w:val="af7"/>
+          <w:webHidden/>
+          <w:sz w:val="24"/>
+          <w:szCs w:val="24"/>
+        </w:rPr>
+        <w:fldChar w:fldCharType="separate"/>
+      </w:r>
+      <w:r>
+        <w:rPr>
+          <w:rStyle w:val="af7"/>
+          <w:webHidden/>
+          <w:sz w:val="24"/>
+          <w:szCs w:val="24"/>
+        </w:rPr>
+        <w:t>2</w:t>
+      </w:r>
+      <w:r>
+        <w:rPr>
+          <w:rStyle w:val="af7"/>
+          <w:webHidden/>
+          <w:sz w:val="24"/>
+          <w:szCs w:val="24"/>
+        </w:rPr>
+        <w:fldChar w:fldCharType="end"/>
+      </w:r>
+      <w:r>
+        <w:rPr>
+          <w:rStyle w:val="af7"/>
+          <w:sz w:val="24"/>
+          <w:szCs w:val="24"/>
+        </w:rPr>
+        <w:fldChar w:fldCharType="end"/>
+      </w:r>
+    </w:p>
+    <w:p>
+      <w:pPr>
+        <w:pStyle w:val="21"/>
+        <w:tabs>
+          <w:tab w:val="right" w:leader="dot" w:pos="9118"/>
+        </w:tabs>
+        <w:spacing w:line="360" w:lineRule="auto"/>
+        <w:ind w:left="278"/>
+        <w:rPr>
+          <w:rStyle w:val="af7"/>
+          <w:sz w:val="24"/>
+        </w:rPr>
+      </w:pPr>
+      <w:hyperlink w:anchor="_Toc515786644" w:history="1">
+        <w:r>
+          <w:rPr>
+            <w:rStyle w:val="af7"/>
+            <w:rFonts w:asciiTheme="majorEastAsia" w:eastAsiaTheme="majorEastAsia" w:hAnsiTheme="majorEastAsia"/>
+            <w:noProof/>
+            <w:sz w:val="24"/>
+            <w:szCs w:val="24"/>
+          </w:rPr>
+          <w:t>1.4本章小结</w:t>
+        </w:r>
+        <w:r>
+          <w:rPr>
+            <w:rStyle w:val="af7"/>
             <w:webHidden/>
+            <w:sz w:val="24"/>
+            <w:szCs w:val="24"/>
+          </w:rPr>
+          <w:tab/>
+        </w:r>
+        <w:r>
+          <w:rPr>
+            <w:rStyle w:val="af7"/>
+            <w:webHidden/>
+            <w:sz w:val="24"/>
+            <w:szCs w:val="24"/>
+          </w:rPr>
+          <w:fldChar w:fldCharType="begin"/>
+        </w:r>
+        <w:r>
+          <w:rPr>
+            <w:rStyle w:val="af7"/>
+            <w:webHidden/>
+            <w:sz w:val="24"/>
+            <w:szCs w:val="24"/>
+          </w:rPr>
+          <w:instrText xml:space="preserve"> PAGEREF _Toc515786644 \h </w:instrText>
+        </w:r>
+        <w:r>
+          <w:rPr>
+            <w:rStyle w:val="af7"/>
+            <w:webHidden/>
+            <w:sz w:val="24"/>
+            <w:szCs w:val="24"/>
+          </w:rPr>
+        </w:r>
+        <w:r>
+          <w:rPr>
+            <w:rStyle w:val="af7"/>
+            <w:webHidden/>
+            <w:sz w:val="24"/>
+            <w:szCs w:val="24"/>
+          </w:rPr>
+          <w:fldChar w:fldCharType="separate"/>
+        </w:r>
+        <w:r>
+          <w:rPr>
+            <w:rStyle w:val="af7"/>
+            <w:webHidden/>
+            <w:sz w:val="24"/>
+            <w:szCs w:val="24"/>
+          </w:rPr>
+          <w:t>3</w:t>
+        </w:r>
+        <w:r>
+          <w:rPr>
+            <w:rStyle w:val="af7"/>
+            <w:webHidden/>
+            <w:sz w:val="24"/>
+            <w:szCs w:val="24"/>
+          </w:rPr>
+          <w:fldChar w:fldCharType="end"/>
+        </w:r>
+      </w:hyperlink>
+    </w:p>
+    <w:p>
+      <w:pPr>
+        <w:pStyle w:val="10"/>
+        <w:rPr>
+          <w:rStyle w:val="af7"/>
+          <w:rFonts w:cs="黑体"/>
+          <w:sz w:val="28"/>
+          <w:szCs w:val="28"/>
+        </w:rPr>
+      </w:pPr>
+      <w:hyperlink w:anchor="_Toc515786645" w:history="1">
+        <w:r>
+          <w:rPr>
+            <w:rStyle w:val="af7"/>
+            <w:rFonts w:cs="黑体"/>
+            <w:b w:val="0"/>
+            <w:noProof/>
+            <w:sz w:val="28"/>
+            <w:szCs w:val="28"/>
+          </w:rPr>
+          <w:t>2相关研究</w:t>
+        </w:r>
+      </w:hyperlink>
+      <w:bookmarkStart w:id="8" w:name="_GoBack"/>
+      <w:bookmarkEnd w:id="8"/>
+    </w:p>
+    <w:p>
+      <w:pPr>
+        <w:pStyle w:val="21"/>
+        <w:tabs>
+          <w:tab w:val="right" w:leader="dot" w:pos="9118"/>
+        </w:tabs>
+        <w:spacing w:line="360" w:lineRule="auto"/>
+        <w:ind w:left="278"/>
+        <w:rPr>
+          <w:rStyle w:val="af7"/>
+          <w:rFonts w:asciiTheme="majorEastAsia" w:eastAsiaTheme="majorEastAsia" w:hAnsiTheme="majorEastAsia"/>
+          <w:sz w:val="24"/>
+        </w:rPr>
+      </w:pPr>
+      <w:r>
+        <w:rPr>
+          <w:rStyle w:val="af7"/>
+          <w:rFonts w:asciiTheme="majorEastAsia" w:eastAsiaTheme="majorEastAsia" w:hAnsiTheme="majorEastAsia"/>
+          <w:noProof/>
+          <w:sz w:val="24"/>
+          <w:szCs w:val="24"/>
+        </w:rPr>
+        <w:fldChar w:fldCharType="begin"/>
+      </w:r>
+      <w:r>
+        <w:rPr>
+          <w:rStyle w:val="af7"/>
+          <w:rFonts w:asciiTheme="majorEastAsia" w:eastAsiaTheme="majorEastAsia" w:hAnsiTheme="majorEastAsia"/>
+          <w:noProof/>
+          <w:sz w:val="24"/>
+          <w:szCs w:val="24"/>
+        </w:rPr>
+        <w:instrText xml:space="preserve"> HYPERLINK \l "_Toc515786646" </w:instrText>
+      </w:r>
+      <w:r>
+        <w:rPr>
+          <w:rStyle w:val="af7"/>
+          <w:rFonts w:asciiTheme="majorEastAsia" w:eastAsiaTheme="majorEastAsia" w:hAnsiTheme="majorEastAsia"/>
+          <w:noProof/>
+          <w:sz w:val="24"/>
+          <w:szCs w:val="24"/>
+        </w:rPr>
+        <w:fldChar w:fldCharType="separate"/>
+      </w:r>
+      <w:r>
+        <w:rPr>
+          <w:rStyle w:val="af7"/>
+          <w:rFonts w:asciiTheme="majorEastAsia" w:eastAsiaTheme="majorEastAsia" w:hAnsiTheme="majorEastAsia"/>
+          <w:noProof/>
+          <w:sz w:val="24"/>
+          <w:szCs w:val="24"/>
+        </w:rPr>
+        <w:t>2.1随机森林算法的相关研究</w:t>
+      </w:r>
+      <w:r>
+        <w:rPr>
+          <w:rStyle w:val="af7"/>
+          <w:rFonts w:asciiTheme="majorEastAsia" w:eastAsiaTheme="majorEastAsia" w:hAnsiTheme="majorEastAsia"/>
+          <w:webHidden/>
+          <w:sz w:val="24"/>
+          <w:szCs w:val="24"/>
+        </w:rPr>
+        <w:tab/>
+      </w:r>
+      <w:r>
+        <w:rPr>
+          <w:rStyle w:val="af7"/>
+          <w:rFonts w:asciiTheme="majorEastAsia" w:eastAsiaTheme="majorEastAsia" w:hAnsiTheme="majorEastAsia"/>
+          <w:webHidden/>
+          <w:sz w:val="24"/>
+          <w:szCs w:val="24"/>
+        </w:rPr>
+        <w:fldChar w:fldCharType="begin"/>
+      </w:r>
+      <w:r>
+        <w:rPr>
+          <w:rStyle w:val="af7"/>
+          <w:rFonts w:asciiTheme="majorEastAsia" w:eastAsiaTheme="majorEastAsia" w:hAnsiTheme="majorEastAsia"/>
+          <w:webHidden/>
+          <w:sz w:val="24"/>
+          <w:szCs w:val="24"/>
+        </w:rPr>
+        <w:instrText xml:space="preserve"> PAGEREF _Toc515786646 \h </w:instrText>
+      </w:r>
+      <w:r>
+        <w:rPr>
+          <w:rStyle w:val="af7"/>
+          <w:rFonts w:asciiTheme="majorEastAsia" w:eastAsiaTheme="majorEastAsia" w:hAnsiTheme="majorEastAsia"/>
+          <w:webHidden/>
+          <w:sz w:val="24"/>
+          <w:szCs w:val="24"/>
+        </w:rPr>
+      </w:r>
+      <w:r>
+        <w:rPr>
+          <w:rStyle w:val="af7"/>
+          <w:rFonts w:asciiTheme="majorEastAsia" w:eastAsiaTheme="majorEastAsia" w:hAnsiTheme="majorEastAsia"/>
+          <w:webHidden/>
+          <w:sz w:val="24"/>
+          <w:szCs w:val="24"/>
+        </w:rPr>
+        <w:fldChar w:fldCharType="separate"/>
+      </w:r>
+      <w:r>
+        <w:rPr>
+          <w:rStyle w:val="af7"/>
+          <w:rFonts w:asciiTheme="majorEastAsia" w:eastAsiaTheme="majorEastAsia" w:hAnsiTheme="majorEastAsia"/>
+          <w:webHidden/>
+          <w:sz w:val="24"/>
+          <w:szCs w:val="24"/>
+        </w:rPr>
+        <w:t>4</w:t>
+      </w:r>
+      <w:r>
+        <w:rPr>
+          <w:rStyle w:val="af7"/>
+          <w:rFonts w:asciiTheme="majorEastAsia" w:eastAsiaTheme="majorEastAsia" w:hAnsiTheme="majorEastAsia"/>
+          <w:webHidden/>
+          <w:sz w:val="24"/>
+          <w:szCs w:val="24"/>
+        </w:rPr>
+        <w:fldChar w:fldCharType="end"/>
+      </w:r>
+      <w:r>
+        <w:rPr>
+          <w:rStyle w:val="af7"/>
+          <w:rFonts w:asciiTheme="majorEastAsia" w:eastAsiaTheme="majorEastAsia" w:hAnsiTheme="majorEastAsia"/>
+          <w:sz w:val="24"/>
+          <w:szCs w:val="24"/>
+        </w:rPr>
+        <w:fldChar w:fldCharType="end"/>
+      </w:r>
+    </w:p>
+    <w:p>
+      <w:pPr>
+        <w:pStyle w:val="21"/>
+        <w:tabs>
+          <w:tab w:val="right" w:leader="dot" w:pos="9118"/>
+        </w:tabs>
+        <w:spacing w:line="360" w:lineRule="auto"/>
+        <w:ind w:left="278"/>
+        <w:rPr>
+          <w:rStyle w:val="af7"/>
+          <w:rFonts w:asciiTheme="majorEastAsia" w:eastAsiaTheme="majorEastAsia" w:hAnsiTheme="majorEastAsia"/>
+          <w:sz w:val="24"/>
+        </w:rPr>
+      </w:pPr>
+      <w:hyperlink w:anchor="_Toc515786647" w:history="1">
+        <w:r>
+          <w:rPr>
+            <w:rStyle w:val="af7"/>
+            <w:rFonts w:asciiTheme="majorEastAsia" w:eastAsiaTheme="majorEastAsia" w:hAnsiTheme="majorEastAsia"/>
+            <w:noProof/>
+            <w:sz w:val="24"/>
+            <w:szCs w:val="24"/>
+          </w:rPr>
+          <w:t>2.2基于随机森林建模与应用相关研究</w:t>
+        </w:r>
+        <w:r>
+          <w:rPr>
+            <w:rStyle w:val="af7"/>
+            <w:rFonts w:asciiTheme="majorEastAsia" w:eastAsiaTheme="majorEastAsia" w:hAnsiTheme="majorEastAsia"/>
+            <w:webHidden/>
+            <w:sz w:val="24"/>
+            <w:szCs w:val="24"/>
+          </w:rPr>
+          <w:tab/>
+        </w:r>
+        <w:r>
+          <w:rPr>
+            <w:rStyle w:val="af7"/>
+            <w:rFonts w:asciiTheme="majorEastAsia" w:eastAsiaTheme="majorEastAsia" w:hAnsiTheme="majorEastAsia"/>
+            <w:webHidden/>
+            <w:sz w:val="24"/>
+            <w:szCs w:val="24"/>
+          </w:rPr>
+          <w:fldChar w:fldCharType="begin"/>
+        </w:r>
+        <w:r>
+          <w:rPr>
+            <w:rStyle w:val="af7"/>
+            <w:rFonts w:asciiTheme="majorEastAsia" w:eastAsiaTheme="majorEastAsia" w:hAnsiTheme="majorEastAsia"/>
+            <w:webHidden/>
+            <w:sz w:val="24"/>
+            <w:szCs w:val="24"/>
+          </w:rPr>
+          <w:instrText xml:space="preserve"> PAGEREF _Toc515786647 \h </w:instrText>
+        </w:r>
+        <w:r>
+          <w:rPr>
+            <w:rStyle w:val="af7"/>
+            <w:rFonts w:asciiTheme="majorEastAsia" w:eastAsiaTheme="majorEastAsia" w:hAnsiTheme="majorEastAsia"/>
+            <w:webHidden/>
+            <w:sz w:val="24"/>
+            <w:szCs w:val="24"/>
+          </w:rPr>
+        </w:r>
+        <w:r>
+          <w:rPr>
+            <w:rStyle w:val="af7"/>
+            <w:rFonts w:asciiTheme="majorEastAsia" w:eastAsiaTheme="majorEastAsia" w:hAnsiTheme="majorEastAsia"/>
+            <w:webHidden/>
+            <w:sz w:val="24"/>
+            <w:szCs w:val="24"/>
+          </w:rPr>
+          <w:fldChar w:fldCharType="separate"/>
+        </w:r>
+        <w:r>
+          <w:rPr>
+            <w:rStyle w:val="af7"/>
+            <w:rFonts w:asciiTheme="majorEastAsia" w:eastAsiaTheme="majorEastAsia" w:hAnsiTheme="majorEastAsia"/>
+            <w:webHidden/>
+            <w:sz w:val="24"/>
+            <w:szCs w:val="24"/>
+          </w:rPr>
+          <w:t>5</w:t>
+        </w:r>
+        <w:r>
+          <w:rPr>
+            <w:rStyle w:val="af7"/>
+            <w:rFonts w:asciiTheme="majorEastAsia" w:eastAsiaTheme="majorEastAsia" w:hAnsiTheme="majorEastAsia"/>
+            <w:webHidden/>
+            <w:sz w:val="24"/>
+            <w:szCs w:val="24"/>
+          </w:rPr>
+          <w:fldChar w:fldCharType="end"/>
+        </w:r>
+      </w:hyperlink>
+    </w:p>
+    <w:p>
+      <w:pPr>
+        <w:pStyle w:val="21"/>
+        <w:tabs>
+          <w:tab w:val="right" w:leader="dot" w:pos="9118"/>
+        </w:tabs>
+        <w:spacing w:line="360" w:lineRule="auto"/>
+        <w:ind w:left="278"/>
+        <w:rPr>
+          <w:rStyle w:val="af7"/>
+          <w:rFonts w:asciiTheme="majorEastAsia" w:eastAsiaTheme="majorEastAsia" w:hAnsiTheme="majorEastAsia"/>
+          <w:sz w:val="24"/>
+        </w:rPr>
+      </w:pPr>
+      <w:hyperlink w:anchor="_Toc515786648" w:history="1">
+        <w:r>
+          <w:rPr>
+            <w:rStyle w:val="af7"/>
+            <w:rFonts w:asciiTheme="majorEastAsia" w:eastAsiaTheme="majorEastAsia" w:hAnsiTheme="majorEastAsia"/>
+            <w:noProof/>
+            <w:sz w:val="24"/>
+            <w:szCs w:val="24"/>
+          </w:rPr>
+          <w:t>2.3 基于随机森林的建筑能耗预测相关研究</w:t>
+        </w:r>
+        <w:r>
+          <w:rPr>
+            <w:rStyle w:val="af7"/>
+            <w:rFonts w:asciiTheme="majorEastAsia" w:eastAsiaTheme="majorEastAsia" w:hAnsiTheme="majorEastAsia"/>
+            <w:webHidden/>
+            <w:sz w:val="24"/>
+            <w:szCs w:val="24"/>
+          </w:rPr>
+          <w:tab/>
+        </w:r>
+        <w:r>
+          <w:rPr>
+            <w:rStyle w:val="af7"/>
+            <w:rFonts w:asciiTheme="majorEastAsia" w:eastAsiaTheme="majorEastAsia" w:hAnsiTheme="majorEastAsia"/>
+            <w:webHidden/>
+            <w:sz w:val="24"/>
+            <w:szCs w:val="24"/>
+          </w:rPr>
+          <w:fldChar w:fldCharType="begin"/>
+        </w:r>
+        <w:r>
+          <w:rPr>
+            <w:rStyle w:val="af7"/>
+            <w:rFonts w:asciiTheme="majorEastAsia" w:eastAsiaTheme="majorEastAsia" w:hAnsiTheme="majorEastAsia"/>
+            <w:webHidden/>
+            <w:sz w:val="24"/>
+            <w:szCs w:val="24"/>
+          </w:rPr>
+          <w:instrText xml:space="preserve"> PAGEREF _Toc515786648 \h </w:instrText>
+        </w:r>
+        <w:r>
+          <w:rPr>
+            <w:rStyle w:val="af7"/>
+            <w:rFonts w:asciiTheme="majorEastAsia" w:eastAsiaTheme="majorEastAsia" w:hAnsiTheme="majorEastAsia"/>
+            <w:webHidden/>
+            <w:sz w:val="24"/>
+            <w:szCs w:val="24"/>
+          </w:rPr>
+        </w:r>
+        <w:r>
+          <w:rPr>
+            <w:rStyle w:val="af7"/>
+            <w:rFonts w:asciiTheme="majorEastAsia" w:eastAsiaTheme="majorEastAsia" w:hAnsiTheme="majorEastAsia"/>
+            <w:webHidden/>
+            <w:sz w:val="24"/>
+            <w:szCs w:val="24"/>
+          </w:rPr>
+          <w:fldChar w:fldCharType="separate"/>
+        </w:r>
+        <w:r>
+          <w:rPr>
+            <w:rStyle w:val="af7"/>
+            <w:rFonts w:asciiTheme="majorEastAsia" w:eastAsiaTheme="majorEastAsia" w:hAnsiTheme="majorEastAsia"/>
+            <w:webHidden/>
+            <w:sz w:val="24"/>
+            <w:szCs w:val="24"/>
+          </w:rPr>
+          <w:t>7</w:t>
+        </w:r>
+        <w:r>
+          <w:rPr>
+            <w:rStyle w:val="af7"/>
+            <w:rFonts w:asciiTheme="majorEastAsia" w:eastAsiaTheme="majorEastAsia" w:hAnsiTheme="majorEastAsia"/>
+            <w:webHidden/>
+            <w:sz w:val="24"/>
+            <w:szCs w:val="24"/>
+          </w:rPr>
+          <w:fldChar w:fldCharType="end"/>
+        </w:r>
+      </w:hyperlink>
+    </w:p>
+    <w:p>
+      <w:pPr>
+        <w:pStyle w:val="21"/>
+        <w:tabs>
+          <w:tab w:val="right" w:leader="dot" w:pos="9118"/>
+        </w:tabs>
+        <w:spacing w:line="360" w:lineRule="auto"/>
+        <w:ind w:left="278"/>
+        <w:rPr>
+          <w:rStyle w:val="af7"/>
+          <w:rFonts w:asciiTheme="majorEastAsia" w:eastAsiaTheme="majorEastAsia" w:hAnsiTheme="majorEastAsia"/>
+          <w:sz w:val="24"/>
+        </w:rPr>
+      </w:pPr>
+      <w:hyperlink w:anchor="_Toc515786649" w:history="1">
+        <w:r>
+          <w:rPr>
+            <w:rStyle w:val="af7"/>
+            <w:rFonts w:asciiTheme="majorEastAsia" w:eastAsiaTheme="majorEastAsia" w:hAnsiTheme="majorEastAsia"/>
+            <w:noProof/>
+            <w:sz w:val="24"/>
+            <w:szCs w:val="24"/>
+          </w:rPr>
+          <w:t>2.4 本章小结</w:t>
+        </w:r>
+        <w:r>
+          <w:rPr>
+            <w:rStyle w:val="af7"/>
+            <w:rFonts w:asciiTheme="majorEastAsia" w:eastAsiaTheme="majorEastAsia" w:hAnsiTheme="majorEastAsia"/>
+            <w:webHidden/>
+            <w:sz w:val="24"/>
+            <w:szCs w:val="24"/>
+          </w:rPr>
+          <w:tab/>
+        </w:r>
+        <w:r>
+          <w:rPr>
+            <w:rStyle w:val="af7"/>
+            <w:rFonts w:asciiTheme="majorEastAsia" w:eastAsiaTheme="majorEastAsia" w:hAnsiTheme="majorEastAsia"/>
+            <w:webHidden/>
+            <w:sz w:val="24"/>
+            <w:szCs w:val="24"/>
+          </w:rPr>
+          <w:fldChar w:fldCharType="begin"/>
+        </w:r>
+        <w:r>
+          <w:rPr>
+            <w:rStyle w:val="af7"/>
+            <w:rFonts w:asciiTheme="majorEastAsia" w:eastAsiaTheme="majorEastAsia" w:hAnsiTheme="majorEastAsia"/>
+            <w:webHidden/>
+            <w:sz w:val="24"/>
+            <w:szCs w:val="24"/>
+          </w:rPr>
+          <w:instrText xml:space="preserve"> PAGEREF _Toc515786649 \h </w:instrText>
+        </w:r>
+        <w:r>
+          <w:rPr>
+            <w:rStyle w:val="af7"/>
+            <w:rFonts w:asciiTheme="majorEastAsia" w:eastAsiaTheme="majorEastAsia" w:hAnsiTheme="majorEastAsia"/>
+            <w:webHidden/>
+            <w:sz w:val="24"/>
+            <w:szCs w:val="24"/>
+          </w:rPr>
+        </w:r>
+        <w:r>
+          <w:rPr>
+            <w:rStyle w:val="af7"/>
+            <w:rFonts w:asciiTheme="majorEastAsia" w:eastAsiaTheme="majorEastAsia" w:hAnsiTheme="majorEastAsia"/>
+            <w:webHidden/>
+            <w:sz w:val="24"/>
+            <w:szCs w:val="24"/>
+          </w:rPr>
+          <w:fldChar w:fldCharType="separate"/>
+        </w:r>
+        <w:r>
+          <w:rPr>
+            <w:rStyle w:val="af7"/>
+            <w:rFonts w:asciiTheme="majorEastAsia" w:eastAsiaTheme="majorEastAsia" w:hAnsiTheme="majorEastAsia"/>
+            <w:webHidden/>
+            <w:sz w:val="24"/>
+            <w:szCs w:val="24"/>
+          </w:rPr>
+          <w:t>8</w:t>
+        </w:r>
+        <w:r>
+          <w:rPr>
+            <w:rStyle w:val="af7"/>
+            <w:rFonts w:asciiTheme="majorEastAsia" w:eastAsiaTheme="majorEastAsia" w:hAnsiTheme="majorEastAsia"/>
+            <w:webHidden/>
+            <w:sz w:val="24"/>
+            <w:szCs w:val="24"/>
           </w:rPr>
           <w:fldChar w:fldCharType="end"/>
         </w:r>
@@ -1421,60 +2496,111 @@
           <w:szCs w:val="24"/>
         </w:rPr>
       </w:pPr>
-      <w:hyperlink w:anchor="_Toc515724763" w:history="1">
+      <w:hyperlink w:anchor="_Toc515786650" w:history="1">
         <w:r>
           <w:rPr>
             <w:rStyle w:val="af7"/>
             <w:rFonts w:cs="黑体"/>
+            <w:b w:val="0"/>
             <w:noProof/>
+            <w:sz w:val="28"/>
+            <w:szCs w:val="28"/>
           </w:rPr>
-          <w:t>1前 言</w:t>
+          <w:t>3基于机器学习的预测</w:t>
+        </w:r>
+      </w:hyperlink>
+    </w:p>
+    <w:p>
+      <w:pPr>
+        <w:pStyle w:val="21"/>
+        <w:tabs>
+          <w:tab w:val="right" w:leader="dot" w:pos="9118"/>
+        </w:tabs>
+        <w:spacing w:line="360" w:lineRule="auto"/>
+        <w:ind w:left="278"/>
+        <w:rPr>
+          <w:rStyle w:val="af7"/>
+          <w:rFonts w:asciiTheme="majorEastAsia" w:eastAsiaTheme="majorEastAsia" w:hAnsiTheme="majorEastAsia"/>
+          <w:sz w:val="24"/>
+        </w:rPr>
+      </w:pPr>
+      <w:hyperlink w:anchor="_Toc515786651" w:history="1">
+        <w:r>
+          <w:rPr>
+            <w:rStyle w:val="af7"/>
+            <w:rFonts w:asciiTheme="majorEastAsia" w:eastAsiaTheme="majorEastAsia" w:hAnsiTheme="majorEastAsia"/>
+            <w:noProof/>
+            <w:sz w:val="24"/>
+            <w:szCs w:val="24"/>
+          </w:rPr>
+          <w:t>3.1数据预处理</w:t>
         </w:r>
         <w:r>
           <w:rPr>
-            <w:noProof/>
+            <w:rStyle w:val="af7"/>
+            <w:rFonts w:asciiTheme="majorEastAsia" w:eastAsiaTheme="majorEastAsia" w:hAnsiTheme="majorEastAsia"/>
             <w:webHidden/>
+            <w:sz w:val="24"/>
+            <w:szCs w:val="24"/>
           </w:rPr>
           <w:tab/>
         </w:r>
         <w:r>
           <w:rPr>
-            <w:noProof/>
+            <w:rStyle w:val="af7"/>
+            <w:rFonts w:asciiTheme="majorEastAsia" w:eastAsiaTheme="majorEastAsia" w:hAnsiTheme="majorEastAsia"/>
             <w:webHidden/>
+            <w:sz w:val="24"/>
+            <w:szCs w:val="24"/>
           </w:rPr>
           <w:fldChar w:fldCharType="begin"/>
         </w:r>
         <w:r>
           <w:rPr>
-            <w:noProof/>
+            <w:rStyle w:val="af7"/>
+            <w:rFonts w:asciiTheme="majorEastAsia" w:eastAsiaTheme="majorEastAsia" w:hAnsiTheme="majorEastAsia"/>
             <w:webHidden/>
+            <w:sz w:val="24"/>
+            <w:szCs w:val="24"/>
           </w:rPr>
-          <w:instrText xml:space="preserve"> PAGEREF _Toc515724763 \h </w:instrText>
+          <w:instrText xml:space="preserve"> PAGEREF _Toc515786651 \h </w:instrText>
         </w:r>
         <w:r>
           <w:rPr>
-            <w:noProof/>
+            <w:rStyle w:val="af7"/>
+            <w:rFonts w:asciiTheme="majorEastAsia" w:eastAsiaTheme="majorEastAsia" w:hAnsiTheme="majorEastAsia"/>
             <w:webHidden/>
+            <w:sz w:val="24"/>
+            <w:szCs w:val="24"/>
           </w:rPr>
         </w:r>
         <w:r>
           <w:rPr>
-            <w:noProof/>
+            <w:rStyle w:val="af7"/>
+            <w:rFonts w:asciiTheme="majorEastAsia" w:eastAsiaTheme="majorEastAsia" w:hAnsiTheme="majorEastAsia"/>
             <w:webHidden/>
+            <w:sz w:val="24"/>
+            <w:szCs w:val="24"/>
           </w:rPr>
           <w:fldChar w:fldCharType="separate"/>
         </w:r>
         <w:r>
           <w:rPr>
-            <w:noProof/>
+            <w:rStyle w:val="af7"/>
+            <w:rFonts w:asciiTheme="majorEastAsia" w:eastAsiaTheme="majorEastAsia" w:hAnsiTheme="majorEastAsia"/>
             <w:webHidden/>
+            <w:sz w:val="24"/>
+            <w:szCs w:val="24"/>
           </w:rPr>
-          <w:t>1</w:t>
+          <w:t>9</w:t>
         </w:r>
         <w:r>
           <w:rPr>
-            <w:noProof/>
+            <w:rStyle w:val="af7"/>
+            <w:rFonts w:asciiTheme="majorEastAsia" w:eastAsiaTheme="majorEastAsia" w:hAnsiTheme="majorEastAsia"/>
             <w:webHidden/>
+            <w:sz w:val="24"/>
+            <w:szCs w:val="24"/>
           </w:rPr>
           <w:fldChar w:fldCharType="end"/>
         </w:r>
@@ -1486,74 +2612,91 @@
         <w:tabs>
           <w:tab w:val="right" w:leader="dot" w:pos="9118"/>
         </w:tabs>
-        <w:rPr>
-          <w:rFonts w:asciiTheme="minorHAnsi" w:eastAsiaTheme="minorEastAsia" w:hAnsiTheme="minorHAnsi" w:cstheme="minorBidi"/>
-          <w:smallCaps w:val="0"/>
-          <w:noProof/>
-          <w:sz w:val="21"/>
-          <w:szCs w:val="24"/>
-        </w:rPr>
-      </w:pPr>
-      <w:hyperlink w:anchor="_Toc515724764" w:history="1">
+        <w:spacing w:line="360" w:lineRule="auto"/>
+        <w:ind w:left="278"/>
+        <w:rPr>
+          <w:rStyle w:val="af7"/>
+          <w:rFonts w:asciiTheme="majorEastAsia" w:eastAsiaTheme="majorEastAsia" w:hAnsiTheme="majorEastAsia"/>
+          <w:sz w:val="24"/>
+        </w:rPr>
+      </w:pPr>
+      <w:hyperlink w:anchor="_Toc515786652" w:history="1">
         <w:r>
           <w:rPr>
             <w:rStyle w:val="af7"/>
+            <w:rFonts w:asciiTheme="majorEastAsia" w:eastAsiaTheme="majorEastAsia" w:hAnsiTheme="majorEastAsia"/>
             <w:noProof/>
+            <w:sz w:val="24"/>
+            <w:szCs w:val="24"/>
           </w:rPr>
-          <w:t>1.1</w:t>
+          <w:t>3.2特征重要性</w:t>
         </w:r>
         <w:r>
           <w:rPr>
             <w:rStyle w:val="af7"/>
-            <w:noProof/>
-          </w:rPr>
-          <w:t>研究意义</w:t>
-        </w:r>
-        <w:r>
-          <w:rPr>
-            <w:noProof/>
+            <w:rFonts w:asciiTheme="majorEastAsia" w:eastAsiaTheme="majorEastAsia" w:hAnsiTheme="majorEastAsia"/>
             <w:webHidden/>
+            <w:sz w:val="24"/>
+            <w:szCs w:val="24"/>
           </w:rPr>
           <w:tab/>
         </w:r>
         <w:r>
           <w:rPr>
-            <w:noProof/>
+            <w:rStyle w:val="af7"/>
+            <w:rFonts w:asciiTheme="majorEastAsia" w:eastAsiaTheme="majorEastAsia" w:hAnsiTheme="majorEastAsia"/>
             <w:webHidden/>
+            <w:sz w:val="24"/>
+            <w:szCs w:val="24"/>
           </w:rPr>
           <w:fldChar w:fldCharType="begin"/>
         </w:r>
         <w:r>
           <w:rPr>
-            <w:noProof/>
+            <w:rStyle w:val="af7"/>
+            <w:rFonts w:asciiTheme="majorEastAsia" w:eastAsiaTheme="majorEastAsia" w:hAnsiTheme="majorEastAsia"/>
             <w:webHidden/>
+            <w:sz w:val="24"/>
+            <w:szCs w:val="24"/>
           </w:rPr>
-          <w:instrText xml:space="preserve"> PAGEREF _Toc515724764 \h </w:instrText>
+          <w:instrText xml:space="preserve"> PAGEREF _Toc515786652 \h </w:instrText>
         </w:r>
         <w:r>
           <w:rPr>
-            <w:noProof/>
+            <w:rStyle w:val="af7"/>
+            <w:rFonts w:asciiTheme="majorEastAsia" w:eastAsiaTheme="majorEastAsia" w:hAnsiTheme="majorEastAsia"/>
             <w:webHidden/>
+            <w:sz w:val="24"/>
+            <w:szCs w:val="24"/>
           </w:rPr>
         </w:r>
         <w:r>
           <w:rPr>
-            <w:noProof/>
+            <w:rStyle w:val="af7"/>
+            <w:rFonts w:asciiTheme="majorEastAsia" w:eastAsiaTheme="majorEastAsia" w:hAnsiTheme="majorEastAsia"/>
             <w:webHidden/>
+            <w:sz w:val="24"/>
+            <w:szCs w:val="24"/>
           </w:rPr>
           <w:fldChar w:fldCharType="separate"/>
         </w:r>
         <w:r>
           <w:rPr>
-            <w:noProof/>
+            <w:rStyle w:val="af7"/>
+            <w:rFonts w:asciiTheme="majorEastAsia" w:eastAsiaTheme="majorEastAsia" w:hAnsiTheme="majorEastAsia"/>
             <w:webHidden/>
+            <w:sz w:val="24"/>
+            <w:szCs w:val="24"/>
           </w:rPr>
-          <w:t>1</w:t>
+          <w:t>10</w:t>
         </w:r>
         <w:r>
           <w:rPr>
-            <w:noProof/>
+            <w:rStyle w:val="af7"/>
+            <w:rFonts w:asciiTheme="majorEastAsia" w:eastAsiaTheme="majorEastAsia" w:hAnsiTheme="majorEastAsia"/>
             <w:webHidden/>
+            <w:sz w:val="24"/>
+            <w:szCs w:val="24"/>
           </w:rPr>
           <w:fldChar w:fldCharType="end"/>
         </w:r>
@@ -1565,74 +2708,91 @@
         <w:tabs>
           <w:tab w:val="right" w:leader="dot" w:pos="9118"/>
         </w:tabs>
-        <w:rPr>
-          <w:rFonts w:asciiTheme="minorHAnsi" w:eastAsiaTheme="minorEastAsia" w:hAnsiTheme="minorHAnsi" w:cstheme="minorBidi"/>
-          <w:smallCaps w:val="0"/>
-          <w:noProof/>
-          <w:sz w:val="21"/>
-          <w:szCs w:val="24"/>
-        </w:rPr>
-      </w:pPr>
-      <w:hyperlink w:anchor="_Toc515724765" w:history="1">
+        <w:spacing w:line="360" w:lineRule="auto"/>
+        <w:ind w:left="278"/>
+        <w:rPr>
+          <w:rStyle w:val="af7"/>
+          <w:rFonts w:asciiTheme="majorEastAsia" w:eastAsiaTheme="majorEastAsia" w:hAnsiTheme="majorEastAsia"/>
+          <w:sz w:val="24"/>
+        </w:rPr>
+      </w:pPr>
+      <w:hyperlink w:anchor="_Toc515786653" w:history="1">
         <w:r>
           <w:rPr>
             <w:rStyle w:val="af7"/>
+            <w:rFonts w:asciiTheme="majorEastAsia" w:eastAsiaTheme="majorEastAsia" w:hAnsiTheme="majorEastAsia"/>
             <w:noProof/>
+            <w:sz w:val="24"/>
+            <w:szCs w:val="24"/>
           </w:rPr>
-          <w:t>1.2</w:t>
+          <w:t>3.3机器学习模型</w:t>
         </w:r>
         <w:r>
           <w:rPr>
             <w:rStyle w:val="af7"/>
-            <w:noProof/>
-          </w:rPr>
-          <w:t>本文主要内容</w:t>
-        </w:r>
-        <w:r>
-          <w:rPr>
-            <w:noProof/>
+            <w:rFonts w:asciiTheme="majorEastAsia" w:eastAsiaTheme="majorEastAsia" w:hAnsiTheme="majorEastAsia"/>
             <w:webHidden/>
+            <w:sz w:val="24"/>
+            <w:szCs w:val="24"/>
           </w:rPr>
           <w:tab/>
         </w:r>
         <w:r>
           <w:rPr>
-            <w:noProof/>
+            <w:rStyle w:val="af7"/>
+            <w:rFonts w:asciiTheme="majorEastAsia" w:eastAsiaTheme="majorEastAsia" w:hAnsiTheme="majorEastAsia"/>
             <w:webHidden/>
+            <w:sz w:val="24"/>
+            <w:szCs w:val="24"/>
           </w:rPr>
           <w:fldChar w:fldCharType="begin"/>
         </w:r>
         <w:r>
           <w:rPr>
-            <w:noProof/>
+            <w:rStyle w:val="af7"/>
+            <w:rFonts w:asciiTheme="majorEastAsia" w:eastAsiaTheme="majorEastAsia" w:hAnsiTheme="majorEastAsia"/>
             <w:webHidden/>
+            <w:sz w:val="24"/>
+            <w:szCs w:val="24"/>
           </w:rPr>
-          <w:instrText xml:space="preserve"> PAGEREF _Toc515724765 \h </w:instrText>
+          <w:instrText xml:space="preserve"> PAGEREF _Toc515786653 \h </w:instrText>
         </w:r>
         <w:r>
           <w:rPr>
-            <w:noProof/>
+            <w:rStyle w:val="af7"/>
+            <w:rFonts w:asciiTheme="majorEastAsia" w:eastAsiaTheme="majorEastAsia" w:hAnsiTheme="majorEastAsia"/>
             <w:webHidden/>
+            <w:sz w:val="24"/>
+            <w:szCs w:val="24"/>
           </w:rPr>
         </w:r>
         <w:r>
           <w:rPr>
-            <w:noProof/>
+            <w:rStyle w:val="af7"/>
+            <w:rFonts w:asciiTheme="majorEastAsia" w:eastAsiaTheme="majorEastAsia" w:hAnsiTheme="majorEastAsia"/>
             <w:webHidden/>
+            <w:sz w:val="24"/>
+            <w:szCs w:val="24"/>
           </w:rPr>
           <w:fldChar w:fldCharType="separate"/>
         </w:r>
         <w:r>
           <w:rPr>
-            <w:noProof/>
+            <w:rStyle w:val="af7"/>
+            <w:rFonts w:asciiTheme="majorEastAsia" w:eastAsiaTheme="majorEastAsia" w:hAnsiTheme="majorEastAsia"/>
             <w:webHidden/>
+            <w:sz w:val="24"/>
+            <w:szCs w:val="24"/>
           </w:rPr>
-          <w:t>2</w:t>
+          <w:t>11</w:t>
         </w:r>
         <w:r>
           <w:rPr>
-            <w:noProof/>
+            <w:rStyle w:val="af7"/>
+            <w:rFonts w:asciiTheme="majorEastAsia" w:eastAsiaTheme="majorEastAsia" w:hAnsiTheme="majorEastAsia"/>
             <w:webHidden/>
+            <w:sz w:val="24"/>
+            <w:szCs w:val="24"/>
           </w:rPr>
           <w:fldChar w:fldCharType="end"/>
         </w:r>
@@ -1644,74 +2804,91 @@
         <w:tabs>
           <w:tab w:val="right" w:leader="dot" w:pos="9118"/>
         </w:tabs>
-        <w:rPr>
-          <w:rFonts w:asciiTheme="minorHAnsi" w:eastAsiaTheme="minorEastAsia" w:hAnsiTheme="minorHAnsi" w:cstheme="minorBidi"/>
-          <w:smallCaps w:val="0"/>
-          <w:noProof/>
-          <w:sz w:val="21"/>
-          <w:szCs w:val="24"/>
-        </w:rPr>
-      </w:pPr>
-      <w:hyperlink w:anchor="_Toc515724766" w:history="1">
+        <w:spacing w:line="360" w:lineRule="auto"/>
+        <w:ind w:left="278"/>
+        <w:rPr>
+          <w:rStyle w:val="af7"/>
+          <w:rFonts w:asciiTheme="majorEastAsia" w:eastAsiaTheme="majorEastAsia" w:hAnsiTheme="majorEastAsia"/>
+          <w:sz w:val="24"/>
+        </w:rPr>
+      </w:pPr>
+      <w:hyperlink w:anchor="_Toc515786654" w:history="1">
         <w:r>
           <w:rPr>
             <w:rStyle w:val="af7"/>
+            <w:rFonts w:asciiTheme="majorEastAsia" w:eastAsiaTheme="majorEastAsia" w:hAnsiTheme="majorEastAsia"/>
             <w:noProof/>
+            <w:sz w:val="24"/>
+            <w:szCs w:val="24"/>
           </w:rPr>
-          <w:t>1.3</w:t>
+          <w:t>3.4评价函数</w:t>
         </w:r>
         <w:r>
           <w:rPr>
             <w:rStyle w:val="af7"/>
-            <w:noProof/>
-          </w:rPr>
-          <w:t>本文主要工作</w:t>
-        </w:r>
-        <w:r>
-          <w:rPr>
-            <w:noProof/>
+            <w:rFonts w:asciiTheme="majorEastAsia" w:eastAsiaTheme="majorEastAsia" w:hAnsiTheme="majorEastAsia"/>
             <w:webHidden/>
+            <w:sz w:val="24"/>
+            <w:szCs w:val="24"/>
           </w:rPr>
           <w:tab/>
         </w:r>
         <w:r>
           <w:rPr>
-            <w:noProof/>
+            <w:rStyle w:val="af7"/>
+            <w:rFonts w:asciiTheme="majorEastAsia" w:eastAsiaTheme="majorEastAsia" w:hAnsiTheme="majorEastAsia"/>
             <w:webHidden/>
+            <w:sz w:val="24"/>
+            <w:szCs w:val="24"/>
           </w:rPr>
           <w:fldChar w:fldCharType="begin"/>
         </w:r>
         <w:r>
           <w:rPr>
-            <w:noProof/>
+            <w:rStyle w:val="af7"/>
+            <w:rFonts w:asciiTheme="majorEastAsia" w:eastAsiaTheme="majorEastAsia" w:hAnsiTheme="majorEastAsia"/>
             <w:webHidden/>
+            <w:sz w:val="24"/>
+            <w:szCs w:val="24"/>
           </w:rPr>
-          <w:instrText xml:space="preserve"> PAGEREF _Toc515724766 \h </w:instrText>
+          <w:instrText xml:space="preserve"> PAGEREF _Toc515786654 \h </w:instrText>
         </w:r>
         <w:r>
           <w:rPr>
-            <w:noProof/>
+            <w:rStyle w:val="af7"/>
+            <w:rFonts w:asciiTheme="majorEastAsia" w:eastAsiaTheme="majorEastAsia" w:hAnsiTheme="majorEastAsia"/>
             <w:webHidden/>
+            <w:sz w:val="24"/>
+            <w:szCs w:val="24"/>
           </w:rPr>
         </w:r>
         <w:r>
           <w:rPr>
-            <w:noProof/>
+            <w:rStyle w:val="af7"/>
+            <w:rFonts w:asciiTheme="majorEastAsia" w:eastAsiaTheme="majorEastAsia" w:hAnsiTheme="majorEastAsia"/>
             <w:webHidden/>
+            <w:sz w:val="24"/>
+            <w:szCs w:val="24"/>
           </w:rPr>
           <w:fldChar w:fldCharType="separate"/>
         </w:r>
         <w:r>
           <w:rPr>
-            <w:noProof/>
+            <w:rStyle w:val="af7"/>
+            <w:rFonts w:asciiTheme="majorEastAsia" w:eastAsiaTheme="majorEastAsia" w:hAnsiTheme="majorEastAsia"/>
             <w:webHidden/>
+            <w:sz w:val="24"/>
+            <w:szCs w:val="24"/>
           </w:rPr>
-          <w:t>2</w:t>
+          <w:t>22</w:t>
         </w:r>
         <w:r>
           <w:rPr>
-            <w:noProof/>
+            <w:rStyle w:val="af7"/>
+            <w:rFonts w:asciiTheme="majorEastAsia" w:eastAsiaTheme="majorEastAsia" w:hAnsiTheme="majorEastAsia"/>
             <w:webHidden/>
+            <w:sz w:val="24"/>
+            <w:szCs w:val="24"/>
           </w:rPr>
           <w:fldChar w:fldCharType="end"/>
         </w:r>
@@ -1723,74 +2900,91 @@
         <w:tabs>
           <w:tab w:val="right" w:leader="dot" w:pos="9118"/>
         </w:tabs>
-        <w:rPr>
-          <w:rFonts w:asciiTheme="minorHAnsi" w:eastAsiaTheme="minorEastAsia" w:hAnsiTheme="minorHAnsi" w:cstheme="minorBidi"/>
-          <w:smallCaps w:val="0"/>
-          <w:noProof/>
-          <w:sz w:val="21"/>
-          <w:szCs w:val="24"/>
-        </w:rPr>
-      </w:pPr>
-      <w:hyperlink w:anchor="_Toc515724767" w:history="1">
+        <w:spacing w:line="360" w:lineRule="auto"/>
+        <w:ind w:left="278"/>
+        <w:rPr>
+          <w:rStyle w:val="af7"/>
+          <w:rFonts w:asciiTheme="majorEastAsia" w:eastAsiaTheme="majorEastAsia" w:hAnsiTheme="majorEastAsia"/>
+          <w:sz w:val="24"/>
+        </w:rPr>
+      </w:pPr>
+      <w:hyperlink w:anchor="_Toc515786655" w:history="1">
         <w:r>
           <w:rPr>
             <w:rStyle w:val="af7"/>
+            <w:rFonts w:asciiTheme="majorEastAsia" w:eastAsiaTheme="majorEastAsia" w:hAnsiTheme="majorEastAsia"/>
             <w:noProof/>
+            <w:sz w:val="24"/>
+            <w:szCs w:val="24"/>
           </w:rPr>
-          <w:t>1.4</w:t>
+          <w:t>3.5交叉验证</w:t>
         </w:r>
         <w:r>
           <w:rPr>
             <w:rStyle w:val="af7"/>
-            <w:noProof/>
-          </w:rPr>
-          <w:t>本章小结</w:t>
-        </w:r>
-        <w:r>
-          <w:rPr>
-            <w:noProof/>
+            <w:rFonts w:asciiTheme="majorEastAsia" w:eastAsiaTheme="majorEastAsia" w:hAnsiTheme="majorEastAsia"/>
             <w:webHidden/>
+            <w:sz w:val="24"/>
+            <w:szCs w:val="24"/>
           </w:rPr>
           <w:tab/>
         </w:r>
         <w:r>
           <w:rPr>
-            <w:noProof/>
+            <w:rStyle w:val="af7"/>
+            <w:rFonts w:asciiTheme="majorEastAsia" w:eastAsiaTheme="majorEastAsia" w:hAnsiTheme="majorEastAsia"/>
             <w:webHidden/>
+            <w:sz w:val="24"/>
+            <w:szCs w:val="24"/>
           </w:rPr>
           <w:fldChar w:fldCharType="begin"/>
         </w:r>
         <w:r>
           <w:rPr>
-            <w:noProof/>
+            <w:rStyle w:val="af7"/>
+            <w:rFonts w:asciiTheme="majorEastAsia" w:eastAsiaTheme="majorEastAsia" w:hAnsiTheme="majorEastAsia"/>
             <w:webHidden/>
+            <w:sz w:val="24"/>
+            <w:szCs w:val="24"/>
           </w:rPr>
-          <w:instrText xml:space="preserve"> PAGEREF _Toc515724767 \h </w:instrText>
+          <w:instrText xml:space="preserve"> PAGEREF _Toc515786655 \h </w:instrText>
         </w:r>
         <w:r>
           <w:rPr>
-            <w:noProof/>
+            <w:rStyle w:val="af7"/>
+            <w:rFonts w:asciiTheme="majorEastAsia" w:eastAsiaTheme="majorEastAsia" w:hAnsiTheme="majorEastAsia"/>
             <w:webHidden/>
+            <w:sz w:val="24"/>
+            <w:szCs w:val="24"/>
           </w:rPr>
         </w:r>
         <w:r>
           <w:rPr>
-            <w:noProof/>
+            <w:rStyle w:val="af7"/>
+            <w:rFonts w:asciiTheme="majorEastAsia" w:eastAsiaTheme="majorEastAsia" w:hAnsiTheme="majorEastAsia"/>
             <w:webHidden/>
+            <w:sz w:val="24"/>
+            <w:szCs w:val="24"/>
           </w:rPr>
           <w:fldChar w:fldCharType="separate"/>
         </w:r>
         <w:r>
           <w:rPr>
-            <w:noProof/>
+            <w:rStyle w:val="af7"/>
+            <w:rFonts w:asciiTheme="majorEastAsia" w:eastAsiaTheme="majorEastAsia" w:hAnsiTheme="majorEastAsia"/>
             <w:webHidden/>
+            <w:sz w:val="24"/>
+            <w:szCs w:val="24"/>
           </w:rPr>
-          <w:t>3</w:t>
+          <w:t>23</w:t>
         </w:r>
         <w:r>
           <w:rPr>
-            <w:noProof/>
+            <w:rStyle w:val="af7"/>
+            <w:rFonts w:asciiTheme="majorEastAsia" w:eastAsiaTheme="majorEastAsia" w:hAnsiTheme="majorEastAsia"/>
             <w:webHidden/>
+            <w:sz w:val="24"/>
+            <w:szCs w:val="24"/>
           </w:rPr>
           <w:fldChar w:fldCharType="end"/>
         </w:r>
@@ -1798,71 +2992,95 @@
     </w:p>
     <w:p>
       <w:pPr>
-        <w:pStyle w:val="10"/>
-        <w:rPr>
-          <w:rFonts w:asciiTheme="minorHAnsi" w:eastAsiaTheme="minorEastAsia" w:hAnsiTheme="minorHAnsi" w:cstheme="minorBidi"/>
-          <w:b w:val="0"/>
-          <w:bCs w:val="0"/>
-          <w:caps w:val="0"/>
-          <w:noProof/>
-          <w:sz w:val="21"/>
-          <w:szCs w:val="24"/>
-        </w:rPr>
-      </w:pPr>
-      <w:hyperlink w:anchor="_Toc515724768" w:history="1">
+        <w:pStyle w:val="21"/>
+        <w:tabs>
+          <w:tab w:val="right" w:leader="dot" w:pos="9118"/>
+        </w:tabs>
+        <w:spacing w:line="360" w:lineRule="auto"/>
+        <w:ind w:left="278"/>
+        <w:rPr>
+          <w:rStyle w:val="af7"/>
+          <w:rFonts w:asciiTheme="majorEastAsia" w:eastAsiaTheme="majorEastAsia" w:hAnsiTheme="majorEastAsia"/>
+          <w:sz w:val="24"/>
+        </w:rPr>
+      </w:pPr>
+      <w:hyperlink w:anchor="_Toc515786656" w:history="1">
         <w:r>
           <w:rPr>
             <w:rStyle w:val="af7"/>
-            <w:rFonts w:cs="黑体"/>
+            <w:rFonts w:asciiTheme="majorEastAsia" w:eastAsiaTheme="majorEastAsia" w:hAnsiTheme="majorEastAsia"/>
             <w:noProof/>
+            <w:sz w:val="24"/>
+            <w:szCs w:val="24"/>
           </w:rPr>
-          <w:t>2相关研究</w:t>
+          <w:t>3.6本章小结</w:t>
         </w:r>
         <w:r>
           <w:rPr>
-            <w:noProof/>
+            <w:rStyle w:val="af7"/>
+            <w:rFonts w:asciiTheme="majorEastAsia" w:eastAsiaTheme="majorEastAsia" w:hAnsiTheme="majorEastAsia"/>
             <w:webHidden/>
+            <w:sz w:val="24"/>
+            <w:szCs w:val="24"/>
           </w:rPr>
           <w:tab/>
         </w:r>
         <w:r>
           <w:rPr>
-            <w:noProof/>
+            <w:rStyle w:val="af7"/>
+            <w:rFonts w:asciiTheme="majorEastAsia" w:eastAsiaTheme="majorEastAsia" w:hAnsiTheme="majorEastAsia"/>
             <w:webHidden/>
+            <w:sz w:val="24"/>
+            <w:szCs w:val="24"/>
           </w:rPr>
           <w:fldChar w:fldCharType="begin"/>
         </w:r>
         <w:r>
           <w:rPr>
-            <w:noProof/>
+            <w:rStyle w:val="af7"/>
+            <w:rFonts w:asciiTheme="majorEastAsia" w:eastAsiaTheme="majorEastAsia" w:hAnsiTheme="majorEastAsia"/>
             <w:webHidden/>
+            <w:sz w:val="24"/>
+            <w:szCs w:val="24"/>
           </w:rPr>
-          <w:instrText xml:space="preserve"> PAGEREF _Toc515724768 \h </w:instrText>
+          <w:instrText xml:space="preserve"> PAGEREF _Toc515786656 \h </w:instrText>
         </w:r>
         <w:r>
           <w:rPr>
-            <w:noProof/>
+            <w:rStyle w:val="af7"/>
+            <w:rFonts w:asciiTheme="majorEastAsia" w:eastAsiaTheme="majorEastAsia" w:hAnsiTheme="majorEastAsia"/>
             <w:webHidden/>
+            <w:sz w:val="24"/>
+            <w:szCs w:val="24"/>
           </w:rPr>
         </w:r>
         <w:r>
           <w:rPr>
-            <w:noProof/>
+            <w:rStyle w:val="af7"/>
+            <w:rFonts w:asciiTheme="majorEastAsia" w:eastAsiaTheme="majorEastAsia" w:hAnsiTheme="majorEastAsia"/>
             <w:webHidden/>
+            <w:sz w:val="24"/>
+            <w:szCs w:val="24"/>
           </w:rPr>
           <w:fldChar w:fldCharType="separate"/>
         </w:r>
         <w:r>
           <w:rPr>
-            <w:noProof/>
+            <w:rStyle w:val="af7"/>
+            <w:rFonts w:asciiTheme="majorEastAsia" w:eastAsiaTheme="majorEastAsia" w:hAnsiTheme="majorEastAsia"/>
             <w:webHidden/>
+            <w:sz w:val="24"/>
+            <w:szCs w:val="24"/>
           </w:rPr>
-          <w:t>4</w:t>
+          <w:t>24</w:t>
         </w:r>
         <w:r>
           <w:rPr>
-            <w:noProof/>
+            <w:rStyle w:val="af7"/>
+            <w:rFonts w:asciiTheme="majorEastAsia" w:eastAsiaTheme="majorEastAsia" w:hAnsiTheme="majorEastAsia"/>
             <w:webHidden/>
+            <w:sz w:val="24"/>
+            <w:szCs w:val="24"/>
           </w:rPr>
           <w:fldChar w:fldCharType="end"/>
         </w:r>
@@ -1870,78 +3088,119 @@
     </w:p>
     <w:p>
       <w:pPr>
+        <w:pStyle w:val="10"/>
+        <w:rPr>
+          <w:rStyle w:val="af7"/>
+          <w:rFonts w:cs="黑体"/>
+          <w:sz w:val="28"/>
+          <w:szCs w:val="28"/>
+        </w:rPr>
+      </w:pPr>
+      <w:hyperlink w:anchor="_Toc515786657" w:history="1">
+        <w:r>
+          <w:rPr>
+            <w:rStyle w:val="af7"/>
+            <w:rFonts w:cs="黑体"/>
+            <w:b w:val="0"/>
+            <w:noProof/>
+            <w:sz w:val="28"/>
+            <w:szCs w:val="28"/>
+          </w:rPr>
+          <w:t>4基于RandomForest的模型设计与实现</w:t>
+        </w:r>
+      </w:hyperlink>
+    </w:p>
+    <w:p>
+      <w:pPr>
         <w:pStyle w:val="21"/>
         <w:tabs>
           <w:tab w:val="right" w:leader="dot" w:pos="9118"/>
         </w:tabs>
-        <w:rPr>
-          <w:rFonts w:asciiTheme="minorHAnsi" w:eastAsiaTheme="minorEastAsia" w:hAnsiTheme="minorHAnsi" w:cstheme="minorBidi"/>
-          <w:smallCaps w:val="0"/>
-          <w:noProof/>
-          <w:sz w:val="21"/>
-          <w:szCs w:val="24"/>
-        </w:rPr>
-      </w:pPr>
-      <w:hyperlink w:anchor="_Toc515724769" w:history="1">
+        <w:spacing w:line="360" w:lineRule="auto"/>
+        <w:ind w:left="278"/>
+        <w:rPr>
+          <w:rStyle w:val="af7"/>
+          <w:rFonts w:asciiTheme="majorEastAsia" w:eastAsiaTheme="majorEastAsia" w:hAnsiTheme="majorEastAsia"/>
+          <w:sz w:val="24"/>
+        </w:rPr>
+      </w:pPr>
+      <w:hyperlink w:anchor="_Toc515786658" w:history="1">
         <w:r>
           <w:rPr>
             <w:rStyle w:val="af7"/>
+            <w:rFonts w:asciiTheme="majorEastAsia" w:eastAsiaTheme="majorEastAsia" w:hAnsiTheme="majorEastAsia"/>
             <w:noProof/>
+            <w:sz w:val="24"/>
+            <w:szCs w:val="24"/>
           </w:rPr>
-          <w:t>2.1</w:t>
+          <w:t>4.1环境配置</w:t>
         </w:r>
         <w:r>
           <w:rPr>
             <w:rStyle w:val="af7"/>
-            <w:noProof/>
-          </w:rPr>
-          <w:t>随机森林算法的相关研究</w:t>
-        </w:r>
-        <w:r>
-          <w:rPr>
-            <w:noProof/>
+            <w:rFonts w:asciiTheme="majorEastAsia" w:eastAsiaTheme="majorEastAsia" w:hAnsiTheme="majorEastAsia"/>
             <w:webHidden/>
+            <w:sz w:val="24"/>
+            <w:szCs w:val="24"/>
           </w:rPr>
           <w:tab/>
         </w:r>
         <w:r>
           <w:rPr>
-            <w:noProof/>
+            <w:rStyle w:val="af7"/>
+            <w:rFonts w:asciiTheme="majorEastAsia" w:eastAsiaTheme="majorEastAsia" w:hAnsiTheme="majorEastAsia"/>
             <w:webHidden/>
+            <w:sz w:val="24"/>
+            <w:szCs w:val="24"/>
           </w:rPr>
           <w:fldChar w:fldCharType="begin"/>
         </w:r>
         <w:r>
           <w:rPr>
-            <w:noProof/>
+            <w:rStyle w:val="af7"/>
+            <w:rFonts w:asciiTheme="majorEastAsia" w:eastAsiaTheme="majorEastAsia" w:hAnsiTheme="majorEastAsia"/>
             <w:webHidden/>
+            <w:sz w:val="24"/>
+            <w:szCs w:val="24"/>
           </w:rPr>
-          <w:instrText xml:space="preserve"> PAGEREF _Toc515724769 \h </w:instrText>
+          <w:instrText xml:space="preserve"> PAGEREF _Toc515786658 \h </w:instrText>
         </w:r>
         <w:r>
           <w:rPr>
-            <w:noProof/>
+            <w:rStyle w:val="af7"/>
+            <w:rFonts w:asciiTheme="majorEastAsia" w:eastAsiaTheme="majorEastAsia" w:hAnsiTheme="majorEastAsia"/>
             <w:webHidden/>
+            <w:sz w:val="24"/>
+            <w:szCs w:val="24"/>
           </w:rPr>
         </w:r>
         <w:r>
           <w:rPr>
-            <w:noProof/>
+            <w:rStyle w:val="af7"/>
+            <w:rFonts w:asciiTheme="majorEastAsia" w:eastAsiaTheme="majorEastAsia" w:hAnsiTheme="majorEastAsia"/>
             <w:webHidden/>
+            <w:sz w:val="24"/>
+            <w:szCs w:val="24"/>
           </w:rPr>
           <w:fldChar w:fldCharType="separate"/>
         </w:r>
         <w:r>
           <w:rPr>
-            <w:noProof/>
+            <w:rStyle w:val="af7"/>
+            <w:rFonts w:asciiTheme="majorEastAsia" w:eastAsiaTheme="majorEastAsia" w:hAnsiTheme="majorEastAsia"/>
             <w:webHidden/>
+            <w:sz w:val="24"/>
+            <w:szCs w:val="24"/>
           </w:rPr>
-          <w:t>4</w:t>
+          <w:t>25</w:t>
         </w:r>
         <w:r>
           <w:rPr>
-            <w:noProof/>
+            <w:rStyle w:val="af7"/>
+            <w:rFonts w:asciiTheme="majorEastAsia" w:eastAsiaTheme="majorEastAsia" w:hAnsiTheme="majorEastAsia"/>
             <w:webHidden/>
+            <w:sz w:val="24"/>
+            <w:szCs w:val="24"/>
           </w:rPr>
           <w:fldChar w:fldCharType="end"/>
         </w:r>
@@ -1953,74 +3212,224 @@
         <w:tabs>
           <w:tab w:val="right" w:leader="dot" w:pos="9118"/>
         </w:tabs>
-        <w:rPr>
-          <w:rFonts w:asciiTheme="minorHAnsi" w:eastAsiaTheme="minorEastAsia" w:hAnsiTheme="minorHAnsi" w:cstheme="minorBidi"/>
-          <w:smallCaps w:val="0"/>
+        <w:spacing w:line="360" w:lineRule="auto"/>
+        <w:ind w:left="278"/>
+        <w:rPr>
+          <w:rStyle w:val="af7"/>
+          <w:rFonts w:asciiTheme="majorEastAsia" w:eastAsiaTheme="majorEastAsia" w:hAnsiTheme="majorEastAsia"/>
+          <w:sz w:val="24"/>
+        </w:rPr>
+      </w:pPr>
+      <w:r>
+        <w:rPr>
+          <w:rStyle w:val="af7"/>
+          <w:rFonts w:asciiTheme="majorEastAsia" w:eastAsiaTheme="majorEastAsia" w:hAnsiTheme="majorEastAsia"/>
           <w:noProof/>
-          <w:sz w:val="21"/>
+          <w:sz w:val="24"/>
           <w:szCs w:val="24"/>
         </w:rPr>
-      </w:pPr>
-      <w:hyperlink w:anchor="_Toc515724770" w:history="1">
+        <w:fldChar w:fldCharType="begin"/>
+      </w:r>
+      <w:r>
+        <w:rPr>
+          <w:rStyle w:val="af7"/>
+          <w:rFonts w:asciiTheme="majorEastAsia" w:eastAsiaTheme="majorEastAsia" w:hAnsiTheme="majorEastAsia"/>
+          <w:noProof/>
+          <w:sz w:val="24"/>
+          <w:szCs w:val="24"/>
+        </w:rPr>
+        <w:instrText xml:space="preserve"> HYPERLINK \l "_Toc515786659" </w:instrText>
+      </w:r>
+      <w:r>
+        <w:rPr>
+          <w:rStyle w:val="af7"/>
+          <w:rFonts w:asciiTheme="majorEastAsia" w:eastAsiaTheme="majorEastAsia" w:hAnsiTheme="majorEastAsia"/>
+          <w:noProof/>
+          <w:sz w:val="24"/>
+          <w:szCs w:val="24"/>
+        </w:rPr>
+        <w:fldChar w:fldCharType="separate"/>
+      </w:r>
+      <w:r>
+        <w:rPr>
+          <w:rStyle w:val="af7"/>
+          <w:rFonts w:asciiTheme="majorEastAsia" w:eastAsiaTheme="majorEastAsia" w:hAnsiTheme="majorEastAsia"/>
+          <w:noProof/>
+          <w:sz w:val="24"/>
+          <w:szCs w:val="24"/>
+        </w:rPr>
+        <w:t>4.2数据集介绍</w:t>
+      </w:r>
+      <w:r>
+        <w:rPr>
+          <w:rStyle w:val="af7"/>
+          <w:rFonts w:asciiTheme="majorEastAsia" w:eastAsiaTheme="majorEastAsia" w:hAnsiTheme="majorEastAsia"/>
+          <w:webHidden/>
+          <w:sz w:val="24"/>
+          <w:szCs w:val="24"/>
+        </w:rPr>
+        <w:tab/>
+      </w:r>
+      <w:r>
+        <w:rPr>
+          <w:rStyle w:val="af7"/>
+          <w:rFonts w:asciiTheme="majorEastAsia" w:eastAsiaTheme="majorEastAsia" w:hAnsiTheme="majorEastAsia"/>
+          <w:webHidden/>
+          <w:sz w:val="24"/>
+          <w:szCs w:val="24"/>
+        </w:rPr>
+        <w:fldChar w:fldCharType="begin"/>
+      </w:r>
+      <w:r>
+        <w:rPr>
+          <w:rStyle w:val="af7"/>
+          <w:rFonts w:asciiTheme="majorEastAsia" w:eastAsiaTheme="majorEastAsia" w:hAnsiTheme="majorEastAsia"/>
+          <w:webHidden/>
+          <w:sz w:val="24"/>
+          <w:szCs w:val="24"/>
+        </w:rPr>
+        <w:instrText xml:space="preserve"> PAGEREF _Toc515786659 \h </w:instrText>
+      </w:r>
+      <w:r>
+        <w:rPr>
+          <w:rStyle w:val="af7"/>
+          <w:rFonts w:asciiTheme="majorEastAsia" w:eastAsiaTheme="majorEastAsia" w:hAnsiTheme="majorEastAsia"/>
+          <w:webHidden/>
+          <w:sz w:val="24"/>
+          <w:szCs w:val="24"/>
+        </w:rPr>
+      </w:r>
+      <w:r>
+        <w:rPr>
+          <w:rStyle w:val="af7"/>
+          <w:rFonts w:asciiTheme="majorEastAsia" w:eastAsiaTheme="majorEastAsia" w:hAnsiTheme="majorEastAsia"/>
+          <w:webHidden/>
+          <w:sz w:val="24"/>
+          <w:szCs w:val="24"/>
+        </w:rPr>
+        <w:fldChar w:fldCharType="separate"/>
+      </w:r>
+      <w:r>
+        <w:rPr>
+          <w:rStyle w:val="af7"/>
+          <w:rFonts w:asciiTheme="majorEastAsia" w:eastAsiaTheme="majorEastAsia" w:hAnsiTheme="majorEastAsia"/>
+          <w:webHidden/>
+          <w:sz w:val="24"/>
+          <w:szCs w:val="24"/>
+        </w:rPr>
+        <w:t>25</w:t>
+      </w:r>
+      <w:r>
+        <w:rPr>
+          <w:rStyle w:val="af7"/>
+          <w:rFonts w:asciiTheme="majorEastAsia" w:eastAsiaTheme="majorEastAsia" w:hAnsiTheme="majorEastAsia"/>
+          <w:webHidden/>
+          <w:sz w:val="24"/>
+          <w:szCs w:val="24"/>
+        </w:rPr>
+        <w:fldChar w:fldCharType="end"/>
+      </w:r>
+      <w:r>
+        <w:rPr>
+          <w:rStyle w:val="af7"/>
+          <w:rFonts w:asciiTheme="majorEastAsia" w:eastAsiaTheme="majorEastAsia" w:hAnsiTheme="majorEastAsia"/>
+          <w:sz w:val="24"/>
+          <w:szCs w:val="24"/>
+        </w:rPr>
+        <w:fldChar w:fldCharType="end"/>
+      </w:r>
+    </w:p>
+    <w:p>
+      <w:pPr>
+        <w:pStyle w:val="21"/>
+        <w:tabs>
+          <w:tab w:val="right" w:leader="dot" w:pos="9118"/>
+        </w:tabs>
+        <w:spacing w:line="360" w:lineRule="auto"/>
+        <w:ind w:left="278"/>
+        <w:rPr>
+          <w:rStyle w:val="af7"/>
+          <w:rFonts w:asciiTheme="majorEastAsia" w:eastAsiaTheme="majorEastAsia" w:hAnsiTheme="majorEastAsia"/>
+          <w:sz w:val="24"/>
+        </w:rPr>
+      </w:pPr>
+      <w:hyperlink w:anchor="_Toc515786660" w:history="1">
         <w:r>
           <w:rPr>
             <w:rStyle w:val="af7"/>
+            <w:rFonts w:asciiTheme="majorEastAsia" w:eastAsiaTheme="majorEastAsia" w:hAnsiTheme="majorEastAsia"/>
             <w:noProof/>
+            <w:sz w:val="24"/>
+            <w:szCs w:val="24"/>
           </w:rPr>
-          <w:t>2.2</w:t>
+          <w:t>4.3数据预处理</w:t>
         </w:r>
         <w:r>
           <w:rPr>
             <w:rStyle w:val="af7"/>
-            <w:noProof/>
-          </w:rPr>
-          <w:t>基于随机森林建模与应用相关研究</w:t>
-        </w:r>
-        <w:r>
-          <w:rPr>
-            <w:noProof/>
+            <w:rFonts w:asciiTheme="majorEastAsia" w:eastAsiaTheme="majorEastAsia" w:hAnsiTheme="majorEastAsia"/>
             <w:webHidden/>
+            <w:sz w:val="24"/>
+            <w:szCs w:val="24"/>
           </w:rPr>
           <w:tab/>
         </w:r>
         <w:r>
           <w:rPr>
-            <w:noProof/>
+            <w:rStyle w:val="af7"/>
+            <w:rFonts w:asciiTheme="majorEastAsia" w:eastAsiaTheme="majorEastAsia" w:hAnsiTheme="majorEastAsia"/>
             <w:webHidden/>
+            <w:sz w:val="24"/>
+            <w:szCs w:val="24"/>
           </w:rPr>
           <w:fldChar w:fldCharType="begin"/>
         </w:r>
         <w:r>
           <w:rPr>
-            <w:noProof/>
+            <w:rStyle w:val="af7"/>
+            <w:rFonts w:asciiTheme="majorEastAsia" w:eastAsiaTheme="majorEastAsia" w:hAnsiTheme="majorEastAsia"/>
             <w:webHidden/>
+            <w:sz w:val="24"/>
+            <w:szCs w:val="24"/>
           </w:rPr>
-          <w:instrText xml:space="preserve"> PAGEREF _Toc515724770 \h </w:instrText>
+          <w:instrText xml:space="preserve"> PAGEREF _Toc515786660 \h </w:instrText>
         </w:r>
         <w:r>
           <w:rPr>
-            <w:noProof/>
+            <w:rStyle w:val="af7"/>
+            <w:rFonts w:asciiTheme="majorEastAsia" w:eastAsiaTheme="majorEastAsia" w:hAnsiTheme="majorEastAsia"/>
             <w:webHidden/>
+            <w:sz w:val="24"/>
+            <w:szCs w:val="24"/>
           </w:rPr>
         </w:r>
         <w:r>
           <w:rPr>
-            <w:noProof/>
+            <w:rStyle w:val="af7"/>
+            <w:rFonts w:asciiTheme="majorEastAsia" w:eastAsiaTheme="majorEastAsia" w:hAnsiTheme="majorEastAsia"/>
             <w:webHidden/>
+            <w:sz w:val="24"/>
+            <w:szCs w:val="24"/>
           </w:rPr>
           <w:fldChar w:fldCharType="separate"/>
         </w:r>
         <w:r>
           <w:rPr>
-            <w:noProof/>
+            <w:rStyle w:val="af7"/>
+            <w:rFonts w:asciiTheme="majorEastAsia" w:eastAsiaTheme="majorEastAsia" w:hAnsiTheme="majorEastAsia"/>
             <w:webHidden/>
+            <w:sz w:val="24"/>
+            <w:szCs w:val="24"/>
           </w:rPr>
-          <w:t>5</w:t>
+          <w:t>26</w:t>
         </w:r>
         <w:r>
           <w:rPr>
-            <w:noProof/>
+            <w:rStyle w:val="af7"/>
+            <w:rFonts w:asciiTheme="majorEastAsia" w:eastAsiaTheme="majorEastAsia" w:hAnsiTheme="majorEastAsia"/>
             <w:webHidden/>
+            <w:sz w:val="24"/>
+            <w:szCs w:val="24"/>
           </w:rPr>
           <w:fldChar w:fldCharType="end"/>
         </w:r>
@@ -2032,74 +3441,91 @@
         <w:tabs>
           <w:tab w:val="right" w:leader="dot" w:pos="9118"/>
         </w:tabs>
-        <w:rPr>
-          <w:rFonts w:asciiTheme="minorHAnsi" w:eastAsiaTheme="minorEastAsia" w:hAnsiTheme="minorHAnsi" w:cstheme="minorBidi"/>
-          <w:smallCaps w:val="0"/>
-          <w:noProof/>
-          <w:sz w:val="21"/>
-          <w:szCs w:val="24"/>
-        </w:rPr>
-      </w:pPr>
-      <w:hyperlink w:anchor="_Toc515724771" w:history="1">
+        <w:spacing w:line="360" w:lineRule="auto"/>
+        <w:ind w:left="278"/>
+        <w:rPr>
+          <w:rStyle w:val="af7"/>
+          <w:rFonts w:asciiTheme="majorEastAsia" w:eastAsiaTheme="majorEastAsia" w:hAnsiTheme="majorEastAsia"/>
+          <w:sz w:val="24"/>
+        </w:rPr>
+      </w:pPr>
+      <w:hyperlink w:anchor="_Toc515786661" w:history="1">
         <w:r>
           <w:rPr>
             <w:rStyle w:val="af7"/>
+            <w:rFonts w:asciiTheme="majorEastAsia" w:eastAsiaTheme="majorEastAsia" w:hAnsiTheme="majorEastAsia"/>
             <w:noProof/>
+            <w:sz w:val="24"/>
+            <w:szCs w:val="24"/>
           </w:rPr>
-          <w:t xml:space="preserve">2.3 </w:t>
+          <w:t>4.4特征重要性</w:t>
         </w:r>
         <w:r>
           <w:rPr>
             <w:rStyle w:val="af7"/>
-            <w:noProof/>
-          </w:rPr>
-          <w:t>基于随机森林的建筑能耗预测相关研究</w:t>
-        </w:r>
-        <w:r>
-          <w:rPr>
-            <w:noProof/>
+            <w:rFonts w:asciiTheme="majorEastAsia" w:eastAsiaTheme="majorEastAsia" w:hAnsiTheme="majorEastAsia"/>
             <w:webHidden/>
+            <w:sz w:val="24"/>
+            <w:szCs w:val="24"/>
           </w:rPr>
           <w:tab/>
         </w:r>
         <w:r>
           <w:rPr>
-            <w:noProof/>
+            <w:rStyle w:val="af7"/>
+            <w:rFonts w:asciiTheme="majorEastAsia" w:eastAsiaTheme="majorEastAsia" w:hAnsiTheme="majorEastAsia"/>
             <w:webHidden/>
+            <w:sz w:val="24"/>
+            <w:szCs w:val="24"/>
           </w:rPr>
           <w:fldChar w:fldCharType="begin"/>
         </w:r>
         <w:r>
           <w:rPr>
-            <w:noProof/>
+            <w:rStyle w:val="af7"/>
+            <w:rFonts w:asciiTheme="majorEastAsia" w:eastAsiaTheme="majorEastAsia" w:hAnsiTheme="majorEastAsia"/>
             <w:webHidden/>
+            <w:sz w:val="24"/>
+            <w:szCs w:val="24"/>
           </w:rPr>
-          <w:instrText xml:space="preserve"> PAGEREF _Toc515724771 \h </w:instrText>
+          <w:instrText xml:space="preserve"> PAGEREF _Toc515786661 \h </w:instrText>
         </w:r>
         <w:r>
           <w:rPr>
-            <w:noProof/>
+            <w:rStyle w:val="af7"/>
+            <w:rFonts w:asciiTheme="majorEastAsia" w:eastAsiaTheme="majorEastAsia" w:hAnsiTheme="majorEastAsia"/>
             <w:webHidden/>
+            <w:sz w:val="24"/>
+            <w:szCs w:val="24"/>
           </w:rPr>
         </w:r>
         <w:r>
           <w:rPr>
-            <w:noProof/>
+            <w:rStyle w:val="af7"/>
+            <w:rFonts w:asciiTheme="majorEastAsia" w:eastAsiaTheme="majorEastAsia" w:hAnsiTheme="majorEastAsia"/>
             <w:webHidden/>
+            <w:sz w:val="24"/>
+            <w:szCs w:val="24"/>
           </w:rPr>
           <w:fldChar w:fldCharType="separate"/>
         </w:r>
         <w:r>
           <w:rPr>
-            <w:noProof/>
+            <w:rStyle w:val="af7"/>
+            <w:rFonts w:asciiTheme="majorEastAsia" w:eastAsiaTheme="majorEastAsia" w:hAnsiTheme="majorEastAsia"/>
             <w:webHidden/>
+            <w:sz w:val="24"/>
+            <w:szCs w:val="24"/>
           </w:rPr>
-          <w:t>7</w:t>
+          <w:t>28</w:t>
         </w:r>
         <w:r>
           <w:rPr>
-            <w:noProof/>
+            <w:rStyle w:val="af7"/>
+            <w:rFonts w:asciiTheme="majorEastAsia" w:eastAsiaTheme="majorEastAsia" w:hAnsiTheme="majorEastAsia"/>
             <w:webHidden/>
+            <w:sz w:val="24"/>
+            <w:szCs w:val="24"/>
           </w:rPr>
           <w:fldChar w:fldCharType="end"/>
         </w:r>
@@ -2111,74 +3537,91 @@
         <w:tabs>
           <w:tab w:val="right" w:leader="dot" w:pos="9118"/>
         </w:tabs>
-        <w:rPr>
-          <w:rFonts w:asciiTheme="minorHAnsi" w:eastAsiaTheme="minorEastAsia" w:hAnsiTheme="minorHAnsi" w:cstheme="minorBidi"/>
-          <w:smallCaps w:val="0"/>
-          <w:noProof/>
-          <w:sz w:val="21"/>
-          <w:szCs w:val="24"/>
-        </w:rPr>
-      </w:pPr>
-      <w:hyperlink w:anchor="_Toc515724772" w:history="1">
+        <w:spacing w:line="360" w:lineRule="auto"/>
+        <w:ind w:left="278"/>
+        <w:rPr>
+          <w:rStyle w:val="af7"/>
+          <w:rFonts w:asciiTheme="majorEastAsia" w:eastAsiaTheme="majorEastAsia" w:hAnsiTheme="majorEastAsia"/>
+          <w:sz w:val="24"/>
+        </w:rPr>
+      </w:pPr>
+      <w:hyperlink w:anchor="_Toc515786662" w:history="1">
         <w:r>
           <w:rPr>
             <w:rStyle w:val="af7"/>
+            <w:rFonts w:asciiTheme="majorEastAsia" w:eastAsiaTheme="majorEastAsia" w:hAnsiTheme="majorEastAsia"/>
             <w:noProof/>
+            <w:sz w:val="24"/>
+            <w:szCs w:val="24"/>
           </w:rPr>
-          <w:t xml:space="preserve">2.4 </w:t>
+          <w:t>4.5机器学习模型</w:t>
         </w:r>
         <w:r>
           <w:rPr>
             <w:rStyle w:val="af7"/>
-            <w:noProof/>
-          </w:rPr>
-          <w:t>本章小结</w:t>
-        </w:r>
-        <w:r>
-          <w:rPr>
-            <w:noProof/>
+            <w:rFonts w:asciiTheme="majorEastAsia" w:eastAsiaTheme="majorEastAsia" w:hAnsiTheme="majorEastAsia"/>
             <w:webHidden/>
+            <w:sz w:val="24"/>
+            <w:szCs w:val="24"/>
           </w:rPr>
           <w:tab/>
         </w:r>
         <w:r>
           <w:rPr>
-            <w:noProof/>
+            <w:rStyle w:val="af7"/>
+            <w:rFonts w:asciiTheme="majorEastAsia" w:eastAsiaTheme="majorEastAsia" w:hAnsiTheme="majorEastAsia"/>
             <w:webHidden/>
+            <w:sz w:val="24"/>
+            <w:szCs w:val="24"/>
           </w:rPr>
           <w:fldChar w:fldCharType="begin"/>
         </w:r>
         <w:r>
           <w:rPr>
-            <w:noProof/>
+            <w:rStyle w:val="af7"/>
+            <w:rFonts w:asciiTheme="majorEastAsia" w:eastAsiaTheme="majorEastAsia" w:hAnsiTheme="majorEastAsia"/>
             <w:webHidden/>
+            <w:sz w:val="24"/>
+            <w:szCs w:val="24"/>
           </w:rPr>
-          <w:instrText xml:space="preserve"> PAGEREF _Toc515724772 \h </w:instrText>
+          <w:instrText xml:space="preserve"> PAGEREF _Toc515786662 \h </w:instrText>
         </w:r>
         <w:r>
           <w:rPr>
-            <w:noProof/>
+            <w:rStyle w:val="af7"/>
+            <w:rFonts w:asciiTheme="majorEastAsia" w:eastAsiaTheme="majorEastAsia" w:hAnsiTheme="majorEastAsia"/>
             <w:webHidden/>
+            <w:sz w:val="24"/>
+            <w:szCs w:val="24"/>
           </w:rPr>
         </w:r>
         <w:r>
           <w:rPr>
-            <w:noProof/>
+            <w:rStyle w:val="af7"/>
+            <w:rFonts w:asciiTheme="majorEastAsia" w:eastAsiaTheme="majorEastAsia" w:hAnsiTheme="majorEastAsia"/>
             <w:webHidden/>
+            <w:sz w:val="24"/>
+            <w:szCs w:val="24"/>
           </w:rPr>
           <w:fldChar w:fldCharType="separate"/>
         </w:r>
         <w:r>
           <w:rPr>
-            <w:noProof/>
+            <w:rStyle w:val="af7"/>
+            <w:rFonts w:asciiTheme="majorEastAsia" w:eastAsiaTheme="majorEastAsia" w:hAnsiTheme="majorEastAsia"/>
             <w:webHidden/>
+            <w:sz w:val="24"/>
+            <w:szCs w:val="24"/>
           </w:rPr>
-          <w:t>8</w:t>
+          <w:t>28</w:t>
         </w:r>
         <w:r>
           <w:rPr>
-            <w:noProof/>
+            <w:rStyle w:val="af7"/>
+            <w:rFonts w:asciiTheme="majorEastAsia" w:eastAsiaTheme="majorEastAsia" w:hAnsiTheme="majorEastAsia"/>
             <w:webHidden/>
+            <w:sz w:val="24"/>
+            <w:szCs w:val="24"/>
           </w:rPr>
           <w:fldChar w:fldCharType="end"/>
         </w:r>
@@ -2186,70 +3629,95 @@
     </w:p>
     <w:p>
       <w:pPr>
-        <w:pStyle w:val="10"/>
-        <w:rPr>
-          <w:rFonts w:asciiTheme="minorHAnsi" w:eastAsiaTheme="minorEastAsia" w:hAnsiTheme="minorHAnsi" w:cstheme="minorBidi"/>
-          <w:b w:val="0"/>
-          <w:bCs w:val="0"/>
-          <w:caps w:val="0"/>
-          <w:noProof/>
-          <w:sz w:val="21"/>
-          <w:szCs w:val="24"/>
-        </w:rPr>
-      </w:pPr>
-      <w:hyperlink w:anchor="_Toc515724773" w:history="1">
+        <w:pStyle w:val="21"/>
+        <w:tabs>
+          <w:tab w:val="right" w:leader="dot" w:pos="9118"/>
+        </w:tabs>
+        <w:spacing w:line="360" w:lineRule="auto"/>
+        <w:ind w:left="278"/>
+        <w:rPr>
+          <w:rStyle w:val="af7"/>
+          <w:rFonts w:asciiTheme="majorEastAsia" w:eastAsiaTheme="majorEastAsia" w:hAnsiTheme="majorEastAsia"/>
+          <w:sz w:val="24"/>
+        </w:rPr>
+      </w:pPr>
+      <w:hyperlink w:anchor="_Toc515786663" w:history="1">
         <w:r>
           <w:rPr>
             <w:rStyle w:val="af7"/>
+            <w:rFonts w:asciiTheme="majorEastAsia" w:eastAsiaTheme="majorEastAsia" w:hAnsiTheme="majorEastAsia"/>
             <w:noProof/>
+            <w:sz w:val="24"/>
+            <w:szCs w:val="24"/>
           </w:rPr>
-          <w:t>3基于机器学习的预测</w:t>
+          <w:t>4.6评价函数</w:t>
         </w:r>
         <w:r>
           <w:rPr>
-            <w:noProof/>
+            <w:rStyle w:val="af7"/>
+            <w:rFonts w:asciiTheme="majorEastAsia" w:eastAsiaTheme="majorEastAsia" w:hAnsiTheme="majorEastAsia"/>
             <w:webHidden/>
+            <w:sz w:val="24"/>
+            <w:szCs w:val="24"/>
           </w:rPr>
           <w:tab/>
         </w:r>
         <w:r>
           <w:rPr>
-            <w:noProof/>
+            <w:rStyle w:val="af7"/>
+            <w:rFonts w:asciiTheme="majorEastAsia" w:eastAsiaTheme="majorEastAsia" w:hAnsiTheme="majorEastAsia"/>
             <w:webHidden/>
+            <w:sz w:val="24"/>
+            <w:szCs w:val="24"/>
           </w:rPr>
           <w:fldChar w:fldCharType="begin"/>
         </w:r>
         <w:r>
           <w:rPr>
-            <w:noProof/>
+            <w:rStyle w:val="af7"/>
+            <w:rFonts w:asciiTheme="majorEastAsia" w:eastAsiaTheme="majorEastAsia" w:hAnsiTheme="majorEastAsia"/>
             <w:webHidden/>
+            <w:sz w:val="24"/>
+            <w:szCs w:val="24"/>
           </w:rPr>
-          <w:instrText xml:space="preserve"> PAGEREF _Toc515724773 \h </w:instrText>
+          <w:instrText xml:space="preserve"> PAGEREF _Toc515786663 \h </w:instrText>
         </w:r>
         <w:r>
           <w:rPr>
-            <w:noProof/>
+            <w:rStyle w:val="af7"/>
+            <w:rFonts w:asciiTheme="majorEastAsia" w:eastAsiaTheme="majorEastAsia" w:hAnsiTheme="majorEastAsia"/>
             <w:webHidden/>
+            <w:sz w:val="24"/>
+            <w:szCs w:val="24"/>
           </w:rPr>
         </w:r>
         <w:r>
           <w:rPr>
-            <w:noProof/>
+            <w:rStyle w:val="af7"/>
+            <w:rFonts w:asciiTheme="majorEastAsia" w:eastAsiaTheme="majorEastAsia" w:hAnsiTheme="majorEastAsia"/>
             <w:webHidden/>
+            <w:sz w:val="24"/>
+            <w:szCs w:val="24"/>
           </w:rPr>
           <w:fldChar w:fldCharType="separate"/>
         </w:r>
         <w:r>
           <w:rPr>
-            <w:noProof/>
+            <w:rStyle w:val="af7"/>
+            <w:rFonts w:asciiTheme="majorEastAsia" w:eastAsiaTheme="majorEastAsia" w:hAnsiTheme="majorEastAsia"/>
             <w:webHidden/>
+            <w:sz w:val="24"/>
+            <w:szCs w:val="24"/>
           </w:rPr>
-          <w:t>9</w:t>
+          <w:t>33</w:t>
         </w:r>
         <w:r>
           <w:rPr>
-            <w:noProof/>
+            <w:rStyle w:val="af7"/>
+            <w:rFonts w:asciiTheme="majorEastAsia" w:eastAsiaTheme="majorEastAsia" w:hAnsiTheme="majorEastAsia"/>
             <w:webHidden/>
+            <w:sz w:val="24"/>
+            <w:szCs w:val="24"/>
           </w:rPr>
           <w:fldChar w:fldCharType="end"/>
         </w:r>
@@ -2261,74 +3729,91 @@
         <w:tabs>
           <w:tab w:val="right" w:leader="dot" w:pos="9118"/>
         </w:tabs>
-        <w:rPr>
-          <w:rFonts w:asciiTheme="minorHAnsi" w:eastAsiaTheme="minorEastAsia" w:hAnsiTheme="minorHAnsi" w:cstheme="minorBidi"/>
-          <w:smallCaps w:val="0"/>
-          <w:noProof/>
-          <w:sz w:val="21"/>
-          <w:szCs w:val="24"/>
-        </w:rPr>
-      </w:pPr>
-      <w:hyperlink w:anchor="_Toc515724774" w:history="1">
+        <w:spacing w:line="360" w:lineRule="auto"/>
+        <w:ind w:left="278"/>
+        <w:rPr>
+          <w:rStyle w:val="af7"/>
+          <w:rFonts w:asciiTheme="majorEastAsia" w:eastAsiaTheme="majorEastAsia" w:hAnsiTheme="majorEastAsia"/>
+          <w:sz w:val="24"/>
+        </w:rPr>
+      </w:pPr>
+      <w:hyperlink w:anchor="_Toc515786664" w:history="1">
         <w:r>
           <w:rPr>
             <w:rStyle w:val="af7"/>
+            <w:rFonts w:asciiTheme="majorEastAsia" w:eastAsiaTheme="majorEastAsia" w:hAnsiTheme="majorEastAsia"/>
             <w:noProof/>
+            <w:sz w:val="24"/>
+            <w:szCs w:val="24"/>
           </w:rPr>
-          <w:t>3.1</w:t>
+          <w:t>4.7交叉验证</w:t>
         </w:r>
         <w:r>
           <w:rPr>
             <w:rStyle w:val="af7"/>
-            <w:noProof/>
-          </w:rPr>
-          <w:t>数据预处理</w:t>
-        </w:r>
-        <w:r>
-          <w:rPr>
-            <w:noProof/>
+            <w:rFonts w:asciiTheme="majorEastAsia" w:eastAsiaTheme="majorEastAsia" w:hAnsiTheme="majorEastAsia"/>
             <w:webHidden/>
+            <w:sz w:val="24"/>
+            <w:szCs w:val="24"/>
           </w:rPr>
           <w:tab/>
         </w:r>
         <w:r>
           <w:rPr>
-            <w:noProof/>
+            <w:rStyle w:val="af7"/>
+            <w:rFonts w:asciiTheme="majorEastAsia" w:eastAsiaTheme="majorEastAsia" w:hAnsiTheme="majorEastAsia"/>
             <w:webHidden/>
+            <w:sz w:val="24"/>
+            <w:szCs w:val="24"/>
           </w:rPr>
           <w:fldChar w:fldCharType="begin"/>
         </w:r>
         <w:r>
           <w:rPr>
-            <w:noProof/>
+            <w:rStyle w:val="af7"/>
+            <w:rFonts w:asciiTheme="majorEastAsia" w:eastAsiaTheme="majorEastAsia" w:hAnsiTheme="majorEastAsia"/>
             <w:webHidden/>
+            <w:sz w:val="24"/>
+            <w:szCs w:val="24"/>
           </w:rPr>
-          <w:instrText xml:space="preserve"> PAGEREF _Toc515724774 \h </w:instrText>
+          <w:instrText xml:space="preserve"> PAGEREF _Toc515786664 \h </w:instrText>
         </w:r>
         <w:r>
           <w:rPr>
-            <w:noProof/>
+            <w:rStyle w:val="af7"/>
+            <w:rFonts w:asciiTheme="majorEastAsia" w:eastAsiaTheme="majorEastAsia" w:hAnsiTheme="majorEastAsia"/>
             <w:webHidden/>
+            <w:sz w:val="24"/>
+            <w:szCs w:val="24"/>
           </w:rPr>
         </w:r>
         <w:r>
           <w:rPr>
-            <w:noProof/>
+            <w:rStyle w:val="af7"/>
+            <w:rFonts w:asciiTheme="majorEastAsia" w:eastAsiaTheme="majorEastAsia" w:hAnsiTheme="majorEastAsia"/>
             <w:webHidden/>
+            <w:sz w:val="24"/>
+            <w:szCs w:val="24"/>
           </w:rPr>
           <w:fldChar w:fldCharType="separate"/>
         </w:r>
         <w:r>
           <w:rPr>
-            <w:noProof/>
+            <w:rStyle w:val="af7"/>
+            <w:rFonts w:asciiTheme="majorEastAsia" w:eastAsiaTheme="majorEastAsia" w:hAnsiTheme="majorEastAsia"/>
             <w:webHidden/>
+            <w:sz w:val="24"/>
+            <w:szCs w:val="24"/>
           </w:rPr>
-          <w:t>9</w:t>
+          <w:t>34</w:t>
         </w:r>
         <w:r>
           <w:rPr>
-            <w:noProof/>
+            <w:rStyle w:val="af7"/>
+            <w:rFonts w:asciiTheme="majorEastAsia" w:eastAsiaTheme="majorEastAsia" w:hAnsiTheme="majorEastAsia"/>
             <w:webHidden/>
+            <w:sz w:val="24"/>
+            <w:szCs w:val="24"/>
           </w:rPr>
           <w:fldChar w:fldCharType="end"/>
         </w:r>
@@ -2340,74 +3825,91 @@
         <w:tabs>
           <w:tab w:val="right" w:leader="dot" w:pos="9118"/>
         </w:tabs>
-        <w:rPr>
-          <w:rFonts w:asciiTheme="minorHAnsi" w:eastAsiaTheme="minorEastAsia" w:hAnsiTheme="minorHAnsi" w:cstheme="minorBidi"/>
-          <w:smallCaps w:val="0"/>
-          <w:noProof/>
-          <w:sz w:val="21"/>
-          <w:szCs w:val="24"/>
-        </w:rPr>
-      </w:pPr>
-      <w:hyperlink w:anchor="_Toc515724775" w:history="1">
+        <w:spacing w:line="360" w:lineRule="auto"/>
+        <w:ind w:left="278"/>
+        <w:rPr>
+          <w:rStyle w:val="af7"/>
+          <w:rFonts w:asciiTheme="majorEastAsia" w:eastAsiaTheme="majorEastAsia" w:hAnsiTheme="majorEastAsia"/>
+          <w:sz w:val="24"/>
+        </w:rPr>
+      </w:pPr>
+      <w:hyperlink w:anchor="_Toc515786665" w:history="1">
         <w:r>
           <w:rPr>
             <w:rStyle w:val="af7"/>
+            <w:rFonts w:asciiTheme="majorEastAsia" w:eastAsiaTheme="majorEastAsia" w:hAnsiTheme="majorEastAsia"/>
             <w:noProof/>
+            <w:sz w:val="24"/>
+            <w:szCs w:val="24"/>
           </w:rPr>
-          <w:t>3.2</w:t>
+          <w:t>4.8本章小结</w:t>
         </w:r>
         <w:r>
           <w:rPr>
             <w:rStyle w:val="af7"/>
-            <w:noProof/>
-          </w:rPr>
-          <w:t>特征重要性</w:t>
-        </w:r>
-        <w:r>
-          <w:rPr>
-            <w:noProof/>
+            <w:rFonts w:asciiTheme="majorEastAsia" w:eastAsiaTheme="majorEastAsia" w:hAnsiTheme="majorEastAsia"/>
             <w:webHidden/>
+            <w:sz w:val="24"/>
+            <w:szCs w:val="24"/>
           </w:rPr>
           <w:tab/>
         </w:r>
         <w:r>
           <w:rPr>
-            <w:noProof/>
+            <w:rStyle w:val="af7"/>
+            <w:rFonts w:asciiTheme="majorEastAsia" w:eastAsiaTheme="majorEastAsia" w:hAnsiTheme="majorEastAsia"/>
             <w:webHidden/>
+            <w:sz w:val="24"/>
+            <w:szCs w:val="24"/>
           </w:rPr>
           <w:fldChar w:fldCharType="begin"/>
         </w:r>
         <w:r>
           <w:rPr>
-            <w:noProof/>
+            <w:rStyle w:val="af7"/>
+            <w:rFonts w:asciiTheme="majorEastAsia" w:eastAsiaTheme="majorEastAsia" w:hAnsiTheme="majorEastAsia"/>
             <w:webHidden/>
+            <w:sz w:val="24"/>
+            <w:szCs w:val="24"/>
           </w:rPr>
-          <w:instrText xml:space="preserve"> PAGEREF _Toc515724775 \h </w:instrText>
+          <w:instrText xml:space="preserve"> PAGEREF _Toc515786665 \h </w:instrText>
         </w:r>
         <w:r>
           <w:rPr>
-            <w:noProof/>
+            <w:rStyle w:val="af7"/>
+            <w:rFonts w:asciiTheme="majorEastAsia" w:eastAsiaTheme="majorEastAsia" w:hAnsiTheme="majorEastAsia"/>
             <w:webHidden/>
+            <w:sz w:val="24"/>
+            <w:szCs w:val="24"/>
           </w:rPr>
         </w:r>
         <w:r>
           <w:rPr>
-            <w:noProof/>
+            <w:rStyle w:val="af7"/>
+            <w:rFonts w:asciiTheme="majorEastAsia" w:eastAsiaTheme="majorEastAsia" w:hAnsiTheme="majorEastAsia"/>
             <w:webHidden/>
+            <w:sz w:val="24"/>
+            <w:szCs w:val="24"/>
           </w:rPr>
           <w:fldChar w:fldCharType="separate"/>
         </w:r>
         <w:r>
           <w:rPr>
-            <w:noProof/>
+            <w:rStyle w:val="af7"/>
+            <w:rFonts w:asciiTheme="majorEastAsia" w:eastAsiaTheme="majorEastAsia" w:hAnsiTheme="majorEastAsia"/>
             <w:webHidden/>
+            <w:sz w:val="24"/>
+            <w:szCs w:val="24"/>
           </w:rPr>
-          <w:t>10</w:t>
+          <w:t>35</w:t>
         </w:r>
         <w:r>
           <w:rPr>
-            <w:noProof/>
+            <w:rStyle w:val="af7"/>
+            <w:rFonts w:asciiTheme="majorEastAsia" w:eastAsiaTheme="majorEastAsia" w:hAnsiTheme="majorEastAsia"/>
             <w:webHidden/>
+            <w:sz w:val="24"/>
+            <w:szCs w:val="24"/>
           </w:rPr>
           <w:fldChar w:fldCharType="end"/>
         </w:r>
@@ -2415,78 +3917,110 @@
     </w:p>
     <w:p>
       <w:pPr>
-        <w:pStyle w:val="21"/>
-        <w:tabs>
-          <w:tab w:val="right" w:leader="dot" w:pos="9118"/>
-        </w:tabs>
-        <w:rPr>
-          <w:rFonts w:asciiTheme="minorHAnsi" w:eastAsiaTheme="minorEastAsia" w:hAnsiTheme="minorHAnsi" w:cstheme="minorBidi"/>
-          <w:smallCaps w:val="0"/>
-          <w:noProof/>
-          <w:sz w:val="21"/>
-          <w:szCs w:val="24"/>
-        </w:rPr>
-      </w:pPr>
-      <w:hyperlink w:anchor="_Toc515724776" w:history="1">
+        <w:pStyle w:val="10"/>
+        <w:rPr>
+          <w:rStyle w:val="af7"/>
+          <w:rFonts w:cs="黑体"/>
+          <w:sz w:val="28"/>
+          <w:szCs w:val="28"/>
+        </w:rPr>
+      </w:pPr>
+      <w:hyperlink w:anchor="_Toc515786666" w:history="1">
         <w:r>
           <w:rPr>
             <w:rStyle w:val="af7"/>
+            <w:rFonts w:cs="黑体"/>
+            <w:b w:val="0"/>
             <w:noProof/>
+            <w:sz w:val="28"/>
+            <w:szCs w:val="28"/>
           </w:rPr>
-          <w:t>3.3</w:t>
+          <w:t xml:space="preserve">5结  </w:t>
         </w:r>
         <w:r>
           <w:rPr>
             <w:rStyle w:val="af7"/>
+            <w:rFonts w:cs="黑体"/>
+            <w:b w:val="0"/>
             <w:noProof/>
+            <w:sz w:val="28"/>
+            <w:szCs w:val="28"/>
           </w:rPr>
-          <w:t>机器学习模型</w:t>
+          <w:t>论</w:t>
         </w:r>
         <w:r>
           <w:rPr>
-            <w:noProof/>
+            <w:rStyle w:val="af7"/>
+            <w:rFonts w:cs="黑体"/>
+            <w:b w:val="0"/>
             <w:webHidden/>
+            <w:sz w:val="28"/>
+            <w:szCs w:val="28"/>
           </w:rPr>
           <w:tab/>
         </w:r>
         <w:r>
           <w:rPr>
-            <w:noProof/>
+            <w:rStyle w:val="af7"/>
+            <w:rFonts w:cs="黑体"/>
+            <w:b w:val="0"/>
             <w:webHidden/>
+            <w:sz w:val="28"/>
+            <w:szCs w:val="28"/>
           </w:rPr>
           <w:fldChar w:fldCharType="begin"/>
         </w:r>
         <w:r>
           <w:rPr>
-            <w:noProof/>
+            <w:rStyle w:val="af7"/>
+            <w:rFonts w:cs="黑体"/>
+            <w:b w:val="0"/>
             <w:webHidden/>
+            <w:sz w:val="28"/>
+            <w:szCs w:val="28"/>
           </w:rPr>
-          <w:instrText xml:space="preserve"> PAGEREF _Toc515724776 \h </w:instrText>
+          <w:instrText xml:space="preserve"> PAGEREF _Toc515786666 \h </w:instrText>
         </w:r>
         <w:r>
           <w:rPr>
-            <w:noProof/>
+            <w:rStyle w:val="af7"/>
+            <w:rFonts w:cs="黑体"/>
+            <w:b w:val="0"/>
             <w:webHidden/>
+            <w:sz w:val="28"/>
+            <w:szCs w:val="28"/>
           </w:rPr>
         </w:r>
         <w:r>
           <w:rPr>
-            <w:noProof/>
+            <w:rStyle w:val="af7"/>
+            <w:rFonts w:cs="黑体"/>
+            <w:b w:val="0"/>
             <w:webHidden/>
+            <w:sz w:val="28"/>
+            <w:szCs w:val="28"/>
           </w:rPr>
           <w:fldChar w:fldCharType="separate"/>
         </w:r>
         <w:r>
           <w:rPr>
-            <w:noProof/>
+            <w:rStyle w:val="af7"/>
+            <w:rFonts w:cs="黑体"/>
+            <w:b w:val="0"/>
             <w:webHidden/>
+            <w:sz w:val="28"/>
+            <w:szCs w:val="28"/>
           </w:rPr>
-          <w:t>11</w:t>
+          <w:t>36</w:t>
         </w:r>
         <w:r>
           <w:rPr>
-            <w:noProof/>
+            <w:rStyle w:val="af7"/>
+            <w:rFonts w:cs="黑体"/>
+            <w:b w:val="0"/>
             <w:webHidden/>
+            <w:sz w:val="28"/>
+            <w:szCs w:val="28"/>
           </w:rPr>
           <w:fldChar w:fldCharType="end"/>
         </w:r>
@@ -2494,78 +4028,99 @@
     </w:p>
     <w:p>
       <w:pPr>
-        <w:pStyle w:val="21"/>
-        <w:tabs>
-          <w:tab w:val="right" w:leader="dot" w:pos="9118"/>
-        </w:tabs>
-        <w:rPr>
-          <w:rFonts w:asciiTheme="minorHAnsi" w:eastAsiaTheme="minorEastAsia" w:hAnsiTheme="minorHAnsi" w:cstheme="minorBidi"/>
-          <w:smallCaps w:val="0"/>
-          <w:noProof/>
-          <w:sz w:val="21"/>
-          <w:szCs w:val="24"/>
-        </w:rPr>
-      </w:pPr>
-      <w:hyperlink w:anchor="_Toc515724777" w:history="1">
+        <w:pStyle w:val="10"/>
+        <w:rPr>
+          <w:rStyle w:val="af7"/>
+          <w:rFonts w:cs="黑体"/>
+          <w:sz w:val="28"/>
+          <w:szCs w:val="28"/>
+        </w:rPr>
+      </w:pPr>
+      <w:hyperlink w:anchor="_Toc515786667" w:history="1">
         <w:r>
           <w:rPr>
             <w:rStyle w:val="af7"/>
+            <w:rFonts w:cs="黑体"/>
+            <w:b w:val="0"/>
             <w:noProof/>
+            <w:sz w:val="28"/>
+            <w:szCs w:val="28"/>
           </w:rPr>
-          <w:t>3.4</w:t>
+          <w:t>谢 辞</w:t>
         </w:r>
         <w:r>
           <w:rPr>
             <w:rStyle w:val="af7"/>
-            <w:noProof/>
-          </w:rPr>
-          <w:t>评价函数</w:t>
-        </w:r>
-        <w:r>
-          <w:rPr>
-            <w:noProof/>
+            <w:rFonts w:cs="黑体"/>
+            <w:b w:val="0"/>
             <w:webHidden/>
+            <w:sz w:val="28"/>
+            <w:szCs w:val="28"/>
           </w:rPr>
           <w:tab/>
         </w:r>
         <w:r>
           <w:rPr>
-            <w:noProof/>
+            <w:rStyle w:val="af7"/>
+            <w:rFonts w:cs="黑体"/>
+            <w:b w:val="0"/>
             <w:webHidden/>
+            <w:sz w:val="28"/>
+            <w:szCs w:val="28"/>
           </w:rPr>
           <w:fldChar w:fldCharType="begin"/>
         </w:r>
         <w:r>
           <w:rPr>
-            <w:noProof/>
+            <w:rStyle w:val="af7"/>
+            <w:rFonts w:cs="黑体"/>
+            <w:b w:val="0"/>
             <w:webHidden/>
+            <w:sz w:val="28"/>
+            <w:szCs w:val="28"/>
           </w:rPr>
-          <w:instrText xml:space="preserve"> PAGEREF _Toc515724777 \h </w:instrText>
+          <w:instrText xml:space="preserve"> PAGEREF _Toc515786667 \h </w:instrText>
         </w:r>
         <w:r>
           <w:rPr>
-            <w:noProof/>
+            <w:rStyle w:val="af7"/>
+            <w:rFonts w:cs="黑体"/>
+            <w:b w:val="0"/>
             <w:webHidden/>
+            <w:sz w:val="28"/>
+            <w:szCs w:val="28"/>
           </w:rPr>
         </w:r>
         <w:r>
           <w:rPr>
-            <w:noProof/>
+            <w:rStyle w:val="af7"/>
+            <w:rFonts w:cs="黑体"/>
+            <w:b w:val="0"/>
             <w:webHidden/>
+            <w:sz w:val="28"/>
+            <w:szCs w:val="28"/>
           </w:rPr>
           <w:fldChar w:fldCharType="separate"/>
         </w:r>
         <w:r>
           <w:rPr>
-            <w:noProof/>
+            <w:rStyle w:val="af7"/>
+            <w:rFonts w:cs="黑体"/>
+            <w:b w:val="0"/>
             <w:webHidden/>
+            <w:sz w:val="28"/>
+            <w:szCs w:val="28"/>
           </w:rPr>
-          <w:t>22</w:t>
+          <w:t>37</w:t>
         </w:r>
         <w:r>
           <w:rPr>
-            <w:noProof/>
+            <w:rStyle w:val="af7"/>
+            <w:rFonts w:cs="黑体"/>
+            <w:b w:val="0"/>
             <w:webHidden/>
+            <w:sz w:val="28"/>
+            <w:szCs w:val="28"/>
           </w:rPr>
           <w:fldChar w:fldCharType="end"/>
         </w:r>
@@ -2573,1310 +4128,99 @@
     </w:p>
     <w:p>
       <w:pPr>
-        <w:pStyle w:val="21"/>
-        <w:tabs>
-          <w:tab w:val="right" w:leader="dot" w:pos="9118"/>
-        </w:tabs>
-        <w:rPr>
-          <w:rFonts w:asciiTheme="minorHAnsi" w:eastAsiaTheme="minorEastAsia" w:hAnsiTheme="minorHAnsi" w:cstheme="minorBidi"/>
-          <w:smallCaps w:val="0"/>
-          <w:noProof/>
-          <w:sz w:val="21"/>
-          <w:szCs w:val="24"/>
-        </w:rPr>
-      </w:pPr>
-      <w:hyperlink w:anchor="_Toc515724778" w:history="1">
+        <w:pStyle w:val="10"/>
+        <w:rPr>
+          <w:rStyle w:val="af7"/>
+          <w:rFonts w:cs="黑体"/>
+          <w:sz w:val="28"/>
+          <w:szCs w:val="28"/>
+        </w:rPr>
+      </w:pPr>
+      <w:hyperlink w:anchor="_Toc515786668" w:history="1">
         <w:r>
           <w:rPr>
             <w:rStyle w:val="af7"/>
+            <w:rFonts w:cs="黑体"/>
+            <w:b w:val="0"/>
             <w:noProof/>
+            <w:sz w:val="28"/>
+            <w:szCs w:val="28"/>
           </w:rPr>
-          <w:t>3.5</w:t>
+          <w:t>参考文献</w:t>
         </w:r>
         <w:r>
           <w:rPr>
             <w:rStyle w:val="af7"/>
-            <w:noProof/>
-          </w:rPr>
-          <w:t>交叉验证</w:t>
-        </w:r>
-        <w:r>
-          <w:rPr>
-            <w:noProof/>
+            <w:rFonts w:cs="黑体"/>
+            <w:b w:val="0"/>
             <w:webHidden/>
+            <w:sz w:val="28"/>
+            <w:szCs w:val="28"/>
           </w:rPr>
           <w:tab/>
         </w:r>
         <w:r>
           <w:rPr>
-            <w:noProof/>
+            <w:rStyle w:val="af7"/>
+            <w:rFonts w:cs="黑体"/>
+            <w:b w:val="0"/>
             <w:webHidden/>
+            <w:sz w:val="28"/>
+            <w:szCs w:val="28"/>
           </w:rPr>
           <w:fldChar w:fldCharType="begin"/>
         </w:r>
         <w:r>
           <w:rPr>
-            <w:noProof/>
+            <w:rStyle w:val="af7"/>
+            <w:rFonts w:cs="黑体"/>
+            <w:b w:val="0"/>
             <w:webHidden/>
+            <w:sz w:val="28"/>
+            <w:szCs w:val="28"/>
           </w:rPr>
-          <w:instrText xml:space="preserve"> PAGEREF _Toc515724778 \h </w:instrText>
+          <w:instrText xml:space="preserve"> PAGEREF _Toc515786668 \h </w:instrText>
         </w:r>
         <w:r>
           <w:rPr>
-            <w:noProof/>
+            <w:rStyle w:val="af7"/>
+            <w:rFonts w:cs="黑体"/>
+            <w:b w:val="0"/>
             <w:webHidden/>
+            <w:sz w:val="28"/>
+            <w:szCs w:val="28"/>
           </w:rPr>
         </w:r>
         <w:r>
           <w:rPr>
-            <w:noProof/>
+            <w:rStyle w:val="af7"/>
+            <w:rFonts w:cs="黑体"/>
+            <w:b w:val="0"/>
             <w:webHidden/>
+            <w:sz w:val="28"/>
+            <w:szCs w:val="28"/>
           </w:rPr>
           <w:fldChar w:fldCharType="separate"/>
         </w:r>
         <w:r>
           <w:rPr>
-            <w:noProof/>
+            <w:rStyle w:val="af7"/>
+            <w:rFonts w:cs="黑体"/>
+            <w:b w:val="0"/>
             <w:webHidden/>
-          </w:rPr>
-          <w:t>23</w:t>
-        </w:r>
-        <w:r>
-          <w:rPr>
-            <w:noProof/>
-            <w:webHidden/>
-          </w:rPr>
-          <w:fldChar w:fldCharType="end"/>
-        </w:r>
-      </w:hyperlink>
-    </w:p>
-    <w:p>
-      <w:pPr>
-        <w:pStyle w:val="21"/>
-        <w:tabs>
-          <w:tab w:val="right" w:leader="dot" w:pos="9118"/>
-        </w:tabs>
-        <w:rPr>
-          <w:rFonts w:asciiTheme="minorHAnsi" w:eastAsiaTheme="minorEastAsia" w:hAnsiTheme="minorHAnsi" w:cstheme="minorBidi"/>
-          <w:smallCaps w:val="0"/>
-          <w:noProof/>
-          <w:sz w:val="21"/>
-          <w:szCs w:val="24"/>
-        </w:rPr>
-      </w:pPr>
-      <w:hyperlink w:anchor="_Toc515724779" w:history="1">
-        <w:r>
-          <w:rPr>
-            <w:rStyle w:val="af7"/>
-            <w:noProof/>
-          </w:rPr>
-          <w:t>3.6</w:t>
-        </w:r>
-        <w:r>
-          <w:rPr>
-            <w:rStyle w:val="af7"/>
-            <w:noProof/>
-          </w:rPr>
-          <w:t>本章小结</w:t>
-        </w:r>
-        <w:r>
-          <w:rPr>
-            <w:noProof/>
-            <w:webHidden/>
-          </w:rPr>
-          <w:tab/>
-        </w:r>
-        <w:r>
-          <w:rPr>
-            <w:noProof/>
-            <w:webHidden/>
-          </w:rPr>
-          <w:fldChar w:fldCharType="begin"/>
-        </w:r>
-        <w:r>
-          <w:rPr>
-            <w:noProof/>
-            <w:webHidden/>
-          </w:rPr>
-          <w:instrText xml:space="preserve"> PAGEREF _Toc515724779 \h </w:instrText>
-        </w:r>
-        <w:r>
-          <w:rPr>
-            <w:noProof/>
-            <w:webHidden/>
-          </w:rPr>
-        </w:r>
-        <w:r>
-          <w:rPr>
-            <w:noProof/>
-            <w:webHidden/>
-          </w:rPr>
-          <w:fldChar w:fldCharType="separate"/>
-        </w:r>
-        <w:r>
-          <w:rPr>
-            <w:noProof/>
-            <w:webHidden/>
-          </w:rPr>
-          <w:t>24</w:t>
-        </w:r>
-        <w:r>
-          <w:rPr>
-            <w:noProof/>
-            <w:webHidden/>
-          </w:rPr>
-          <w:fldChar w:fldCharType="end"/>
-        </w:r>
-      </w:hyperlink>
-    </w:p>
-    <w:p>
-      <w:pPr>
-        <w:pStyle w:val="10"/>
-        <w:rPr>
-          <w:rFonts w:asciiTheme="minorHAnsi" w:eastAsiaTheme="minorEastAsia" w:hAnsiTheme="minorHAnsi" w:cstheme="minorBidi"/>
-          <w:b w:val="0"/>
-          <w:bCs w:val="0"/>
-          <w:caps w:val="0"/>
-          <w:noProof/>
-          <w:sz w:val="21"/>
-          <w:szCs w:val="24"/>
-        </w:rPr>
-      </w:pPr>
-      <w:hyperlink w:anchor="_Toc515724780" w:history="1">
-        <w:r>
-          <w:rPr>
-            <w:rStyle w:val="af7"/>
-            <w:noProof/>
-          </w:rPr>
-          <w:t>4基于RandomForest的模型设计与实现</w:t>
-        </w:r>
-        <w:r>
-          <w:rPr>
-            <w:noProof/>
-            <w:webHidden/>
-          </w:rPr>
-          <w:tab/>
-        </w:r>
-        <w:r>
-          <w:rPr>
-            <w:noProof/>
-            <w:webHidden/>
-          </w:rPr>
-          <w:fldChar w:fldCharType="begin"/>
-        </w:r>
-        <w:r>
-          <w:rPr>
-            <w:noProof/>
-            <w:webHidden/>
-          </w:rPr>
-          <w:instrText xml:space="preserve"> PAGEREF _Toc515724780 \h </w:instrText>
-        </w:r>
-        <w:r>
-          <w:rPr>
-            <w:noProof/>
-            <w:webHidden/>
-          </w:rPr>
-        </w:r>
-        <w:r>
-          <w:rPr>
-            <w:noProof/>
-            <w:webHidden/>
-          </w:rPr>
-          <w:fldChar w:fldCharType="separate"/>
-        </w:r>
-        <w:r>
-          <w:rPr>
-            <w:noProof/>
-            <w:webHidden/>
-          </w:rPr>
-          <w:t>25</w:t>
-        </w:r>
-        <w:r>
-          <w:rPr>
-            <w:noProof/>
-            <w:webHidden/>
-          </w:rPr>
-          <w:fldChar w:fldCharType="end"/>
-        </w:r>
-      </w:hyperlink>
-    </w:p>
-    <w:p>
-      <w:pPr>
-        <w:pStyle w:val="21"/>
-        <w:tabs>
-          <w:tab w:val="right" w:leader="dot" w:pos="9118"/>
-        </w:tabs>
-        <w:rPr>
-          <w:rFonts w:asciiTheme="minorHAnsi" w:eastAsiaTheme="minorEastAsia" w:hAnsiTheme="minorHAnsi" w:cstheme="minorBidi"/>
-          <w:smallCaps w:val="0"/>
-          <w:noProof/>
-          <w:sz w:val="21"/>
-          <w:szCs w:val="24"/>
-        </w:rPr>
-      </w:pPr>
-      <w:hyperlink w:anchor="_Toc515724781" w:history="1">
-        <w:r>
-          <w:rPr>
-            <w:rStyle w:val="af7"/>
-            <w:noProof/>
-          </w:rPr>
-          <w:t>4.1</w:t>
-        </w:r>
-        <w:r>
-          <w:rPr>
-            <w:rStyle w:val="af7"/>
-            <w:noProof/>
-          </w:rPr>
-          <w:t>环境配置</w:t>
-        </w:r>
-        <w:r>
-          <w:rPr>
-            <w:noProof/>
-            <w:webHidden/>
-          </w:rPr>
-          <w:tab/>
-        </w:r>
-        <w:r>
-          <w:rPr>
-            <w:noProof/>
-            <w:webHidden/>
-          </w:rPr>
-          <w:fldChar w:fldCharType="begin"/>
-        </w:r>
-        <w:r>
-          <w:rPr>
-            <w:noProof/>
-            <w:webHidden/>
-          </w:rPr>
-          <w:instrText xml:space="preserve"> PAGEREF _Toc515724781 \h </w:instrText>
-        </w:r>
-        <w:r>
-          <w:rPr>
-            <w:noProof/>
-            <w:webHidden/>
-          </w:rPr>
-        </w:r>
-        <w:r>
-          <w:rPr>
-            <w:noProof/>
-            <w:webHidden/>
-          </w:rPr>
-          <w:fldChar w:fldCharType="separate"/>
-        </w:r>
-        <w:r>
-          <w:rPr>
-            <w:noProof/>
-            <w:webHidden/>
-          </w:rPr>
-          <w:t>25</w:t>
-        </w:r>
-        <w:r>
-          <w:rPr>
-            <w:noProof/>
-            <w:webHidden/>
-          </w:rPr>
-          <w:fldChar w:fldCharType="end"/>
-        </w:r>
-      </w:hyperlink>
-    </w:p>
-    <w:p>
-      <w:pPr>
-        <w:pStyle w:val="21"/>
-        <w:tabs>
-          <w:tab w:val="right" w:leader="dot" w:pos="9118"/>
-        </w:tabs>
-        <w:rPr>
-          <w:rFonts w:asciiTheme="minorHAnsi" w:eastAsiaTheme="minorEastAsia" w:hAnsiTheme="minorHAnsi" w:cstheme="minorBidi"/>
-          <w:smallCaps w:val="0"/>
-          <w:noProof/>
-          <w:sz w:val="21"/>
-          <w:szCs w:val="24"/>
-        </w:rPr>
-      </w:pPr>
-      <w:hyperlink w:anchor="_Toc515724782" w:history="1">
-        <w:r>
-          <w:rPr>
-            <w:rStyle w:val="af7"/>
-            <w:noProof/>
-          </w:rPr>
-          <w:t>4.2</w:t>
-        </w:r>
-        <w:r>
-          <w:rPr>
-            <w:rStyle w:val="af7"/>
-            <w:noProof/>
-          </w:rPr>
-          <w:t>数据集介绍</w:t>
-        </w:r>
-        <w:r>
-          <w:rPr>
-            <w:noProof/>
-            <w:webHidden/>
-          </w:rPr>
-          <w:tab/>
-        </w:r>
-        <w:r>
-          <w:rPr>
-            <w:noProof/>
-            <w:webHidden/>
-          </w:rPr>
-          <w:fldChar w:fldCharType="begin"/>
-        </w:r>
-        <w:r>
-          <w:rPr>
-            <w:noProof/>
-            <w:webHidden/>
-          </w:rPr>
-          <w:instrText xml:space="preserve"> PAGEREF _Toc515724782 \h </w:instrText>
-        </w:r>
-        <w:r>
-          <w:rPr>
-            <w:noProof/>
-            <w:webHidden/>
-          </w:rPr>
-        </w:r>
-        <w:r>
-          <w:rPr>
-            <w:noProof/>
-            <w:webHidden/>
-          </w:rPr>
-          <w:fldChar w:fldCharType="separate"/>
-        </w:r>
-        <w:r>
-          <w:rPr>
-            <w:noProof/>
-            <w:webHidden/>
-          </w:rPr>
-          <w:t>25</w:t>
-        </w:r>
-        <w:r>
-          <w:rPr>
-            <w:noProof/>
-            <w:webHidden/>
-          </w:rPr>
-          <w:fldChar w:fldCharType="end"/>
-        </w:r>
-      </w:hyperlink>
-    </w:p>
-    <w:p>
-      <w:pPr>
-        <w:pStyle w:val="21"/>
-        <w:tabs>
-          <w:tab w:val="right" w:leader="dot" w:pos="9118"/>
-        </w:tabs>
-        <w:rPr>
-          <w:rFonts w:asciiTheme="minorHAnsi" w:eastAsiaTheme="minorEastAsia" w:hAnsiTheme="minorHAnsi" w:cstheme="minorBidi"/>
-          <w:smallCaps w:val="0"/>
-          <w:noProof/>
-          <w:sz w:val="21"/>
-          <w:szCs w:val="24"/>
-        </w:rPr>
-      </w:pPr>
-      <w:hyperlink w:anchor="_Toc515724783" w:history="1">
-        <w:r>
-          <w:rPr>
-            <w:rStyle w:val="af7"/>
-            <w:noProof/>
-          </w:rPr>
-          <w:t>4.3</w:t>
-        </w:r>
-        <w:r>
-          <w:rPr>
-            <w:rStyle w:val="af7"/>
-            <w:noProof/>
-          </w:rPr>
-          <w:t>数据预处理</w:t>
-        </w:r>
-        <w:r>
-          <w:rPr>
-            <w:noProof/>
-            <w:webHidden/>
-          </w:rPr>
-          <w:tab/>
-        </w:r>
-        <w:r>
-          <w:rPr>
-            <w:noProof/>
-            <w:webHidden/>
-          </w:rPr>
-          <w:fldChar w:fldCharType="begin"/>
-        </w:r>
-        <w:r>
-          <w:rPr>
-            <w:noProof/>
-            <w:webHidden/>
-          </w:rPr>
-          <w:instrText xml:space="preserve"> PAGEREF _Toc515724783 \h </w:instrText>
-        </w:r>
-        <w:r>
-          <w:rPr>
-            <w:noProof/>
-            <w:webHidden/>
-          </w:rPr>
-        </w:r>
-        <w:r>
-          <w:rPr>
-            <w:noProof/>
-            <w:webHidden/>
-          </w:rPr>
-          <w:fldChar w:fldCharType="separate"/>
-        </w:r>
-        <w:r>
-          <w:rPr>
-            <w:noProof/>
-            <w:webHidden/>
-          </w:rPr>
-          <w:t>26</w:t>
-        </w:r>
-        <w:r>
-          <w:rPr>
-            <w:noProof/>
-            <w:webHidden/>
-          </w:rPr>
-          <w:fldChar w:fldCharType="end"/>
-        </w:r>
-      </w:hyperlink>
-    </w:p>
-    <w:p>
-      <w:pPr>
-        <w:pStyle w:val="21"/>
-        <w:tabs>
-          <w:tab w:val="right" w:leader="dot" w:pos="9118"/>
-        </w:tabs>
-        <w:rPr>
-          <w:rFonts w:asciiTheme="minorHAnsi" w:eastAsiaTheme="minorEastAsia" w:hAnsiTheme="minorHAnsi" w:cstheme="minorBidi"/>
-          <w:smallCaps w:val="0"/>
-          <w:noProof/>
-          <w:sz w:val="21"/>
-          <w:szCs w:val="24"/>
-        </w:rPr>
-      </w:pPr>
-      <w:hyperlink w:anchor="_Toc515724784" w:history="1">
-        <w:r>
-          <w:rPr>
-            <w:rStyle w:val="af7"/>
-            <w:noProof/>
-          </w:rPr>
-          <w:t>4.4</w:t>
-        </w:r>
-        <w:r>
-          <w:rPr>
-            <w:rStyle w:val="af7"/>
-            <w:noProof/>
-          </w:rPr>
-          <w:t>特征重要性</w:t>
-        </w:r>
-        <w:r>
-          <w:rPr>
-            <w:noProof/>
-            <w:webHidden/>
-          </w:rPr>
-          <w:tab/>
-        </w:r>
-        <w:r>
-          <w:rPr>
-            <w:noProof/>
-            <w:webHidden/>
-          </w:rPr>
-          <w:fldChar w:fldCharType="begin"/>
-        </w:r>
-        <w:r>
-          <w:rPr>
-            <w:noProof/>
-            <w:webHidden/>
-          </w:rPr>
-          <w:instrText xml:space="preserve"> PAGEREF _Toc515724784 \h </w:instrText>
-        </w:r>
-        <w:r>
-          <w:rPr>
-            <w:noProof/>
-            <w:webHidden/>
-          </w:rPr>
-        </w:r>
-        <w:r>
-          <w:rPr>
-            <w:noProof/>
-            <w:webHidden/>
-          </w:rPr>
-          <w:fldChar w:fldCharType="separate"/>
-        </w:r>
-        <w:r>
-          <w:rPr>
-            <w:noProof/>
-            <w:webHidden/>
-          </w:rPr>
-          <w:t>28</w:t>
-        </w:r>
-        <w:r>
-          <w:rPr>
-            <w:noProof/>
-            <w:webHidden/>
-          </w:rPr>
-          <w:fldChar w:fldCharType="end"/>
-        </w:r>
-      </w:hyperlink>
-    </w:p>
-    <w:p>
-      <w:pPr>
-        <w:pStyle w:val="21"/>
-        <w:tabs>
-          <w:tab w:val="right" w:leader="dot" w:pos="9118"/>
-        </w:tabs>
-        <w:rPr>
-          <w:rFonts w:asciiTheme="minorHAnsi" w:eastAsiaTheme="minorEastAsia" w:hAnsiTheme="minorHAnsi" w:cstheme="minorBidi"/>
-          <w:smallCaps w:val="0"/>
-          <w:noProof/>
-          <w:sz w:val="21"/>
-          <w:szCs w:val="24"/>
-        </w:rPr>
-      </w:pPr>
-      <w:hyperlink w:anchor="_Toc515724785" w:history="1">
-        <w:r>
-          <w:rPr>
-            <w:rStyle w:val="af7"/>
-            <w:noProof/>
-          </w:rPr>
-          <w:t>4.5</w:t>
-        </w:r>
-        <w:r>
-          <w:rPr>
-            <w:rStyle w:val="af7"/>
-            <w:noProof/>
-          </w:rPr>
-          <w:t>机器学习模型</w:t>
-        </w:r>
-        <w:r>
-          <w:rPr>
-            <w:noProof/>
-            <w:webHidden/>
-          </w:rPr>
-          <w:tab/>
-        </w:r>
-        <w:r>
-          <w:rPr>
-            <w:noProof/>
-            <w:webHidden/>
-          </w:rPr>
-          <w:fldChar w:fldCharType="begin"/>
-        </w:r>
-        <w:r>
-          <w:rPr>
-            <w:noProof/>
-            <w:webHidden/>
-          </w:rPr>
-          <w:instrText xml:space="preserve"> PAGEREF _Toc515724785 \h </w:instrText>
-        </w:r>
-        <w:r>
-          <w:rPr>
-            <w:noProof/>
-            <w:webHidden/>
-          </w:rPr>
-        </w:r>
-        <w:r>
-          <w:rPr>
-            <w:noProof/>
-            <w:webHidden/>
-          </w:rPr>
-          <w:fldChar w:fldCharType="separate"/>
-        </w:r>
-        <w:r>
-          <w:rPr>
-            <w:noProof/>
-            <w:webHidden/>
-          </w:rPr>
-          <w:t>28</w:t>
-        </w:r>
-        <w:r>
-          <w:rPr>
-            <w:noProof/>
-            <w:webHidden/>
-          </w:rPr>
-          <w:fldChar w:fldCharType="end"/>
-        </w:r>
-      </w:hyperlink>
-    </w:p>
-    <w:p>
-      <w:pPr>
-        <w:pStyle w:val="21"/>
-        <w:tabs>
-          <w:tab w:val="right" w:leader="dot" w:pos="9118"/>
-        </w:tabs>
-        <w:rPr>
-          <w:rFonts w:asciiTheme="minorHAnsi" w:eastAsiaTheme="minorEastAsia" w:hAnsiTheme="minorHAnsi" w:cstheme="minorBidi"/>
-          <w:smallCaps w:val="0"/>
-          <w:noProof/>
-          <w:sz w:val="21"/>
-          <w:szCs w:val="24"/>
-        </w:rPr>
-      </w:pPr>
-      <w:hyperlink w:anchor="_Toc515724786" w:history="1">
-        <w:r>
-          <w:rPr>
-            <w:rStyle w:val="af7"/>
-            <w:noProof/>
-          </w:rPr>
-          <w:t>4.5.1</w:t>
-        </w:r>
-        <w:r>
-          <w:rPr>
-            <w:rStyle w:val="af7"/>
-            <w:noProof/>
-          </w:rPr>
-          <w:t>随机森林模型</w:t>
-        </w:r>
-        <w:r>
-          <w:rPr>
-            <w:noProof/>
-            <w:webHidden/>
-          </w:rPr>
-          <w:tab/>
-        </w:r>
-        <w:r>
-          <w:rPr>
-            <w:noProof/>
-            <w:webHidden/>
-          </w:rPr>
-          <w:fldChar w:fldCharType="begin"/>
-        </w:r>
-        <w:r>
-          <w:rPr>
-            <w:noProof/>
-            <w:webHidden/>
-          </w:rPr>
-          <w:instrText xml:space="preserve"> PAGEREF _Toc515724786 \h </w:instrText>
-        </w:r>
-        <w:r>
-          <w:rPr>
-            <w:noProof/>
-            <w:webHidden/>
-          </w:rPr>
-        </w:r>
-        <w:r>
-          <w:rPr>
-            <w:noProof/>
-            <w:webHidden/>
-          </w:rPr>
-          <w:fldChar w:fldCharType="separate"/>
-        </w:r>
-        <w:r>
-          <w:rPr>
-            <w:noProof/>
-            <w:webHidden/>
-          </w:rPr>
-          <w:t>29</w:t>
-        </w:r>
-        <w:r>
-          <w:rPr>
-            <w:noProof/>
-            <w:webHidden/>
-          </w:rPr>
-          <w:fldChar w:fldCharType="end"/>
-        </w:r>
-      </w:hyperlink>
-    </w:p>
-    <w:p>
-      <w:pPr>
-        <w:pStyle w:val="21"/>
-        <w:tabs>
-          <w:tab w:val="right" w:leader="dot" w:pos="9118"/>
-        </w:tabs>
-        <w:rPr>
-          <w:rFonts w:asciiTheme="minorHAnsi" w:eastAsiaTheme="minorEastAsia" w:hAnsiTheme="minorHAnsi" w:cstheme="minorBidi"/>
-          <w:smallCaps w:val="0"/>
-          <w:noProof/>
-          <w:sz w:val="21"/>
-          <w:szCs w:val="24"/>
-        </w:rPr>
-      </w:pPr>
-      <w:hyperlink w:anchor="_Toc515724787" w:history="1">
-        <w:r>
-          <w:rPr>
-            <w:rStyle w:val="af7"/>
-            <w:noProof/>
-          </w:rPr>
-          <w:t>4.5.2KNN</w:t>
-        </w:r>
-        <w:r>
-          <w:rPr>
-            <w:rStyle w:val="af7"/>
-            <w:noProof/>
-          </w:rPr>
-          <w:t>模型</w:t>
-        </w:r>
-        <w:r>
-          <w:rPr>
-            <w:noProof/>
-            <w:webHidden/>
-          </w:rPr>
-          <w:tab/>
-        </w:r>
-        <w:r>
-          <w:rPr>
-            <w:noProof/>
-            <w:webHidden/>
-          </w:rPr>
-          <w:fldChar w:fldCharType="begin"/>
-        </w:r>
-        <w:r>
-          <w:rPr>
-            <w:noProof/>
-            <w:webHidden/>
-          </w:rPr>
-          <w:instrText xml:space="preserve"> PAGEREF _Toc515724787 \h </w:instrText>
-        </w:r>
-        <w:r>
-          <w:rPr>
-            <w:noProof/>
-            <w:webHidden/>
-          </w:rPr>
-        </w:r>
-        <w:r>
-          <w:rPr>
-            <w:noProof/>
-            <w:webHidden/>
-          </w:rPr>
-          <w:fldChar w:fldCharType="separate"/>
-        </w:r>
-        <w:r>
-          <w:rPr>
-            <w:noProof/>
-            <w:webHidden/>
-          </w:rPr>
-          <w:t>32</w:t>
-        </w:r>
-        <w:r>
-          <w:rPr>
-            <w:noProof/>
-            <w:webHidden/>
-          </w:rPr>
-          <w:fldChar w:fldCharType="end"/>
-        </w:r>
-      </w:hyperlink>
-    </w:p>
-    <w:p>
-      <w:pPr>
-        <w:pStyle w:val="21"/>
-        <w:tabs>
-          <w:tab w:val="right" w:leader="dot" w:pos="9118"/>
-        </w:tabs>
-        <w:rPr>
-          <w:rFonts w:asciiTheme="minorHAnsi" w:eastAsiaTheme="minorEastAsia" w:hAnsiTheme="minorHAnsi" w:cstheme="minorBidi"/>
-          <w:smallCaps w:val="0"/>
-          <w:noProof/>
-          <w:sz w:val="21"/>
-          <w:szCs w:val="24"/>
-        </w:rPr>
-      </w:pPr>
-      <w:hyperlink w:anchor="_Toc515724788" w:history="1">
-        <w:r>
-          <w:rPr>
-            <w:rStyle w:val="af7"/>
-            <w:noProof/>
-          </w:rPr>
-          <w:t>4.5.3</w:t>
-        </w:r>
-        <w:r>
-          <w:rPr>
-            <w:rStyle w:val="af7"/>
-            <w:noProof/>
-          </w:rPr>
-          <w:t>支持向量机模型</w:t>
-        </w:r>
-        <w:r>
-          <w:rPr>
-            <w:noProof/>
-            <w:webHidden/>
-          </w:rPr>
-          <w:tab/>
-        </w:r>
-        <w:r>
-          <w:rPr>
-            <w:noProof/>
-            <w:webHidden/>
-          </w:rPr>
-          <w:fldChar w:fldCharType="begin"/>
-        </w:r>
-        <w:r>
-          <w:rPr>
-            <w:noProof/>
-            <w:webHidden/>
-          </w:rPr>
-          <w:instrText xml:space="preserve"> PAGEREF _Toc515724788 \h </w:instrText>
-        </w:r>
-        <w:r>
-          <w:rPr>
-            <w:noProof/>
-            <w:webHidden/>
-          </w:rPr>
-        </w:r>
-        <w:r>
-          <w:rPr>
-            <w:noProof/>
-            <w:webHidden/>
-          </w:rPr>
-          <w:fldChar w:fldCharType="separate"/>
-        </w:r>
-        <w:r>
-          <w:rPr>
-            <w:noProof/>
-            <w:webHidden/>
-          </w:rPr>
-          <w:t>32</w:t>
-        </w:r>
-        <w:r>
-          <w:rPr>
-            <w:noProof/>
-            <w:webHidden/>
-          </w:rPr>
-          <w:fldChar w:fldCharType="end"/>
-        </w:r>
-      </w:hyperlink>
-    </w:p>
-    <w:p>
-      <w:pPr>
-        <w:pStyle w:val="21"/>
-        <w:tabs>
-          <w:tab w:val="right" w:leader="dot" w:pos="9118"/>
-        </w:tabs>
-        <w:rPr>
-          <w:rFonts w:asciiTheme="minorHAnsi" w:eastAsiaTheme="minorEastAsia" w:hAnsiTheme="minorHAnsi" w:cstheme="minorBidi"/>
-          <w:smallCaps w:val="0"/>
-          <w:noProof/>
-          <w:sz w:val="21"/>
-          <w:szCs w:val="24"/>
-        </w:rPr>
-      </w:pPr>
-      <w:hyperlink w:anchor="_Toc515724789" w:history="1">
-        <w:r>
-          <w:rPr>
-            <w:rStyle w:val="af7"/>
-            <w:noProof/>
-          </w:rPr>
-          <w:t>4.6</w:t>
-        </w:r>
-        <w:r>
-          <w:rPr>
-            <w:rStyle w:val="af7"/>
-            <w:noProof/>
-          </w:rPr>
-          <w:t>评价函数</w:t>
-        </w:r>
-        <w:r>
-          <w:rPr>
-            <w:noProof/>
-            <w:webHidden/>
-          </w:rPr>
-          <w:tab/>
-        </w:r>
-        <w:r>
-          <w:rPr>
-            <w:noProof/>
-            <w:webHidden/>
-          </w:rPr>
-          <w:fldChar w:fldCharType="begin"/>
-        </w:r>
-        <w:r>
-          <w:rPr>
-            <w:noProof/>
-            <w:webHidden/>
-          </w:rPr>
-          <w:instrText xml:space="preserve"> PAGEREF _Toc515724789 \h </w:instrText>
-        </w:r>
-        <w:r>
-          <w:rPr>
-            <w:noProof/>
-            <w:webHidden/>
-          </w:rPr>
-        </w:r>
-        <w:r>
-          <w:rPr>
-            <w:noProof/>
-            <w:webHidden/>
-          </w:rPr>
-          <w:fldChar w:fldCharType="separate"/>
-        </w:r>
-        <w:r>
-          <w:rPr>
-            <w:noProof/>
-            <w:webHidden/>
-          </w:rPr>
-          <w:t>33</w:t>
-        </w:r>
-        <w:r>
-          <w:rPr>
-            <w:noProof/>
-            <w:webHidden/>
-          </w:rPr>
-          <w:fldChar w:fldCharType="end"/>
-        </w:r>
-      </w:hyperlink>
-    </w:p>
-    <w:p>
-      <w:pPr>
-        <w:pStyle w:val="21"/>
-        <w:tabs>
-          <w:tab w:val="right" w:leader="dot" w:pos="9118"/>
-        </w:tabs>
-        <w:rPr>
-          <w:rFonts w:asciiTheme="minorHAnsi" w:eastAsiaTheme="minorEastAsia" w:hAnsiTheme="minorHAnsi" w:cstheme="minorBidi"/>
-          <w:smallCaps w:val="0"/>
-          <w:noProof/>
-          <w:sz w:val="21"/>
-          <w:szCs w:val="24"/>
-        </w:rPr>
-      </w:pPr>
-      <w:hyperlink w:anchor="_Toc515724790" w:history="1">
-        <w:r>
-          <w:rPr>
-            <w:rStyle w:val="af7"/>
-            <w:noProof/>
-          </w:rPr>
-          <w:t>4.7</w:t>
-        </w:r>
-        <w:r>
-          <w:rPr>
-            <w:rStyle w:val="af7"/>
-            <w:noProof/>
-          </w:rPr>
-          <w:t>交叉验证</w:t>
-        </w:r>
-        <w:r>
-          <w:rPr>
-            <w:noProof/>
-            <w:webHidden/>
-          </w:rPr>
-          <w:tab/>
-        </w:r>
-        <w:r>
-          <w:rPr>
-            <w:noProof/>
-            <w:webHidden/>
-          </w:rPr>
-          <w:fldChar w:fldCharType="begin"/>
-        </w:r>
-        <w:r>
-          <w:rPr>
-            <w:noProof/>
-            <w:webHidden/>
-          </w:rPr>
-          <w:instrText xml:space="preserve"> PAGEREF _Toc515724790 \h </w:instrText>
-        </w:r>
-        <w:r>
-          <w:rPr>
-            <w:noProof/>
-            <w:webHidden/>
-          </w:rPr>
-        </w:r>
-        <w:r>
-          <w:rPr>
-            <w:noProof/>
-            <w:webHidden/>
-          </w:rPr>
-          <w:fldChar w:fldCharType="separate"/>
-        </w:r>
-        <w:r>
-          <w:rPr>
-            <w:noProof/>
-            <w:webHidden/>
-          </w:rPr>
-          <w:t>34</w:t>
-        </w:r>
-        <w:r>
-          <w:rPr>
-            <w:noProof/>
-            <w:webHidden/>
-          </w:rPr>
-          <w:fldChar w:fldCharType="end"/>
-        </w:r>
-      </w:hyperlink>
-    </w:p>
-    <w:p>
-      <w:pPr>
-        <w:pStyle w:val="21"/>
-        <w:tabs>
-          <w:tab w:val="right" w:leader="dot" w:pos="9118"/>
-        </w:tabs>
-        <w:rPr>
-          <w:rFonts w:asciiTheme="minorHAnsi" w:eastAsiaTheme="minorEastAsia" w:hAnsiTheme="minorHAnsi" w:cstheme="minorBidi"/>
-          <w:smallCaps w:val="0"/>
-          <w:noProof/>
-          <w:sz w:val="21"/>
-          <w:szCs w:val="24"/>
-        </w:rPr>
-      </w:pPr>
-      <w:hyperlink w:anchor="_Toc515724791" w:history="1">
-        <w:r>
-          <w:rPr>
-            <w:rStyle w:val="af7"/>
-            <w:noProof/>
-          </w:rPr>
-          <w:t>4.8</w:t>
-        </w:r>
-        <w:r>
-          <w:rPr>
-            <w:rStyle w:val="af7"/>
-            <w:noProof/>
-          </w:rPr>
-          <w:t>本章小结</w:t>
-        </w:r>
-        <w:r>
-          <w:rPr>
-            <w:noProof/>
-            <w:webHidden/>
-          </w:rPr>
-          <w:tab/>
-        </w:r>
-        <w:r>
-          <w:rPr>
-            <w:noProof/>
-            <w:webHidden/>
-          </w:rPr>
-          <w:fldChar w:fldCharType="begin"/>
-        </w:r>
-        <w:r>
-          <w:rPr>
-            <w:noProof/>
-            <w:webHidden/>
-          </w:rPr>
-          <w:instrText xml:space="preserve"> PAGEREF _Toc515724791 \h </w:instrText>
-        </w:r>
-        <w:r>
-          <w:rPr>
-            <w:noProof/>
-            <w:webHidden/>
-          </w:rPr>
-        </w:r>
-        <w:r>
-          <w:rPr>
-            <w:noProof/>
-            <w:webHidden/>
-          </w:rPr>
-          <w:fldChar w:fldCharType="separate"/>
-        </w:r>
-        <w:r>
-          <w:rPr>
-            <w:noProof/>
-            <w:webHidden/>
-          </w:rPr>
-          <w:t>35</w:t>
-        </w:r>
-        <w:r>
-          <w:rPr>
-            <w:noProof/>
-            <w:webHidden/>
-          </w:rPr>
-          <w:fldChar w:fldCharType="end"/>
-        </w:r>
-      </w:hyperlink>
-    </w:p>
-    <w:p>
-      <w:pPr>
-        <w:pStyle w:val="10"/>
-        <w:rPr>
-          <w:rFonts w:asciiTheme="minorHAnsi" w:eastAsiaTheme="minorEastAsia" w:hAnsiTheme="minorHAnsi" w:cstheme="minorBidi"/>
-          <w:b w:val="0"/>
-          <w:bCs w:val="0"/>
-          <w:caps w:val="0"/>
-          <w:noProof/>
-          <w:sz w:val="21"/>
-          <w:szCs w:val="24"/>
-        </w:rPr>
-      </w:pPr>
-      <w:hyperlink w:anchor="_Toc515724792" w:history="1">
-        <w:r>
-          <w:rPr>
-            <w:rStyle w:val="af7"/>
-            <w:noProof/>
-          </w:rPr>
-          <w:t>5结  论</w:t>
-        </w:r>
-        <w:r>
-          <w:rPr>
-            <w:noProof/>
-            <w:webHidden/>
-          </w:rPr>
-          <w:tab/>
-        </w:r>
-        <w:r>
-          <w:rPr>
-            <w:noProof/>
-            <w:webHidden/>
-          </w:rPr>
-          <w:fldChar w:fldCharType="begin"/>
-        </w:r>
-        <w:r>
-          <w:rPr>
-            <w:noProof/>
-            <w:webHidden/>
-          </w:rPr>
-          <w:instrText xml:space="preserve"> PAGEREF _Toc515724792 \h </w:instrText>
-        </w:r>
-        <w:r>
-          <w:rPr>
-            <w:noProof/>
-            <w:webHidden/>
-          </w:rPr>
-        </w:r>
-        <w:r>
-          <w:rPr>
-            <w:noProof/>
-            <w:webHidden/>
-          </w:rPr>
-          <w:fldChar w:fldCharType="separate"/>
-        </w:r>
-        <w:r>
-          <w:rPr>
-            <w:noProof/>
-            <w:webHidden/>
-          </w:rPr>
-          <w:t>36</w:t>
-        </w:r>
-        <w:r>
-          <w:rPr>
-            <w:noProof/>
-            <w:webHidden/>
-          </w:rPr>
-          <w:fldChar w:fldCharType="end"/>
-        </w:r>
-      </w:hyperlink>
-    </w:p>
-    <w:p>
-      <w:pPr>
-        <w:pStyle w:val="10"/>
-        <w:rPr>
-          <w:rFonts w:asciiTheme="minorHAnsi" w:eastAsiaTheme="minorEastAsia" w:hAnsiTheme="minorHAnsi" w:cstheme="minorBidi"/>
-          <w:b w:val="0"/>
-          <w:bCs w:val="0"/>
-          <w:caps w:val="0"/>
-          <w:noProof/>
-          <w:sz w:val="21"/>
-          <w:szCs w:val="24"/>
-        </w:rPr>
-      </w:pPr>
-      <w:hyperlink w:anchor="_Toc515724793" w:history="1">
-        <w:r>
-          <w:rPr>
-            <w:rStyle w:val="af7"/>
-            <w:noProof/>
-          </w:rPr>
-          <w:t>谢 辞</w:t>
-        </w:r>
-        <w:r>
-          <w:rPr>
-            <w:noProof/>
-            <w:webHidden/>
-          </w:rPr>
-          <w:tab/>
-        </w:r>
-        <w:r>
-          <w:rPr>
-            <w:noProof/>
-            <w:webHidden/>
-          </w:rPr>
-          <w:fldChar w:fldCharType="begin"/>
-        </w:r>
-        <w:r>
-          <w:rPr>
-            <w:noProof/>
-            <w:webHidden/>
-          </w:rPr>
-          <w:instrText xml:space="preserve"> PAGEREF _Toc515724793 \h </w:instrText>
-        </w:r>
-        <w:r>
-          <w:rPr>
-            <w:noProof/>
-            <w:webHidden/>
-          </w:rPr>
-        </w:r>
-        <w:r>
-          <w:rPr>
-            <w:noProof/>
-            <w:webHidden/>
-          </w:rPr>
-          <w:fldChar w:fldCharType="separate"/>
-        </w:r>
-        <w:r>
-          <w:rPr>
-            <w:noProof/>
-            <w:webHidden/>
-          </w:rPr>
-          <w:t>37</w:t>
-        </w:r>
-        <w:r>
-          <w:rPr>
-            <w:noProof/>
-            <w:webHidden/>
-          </w:rPr>
-          <w:fldChar w:fldCharType="end"/>
-        </w:r>
-      </w:hyperlink>
-    </w:p>
-    <w:p>
-      <w:pPr>
-        <w:pStyle w:val="10"/>
-        <w:rPr>
-          <w:rFonts w:asciiTheme="minorHAnsi" w:eastAsiaTheme="minorEastAsia" w:hAnsiTheme="minorHAnsi" w:cstheme="minorBidi"/>
-          <w:b w:val="0"/>
-          <w:bCs w:val="0"/>
-          <w:caps w:val="0"/>
-          <w:noProof/>
-          <w:sz w:val="21"/>
-          <w:szCs w:val="24"/>
-        </w:rPr>
-      </w:pPr>
-      <w:hyperlink w:anchor="_Toc515724794" w:history="1">
-        <w:r>
-          <w:rPr>
-            <w:rStyle w:val="af7"/>
-            <w:noProof/>
-          </w:rPr>
-          <w:t>参考文献</w:t>
-        </w:r>
-        <w:r>
-          <w:rPr>
-            <w:noProof/>
-            <w:webHidden/>
-          </w:rPr>
-          <w:tab/>
-        </w:r>
-        <w:r>
-          <w:rPr>
-            <w:noProof/>
-            <w:webHidden/>
-          </w:rPr>
-          <w:fldChar w:fldCharType="begin"/>
-        </w:r>
-        <w:r>
-          <w:rPr>
-            <w:noProof/>
-            <w:webHidden/>
-          </w:rPr>
-          <w:instrText xml:space="preserve"> PAGEREF _Toc515724794 \h </w:instrText>
-        </w:r>
-        <w:r>
-          <w:rPr>
-            <w:noProof/>
-            <w:webHidden/>
-          </w:rPr>
-        </w:r>
-        <w:r>
-          <w:rPr>
-            <w:noProof/>
-            <w:webHidden/>
-          </w:rPr>
-          <w:fldChar w:fldCharType="separate"/>
-        </w:r>
-        <w:r>
-          <w:rPr>
-            <w:noProof/>
-            <w:webHidden/>
+            <w:sz w:val="28"/>
+            <w:szCs w:val="28"/>
           </w:rPr>
           <w:t>38</w:t>
         </w:r>
         <w:r>
           <w:rPr>
-            <w:noProof/>
+            <w:rStyle w:val="af7"/>
+            <w:rFonts w:cs="黑体"/>
+            <w:b w:val="0"/>
             <w:webHidden/>
+            <w:sz w:val="28"/>
+            <w:szCs w:val="28"/>
           </w:rPr>
           <w:fldChar w:fldCharType="end"/>
         </w:r>
@@ -3918,10 +4262,10 @@
           <w:szCs w:val="30"/>
         </w:rPr>
       </w:pPr>
-      <w:bookmarkStart w:id="8" w:name="_Toc135395398"/>
-      <w:bookmarkStart w:id="9" w:name="_Toc483498715"/>
-      <w:bookmarkStart w:id="10" w:name="_Toc135585640"/>
-      <w:bookmarkStart w:id="11" w:name="_Toc515724761"/>
+      <w:bookmarkStart w:id="9" w:name="_Toc135395398"/>
+      <w:bookmarkStart w:id="10" w:name="_Toc483498715"/>
+      <w:bookmarkStart w:id="11" w:name="_Toc135585640"/>
+      <w:bookmarkStart w:id="12" w:name="_Toc515786638"/>
       <w:r>
         <w:rPr>
           <w:rFonts w:hint="eastAsia"/>
@@ -3947,10 +4291,10 @@
         </w:rPr>
         <w:t>要</w:t>
       </w:r>
-      <w:bookmarkEnd w:id="8"/>
       <w:bookmarkEnd w:id="9"/>
       <w:bookmarkEnd w:id="10"/>
       <w:bookmarkEnd w:id="11"/>
+      <w:bookmarkEnd w:id="12"/>
     </w:p>
     <w:p>
       <w:pPr>
@@ -4479,8 +4823,8 @@
         </w:rPr>
         <w:br w:type="page"/>
       </w:r>
-      <w:bookmarkStart w:id="12" w:name="_Toc135395399"/>
-      <w:bookmarkStart w:id="13" w:name="_Toc135585641"/>
+      <w:bookmarkStart w:id="13" w:name="_Toc135395399"/>
+      <w:bookmarkStart w:id="14" w:name="_Toc135585641"/>
     </w:p>
     <w:p>
       <w:pPr>
@@ -4537,26 +4881,26 @@
         <w:spacing w:line="360" w:lineRule="auto"/>
         <w:jc w:val="center"/>
         <w:outlineLvl w:val="0"/>
-        <w:rPr>
-          <w:rFonts w:eastAsia="黑体" w:hint="eastAsia"/>
-          <w:b/>
-          <w:sz w:val="30"/>
-          <w:szCs w:val="30"/>
-        </w:rPr>
-      </w:pPr>
-      <w:bookmarkStart w:id="14" w:name="_Toc515724762"/>
-      <w:bookmarkEnd w:id="12"/>
-      <w:bookmarkEnd w:id="13"/>
-      <w:r>
         <w:rPr>
           <w:rFonts w:eastAsia="黑体"/>
           <w:b/>
           <w:sz w:val="30"/>
           <w:szCs w:val="30"/>
         </w:rPr>
+      </w:pPr>
+      <w:bookmarkStart w:id="15" w:name="_Toc515786639"/>
+      <w:bookmarkEnd w:id="13"/>
+      <w:bookmarkEnd w:id="14"/>
+      <w:r>
+        <w:rPr>
+          <w:rFonts w:eastAsia="黑体"/>
+          <w:b/>
+          <w:sz w:val="30"/>
+          <w:szCs w:val="30"/>
+        </w:rPr>
         <w:t>ABSTRACT</w:t>
       </w:r>
-      <w:bookmarkEnd w:id="14"/>
+      <w:bookmarkEnd w:id="15"/>
     </w:p>
     <w:p>
       <w:pPr>
@@ -4768,17 +5112,17 @@
           <w:szCs w:val="30"/>
         </w:rPr>
       </w:pPr>
-      <w:bookmarkStart w:id="15" w:name="_Toc483498716"/>
-      <w:bookmarkStart w:id="16" w:name="_Toc515024881"/>
-      <w:bookmarkStart w:id="17" w:name="_Toc132474061"/>
-      <w:bookmarkStart w:id="18" w:name="_Toc132474396"/>
-      <w:bookmarkStart w:id="19" w:name="_Toc135100850"/>
-      <w:bookmarkStart w:id="20" w:name="_Toc135101344"/>
-      <w:bookmarkStart w:id="21" w:name="_Toc135066973"/>
-      <w:bookmarkStart w:id="22" w:name="_Toc135390420"/>
-      <w:bookmarkStart w:id="23" w:name="_Toc135390533"/>
-      <w:bookmarkStart w:id="24" w:name="_Toc135395402"/>
-      <w:bookmarkStart w:id="25" w:name="_Toc515724763"/>
+      <w:bookmarkStart w:id="16" w:name="_Toc483498716"/>
+      <w:bookmarkStart w:id="17" w:name="_Toc515024881"/>
+      <w:bookmarkStart w:id="18" w:name="_Toc515786640"/>
+      <w:bookmarkStart w:id="19" w:name="_Toc132474061"/>
+      <w:bookmarkStart w:id="20" w:name="_Toc132474396"/>
+      <w:bookmarkStart w:id="21" w:name="_Toc135100850"/>
+      <w:bookmarkStart w:id="22" w:name="_Toc135101344"/>
+      <w:bookmarkStart w:id="23" w:name="_Toc135066973"/>
+      <w:bookmarkStart w:id="24" w:name="_Toc135390420"/>
+      <w:bookmarkStart w:id="25" w:name="_Toc135390533"/>
+      <w:bookmarkStart w:id="26" w:name="_Toc135395402"/>
       <w:bookmarkEnd w:id="0"/>
       <w:bookmarkEnd w:id="1"/>
       <w:bookmarkEnd w:id="2"/>
@@ -4795,19 +5139,9 @@
         <w:lastRenderedPageBreak/>
         <w:t>1前 言</w:t>
       </w:r>
-      <w:bookmarkEnd w:id="15"/>
       <w:bookmarkEnd w:id="16"/>
-      <w:bookmarkEnd w:id="25"/>
-    </w:p>
-    <w:p>
-      <w:pPr>
-        <w:pStyle w:val="a0"/>
-        <w:rPr>
-          <w:rFonts w:hAnsi="黑体" w:cs="黑体"/>
-          <w:sz w:val="30"/>
-          <w:szCs w:val="30"/>
-        </w:rPr>
-      </w:pPr>
+      <w:bookmarkEnd w:id="17"/>
+      <w:bookmarkEnd w:id="18"/>
     </w:p>
     <w:p>
       <w:pPr>
@@ -5022,16 +5356,16 @@
       <w:pPr>
         <w:pStyle w:val="af"/>
       </w:pPr>
-      <w:bookmarkStart w:id="26" w:name="_Toc483498717"/>
-      <w:bookmarkStart w:id="27" w:name="_Toc515724764"/>
-      <w:bookmarkEnd w:id="17"/>
-      <w:bookmarkEnd w:id="18"/>
+      <w:bookmarkStart w:id="27" w:name="_Toc483498717"/>
+      <w:bookmarkStart w:id="28" w:name="_Toc515786641"/>
       <w:bookmarkEnd w:id="19"/>
       <w:bookmarkEnd w:id="20"/>
       <w:bookmarkEnd w:id="21"/>
       <w:bookmarkEnd w:id="22"/>
       <w:bookmarkEnd w:id="23"/>
       <w:bookmarkEnd w:id="24"/>
+      <w:bookmarkEnd w:id="25"/>
+      <w:bookmarkEnd w:id="26"/>
       <w:r>
         <w:rPr>
           <w:rFonts w:ascii="Times New Roman" w:hAnsi="Times New Roman"/>
@@ -5044,9 +5378,9 @@
         </w:rPr>
         <w:t>研究意义</w:t>
       </w:r>
-      <w:bookmarkStart w:id="28" w:name="_Toc483498719"/>
-      <w:bookmarkEnd w:id="26"/>
+      <w:bookmarkStart w:id="29" w:name="_Toc483498719"/>
       <w:bookmarkEnd w:id="27"/>
+      <w:bookmarkEnd w:id="28"/>
     </w:p>
     <w:p>
       <w:pPr>
@@ -5071,7 +5405,6 @@
         <w:spacing w:line="360" w:lineRule="auto"/>
         <w:ind w:firstLineChars="200" w:firstLine="480"/>
         <w:rPr>
-          <w:rFonts w:hint="eastAsia"/>
           <w:color w:val="000000"/>
           <w:sz w:val="24"/>
         </w:rPr>
@@ -5253,7 +5586,23 @@
           <w:color w:val="000000"/>
           <w:sz w:val="24"/>
         </w:rPr>
-        <w:t>特征和</w:t>
+        <w:t>特征和因素，从而做到在这些主要方面</w:t>
+      </w:r>
+      <w:r>
+        <w:rPr>
+          <w:rFonts w:hint="eastAsia"/>
+          <w:color w:val="000000"/>
+          <w:sz w:val="24"/>
+        </w:rPr>
+        <w:t>对能源消耗进行优化操作</w:t>
+      </w:r>
+      <w:r>
+        <w:rPr>
+          <w:rFonts w:hint="eastAsia"/>
+          <w:color w:val="000000"/>
+          <w:sz w:val="24"/>
+        </w:rPr>
+        <w:t>，针对像时间此类特殊的特</w:t>
       </w:r>
       <w:r>
         <w:rPr>
@@ -5262,23 +5611,7 @@
           <w:sz w:val="24"/>
         </w:rPr>
         <w:lastRenderedPageBreak/>
-        <w:t>因素，从而做到在这些主要方面</w:t>
-      </w:r>
-      <w:r>
-        <w:rPr>
-          <w:rFonts w:hint="eastAsia"/>
-          <w:color w:val="000000"/>
-          <w:sz w:val="24"/>
-        </w:rPr>
-        <w:t>对能源消耗进行优化操作</w:t>
-      </w:r>
-      <w:r>
-        <w:rPr>
-          <w:rFonts w:hint="eastAsia"/>
-          <w:color w:val="000000"/>
-          <w:sz w:val="24"/>
-        </w:rPr>
-        <w:t>，针对像时间此类特殊的特征</w:t>
+        <w:t>征</w:t>
       </w:r>
       <w:r>
         <w:rPr>
@@ -5357,7 +5690,7 @@
       <w:pPr>
         <w:pStyle w:val="af"/>
       </w:pPr>
-      <w:bookmarkStart w:id="29" w:name="_Toc515724765"/>
+      <w:bookmarkStart w:id="30" w:name="_Toc515786642"/>
       <w:r>
         <w:rPr>
           <w:rFonts w:ascii="Times New Roman" w:hAnsi="Times New Roman" w:hint="eastAsia"/>
@@ -5371,14 +5704,14 @@
         </w:rPr>
         <w:t>本文</w:t>
       </w:r>
-      <w:bookmarkEnd w:id="28"/>
+      <w:bookmarkEnd w:id="29"/>
       <w:r>
         <w:rPr>
           <w:rFonts w:hint="eastAsia"/>
         </w:rPr>
         <w:t>主要内容</w:t>
       </w:r>
-      <w:bookmarkEnd w:id="29"/>
+      <w:bookmarkEnd w:id="30"/>
     </w:p>
     <w:p>
       <w:pPr>
@@ -5961,7 +6294,7 @@
       <w:pPr>
         <w:pStyle w:val="af"/>
       </w:pPr>
-      <w:bookmarkStart w:id="30" w:name="_Toc515724766"/>
+      <w:bookmarkStart w:id="31" w:name="_Toc515786643"/>
       <w:r>
         <w:rPr>
           <w:rFonts w:ascii="Times New Roman" w:hAnsi="Times New Roman" w:hint="eastAsia"/>
@@ -5975,7 +6308,7 @@
         </w:rPr>
         <w:t>本文主要工作</w:t>
       </w:r>
-      <w:bookmarkEnd w:id="30"/>
+      <w:bookmarkEnd w:id="31"/>
       <w:r>
         <w:rPr>
           <w:rFonts w:hint="eastAsia"/>
@@ -6313,7 +6646,7 @@
         <w:spacing w:line="360" w:lineRule="auto"/>
         <w:jc w:val="center"/>
         <w:rPr>
-          <w:rFonts w:ascii="宋体" w:cs="宋体" w:hint="eastAsia"/>
+          <w:rFonts w:ascii="宋体" w:cs="宋体"/>
           <w:kern w:val="0"/>
           <w:sz w:val="24"/>
         </w:rPr>
@@ -6339,7 +6672,7 @@
       <w:pPr>
         <w:pStyle w:val="af"/>
       </w:pPr>
-      <w:bookmarkStart w:id="31" w:name="_Toc515724767"/>
+      <w:bookmarkStart w:id="32" w:name="_Toc515786644"/>
       <w:r>
         <w:rPr>
           <w:rFonts w:ascii="Times New Roman" w:hAnsi="Times New Roman"/>
@@ -6353,7 +6686,7 @@
         </w:rPr>
         <w:t>本章小结</w:t>
       </w:r>
-      <w:bookmarkEnd w:id="31"/>
+      <w:bookmarkEnd w:id="32"/>
     </w:p>
     <w:p>
       <w:pPr>
@@ -6519,8 +6852,8 @@
           <w:szCs w:val="30"/>
         </w:rPr>
       </w:pPr>
-      <w:bookmarkStart w:id="32" w:name="_Toc483498721"/>
-      <w:bookmarkStart w:id="33" w:name="_Toc515724768"/>
+      <w:bookmarkStart w:id="33" w:name="_Toc515786645"/>
+      <w:bookmarkStart w:id="34" w:name="_Toc483498721"/>
       <w:r>
         <w:rPr>
           <w:rFonts w:ascii="黑体" w:hAnsi="黑体" w:cs="黑体"/>
@@ -6626,7 +6959,7 @@
       <w:pPr>
         <w:pStyle w:val="af"/>
       </w:pPr>
-      <w:bookmarkStart w:id="34" w:name="_Toc515724769"/>
+      <w:bookmarkStart w:id="35" w:name="_Toc515786646"/>
       <w:r>
         <w:rPr>
           <w:rFonts w:ascii="Times New Roman" w:hAnsi="Times New Roman" w:hint="eastAsia"/>
@@ -6640,7 +6973,7 @@
         </w:rPr>
         <w:t>随机森林算法的相关研究</w:t>
       </w:r>
-      <w:bookmarkEnd w:id="34"/>
+      <w:bookmarkEnd w:id="35"/>
     </w:p>
     <w:p>
       <w:pPr>
@@ -6809,17 +7142,7 @@
           <w:color w:val="000000"/>
           <w:sz w:val="24"/>
         </w:rPr>
-        <w:t>这几位大师呕心沥血的共同结晶，他们中的每个</w:t>
-      </w:r>
-      <w:bookmarkStart w:id="35" w:name="_GoBack"/>
-      <w:bookmarkEnd w:id="35"/>
-      <w:r>
-        <w:rPr>
-          <w:rFonts w:hint="eastAsia"/>
-          <w:color w:val="000000"/>
-          <w:sz w:val="24"/>
-        </w:rPr>
-        <w:t>人都对随机森林算法的早期发展作出了重要的贡献。</w:t>
+        <w:t>这几位大师呕心沥血的共同结晶，他们中的每个人都对随机森林算法的早期发展作出了重要的贡献。</w:t>
       </w:r>
       <w:r>
         <w:rPr>
@@ -7030,7 +7353,7 @@
       <w:pPr>
         <w:pStyle w:val="af"/>
       </w:pPr>
-      <w:bookmarkStart w:id="36" w:name="_Toc515724770"/>
+      <w:bookmarkStart w:id="36" w:name="_Toc515786647"/>
       <w:r>
         <w:rPr>
           <w:rFonts w:ascii="Times New Roman" w:hAnsi="Times New Roman" w:hint="eastAsia"/>
@@ -9841,7 +10164,7 @@
       <w:pPr>
         <w:pStyle w:val="af"/>
       </w:pPr>
-      <w:bookmarkStart w:id="37" w:name="_Toc515724771"/>
+      <w:bookmarkStart w:id="37" w:name="_Toc515786648"/>
       <w:r>
         <w:rPr>
           <w:rFonts w:ascii="Times New Roman" w:hAnsi="Times New Roman"/>
@@ -9973,7 +10296,7 @@
       <w:pPr>
         <w:pStyle w:val="af"/>
       </w:pPr>
-      <w:bookmarkStart w:id="38" w:name="_Toc515724772"/>
+      <w:bookmarkStart w:id="38" w:name="_Toc515786649"/>
       <w:r>
         <w:rPr>
           <w:rFonts w:ascii="Times New Roman" w:hAnsi="Times New Roman"/>
@@ -10200,7 +10523,7 @@
       <w:r>
         <w:br w:type="page"/>
       </w:r>
-      <w:bookmarkStart w:id="39" w:name="_Toc515724773"/>
+      <w:bookmarkStart w:id="39" w:name="_Toc515786650"/>
       <w:r>
         <w:rPr>
           <w:rFonts w:ascii="黑体" w:hAnsi="黑体" w:hint="eastAsia"/>
@@ -10210,7 +10533,7 @@
         <w:lastRenderedPageBreak/>
         <w:t>3基于机器学习</w:t>
       </w:r>
-      <w:bookmarkEnd w:id="32"/>
+      <w:bookmarkEnd w:id="34"/>
       <w:r>
         <w:rPr>
           <w:rFonts w:ascii="黑体" w:hAnsi="黑体" w:hint="eastAsia"/>
@@ -10331,7 +10654,7 @@
       <w:pPr>
         <w:pStyle w:val="af"/>
       </w:pPr>
-      <w:bookmarkStart w:id="40" w:name="_Toc515724774"/>
+      <w:bookmarkStart w:id="40" w:name="_Toc515786651"/>
       <w:r>
         <w:rPr>
           <w:rFonts w:hAnsi="Times New Roman"/>
@@ -11765,7 +12088,7 @@
       <w:pPr>
         <w:pStyle w:val="af"/>
       </w:pPr>
-      <w:bookmarkStart w:id="41" w:name="_Toc515724775"/>
+      <w:bookmarkStart w:id="41" w:name="_Toc515786652"/>
       <w:r>
         <w:rPr>
           <w:rFonts w:hint="eastAsia"/>
@@ -12398,7 +12721,7 @@
       <w:pPr>
         <w:pStyle w:val="af"/>
       </w:pPr>
-      <w:bookmarkStart w:id="42" w:name="_Toc515724776"/>
+      <w:bookmarkStart w:id="42" w:name="_Toc515786653"/>
       <w:r>
         <w:rPr>
           <w:rFonts w:hint="eastAsia"/>
@@ -18335,7 +18658,6 @@
         <w:spacing w:line="360" w:lineRule="auto"/>
         <w:jc w:val="center"/>
         <w:rPr>
-          <w:rFonts w:hint="eastAsia"/>
           <w:color w:val="000000"/>
           <w:sz w:val="21"/>
           <w:szCs w:val="21"/>
@@ -19086,7 +19408,7 @@
       <w:pPr>
         <w:pStyle w:val="af"/>
       </w:pPr>
-      <w:bookmarkStart w:id="43" w:name="_Toc515724777"/>
+      <w:bookmarkStart w:id="43" w:name="_Toc515786654"/>
       <w:r>
         <w:rPr>
           <w:rFonts w:hint="eastAsia"/>
@@ -19879,7 +20201,7 @@
       <w:pPr>
         <w:pStyle w:val="af"/>
       </w:pPr>
-      <w:bookmarkStart w:id="46" w:name="_Toc515724778"/>
+      <w:bookmarkStart w:id="46" w:name="_Toc515786655"/>
       <w:r>
         <w:rPr>
           <w:rFonts w:hint="eastAsia"/>
@@ -20919,7 +21241,7 @@
       <w:pPr>
         <w:pStyle w:val="af"/>
       </w:pPr>
-      <w:bookmarkStart w:id="47" w:name="_Toc515724779"/>
+      <w:bookmarkStart w:id="47" w:name="_Toc515786656"/>
       <w:r>
         <w:rPr>
           <w:rFonts w:hint="eastAsia"/>
@@ -21130,7 +21452,6 @@
         <w:widowControl/>
         <w:jc w:val="left"/>
         <w:rPr>
-          <w:rFonts w:hint="eastAsia"/>
           <w:color w:val="000000"/>
           <w:sz w:val="24"/>
         </w:rPr>
@@ -21154,7 +21475,7 @@
           <w:szCs w:val="30"/>
         </w:rPr>
       </w:pPr>
-      <w:bookmarkStart w:id="50" w:name="_Toc515724780"/>
+      <w:bookmarkStart w:id="50" w:name="_Toc515786657"/>
       <w:bookmarkEnd w:id="48"/>
       <w:bookmarkEnd w:id="49"/>
       <w:r>
@@ -21224,7 +21545,6 @@
         <w:spacing w:line="360" w:lineRule="auto"/>
         <w:ind w:firstLineChars="200" w:firstLine="480"/>
         <w:rPr>
-          <w:rFonts w:hint="eastAsia"/>
           <w:color w:val="000000"/>
           <w:sz w:val="24"/>
         </w:rPr>
@@ -21338,7 +21658,7 @@
       <w:pPr>
         <w:pStyle w:val="af"/>
       </w:pPr>
-      <w:bookmarkStart w:id="52" w:name="_Toc515724781"/>
+      <w:bookmarkStart w:id="52" w:name="_Toc515786658"/>
       <w:r>
         <w:rPr>
           <w:rFonts w:ascii="Times New Roman" w:hAnsi="Times New Roman" w:hint="eastAsia"/>
@@ -21422,7 +21742,7 @@
       <w:pPr>
         <w:pStyle w:val="af"/>
       </w:pPr>
-      <w:bookmarkStart w:id="53" w:name="_Toc515724782"/>
+      <w:bookmarkStart w:id="53" w:name="_Toc515786659"/>
       <w:r>
         <w:rPr>
           <w:rFonts w:hint="eastAsia"/>
@@ -21442,7 +21762,6 @@
         <w:spacing w:line="360" w:lineRule="auto"/>
         <w:ind w:firstLineChars="200" w:firstLine="480"/>
         <w:rPr>
-          <w:rFonts w:hint="eastAsia"/>
           <w:color w:val="000000"/>
           <w:sz w:val="24"/>
         </w:rPr>
@@ -21492,7 +21811,6 @@
         <w:spacing w:line="360" w:lineRule="auto"/>
         <w:ind w:firstLineChars="200" w:firstLine="480"/>
         <w:rPr>
-          <w:rFonts w:hint="eastAsia"/>
           <w:color w:val="000000"/>
           <w:sz w:val="24"/>
         </w:rPr>
@@ -21535,7 +21853,6 @@
         <w:spacing w:line="360" w:lineRule="auto"/>
         <w:jc w:val="center"/>
         <w:rPr>
-          <w:rFonts w:hint="eastAsia"/>
           <w:color w:val="000000"/>
           <w:sz w:val="24"/>
         </w:rPr>
@@ -23325,7 +23642,7 @@
         <w:pStyle w:val="af"/>
         <w:spacing w:line="360" w:lineRule="auto"/>
       </w:pPr>
-      <w:bookmarkStart w:id="54" w:name="_Toc515724783"/>
+      <w:bookmarkStart w:id="54" w:name="_Toc515786660"/>
       <w:r>
         <w:rPr>
           <w:rFonts w:ascii="Times New Roman" w:hAnsi="Times New Roman" w:hint="eastAsia"/>
@@ -24195,7 +24512,6 @@
         <w:spacing w:line="360" w:lineRule="auto"/>
         <w:ind w:left="480"/>
         <w:rPr>
-          <w:rFonts w:hint="eastAsia"/>
           <w:color w:val="000000"/>
           <w:sz w:val="24"/>
         </w:rPr>
@@ -24634,8 +24950,8 @@
       <w:pPr>
         <w:pStyle w:val="af"/>
       </w:pPr>
-      <w:bookmarkStart w:id="55" w:name="_Toc483498732"/>
-      <w:bookmarkStart w:id="56" w:name="_Toc515724784"/>
+      <w:bookmarkStart w:id="55" w:name="_Toc515786661"/>
+      <w:bookmarkStart w:id="56" w:name="_Toc483498732"/>
       <w:r>
         <w:rPr>
           <w:rFonts w:hAnsi="Times New Roman" w:hint="eastAsia"/>
@@ -24660,7 +24976,7 @@
         </w:rPr>
         <w:t>特征重要性</w:t>
       </w:r>
-      <w:bookmarkEnd w:id="56"/>
+      <w:bookmarkEnd w:id="55"/>
     </w:p>
     <w:p>
       <w:pPr>
@@ -24946,9 +25262,6 @@
       <w:pPr>
         <w:spacing w:line="360" w:lineRule="auto"/>
         <w:jc w:val="center"/>
-        <w:rPr>
-          <w:rFonts w:hint="eastAsia"/>
-        </w:rPr>
       </w:pPr>
       <w:r>
         <w:rPr>
@@ -24995,7 +25308,7 @@
       <w:pPr>
         <w:pStyle w:val="af"/>
       </w:pPr>
-      <w:bookmarkStart w:id="57" w:name="_Toc515724785"/>
+      <w:bookmarkStart w:id="57" w:name="_Toc515786662"/>
       <w:r>
         <w:rPr>
           <w:rFonts w:hAnsi="Times New Roman" w:hint="eastAsia"/>
@@ -25023,52 +25336,57 @@
       <w:r>
         <w:t>模型</w:t>
       </w:r>
-      <w:bookmarkEnd w:id="55"/>
+      <w:bookmarkEnd w:id="56"/>
       <w:bookmarkEnd w:id="57"/>
     </w:p>
     <w:p>
       <w:pPr>
-        <w:pStyle w:val="af"/>
-      </w:pPr>
-      <w:bookmarkStart w:id="58" w:name="_Toc515724786"/>
-      <w:r>
-        <w:rPr>
-          <w:rFonts w:ascii="Times New Roman" w:hAnsi="Times New Roman" w:hint="eastAsia"/>
-          <w:kern w:val="2"/>
-          <w:szCs w:val="24"/>
+        <w:spacing w:line="360" w:lineRule="auto"/>
+        <w:rPr>
+          <w:color w:val="000000"/>
+          <w:sz w:val="24"/>
+        </w:rPr>
+      </w:pPr>
+      <w:r>
+        <w:rPr>
+          <w:rFonts w:hint="eastAsia"/>
+          <w:color w:val="000000"/>
+          <w:sz w:val="24"/>
         </w:rPr>
         <w:lastRenderedPageBreak/>
         <w:t>4.</w:t>
       </w:r>
       <w:r>
         <w:rPr>
-          <w:rFonts w:ascii="Times New Roman" w:hAnsi="Times New Roman"/>
-          <w:kern w:val="2"/>
-          <w:szCs w:val="24"/>
+          <w:color w:val="000000"/>
+          <w:sz w:val="24"/>
         </w:rPr>
         <w:t>5</w:t>
       </w:r>
       <w:r>
         <w:rPr>
-          <w:rFonts w:ascii="Times New Roman" w:hAnsi="Times New Roman" w:hint="eastAsia"/>
-          <w:kern w:val="2"/>
-          <w:szCs w:val="24"/>
+          <w:rFonts w:hint="eastAsia"/>
+          <w:color w:val="000000"/>
+          <w:sz w:val="24"/>
         </w:rPr>
         <w:t>.1</w:t>
       </w:r>
       <w:r>
         <w:rPr>
           <w:rFonts w:hint="eastAsia"/>
+          <w:color w:val="000000"/>
+          <w:sz w:val="24"/>
         </w:rPr>
         <w:t>随机森林</w:t>
       </w:r>
       <w:r>
         <w:rPr>
           <w:rFonts w:hint="eastAsia"/>
+          <w:color w:val="000000"/>
+          <w:sz w:val="24"/>
         </w:rPr>
         <w:t>模型</w:t>
       </w:r>
-      <w:bookmarkEnd w:id="58"/>
     </w:p>
     <w:p>
       <w:pPr>
@@ -26425,7 +26743,6 @@
         <w:spacing w:line="360" w:lineRule="auto"/>
         <w:ind w:firstLineChars="0"/>
         <w:rPr>
-          <w:rFonts w:hint="eastAsia"/>
           <w:color w:val="000000"/>
           <w:sz w:val="24"/>
         </w:rPr>
@@ -26525,6 +26842,7 @@
       </w:pPr>
       <w:r>
         <w:rPr>
+          <w:noProof/>
           <w:color w:val="000000"/>
           <w:sz w:val="24"/>
         </w:rPr>
@@ -26591,7 +26909,6 @@
         <w:spacing w:line="360" w:lineRule="auto"/>
         <w:jc w:val="center"/>
         <w:rPr>
-          <w:rFonts w:hint="eastAsia"/>
           <w:color w:val="000000"/>
           <w:sz w:val="24"/>
         </w:rPr>
@@ -27028,7 +27345,6 @@
         <w:spacing w:line="360" w:lineRule="auto"/>
         <w:jc w:val="center"/>
         <w:rPr>
-          <w:rFonts w:hint="eastAsia"/>
           <w:color w:val="000000"/>
           <w:sz w:val="24"/>
         </w:rPr>
@@ -27122,7 +27438,6 @@
         <w:spacing w:line="360" w:lineRule="auto"/>
         <w:jc w:val="center"/>
         <w:rPr>
-          <w:rFonts w:hint="eastAsia"/>
           <w:color w:val="000000"/>
           <w:sz w:val="24"/>
         </w:rPr>
@@ -27392,7 +27707,7 @@
         <w:ind w:left="480"/>
         <w:jc w:val="center"/>
         <w:rPr>
-          <w:rFonts w:eastAsia="楷体_GB2312" w:hint="eastAsia"/>
+          <w:rFonts w:eastAsia="楷体_GB2312"/>
           <w:sz w:val="21"/>
           <w:szCs w:val="21"/>
         </w:rPr>
@@ -27733,7 +28048,6 @@
         <w:spacing w:line="360" w:lineRule="auto"/>
         <w:ind w:firstLineChars="350" w:firstLine="840"/>
         <w:rPr>
-          <w:rFonts w:hint="eastAsia"/>
           <w:color w:val="000000"/>
           <w:sz w:val="24"/>
         </w:rPr>
@@ -27784,15 +28098,7 @@
           <w:color w:val="000000"/>
           <w:sz w:val="24"/>
         </w:rPr>
-        <w:t>所示</w:t>
-      </w:r>
-      <w:r>
-        <w:rPr>
-          <w:rFonts w:hint="eastAsia"/>
-          <w:color w:val="000000"/>
-          <w:sz w:val="24"/>
-        </w:rPr>
-        <w:t>：</w:t>
+        <w:t>所示：</w:t>
       </w:r>
     </w:p>
     <w:p>
@@ -27858,7 +28164,6 @@
         <w:spacing w:line="360" w:lineRule="auto"/>
         <w:jc w:val="center"/>
         <w:rPr>
-          <w:rFonts w:hint="eastAsia"/>
           <w:color w:val="000000"/>
           <w:sz w:val="24"/>
         </w:rPr>
@@ -28051,63 +28356,58 @@
     </w:p>
     <w:p>
       <w:pPr>
-        <w:pStyle w:val="af"/>
-        <w:rPr>
-          <w:rFonts w:ascii="Times New Roman" w:hAnsi="Times New Roman" w:hint="eastAsia"/>
-          <w:kern w:val="2"/>
-          <w:szCs w:val="24"/>
-        </w:rPr>
-      </w:pPr>
-      <w:bookmarkStart w:id="59" w:name="_Toc515724787"/>
-      <w:r>
-        <w:rPr>
-          <w:rFonts w:ascii="Times New Roman" w:hAnsi="Times New Roman" w:hint="eastAsia"/>
-          <w:kern w:val="2"/>
-          <w:szCs w:val="24"/>
+        <w:spacing w:line="360" w:lineRule="auto"/>
+        <w:rPr>
+          <w:color w:val="000000"/>
+          <w:sz w:val="24"/>
+        </w:rPr>
+      </w:pPr>
+      <w:r>
+        <w:rPr>
+          <w:rFonts w:hint="eastAsia"/>
+          <w:color w:val="000000"/>
+          <w:sz w:val="24"/>
         </w:rPr>
         <w:t>4.</w:t>
       </w:r>
       <w:r>
         <w:rPr>
-          <w:rFonts w:ascii="Times New Roman" w:hAnsi="Times New Roman"/>
-          <w:kern w:val="2"/>
-          <w:szCs w:val="24"/>
+          <w:color w:val="000000"/>
+          <w:sz w:val="24"/>
         </w:rPr>
         <w:t>5</w:t>
       </w:r>
       <w:r>
         <w:rPr>
-          <w:rFonts w:ascii="Times New Roman" w:hAnsi="Times New Roman" w:hint="eastAsia"/>
-          <w:kern w:val="2"/>
-          <w:szCs w:val="24"/>
+          <w:rFonts w:hint="eastAsia"/>
+          <w:color w:val="000000"/>
+          <w:sz w:val="24"/>
         </w:rPr>
         <w:t>.</w:t>
       </w:r>
       <w:r>
         <w:rPr>
-          <w:rFonts w:ascii="Times New Roman" w:hAnsi="Times New Roman"/>
-          <w:kern w:val="2"/>
-          <w:szCs w:val="24"/>
+          <w:color w:val="000000"/>
+          <w:sz w:val="24"/>
         </w:rPr>
         <w:t>2</w:t>
       </w:r>
       <w:r>
         <w:rPr>
-          <w:rFonts w:ascii="Times New Roman" w:hAnsi="Times New Roman" w:hint="eastAsia"/>
-          <w:kern w:val="2"/>
-          <w:szCs w:val="24"/>
+          <w:rFonts w:hint="eastAsia"/>
+          <w:color w:val="000000"/>
+          <w:sz w:val="24"/>
         </w:rPr>
         <w:t>KNN</w:t>
       </w:r>
       <w:r>
         <w:rPr>
-          <w:rFonts w:ascii="Times New Roman" w:hAnsi="Times New Roman" w:hint="eastAsia"/>
-          <w:kern w:val="2"/>
-          <w:szCs w:val="24"/>
+          <w:rFonts w:hint="eastAsia"/>
+          <w:color w:val="000000"/>
+          <w:sz w:val="24"/>
         </w:rPr>
         <w:t>模型</w:t>
       </w:r>
-      <w:bookmarkEnd w:id="59"/>
     </w:p>
     <w:p>
       <w:pPr>
@@ -28381,7 +28681,6 @@
         <w:spacing w:line="360" w:lineRule="auto"/>
         <w:ind w:firstLineChars="200" w:firstLine="480"/>
         <w:rPr>
-          <w:rFonts w:hint="eastAsia"/>
           <w:color w:val="000000"/>
           <w:sz w:val="24"/>
         </w:rPr>
@@ -28946,6 +29245,7 @@
       </w:pPr>
       <w:r>
         <w:rPr>
+          <w:noProof/>
           <w:color w:val="000000"/>
           <w:sz w:val="24"/>
         </w:rPr>
@@ -28991,7 +29291,6 @@
         <w:spacing w:line="360" w:lineRule="auto"/>
         <w:jc w:val="center"/>
         <w:rPr>
-          <w:rFonts w:hint="eastAsia"/>
           <w:color w:val="000000"/>
           <w:sz w:val="24"/>
         </w:rPr>
@@ -29049,12 +29348,917 @@
     </w:p>
     <w:p>
       <w:pPr>
+        <w:spacing w:line="360" w:lineRule="auto"/>
+        <w:rPr>
+          <w:color w:val="000000"/>
+          <w:sz w:val="24"/>
+        </w:rPr>
+      </w:pPr>
+      <w:r>
+        <w:rPr>
+          <w:rFonts w:hint="eastAsia"/>
+          <w:color w:val="000000"/>
+          <w:sz w:val="24"/>
+        </w:rPr>
+        <w:t>4.</w:t>
+      </w:r>
+      <w:r>
+        <w:rPr>
+          <w:color w:val="000000"/>
+          <w:sz w:val="24"/>
+        </w:rPr>
+        <w:t>5</w:t>
+      </w:r>
+      <w:r>
+        <w:rPr>
+          <w:rFonts w:hint="eastAsia"/>
+          <w:color w:val="000000"/>
+          <w:sz w:val="24"/>
+        </w:rPr>
+        <w:t>.</w:t>
+      </w:r>
+      <w:r>
+        <w:rPr>
+          <w:color w:val="000000"/>
+          <w:sz w:val="24"/>
+        </w:rPr>
+        <w:t>3</w:t>
+      </w:r>
+      <w:r>
+        <w:rPr>
+          <w:rFonts w:hint="eastAsia"/>
+          <w:color w:val="000000"/>
+          <w:sz w:val="24"/>
+        </w:rPr>
+        <w:t>支持向量机</w:t>
+      </w:r>
+      <w:r>
+        <w:rPr>
+          <w:rFonts w:hint="eastAsia"/>
+          <w:color w:val="000000"/>
+          <w:sz w:val="24"/>
+        </w:rPr>
+        <w:t>模型</w:t>
+      </w:r>
+    </w:p>
+    <w:p>
+      <w:pPr>
+        <w:spacing w:line="360" w:lineRule="auto"/>
+        <w:ind w:firstLineChars="200" w:firstLine="480"/>
+      </w:pPr>
+      <w:r>
+        <w:rPr>
+          <w:rFonts w:hint="eastAsia"/>
+          <w:color w:val="000000"/>
+          <w:sz w:val="24"/>
+        </w:rPr>
+        <w:t>支持向量机</w:t>
+      </w:r>
+      <w:r>
+        <w:rPr>
+          <w:rFonts w:hint="eastAsia"/>
+          <w:color w:val="000000"/>
+          <w:sz w:val="24"/>
+        </w:rPr>
+        <w:t>模型使用</w:t>
+      </w:r>
+      <w:proofErr w:type="spellStart"/>
+      <w:r>
+        <w:rPr>
+          <w:rFonts w:hint="eastAsia"/>
+          <w:color w:val="000000"/>
+          <w:sz w:val="24"/>
+        </w:rPr>
+        <w:t>sklearn</w:t>
+      </w:r>
+      <w:proofErr w:type="spellEnd"/>
+      <w:r>
+        <w:rPr>
+          <w:rFonts w:hint="eastAsia"/>
+          <w:color w:val="000000"/>
+          <w:sz w:val="24"/>
+        </w:rPr>
+        <w:t>工具包中的</w:t>
+      </w:r>
+      <w:proofErr w:type="spellStart"/>
+      <w:r>
+        <w:rPr>
+          <w:color w:val="000000"/>
+          <w:sz w:val="24"/>
+        </w:rPr>
+        <w:t>clf</w:t>
+      </w:r>
+      <w:proofErr w:type="spellEnd"/>
+      <w:r>
+        <w:rPr>
+          <w:color w:val="000000"/>
+          <w:sz w:val="24"/>
+        </w:rPr>
+        <w:t xml:space="preserve"> = SVC()</w:t>
+      </w:r>
+      <w:r>
+        <w:rPr>
+          <w:rFonts w:hint="eastAsia"/>
+          <w:color w:val="000000"/>
+          <w:sz w:val="24"/>
+        </w:rPr>
+        <w:t>方法构建。</w:t>
+      </w:r>
+    </w:p>
+    <w:p>
+      <w:pPr>
+        <w:spacing w:line="360" w:lineRule="auto"/>
+        <w:ind w:firstLineChars="200" w:firstLine="480"/>
+        <w:rPr>
+          <w:color w:val="000000"/>
+          <w:sz w:val="24"/>
+        </w:rPr>
+      </w:pPr>
+      <w:r>
+        <w:rPr>
+          <w:rFonts w:hint="eastAsia"/>
+          <w:color w:val="000000"/>
+          <w:sz w:val="24"/>
+        </w:rPr>
+        <w:lastRenderedPageBreak/>
+        <w:t>拟合模型方法：</w:t>
+      </w:r>
+    </w:p>
+    <w:p>
+      <w:pPr>
+        <w:spacing w:line="360" w:lineRule="auto"/>
+        <w:ind w:firstLineChars="200" w:firstLine="480"/>
+        <w:jc w:val="center"/>
+        <w:rPr>
+          <w:color w:val="000000"/>
+          <w:sz w:val="24"/>
+        </w:rPr>
+      </w:pPr>
+      <w:proofErr w:type="spellStart"/>
+      <w:r>
+        <w:rPr>
+          <w:color w:val="000000"/>
+          <w:sz w:val="24"/>
+        </w:rPr>
+        <w:t>clf</w:t>
+      </w:r>
+      <w:proofErr w:type="spellEnd"/>
+      <w:r>
+        <w:rPr>
+          <w:color w:val="000000"/>
+          <w:sz w:val="24"/>
+        </w:rPr>
+        <w:t xml:space="preserve"> = SVC()</w:t>
+      </w:r>
+    </w:p>
+    <w:p>
+      <w:pPr>
+        <w:spacing w:line="360" w:lineRule="auto"/>
+        <w:rPr>
+          <w:color w:val="000000"/>
+          <w:sz w:val="24"/>
+        </w:rPr>
+      </w:pPr>
+      <w:r>
+        <w:rPr>
+          <w:rFonts w:hint="eastAsia"/>
+          <w:color w:val="000000"/>
+          <w:sz w:val="24"/>
+        </w:rPr>
+        <w:t>参数调优</w:t>
+      </w:r>
+      <w:r>
+        <w:rPr>
+          <w:rFonts w:hint="eastAsia"/>
+          <w:color w:val="000000"/>
+          <w:sz w:val="24"/>
+        </w:rPr>
+        <w:t>：</w:t>
+      </w:r>
+      <w:proofErr w:type="spellStart"/>
+      <w:r>
+        <w:rPr>
+          <w:color w:val="000000"/>
+          <w:sz w:val="24"/>
+        </w:rPr>
+        <w:t>clf</w:t>
+      </w:r>
+      <w:proofErr w:type="spellEnd"/>
+      <w:r>
+        <w:rPr>
+          <w:color w:val="000000"/>
+          <w:sz w:val="24"/>
+        </w:rPr>
+        <w:t xml:space="preserve"> = SVC()</w:t>
+      </w:r>
+      <w:r>
+        <w:rPr>
+          <w:rFonts w:hint="eastAsia"/>
+          <w:color w:val="000000"/>
+          <w:sz w:val="24"/>
+        </w:rPr>
+        <w:t>常用内置</w:t>
+      </w:r>
+      <w:r>
+        <w:rPr>
+          <w:rFonts w:hint="eastAsia"/>
+          <w:color w:val="000000"/>
+          <w:sz w:val="24"/>
+        </w:rPr>
+        <w:t>参数</w:t>
+      </w:r>
+    </w:p>
+    <w:p>
+      <w:pPr>
+        <w:spacing w:line="360" w:lineRule="auto"/>
+        <w:ind w:firstLineChars="200" w:firstLine="480"/>
+        <w:rPr>
+          <w:color w:val="000000"/>
+          <w:sz w:val="24"/>
+        </w:rPr>
+      </w:pPr>
+      <w:r>
+        <w:rPr>
+          <w:color w:val="000000"/>
+          <w:sz w:val="24"/>
+        </w:rPr>
+        <w:t>1</w:t>
+      </w:r>
+      <w:r>
+        <w:rPr>
+          <w:color w:val="000000"/>
+          <w:sz w:val="24"/>
+        </w:rPr>
+        <w:t>、</w:t>
+      </w:r>
+      <w:r>
+        <w:rPr>
+          <w:color w:val="000000"/>
+          <w:sz w:val="24"/>
+        </w:rPr>
+        <w:t>C</w:t>
+      </w:r>
+      <w:r>
+        <w:rPr>
+          <w:rFonts w:hint="eastAsia"/>
+          <w:color w:val="000000"/>
+          <w:sz w:val="24"/>
+        </w:rPr>
+        <w:t>：</w:t>
+      </w:r>
+      <w:r>
+        <w:rPr>
+          <w:rFonts w:hint="eastAsia"/>
+          <w:color w:val="000000"/>
+          <w:sz w:val="24"/>
+        </w:rPr>
+        <w:t>错误项的惩罚参数</w:t>
+      </w:r>
+      <w:r>
+        <w:rPr>
+          <w:rFonts w:hint="eastAsia"/>
+          <w:color w:val="000000"/>
+          <w:sz w:val="24"/>
+        </w:rPr>
+        <w:t>C</w:t>
+      </w:r>
+      <w:r>
+        <w:rPr>
+          <w:rFonts w:hint="eastAsia"/>
+          <w:color w:val="000000"/>
+          <w:sz w:val="24"/>
+        </w:rPr>
+        <w:t>。</w:t>
+      </w:r>
+    </w:p>
+    <w:p>
+      <w:pPr>
+        <w:spacing w:line="360" w:lineRule="auto"/>
+        <w:ind w:firstLineChars="200" w:firstLine="480"/>
+        <w:rPr>
+          <w:color w:val="000000"/>
+          <w:sz w:val="24"/>
+        </w:rPr>
+      </w:pPr>
+      <w:r>
+        <w:rPr>
+          <w:color w:val="000000"/>
+          <w:sz w:val="24"/>
+        </w:rPr>
+        <w:t>2</w:t>
+      </w:r>
+      <w:r>
+        <w:rPr>
+          <w:color w:val="000000"/>
+          <w:sz w:val="24"/>
+        </w:rPr>
+        <w:t>、</w:t>
+      </w:r>
+      <w:r>
+        <w:rPr>
+          <w:color w:val="000000"/>
+          <w:sz w:val="24"/>
+        </w:rPr>
+        <w:t>kernel</w:t>
+      </w:r>
+      <w:r>
+        <w:rPr>
+          <w:rFonts w:hint="eastAsia"/>
+          <w:color w:val="000000"/>
+          <w:sz w:val="24"/>
+        </w:rPr>
+        <w:t>：</w:t>
+      </w:r>
+      <w:r>
+        <w:rPr>
+          <w:rFonts w:hint="eastAsia"/>
+          <w:color w:val="000000"/>
+          <w:sz w:val="24"/>
+        </w:rPr>
+        <w:t>指定要在算法中使用的内核类型。它必须是</w:t>
+      </w:r>
+      <w:r>
+        <w:rPr>
+          <w:rFonts w:hint="eastAsia"/>
+          <w:color w:val="000000"/>
+          <w:sz w:val="24"/>
+        </w:rPr>
+        <w:t>'</w:t>
+      </w:r>
+      <w:r>
+        <w:rPr>
+          <w:rFonts w:hint="eastAsia"/>
+          <w:color w:val="000000"/>
+          <w:sz w:val="24"/>
+        </w:rPr>
+        <w:t>l</w:t>
+      </w:r>
+      <w:r>
+        <w:rPr>
+          <w:color w:val="000000"/>
+          <w:sz w:val="24"/>
+        </w:rPr>
+        <w:t>inear</w:t>
+      </w:r>
+      <w:r>
+        <w:rPr>
+          <w:rFonts w:hint="eastAsia"/>
+          <w:color w:val="000000"/>
+          <w:sz w:val="24"/>
+        </w:rPr>
+        <w:t>'</w:t>
+      </w:r>
+      <w:r>
+        <w:rPr>
+          <w:rFonts w:hint="eastAsia"/>
+          <w:color w:val="000000"/>
+          <w:sz w:val="24"/>
+        </w:rPr>
+        <w:t>，</w:t>
+      </w:r>
+      <w:r>
+        <w:rPr>
+          <w:rFonts w:hint="eastAsia"/>
+          <w:color w:val="000000"/>
+          <w:sz w:val="24"/>
+        </w:rPr>
+        <w:t>'</w:t>
+      </w:r>
+      <w:r>
+        <w:rPr>
+          <w:rFonts w:hint="eastAsia"/>
+          <w:color w:val="000000"/>
+          <w:sz w:val="24"/>
+        </w:rPr>
+        <w:t>poly</w:t>
+      </w:r>
+      <w:r>
+        <w:rPr>
+          <w:rFonts w:hint="eastAsia"/>
+          <w:color w:val="000000"/>
+          <w:sz w:val="24"/>
+        </w:rPr>
+        <w:t>'</w:t>
+      </w:r>
+      <w:r>
+        <w:rPr>
+          <w:rFonts w:hint="eastAsia"/>
+          <w:color w:val="000000"/>
+          <w:sz w:val="24"/>
+        </w:rPr>
+        <w:t>，</w:t>
+      </w:r>
+      <w:r>
+        <w:rPr>
+          <w:rFonts w:hint="eastAsia"/>
+          <w:color w:val="000000"/>
+          <w:sz w:val="24"/>
+        </w:rPr>
+        <w:t>'</w:t>
+      </w:r>
+      <w:proofErr w:type="spellStart"/>
+      <w:r>
+        <w:rPr>
+          <w:rFonts w:hint="eastAsia"/>
+          <w:color w:val="000000"/>
+          <w:sz w:val="24"/>
+        </w:rPr>
+        <w:t>rbf</w:t>
+      </w:r>
+      <w:proofErr w:type="spellEnd"/>
+      <w:r>
+        <w:rPr>
+          <w:rFonts w:hint="eastAsia"/>
+          <w:color w:val="000000"/>
+          <w:sz w:val="24"/>
+        </w:rPr>
+        <w:t>'</w:t>
+      </w:r>
+      <w:r>
+        <w:rPr>
+          <w:rFonts w:hint="eastAsia"/>
+          <w:color w:val="000000"/>
+          <w:sz w:val="24"/>
+        </w:rPr>
+        <w:t>，</w:t>
+      </w:r>
+      <w:r>
+        <w:rPr>
+          <w:rFonts w:hint="eastAsia"/>
+          <w:color w:val="000000"/>
+          <w:sz w:val="24"/>
+        </w:rPr>
+        <w:t>'sigmoid'</w:t>
+      </w:r>
+      <w:r>
+        <w:rPr>
+          <w:rFonts w:hint="eastAsia"/>
+          <w:color w:val="000000"/>
+          <w:sz w:val="24"/>
+        </w:rPr>
+        <w:t>，</w:t>
+      </w:r>
+      <w:r>
+        <w:rPr>
+          <w:rFonts w:hint="eastAsia"/>
+          <w:color w:val="000000"/>
+          <w:sz w:val="24"/>
+        </w:rPr>
+        <w:t>'</w:t>
+      </w:r>
+      <w:r>
+        <w:rPr>
+          <w:rFonts w:hint="eastAsia"/>
+          <w:color w:val="000000"/>
+          <w:sz w:val="24"/>
+        </w:rPr>
+        <w:t>预计算</w:t>
+      </w:r>
+      <w:r>
+        <w:rPr>
+          <w:rFonts w:hint="eastAsia"/>
+          <w:color w:val="000000"/>
+          <w:sz w:val="24"/>
+        </w:rPr>
+        <w:t>'</w:t>
+      </w:r>
+      <w:r>
+        <w:rPr>
+          <w:rFonts w:hint="eastAsia"/>
+          <w:color w:val="000000"/>
+          <w:sz w:val="24"/>
+        </w:rPr>
+        <w:t>或可调用的。如果没有提供，将使用</w:t>
+      </w:r>
+      <w:r>
+        <w:rPr>
+          <w:rFonts w:hint="eastAsia"/>
+          <w:color w:val="000000"/>
+          <w:sz w:val="24"/>
+        </w:rPr>
+        <w:t>'</w:t>
+      </w:r>
+      <w:proofErr w:type="spellStart"/>
+      <w:r>
+        <w:rPr>
+          <w:rFonts w:hint="eastAsia"/>
+          <w:color w:val="000000"/>
+          <w:sz w:val="24"/>
+        </w:rPr>
+        <w:t>rbf</w:t>
+      </w:r>
+      <w:proofErr w:type="spellEnd"/>
+      <w:r>
+        <w:rPr>
+          <w:rFonts w:hint="eastAsia"/>
+          <w:color w:val="000000"/>
+          <w:sz w:val="24"/>
+        </w:rPr>
+        <w:t>'</w:t>
+      </w:r>
+      <w:r>
+        <w:rPr>
+          <w:rFonts w:hint="eastAsia"/>
+          <w:color w:val="000000"/>
+          <w:sz w:val="24"/>
+        </w:rPr>
+        <w:t>。如果给出了可调用函数，它将用于从数据矩阵中预先计算内核矩阵</w:t>
+      </w:r>
+      <w:r>
+        <w:rPr>
+          <w:rFonts w:hint="eastAsia"/>
+          <w:color w:val="000000"/>
+          <w:sz w:val="24"/>
+        </w:rPr>
+        <w:t xml:space="preserve">; </w:t>
+      </w:r>
+      <w:r>
+        <w:rPr>
+          <w:rFonts w:hint="eastAsia"/>
+          <w:color w:val="000000"/>
+          <w:sz w:val="24"/>
+        </w:rPr>
+        <w:t>该矩阵应该是一个形状的数组。</w:t>
+      </w:r>
+      <w:r>
+        <w:rPr>
+          <w:rFonts w:hint="eastAsia"/>
+          <w:color w:val="000000"/>
+          <w:sz w:val="24"/>
+        </w:rPr>
+        <w:t>(</w:t>
+      </w:r>
+      <w:proofErr w:type="spellStart"/>
+      <w:r>
+        <w:rPr>
+          <w:rFonts w:hint="eastAsia"/>
+          <w:color w:val="000000"/>
+          <w:sz w:val="24"/>
+        </w:rPr>
+        <w:t>n_samples</w:t>
+      </w:r>
+      <w:proofErr w:type="spellEnd"/>
+      <w:r>
+        <w:rPr>
+          <w:rFonts w:hint="eastAsia"/>
+          <w:color w:val="000000"/>
+          <w:sz w:val="24"/>
+        </w:rPr>
+        <w:t xml:space="preserve">, </w:t>
+      </w:r>
+      <w:proofErr w:type="spellStart"/>
+      <w:r>
+        <w:rPr>
+          <w:rFonts w:hint="eastAsia"/>
+          <w:color w:val="000000"/>
+          <w:sz w:val="24"/>
+        </w:rPr>
+        <w:t>n_samples</w:t>
+      </w:r>
+      <w:proofErr w:type="spellEnd"/>
+      <w:r>
+        <w:rPr>
+          <w:rFonts w:hint="eastAsia"/>
+          <w:color w:val="000000"/>
+          <w:sz w:val="24"/>
+        </w:rPr>
+        <w:t>)</w:t>
+      </w:r>
+      <w:r>
+        <w:rPr>
+          <w:rFonts w:hint="eastAsia"/>
+          <w:color w:val="000000"/>
+          <w:sz w:val="24"/>
+        </w:rPr>
+        <w:t>。</w:t>
+      </w:r>
+    </w:p>
+    <w:p>
+      <w:pPr>
+        <w:spacing w:line="360" w:lineRule="auto"/>
+        <w:ind w:firstLineChars="200" w:firstLine="480"/>
+        <w:rPr>
+          <w:color w:val="000000"/>
+          <w:sz w:val="24"/>
+        </w:rPr>
+      </w:pPr>
+      <w:r>
+        <w:rPr>
+          <w:color w:val="000000"/>
+          <w:sz w:val="24"/>
+        </w:rPr>
+        <w:t>3</w:t>
+      </w:r>
+      <w:r>
+        <w:rPr>
+          <w:color w:val="000000"/>
+          <w:sz w:val="24"/>
+        </w:rPr>
+        <w:t>、</w:t>
+      </w:r>
+      <w:r>
+        <w:rPr>
+          <w:rFonts w:hint="eastAsia"/>
+          <w:color w:val="000000"/>
+          <w:sz w:val="24"/>
+        </w:rPr>
+        <w:t>gamma</w:t>
+      </w:r>
+      <w:r>
+        <w:rPr>
+          <w:rFonts w:hint="eastAsia"/>
+          <w:color w:val="000000"/>
+          <w:sz w:val="24"/>
+        </w:rPr>
+        <w:t>：</w:t>
+      </w:r>
+      <w:r>
+        <w:rPr>
+          <w:rFonts w:hint="eastAsia"/>
+          <w:color w:val="000000"/>
+          <w:sz w:val="24"/>
+        </w:rPr>
+        <w:t>'</w:t>
+      </w:r>
+      <w:proofErr w:type="spellStart"/>
+      <w:r>
+        <w:rPr>
+          <w:rFonts w:hint="eastAsia"/>
+          <w:color w:val="000000"/>
+          <w:sz w:val="24"/>
+        </w:rPr>
+        <w:t>rbf</w:t>
+      </w:r>
+      <w:proofErr w:type="spellEnd"/>
+      <w:r>
+        <w:rPr>
+          <w:rFonts w:hint="eastAsia"/>
+          <w:color w:val="000000"/>
+          <w:sz w:val="24"/>
+        </w:rPr>
+        <w:t>'</w:t>
+      </w:r>
+      <w:r>
+        <w:rPr>
+          <w:rFonts w:hint="eastAsia"/>
+          <w:color w:val="000000"/>
+          <w:sz w:val="24"/>
+        </w:rPr>
+        <w:t>，</w:t>
+      </w:r>
+      <w:r>
+        <w:rPr>
+          <w:rFonts w:hint="eastAsia"/>
+          <w:color w:val="000000"/>
+          <w:sz w:val="24"/>
+        </w:rPr>
+        <w:t>'poly'</w:t>
+      </w:r>
+      <w:r>
+        <w:rPr>
+          <w:rFonts w:hint="eastAsia"/>
+          <w:color w:val="000000"/>
+          <w:sz w:val="24"/>
+        </w:rPr>
+        <w:t>和</w:t>
+      </w:r>
+      <w:r>
+        <w:rPr>
+          <w:rFonts w:hint="eastAsia"/>
+          <w:color w:val="000000"/>
+          <w:sz w:val="24"/>
+        </w:rPr>
+        <w:t>'sigmoid'</w:t>
+      </w:r>
+      <w:r>
+        <w:rPr>
+          <w:rFonts w:hint="eastAsia"/>
+          <w:color w:val="000000"/>
+          <w:sz w:val="24"/>
+        </w:rPr>
+        <w:t>的核系数。如果</w:t>
+      </w:r>
+      <w:r>
+        <w:rPr>
+          <w:rFonts w:hint="eastAsia"/>
+          <w:color w:val="000000"/>
+          <w:sz w:val="24"/>
+        </w:rPr>
+        <w:t>gamma</w:t>
+      </w:r>
+      <w:r>
+        <w:rPr>
+          <w:rFonts w:hint="eastAsia"/>
+          <w:color w:val="000000"/>
+          <w:sz w:val="24"/>
+        </w:rPr>
+        <w:t>是</w:t>
+      </w:r>
+      <w:r>
+        <w:rPr>
+          <w:rFonts w:hint="eastAsia"/>
+          <w:color w:val="000000"/>
+          <w:sz w:val="24"/>
+        </w:rPr>
+        <w:t>'auto'</w:t>
+      </w:r>
+      <w:r>
+        <w:rPr>
+          <w:rFonts w:hint="eastAsia"/>
+          <w:color w:val="000000"/>
+          <w:sz w:val="24"/>
+        </w:rPr>
+        <w:t>，那么将会使用</w:t>
+      </w:r>
+      <w:r>
+        <w:rPr>
+          <w:rFonts w:hint="eastAsia"/>
+          <w:color w:val="000000"/>
+          <w:sz w:val="24"/>
+        </w:rPr>
+        <w:t xml:space="preserve">1 / </w:t>
+      </w:r>
+      <w:proofErr w:type="spellStart"/>
+      <w:r>
+        <w:rPr>
+          <w:rFonts w:hint="eastAsia"/>
+          <w:color w:val="000000"/>
+          <w:sz w:val="24"/>
+        </w:rPr>
+        <w:t>n_features</w:t>
+      </w:r>
+      <w:proofErr w:type="spellEnd"/>
+      <w:r>
+        <w:rPr>
+          <w:rFonts w:hint="eastAsia"/>
+          <w:color w:val="000000"/>
+          <w:sz w:val="24"/>
+        </w:rPr>
+        <w:t>。</w:t>
+      </w:r>
+    </w:p>
+    <w:p>
+      <w:pPr>
+        <w:spacing w:line="360" w:lineRule="auto"/>
+        <w:ind w:firstLineChars="200" w:firstLine="480"/>
+        <w:rPr>
+          <w:color w:val="000000"/>
+          <w:sz w:val="24"/>
+        </w:rPr>
+      </w:pPr>
+      <w:r>
+        <w:rPr>
+          <w:color w:val="000000"/>
+          <w:sz w:val="24"/>
+        </w:rPr>
+        <w:t>4</w:t>
+      </w:r>
+      <w:r>
+        <w:rPr>
+          <w:color w:val="000000"/>
+          <w:sz w:val="24"/>
+        </w:rPr>
+        <w:t>、</w:t>
+      </w:r>
+      <w:r>
+        <w:rPr>
+          <w:color w:val="000000"/>
+          <w:sz w:val="24"/>
+        </w:rPr>
+        <w:t>coef0</w:t>
+      </w:r>
+      <w:r>
+        <w:rPr>
+          <w:rFonts w:hint="eastAsia"/>
+          <w:color w:val="000000"/>
+          <w:sz w:val="24"/>
+        </w:rPr>
+        <w:t>：</w:t>
+      </w:r>
+      <w:r>
+        <w:rPr>
+          <w:rFonts w:hint="eastAsia"/>
+          <w:color w:val="000000"/>
+          <w:sz w:val="24"/>
+        </w:rPr>
+        <w:t>内核函数中的独立术语。它只在</w:t>
+      </w:r>
+      <w:r>
+        <w:rPr>
+          <w:rFonts w:hint="eastAsia"/>
+          <w:color w:val="000000"/>
+          <w:sz w:val="24"/>
+        </w:rPr>
+        <w:t>'poly'</w:t>
+      </w:r>
+      <w:r>
+        <w:rPr>
+          <w:rFonts w:hint="eastAsia"/>
+          <w:color w:val="000000"/>
+          <w:sz w:val="24"/>
+        </w:rPr>
+        <w:t>和</w:t>
+      </w:r>
+      <w:r>
+        <w:rPr>
+          <w:rFonts w:hint="eastAsia"/>
+          <w:color w:val="000000"/>
+          <w:sz w:val="24"/>
+        </w:rPr>
+        <w:t>'sigmoid'</w:t>
+      </w:r>
+      <w:r>
+        <w:rPr>
+          <w:rFonts w:hint="eastAsia"/>
+          <w:color w:val="000000"/>
+          <w:sz w:val="24"/>
+        </w:rPr>
+        <w:t>中很重要。</w:t>
+      </w:r>
+      <w:r>
+        <w:rPr>
+          <w:rFonts w:hint="eastAsia"/>
+          <w:color w:val="000000"/>
+          <w:sz w:val="24"/>
+        </w:rPr>
+        <w:t xml:space="preserve">   </w:t>
+      </w:r>
+    </w:p>
+    <w:p>
+      <w:pPr>
+        <w:spacing w:line="360" w:lineRule="auto"/>
+        <w:ind w:firstLineChars="200" w:firstLine="480"/>
+        <w:rPr>
+          <w:color w:val="000000"/>
+          <w:sz w:val="24"/>
+        </w:rPr>
+      </w:pPr>
+      <w:r>
+        <w:rPr>
+          <w:rFonts w:hint="eastAsia"/>
+          <w:color w:val="000000"/>
+          <w:sz w:val="24"/>
+        </w:rPr>
+        <w:t>5</w:t>
+      </w:r>
+      <w:r>
+        <w:rPr>
+          <w:rFonts w:hint="eastAsia"/>
+          <w:color w:val="000000"/>
+          <w:sz w:val="24"/>
+        </w:rPr>
+        <w:t>、</w:t>
+      </w:r>
+      <w:r>
+        <w:rPr>
+          <w:color w:val="000000"/>
+          <w:sz w:val="24"/>
+        </w:rPr>
+        <w:t>degree</w:t>
+      </w:r>
+      <w:r>
+        <w:rPr>
+          <w:color w:val="000000"/>
+          <w:sz w:val="24"/>
+        </w:rPr>
+        <w:t>：</w:t>
+      </w:r>
+      <w:r>
+        <w:rPr>
+          <w:rFonts w:hint="eastAsia"/>
+          <w:color w:val="000000"/>
+          <w:sz w:val="24"/>
+        </w:rPr>
+        <w:t>多项式核函数的度数（</w:t>
+      </w:r>
+      <w:r>
+        <w:rPr>
+          <w:rFonts w:hint="eastAsia"/>
+          <w:color w:val="000000"/>
+          <w:sz w:val="24"/>
+        </w:rPr>
+        <w:t>'poly'</w:t>
+      </w:r>
+      <w:r>
+        <w:rPr>
+          <w:rFonts w:hint="eastAsia"/>
+          <w:color w:val="000000"/>
+          <w:sz w:val="24"/>
+        </w:rPr>
+        <w:t>）。被所有其他内核忽略。</w:t>
+      </w:r>
+    </w:p>
+    <w:p>
+      <w:pPr>
         <w:pStyle w:val="af"/>
-        <w:rPr>
-          <w:rFonts w:ascii="黑体" w:hAnsi="黑体"/>
-        </w:rPr>
-      </w:pPr>
-      <w:bookmarkStart w:id="60" w:name="_Toc515724788"/>
+        <w:spacing w:line="360" w:lineRule="auto"/>
+        <w:rPr>
+          <w:rFonts w:ascii="Times New Roman" w:hAnsi="Times New Roman"/>
+          <w:kern w:val="2"/>
+          <w:szCs w:val="24"/>
+        </w:rPr>
+      </w:pPr>
+      <w:bookmarkStart w:id="58" w:name="_Toc515786663"/>
       <w:r>
         <w:rPr>
           <w:rFonts w:ascii="Times New Roman" w:hAnsi="Times New Roman" w:hint="eastAsia"/>
@@ -29069,7 +30273,7 @@
           <w:kern w:val="2"/>
           <w:szCs w:val="24"/>
         </w:rPr>
-        <w:t>5</w:t>
+        <w:t>6</w:t>
       </w:r>
       <w:r>
         <w:rPr>
@@ -29077,925 +30281,14 @@
           <w:kern w:val="2"/>
           <w:szCs w:val="24"/>
         </w:rPr>
-        <w:t>.</w:t>
-      </w:r>
-      <w:r>
-        <w:rPr>
-          <w:rFonts w:ascii="Times New Roman" w:hAnsi="Times New Roman"/>
-          <w:kern w:val="2"/>
-          <w:szCs w:val="24"/>
-        </w:rPr>
-        <w:t>3</w:t>
-      </w:r>
-      <w:r>
-        <w:rPr>
-          <w:rFonts w:ascii="Times New Roman" w:hAnsi="Times New Roman" w:hint="eastAsia"/>
-          <w:kern w:val="2"/>
-          <w:szCs w:val="24"/>
-        </w:rPr>
-        <w:t>支持向量机</w:t>
-      </w:r>
-      <w:r>
-        <w:rPr>
-          <w:rFonts w:ascii="Times New Roman" w:hAnsi="Times New Roman" w:hint="eastAsia"/>
-          <w:kern w:val="2"/>
-          <w:szCs w:val="24"/>
-        </w:rPr>
-        <w:t>模型</w:t>
-      </w:r>
-      <w:bookmarkEnd w:id="60"/>
+        <w:t>评价函数</w:t>
+      </w:r>
+      <w:bookmarkEnd w:id="58"/>
     </w:p>
     <w:p>
       <w:pPr>
         <w:spacing w:line="360" w:lineRule="auto"/>
-        <w:ind w:firstLineChars="200" w:firstLine="480"/>
-      </w:pPr>
-      <w:r>
-        <w:rPr>
-          <w:rFonts w:hint="eastAsia"/>
-          <w:color w:val="000000"/>
-          <w:sz w:val="24"/>
-        </w:rPr>
-        <w:lastRenderedPageBreak/>
-        <w:t>支持向量机</w:t>
-      </w:r>
-      <w:r>
-        <w:rPr>
-          <w:rFonts w:hint="eastAsia"/>
-          <w:color w:val="000000"/>
-          <w:sz w:val="24"/>
-        </w:rPr>
-        <w:t>模型使用</w:t>
-      </w:r>
-      <w:proofErr w:type="spellStart"/>
-      <w:r>
-        <w:rPr>
-          <w:rFonts w:hint="eastAsia"/>
-          <w:color w:val="000000"/>
-          <w:sz w:val="24"/>
-        </w:rPr>
-        <w:t>sklearn</w:t>
-      </w:r>
-      <w:proofErr w:type="spellEnd"/>
-      <w:r>
-        <w:rPr>
-          <w:rFonts w:hint="eastAsia"/>
-          <w:color w:val="000000"/>
-          <w:sz w:val="24"/>
-        </w:rPr>
-        <w:t>工具包中的</w:t>
-      </w:r>
-      <w:proofErr w:type="spellStart"/>
-      <w:r>
-        <w:rPr>
-          <w:color w:val="000000"/>
-          <w:sz w:val="24"/>
-        </w:rPr>
-        <w:t>clf</w:t>
-      </w:r>
-      <w:proofErr w:type="spellEnd"/>
-      <w:r>
-        <w:rPr>
-          <w:color w:val="000000"/>
-          <w:sz w:val="24"/>
-        </w:rPr>
-        <w:t xml:space="preserve"> = SVC()</w:t>
-      </w:r>
-      <w:r>
-        <w:rPr>
-          <w:rFonts w:hint="eastAsia"/>
-          <w:color w:val="000000"/>
-          <w:sz w:val="24"/>
-        </w:rPr>
-        <w:t>方法构建。</w:t>
-      </w:r>
-    </w:p>
-    <w:p>
-      <w:pPr>
-        <w:spacing w:line="360" w:lineRule="auto"/>
-        <w:ind w:firstLineChars="200" w:firstLine="480"/>
-        <w:rPr>
-          <w:color w:val="000000"/>
-          <w:sz w:val="24"/>
-        </w:rPr>
-      </w:pPr>
-      <w:r>
-        <w:rPr>
-          <w:rFonts w:hint="eastAsia"/>
-          <w:color w:val="000000"/>
-          <w:sz w:val="24"/>
-        </w:rPr>
-        <w:t>拟合模型方法：</w:t>
-      </w:r>
-    </w:p>
-    <w:p>
-      <w:pPr>
-        <w:spacing w:line="360" w:lineRule="auto"/>
-        <w:ind w:firstLineChars="200" w:firstLine="480"/>
-        <w:jc w:val="center"/>
-        <w:rPr>
-          <w:color w:val="000000"/>
-          <w:sz w:val="24"/>
-        </w:rPr>
-      </w:pPr>
-      <w:proofErr w:type="spellStart"/>
-      <w:r>
-        <w:rPr>
-          <w:color w:val="000000"/>
-          <w:sz w:val="24"/>
-        </w:rPr>
-        <w:t>clf</w:t>
-      </w:r>
-      <w:proofErr w:type="spellEnd"/>
-      <w:r>
-        <w:rPr>
-          <w:color w:val="000000"/>
-          <w:sz w:val="24"/>
-        </w:rPr>
-        <w:t xml:space="preserve"> = SVC()</w:t>
-      </w:r>
-    </w:p>
-    <w:p>
-      <w:pPr>
-        <w:spacing w:line="360" w:lineRule="auto"/>
-        <w:rPr>
-          <w:color w:val="000000"/>
-          <w:sz w:val="24"/>
-        </w:rPr>
-      </w:pPr>
-      <w:r>
-        <w:rPr>
-          <w:rFonts w:hint="eastAsia"/>
-          <w:color w:val="000000"/>
-          <w:sz w:val="24"/>
-        </w:rPr>
-        <w:t>参数调优</w:t>
-      </w:r>
-      <w:r>
-        <w:rPr>
-          <w:rFonts w:hint="eastAsia"/>
-          <w:color w:val="000000"/>
-          <w:sz w:val="24"/>
-        </w:rPr>
-        <w:t>：</w:t>
-      </w:r>
-      <w:proofErr w:type="spellStart"/>
-      <w:r>
-        <w:rPr>
-          <w:color w:val="000000"/>
-          <w:sz w:val="24"/>
-        </w:rPr>
-        <w:t>clf</w:t>
-      </w:r>
-      <w:proofErr w:type="spellEnd"/>
-      <w:r>
-        <w:rPr>
-          <w:color w:val="000000"/>
-          <w:sz w:val="24"/>
-        </w:rPr>
-        <w:t xml:space="preserve"> = SVC()</w:t>
-      </w:r>
-      <w:r>
-        <w:rPr>
-          <w:rFonts w:hint="eastAsia"/>
-          <w:color w:val="000000"/>
-          <w:sz w:val="24"/>
-        </w:rPr>
-        <w:t>常用内置</w:t>
-      </w:r>
-      <w:r>
-        <w:rPr>
-          <w:rFonts w:hint="eastAsia"/>
-          <w:color w:val="000000"/>
-          <w:sz w:val="24"/>
-        </w:rPr>
-        <w:t>参数</w:t>
-      </w:r>
-    </w:p>
-    <w:p>
-      <w:pPr>
-        <w:spacing w:line="360" w:lineRule="auto"/>
-        <w:ind w:firstLineChars="200" w:firstLine="480"/>
-        <w:rPr>
-          <w:color w:val="000000"/>
-          <w:sz w:val="24"/>
-        </w:rPr>
-      </w:pPr>
-      <w:r>
-        <w:rPr>
-          <w:color w:val="000000"/>
-          <w:sz w:val="24"/>
-        </w:rPr>
-        <w:t>1</w:t>
-      </w:r>
-      <w:r>
-        <w:rPr>
-          <w:color w:val="000000"/>
-          <w:sz w:val="24"/>
-        </w:rPr>
-        <w:t>、</w:t>
-      </w:r>
-      <w:r>
-        <w:rPr>
-          <w:color w:val="000000"/>
-          <w:sz w:val="24"/>
-        </w:rPr>
-        <w:t>C</w:t>
-      </w:r>
-      <w:r>
-        <w:rPr>
-          <w:rFonts w:hint="eastAsia"/>
-          <w:color w:val="000000"/>
-          <w:sz w:val="24"/>
-        </w:rPr>
-        <w:t>：</w:t>
-      </w:r>
-      <w:r>
-        <w:rPr>
-          <w:rFonts w:hint="eastAsia"/>
-          <w:color w:val="000000"/>
-          <w:sz w:val="24"/>
-        </w:rPr>
-        <w:t>错误项的惩罚参数</w:t>
-      </w:r>
-      <w:r>
-        <w:rPr>
-          <w:rFonts w:hint="eastAsia"/>
-          <w:color w:val="000000"/>
-          <w:sz w:val="24"/>
-        </w:rPr>
-        <w:t>C</w:t>
-      </w:r>
-      <w:r>
-        <w:rPr>
-          <w:rFonts w:hint="eastAsia"/>
-          <w:color w:val="000000"/>
-          <w:sz w:val="24"/>
-        </w:rPr>
-        <w:t>。</w:t>
-      </w:r>
-    </w:p>
-    <w:p>
-      <w:pPr>
-        <w:spacing w:line="360" w:lineRule="auto"/>
-        <w:ind w:firstLineChars="200" w:firstLine="480"/>
-        <w:rPr>
-          <w:rFonts w:hint="eastAsia"/>
-          <w:color w:val="000000"/>
-          <w:sz w:val="24"/>
-        </w:rPr>
-      </w:pPr>
-      <w:r>
-        <w:rPr>
-          <w:color w:val="000000"/>
-          <w:sz w:val="24"/>
-        </w:rPr>
-        <w:t>2</w:t>
-      </w:r>
-      <w:r>
-        <w:rPr>
-          <w:color w:val="000000"/>
-          <w:sz w:val="24"/>
-        </w:rPr>
-        <w:t>、</w:t>
-      </w:r>
-      <w:r>
-        <w:rPr>
-          <w:color w:val="000000"/>
-          <w:sz w:val="24"/>
-        </w:rPr>
-        <w:t>kernel</w:t>
-      </w:r>
-      <w:r>
-        <w:rPr>
-          <w:rFonts w:hint="eastAsia"/>
-          <w:color w:val="000000"/>
-          <w:sz w:val="24"/>
-        </w:rPr>
-        <w:t>：</w:t>
-      </w:r>
-      <w:r>
-        <w:rPr>
-          <w:rFonts w:hint="eastAsia"/>
-          <w:color w:val="000000"/>
-          <w:sz w:val="24"/>
-        </w:rPr>
-        <w:t>指定要在算法中使用的内核类型。它必须是</w:t>
-      </w:r>
-      <w:r>
-        <w:rPr>
-          <w:rFonts w:hint="eastAsia"/>
-          <w:color w:val="000000"/>
-          <w:sz w:val="24"/>
-        </w:rPr>
-        <w:t>'</w:t>
-      </w:r>
-      <w:r>
-        <w:rPr>
-          <w:rFonts w:hint="eastAsia"/>
-          <w:color w:val="000000"/>
-          <w:sz w:val="24"/>
-        </w:rPr>
-        <w:t>l</w:t>
-      </w:r>
-      <w:r>
-        <w:rPr>
-          <w:color w:val="000000"/>
-          <w:sz w:val="24"/>
-        </w:rPr>
-        <w:t>inear</w:t>
-      </w:r>
-      <w:r>
-        <w:rPr>
-          <w:rFonts w:hint="eastAsia"/>
-          <w:color w:val="000000"/>
-          <w:sz w:val="24"/>
-        </w:rPr>
-        <w:t>'</w:t>
-      </w:r>
-      <w:r>
-        <w:rPr>
-          <w:rFonts w:hint="eastAsia"/>
-          <w:color w:val="000000"/>
-          <w:sz w:val="24"/>
-        </w:rPr>
-        <w:t>，</w:t>
-      </w:r>
-      <w:r>
-        <w:rPr>
-          <w:rFonts w:hint="eastAsia"/>
-          <w:color w:val="000000"/>
-          <w:sz w:val="24"/>
-        </w:rPr>
-        <w:t>'</w:t>
-      </w:r>
-      <w:r>
-        <w:rPr>
-          <w:rFonts w:hint="eastAsia"/>
-          <w:color w:val="000000"/>
-          <w:sz w:val="24"/>
-        </w:rPr>
-        <w:t>poly</w:t>
-      </w:r>
-      <w:r>
-        <w:rPr>
-          <w:rFonts w:hint="eastAsia"/>
-          <w:color w:val="000000"/>
-          <w:sz w:val="24"/>
-        </w:rPr>
-        <w:t>'</w:t>
-      </w:r>
-      <w:r>
-        <w:rPr>
-          <w:rFonts w:hint="eastAsia"/>
-          <w:color w:val="000000"/>
-          <w:sz w:val="24"/>
-        </w:rPr>
-        <w:t>，</w:t>
-      </w:r>
-      <w:r>
-        <w:rPr>
-          <w:rFonts w:hint="eastAsia"/>
-          <w:color w:val="000000"/>
-          <w:sz w:val="24"/>
-        </w:rPr>
-        <w:t>'</w:t>
-      </w:r>
-      <w:proofErr w:type="spellStart"/>
-      <w:r>
-        <w:rPr>
-          <w:rFonts w:hint="eastAsia"/>
-          <w:color w:val="000000"/>
-          <w:sz w:val="24"/>
-        </w:rPr>
-        <w:t>rbf</w:t>
-      </w:r>
-      <w:proofErr w:type="spellEnd"/>
-      <w:r>
-        <w:rPr>
-          <w:rFonts w:hint="eastAsia"/>
-          <w:color w:val="000000"/>
-          <w:sz w:val="24"/>
-        </w:rPr>
-        <w:t>'</w:t>
-      </w:r>
-      <w:r>
-        <w:rPr>
-          <w:rFonts w:hint="eastAsia"/>
-          <w:color w:val="000000"/>
-          <w:sz w:val="24"/>
-        </w:rPr>
-        <w:t>，</w:t>
-      </w:r>
-      <w:r>
-        <w:rPr>
-          <w:rFonts w:hint="eastAsia"/>
-          <w:color w:val="000000"/>
-          <w:sz w:val="24"/>
-        </w:rPr>
-        <w:t>'sigmoid'</w:t>
-      </w:r>
-      <w:r>
-        <w:rPr>
-          <w:rFonts w:hint="eastAsia"/>
-          <w:color w:val="000000"/>
-          <w:sz w:val="24"/>
-        </w:rPr>
-        <w:t>，</w:t>
-      </w:r>
-      <w:r>
-        <w:rPr>
-          <w:rFonts w:hint="eastAsia"/>
-          <w:color w:val="000000"/>
-          <w:sz w:val="24"/>
-        </w:rPr>
-        <w:t>'</w:t>
-      </w:r>
-      <w:r>
-        <w:rPr>
-          <w:rFonts w:hint="eastAsia"/>
-          <w:color w:val="000000"/>
-          <w:sz w:val="24"/>
-        </w:rPr>
-        <w:t>预计算</w:t>
-      </w:r>
-      <w:r>
-        <w:rPr>
-          <w:rFonts w:hint="eastAsia"/>
-          <w:color w:val="000000"/>
-          <w:sz w:val="24"/>
-        </w:rPr>
-        <w:t>'</w:t>
-      </w:r>
-      <w:r>
-        <w:rPr>
-          <w:rFonts w:hint="eastAsia"/>
-          <w:color w:val="000000"/>
-          <w:sz w:val="24"/>
-        </w:rPr>
-        <w:t>或可调用的。如果没有提供，将使用</w:t>
-      </w:r>
-      <w:r>
-        <w:rPr>
-          <w:rFonts w:hint="eastAsia"/>
-          <w:color w:val="000000"/>
-          <w:sz w:val="24"/>
-        </w:rPr>
-        <w:t>'</w:t>
-      </w:r>
-      <w:proofErr w:type="spellStart"/>
-      <w:r>
-        <w:rPr>
-          <w:rFonts w:hint="eastAsia"/>
-          <w:color w:val="000000"/>
-          <w:sz w:val="24"/>
-        </w:rPr>
-        <w:t>rbf</w:t>
-      </w:r>
-      <w:proofErr w:type="spellEnd"/>
-      <w:r>
-        <w:rPr>
-          <w:rFonts w:hint="eastAsia"/>
-          <w:color w:val="000000"/>
-          <w:sz w:val="24"/>
-        </w:rPr>
-        <w:t>'</w:t>
-      </w:r>
-      <w:r>
-        <w:rPr>
-          <w:rFonts w:hint="eastAsia"/>
-          <w:color w:val="000000"/>
-          <w:sz w:val="24"/>
-        </w:rPr>
-        <w:t>。如果给出了可调用函数，它将用于从数据矩阵中预先计算内核矩阵</w:t>
-      </w:r>
-      <w:r>
-        <w:rPr>
-          <w:rFonts w:hint="eastAsia"/>
-          <w:color w:val="000000"/>
-          <w:sz w:val="24"/>
-        </w:rPr>
-        <w:t xml:space="preserve">; </w:t>
-      </w:r>
-      <w:r>
-        <w:rPr>
-          <w:rFonts w:hint="eastAsia"/>
-          <w:color w:val="000000"/>
-          <w:sz w:val="24"/>
-        </w:rPr>
-        <w:t>该矩阵应该是一个形状的数组。</w:t>
-      </w:r>
-      <w:r>
-        <w:rPr>
-          <w:rFonts w:hint="eastAsia"/>
-          <w:color w:val="000000"/>
-          <w:sz w:val="24"/>
-        </w:rPr>
-        <w:t>(</w:t>
-      </w:r>
-      <w:proofErr w:type="spellStart"/>
-      <w:r>
-        <w:rPr>
-          <w:rFonts w:hint="eastAsia"/>
-          <w:color w:val="000000"/>
-          <w:sz w:val="24"/>
-        </w:rPr>
-        <w:t>n_samples</w:t>
-      </w:r>
-      <w:proofErr w:type="spellEnd"/>
-      <w:r>
-        <w:rPr>
-          <w:rFonts w:hint="eastAsia"/>
-          <w:color w:val="000000"/>
-          <w:sz w:val="24"/>
-        </w:rPr>
-        <w:t xml:space="preserve">, </w:t>
-      </w:r>
-      <w:proofErr w:type="spellStart"/>
-      <w:r>
-        <w:rPr>
-          <w:rFonts w:hint="eastAsia"/>
-          <w:color w:val="000000"/>
-          <w:sz w:val="24"/>
-        </w:rPr>
-        <w:t>n_samples</w:t>
-      </w:r>
-      <w:proofErr w:type="spellEnd"/>
-      <w:r>
-        <w:rPr>
-          <w:rFonts w:hint="eastAsia"/>
-          <w:color w:val="000000"/>
-          <w:sz w:val="24"/>
-        </w:rPr>
-        <w:t>)</w:t>
-      </w:r>
-      <w:r>
-        <w:rPr>
-          <w:rFonts w:hint="eastAsia"/>
-          <w:color w:val="000000"/>
-          <w:sz w:val="24"/>
-        </w:rPr>
-        <w:t>。</w:t>
-      </w:r>
-    </w:p>
-    <w:p>
-      <w:pPr>
-        <w:spacing w:line="360" w:lineRule="auto"/>
-        <w:ind w:firstLineChars="200" w:firstLine="480"/>
-        <w:rPr>
-          <w:color w:val="000000"/>
-          <w:sz w:val="24"/>
-        </w:rPr>
-      </w:pPr>
-      <w:r>
-        <w:rPr>
-          <w:color w:val="000000"/>
-          <w:sz w:val="24"/>
-        </w:rPr>
-        <w:t>3</w:t>
-      </w:r>
-      <w:r>
-        <w:rPr>
-          <w:color w:val="000000"/>
-          <w:sz w:val="24"/>
-        </w:rPr>
-        <w:t>、</w:t>
-      </w:r>
-      <w:r>
-        <w:rPr>
-          <w:rFonts w:hint="eastAsia"/>
-          <w:color w:val="000000"/>
-          <w:sz w:val="24"/>
-        </w:rPr>
-        <w:t>gamma</w:t>
-      </w:r>
-      <w:r>
-        <w:rPr>
-          <w:rFonts w:hint="eastAsia"/>
-          <w:color w:val="000000"/>
-          <w:sz w:val="24"/>
-        </w:rPr>
-        <w:t>：</w:t>
-      </w:r>
-      <w:r>
-        <w:rPr>
-          <w:rFonts w:hint="eastAsia"/>
-          <w:color w:val="000000"/>
-          <w:sz w:val="24"/>
-        </w:rPr>
-        <w:t>'</w:t>
-      </w:r>
-      <w:proofErr w:type="spellStart"/>
-      <w:r>
-        <w:rPr>
-          <w:rFonts w:hint="eastAsia"/>
-          <w:color w:val="000000"/>
-          <w:sz w:val="24"/>
-        </w:rPr>
-        <w:t>rbf</w:t>
-      </w:r>
-      <w:proofErr w:type="spellEnd"/>
-      <w:r>
-        <w:rPr>
-          <w:rFonts w:hint="eastAsia"/>
-          <w:color w:val="000000"/>
-          <w:sz w:val="24"/>
-        </w:rPr>
-        <w:t>'</w:t>
-      </w:r>
-      <w:r>
-        <w:rPr>
-          <w:rFonts w:hint="eastAsia"/>
-          <w:color w:val="000000"/>
-          <w:sz w:val="24"/>
-        </w:rPr>
-        <w:t>，</w:t>
-      </w:r>
-      <w:r>
-        <w:rPr>
-          <w:rFonts w:hint="eastAsia"/>
-          <w:color w:val="000000"/>
-          <w:sz w:val="24"/>
-        </w:rPr>
-        <w:t>'poly'</w:t>
-      </w:r>
-      <w:r>
-        <w:rPr>
-          <w:rFonts w:hint="eastAsia"/>
-          <w:color w:val="000000"/>
-          <w:sz w:val="24"/>
-        </w:rPr>
-        <w:t>和</w:t>
-      </w:r>
-      <w:r>
-        <w:rPr>
-          <w:rFonts w:hint="eastAsia"/>
-          <w:color w:val="000000"/>
-          <w:sz w:val="24"/>
-        </w:rPr>
-        <w:t>'sigmoid'</w:t>
-      </w:r>
-      <w:r>
-        <w:rPr>
-          <w:rFonts w:hint="eastAsia"/>
-          <w:color w:val="000000"/>
-          <w:sz w:val="24"/>
-        </w:rPr>
-        <w:t>的核系数。如果</w:t>
-      </w:r>
-      <w:r>
-        <w:rPr>
-          <w:rFonts w:hint="eastAsia"/>
-          <w:color w:val="000000"/>
-          <w:sz w:val="24"/>
-        </w:rPr>
-        <w:t>gamma</w:t>
-      </w:r>
-      <w:r>
-        <w:rPr>
-          <w:rFonts w:hint="eastAsia"/>
-          <w:color w:val="000000"/>
-          <w:sz w:val="24"/>
-        </w:rPr>
-        <w:t>是</w:t>
-      </w:r>
-      <w:r>
-        <w:rPr>
-          <w:rFonts w:hint="eastAsia"/>
-          <w:color w:val="000000"/>
-          <w:sz w:val="24"/>
-        </w:rPr>
-        <w:t>'auto'</w:t>
-      </w:r>
-      <w:r>
-        <w:rPr>
-          <w:rFonts w:hint="eastAsia"/>
-          <w:color w:val="000000"/>
-          <w:sz w:val="24"/>
-        </w:rPr>
-        <w:t>，那么将会使用</w:t>
-      </w:r>
-      <w:r>
-        <w:rPr>
-          <w:rFonts w:hint="eastAsia"/>
-          <w:color w:val="000000"/>
-          <w:sz w:val="24"/>
-        </w:rPr>
-        <w:t xml:space="preserve">1 / </w:t>
-      </w:r>
-      <w:proofErr w:type="spellStart"/>
-      <w:r>
-        <w:rPr>
-          <w:rFonts w:hint="eastAsia"/>
-          <w:color w:val="000000"/>
-          <w:sz w:val="24"/>
-        </w:rPr>
-        <w:t>n_features</w:t>
-      </w:r>
-      <w:proofErr w:type="spellEnd"/>
-      <w:r>
-        <w:rPr>
-          <w:rFonts w:hint="eastAsia"/>
-          <w:color w:val="000000"/>
-          <w:sz w:val="24"/>
-        </w:rPr>
-        <w:t>。</w:t>
-      </w:r>
-    </w:p>
-    <w:p>
-      <w:pPr>
-        <w:spacing w:line="360" w:lineRule="auto"/>
-        <w:ind w:firstLineChars="200" w:firstLine="480"/>
-        <w:rPr>
-          <w:color w:val="000000"/>
-          <w:sz w:val="24"/>
-        </w:rPr>
-      </w:pPr>
-      <w:r>
-        <w:rPr>
-          <w:color w:val="000000"/>
-          <w:sz w:val="24"/>
-        </w:rPr>
-        <w:t>4</w:t>
-      </w:r>
-      <w:r>
-        <w:rPr>
-          <w:color w:val="000000"/>
-          <w:sz w:val="24"/>
-        </w:rPr>
-        <w:t>、</w:t>
-      </w:r>
-      <w:r>
-        <w:rPr>
-          <w:color w:val="000000"/>
-          <w:sz w:val="24"/>
-        </w:rPr>
-        <w:t>coef0</w:t>
-      </w:r>
-      <w:r>
-        <w:rPr>
-          <w:rFonts w:hint="eastAsia"/>
-          <w:color w:val="000000"/>
-          <w:sz w:val="24"/>
-        </w:rPr>
-        <w:t>：</w:t>
-      </w:r>
-      <w:r>
-        <w:rPr>
-          <w:rFonts w:hint="eastAsia"/>
-          <w:color w:val="000000"/>
-          <w:sz w:val="24"/>
-        </w:rPr>
-        <w:t>内核函数中的独立术语。它只在</w:t>
-      </w:r>
-      <w:r>
-        <w:rPr>
-          <w:rFonts w:hint="eastAsia"/>
-          <w:color w:val="000000"/>
-          <w:sz w:val="24"/>
-        </w:rPr>
-        <w:t>'poly'</w:t>
-      </w:r>
-      <w:r>
-        <w:rPr>
-          <w:rFonts w:hint="eastAsia"/>
-          <w:color w:val="000000"/>
-          <w:sz w:val="24"/>
-        </w:rPr>
-        <w:t>和</w:t>
-      </w:r>
-      <w:r>
-        <w:rPr>
-          <w:rFonts w:hint="eastAsia"/>
-          <w:color w:val="000000"/>
-          <w:sz w:val="24"/>
-        </w:rPr>
-        <w:t>'sigmoid'</w:t>
-      </w:r>
-      <w:r>
-        <w:rPr>
-          <w:rFonts w:hint="eastAsia"/>
-          <w:color w:val="000000"/>
-          <w:sz w:val="24"/>
-        </w:rPr>
-        <w:t>中很重要。</w:t>
-      </w:r>
-      <w:r>
-        <w:rPr>
-          <w:rFonts w:hint="eastAsia"/>
-          <w:color w:val="000000"/>
-          <w:sz w:val="24"/>
-        </w:rPr>
-        <w:t xml:space="preserve">   </w:t>
-      </w:r>
-    </w:p>
-    <w:p>
-      <w:pPr>
-        <w:spacing w:line="360" w:lineRule="auto"/>
-        <w:ind w:firstLineChars="200" w:firstLine="480"/>
-        <w:rPr>
-          <w:rFonts w:hint="eastAsia"/>
-          <w:color w:val="000000"/>
-          <w:sz w:val="24"/>
-        </w:rPr>
-      </w:pPr>
-      <w:r>
-        <w:rPr>
-          <w:rFonts w:hint="eastAsia"/>
-          <w:color w:val="000000"/>
-          <w:sz w:val="24"/>
-        </w:rPr>
-        <w:t>5</w:t>
-      </w:r>
-      <w:r>
-        <w:rPr>
-          <w:rFonts w:hint="eastAsia"/>
-          <w:color w:val="000000"/>
-          <w:sz w:val="24"/>
-        </w:rPr>
-        <w:t>、</w:t>
-      </w:r>
-      <w:r>
-        <w:rPr>
-          <w:color w:val="000000"/>
-          <w:sz w:val="24"/>
-        </w:rPr>
-        <w:t>degree</w:t>
-      </w:r>
-      <w:r>
-        <w:rPr>
-          <w:color w:val="000000"/>
-          <w:sz w:val="24"/>
-        </w:rPr>
-        <w:t>：</w:t>
-      </w:r>
-      <w:r>
-        <w:rPr>
-          <w:rFonts w:hint="eastAsia"/>
-          <w:color w:val="000000"/>
-          <w:sz w:val="24"/>
-        </w:rPr>
-        <w:t>多项式核函数的度数（</w:t>
-      </w:r>
-      <w:r>
-        <w:rPr>
-          <w:rFonts w:hint="eastAsia"/>
-          <w:color w:val="000000"/>
-          <w:sz w:val="24"/>
-        </w:rPr>
-        <w:t>'poly'</w:t>
-      </w:r>
-      <w:r>
-        <w:rPr>
-          <w:rFonts w:hint="eastAsia"/>
-          <w:color w:val="000000"/>
-          <w:sz w:val="24"/>
-        </w:rPr>
-        <w:t>）。被所有其他内核忽略。</w:t>
-      </w:r>
-    </w:p>
-    <w:p>
-      <w:pPr>
-        <w:pStyle w:val="af"/>
-        <w:spacing w:line="360" w:lineRule="auto"/>
-        <w:rPr>
-          <w:rFonts w:ascii="Times New Roman" w:hAnsi="Times New Roman" w:hint="eastAsia"/>
-          <w:kern w:val="2"/>
-          <w:szCs w:val="24"/>
-        </w:rPr>
-      </w:pPr>
-      <w:bookmarkStart w:id="61" w:name="_Toc515724789"/>
-      <w:r>
-        <w:rPr>
-          <w:rFonts w:ascii="Times New Roman" w:hAnsi="Times New Roman" w:hint="eastAsia"/>
-          <w:kern w:val="2"/>
-          <w:szCs w:val="24"/>
-        </w:rPr>
-        <w:t>4.</w:t>
-      </w:r>
-      <w:r>
-        <w:rPr>
-          <w:rFonts w:ascii="Times New Roman" w:hAnsi="Times New Roman"/>
-          <w:kern w:val="2"/>
-          <w:szCs w:val="24"/>
-        </w:rPr>
-        <w:t>6</w:t>
-      </w:r>
-      <w:r>
-        <w:rPr>
-          <w:rFonts w:ascii="Times New Roman" w:hAnsi="Times New Roman" w:hint="eastAsia"/>
-          <w:kern w:val="2"/>
-          <w:szCs w:val="24"/>
-        </w:rPr>
-        <w:t>评价函数</w:t>
-      </w:r>
-      <w:bookmarkEnd w:id="61"/>
-    </w:p>
-    <w:p>
-      <w:pPr>
-        <w:spacing w:line="360" w:lineRule="auto"/>
-        <w:rPr>
-          <w:rFonts w:hint="eastAsia"/>
+        <w:rPr>
           <w:color w:val="000000"/>
           <w:sz w:val="24"/>
         </w:rPr>
@@ -30365,9 +30658,6 @@
     <w:p>
       <w:pPr>
         <w:jc w:val="center"/>
-        <w:rPr>
-          <w:rFonts w:hint="eastAsia"/>
-        </w:rPr>
       </w:pPr>
       <w:r>
         <w:rPr>
@@ -30375,7 +30665,6 @@
           <w:sz w:val="21"/>
           <w:szCs w:val="21"/>
         </w:rPr>
-        <w:lastRenderedPageBreak/>
         <w:t>表</w:t>
       </w:r>
       <w:r>
@@ -30447,6 +30736,7 @@
                 <w:rFonts w:hint="eastAsia"/>
                 <w:sz w:val="24"/>
               </w:rPr>
+              <w:lastRenderedPageBreak/>
               <w:t>模型</w:t>
             </w:r>
           </w:p>
@@ -30527,7 +30817,6 @@
             <w:pPr>
               <w:jc w:val="center"/>
               <w:rPr>
-                <w:rFonts w:hint="eastAsia"/>
                 <w:sz w:val="24"/>
               </w:rPr>
             </w:pPr>
@@ -30549,7 +30838,6 @@
             <w:pPr>
               <w:jc w:val="center"/>
               <w:rPr>
-                <w:rFonts w:hint="eastAsia"/>
                 <w:sz w:val="24"/>
               </w:rPr>
             </w:pPr>
@@ -30662,7 +30950,6 @@
             <w:pPr>
               <w:jc w:val="center"/>
               <w:rPr>
-                <w:rFonts w:hint="eastAsia"/>
                 <w:sz w:val="24"/>
               </w:rPr>
             </w:pPr>
@@ -30752,7 +31039,6 @@
             <w:pPr>
               <w:jc w:val="center"/>
               <w:rPr>
-                <w:rFonts w:hint="eastAsia"/>
                 <w:sz w:val="24"/>
               </w:rPr>
             </w:pPr>
@@ -30774,7 +31060,6 @@
             <w:pPr>
               <w:jc w:val="center"/>
               <w:rPr>
-                <w:rFonts w:hint="eastAsia"/>
                 <w:sz w:val="24"/>
               </w:rPr>
             </w:pPr>
@@ -30864,7 +31149,6 @@
             <w:pPr>
               <w:jc w:val="center"/>
               <w:rPr>
-                <w:rFonts w:hint="eastAsia"/>
                 <w:sz w:val="24"/>
               </w:rPr>
             </w:pPr>
@@ -30892,7 +31176,6 @@
             <w:pPr>
               <w:jc w:val="center"/>
               <w:rPr>
-                <w:rFonts w:hint="eastAsia"/>
                 <w:sz w:val="24"/>
               </w:rPr>
             </w:pPr>
@@ -30917,7 +31200,6 @@
       <w:pPr>
         <w:spacing w:line="360" w:lineRule="auto"/>
         <w:rPr>
-          <w:rFonts w:hint="eastAsia"/>
           <w:color w:val="000000"/>
           <w:sz w:val="24"/>
         </w:rPr>
@@ -31071,7 +31353,7 @@
       <w:pPr>
         <w:pStyle w:val="af"/>
       </w:pPr>
-      <w:bookmarkStart w:id="62" w:name="_Toc515724790"/>
+      <w:bookmarkStart w:id="59" w:name="_Toc515786664"/>
       <w:r>
         <w:rPr>
           <w:rFonts w:hAnsi="Times New Roman" w:hint="eastAsia"/>
@@ -31090,7 +31372,7 @@
         </w:rPr>
         <w:t>交叉验证</w:t>
       </w:r>
-      <w:bookmarkEnd w:id="62"/>
+      <w:bookmarkEnd w:id="59"/>
     </w:p>
     <w:p>
       <w:pPr>
@@ -31165,7 +31447,6 @@
         <w:spacing w:line="360" w:lineRule="auto"/>
         <w:ind w:firstLine="480"/>
         <w:rPr>
-          <w:rFonts w:hint="eastAsia"/>
           <w:color w:val="000000"/>
           <w:sz w:val="24"/>
         </w:rPr>
@@ -31298,6 +31579,7 @@
       </w:pPr>
       <w:r>
         <w:rPr>
+          <w:noProof/>
           <w:color w:val="000000"/>
           <w:sz w:val="24"/>
         </w:rPr>
@@ -31354,7 +31636,6 @@
           <w:color w:val="000000"/>
           <w:sz w:val="24"/>
         </w:rPr>
-        <w:lastRenderedPageBreak/>
         <w:drawing>
           <wp:inline distT="0" distB="0" distL="0" distR="0">
             <wp:extent cx="4088921" cy="3534354"/>
@@ -31403,7 +31684,6 @@
         <w:spacing w:line="360" w:lineRule="auto"/>
         <w:jc w:val="center"/>
         <w:rPr>
-          <w:rFonts w:hint="eastAsia"/>
           <w:color w:val="000000"/>
           <w:sz w:val="24"/>
         </w:rPr>
@@ -31429,12 +31709,13 @@
       <w:pPr>
         <w:pStyle w:val="af"/>
       </w:pPr>
-      <w:bookmarkStart w:id="63" w:name="_Toc515724791"/>
+      <w:bookmarkStart w:id="60" w:name="_Toc515786665"/>
       <w:r>
         <w:rPr>
           <w:rFonts w:ascii="Times New Roman" w:hAnsi="Times New Roman" w:hint="eastAsia"/>
           <w:szCs w:val="24"/>
         </w:rPr>
+        <w:lastRenderedPageBreak/>
         <w:t>4.</w:t>
       </w:r>
       <w:r>
@@ -31450,14 +31731,13 @@
         </w:rPr>
         <w:t>本章小结</w:t>
       </w:r>
-      <w:bookmarkEnd w:id="63"/>
+      <w:bookmarkEnd w:id="60"/>
     </w:p>
     <w:p>
       <w:pPr>
         <w:spacing w:line="360" w:lineRule="auto"/>
         <w:ind w:firstLineChars="200" w:firstLine="480"/>
         <w:rPr>
-          <w:rFonts w:hint="eastAsia"/>
           <w:color w:val="000000"/>
           <w:sz w:val="24"/>
         </w:rPr>
@@ -31637,7 +31917,7 @@
           <w:szCs w:val="30"/>
         </w:rPr>
       </w:pPr>
-      <w:bookmarkStart w:id="64" w:name="_Toc515724792"/>
+      <w:bookmarkStart w:id="61" w:name="_Toc515786666"/>
       <w:r>
         <w:rPr>
           <w:rFonts w:ascii="黑体" w:hAnsi="黑体" w:hint="eastAsia"/>
@@ -31647,7 +31927,7 @@
         <w:lastRenderedPageBreak/>
         <w:t>5结  论</w:t>
       </w:r>
-      <w:bookmarkEnd w:id="64"/>
+      <w:bookmarkEnd w:id="61"/>
     </w:p>
     <w:p>
       <w:pPr>
@@ -31873,9 +32153,9 @@
         </w:rPr>
         <w:br w:type="page"/>
       </w:r>
-      <w:bookmarkStart w:id="65" w:name="_Toc135390582"/>
-      <w:bookmarkStart w:id="66" w:name="_Toc135395446"/>
-      <w:bookmarkStart w:id="67" w:name="_Toc135585690"/>
+      <w:bookmarkStart w:id="62" w:name="_Toc135390582"/>
+      <w:bookmarkStart w:id="63" w:name="_Toc135395446"/>
+      <w:bookmarkStart w:id="64" w:name="_Toc135585690"/>
     </w:p>
     <w:p>
       <w:pPr>
@@ -31887,7 +32167,7 @@
           <w:szCs w:val="30"/>
         </w:rPr>
       </w:pPr>
-      <w:bookmarkStart w:id="68" w:name="_Toc515724793"/>
+      <w:bookmarkStart w:id="65" w:name="_Toc515786667"/>
       <w:r>
         <w:rPr>
           <w:rFonts w:hint="eastAsia"/>
@@ -31913,7 +32193,7 @@
         </w:rPr>
         <w:t>辞</w:t>
       </w:r>
-      <w:bookmarkEnd w:id="68"/>
+      <w:bookmarkEnd w:id="65"/>
     </w:p>
     <w:p>
       <w:pPr>
@@ -32025,7 +32305,7 @@
           <w:szCs w:val="30"/>
         </w:rPr>
       </w:pPr>
-      <w:bookmarkStart w:id="69" w:name="_Toc515724794"/>
+      <w:bookmarkStart w:id="66" w:name="_Toc515786668"/>
       <w:r>
         <w:rPr>
           <w:rFonts w:hint="eastAsia"/>
@@ -32035,16 +32315,15 @@
         <w:lastRenderedPageBreak/>
         <w:t>参考文献</w:t>
       </w:r>
-      <w:bookmarkEnd w:id="65"/>
+      <w:bookmarkEnd w:id="62"/>
+      <w:bookmarkEnd w:id="63"/>
+      <w:bookmarkEnd w:id="64"/>
       <w:bookmarkEnd w:id="66"/>
-      <w:bookmarkEnd w:id="67"/>
-      <w:bookmarkEnd w:id="69"/>
     </w:p>
     <w:p>
       <w:pPr>
         <w:spacing w:line="360" w:lineRule="auto"/>
         <w:rPr>
-          <w:rFonts w:hint="eastAsia"/>
           <w:sz w:val="21"/>
           <w:szCs w:val="21"/>
         </w:rPr>
@@ -32126,7 +32405,6 @@
       <w:pPr>
         <w:spacing w:line="360" w:lineRule="auto"/>
         <w:rPr>
-          <w:rFonts w:hint="eastAsia"/>
           <w:sz w:val="21"/>
           <w:szCs w:val="21"/>
         </w:rPr>
@@ -32248,7 +32526,6 @@
       <w:pPr>
         <w:spacing w:line="360" w:lineRule="auto"/>
         <w:rPr>
-          <w:rFonts w:hint="eastAsia"/>
           <w:sz w:val="21"/>
           <w:szCs w:val="21"/>
         </w:rPr>
@@ -32370,7 +32647,6 @@
       <w:pPr>
         <w:spacing w:line="360" w:lineRule="auto"/>
         <w:rPr>
-          <w:rFonts w:hint="eastAsia"/>
           <w:sz w:val="21"/>
           <w:szCs w:val="21"/>
         </w:rPr>
@@ -32468,7 +32744,6 @@
       <w:pPr>
         <w:spacing w:line="360" w:lineRule="auto"/>
         <w:rPr>
-          <w:rFonts w:hint="eastAsia"/>
           <w:sz w:val="21"/>
           <w:szCs w:val="21"/>
         </w:rPr>
@@ -32558,7 +32833,6 @@
       <w:pPr>
         <w:spacing w:line="360" w:lineRule="auto"/>
         <w:rPr>
-          <w:rFonts w:hint="eastAsia"/>
           <w:sz w:val="21"/>
           <w:szCs w:val="21"/>
         </w:rPr>
@@ -32680,7 +32954,6 @@
       <w:pPr>
         <w:spacing w:line="360" w:lineRule="auto"/>
         <w:rPr>
-          <w:rFonts w:hint="eastAsia"/>
           <w:sz w:val="21"/>
           <w:szCs w:val="21"/>
         </w:rPr>
@@ -32818,7 +33091,6 @@
       <w:pPr>
         <w:spacing w:line="360" w:lineRule="auto"/>
         <w:rPr>
-          <w:rFonts w:hint="eastAsia"/>
           <w:sz w:val="21"/>
           <w:szCs w:val="21"/>
         </w:rPr>
@@ -32890,7 +33162,6 @@
       <w:pPr>
         <w:spacing w:line="360" w:lineRule="auto"/>
         <w:rPr>
-          <w:rFonts w:hint="eastAsia"/>
           <w:sz w:val="21"/>
           <w:szCs w:val="21"/>
         </w:rPr>
@@ -41490,585 +41761,6 @@
 </dgm:styleDef>
 </file>
 
-<file path=word/glossary/document.xml><?xml version="1.0" encoding="utf-8"?>
-<w:glossaryDocument xmlns:wpc="http://schemas.microsoft.com/office/word/2010/wordprocessingCanvas" xmlns:cx="http://schemas.microsoft.com/office/drawing/2014/chartex" xmlns:cx1="http://schemas.microsoft.com/office/drawing/2015/9/8/chartex" xmlns:cx2="http://schemas.microsoft.com/office/drawing/2015/10/21/chartex" xmlns:cx3="http://schemas.microsoft.com/office/drawing/2016/5/9/chartex" xmlns:cx4="http://schemas.microsoft.com/office/drawing/2016/5/10/chartex" xmlns:cx5="http://schemas.microsoft.com/office/drawing/2016/5/11/chartex" xmlns:cx6="http://schemas.microsoft.com/office/drawing/2016/5/12/chartex" xmlns:cx7="http://schemas.microsoft.com/office/drawing/2016/5/13/chartex" xmlns:cx8="http://schemas.microsoft.com/office/drawing/2016/5/14/chartex" xmlns:mc="http://schemas.openxmlformats.org/markup-compatibility/2006" xmlns:aink="http://schemas.microsoft.com/office/drawing/2016/ink" xmlns:am3d="http://schemas.microsoft.com/office/drawing/2017/model3d" xmlns:o="urn:schemas-microsoft-com:office:office" xmlns:r="http://schemas.openxmlformats.org/officeDocument/2006/relationships" xmlns:m="http://schemas.openxmlformats.org/officeDocument/2006/math" xmlns:v="urn:schemas-microsoft-com:vml" xmlns:wp14="http://schemas.microsoft.com/office/word/2010/wordprocessingDrawing" xmlns:wp="http://schemas.openxmlformats.org/drawingml/2006/wordprocessingDrawing" xmlns:w10="urn:schemas-microsoft-com:office:word" xmlns:w="http://schemas.openxmlformats.org/wordprocessingml/2006/main" xmlns:w14="http://schemas.microsoft.com/office/word/2010/wordml" xmlns:w15="http://schemas.microsoft.com/office/word/2012/wordml" xmlns:w16cid="http://schemas.microsoft.com/office/word/2016/wordml/cid" xmlns:w16se="http://schemas.microsoft.com/office/word/2015/wordml/symex" xmlns:wpg="http://schemas.microsoft.com/office/word/2010/wordprocessingGroup" xmlns:wpi="http://schemas.microsoft.com/office/word/2010/wordprocessingInk" xmlns:wne="http://schemas.microsoft.com/office/word/2006/wordml" xmlns:wps="http://schemas.microsoft.com/office/word/2010/wordprocessingShape" mc:Ignorable="w14 w15 w16se w16cid wp14"/>
-</file>
-
-<file path=word/glossary/fontTable.xml><?xml version="1.0" encoding="utf-8"?>
-<w:fonts xmlns:mc="http://schemas.openxmlformats.org/markup-compatibility/2006" xmlns:r="http://schemas.openxmlformats.org/officeDocument/2006/relationships" xmlns:w="http://schemas.openxmlformats.org/wordprocessingml/2006/main" xmlns:w14="http://schemas.microsoft.com/office/word/2010/wordml" xmlns:w15="http://schemas.microsoft.com/office/word/2012/wordml" xmlns:w16cid="http://schemas.microsoft.com/office/word/2016/wordml/cid" xmlns:w16se="http://schemas.microsoft.com/office/word/2015/wordml/symex" mc:Ignorable="w14 w15 w16se w16cid">
-  <w:font w:name="Times New Roman">
-    <w:panose1 w:val="02020603050405020304"/>
-    <w:charset w:val="00"/>
-    <w:family w:val="roman"/>
-    <w:pitch w:val="variable"/>
-    <w:sig w:usb0="20002A87" w:usb1="80000000" w:usb2="00000008" w:usb3="00000000" w:csb0="000001FF" w:csb1="00000000"/>
-  </w:font>
-  <w:font w:name="宋体">
-    <w:altName w:val="SimSun"/>
-    <w:panose1 w:val="02010600030101010101"/>
-    <w:charset w:val="86"/>
-    <w:family w:val="auto"/>
-    <w:pitch w:val="variable"/>
-    <w:sig w:usb0="00000003" w:usb1="288F0000" w:usb2="00000016" w:usb3="00000000" w:csb0="00040001" w:csb1="00000000"/>
-  </w:font>
-  <w:font w:name="Cambria">
-    <w:panose1 w:val="02040503050406030204"/>
-    <w:charset w:val="00"/>
-    <w:family w:val="roman"/>
-    <w:pitch w:val="variable"/>
-    <w:sig w:usb0="A00002EF" w:usb1="4000004B" w:usb2="00000000" w:usb3="00000000" w:csb0="0000009F" w:csb1="00000000"/>
-  </w:font>
-  <w:font w:name="黑体">
-    <w:altName w:val="SimHei"/>
-    <w:panose1 w:val="02010609060101010101"/>
-    <w:charset w:val="86"/>
-    <w:family w:val="modern"/>
-    <w:pitch w:val="fixed"/>
-    <w:sig w:usb0="800002BF" w:usb1="38CF7CFA" w:usb2="00000016" w:usb3="00000000" w:csb0="00040001" w:csb1="00000000"/>
-  </w:font>
-  <w:font w:name="Calibri">
-    <w:panose1 w:val="020F0502020204030204"/>
-    <w:charset w:val="00"/>
-    <w:family w:val="swiss"/>
-    <w:pitch w:val="variable"/>
-    <w:sig w:usb0="A00002EF" w:usb1="4000207B" w:usb2="00000000" w:usb3="00000000" w:csb0="0000009F" w:csb1="00000000"/>
-  </w:font>
-  <w:font w:name="楷体_GB2312">
-    <w:altName w:val="微软雅黑"/>
-    <w:panose1 w:val="020B0604020202020204"/>
-    <w:charset w:val="86"/>
-    <w:family w:val="modern"/>
-    <w:pitch w:val="fixed"/>
-    <w:sig w:usb0="00000001" w:usb1="080E0000" w:usb2="00000010" w:usb3="00000000" w:csb0="00040000" w:csb1="00000000"/>
-  </w:font>
-  <w:font w:name="Arial">
-    <w:panose1 w:val="020B0604020202020204"/>
-    <w:charset w:val="00"/>
-    <w:family w:val="swiss"/>
-    <w:pitch w:val="variable"/>
-    <w:sig w:usb0="E0002AFF" w:usb1="C0007843" w:usb2="00000009" w:usb3="00000000" w:csb0="000001FF" w:csb1="00000000"/>
-  </w:font>
-  <w:font w:name="Cambria Math">
-    <w:panose1 w:val="02040503050406030204"/>
-    <w:charset w:val="00"/>
-    <w:family w:val="roman"/>
-    <w:pitch w:val="variable"/>
-    <w:sig w:usb0="E00002FF" w:usb1="420024FF" w:usb2="00000000" w:usb3="00000000" w:csb0="0000019F" w:csb1="00000000"/>
-  </w:font>
-  <w:font w:name="DengXian">
-    <w:altName w:val="等线"/>
-    <w:panose1 w:val="02010600030101010101"/>
-    <w:charset w:val="86"/>
-    <w:family w:val="auto"/>
-    <w:pitch w:val="variable"/>
-    <w:sig w:usb0="A00002BF" w:usb1="38CF7CFA" w:usb2="00000016" w:usb3="00000000" w:csb0="0004000F" w:csb1="00000000"/>
-  </w:font>
-  <w:font w:name="等线 Light">
-    <w:panose1 w:val="02010600030101010101"/>
-    <w:charset w:val="86"/>
-    <w:family w:val="auto"/>
-    <w:pitch w:val="variable"/>
-    <w:sig w:usb0="A00002BF" w:usb1="38CF7CFA" w:usb2="00000016" w:usb3="00000000" w:csb0="0004000F" w:csb1="00000000"/>
-  </w:font>
-</w:fonts>
-</file>
-
-<file path=word/glossary/settings.xml><?xml version="1.0" encoding="utf-8"?>
-<w:settings xmlns:mc="http://schemas.openxmlformats.org/markup-compatibility/2006" xmlns:o="urn:schemas-microsoft-com:office:office" xmlns:r="http://schemas.openxmlformats.org/officeDocument/2006/relationships" xmlns:m="http://schemas.openxmlformats.org/officeDocument/2006/math" xmlns:v="urn:schemas-microsoft-com:vml" xmlns:w10="urn:schemas-microsoft-com:office:word" xmlns:w="http://schemas.openxmlformats.org/wordprocessingml/2006/main" xmlns:w14="http://schemas.microsoft.com/office/word/2010/wordml" xmlns:w15="http://schemas.microsoft.com/office/word/2012/wordml" xmlns:w16cid="http://schemas.microsoft.com/office/word/2016/wordml/cid" xmlns:w16se="http://schemas.microsoft.com/office/word/2015/wordml/symex" xmlns:sl="http://schemas.openxmlformats.org/schemaLibrary/2006/main" mc:Ignorable="w14 w15 w16se w16cid">
-  <w:view w:val="normal"/>
-  <w:bordersDoNotSurroundHeader/>
-  <w:bordersDoNotSurroundFooter/>
-  <w:defaultTabStop w:val="420"/>
-  <w:drawingGridVerticalSpacing w:val="156"/>
-  <w:displayHorizontalDrawingGridEvery w:val="0"/>
-  <w:displayVerticalDrawingGridEvery w:val="2"/>
-  <w:characterSpacingControl w:val="compressPunctuation"/>
-  <w:compat>
-    <w:spaceForUL/>
-    <w:balanceSingleByteDoubleByteWidth/>
-    <w:doNotLeaveBackslashAlone/>
-    <w:ulTrailSpace/>
-    <w:doNotExpandShiftReturn/>
-    <w:adjustLineHeightInTable/>
-    <w:useFELayout/>
-    <w:compatSetting w:name="compatibilityMode" w:uri="http://schemas.microsoft.com/office/word" w:val="15"/>
-    <w:compatSetting w:name="overrideTableStyleFontSizeAndJustification" w:uri="http://schemas.microsoft.com/office/word" w:val="1"/>
-    <w:compatSetting w:name="enableOpenTypeFeatures" w:uri="http://schemas.microsoft.com/office/word" w:val="1"/>
-    <w:compatSetting w:name="doNotFlipMirrorIndents" w:uri="http://schemas.microsoft.com/office/word" w:val="1"/>
-    <w:compatSetting w:name="differentiateMultirowTableHeaders" w:uri="http://schemas.microsoft.com/office/word" w:val="1"/>
-    <w:compatSetting w:name="useWord2013TrackBottomHyphenation" w:uri="http://schemas.microsoft.com/office/word" w:val="0"/>
-  </w:compat>
-  <w:rsids>
-    <w:rsidRoot w:val="00EF65D0"/>
-    <w:rsid w:val="00EF65D0"/>
-  </w:rsids>
-  <m:mathPr>
-    <m:mathFont m:val="Cambria Math"/>
-    <m:brkBin m:val="before"/>
-    <m:brkBinSub m:val="--"/>
-    <m:smallFrac m:val="0"/>
-    <m:dispDef/>
-    <m:lMargin m:val="0"/>
-    <m:rMargin m:val="0"/>
-    <m:defJc m:val="centerGroup"/>
-    <m:wrapIndent m:val="1440"/>
-    <m:intLim m:val="subSup"/>
-    <m:naryLim m:val="undOvr"/>
-  </m:mathPr>
-  <w:themeFontLang w:val="en-US" w:eastAsia="zh-CN"/>
-  <w:clrSchemeMapping w:bg1="light1" w:t1="dark1" w:bg2="light2" w:t2="dark2" w:accent1="accent1" w:accent2="accent2" w:accent3="accent3" w:accent4="accent4" w:accent5="accent5" w:accent6="accent6" w:hyperlink="hyperlink" w:followedHyperlink="followedHyperlink"/>
-  <w:decimalSymbol w:val="."/>
-  <w:listSeparator w:val=","/>
-  <w15:chartTrackingRefBased/>
-</w:settings>
-</file>
-
-<file path=word/glossary/styles.xml><?xml version="1.0" encoding="utf-8"?>
-<w:styles xmlns:mc="http://schemas.openxmlformats.org/markup-compatibility/2006" xmlns:r="http://schemas.openxmlformats.org/officeDocument/2006/relationships" xmlns:w="http://schemas.openxmlformats.org/wordprocessingml/2006/main" xmlns:w14="http://schemas.microsoft.com/office/word/2010/wordml" xmlns:w15="http://schemas.microsoft.com/office/word/2012/wordml" xmlns:w16cid="http://schemas.microsoft.com/office/word/2016/wordml/cid" xmlns:w16se="http://schemas.microsoft.com/office/word/2015/wordml/symex" mc:Ignorable="w14 w15 w16se w16cid">
-  <w:docDefaults>
-    <w:rPrDefault>
-      <w:rPr>
-        <w:rFonts w:asciiTheme="minorHAnsi" w:eastAsiaTheme="minorEastAsia" w:hAnsiTheme="minorHAnsi" w:cstheme="minorBidi"/>
-        <w:kern w:val="2"/>
-        <w:sz w:val="21"/>
-        <w:szCs w:val="24"/>
-        <w:lang w:val="en-US" w:eastAsia="zh-CN" w:bidi="ar-SA"/>
-      </w:rPr>
-    </w:rPrDefault>
-    <w:pPrDefault/>
-  </w:docDefaults>
-  <w:latentStyles w:defLockedState="0" w:defUIPriority="99" w:defSemiHidden="0" w:defUnhideWhenUsed="0" w:defQFormat="0" w:count="375">
-    <w:lsdException w:name="Normal" w:uiPriority="0" w:qFormat="1"/>
-    <w:lsdException w:name="heading 1" w:uiPriority="9" w:qFormat="1"/>
-    <w:lsdException w:name="heading 2" w:semiHidden="1" w:uiPriority="9" w:unhideWhenUsed="1" w:qFormat="1"/>
-    <w:lsdException w:name="heading 3" w:semiHidden="1" w:uiPriority="9" w:unhideWhenUsed="1" w:qFormat="1"/>
-    <w:lsdException w:name="heading 4" w:semiHidden="1" w:uiPriority="9" w:unhideWhenUsed="1" w:qFormat="1"/>
-    <w:lsdException w:name="heading 5" w:semiHidden="1" w:uiPriority="9" w:unhideWhenUsed="1" w:qFormat="1"/>
-    <w:lsdException w:name="heading 6" w:semiHidden="1" w:uiPriority="9" w:unhideWhenUsed="1" w:qFormat="1"/>
-    <w:lsdException w:name="heading 7" w:semiHidden="1" w:uiPriority="9" w:unhideWhenUsed="1" w:qFormat="1"/>
-    <w:lsdException w:name="heading 8" w:semiHidden="1" w:uiPriority="9" w:unhideWhenUsed="1" w:qFormat="1"/>
-    <w:lsdException w:name="heading 9" w:semiHidden="1" w:uiPriority="9" w:unhideWhenUsed="1" w:qFormat="1"/>
-    <w:lsdException w:name="index 1" w:semiHidden="1" w:unhideWhenUsed="1"/>
-    <w:lsdException w:name="index 2" w:semiHidden="1" w:unhideWhenUsed="1"/>
-    <w:lsdException w:name="index 3" w:semiHidden="1" w:unhideWhenUsed="1"/>
-    <w:lsdException w:name="index 4" w:semiHidden="1" w:unhideWhenUsed="1"/>
-    <w:lsdException w:name="index 5" w:semiHidden="1" w:unhideWhenUsed="1"/>
-    <w:lsdException w:name="index 6" w:semiHidden="1" w:unhideWhenUsed="1"/>
-    <w:lsdException w:name="index 7" w:semiHidden="1" w:unhideWhenUsed="1"/>
-    <w:lsdException w:name="index 8" w:semiHidden="1" w:unhideWhenUsed="1"/>
-    <w:lsdException w:name="index 9" w:semiHidden="1" w:unhideWhenUsed="1"/>
-    <w:lsdException w:name="toc 1" w:semiHidden="1" w:uiPriority="39" w:unhideWhenUsed="1"/>
-    <w:lsdException w:name="toc 2" w:semiHidden="1" w:uiPriority="39" w:unhideWhenUsed="1"/>
-    <w:lsdException w:name="toc 3" w:semiHidden="1" w:uiPriority="39" w:unhideWhenUsed="1"/>
-    <w:lsdException w:name="toc 4" w:semiHidden="1" w:uiPriority="39" w:unhideWhenUsed="1"/>
-    <w:lsdException w:name="toc 5" w:semiHidden="1" w:uiPriority="39" w:unhideWhenUsed="1"/>
-    <w:lsdException w:name="toc 6" w:semiHidden="1" w:uiPriority="39" w:unhideWhenUsed="1"/>
-    <w:lsdException w:name="toc 7" w:semiHidden="1" w:uiPriority="39" w:unhideWhenUsed="1"/>
-    <w:lsdException w:name="toc 8" w:semiHidden="1" w:uiPriority="39" w:unhideWhenUsed="1"/>
-    <w:lsdException w:name="toc 9" w:semiHidden="1" w:uiPriority="39" w:unhideWhenUsed="1"/>
-    <w:lsdException w:name="Normal Indent" w:semiHidden="1" w:unhideWhenUsed="1"/>
-    <w:lsdException w:name="footnote text" w:semiHidden="1" w:unhideWhenUsed="1"/>
-    <w:lsdException w:name="annotation text" w:semiHidden="1" w:unhideWhenUsed="1"/>
-    <w:lsdException w:name="header" w:semiHidden="1" w:unhideWhenUsed="1"/>
-    <w:lsdException w:name="footer" w:semiHidden="1" w:unhideWhenUsed="1"/>
-    <w:lsdException w:name="index heading" w:semiHidden="1" w:unhideWhenUsed="1"/>
-    <w:lsdException w:name="caption" w:semiHidden="1" w:uiPriority="35" w:unhideWhenUsed="1" w:qFormat="1"/>
-    <w:lsdException w:name="table of figures" w:semiHidden="1" w:unhideWhenUsed="1"/>
-    <w:lsdException w:name="envelope address" w:semiHidden="1" w:unhideWhenUsed="1"/>
-    <w:lsdException w:name="envelope return" w:semiHidden="1" w:unhideWhenUsed="1"/>
-    <w:lsdException w:name="footnote reference" w:semiHidden="1" w:unhideWhenUsed="1"/>
-    <w:lsdException w:name="annotation reference" w:semiHidden="1" w:unhideWhenUsed="1"/>
-    <w:lsdException w:name="line number" w:semiHidden="1" w:unhideWhenUsed="1"/>
-    <w:lsdException w:name="page number" w:semiHidden="1" w:unhideWhenUsed="1"/>
-    <w:lsdException w:name="endnote reference" w:semiHidden="1" w:unhideWhenUsed="1"/>
-    <w:lsdException w:name="endnote text" w:semiHidden="1" w:unhideWhenUsed="1"/>
-    <w:lsdException w:name="table of authorities" w:semiHidden="1" w:unhideWhenUsed="1"/>
-    <w:lsdException w:name="macro" w:semiHidden="1" w:unhideWhenUsed="1"/>
-    <w:lsdException w:name="toa heading" w:semiHidden="1" w:unhideWhenUsed="1"/>
-    <w:lsdException w:name="List" w:semiHidden="1" w:unhideWhenUsed="1"/>
-    <w:lsdException w:name="List Bullet" w:semiHidden="1" w:unhideWhenUsed="1"/>
-    <w:lsdException w:name="List Number" w:semiHidden="1" w:unhideWhenUsed="1"/>
-    <w:lsdException w:name="List 2" w:semiHidden="1" w:unhideWhenUsed="1"/>
-    <w:lsdException w:name="List 3" w:semiHidden="1" w:unhideWhenUsed="1"/>
-    <w:lsdException w:name="List 4" w:semiHidden="1" w:unhideWhenUsed="1"/>
-    <w:lsdException w:name="List 5" w:semiHidden="1" w:unhideWhenUsed="1"/>
-    <w:lsdException w:name="List Bullet 2" w:semiHidden="1" w:unhideWhenUsed="1"/>
-    <w:lsdException w:name="List Bullet 3" w:semiHidden="1" w:unhideWhenUsed="1"/>
-    <w:lsdException w:name="List Bullet 4" w:semiHidden="1" w:unhideWhenUsed="1"/>
-    <w:lsdException w:name="List Bullet 5" w:semiHidden="1" w:unhideWhenUsed="1"/>
-    <w:lsdException w:name="List Number 2" w:semiHidden="1" w:unhideWhenUsed="1"/>
-    <w:lsdException w:name="List Number 3" w:semiHidden="1" w:unhideWhenUsed="1"/>
-    <w:lsdException w:name="List Number 4" w:semiHidden="1" w:unhideWhenUsed="1"/>
-    <w:lsdException w:name="List Number 5" w:semiHidden="1" w:unhideWhenUsed="1"/>
-    <w:lsdException w:name="Title" w:uiPriority="10" w:qFormat="1"/>
-    <w:lsdException w:name="Closing" w:semiHidden="1" w:unhideWhenUsed="1"/>
-    <w:lsdException w:name="Signature" w:semiHidden="1" w:unhideWhenUsed="1"/>
-    <w:lsdException w:name="Default Paragraph Font" w:semiHidden="1" w:uiPriority="1" w:unhideWhenUsed="1"/>
-    <w:lsdException w:name="Body Text" w:semiHidden="1" w:unhideWhenUsed="1"/>
-    <w:lsdException w:name="Body Text Indent" w:semiHidden="1" w:unhideWhenUsed="1"/>
-    <w:lsdException w:name="List Continue" w:semiHidden="1" w:unhideWhenUsed="1"/>
-    <w:lsdException w:name="List Continue 2" w:semiHidden="1" w:unhideWhenUsed="1"/>
-    <w:lsdException w:name="List Continue 3" w:semiHidden="1" w:unhideWhenUsed="1"/>
-    <w:lsdException w:name="List Continue 4" w:semiHidden="1" w:unhideWhenUsed="1"/>
-    <w:lsdException w:name="List Continue 5" w:semiHidden="1" w:unhideWhenUsed="1"/>
-    <w:lsdException w:name="Message Header" w:semiHidden="1" w:unhideWhenUsed="1"/>
-    <w:lsdException w:name="Subtitle" w:uiPriority="11" w:qFormat="1"/>
-    <w:lsdException w:name="Salutation" w:semiHidden="1" w:unhideWhenUsed="1"/>
-    <w:lsdException w:name="Date" w:semiHidden="1" w:unhideWhenUsed="1"/>
-    <w:lsdException w:name="Body Text First Indent" w:semiHidden="1" w:unhideWhenUsed="1"/>
-    <w:lsdException w:name="Body Text First Indent 2" w:semiHidden="1" w:unhideWhenUsed="1"/>
-    <w:lsdException w:name="Note Heading" w:semiHidden="1" w:unhideWhenUsed="1"/>
-    <w:lsdException w:name="Body Text 2" w:semiHidden="1" w:unhideWhenUsed="1"/>
-    <w:lsdException w:name="Body Text 3" w:semiHidden="1" w:unhideWhenUsed="1"/>
-    <w:lsdException w:name="Body Text Indent 2" w:semiHidden="1" w:unhideWhenUsed="1"/>
-    <w:lsdException w:name="Body Text Indent 3" w:semiHidden="1" w:unhideWhenUsed="1"/>
-    <w:lsdException w:name="Block Text" w:semiHidden="1" w:unhideWhenUsed="1"/>
-    <w:lsdException w:name="Hyperlink" w:semiHidden="1" w:unhideWhenUsed="1"/>
-    <w:lsdException w:name="FollowedHyperlink" w:semiHidden="1" w:unhideWhenUsed="1"/>
-    <w:lsdException w:name="Strong" w:uiPriority="22" w:qFormat="1"/>
-    <w:lsdException w:name="Emphasis" w:uiPriority="20" w:qFormat="1"/>
-    <w:lsdException w:name="Document Map" w:semiHidden="1" w:unhideWhenUsed="1"/>
-    <w:lsdException w:name="Plain Text" w:semiHidden="1" w:unhideWhenUsed="1"/>
-    <w:lsdException w:name="E-mail Signature" w:semiHidden="1" w:unhideWhenUsed="1"/>
-    <w:lsdException w:name="HTML Top of Form" w:semiHidden="1" w:unhideWhenUsed="1"/>
-    <w:lsdException w:name="HTML Bottom of Form" w:semiHidden="1" w:unhideWhenUsed="1"/>
-    <w:lsdException w:name="Normal (Web)" w:semiHidden="1" w:unhideWhenUsed="1"/>
-    <w:lsdException w:name="HTML Acronym" w:semiHidden="1" w:unhideWhenUsed="1"/>
-    <w:lsdException w:name="HTML Address" w:semiHidden="1" w:unhideWhenUsed="1"/>
-    <w:lsdException w:name="HTML Cite" w:semiHidden="1" w:unhideWhenUsed="1"/>
-    <w:lsdException w:name="HTML Code" w:semiHidden="1" w:unhideWhenUsed="1"/>
-    <w:lsdException w:name="HTML Definition" w:semiHidden="1" w:unhideWhenUsed="1"/>
-    <w:lsdException w:name="HTML Keyboard" w:semiHidden="1" w:unhideWhenUsed="1"/>
-    <w:lsdException w:name="HTML Preformatted" w:semiHidden="1" w:unhideWhenUsed="1"/>
-    <w:lsdException w:name="HTML Sample" w:semiHidden="1" w:unhideWhenUsed="1"/>
-    <w:lsdException w:name="HTML Typewriter" w:semiHidden="1" w:unhideWhenUsed="1"/>
-    <w:lsdException w:name="HTML Variable" w:semiHidden="1" w:unhideWhenUsed="1"/>
-    <w:lsdException w:name="Normal Table" w:semiHidden="1" w:unhideWhenUsed="1"/>
-    <w:lsdException w:name="annotation subject" w:semiHidden="1" w:unhideWhenUsed="1"/>
-    <w:lsdException w:name="No List" w:semiHidden="1" w:unhideWhenUsed="1"/>
-    <w:lsdException w:name="Outline List 1" w:semiHidden="1" w:unhideWhenUsed="1"/>
-    <w:lsdException w:name="Outline List 2" w:semiHidden="1" w:unhideWhenUsed="1"/>
-    <w:lsdException w:name="Outline List 3" w:semiHidden="1" w:unhideWhenUsed="1"/>
-    <w:lsdException w:name="Table Simple 1" w:semiHidden="1" w:unhideWhenUsed="1"/>
-    <w:lsdException w:name="Table Simple 2" w:semiHidden="1" w:unhideWhenUsed="1"/>
-    <w:lsdException w:name="Table Simple 3" w:semiHidden="1" w:unhideWhenUsed="1"/>
-    <w:lsdException w:name="Table Classic 1" w:semiHidden="1" w:unhideWhenUsed="1"/>
-    <w:lsdException w:name="Table Classic 2" w:semiHidden="1" w:unhideWhenUsed="1"/>
-    <w:lsdException w:name="Table Classic 3" w:semiHidden="1" w:unhideWhenUsed="1"/>
-    <w:lsdException w:name="Table Classic 4" w:semiHidden="1" w:unhideWhenUsed="1"/>
-    <w:lsdException w:name="Table Colorful 1" w:semiHidden="1" w:unhideWhenUsed="1"/>
-    <w:lsdException w:name="Table Colorful 2" w:semiHidden="1" w:unhideWhenUsed="1"/>
-    <w:lsdException w:name="Table Colorful 3" w:semiHidden="1" w:unhideWhenUsed="1"/>
-    <w:lsdException w:name="Table Columns 1" w:semiHidden="1" w:unhideWhenUsed="1"/>
-    <w:lsdException w:name="Table Columns 2" w:semiHidden="1" w:unhideWhenUsed="1"/>
-    <w:lsdException w:name="Table Columns 3" w:semiHidden="1" w:unhideWhenUsed="1"/>
-    <w:lsdException w:name="Table Columns 4" w:semiHidden="1" w:unhideWhenUsed="1"/>
-    <w:lsdException w:name="Table Columns 5" w:semiHidden="1" w:unhideWhenUsed="1"/>
-    <w:lsdException w:name="Table Grid 1" w:semiHidden="1" w:unhideWhenUsed="1"/>
-    <w:lsdException w:name="Table Grid 2" w:semiHidden="1" w:unhideWhenUsed="1"/>
-    <w:lsdException w:name="Table Grid 3" w:semiHidden="1" w:unhideWhenUsed="1"/>
-    <w:lsdException w:name="Table Grid 4" w:semiHidden="1" w:unhideWhenUsed="1"/>
-    <w:lsdException w:name="Table Grid 5" w:semiHidden="1" w:unhideWhenUsed="1"/>
-    <w:lsdException w:name="Table Grid 6" w:semiHidden="1" w:unhideWhenUsed="1"/>
-    <w:lsdException w:name="Table Grid 7" w:semiHidden="1" w:unhideWhenUsed="1"/>
-    <w:lsdException w:name="Table Grid 8" w:semiHidden="1" w:unhideWhenUsed="1"/>
-    <w:lsdException w:name="Table List 1" w:semiHidden="1" w:unhideWhenUsed="1"/>
-    <w:lsdException w:name="Table List 2" w:semiHidden="1" w:unhideWhenUsed="1"/>
-    <w:lsdException w:name="Table List 3" w:semiHidden="1" w:unhideWhenUsed="1"/>
-    <w:lsdException w:name="Table List 4" w:semiHidden="1" w:unhideWhenUsed="1"/>
-    <w:lsdException w:name="Table List 5" w:semiHidden="1" w:unhideWhenUsed="1"/>
-    <w:lsdException w:name="Table List 6" w:semiHidden="1" w:unhideWhenUsed="1"/>
-    <w:lsdException w:name="Table List 7" w:semiHidden="1" w:unhideWhenUsed="1"/>
-    <w:lsdException w:name="Table List 8" w:semiHidden="1" w:unhideWhenUsed="1"/>
-    <w:lsdException w:name="Table 3D effects 1" w:semiHidden="1" w:unhideWhenUsed="1"/>
-    <w:lsdException w:name="Table 3D effects 2" w:semiHidden="1" w:unhideWhenUsed="1"/>
-    <w:lsdException w:name="Table 3D effects 3" w:semiHidden="1" w:unhideWhenUsed="1"/>
-    <w:lsdException w:name="Table Contemporary" w:semiHidden="1" w:unhideWhenUsed="1"/>
-    <w:lsdException w:name="Table Elegant" w:semiHidden="1" w:unhideWhenUsed="1"/>
-    <w:lsdException w:name="Table Professional" w:semiHidden="1" w:unhideWhenUsed="1"/>
-    <w:lsdException w:name="Table Subtle 1" w:semiHidden="1" w:unhideWhenUsed="1"/>
-    <w:lsdException w:name="Table Subtle 2" w:semiHidden="1" w:unhideWhenUsed="1"/>
-    <w:lsdException w:name="Table Web 1" w:semiHidden="1" w:unhideWhenUsed="1"/>
-    <w:lsdException w:name="Table Web 2" w:semiHidden="1" w:unhideWhenUsed="1"/>
-    <w:lsdException w:name="Table Web 3" w:semiHidden="1" w:unhideWhenUsed="1"/>
-    <w:lsdException w:name="Balloon Text" w:semiHidden="1" w:unhideWhenUsed="1"/>
-    <w:lsdException w:name="Table Grid" w:uiPriority="39"/>
-    <w:lsdException w:name="Table Theme" w:semiHidden="1" w:unhideWhenUsed="1"/>
-    <w:lsdException w:name="Placeholder Text" w:semiHidden="1"/>
-    <w:lsdException w:name="No Spacing" w:uiPriority="1" w:qFormat="1"/>
-    <w:lsdException w:name="Light Shading" w:uiPriority="60"/>
-    <w:lsdException w:name="Light List" w:uiPriority="61"/>
-    <w:lsdException w:name="Light Grid" w:uiPriority="62"/>
-    <w:lsdException w:name="Medium Shading 1" w:uiPriority="63"/>
-    <w:lsdException w:name="Medium Shading 2" w:uiPriority="64"/>
-    <w:lsdException w:name="Medium List 1" w:uiPriority="65"/>
-    <w:lsdException w:name="Medium List 2" w:uiPriority="66"/>
-    <w:lsdException w:name="Medium Grid 1" w:uiPriority="67"/>
-    <w:lsdException w:name="Medium Grid 2" w:uiPriority="68"/>
-    <w:lsdException w:name="Medium Grid 3" w:uiPriority="69"/>
-    <w:lsdException w:name="Dark List" w:uiPriority="70"/>
-    <w:lsdException w:name="Colorful Shading" w:uiPriority="71"/>
-    <w:lsdException w:name="Colorful List" w:uiPriority="72"/>
-    <w:lsdException w:name="Colorful Grid" w:uiPriority="73"/>
-    <w:lsdException w:name="Light Shading Accent 1" w:uiPriority="60"/>
-    <w:lsdException w:name="Light List Accent 1" w:uiPriority="61"/>
-    <w:lsdException w:name="Light Grid Accent 1" w:uiPriority="62"/>
-    <w:lsdException w:name="Medium Shading 1 Accent 1" w:uiPriority="63"/>
-    <w:lsdException w:name="Medium Shading 2 Accent 1" w:uiPriority="64"/>
-    <w:lsdException w:name="Medium List 1 Accent 1" w:uiPriority="65"/>
-    <w:lsdException w:name="Revision" w:semiHidden="1"/>
-    <w:lsdException w:name="List Paragraph" w:uiPriority="34" w:qFormat="1"/>
-    <w:lsdException w:name="Quote" w:uiPriority="29" w:qFormat="1"/>
-    <w:lsdException w:name="Intense Quote" w:uiPriority="30" w:qFormat="1"/>
-    <w:lsdException w:name="Medium List 2 Accent 1" w:uiPriority="66"/>
-    <w:lsdException w:name="Medium Grid 1 Accent 1" w:uiPriority="67"/>
-    <w:lsdException w:name="Medium Grid 2 Accent 1" w:uiPriority="68"/>
-    <w:lsdException w:name="Medium Grid 3 Accent 1" w:uiPriority="69"/>
-    <w:lsdException w:name="Dark List Accent 1" w:uiPriority="70"/>
-    <w:lsdException w:name="Colorful Shading Accent 1" w:uiPriority="71"/>
-    <w:lsdException w:name="Colorful List Accent 1" w:uiPriority="72"/>
-    <w:lsdException w:name="Colorful Grid Accent 1" w:uiPriority="73"/>
-    <w:lsdException w:name="Light Shading Accent 2" w:uiPriority="60"/>
-    <w:lsdException w:name="Light List Accent 2" w:uiPriority="61"/>
-    <w:lsdException w:name="Light Grid Accent 2" w:uiPriority="62"/>
-    <w:lsdException w:name="Medium Shading 1 Accent 2" w:uiPriority="63"/>
-    <w:lsdException w:name="Medium Shading 2 Accent 2" w:uiPriority="64"/>
-    <w:lsdException w:name="Medium List 1 Accent 2" w:uiPriority="65"/>
-    <w:lsdException w:name="Medium List 2 Accent 2" w:uiPriority="66"/>
-    <w:lsdException w:name="Medium Grid 1 Accent 2" w:uiPriority="67"/>
-    <w:lsdException w:name="Medium Grid 2 Accent 2" w:uiPriority="68"/>
-    <w:lsdException w:name="Medium Grid 3 Accent 2" w:uiPriority="69"/>
-    <w:lsdException w:name="Dark List Accent 2" w:uiPriority="70"/>
-    <w:lsdException w:name="Colorful Shading Accent 2" w:uiPriority="71"/>
-    <w:lsdException w:name="Colorful List Accent 2" w:uiPriority="72"/>
-    <w:lsdException w:name="Colorful Grid Accent 2" w:uiPriority="73"/>
-    <w:lsdException w:name="Light Shading Accent 3" w:uiPriority="60"/>
-    <w:lsdException w:name="Light List Accent 3" w:uiPriority="61"/>
-    <w:lsdException w:name="Light Grid Accent 3" w:uiPriority="62"/>
-    <w:lsdException w:name="Medium Shading 1 Accent 3" w:uiPriority="63"/>
-    <w:lsdException w:name="Medium Shading 2 Accent 3" w:uiPriority="64"/>
-    <w:lsdException w:name="Medium List 1 Accent 3" w:uiPriority="65"/>
-    <w:lsdException w:name="Medium List 2 Accent 3" w:uiPriority="66"/>
-    <w:lsdException w:name="Medium Grid 1 Accent 3" w:uiPriority="67"/>
-    <w:lsdException w:name="Medium Grid 2 Accent 3" w:uiPriority="68"/>
-    <w:lsdException w:name="Medium Grid 3 Accent 3" w:uiPriority="69"/>
-    <w:lsdException w:name="Dark List Accent 3" w:uiPriority="70"/>
-    <w:lsdException w:name="Colorful Shading Accent 3" w:uiPriority="71"/>
-    <w:lsdException w:name="Colorful List Accent 3" w:uiPriority="72"/>
-    <w:lsdException w:name="Colorful Grid Accent 3" w:uiPriority="73"/>
-    <w:lsdException w:name="Light Shading Accent 4" w:uiPriority="60"/>
-    <w:lsdException w:name="Light List Accent 4" w:uiPriority="61"/>
-    <w:lsdException w:name="Light Grid Accent 4" w:uiPriority="62"/>
-    <w:lsdException w:name="Medium Shading 1 Accent 4" w:uiPriority="63"/>
-    <w:lsdException w:name="Medium Shading 2 Accent 4" w:uiPriority="64"/>
-    <w:lsdException w:name="Medium List 1 Accent 4" w:uiPriority="65"/>
-    <w:lsdException w:name="Medium List 2 Accent 4" w:uiPriority="66"/>
-    <w:lsdException w:name="Medium Grid 1 Accent 4" w:uiPriority="67"/>
-    <w:lsdException w:name="Medium Grid 2 Accent 4" w:uiPriority="68"/>
-    <w:lsdException w:name="Medium Grid 3 Accent 4" w:uiPriority="69"/>
-    <w:lsdException w:name="Dark List Accent 4" w:uiPriority="70"/>
-    <w:lsdException w:name="Colorful Shading Accent 4" w:uiPriority="71"/>
-    <w:lsdException w:name="Colorful List Accent 4" w:uiPriority="72"/>
-    <w:lsdException w:name="Colorful Grid Accent 4" w:uiPriority="73"/>
-    <w:lsdException w:name="Light Shading Accent 5" w:uiPriority="60"/>
-    <w:lsdException w:name="Light List Accent 5" w:uiPriority="61"/>
-    <w:lsdException w:name="Light Grid Accent 5" w:uiPriority="62"/>
-    <w:lsdException w:name="Medium Shading 1 Accent 5" w:uiPriority="63"/>
-    <w:lsdException w:name="Medium Shading 2 Accent 5" w:uiPriority="64"/>
-    <w:lsdException w:name="Medium List 1 Accent 5" w:uiPriority="65"/>
-    <w:lsdException w:name="Medium List 2 Accent 5" w:uiPriority="66"/>
-    <w:lsdException w:name="Medium Grid 1 Accent 5" w:uiPriority="67"/>
-    <w:lsdException w:name="Medium Grid 2 Accent 5" w:uiPriority="68"/>
-    <w:lsdException w:name="Medium Grid 3 Accent 5" w:uiPriority="69"/>
-    <w:lsdException w:name="Dark List Accent 5" w:uiPriority="70"/>
-    <w:lsdException w:name="Colorful Shading Accent 5" w:uiPriority="71"/>
-    <w:lsdException w:name="Colorful List Accent 5" w:uiPriority="72"/>
-    <w:lsdException w:name="Colorful Grid Accent 5" w:uiPriority="73"/>
-    <w:lsdException w:name="Light Shading Accent 6" w:uiPriority="60"/>
-    <w:lsdException w:name="Light List Accent 6" w:uiPriority="61"/>
-    <w:lsdException w:name="Light Grid Accent 6" w:uiPriority="62"/>
-    <w:lsdException w:name="Medium Shading 1 Accent 6" w:uiPriority="63"/>
-    <w:lsdException w:name="Medium Shading 2 Accent 6" w:uiPriority="64"/>
-    <w:lsdException w:name="Medium List 1 Accent 6" w:uiPriority="65"/>
-    <w:lsdException w:name="Medium List 2 Accent 6" w:uiPriority="66"/>
-    <w:lsdException w:name="Medium Grid 1 Accent 6" w:uiPriority="67"/>
-    <w:lsdException w:name="Medium Grid 2 Accent 6" w:uiPriority="68"/>
-    <w:lsdException w:name="Medium Grid 3 Accent 6" w:uiPriority="69"/>
-    <w:lsdException w:name="Dark List Accent 6" w:uiPriority="70"/>
-    <w:lsdException w:name="Colorful Shading Accent 6" w:uiPriority="71"/>
-    <w:lsdException w:name="Colorful List Accent 6" w:uiPriority="72"/>
-    <w:lsdException w:name="Colorful Grid Accent 6" w:uiPriority="73"/>
-    <w:lsdException w:name="Subtle Emphasis" w:uiPriority="19" w:qFormat="1"/>
-    <w:lsdException w:name="Intense Emphasis" w:uiPriority="21" w:qFormat="1"/>
-    <w:lsdException w:name="Subtle Reference" w:uiPriority="31" w:qFormat="1"/>
-    <w:lsdException w:name="Intense Reference" w:uiPriority="32" w:qFormat="1"/>
-    <w:lsdException w:name="Book Title" w:uiPriority="33" w:qFormat="1"/>
-    <w:lsdException w:name="Bibliography" w:semiHidden="1" w:uiPriority="37" w:unhideWhenUsed="1"/>
-    <w:lsdException w:name="TOC Heading" w:semiHidden="1" w:uiPriority="39" w:unhideWhenUsed="1" w:qFormat="1"/>
-    <w:lsdException w:name="Plain Table 1" w:uiPriority="41"/>
-    <w:lsdException w:name="Plain Table 2" w:uiPriority="42"/>
-    <w:lsdException w:name="Plain Table 3" w:uiPriority="43"/>
-    <w:lsdException w:name="Plain Table 4" w:uiPriority="44"/>
-    <w:lsdException w:name="Plain Table 5" w:uiPriority="45"/>
-    <w:lsdException w:name="Grid Table Light" w:uiPriority="40"/>
-    <w:lsdException w:name="Grid Table 1 Light" w:uiPriority="46"/>
-    <w:lsdException w:name="Grid Table 2" w:uiPriority="47"/>
-    <w:lsdException w:name="Grid Table 3" w:uiPriority="48"/>
-    <w:lsdException w:name="Grid Table 4" w:uiPriority="49"/>
-    <w:lsdException w:name="Grid Table 5 Dark" w:uiPriority="50"/>
-    <w:lsdException w:name="Grid Table 6 Colorful" w:uiPriority="51"/>
-    <w:lsdException w:name="Grid Table 7 Colorful" w:uiPriority="52"/>
-    <w:lsdException w:name="Grid Table 1 Light Accent 1" w:uiPriority="46"/>
-    <w:lsdException w:name="Grid Table 2 Accent 1" w:uiPriority="47"/>
-    <w:lsdException w:name="Grid Table 3 Accent 1" w:uiPriority="48"/>
-    <w:lsdException w:name="Grid Table 4 Accent 1" w:uiPriority="49"/>
-    <w:lsdException w:name="Grid Table 5 Dark Accent 1" w:uiPriority="50"/>
-    <w:lsdException w:name="Grid Table 6 Colorful Accent 1" w:uiPriority="51"/>
-    <w:lsdException w:name="Grid Table 7 Colorful Accent 1" w:uiPriority="52"/>
-    <w:lsdException w:name="Grid Table 1 Light Accent 2" w:uiPriority="46"/>
-    <w:lsdException w:name="Grid Table 2 Accent 2" w:uiPriority="47"/>
-    <w:lsdException w:name="Grid Table 3 Accent 2" w:uiPriority="48"/>
-    <w:lsdException w:name="Grid Table 4 Accent 2" w:uiPriority="49"/>
-    <w:lsdException w:name="Grid Table 5 Dark Accent 2" w:uiPriority="50"/>
-    <w:lsdException w:name="Grid Table 6 Colorful Accent 2" w:uiPriority="51"/>
-    <w:lsdException w:name="Grid Table 7 Colorful Accent 2" w:uiPriority="52"/>
-    <w:lsdException w:name="Grid Table 1 Light Accent 3" w:uiPriority="46"/>
-    <w:lsdException w:name="Grid Table 2 Accent 3" w:uiPriority="47"/>
-    <w:lsdException w:name="Grid Table 3 Accent 3" w:uiPriority="48"/>
-    <w:lsdException w:name="Grid Table 4 Accent 3" w:uiPriority="49"/>
-    <w:lsdException w:name="Grid Table 5 Dark Accent 3" w:uiPriority="50"/>
-    <w:lsdException w:name="Grid Table 6 Colorful Accent 3" w:uiPriority="51"/>
-    <w:lsdException w:name="Grid Table 7 Colorful Accent 3" w:uiPriority="52"/>
-    <w:lsdException w:name="Grid Table 1 Light Accent 4" w:uiPriority="46"/>
-    <w:lsdException w:name="Grid Table 2 Accent 4" w:uiPriority="47"/>
-    <w:lsdException w:name="Grid Table 3 Accent 4" w:uiPriority="48"/>
-    <w:lsdException w:name="Grid Table 4 Accent 4" w:uiPriority="49"/>
-    <w:lsdException w:name="Grid Table 5 Dark Accent 4" w:uiPriority="50"/>
-    <w:lsdException w:name="Grid Table 6 Colorful Accent 4" w:uiPriority="51"/>
-    <w:lsdException w:name="Grid Table 7 Colorful Accent 4" w:uiPriority="52"/>
-    <w:lsdException w:name="Grid Table 1 Light Accent 5" w:uiPriority="46"/>
-    <w:lsdException w:name="Grid Table 2 Accent 5" w:uiPriority="47"/>
-    <w:lsdException w:name="Grid Table 3 Accent 5" w:uiPriority="48"/>
-    <w:lsdException w:name="Grid Table 4 Accent 5" w:uiPriority="49"/>
-    <w:lsdException w:name="Grid Table 5 Dark Accent 5" w:uiPriority="50"/>
-    <w:lsdException w:name="Grid Table 6 Colorful Accent 5" w:uiPriority="51"/>
-    <w:lsdException w:name="Grid Table 7 Colorful Accent 5" w:uiPriority="52"/>
-    <w:lsdException w:name="Grid Table 1 Light Accent 6" w:uiPriority="46"/>
-    <w:lsdException w:name="Grid Table 2 Accent 6" w:uiPriority="47"/>
-    <w:lsdException w:name="Grid Table 3 Accent 6" w:uiPriority="48"/>
-    <w:lsdException w:name="Grid Table 4 Accent 6" w:uiPriority="49"/>
-    <w:lsdException w:name="Grid Table 5 Dark Accent 6" w:uiPriority="50"/>
-    <w:lsdException w:name="Grid Table 6 Colorful Accent 6" w:uiPriority="51"/>
-    <w:lsdException w:name="Grid Table 7 Colorful Accent 6" w:uiPriority="52"/>
-    <w:lsdException w:name="List Table 1 Light" w:uiPriority="46"/>
-    <w:lsdException w:name="List Table 2" w:uiPriority="47"/>
-    <w:lsdException w:name="List Table 3" w:uiPriority="48"/>
-    <w:lsdException w:name="List Table 4" w:uiPriority="49"/>
-    <w:lsdException w:name="List Table 5 Dark" w:uiPriority="50"/>
-    <w:lsdException w:name="List Table 6 Colorful" w:uiPriority="51"/>
-    <w:lsdException w:name="List Table 7 Colorful" w:uiPriority="52"/>
-    <w:lsdException w:name="List Table 1 Light Accent 1" w:uiPriority="46"/>
-    <w:lsdException w:name="List Table 2 Accent 1" w:uiPriority="47"/>
-    <w:lsdException w:name="List Table 3 Accent 1" w:uiPriority="48"/>
-    <w:lsdException w:name="List Table 4 Accent 1" w:uiPriority="49"/>
-    <w:lsdException w:name="List Table 5 Dark Accent 1" w:uiPriority="50"/>
-    <w:lsdException w:name="List Table 6 Colorful Accent 1" w:uiPriority="51"/>
-    <w:lsdException w:name="List Table 7 Colorful Accent 1" w:uiPriority="52"/>
-    <w:lsdException w:name="List Table 1 Light Accent 2" w:uiPriority="46"/>
-    <w:lsdException w:name="List Table 2 Accent 2" w:uiPriority="47"/>
-    <w:lsdException w:name="List Table 3 Accent 2" w:uiPriority="48"/>
-    <w:lsdException w:name="List Table 4 Accent 2" w:uiPriority="49"/>
-    <w:lsdException w:name="List Table 5 Dark Accent 2" w:uiPriority="50"/>
-    <w:lsdException w:name="List Table 6 Colorful Accent 2" w:uiPriority="51"/>
-    <w:lsdException w:name="List Table 7 Colorful Accent 2" w:uiPriority="52"/>
-    <w:lsdException w:name="List Table 1 Light Accent 3" w:uiPriority="46"/>
-    <w:lsdException w:name="List Table 2 Accent 3" w:uiPriority="47"/>
-    <w:lsdException w:name="List Table 3 Accent 3" w:uiPriority="48"/>
-    <w:lsdException w:name="List Table 4 Accent 3" w:uiPriority="49"/>
-    <w:lsdException w:name="List Table 5 Dark Accent 3" w:uiPriority="50"/>
-    <w:lsdException w:name="List Table 6 Colorful Accent 3" w:uiPriority="51"/>
-    <w:lsdException w:name="List Table 7 Colorful Accent 3" w:uiPriority="52"/>
-    <w:lsdException w:name="List Table 1 Light Accent 4" w:uiPriority="46"/>
-    <w:lsdException w:name="List Table 2 Accent 4" w:uiPriority="47"/>
-    <w:lsdException w:name="List Table 3 Accent 4" w:uiPriority="48"/>
-    <w:lsdException w:name="List Table 4 Accent 4" w:uiPriority="49"/>
-    <w:lsdException w:name="List Table 5 Dark Accent 4" w:uiPriority="50"/>
-    <w:lsdException w:name="List Table 6 Colorful Accent 4" w:uiPriority="51"/>
-    <w:lsdException w:name="List Table 7 Colorful Accent 4" w:uiPriority="52"/>
-    <w:lsdException w:name="List Table 1 Light Accent 5" w:uiPriority="46"/>
-    <w:lsdException w:name="List Table 2 Accent 5" w:uiPriority="47"/>
-    <w:lsdException w:name="List Table 3 Accent 5" w:uiPriority="48"/>
-    <w:lsdException w:name="List Table 4 Accent 5" w:uiPriority="49"/>
-    <w:lsdException w:name="List Table 5 Dark Accent 5" w:uiPriority="50"/>
-    <w:lsdException w:name="List Table 6 Colorful Accent 5" w:uiPriority="51"/>
-    <w:lsdException w:name="List Table 7 Colorful Accent 5" w:uiPriority="52"/>
-    <w:lsdException w:name="List Table 1 Light Accent 6" w:uiPriority="46"/>
-    <w:lsdException w:name="List Table 2 Accent 6" w:uiPriority="47"/>
-    <w:lsdException w:name="List Table 3 Accent 6" w:uiPriority="48"/>
-    <w:lsdException w:name="List Table 4 Accent 6" w:uiPriority="49"/>
-    <w:lsdException w:name="List Table 5 Dark Accent 6" w:uiPriority="50"/>
-    <w:lsdException w:name="List Table 6 Colorful Accent 6" w:uiPriority="51"/>
-    <w:lsdException w:name="List Table 7 Colorful Accent 6" w:uiPriority="52"/>
-    <w:lsdException w:name="Mention" w:semiHidden="1" w:unhideWhenUsed="1"/>
-    <w:lsdException w:name="Smart Hyperlink" w:semiHidden="1" w:unhideWhenUsed="1"/>
-    <w:lsdException w:name="Hashtag" w:semiHidden="1" w:unhideWhenUsed="1"/>
-    <w:lsdException w:name="Unresolved Mention" w:semiHidden="1" w:unhideWhenUsed="1"/>
-  </w:latentStyles>
-  <w:style w:type="paragraph" w:default="1" w:styleId="a">
-    <w:name w:val="Normal"/>
-    <w:qFormat/>
-    <w:pPr>
-      <w:widowControl w:val="0"/>
-      <w:jc w:val="both"/>
-    </w:pPr>
-  </w:style>
-  <w:style w:type="character" w:default="1" w:styleId="a0">
-    <w:name w:val="Default Paragraph Font"/>
-    <w:uiPriority w:val="1"/>
-    <w:semiHidden/>
-    <w:unhideWhenUsed/>
-  </w:style>
-  <w:style w:type="table" w:default="1" w:styleId="a1">
-    <w:name w:val="Normal Table"/>
-    <w:uiPriority w:val="99"/>
-    <w:semiHidden/>
-    <w:unhideWhenUsed/>
-    <w:tblPr>
-      <w:tblInd w:w="0" w:type="dxa"/>
-      <w:tblCellMar>
-        <w:top w:w="0" w:type="dxa"/>
-        <w:left w:w="108" w:type="dxa"/>
-        <w:bottom w:w="0" w:type="dxa"/>
-        <w:right w:w="108" w:type="dxa"/>
-      </w:tblCellMar>
-    </w:tblPr>
-  </w:style>
-  <w:style w:type="numbering" w:default="1" w:styleId="a2">
-    <w:name w:val="No List"/>
-    <w:uiPriority w:val="99"/>
-    <w:semiHidden/>
-    <w:unhideWhenUsed/>
-  </w:style>
-  <w:style w:type="character" w:styleId="a3">
-    <w:name w:val="Placeholder Text"/>
-    <w:basedOn w:val="a0"/>
-    <w:uiPriority w:val="99"/>
-    <w:semiHidden/>
-    <w:rsid w:val="00EF65D0"/>
-    <w:rPr>
-      <w:color w:val="808080"/>
-    </w:rPr>
-  </w:style>
-</w:styles>
-</file>
-
-<file path=word/glossary/webSettings.xml><?xml version="1.0" encoding="utf-8"?>
-<w:webSettings xmlns:mc="http://schemas.openxmlformats.org/markup-compatibility/2006" xmlns:r="http://schemas.openxmlformats.org/officeDocument/2006/relationships" xmlns:w="http://schemas.openxmlformats.org/wordprocessingml/2006/main" xmlns:w14="http://schemas.microsoft.com/office/word/2010/wordml" xmlns:w15="http://schemas.microsoft.com/office/word/2012/wordml" xmlns:w16cid="http://schemas.microsoft.com/office/word/2016/wordml/cid" xmlns:w16se="http://schemas.microsoft.com/office/word/2015/wordml/symex" mc:Ignorable="w14 w15 w16se w16cid">
-  <w:optimizeForBrowser/>
-  <w:allowPNG/>
-</w:webSettings>
-</file>
-
 <file path=word/theme/theme1.xml><?xml version="1.0" encoding="utf-8"?>
 <a:theme xmlns:a="http://schemas.openxmlformats.org/drawingml/2006/main" name="Office 主题">
   <a:themeElements>
@@ -42379,7 +42071,7 @@
 </file>
 
 <file path=customXml/itemProps2.xml><?xml version="1.0" encoding="utf-8"?>
-<ds:datastoreItem xmlns:ds="http://schemas.openxmlformats.org/officeDocument/2006/customXml" ds:itemID="{501587E5-AE51-AF42-8AF7-86F0A2CCEE9C}">
+<ds:datastoreItem xmlns:ds="http://schemas.openxmlformats.org/officeDocument/2006/customXml" ds:itemID="{3644123C-BA55-6A46-B66E-A009C81E69B9}">
   <ds:schemaRefs>
     <ds:schemaRef ds:uri="http://schemas.openxmlformats.org/officeDocument/2006/bibliography"/>
   </ds:schemaRefs>

--- a/!!毕业论文/2、毕业论文/王震-本科毕业论文.docx
+++ b/!!毕业论文/2、毕业论文/王震-本科毕业论文.docx
@@ -47,10 +47,10 @@
             <v:path o:extrusionok="f" gradientshapeok="t" o:connecttype="rect"/>
             <o:lock v:ext="edit" aspectratio="t"/>
           </v:shapetype>
-          <v:shape id="_x0000_i1026" type="#_x0000_t75" alt="" style="width:51.45pt;height:45.55pt;mso-width-percent:0;mso-height-percent:0;mso-width-percent:0;mso-height-percent:0" o:ole="">
+          <v:shape id="_x0000_i1026" type="#_x0000_t75" alt="" style="width:52.35pt;height:45.8pt;mso-width-percent:0;mso-height-percent:0;mso-width-percent:0;mso-height-percent:0" o:ole="">
             <v:imagedata r:id="rId9" o:title=""/>
           </v:shape>
-          <o:OLEObject Type="Embed" ProgID="PBrush" ShapeID="_x0000_i1026" DrawAspect="Content" ObjectID="_1589529770" r:id="rId10"/>
+          <o:OLEObject Type="Embed" ProgID="PBrush" ShapeID="_x0000_i1026" DrawAspect="Content" ObjectID="_1589837705" r:id="rId10"/>
         </w:object>
       </w:r>
       <w:r>
@@ -58,10 +58,10 @@
           <w:noProof/>
         </w:rPr>
         <w:object w:dxaOrig="4404" w:dyaOrig="797">
-          <v:shape id="_x0000_i1025" type="#_x0000_t75" alt="" style="width:223.35pt;height:38.2pt;mso-width-percent:0;mso-height-percent:0;mso-width-percent:0;mso-height-percent:0" o:ole="">
+          <v:shape id="_x0000_i1025" type="#_x0000_t75" alt="" style="width:222.55pt;height:39.25pt;mso-width-percent:0;mso-height-percent:0;mso-width-percent:0;mso-height-percent:0" o:ole="">
             <v:imagedata r:id="rId11" o:title=""/>
           </v:shape>
-          <o:OLEObject Type="Embed" ProgID="PBrush" ShapeID="_x0000_i1025" DrawAspect="Content" ObjectID="_1589529771" r:id="rId12"/>
+          <o:OLEObject Type="Embed" ProgID="PBrush" ShapeID="_x0000_i1025" DrawAspect="Content" ObjectID="_1589837706" r:id="rId12"/>
         </w:object>
       </w:r>
     </w:p>
@@ -1289,29 +1289,7 @@
             <w:szCs w:val="28"/>
             <w:u w:val="none"/>
           </w:rPr>
-          <w:t xml:space="preserve">摘 </w:t>
-        </w:r>
-        <w:r>
-          <w:rPr>
-            <w:rStyle w:val="af7"/>
-            <w:b w:val="0"/>
-            <w:noProof/>
-            <w:sz w:val="28"/>
-            <w:szCs w:val="28"/>
-            <w:u w:val="none"/>
-          </w:rPr>
-          <w:t xml:space="preserve"> </w:t>
-        </w:r>
-        <w:r>
-          <w:rPr>
-            <w:rStyle w:val="af7"/>
-            <w:b w:val="0"/>
-            <w:noProof/>
-            <w:sz w:val="28"/>
-            <w:szCs w:val="28"/>
-            <w:u w:val="none"/>
-          </w:rPr>
-          <w:t>要</w:t>
+          <w:t>摘  要</w:t>
         </w:r>
         <w:r>
           <w:rPr>
@@ -1580,31 +1558,7 @@
             <w:szCs w:val="28"/>
             <w:u w:val="none"/>
           </w:rPr>
-          <w:t>前</w:t>
-        </w:r>
-        <w:r>
-          <w:rPr>
-            <w:rStyle w:val="af7"/>
-            <w:rFonts w:cs="黑体"/>
-            <w:b w:val="0"/>
-            <w:noProof/>
-            <w:sz w:val="28"/>
-            <w:szCs w:val="28"/>
-            <w:u w:val="none"/>
-          </w:rPr>
-          <w:t xml:space="preserve"> </w:t>
-        </w:r>
-        <w:r>
-          <w:rPr>
-            <w:rStyle w:val="af7"/>
-            <w:rFonts w:cs="黑体"/>
-            <w:b w:val="0"/>
-            <w:noProof/>
-            <w:sz w:val="28"/>
-            <w:szCs w:val="28"/>
-            <w:u w:val="none"/>
-          </w:rPr>
-          <w:t>言</w:t>
+          <w:t>前 言</w:t>
         </w:r>
       </w:hyperlink>
     </w:p>
@@ -1620,91 +1574,66 @@
           <w:rStyle w:val="af7"/>
         </w:rPr>
       </w:pPr>
-      <w:r>
-        <w:rPr>
-          <w:rStyle w:val="af7"/>
-          <w:noProof/>
-        </w:rPr>
-        <w:fldChar w:fldCharType="begin"/>
-      </w:r>
-      <w:r>
-        <w:rPr>
-          <w:rStyle w:val="af7"/>
-          <w:noProof/>
-        </w:rPr>
-        <w:instrText xml:space="preserve"> HYPERLINK \l "_Toc515786641" </w:instrText>
-      </w:r>
-      <w:r>
-        <w:rPr>
-          <w:rStyle w:val="af7"/>
-          <w:noProof/>
-        </w:rPr>
-        <w:fldChar w:fldCharType="separate"/>
-      </w:r>
-      <w:r>
-        <w:rPr>
-          <w:rStyle w:val="af7"/>
-          <w:rFonts w:asciiTheme="majorEastAsia" w:eastAsiaTheme="majorEastAsia" w:hAnsiTheme="majorEastAsia"/>
-          <w:noProof/>
-          <w:sz w:val="24"/>
-          <w:szCs w:val="24"/>
-        </w:rPr>
-        <w:t>1.1研究意义</w:t>
-      </w:r>
-      <w:r>
-        <w:rPr>
-          <w:rStyle w:val="af7"/>
-          <w:webHidden/>
-        </w:rPr>
-        <w:tab/>
-      </w:r>
-      <w:r>
-        <w:rPr>
-          <w:rStyle w:val="af7"/>
-          <w:webHidden/>
-        </w:rPr>
-        <w:fldChar w:fldCharType="begin"/>
-      </w:r>
-      <w:r>
-        <w:rPr>
-          <w:rStyle w:val="af7"/>
-          <w:webHidden/>
-        </w:rPr>
-        <w:instrText xml:space="preserve"> PAGEREF _Toc515786641 \h </w:instrText>
-      </w:r>
-      <w:r>
-        <w:rPr>
-          <w:rStyle w:val="af7"/>
-          <w:webHidden/>
-        </w:rPr>
-      </w:r>
-      <w:r>
-        <w:rPr>
-          <w:rStyle w:val="af7"/>
-          <w:webHidden/>
-        </w:rPr>
-        <w:fldChar w:fldCharType="separate"/>
-      </w:r>
-      <w:r>
-        <w:rPr>
-          <w:rStyle w:val="af7"/>
-          <w:webHidden/>
-        </w:rPr>
-        <w:t>1</w:t>
-      </w:r>
-      <w:r>
-        <w:rPr>
-          <w:rStyle w:val="af7"/>
-          <w:webHidden/>
-        </w:rPr>
-        <w:fldChar w:fldCharType="end"/>
-      </w:r>
-      <w:r>
-        <w:rPr>
-          <w:rStyle w:val="af7"/>
-        </w:rPr>
-        <w:fldChar w:fldCharType="end"/>
-      </w:r>
+      <w:hyperlink w:anchor="_Toc515786641" w:history="1">
+        <w:r>
+          <w:rPr>
+            <w:rStyle w:val="af7"/>
+            <w:rFonts w:asciiTheme="majorEastAsia" w:eastAsiaTheme="majorEastAsia" w:hAnsiTheme="majorEastAsia"/>
+            <w:noProof/>
+            <w:sz w:val="24"/>
+            <w:szCs w:val="24"/>
+          </w:rPr>
+          <w:t>1.1研究意义</w:t>
+        </w:r>
+        <w:r>
+          <w:rPr>
+            <w:rStyle w:val="af7"/>
+            <w:webHidden/>
+          </w:rPr>
+          <w:tab/>
+        </w:r>
+        <w:r>
+          <w:rPr>
+            <w:rStyle w:val="af7"/>
+            <w:webHidden/>
+          </w:rPr>
+          <w:fldChar w:fldCharType="begin"/>
+        </w:r>
+        <w:r>
+          <w:rPr>
+            <w:rStyle w:val="af7"/>
+            <w:webHidden/>
+          </w:rPr>
+          <w:instrText xml:space="preserve"> PAGEREF _Toc515786641 \h </w:instrText>
+        </w:r>
+        <w:r>
+          <w:rPr>
+            <w:rStyle w:val="af7"/>
+            <w:webHidden/>
+          </w:rPr>
+        </w:r>
+        <w:r>
+          <w:rPr>
+            <w:rStyle w:val="af7"/>
+            <w:webHidden/>
+          </w:rPr>
+          <w:fldChar w:fldCharType="separate"/>
+        </w:r>
+        <w:r>
+          <w:rPr>
+            <w:rStyle w:val="af7"/>
+            <w:webHidden/>
+          </w:rPr>
+          <w:t>1</w:t>
+        </w:r>
+        <w:r>
+          <w:rPr>
+            <w:rStyle w:val="af7"/>
+            <w:webHidden/>
+          </w:rPr>
+          <w:fldChar w:fldCharType="end"/>
+        </w:r>
+      </w:hyperlink>
     </w:p>
     <w:p>
       <w:pPr>
@@ -1719,113 +1648,80 @@
           <w:sz w:val="24"/>
         </w:rPr>
       </w:pPr>
-      <w:r>
-        <w:rPr>
-          <w:rStyle w:val="af7"/>
-          <w:noProof/>
-          <w:sz w:val="24"/>
-          <w:szCs w:val="24"/>
-        </w:rPr>
-        <w:fldChar w:fldCharType="begin"/>
-      </w:r>
-      <w:r>
-        <w:rPr>
-          <w:rStyle w:val="af7"/>
-          <w:noProof/>
-          <w:sz w:val="24"/>
-          <w:szCs w:val="24"/>
-        </w:rPr>
-        <w:instrText xml:space="preserve"> HYPERLINK \l "_Toc515786642" </w:instrText>
-      </w:r>
-      <w:r>
-        <w:rPr>
-          <w:rStyle w:val="af7"/>
-          <w:noProof/>
-          <w:sz w:val="24"/>
-          <w:szCs w:val="24"/>
-        </w:rPr>
-        <w:fldChar w:fldCharType="separate"/>
-      </w:r>
-      <w:r>
-        <w:rPr>
-          <w:rStyle w:val="af7"/>
-          <w:rFonts w:asciiTheme="majorEastAsia" w:eastAsiaTheme="majorEastAsia" w:hAnsiTheme="majorEastAsia"/>
-          <w:noProof/>
-          <w:sz w:val="24"/>
-          <w:szCs w:val="24"/>
-        </w:rPr>
-        <w:t>1.2本文主要内容</w:t>
-      </w:r>
-      <w:r>
-        <w:rPr>
-          <w:rStyle w:val="af7"/>
-          <w:webHidden/>
-          <w:sz w:val="24"/>
-          <w:szCs w:val="24"/>
-        </w:rPr>
-        <w:tab/>
-      </w:r>
-      <w:r>
-        <w:rPr>
-          <w:rStyle w:val="af7"/>
-          <w:webHidden/>
-          <w:sz w:val="24"/>
-          <w:szCs w:val="24"/>
-        </w:rPr>
-        <w:fldChar w:fldCharType="begin"/>
-      </w:r>
-      <w:r>
-        <w:rPr>
-          <w:rStyle w:val="af7"/>
-          <w:webHidden/>
-          <w:sz w:val="24"/>
-          <w:szCs w:val="24"/>
-        </w:rPr>
-        <w:instrText xml:space="preserve"> PAGEREF _Toc515786642 \h </w:instrText>
-      </w:r>
-      <w:r>
-        <w:rPr>
-          <w:rStyle w:val="af7"/>
-          <w:webHidden/>
-          <w:sz w:val="24"/>
-          <w:szCs w:val="24"/>
-        </w:rPr>
-      </w:r>
-      <w:r>
-        <w:rPr>
-          <w:rStyle w:val="af7"/>
-          <w:webHidden/>
-          <w:sz w:val="24"/>
-          <w:szCs w:val="24"/>
-        </w:rPr>
-        <w:fldChar w:fldCharType="separate"/>
-      </w:r>
-      <w:r>
-        <w:rPr>
-          <w:rStyle w:val="af7"/>
-          <w:webHidden/>
-          <w:sz w:val="24"/>
-          <w:szCs w:val="24"/>
-        </w:rPr>
-        <w:t>2</w:t>
-      </w:r>
-      <w:r>
-        <w:rPr>
-          <w:rStyle w:val="af7"/>
-          <w:webHidden/>
-          <w:sz w:val="24"/>
-          <w:szCs w:val="24"/>
-        </w:rPr>
-        <w:fldChar w:fldCharType="end"/>
-      </w:r>
-      <w:r>
-        <w:rPr>
-          <w:rStyle w:val="af7"/>
-          <w:sz w:val="24"/>
-          <w:szCs w:val="24"/>
-        </w:rPr>
-        <w:fldChar w:fldCharType="end"/>
-      </w:r>
+      <w:hyperlink w:anchor="_Toc515786642" w:history="1">
+        <w:r>
+          <w:rPr>
+            <w:rStyle w:val="af7"/>
+            <w:rFonts w:asciiTheme="majorEastAsia" w:eastAsiaTheme="majorEastAsia" w:hAnsiTheme="majorEastAsia"/>
+            <w:noProof/>
+            <w:sz w:val="24"/>
+            <w:szCs w:val="24"/>
+          </w:rPr>
+          <w:t>1.2本文主要内容</w:t>
+        </w:r>
+        <w:r>
+          <w:rPr>
+            <w:rStyle w:val="af7"/>
+            <w:webHidden/>
+            <w:sz w:val="24"/>
+            <w:szCs w:val="24"/>
+          </w:rPr>
+          <w:tab/>
+        </w:r>
+        <w:r>
+          <w:rPr>
+            <w:rStyle w:val="af7"/>
+            <w:webHidden/>
+            <w:sz w:val="24"/>
+            <w:szCs w:val="24"/>
+          </w:rPr>
+          <w:fldChar w:fldCharType="begin"/>
+        </w:r>
+        <w:r>
+          <w:rPr>
+            <w:rStyle w:val="af7"/>
+            <w:webHidden/>
+            <w:sz w:val="24"/>
+            <w:szCs w:val="24"/>
+          </w:rPr>
+          <w:instrText xml:space="preserve"> PAGEREF _Toc515786642 \h </w:instrText>
+        </w:r>
+        <w:r>
+          <w:rPr>
+            <w:rStyle w:val="af7"/>
+            <w:webHidden/>
+            <w:sz w:val="24"/>
+            <w:szCs w:val="24"/>
+          </w:rPr>
+        </w:r>
+        <w:r>
+          <w:rPr>
+            <w:rStyle w:val="af7"/>
+            <w:webHidden/>
+            <w:sz w:val="24"/>
+            <w:szCs w:val="24"/>
+          </w:rPr>
+          <w:fldChar w:fldCharType="separate"/>
+        </w:r>
+        <w:r>
+          <w:rPr>
+            <w:rStyle w:val="af7"/>
+            <w:webHidden/>
+            <w:sz w:val="24"/>
+            <w:szCs w:val="24"/>
+          </w:rPr>
+          <w:t>2</w:t>
+        </w:r>
+        <w:r>
+          <w:rPr>
+            <w:rStyle w:val="af7"/>
+            <w:webHidden/>
+            <w:sz w:val="24"/>
+            <w:szCs w:val="24"/>
+          </w:rPr>
+          <w:fldChar w:fldCharType="end"/>
+        </w:r>
+      </w:hyperlink>
     </w:p>
     <w:p>
       <w:pPr>
@@ -1840,113 +1736,80 @@
           <w:sz w:val="24"/>
         </w:rPr>
       </w:pPr>
-      <w:r>
-        <w:rPr>
-          <w:rStyle w:val="af7"/>
-          <w:noProof/>
-          <w:sz w:val="24"/>
-          <w:szCs w:val="24"/>
-        </w:rPr>
-        <w:fldChar w:fldCharType="begin"/>
-      </w:r>
-      <w:r>
-        <w:rPr>
-          <w:rStyle w:val="af7"/>
-          <w:noProof/>
-          <w:sz w:val="24"/>
-          <w:szCs w:val="24"/>
-        </w:rPr>
-        <w:instrText xml:space="preserve"> HYPERLINK \l "_Toc515786643" </w:instrText>
-      </w:r>
-      <w:r>
-        <w:rPr>
-          <w:rStyle w:val="af7"/>
-          <w:noProof/>
-          <w:sz w:val="24"/>
-          <w:szCs w:val="24"/>
-        </w:rPr>
-        <w:fldChar w:fldCharType="separate"/>
-      </w:r>
-      <w:r>
-        <w:rPr>
-          <w:rStyle w:val="af7"/>
-          <w:rFonts w:asciiTheme="majorEastAsia" w:eastAsiaTheme="majorEastAsia" w:hAnsiTheme="majorEastAsia"/>
-          <w:noProof/>
-          <w:sz w:val="24"/>
-          <w:szCs w:val="24"/>
-        </w:rPr>
-        <w:t>1.3本文主要工作</w:t>
-      </w:r>
-      <w:r>
-        <w:rPr>
-          <w:rStyle w:val="af7"/>
-          <w:webHidden/>
-          <w:sz w:val="24"/>
-          <w:szCs w:val="24"/>
-        </w:rPr>
-        <w:tab/>
-      </w:r>
-      <w:r>
-        <w:rPr>
-          <w:rStyle w:val="af7"/>
-          <w:webHidden/>
-          <w:sz w:val="24"/>
-          <w:szCs w:val="24"/>
-        </w:rPr>
-        <w:fldChar w:fldCharType="begin"/>
-      </w:r>
-      <w:r>
-        <w:rPr>
-          <w:rStyle w:val="af7"/>
-          <w:webHidden/>
-          <w:sz w:val="24"/>
-          <w:szCs w:val="24"/>
-        </w:rPr>
-        <w:instrText xml:space="preserve"> PAGEREF _Toc515786643 \h </w:instrText>
-      </w:r>
-      <w:r>
-        <w:rPr>
-          <w:rStyle w:val="af7"/>
-          <w:webHidden/>
-          <w:sz w:val="24"/>
-          <w:szCs w:val="24"/>
-        </w:rPr>
-      </w:r>
-      <w:r>
-        <w:rPr>
-          <w:rStyle w:val="af7"/>
-          <w:webHidden/>
-          <w:sz w:val="24"/>
-          <w:szCs w:val="24"/>
-        </w:rPr>
-        <w:fldChar w:fldCharType="separate"/>
-      </w:r>
-      <w:r>
-        <w:rPr>
-          <w:rStyle w:val="af7"/>
-          <w:webHidden/>
-          <w:sz w:val="24"/>
-          <w:szCs w:val="24"/>
-        </w:rPr>
-        <w:t>2</w:t>
-      </w:r>
-      <w:r>
-        <w:rPr>
-          <w:rStyle w:val="af7"/>
-          <w:webHidden/>
-          <w:sz w:val="24"/>
-          <w:szCs w:val="24"/>
-        </w:rPr>
-        <w:fldChar w:fldCharType="end"/>
-      </w:r>
-      <w:r>
-        <w:rPr>
-          <w:rStyle w:val="af7"/>
-          <w:sz w:val="24"/>
-          <w:szCs w:val="24"/>
-        </w:rPr>
-        <w:fldChar w:fldCharType="end"/>
-      </w:r>
+      <w:hyperlink w:anchor="_Toc515786643" w:history="1">
+        <w:r>
+          <w:rPr>
+            <w:rStyle w:val="af7"/>
+            <w:rFonts w:asciiTheme="majorEastAsia" w:eastAsiaTheme="majorEastAsia" w:hAnsiTheme="majorEastAsia"/>
+            <w:noProof/>
+            <w:sz w:val="24"/>
+            <w:szCs w:val="24"/>
+          </w:rPr>
+          <w:t>1.3本文主要工作</w:t>
+        </w:r>
+        <w:r>
+          <w:rPr>
+            <w:rStyle w:val="af7"/>
+            <w:webHidden/>
+            <w:sz w:val="24"/>
+            <w:szCs w:val="24"/>
+          </w:rPr>
+          <w:tab/>
+        </w:r>
+        <w:r>
+          <w:rPr>
+            <w:rStyle w:val="af7"/>
+            <w:webHidden/>
+            <w:sz w:val="24"/>
+            <w:szCs w:val="24"/>
+          </w:rPr>
+          <w:fldChar w:fldCharType="begin"/>
+        </w:r>
+        <w:r>
+          <w:rPr>
+            <w:rStyle w:val="af7"/>
+            <w:webHidden/>
+            <w:sz w:val="24"/>
+            <w:szCs w:val="24"/>
+          </w:rPr>
+          <w:instrText xml:space="preserve"> PAGEREF _Toc515786643 \h </w:instrText>
+        </w:r>
+        <w:r>
+          <w:rPr>
+            <w:rStyle w:val="af7"/>
+            <w:webHidden/>
+            <w:sz w:val="24"/>
+            <w:szCs w:val="24"/>
+          </w:rPr>
+        </w:r>
+        <w:r>
+          <w:rPr>
+            <w:rStyle w:val="af7"/>
+            <w:webHidden/>
+            <w:sz w:val="24"/>
+            <w:szCs w:val="24"/>
+          </w:rPr>
+          <w:fldChar w:fldCharType="separate"/>
+        </w:r>
+        <w:r>
+          <w:rPr>
+            <w:rStyle w:val="af7"/>
+            <w:webHidden/>
+            <w:sz w:val="24"/>
+            <w:szCs w:val="24"/>
+          </w:rPr>
+          <w:t>2</w:t>
+        </w:r>
+        <w:r>
+          <w:rPr>
+            <w:rStyle w:val="af7"/>
+            <w:webHidden/>
+            <w:sz w:val="24"/>
+            <w:szCs w:val="24"/>
+          </w:rPr>
+          <w:fldChar w:fldCharType="end"/>
+        </w:r>
+      </w:hyperlink>
     </w:p>
     <w:p>
       <w:pPr>
@@ -2059,8 +1922,6 @@
           <w:t>2相关研究</w:t>
         </w:r>
       </w:hyperlink>
-      <w:bookmarkStart w:id="8" w:name="_GoBack"/>
-      <w:bookmarkEnd w:id="8"/>
     </w:p>
     <w:p>
       <w:pPr>
@@ -2076,124 +1937,87 @@
           <w:sz w:val="24"/>
         </w:rPr>
       </w:pPr>
-      <w:r>
-        <w:rPr>
-          <w:rStyle w:val="af7"/>
-          <w:rFonts w:asciiTheme="majorEastAsia" w:eastAsiaTheme="majorEastAsia" w:hAnsiTheme="majorEastAsia"/>
-          <w:noProof/>
-          <w:sz w:val="24"/>
-          <w:szCs w:val="24"/>
-        </w:rPr>
-        <w:fldChar w:fldCharType="begin"/>
-      </w:r>
-      <w:r>
-        <w:rPr>
-          <w:rStyle w:val="af7"/>
-          <w:rFonts w:asciiTheme="majorEastAsia" w:eastAsiaTheme="majorEastAsia" w:hAnsiTheme="majorEastAsia"/>
-          <w:noProof/>
-          <w:sz w:val="24"/>
-          <w:szCs w:val="24"/>
-        </w:rPr>
-        <w:instrText xml:space="preserve"> HYPERLINK \l "_Toc515786646" </w:instrText>
-      </w:r>
-      <w:r>
-        <w:rPr>
-          <w:rStyle w:val="af7"/>
-          <w:rFonts w:asciiTheme="majorEastAsia" w:eastAsiaTheme="majorEastAsia" w:hAnsiTheme="majorEastAsia"/>
-          <w:noProof/>
-          <w:sz w:val="24"/>
-          <w:szCs w:val="24"/>
-        </w:rPr>
-        <w:fldChar w:fldCharType="separate"/>
-      </w:r>
-      <w:r>
-        <w:rPr>
-          <w:rStyle w:val="af7"/>
-          <w:rFonts w:asciiTheme="majorEastAsia" w:eastAsiaTheme="majorEastAsia" w:hAnsiTheme="majorEastAsia"/>
-          <w:noProof/>
-          <w:sz w:val="24"/>
-          <w:szCs w:val="24"/>
-        </w:rPr>
-        <w:t>2.1随机森林算法的相关研究</w:t>
-      </w:r>
-      <w:r>
-        <w:rPr>
-          <w:rStyle w:val="af7"/>
-          <w:rFonts w:asciiTheme="majorEastAsia" w:eastAsiaTheme="majorEastAsia" w:hAnsiTheme="majorEastAsia"/>
-          <w:webHidden/>
-          <w:sz w:val="24"/>
-          <w:szCs w:val="24"/>
-        </w:rPr>
-        <w:tab/>
-      </w:r>
-      <w:r>
-        <w:rPr>
-          <w:rStyle w:val="af7"/>
-          <w:rFonts w:asciiTheme="majorEastAsia" w:eastAsiaTheme="majorEastAsia" w:hAnsiTheme="majorEastAsia"/>
-          <w:webHidden/>
-          <w:sz w:val="24"/>
-          <w:szCs w:val="24"/>
-        </w:rPr>
-        <w:fldChar w:fldCharType="begin"/>
-      </w:r>
-      <w:r>
-        <w:rPr>
-          <w:rStyle w:val="af7"/>
-          <w:rFonts w:asciiTheme="majorEastAsia" w:eastAsiaTheme="majorEastAsia" w:hAnsiTheme="majorEastAsia"/>
-          <w:webHidden/>
-          <w:sz w:val="24"/>
-          <w:szCs w:val="24"/>
-        </w:rPr>
-        <w:instrText xml:space="preserve"> PAGEREF _Toc515786646 \h </w:instrText>
-      </w:r>
-      <w:r>
-        <w:rPr>
-          <w:rStyle w:val="af7"/>
-          <w:rFonts w:asciiTheme="majorEastAsia" w:eastAsiaTheme="majorEastAsia" w:hAnsiTheme="majorEastAsia"/>
-          <w:webHidden/>
-          <w:sz w:val="24"/>
-          <w:szCs w:val="24"/>
-        </w:rPr>
-      </w:r>
-      <w:r>
-        <w:rPr>
-          <w:rStyle w:val="af7"/>
-          <w:rFonts w:asciiTheme="majorEastAsia" w:eastAsiaTheme="majorEastAsia" w:hAnsiTheme="majorEastAsia"/>
-          <w:webHidden/>
-          <w:sz w:val="24"/>
-          <w:szCs w:val="24"/>
-        </w:rPr>
-        <w:fldChar w:fldCharType="separate"/>
-      </w:r>
-      <w:r>
-        <w:rPr>
-          <w:rStyle w:val="af7"/>
-          <w:rFonts w:asciiTheme="majorEastAsia" w:eastAsiaTheme="majorEastAsia" w:hAnsiTheme="majorEastAsia"/>
-          <w:webHidden/>
-          <w:sz w:val="24"/>
-          <w:szCs w:val="24"/>
-        </w:rPr>
-        <w:t>4</w:t>
-      </w:r>
-      <w:r>
-        <w:rPr>
-          <w:rStyle w:val="af7"/>
-          <w:rFonts w:asciiTheme="majorEastAsia" w:eastAsiaTheme="majorEastAsia" w:hAnsiTheme="majorEastAsia"/>
-          <w:webHidden/>
-          <w:sz w:val="24"/>
-          <w:szCs w:val="24"/>
-        </w:rPr>
-        <w:fldChar w:fldCharType="end"/>
-      </w:r>
-      <w:r>
-        <w:rPr>
-          <w:rStyle w:val="af7"/>
-          <w:rFonts w:asciiTheme="majorEastAsia" w:eastAsiaTheme="majorEastAsia" w:hAnsiTheme="majorEastAsia"/>
-          <w:sz w:val="24"/>
-          <w:szCs w:val="24"/>
-        </w:rPr>
-        <w:fldChar w:fldCharType="end"/>
-      </w:r>
+      <w:hyperlink w:anchor="_Toc515786646" w:history="1">
+        <w:r>
+          <w:rPr>
+            <w:rStyle w:val="af7"/>
+            <w:rFonts w:asciiTheme="majorEastAsia" w:eastAsiaTheme="majorEastAsia" w:hAnsiTheme="majorEastAsia"/>
+            <w:noProof/>
+            <w:sz w:val="24"/>
+            <w:szCs w:val="24"/>
+          </w:rPr>
+          <w:t>2.1随机森林算法的相关研究</w:t>
+        </w:r>
+        <w:r>
+          <w:rPr>
+            <w:rStyle w:val="af7"/>
+            <w:rFonts w:asciiTheme="majorEastAsia" w:eastAsiaTheme="majorEastAsia" w:hAnsiTheme="majorEastAsia"/>
+            <w:webHidden/>
+            <w:sz w:val="24"/>
+            <w:szCs w:val="24"/>
+          </w:rPr>
+          <w:tab/>
+        </w:r>
+        <w:r>
+          <w:rPr>
+            <w:rStyle w:val="af7"/>
+            <w:rFonts w:asciiTheme="majorEastAsia" w:eastAsiaTheme="majorEastAsia" w:hAnsiTheme="majorEastAsia"/>
+            <w:webHidden/>
+            <w:sz w:val="24"/>
+            <w:szCs w:val="24"/>
+          </w:rPr>
+          <w:fldChar w:fldCharType="begin"/>
+        </w:r>
+        <w:r>
+          <w:rPr>
+            <w:rStyle w:val="af7"/>
+            <w:rFonts w:asciiTheme="majorEastAsia" w:eastAsiaTheme="majorEastAsia" w:hAnsiTheme="majorEastAsia"/>
+            <w:webHidden/>
+            <w:sz w:val="24"/>
+            <w:szCs w:val="24"/>
+          </w:rPr>
+          <w:instrText xml:space="preserve"> PAGEREF _Toc515786646 \h </w:instrText>
+        </w:r>
+        <w:r>
+          <w:rPr>
+            <w:rStyle w:val="af7"/>
+            <w:rFonts w:asciiTheme="majorEastAsia" w:eastAsiaTheme="majorEastAsia" w:hAnsiTheme="majorEastAsia"/>
+            <w:webHidden/>
+            <w:sz w:val="24"/>
+            <w:szCs w:val="24"/>
+          </w:rPr>
+        </w:r>
+        <w:r>
+          <w:rPr>
+            <w:rStyle w:val="af7"/>
+            <w:rFonts w:asciiTheme="majorEastAsia" w:eastAsiaTheme="majorEastAsia" w:hAnsiTheme="majorEastAsia"/>
+            <w:webHidden/>
+            <w:sz w:val="24"/>
+            <w:szCs w:val="24"/>
+          </w:rPr>
+          <w:fldChar w:fldCharType="separate"/>
+        </w:r>
+        <w:r>
+          <w:rPr>
+            <w:rStyle w:val="af7"/>
+            <w:rFonts w:asciiTheme="majorEastAsia" w:eastAsiaTheme="majorEastAsia" w:hAnsiTheme="majorEastAsia"/>
+            <w:webHidden/>
+            <w:sz w:val="24"/>
+            <w:szCs w:val="24"/>
+          </w:rPr>
+          <w:t>4</w:t>
+        </w:r>
+        <w:r>
+          <w:rPr>
+            <w:rStyle w:val="af7"/>
+            <w:rFonts w:asciiTheme="majorEastAsia" w:eastAsiaTheme="majorEastAsia" w:hAnsiTheme="majorEastAsia"/>
+            <w:webHidden/>
+            <w:sz w:val="24"/>
+            <w:szCs w:val="24"/>
+          </w:rPr>
+          <w:fldChar w:fldCharType="end"/>
+        </w:r>
+      </w:hyperlink>
     </w:p>
     <w:p>
       <w:pPr>
@@ -3220,124 +3044,87 @@
           <w:sz w:val="24"/>
         </w:rPr>
       </w:pPr>
-      <w:r>
-        <w:rPr>
-          <w:rStyle w:val="af7"/>
-          <w:rFonts w:asciiTheme="majorEastAsia" w:eastAsiaTheme="majorEastAsia" w:hAnsiTheme="majorEastAsia"/>
-          <w:noProof/>
-          <w:sz w:val="24"/>
-          <w:szCs w:val="24"/>
-        </w:rPr>
-        <w:fldChar w:fldCharType="begin"/>
-      </w:r>
-      <w:r>
-        <w:rPr>
-          <w:rStyle w:val="af7"/>
-          <w:rFonts w:asciiTheme="majorEastAsia" w:eastAsiaTheme="majorEastAsia" w:hAnsiTheme="majorEastAsia"/>
-          <w:noProof/>
-          <w:sz w:val="24"/>
-          <w:szCs w:val="24"/>
-        </w:rPr>
-        <w:instrText xml:space="preserve"> HYPERLINK \l "_Toc515786659" </w:instrText>
-      </w:r>
-      <w:r>
-        <w:rPr>
-          <w:rStyle w:val="af7"/>
-          <w:rFonts w:asciiTheme="majorEastAsia" w:eastAsiaTheme="majorEastAsia" w:hAnsiTheme="majorEastAsia"/>
-          <w:noProof/>
-          <w:sz w:val="24"/>
-          <w:szCs w:val="24"/>
-        </w:rPr>
-        <w:fldChar w:fldCharType="separate"/>
-      </w:r>
-      <w:r>
-        <w:rPr>
-          <w:rStyle w:val="af7"/>
-          <w:rFonts w:asciiTheme="majorEastAsia" w:eastAsiaTheme="majorEastAsia" w:hAnsiTheme="majorEastAsia"/>
-          <w:noProof/>
-          <w:sz w:val="24"/>
-          <w:szCs w:val="24"/>
-        </w:rPr>
-        <w:t>4.2数据集介绍</w:t>
-      </w:r>
-      <w:r>
-        <w:rPr>
-          <w:rStyle w:val="af7"/>
-          <w:rFonts w:asciiTheme="majorEastAsia" w:eastAsiaTheme="majorEastAsia" w:hAnsiTheme="majorEastAsia"/>
-          <w:webHidden/>
-          <w:sz w:val="24"/>
-          <w:szCs w:val="24"/>
-        </w:rPr>
-        <w:tab/>
-      </w:r>
-      <w:r>
-        <w:rPr>
-          <w:rStyle w:val="af7"/>
-          <w:rFonts w:asciiTheme="majorEastAsia" w:eastAsiaTheme="majorEastAsia" w:hAnsiTheme="majorEastAsia"/>
-          <w:webHidden/>
-          <w:sz w:val="24"/>
-          <w:szCs w:val="24"/>
-        </w:rPr>
-        <w:fldChar w:fldCharType="begin"/>
-      </w:r>
-      <w:r>
-        <w:rPr>
-          <w:rStyle w:val="af7"/>
-          <w:rFonts w:asciiTheme="majorEastAsia" w:eastAsiaTheme="majorEastAsia" w:hAnsiTheme="majorEastAsia"/>
-          <w:webHidden/>
-          <w:sz w:val="24"/>
-          <w:szCs w:val="24"/>
-        </w:rPr>
-        <w:instrText xml:space="preserve"> PAGEREF _Toc515786659 \h </w:instrText>
-      </w:r>
-      <w:r>
-        <w:rPr>
-          <w:rStyle w:val="af7"/>
-          <w:rFonts w:asciiTheme="majorEastAsia" w:eastAsiaTheme="majorEastAsia" w:hAnsiTheme="majorEastAsia"/>
-          <w:webHidden/>
-          <w:sz w:val="24"/>
-          <w:szCs w:val="24"/>
-        </w:rPr>
-      </w:r>
-      <w:r>
-        <w:rPr>
-          <w:rStyle w:val="af7"/>
-          <w:rFonts w:asciiTheme="majorEastAsia" w:eastAsiaTheme="majorEastAsia" w:hAnsiTheme="majorEastAsia"/>
-          <w:webHidden/>
-          <w:sz w:val="24"/>
-          <w:szCs w:val="24"/>
-        </w:rPr>
-        <w:fldChar w:fldCharType="separate"/>
-      </w:r>
-      <w:r>
-        <w:rPr>
-          <w:rStyle w:val="af7"/>
-          <w:rFonts w:asciiTheme="majorEastAsia" w:eastAsiaTheme="majorEastAsia" w:hAnsiTheme="majorEastAsia"/>
-          <w:webHidden/>
-          <w:sz w:val="24"/>
-          <w:szCs w:val="24"/>
-        </w:rPr>
-        <w:t>25</w:t>
-      </w:r>
-      <w:r>
-        <w:rPr>
-          <w:rStyle w:val="af7"/>
-          <w:rFonts w:asciiTheme="majorEastAsia" w:eastAsiaTheme="majorEastAsia" w:hAnsiTheme="majorEastAsia"/>
-          <w:webHidden/>
-          <w:sz w:val="24"/>
-          <w:szCs w:val="24"/>
-        </w:rPr>
-        <w:fldChar w:fldCharType="end"/>
-      </w:r>
-      <w:r>
-        <w:rPr>
-          <w:rStyle w:val="af7"/>
-          <w:rFonts w:asciiTheme="majorEastAsia" w:eastAsiaTheme="majorEastAsia" w:hAnsiTheme="majorEastAsia"/>
-          <w:sz w:val="24"/>
-          <w:szCs w:val="24"/>
-        </w:rPr>
-        <w:fldChar w:fldCharType="end"/>
-      </w:r>
+      <w:hyperlink w:anchor="_Toc515786659" w:history="1">
+        <w:r>
+          <w:rPr>
+            <w:rStyle w:val="af7"/>
+            <w:rFonts w:asciiTheme="majorEastAsia" w:eastAsiaTheme="majorEastAsia" w:hAnsiTheme="majorEastAsia"/>
+            <w:noProof/>
+            <w:sz w:val="24"/>
+            <w:szCs w:val="24"/>
+          </w:rPr>
+          <w:t>4.2数据集介绍</w:t>
+        </w:r>
+        <w:r>
+          <w:rPr>
+            <w:rStyle w:val="af7"/>
+            <w:rFonts w:asciiTheme="majorEastAsia" w:eastAsiaTheme="majorEastAsia" w:hAnsiTheme="majorEastAsia"/>
+            <w:webHidden/>
+            <w:sz w:val="24"/>
+            <w:szCs w:val="24"/>
+          </w:rPr>
+          <w:tab/>
+        </w:r>
+        <w:r>
+          <w:rPr>
+            <w:rStyle w:val="af7"/>
+            <w:rFonts w:asciiTheme="majorEastAsia" w:eastAsiaTheme="majorEastAsia" w:hAnsiTheme="majorEastAsia"/>
+            <w:webHidden/>
+            <w:sz w:val="24"/>
+            <w:szCs w:val="24"/>
+          </w:rPr>
+          <w:fldChar w:fldCharType="begin"/>
+        </w:r>
+        <w:r>
+          <w:rPr>
+            <w:rStyle w:val="af7"/>
+            <w:rFonts w:asciiTheme="majorEastAsia" w:eastAsiaTheme="majorEastAsia" w:hAnsiTheme="majorEastAsia"/>
+            <w:webHidden/>
+            <w:sz w:val="24"/>
+            <w:szCs w:val="24"/>
+          </w:rPr>
+          <w:instrText xml:space="preserve"> PAGEREF _Toc515786659 \h </w:instrText>
+        </w:r>
+        <w:r>
+          <w:rPr>
+            <w:rStyle w:val="af7"/>
+            <w:rFonts w:asciiTheme="majorEastAsia" w:eastAsiaTheme="majorEastAsia" w:hAnsiTheme="majorEastAsia"/>
+            <w:webHidden/>
+            <w:sz w:val="24"/>
+            <w:szCs w:val="24"/>
+          </w:rPr>
+        </w:r>
+        <w:r>
+          <w:rPr>
+            <w:rStyle w:val="af7"/>
+            <w:rFonts w:asciiTheme="majorEastAsia" w:eastAsiaTheme="majorEastAsia" w:hAnsiTheme="majorEastAsia"/>
+            <w:webHidden/>
+            <w:sz w:val="24"/>
+            <w:szCs w:val="24"/>
+          </w:rPr>
+          <w:fldChar w:fldCharType="separate"/>
+        </w:r>
+        <w:r>
+          <w:rPr>
+            <w:rStyle w:val="af7"/>
+            <w:rFonts w:asciiTheme="majorEastAsia" w:eastAsiaTheme="majorEastAsia" w:hAnsiTheme="majorEastAsia"/>
+            <w:webHidden/>
+            <w:sz w:val="24"/>
+            <w:szCs w:val="24"/>
+          </w:rPr>
+          <w:t>25</w:t>
+        </w:r>
+        <w:r>
+          <w:rPr>
+            <w:rStyle w:val="af7"/>
+            <w:rFonts w:asciiTheme="majorEastAsia" w:eastAsiaTheme="majorEastAsia" w:hAnsiTheme="majorEastAsia"/>
+            <w:webHidden/>
+            <w:sz w:val="24"/>
+            <w:szCs w:val="24"/>
+          </w:rPr>
+          <w:fldChar w:fldCharType="end"/>
+        </w:r>
+      </w:hyperlink>
     </w:p>
     <w:p>
       <w:pPr>
@@ -3935,18 +3722,7 @@
             <w:sz w:val="28"/>
             <w:szCs w:val="28"/>
           </w:rPr>
-          <w:t xml:space="preserve">5结  </w:t>
-        </w:r>
-        <w:r>
-          <w:rPr>
-            <w:rStyle w:val="af7"/>
-            <w:rFonts w:cs="黑体"/>
-            <w:b w:val="0"/>
-            <w:noProof/>
-            <w:sz w:val="28"/>
-            <w:szCs w:val="28"/>
-          </w:rPr>
-          <w:t>论</w:t>
+          <w:t>5结  论</w:t>
         </w:r>
         <w:r>
           <w:rPr>
@@ -4262,10 +4038,10 @@
           <w:szCs w:val="30"/>
         </w:rPr>
       </w:pPr>
-      <w:bookmarkStart w:id="9" w:name="_Toc135395398"/>
-      <w:bookmarkStart w:id="10" w:name="_Toc483498715"/>
-      <w:bookmarkStart w:id="11" w:name="_Toc135585640"/>
-      <w:bookmarkStart w:id="12" w:name="_Toc515786638"/>
+      <w:bookmarkStart w:id="8" w:name="_Toc135395398"/>
+      <w:bookmarkStart w:id="9" w:name="_Toc483498715"/>
+      <w:bookmarkStart w:id="10" w:name="_Toc135585640"/>
+      <w:bookmarkStart w:id="11" w:name="_Toc515786638"/>
       <w:r>
         <w:rPr>
           <w:rFonts w:hint="eastAsia"/>
@@ -4291,10 +4067,10 @@
         </w:rPr>
         <w:t>要</w:t>
       </w:r>
+      <w:bookmarkEnd w:id="8"/>
       <w:bookmarkEnd w:id="9"/>
       <w:bookmarkEnd w:id="10"/>
       <w:bookmarkEnd w:id="11"/>
-      <w:bookmarkEnd w:id="12"/>
     </w:p>
     <w:p>
       <w:pPr>
@@ -4823,8 +4599,8 @@
         </w:rPr>
         <w:br w:type="page"/>
       </w:r>
-      <w:bookmarkStart w:id="13" w:name="_Toc135395399"/>
-      <w:bookmarkStart w:id="14" w:name="_Toc135585641"/>
+      <w:bookmarkStart w:id="12" w:name="_Toc135395399"/>
+      <w:bookmarkStart w:id="13" w:name="_Toc135585641"/>
     </w:p>
     <w:p>
       <w:pPr>
@@ -4888,9 +4664,9 @@
           <w:szCs w:val="30"/>
         </w:rPr>
       </w:pPr>
-      <w:bookmarkStart w:id="15" w:name="_Toc515786639"/>
+      <w:bookmarkStart w:id="14" w:name="_Toc515786639"/>
+      <w:bookmarkEnd w:id="12"/>
       <w:bookmarkEnd w:id="13"/>
-      <w:bookmarkEnd w:id="14"/>
       <w:r>
         <w:rPr>
           <w:rFonts w:eastAsia="黑体"/>
@@ -4900,7 +4676,7 @@
         </w:rPr>
         <w:t>ABSTRACT</w:t>
       </w:r>
-      <w:bookmarkEnd w:id="15"/>
+      <w:bookmarkEnd w:id="14"/>
     </w:p>
     <w:p>
       <w:pPr>
@@ -5112,17 +4888,17 @@
           <w:szCs w:val="30"/>
         </w:rPr>
       </w:pPr>
-      <w:bookmarkStart w:id="16" w:name="_Toc483498716"/>
-      <w:bookmarkStart w:id="17" w:name="_Toc515024881"/>
-      <w:bookmarkStart w:id="18" w:name="_Toc515786640"/>
-      <w:bookmarkStart w:id="19" w:name="_Toc132474061"/>
-      <w:bookmarkStart w:id="20" w:name="_Toc132474396"/>
-      <w:bookmarkStart w:id="21" w:name="_Toc135100850"/>
-      <w:bookmarkStart w:id="22" w:name="_Toc135101344"/>
-      <w:bookmarkStart w:id="23" w:name="_Toc135066973"/>
-      <w:bookmarkStart w:id="24" w:name="_Toc135390420"/>
-      <w:bookmarkStart w:id="25" w:name="_Toc135390533"/>
-      <w:bookmarkStart w:id="26" w:name="_Toc135395402"/>
+      <w:bookmarkStart w:id="15" w:name="_Toc483498716"/>
+      <w:bookmarkStart w:id="16" w:name="_Toc515024881"/>
+      <w:bookmarkStart w:id="17" w:name="_Toc515786640"/>
+      <w:bookmarkStart w:id="18" w:name="_Toc132474061"/>
+      <w:bookmarkStart w:id="19" w:name="_Toc132474396"/>
+      <w:bookmarkStart w:id="20" w:name="_Toc135100850"/>
+      <w:bookmarkStart w:id="21" w:name="_Toc135101344"/>
+      <w:bookmarkStart w:id="22" w:name="_Toc135066973"/>
+      <w:bookmarkStart w:id="23" w:name="_Toc135390420"/>
+      <w:bookmarkStart w:id="24" w:name="_Toc135390533"/>
+      <w:bookmarkStart w:id="25" w:name="_Toc135395402"/>
       <w:bookmarkEnd w:id="0"/>
       <w:bookmarkEnd w:id="1"/>
       <w:bookmarkEnd w:id="2"/>
@@ -5139,9 +4915,9 @@
         <w:lastRenderedPageBreak/>
         <w:t>1前 言</w:t>
       </w:r>
+      <w:bookmarkEnd w:id="15"/>
       <w:bookmarkEnd w:id="16"/>
       <w:bookmarkEnd w:id="17"/>
-      <w:bookmarkEnd w:id="18"/>
     </w:p>
     <w:p>
       <w:pPr>
@@ -5356,8 +5132,9 @@
       <w:pPr>
         <w:pStyle w:val="af"/>
       </w:pPr>
-      <w:bookmarkStart w:id="27" w:name="_Toc483498717"/>
-      <w:bookmarkStart w:id="28" w:name="_Toc515786641"/>
+      <w:bookmarkStart w:id="26" w:name="_Toc483498717"/>
+      <w:bookmarkStart w:id="27" w:name="_Toc515786641"/>
+      <w:bookmarkEnd w:id="18"/>
       <w:bookmarkEnd w:id="19"/>
       <w:bookmarkEnd w:id="20"/>
       <w:bookmarkEnd w:id="21"/>
@@ -5365,22 +5142,21 @@
       <w:bookmarkEnd w:id="23"/>
       <w:bookmarkEnd w:id="24"/>
       <w:bookmarkEnd w:id="25"/>
+      <w:r>
+        <w:rPr>
+          <w:rFonts w:ascii="Times New Roman" w:hAnsi="Times New Roman"/>
+        </w:rPr>
+        <w:t>1.1</w:t>
+      </w:r>
+      <w:r>
+        <w:rPr>
+          <w:rFonts w:hint="eastAsia"/>
+        </w:rPr>
+        <w:t>研究意义</w:t>
+      </w:r>
+      <w:bookmarkStart w:id="28" w:name="_Toc483498719"/>
       <w:bookmarkEnd w:id="26"/>
-      <w:r>
-        <w:rPr>
-          <w:rFonts w:ascii="Times New Roman" w:hAnsi="Times New Roman"/>
-        </w:rPr>
-        <w:t>1.1</w:t>
-      </w:r>
-      <w:r>
-        <w:rPr>
-          <w:rFonts w:hint="eastAsia"/>
-        </w:rPr>
-        <w:t>研究意义</w:t>
-      </w:r>
-      <w:bookmarkStart w:id="29" w:name="_Toc483498719"/>
       <w:bookmarkEnd w:id="27"/>
-      <w:bookmarkEnd w:id="28"/>
     </w:p>
     <w:p>
       <w:pPr>
@@ -5690,7 +5466,7 @@
       <w:pPr>
         <w:pStyle w:val="af"/>
       </w:pPr>
-      <w:bookmarkStart w:id="30" w:name="_Toc515786642"/>
+      <w:bookmarkStart w:id="29" w:name="_Toc515786642"/>
       <w:r>
         <w:rPr>
           <w:rFonts w:ascii="Times New Roman" w:hAnsi="Times New Roman" w:hint="eastAsia"/>
@@ -5704,14 +5480,14 @@
         </w:rPr>
         <w:t>本文</w:t>
       </w:r>
+      <w:bookmarkEnd w:id="28"/>
+      <w:r>
+        <w:rPr>
+          <w:rFonts w:hint="eastAsia"/>
+        </w:rPr>
+        <w:t>主要内容</w:t>
+      </w:r>
       <w:bookmarkEnd w:id="29"/>
-      <w:r>
-        <w:rPr>
-          <w:rFonts w:hint="eastAsia"/>
-        </w:rPr>
-        <w:t>主要内容</w:t>
-      </w:r>
-      <w:bookmarkEnd w:id="30"/>
     </w:p>
     <w:p>
       <w:pPr>
@@ -6294,7 +6070,7 @@
       <w:pPr>
         <w:pStyle w:val="af"/>
       </w:pPr>
-      <w:bookmarkStart w:id="31" w:name="_Toc515786643"/>
+      <w:bookmarkStart w:id="30" w:name="_Toc515786643"/>
       <w:r>
         <w:rPr>
           <w:rFonts w:ascii="Times New Roman" w:hAnsi="Times New Roman" w:hint="eastAsia"/>
@@ -6308,7 +6084,7 @@
         </w:rPr>
         <w:t>本文主要工作</w:t>
       </w:r>
-      <w:bookmarkEnd w:id="31"/>
+      <w:bookmarkEnd w:id="30"/>
       <w:r>
         <w:rPr>
           <w:rFonts w:hint="eastAsia"/>
@@ -6672,7 +6448,7 @@
       <w:pPr>
         <w:pStyle w:val="af"/>
       </w:pPr>
-      <w:bookmarkStart w:id="32" w:name="_Toc515786644"/>
+      <w:bookmarkStart w:id="31" w:name="_Toc515786644"/>
       <w:r>
         <w:rPr>
           <w:rFonts w:ascii="Times New Roman" w:hAnsi="Times New Roman"/>
@@ -6686,7 +6462,7 @@
         </w:rPr>
         <w:t>本章小结</w:t>
       </w:r>
-      <w:bookmarkEnd w:id="32"/>
+      <w:bookmarkEnd w:id="31"/>
     </w:p>
     <w:p>
       <w:pPr>
@@ -6852,8 +6628,8 @@
           <w:szCs w:val="30"/>
         </w:rPr>
       </w:pPr>
-      <w:bookmarkStart w:id="33" w:name="_Toc515786645"/>
-      <w:bookmarkStart w:id="34" w:name="_Toc483498721"/>
+      <w:bookmarkStart w:id="32" w:name="_Toc515786645"/>
+      <w:bookmarkStart w:id="33" w:name="_Toc483498721"/>
       <w:r>
         <w:rPr>
           <w:rFonts w:ascii="黑体" w:hAnsi="黑体" w:cs="黑体"/>
@@ -6871,7 +6647,7 @@
         </w:rPr>
         <w:t>相关研究</w:t>
       </w:r>
-      <w:bookmarkEnd w:id="33"/>
+      <w:bookmarkEnd w:id="32"/>
     </w:p>
     <w:p>
       <w:pPr>
@@ -6959,7 +6735,7 @@
       <w:pPr>
         <w:pStyle w:val="af"/>
       </w:pPr>
-      <w:bookmarkStart w:id="35" w:name="_Toc515786646"/>
+      <w:bookmarkStart w:id="34" w:name="_Toc515786646"/>
       <w:r>
         <w:rPr>
           <w:rFonts w:ascii="Times New Roman" w:hAnsi="Times New Roman" w:hint="eastAsia"/>
@@ -6973,7 +6749,7 @@
         </w:rPr>
         <w:t>随机森林算法的相关研究</w:t>
       </w:r>
-      <w:bookmarkEnd w:id="35"/>
+      <w:bookmarkEnd w:id="34"/>
     </w:p>
     <w:p>
       <w:pPr>
@@ -7353,7 +7129,7 @@
       <w:pPr>
         <w:pStyle w:val="af"/>
       </w:pPr>
-      <w:bookmarkStart w:id="36" w:name="_Toc515786647"/>
+      <w:bookmarkStart w:id="35" w:name="_Toc515786647"/>
       <w:r>
         <w:rPr>
           <w:rFonts w:ascii="Times New Roman" w:hAnsi="Times New Roman" w:hint="eastAsia"/>
@@ -7368,7 +7144,7 @@
         </w:rPr>
         <w:t>基于随机森林建模与应用相关研究</w:t>
       </w:r>
-      <w:bookmarkEnd w:id="36"/>
+      <w:bookmarkEnd w:id="35"/>
     </w:p>
     <w:p>
       <w:pPr>
@@ -10164,7 +9940,7 @@
       <w:pPr>
         <w:pStyle w:val="af"/>
       </w:pPr>
-      <w:bookmarkStart w:id="37" w:name="_Toc515786648"/>
+      <w:bookmarkStart w:id="36" w:name="_Toc515786648"/>
       <w:r>
         <w:rPr>
           <w:rFonts w:ascii="Times New Roman" w:hAnsi="Times New Roman"/>
@@ -10189,7 +9965,7 @@
         </w:rPr>
         <w:t>的建筑能耗预测相关研究</w:t>
       </w:r>
-      <w:bookmarkEnd w:id="37"/>
+      <w:bookmarkEnd w:id="36"/>
     </w:p>
     <w:p>
       <w:pPr>
@@ -10296,7 +10072,7 @@
       <w:pPr>
         <w:pStyle w:val="af"/>
       </w:pPr>
-      <w:bookmarkStart w:id="38" w:name="_Toc515786649"/>
+      <w:bookmarkStart w:id="37" w:name="_Toc515786649"/>
       <w:r>
         <w:rPr>
           <w:rFonts w:ascii="Times New Roman" w:hAnsi="Times New Roman"/>
@@ -10321,7 +10097,7 @@
         </w:rPr>
         <w:t>本章小结</w:t>
       </w:r>
-      <w:bookmarkEnd w:id="38"/>
+      <w:bookmarkEnd w:id="37"/>
     </w:p>
     <w:p>
       <w:pPr>
@@ -10523,7 +10299,7 @@
       <w:r>
         <w:br w:type="page"/>
       </w:r>
-      <w:bookmarkStart w:id="39" w:name="_Toc515786650"/>
+      <w:bookmarkStart w:id="38" w:name="_Toc515786650"/>
       <w:r>
         <w:rPr>
           <w:rFonts w:ascii="黑体" w:hAnsi="黑体" w:hint="eastAsia"/>
@@ -10533,7 +10309,7 @@
         <w:lastRenderedPageBreak/>
         <w:t>3基于机器学习</w:t>
       </w:r>
-      <w:bookmarkEnd w:id="34"/>
+      <w:bookmarkEnd w:id="33"/>
       <w:r>
         <w:rPr>
           <w:rFonts w:ascii="黑体" w:hAnsi="黑体" w:hint="eastAsia"/>
@@ -10550,7 +10326,7 @@
         </w:rPr>
         <w:t>预测</w:t>
       </w:r>
-      <w:bookmarkEnd w:id="39"/>
+      <w:bookmarkEnd w:id="38"/>
     </w:p>
     <w:p>
       <w:pPr>
@@ -10654,7 +10430,7 @@
       <w:pPr>
         <w:pStyle w:val="af"/>
       </w:pPr>
-      <w:bookmarkStart w:id="40" w:name="_Toc515786651"/>
+      <w:bookmarkStart w:id="39" w:name="_Toc515786651"/>
       <w:r>
         <w:rPr>
           <w:rFonts w:hAnsi="Times New Roman"/>
@@ -10665,7 +10441,7 @@
       <w:r>
         <w:t>数据预处理</w:t>
       </w:r>
-      <w:bookmarkEnd w:id="40"/>
+      <w:bookmarkEnd w:id="39"/>
     </w:p>
     <w:p>
       <w:pPr>
@@ -12088,7 +11864,7 @@
       <w:pPr>
         <w:pStyle w:val="af"/>
       </w:pPr>
-      <w:bookmarkStart w:id="41" w:name="_Toc515786652"/>
+      <w:bookmarkStart w:id="40" w:name="_Toc515786652"/>
       <w:r>
         <w:rPr>
           <w:rFonts w:hint="eastAsia"/>
@@ -12101,7 +11877,7 @@
         </w:rPr>
         <w:t>特征重要性</w:t>
       </w:r>
-      <w:bookmarkEnd w:id="41"/>
+      <w:bookmarkEnd w:id="40"/>
     </w:p>
     <w:p>
       <w:pPr>
@@ -12721,7 +12497,7 @@
       <w:pPr>
         <w:pStyle w:val="af"/>
       </w:pPr>
-      <w:bookmarkStart w:id="42" w:name="_Toc515786653"/>
+      <w:bookmarkStart w:id="41" w:name="_Toc515786653"/>
       <w:r>
         <w:rPr>
           <w:rFonts w:hint="eastAsia"/>
@@ -12737,7 +12513,7 @@
         </w:rPr>
         <w:t>机器学习模型</w:t>
       </w:r>
-      <w:bookmarkEnd w:id="42"/>
+      <w:bookmarkEnd w:id="41"/>
     </w:p>
     <w:p>
       <w:pPr>
@@ -14200,6 +13976,7 @@
         <w:spacing w:line="360" w:lineRule="auto"/>
         <w:ind w:left="1300" w:firstLineChars="0" w:firstLine="0"/>
         <w:rPr>
+          <w:rFonts w:hint="eastAsia"/>
           <w:color w:val="000000"/>
           <w:sz w:val="24"/>
         </w:rPr>
@@ -14250,22 +14027,21 @@
         <w:spacing w:line="360" w:lineRule="auto"/>
         <w:jc w:val="center"/>
         <w:rPr>
-          <w:color w:val="000000"/>
-          <w:sz w:val="24"/>
-        </w:rPr>
-      </w:pPr>
-      <w:r>
-        <w:rPr>
-          <w:rFonts w:hint="eastAsia"/>
-          <w:noProof/>
+          <w:rFonts w:hint="eastAsia"/>
+          <w:color w:val="000000"/>
+          <w:sz w:val="24"/>
+        </w:rPr>
+      </w:pPr>
+      <w:r>
+        <w:rPr>
           <w:color w:val="000000"/>
           <w:sz w:val="24"/>
         </w:rPr>
         <w:drawing>
-          <wp:inline distT="0" distB="0" distL="0" distR="0" wp14:anchorId="43BBA05F" wp14:editId="10044677">
-            <wp:extent cx="2139696" cy="566807"/>
-            <wp:effectExtent l="0" t="0" r="0" b="5080"/>
-            <wp:docPr id="12" name="图片 12"/>
+          <wp:inline distT="0" distB="0" distL="0" distR="0" wp14:anchorId="68459CB8" wp14:editId="202D74B1">
+            <wp:extent cx="2362200" cy="444500"/>
+            <wp:effectExtent l="0" t="0" r="0" b="0"/>
+            <wp:docPr id="5" name="图片 5"/>
             <wp:cNvGraphicFramePr>
               <a:graphicFrameLocks xmlns:a="http://schemas.openxmlformats.org/drawingml/2006/main" noChangeAspect="1"/>
             </wp:cNvGraphicFramePr>
@@ -14273,17 +14049,11 @@
               <a:graphicData uri="http://schemas.openxmlformats.org/drawingml/2006/picture">
                 <pic:pic xmlns:pic="http://schemas.openxmlformats.org/drawingml/2006/picture">
                   <pic:nvPicPr>
-                    <pic:cNvPr id="19" name="4.png"/>
+                    <pic:cNvPr id="1" name=""/>
                     <pic:cNvPicPr/>
                   </pic:nvPicPr>
                   <pic:blipFill>
-                    <a:blip r:embed="rId25">
-                      <a:extLst>
-                        <a:ext uri="{28A0092B-C50C-407E-A947-70E740481C1C}">
-                          <a14:useLocalDpi xmlns:a14="http://schemas.microsoft.com/office/drawing/2010/main" val="0"/>
-                        </a:ext>
-                      </a:extLst>
-                    </a:blip>
+                    <a:blip r:embed="rId25"/>
                     <a:stretch>
                       <a:fillRect/>
                     </a:stretch>
@@ -14291,7 +14061,7 @@
                   <pic:spPr>
                     <a:xfrm>
                       <a:off x="0" y="0"/>
-                      <a:ext cx="2150946" cy="569787"/>
+                      <a:ext cx="2362200" cy="444500"/>
                     </a:xfrm>
                     <a:prstGeom prst="rect">
                       <a:avLst/>
@@ -15078,22 +14848,21 @@
         <w:spacing w:line="360" w:lineRule="auto"/>
         <w:jc w:val="center"/>
         <w:rPr>
-          <w:color w:val="000000"/>
-          <w:sz w:val="24"/>
-        </w:rPr>
-      </w:pPr>
-      <w:r>
-        <w:rPr>
-          <w:rFonts w:hint="eastAsia"/>
-          <w:noProof/>
+          <w:rFonts w:hint="eastAsia"/>
+          <w:color w:val="000000"/>
+          <w:sz w:val="24"/>
+        </w:rPr>
+      </w:pPr>
+      <w:r>
+        <w:rPr>
           <w:color w:val="000000"/>
           <w:sz w:val="24"/>
         </w:rPr>
         <w:drawing>
-          <wp:inline distT="0" distB="0" distL="0" distR="0" wp14:anchorId="6784A372" wp14:editId="667F43FF">
-            <wp:extent cx="1371600" cy="254000"/>
+          <wp:inline distT="0" distB="0" distL="0" distR="0" wp14:anchorId="503F5BAD" wp14:editId="64C2B2C3">
+            <wp:extent cx="1689100" cy="266700"/>
             <wp:effectExtent l="0" t="0" r="0" b="0"/>
-            <wp:docPr id="14" name="图片 14"/>
+            <wp:docPr id="6" name="图片 6"/>
             <wp:cNvGraphicFramePr>
               <a:graphicFrameLocks xmlns:a="http://schemas.openxmlformats.org/drawingml/2006/main" noChangeAspect="1"/>
             </wp:cNvGraphicFramePr>
@@ -15101,17 +14870,11 @@
               <a:graphicData uri="http://schemas.openxmlformats.org/drawingml/2006/picture">
                 <pic:pic xmlns:pic="http://schemas.openxmlformats.org/drawingml/2006/picture">
                   <pic:nvPicPr>
-                    <pic:cNvPr id="20" name="5.png"/>
+                    <pic:cNvPr id="1" name=""/>
                     <pic:cNvPicPr/>
                   </pic:nvPicPr>
                   <pic:blipFill>
-                    <a:blip r:embed="rId26">
-                      <a:extLst>
-                        <a:ext uri="{28A0092B-C50C-407E-A947-70E740481C1C}">
-                          <a14:useLocalDpi xmlns:a14="http://schemas.microsoft.com/office/drawing/2010/main" val="0"/>
-                        </a:ext>
-                      </a:extLst>
-                    </a:blip>
+                    <a:blip r:embed="rId26"/>
                     <a:stretch>
                       <a:fillRect/>
                     </a:stretch>
@@ -15119,7 +14882,7 @@
                   <pic:spPr>
                     <a:xfrm>
                       <a:off x="0" y="0"/>
-                      <a:ext cx="1371600" cy="254000"/>
+                      <a:ext cx="1689100" cy="266700"/>
                     </a:xfrm>
                     <a:prstGeom prst="rect">
                       <a:avLst/>
@@ -15184,6 +14947,7 @@
         <w:spacing w:line="360" w:lineRule="auto"/>
         <w:ind w:left="1320" w:firstLineChars="0" w:firstLine="0"/>
         <w:rPr>
+          <w:rFonts w:hint="eastAsia"/>
           <w:color w:val="000000"/>
           <w:sz w:val="24"/>
         </w:rPr>
@@ -15234,23 +14998,22 @@
         <w:spacing w:line="360" w:lineRule="auto"/>
         <w:jc w:val="center"/>
         <w:rPr>
-          <w:color w:val="000000"/>
-          <w:sz w:val="24"/>
-        </w:rPr>
-      </w:pPr>
-      <w:r>
-        <w:rPr>
-          <w:rFonts w:hint="eastAsia"/>
-          <w:noProof/>
+          <w:rFonts w:hint="eastAsia"/>
+          <w:color w:val="000000"/>
+          <w:sz w:val="24"/>
+        </w:rPr>
+      </w:pPr>
+      <w:r>
+        <w:rPr>
           <w:color w:val="000000"/>
           <w:sz w:val="24"/>
         </w:rPr>
         <w:lastRenderedPageBreak/>
         <w:drawing>
-          <wp:inline distT="0" distB="0" distL="0" distR="0" wp14:anchorId="3B6089F1" wp14:editId="0198C982">
-            <wp:extent cx="1054100" cy="419100"/>
+          <wp:inline distT="0" distB="0" distL="0" distR="0" wp14:anchorId="591A2E33" wp14:editId="1A964B5D">
+            <wp:extent cx="1320800" cy="482600"/>
             <wp:effectExtent l="0" t="0" r="0" b="0"/>
-            <wp:docPr id="15" name="图片 15"/>
+            <wp:docPr id="39" name="图片 39"/>
             <wp:cNvGraphicFramePr>
               <a:graphicFrameLocks xmlns:a="http://schemas.openxmlformats.org/drawingml/2006/main" noChangeAspect="1"/>
             </wp:cNvGraphicFramePr>
@@ -15258,17 +15021,11 @@
               <a:graphicData uri="http://schemas.openxmlformats.org/drawingml/2006/picture">
                 <pic:pic xmlns:pic="http://schemas.openxmlformats.org/drawingml/2006/picture">
                   <pic:nvPicPr>
-                    <pic:cNvPr id="21" name="6.png"/>
+                    <pic:cNvPr id="1" name=""/>
                     <pic:cNvPicPr/>
                   </pic:nvPicPr>
                   <pic:blipFill>
-                    <a:blip r:embed="rId27">
-                      <a:extLst>
-                        <a:ext uri="{28A0092B-C50C-407E-A947-70E740481C1C}">
-                          <a14:useLocalDpi xmlns:a14="http://schemas.microsoft.com/office/drawing/2010/main" val="0"/>
-                        </a:ext>
-                      </a:extLst>
-                    </a:blip>
+                    <a:blip r:embed="rId27"/>
                     <a:stretch>
                       <a:fillRect/>
                     </a:stretch>
@@ -15276,7 +15033,7 @@
                   <pic:spPr>
                     <a:xfrm>
                       <a:off x="0" y="0"/>
-                      <a:ext cx="1054100" cy="419100"/>
+                      <a:ext cx="1320800" cy="482600"/>
                     </a:xfrm>
                     <a:prstGeom prst="rect">
                       <a:avLst/>
@@ -15630,6 +15387,7 @@
         <w:spacing w:line="360" w:lineRule="auto"/>
         <w:ind w:firstLine="480"/>
         <w:rPr>
+          <w:rFonts w:hint="eastAsia"/>
           <w:color w:val="000000"/>
           <w:sz w:val="24"/>
         </w:rPr>
@@ -15692,17 +15450,14 @@
       </w:r>
       <w:r>
         <w:rPr>
-          <w:rFonts w:hint="eastAsia"/>
-          <w:noProof/>
-          <w:color w:val="000000"/>
-          <w:sz w:val="24"/>
-          <w:lang w:val="zh-CN"/>
+          <w:color w:val="000000"/>
+          <w:sz w:val="24"/>
         </w:rPr>
         <w:drawing>
-          <wp:inline distT="0" distB="0" distL="0" distR="0">
-            <wp:extent cx="342900" cy="203200"/>
+          <wp:inline distT="0" distB="0" distL="0" distR="0" wp14:anchorId="6EBF2949" wp14:editId="28170296">
+            <wp:extent cx="482600" cy="355600"/>
             <wp:effectExtent l="0" t="0" r="0" b="0"/>
-            <wp:docPr id="23" name="图片 23"/>
+            <wp:docPr id="42" name="图片 42"/>
             <wp:cNvGraphicFramePr>
               <a:graphicFrameLocks xmlns:a="http://schemas.openxmlformats.org/drawingml/2006/main" noChangeAspect="1"/>
             </wp:cNvGraphicFramePr>
@@ -15710,17 +15465,11 @@
               <a:graphicData uri="http://schemas.openxmlformats.org/drawingml/2006/picture">
                 <pic:pic xmlns:pic="http://schemas.openxmlformats.org/drawingml/2006/picture">
                   <pic:nvPicPr>
-                    <pic:cNvPr id="23" name="7.png"/>
+                    <pic:cNvPr id="1" name=""/>
                     <pic:cNvPicPr/>
                   </pic:nvPicPr>
                   <pic:blipFill>
-                    <a:blip r:embed="rId28">
-                      <a:extLst>
-                        <a:ext uri="{28A0092B-C50C-407E-A947-70E740481C1C}">
-                          <a14:useLocalDpi xmlns:a14="http://schemas.microsoft.com/office/drawing/2010/main" val="0"/>
-                        </a:ext>
-                      </a:extLst>
-                    </a:blip>
+                    <a:blip r:embed="rId28"/>
                     <a:stretch>
                       <a:fillRect/>
                     </a:stretch>
@@ -15728,7 +15477,7 @@
                   <pic:spPr>
                     <a:xfrm>
                       <a:off x="0" y="0"/>
-                      <a:ext cx="342900" cy="203200"/>
+                      <a:ext cx="482600" cy="355600"/>
                     </a:xfrm>
                     <a:prstGeom prst="rect">
                       <a:avLst/>
@@ -15776,17 +15525,15 @@
       </w:pPr>
       <w:r>
         <w:rPr>
-          <w:rFonts w:hint="eastAsia"/>
-          <w:noProof/>
-          <w:color w:val="000000"/>
-          <w:sz w:val="24"/>
+          <w:color w:val="000000"/>
+          <w:sz w:val="32"/>
         </w:rPr>
         <w:lastRenderedPageBreak/>
         <w:drawing>
-          <wp:inline distT="0" distB="0" distL="0" distR="0">
-            <wp:extent cx="4075612" cy="1080825"/>
-            <wp:effectExtent l="0" t="0" r="1270" b="0"/>
-            <wp:docPr id="24" name="图片 24"/>
+          <wp:inline distT="0" distB="0" distL="0" distR="0" wp14:anchorId="24C87017" wp14:editId="457211B1">
+            <wp:extent cx="812800" cy="368300"/>
+            <wp:effectExtent l="0" t="0" r="0" b="0"/>
+            <wp:docPr id="48" name="图片 48"/>
             <wp:cNvGraphicFramePr>
               <a:graphicFrameLocks xmlns:a="http://schemas.openxmlformats.org/drawingml/2006/main" noChangeAspect="1"/>
             </wp:cNvGraphicFramePr>
@@ -15794,17 +15541,11 @@
               <a:graphicData uri="http://schemas.openxmlformats.org/drawingml/2006/picture">
                 <pic:pic xmlns:pic="http://schemas.openxmlformats.org/drawingml/2006/picture">
                   <pic:nvPicPr>
-                    <pic:cNvPr id="24" name="8.png"/>
+                    <pic:cNvPr id="1" name=""/>
                     <pic:cNvPicPr/>
                   </pic:nvPicPr>
                   <pic:blipFill>
-                    <a:blip r:embed="rId29">
-                      <a:extLst>
-                        <a:ext uri="{28A0092B-C50C-407E-A947-70E740481C1C}">
-                          <a14:useLocalDpi xmlns:a14="http://schemas.microsoft.com/office/drawing/2010/main" val="0"/>
-                        </a:ext>
-                      </a:extLst>
-                    </a:blip>
+                    <a:blip r:embed="rId29"/>
                     <a:stretch>
                       <a:fillRect/>
                     </a:stretch>
@@ -15812,7 +15553,7 @@
                   <pic:spPr>
                     <a:xfrm>
                       <a:off x="0" y="0"/>
-                      <a:ext cx="4081370" cy="1082352"/>
+                      <a:ext cx="812800" cy="368300"/>
                     </a:xfrm>
                     <a:prstGeom prst="rect">
                       <a:avLst/>
@@ -15828,83 +15569,53 @@
     <w:p>
       <w:pPr>
         <w:spacing w:line="360" w:lineRule="auto"/>
-        <w:ind w:firstLineChars="200" w:firstLine="480"/>
-        <w:rPr>
-          <w:color w:val="000000"/>
-          <w:sz w:val="24"/>
-        </w:rPr>
-      </w:pPr>
-      <w:r>
-        <w:rPr>
-          <w:rFonts w:hint="eastAsia"/>
-          <w:color w:val="000000"/>
-          <w:sz w:val="24"/>
-        </w:rPr>
-        <w:t>这就叫做袋装（</w:t>
-      </w:r>
-      <w:r>
-        <w:rPr>
-          <w:rFonts w:hint="eastAsia"/>
-          <w:color w:val="000000"/>
-          <w:sz w:val="24"/>
-        </w:rPr>
-        <w:t>bagging</w:t>
-      </w:r>
-      <w:r>
-        <w:rPr>
-          <w:rFonts w:hint="eastAsia"/>
-          <w:color w:val="000000"/>
-          <w:sz w:val="24"/>
-        </w:rPr>
-        <w:t>）。注意，聚集（</w:t>
-      </w:r>
-      <w:r>
-        <w:rPr>
-          <w:rFonts w:hint="eastAsia"/>
-          <w:color w:val="000000"/>
-          <w:sz w:val="24"/>
-        </w:rPr>
-        <w:t>aggregating</w:t>
-      </w:r>
-      <w:r>
-        <w:rPr>
-          <w:rFonts w:hint="eastAsia"/>
-          <w:color w:val="000000"/>
-          <w:sz w:val="24"/>
-        </w:rPr>
-        <w:t>）在回归和分类问题中可能有不同的均值。当平均预测值在回归问题中的效果很好时，我们将会需要使用多数票决（</w:t>
-      </w:r>
-      <w:r>
-        <w:rPr>
-          <w:rFonts w:hint="eastAsia"/>
-          <w:color w:val="000000"/>
-          <w:sz w:val="24"/>
-        </w:rPr>
-        <w:t>majority vote</w:t>
-      </w:r>
-      <w:r>
-        <w:rPr>
-          <w:rFonts w:hint="eastAsia"/>
-          <w:color w:val="000000"/>
-          <w:sz w:val="24"/>
-        </w:rPr>
-        <w:t>）：由于分类问题中的聚集机制，整体预测就是在</w:t>
-      </w:r>
-      <w:r>
-        <w:rPr>
-          <w:rFonts w:hint="eastAsia"/>
-          <w:color w:val="000000"/>
-          <w:sz w:val="24"/>
-        </w:rPr>
-        <w:t xml:space="preserve"> B </w:t>
-      </w:r>
-      <w:r>
-        <w:rPr>
-          <w:rFonts w:hint="eastAsia"/>
-          <w:color w:val="000000"/>
-          <w:sz w:val="24"/>
-        </w:rPr>
-        <w:t>个预测值中最常出现的那个主要类别。</w:t>
+        <w:jc w:val="center"/>
+        <w:rPr>
+          <w:rFonts w:hint="eastAsia"/>
+          <w:color w:val="000000"/>
+          <w:sz w:val="24"/>
+        </w:rPr>
+      </w:pPr>
+      <w:r>
+        <w:rPr>
+          <w:color w:val="000000"/>
+          <w:sz w:val="24"/>
+        </w:rPr>
+        <w:drawing>
+          <wp:inline distT="0" distB="0" distL="0" distR="0" wp14:anchorId="487A24BC" wp14:editId="0203CF1F">
+            <wp:extent cx="1003300" cy="355600"/>
+            <wp:effectExtent l="0" t="0" r="0" b="0"/>
+            <wp:docPr id="49" name="图片 49"/>
+            <wp:cNvGraphicFramePr>
+              <a:graphicFrameLocks xmlns:a="http://schemas.openxmlformats.org/drawingml/2006/main" noChangeAspect="1"/>
+            </wp:cNvGraphicFramePr>
+            <a:graphic xmlns:a="http://schemas.openxmlformats.org/drawingml/2006/main">
+              <a:graphicData uri="http://schemas.openxmlformats.org/drawingml/2006/picture">
+                <pic:pic xmlns:pic="http://schemas.openxmlformats.org/drawingml/2006/picture">
+                  <pic:nvPicPr>
+                    <pic:cNvPr id="1" name=""/>
+                    <pic:cNvPicPr/>
+                  </pic:nvPicPr>
+                  <pic:blipFill>
+                    <a:blip r:embed="rId30"/>
+                    <a:stretch>
+                      <a:fillRect/>
+                    </a:stretch>
+                  </pic:blipFill>
+                  <pic:spPr>
+                    <a:xfrm>
+                      <a:off x="0" y="0"/>
+                      <a:ext cx="1003300" cy="355600"/>
+                    </a:xfrm>
+                    <a:prstGeom prst="rect">
+                      <a:avLst/>
+                    </a:prstGeom>
+                  </pic:spPr>
+                </pic:pic>
+              </a:graphicData>
+            </a:graphic>
+          </wp:inline>
+        </w:drawing>
       </w:r>
     </w:p>
     <w:p>
@@ -15922,366 +15633,71 @@
           <w:color w:val="000000"/>
           <w:sz w:val="24"/>
         </w:rPr>
-        <w:t>3</w:t>
-      </w:r>
-      <w:r>
-        <w:rPr>
-          <w:rFonts w:hint="eastAsia"/>
-          <w:color w:val="000000"/>
-          <w:sz w:val="24"/>
-        </w:rPr>
-        <w:t>、</w:t>
-      </w:r>
-      <w:r>
-        <w:rPr>
-          <w:rFonts w:hint="eastAsia"/>
-          <w:color w:val="000000"/>
-          <w:sz w:val="24"/>
-        </w:rPr>
-        <w:t>Out-of-Bag</w:t>
-      </w:r>
-      <w:r>
-        <w:rPr>
-          <w:rFonts w:hint="eastAsia"/>
-          <w:color w:val="000000"/>
-          <w:sz w:val="24"/>
-        </w:rPr>
-        <w:t>（</w:t>
-      </w:r>
-      <w:r>
-        <w:rPr>
-          <w:rFonts w:hint="eastAsia"/>
-          <w:color w:val="000000"/>
-          <w:sz w:val="24"/>
-        </w:rPr>
-        <w:t>OOB</w:t>
-      </w:r>
-      <w:r>
-        <w:rPr>
-          <w:rFonts w:hint="eastAsia"/>
-          <w:color w:val="000000"/>
-          <w:sz w:val="24"/>
-        </w:rPr>
-        <w:t>）误差</w:t>
-      </w:r>
-    </w:p>
-    <w:p>
-      <w:pPr>
-        <w:spacing w:line="360" w:lineRule="auto"/>
-        <w:rPr>
-          <w:color w:val="000000"/>
-          <w:sz w:val="24"/>
-        </w:rPr>
-      </w:pPr>
-      <w:r>
-        <w:rPr>
-          <w:rFonts w:hint="eastAsia"/>
-          <w:color w:val="000000"/>
-          <w:sz w:val="24"/>
-        </w:rPr>
-        <w:t xml:space="preserve">Bagging </w:t>
-      </w:r>
-      <w:r>
-        <w:rPr>
-          <w:rFonts w:hint="eastAsia"/>
-          <w:color w:val="000000"/>
-          <w:sz w:val="24"/>
-        </w:rPr>
-        <w:t>方法最大的优势是我们可以不通过交叉验证而求得测试误差。回想一下，</w:t>
-      </w:r>
-      <w:r>
-        <w:rPr>
-          <w:rFonts w:hint="eastAsia"/>
-          <w:color w:val="000000"/>
-          <w:sz w:val="24"/>
-        </w:rPr>
-        <w:t xml:space="preserve">Bagging </w:t>
-      </w:r>
-      <w:r>
-        <w:rPr>
-          <w:rFonts w:hint="eastAsia"/>
-          <w:color w:val="000000"/>
-          <w:sz w:val="24"/>
-        </w:rPr>
-        <w:t>方法的精髓是多棵树可以重复地拟合观察样本的自助子集。平均而言，每一个袋装树可以利用</w:t>
-      </w:r>
-      <w:r>
-        <w:rPr>
-          <w:rFonts w:hint="eastAsia"/>
-          <w:color w:val="000000"/>
-          <w:sz w:val="24"/>
-        </w:rPr>
-        <w:t xml:space="preserve"> 2/3 </w:t>
-      </w:r>
-      <w:r>
-        <w:rPr>
-          <w:rFonts w:hint="eastAsia"/>
-          <w:color w:val="000000"/>
-          <w:sz w:val="24"/>
-        </w:rPr>
-        <w:t>的观察样本。而剩下的</w:t>
-      </w:r>
-      <w:r>
-        <w:rPr>
-          <w:rFonts w:hint="eastAsia"/>
-          <w:color w:val="000000"/>
-          <w:sz w:val="24"/>
-        </w:rPr>
-        <w:t xml:space="preserve"> 1/3 </w:t>
-      </w:r>
-      <w:r>
-        <w:rPr>
-          <w:rFonts w:hint="eastAsia"/>
-          <w:color w:val="000000"/>
-          <w:sz w:val="24"/>
-        </w:rPr>
-        <w:t>观察样本就可以称为</w:t>
-      </w:r>
-      <w:r>
-        <w:rPr>
-          <w:rFonts w:hint="eastAsia"/>
-          <w:color w:val="000000"/>
-          <w:sz w:val="24"/>
-        </w:rPr>
-        <w:t xml:space="preserve"> out-of-bag (OOB) </w:t>
-      </w:r>
-      <w:r>
-        <w:rPr>
-          <w:rFonts w:hint="eastAsia"/>
-          <w:color w:val="000000"/>
-          <w:sz w:val="24"/>
-        </w:rPr>
-        <w:t>观察样本，它们并不会拟合一一棵给定袋装树。我们可以使用每一棵树的</w:t>
-      </w:r>
-      <w:r>
-        <w:rPr>
-          <w:rFonts w:hint="eastAsia"/>
-          <w:color w:val="000000"/>
-          <w:sz w:val="24"/>
-        </w:rPr>
-        <w:t xml:space="preserve"> OOB </w:t>
-      </w:r>
-      <w:r>
-        <w:rPr>
-          <w:rFonts w:hint="eastAsia"/>
-          <w:color w:val="000000"/>
-          <w:sz w:val="24"/>
-        </w:rPr>
-        <w:t>观察样本而计算第</w:t>
-      </w:r>
-      <w:r>
-        <w:rPr>
-          <w:rFonts w:hint="eastAsia"/>
-          <w:color w:val="000000"/>
-          <w:sz w:val="24"/>
-        </w:rPr>
-        <w:t xml:space="preserve"> </w:t>
-      </w:r>
-      <w:proofErr w:type="spellStart"/>
-      <w:r>
-        <w:rPr>
-          <w:rFonts w:hint="eastAsia"/>
-          <w:color w:val="000000"/>
-          <w:sz w:val="24"/>
-        </w:rPr>
-        <w:t>i</w:t>
-      </w:r>
-      <w:proofErr w:type="spellEnd"/>
-      <w:r>
-        <w:rPr>
-          <w:rFonts w:hint="eastAsia"/>
-          <w:color w:val="000000"/>
-          <w:sz w:val="24"/>
-        </w:rPr>
-        <w:t xml:space="preserve"> </w:t>
-      </w:r>
-      <w:r>
-        <w:rPr>
-          <w:rFonts w:hint="eastAsia"/>
-          <w:color w:val="000000"/>
-          <w:sz w:val="24"/>
-        </w:rPr>
-        <w:t>个观察样本的预测值，这将会导致大约有</w:t>
-      </w:r>
-      <w:r>
-        <w:rPr>
-          <w:rFonts w:hint="eastAsia"/>
-          <w:color w:val="000000"/>
-          <w:sz w:val="24"/>
-        </w:rPr>
-        <w:t xml:space="preserve"> B/3 </w:t>
-      </w:r>
-      <w:r>
-        <w:rPr>
-          <w:rFonts w:hint="eastAsia"/>
-          <w:color w:val="000000"/>
-          <w:sz w:val="24"/>
-        </w:rPr>
-        <w:t>的预测值可以预测第</w:t>
-      </w:r>
-      <w:r>
-        <w:rPr>
-          <w:rFonts w:hint="eastAsia"/>
-          <w:color w:val="000000"/>
-          <w:sz w:val="24"/>
-        </w:rPr>
-        <w:t xml:space="preserve"> </w:t>
-      </w:r>
-      <w:proofErr w:type="spellStart"/>
-      <w:r>
-        <w:rPr>
-          <w:rFonts w:hint="eastAsia"/>
-          <w:color w:val="000000"/>
-          <w:sz w:val="24"/>
-        </w:rPr>
-        <w:t>i</w:t>
-      </w:r>
-      <w:proofErr w:type="spellEnd"/>
-      <w:r>
-        <w:rPr>
-          <w:rFonts w:hint="eastAsia"/>
-          <w:color w:val="000000"/>
-          <w:sz w:val="24"/>
-        </w:rPr>
-        <w:t xml:space="preserve"> </w:t>
-      </w:r>
-      <w:r>
-        <w:rPr>
-          <w:rFonts w:hint="eastAsia"/>
-          <w:color w:val="000000"/>
-          <w:sz w:val="24"/>
-        </w:rPr>
-        <w:t>个观察样本。现在我们可以使用和</w:t>
-      </w:r>
-      <w:r>
-        <w:rPr>
-          <w:rFonts w:hint="eastAsia"/>
-          <w:color w:val="000000"/>
-          <w:sz w:val="24"/>
-        </w:rPr>
-        <w:t xml:space="preserve"> Bagging</w:t>
-      </w:r>
-      <w:r>
-        <w:rPr>
-          <w:rFonts w:hint="eastAsia"/>
-          <w:color w:val="000000"/>
-          <w:sz w:val="24"/>
-        </w:rPr>
-        <w:t>（平均回归和大多数投票分类）类似的聚集技术，我们能获得第</w:t>
-      </w:r>
-      <w:r>
-        <w:rPr>
-          <w:rFonts w:hint="eastAsia"/>
-          <w:color w:val="000000"/>
-          <w:sz w:val="24"/>
-        </w:rPr>
-        <w:t xml:space="preserve"> </w:t>
-      </w:r>
-      <w:proofErr w:type="spellStart"/>
-      <w:r>
-        <w:rPr>
-          <w:rFonts w:hint="eastAsia"/>
-          <w:color w:val="000000"/>
-          <w:sz w:val="24"/>
-        </w:rPr>
-        <w:t>i</w:t>
-      </w:r>
-      <w:proofErr w:type="spellEnd"/>
-      <w:r>
-        <w:rPr>
-          <w:rFonts w:hint="eastAsia"/>
-          <w:color w:val="000000"/>
-          <w:sz w:val="24"/>
-        </w:rPr>
-        <w:t xml:space="preserve"> </w:t>
-      </w:r>
-      <w:r>
-        <w:rPr>
-          <w:rFonts w:hint="eastAsia"/>
-          <w:color w:val="000000"/>
-          <w:sz w:val="24"/>
-        </w:rPr>
-        <w:t>个观察样本的单一预测值。我们可以用这种方式获得</w:t>
-      </w:r>
-      <w:r>
-        <w:rPr>
-          <w:rFonts w:hint="eastAsia"/>
-          <w:color w:val="000000"/>
-          <w:sz w:val="24"/>
-        </w:rPr>
-        <w:t xml:space="preserve"> n </w:t>
-      </w:r>
-      <w:r>
-        <w:rPr>
-          <w:rFonts w:hint="eastAsia"/>
-          <w:color w:val="000000"/>
-          <w:sz w:val="24"/>
-        </w:rPr>
-        <w:t>个观察样本的</w:t>
-      </w:r>
-      <w:r>
-        <w:rPr>
-          <w:rFonts w:hint="eastAsia"/>
-          <w:color w:val="000000"/>
-          <w:sz w:val="24"/>
-        </w:rPr>
-        <w:t xml:space="preserve"> OOB </w:t>
-      </w:r>
-      <w:r>
-        <w:rPr>
-          <w:rFonts w:hint="eastAsia"/>
-          <w:color w:val="000000"/>
-          <w:sz w:val="24"/>
-        </w:rPr>
-        <w:t>预测，因此总体的</w:t>
-      </w:r>
-      <w:r>
-        <w:rPr>
-          <w:rFonts w:hint="eastAsia"/>
-          <w:color w:val="000000"/>
-          <w:sz w:val="24"/>
-        </w:rPr>
-        <w:t xml:space="preserve"> OOB MSE</w:t>
-      </w:r>
-      <w:r>
-        <w:rPr>
-          <w:rFonts w:hint="eastAsia"/>
-          <w:color w:val="000000"/>
-          <w:sz w:val="24"/>
-        </w:rPr>
-        <w:t>（回归问题）和分类误差率（分类问题）就能计算出来。</w:t>
-      </w:r>
-      <w:r>
-        <w:rPr>
-          <w:rFonts w:hint="eastAsia"/>
-          <w:color w:val="000000"/>
-          <w:sz w:val="24"/>
-        </w:rPr>
-        <w:t xml:space="preserve">OOB </w:t>
-      </w:r>
-      <w:r>
-        <w:rPr>
-          <w:rFonts w:hint="eastAsia"/>
-          <w:color w:val="000000"/>
-          <w:sz w:val="24"/>
-        </w:rPr>
-        <w:t>误差结果是</w:t>
-      </w:r>
-      <w:r>
-        <w:rPr>
-          <w:rFonts w:hint="eastAsia"/>
-          <w:color w:val="000000"/>
-          <w:sz w:val="24"/>
-        </w:rPr>
-        <w:t xml:space="preserve"> Bagging </w:t>
-      </w:r>
-      <w:r>
-        <w:rPr>
-          <w:rFonts w:hint="eastAsia"/>
-          <w:color w:val="000000"/>
-          <w:sz w:val="24"/>
-        </w:rPr>
-        <w:t>模型测试误差的有效估计，因为每一个样本的预测值都是仅仅使用不会进行拟合训练模型的样本。</w:t>
+        <w:t>这就叫做袋装（</w:t>
+      </w:r>
+      <w:r>
+        <w:rPr>
+          <w:rFonts w:hint="eastAsia"/>
+          <w:color w:val="000000"/>
+          <w:sz w:val="24"/>
+        </w:rPr>
+        <w:t>bagging</w:t>
+      </w:r>
+      <w:r>
+        <w:rPr>
+          <w:rFonts w:hint="eastAsia"/>
+          <w:color w:val="000000"/>
+          <w:sz w:val="24"/>
+        </w:rPr>
+        <w:t>）。注意，聚集（</w:t>
+      </w:r>
+      <w:r>
+        <w:rPr>
+          <w:rFonts w:hint="eastAsia"/>
+          <w:color w:val="000000"/>
+          <w:sz w:val="24"/>
+        </w:rPr>
+        <w:t>aggregating</w:t>
+      </w:r>
+      <w:r>
+        <w:rPr>
+          <w:rFonts w:hint="eastAsia"/>
+          <w:color w:val="000000"/>
+          <w:sz w:val="24"/>
+        </w:rPr>
+        <w:t>）在回归和分类问题中可能有不同的均值。当平均预测值在回归问题中的效果很好时，我们将会需要使用多数票决（</w:t>
+      </w:r>
+      <w:r>
+        <w:rPr>
+          <w:rFonts w:hint="eastAsia"/>
+          <w:color w:val="000000"/>
+          <w:sz w:val="24"/>
+        </w:rPr>
+        <w:t>majority vote</w:t>
+      </w:r>
+      <w:r>
+        <w:rPr>
+          <w:rFonts w:hint="eastAsia"/>
+          <w:color w:val="000000"/>
+          <w:sz w:val="24"/>
+        </w:rPr>
+        <w:t>）：由于分类问题中的聚集机制，整体预测就是在</w:t>
+      </w:r>
+      <w:r>
+        <w:rPr>
+          <w:rFonts w:hint="eastAsia"/>
+          <w:color w:val="000000"/>
+          <w:sz w:val="24"/>
+        </w:rPr>
+        <w:t xml:space="preserve"> B </w:t>
+      </w:r>
+      <w:r>
+        <w:rPr>
+          <w:rFonts w:hint="eastAsia"/>
+          <w:color w:val="000000"/>
+          <w:sz w:val="24"/>
+        </w:rPr>
+        <w:t>个预测值中最常出现的那个主要类别。</w:t>
       </w:r>
     </w:p>
     <w:p>
@@ -16299,7 +15715,7 @@
           <w:color w:val="000000"/>
           <w:sz w:val="24"/>
         </w:rPr>
-        <w:t>4</w:t>
+        <w:t>3</w:t>
       </w:r>
       <w:r>
         <w:rPr>
@@ -16315,7 +15731,350 @@
           <w:color w:val="000000"/>
           <w:sz w:val="24"/>
         </w:rPr>
-        <w:t>特征重要性度量</w:t>
+        <w:t>Out-of-Bag</w:t>
+      </w:r>
+      <w:r>
+        <w:rPr>
+          <w:rFonts w:hint="eastAsia"/>
+          <w:color w:val="000000"/>
+          <w:sz w:val="24"/>
+        </w:rPr>
+        <w:t>（</w:t>
+      </w:r>
+      <w:r>
+        <w:rPr>
+          <w:rFonts w:hint="eastAsia"/>
+          <w:color w:val="000000"/>
+          <w:sz w:val="24"/>
+        </w:rPr>
+        <w:t>OOB</w:t>
+      </w:r>
+      <w:r>
+        <w:rPr>
+          <w:rFonts w:hint="eastAsia"/>
+          <w:color w:val="000000"/>
+          <w:sz w:val="24"/>
+        </w:rPr>
+        <w:t>）误差</w:t>
+      </w:r>
+    </w:p>
+    <w:p>
+      <w:pPr>
+        <w:spacing w:line="360" w:lineRule="auto"/>
+        <w:rPr>
+          <w:color w:val="000000"/>
+          <w:sz w:val="24"/>
+        </w:rPr>
+      </w:pPr>
+      <w:r>
+        <w:rPr>
+          <w:rFonts w:hint="eastAsia"/>
+          <w:color w:val="000000"/>
+          <w:sz w:val="24"/>
+        </w:rPr>
+        <w:t xml:space="preserve">Bagging </w:t>
+      </w:r>
+      <w:r>
+        <w:rPr>
+          <w:rFonts w:hint="eastAsia"/>
+          <w:color w:val="000000"/>
+          <w:sz w:val="24"/>
+        </w:rPr>
+        <w:t>方法最大的优势是我们可以不通过交叉验证而求得测试误差。回想一下，</w:t>
+      </w:r>
+      <w:r>
+        <w:rPr>
+          <w:rFonts w:hint="eastAsia"/>
+          <w:color w:val="000000"/>
+          <w:sz w:val="24"/>
+        </w:rPr>
+        <w:t xml:space="preserve">Bagging </w:t>
+      </w:r>
+      <w:r>
+        <w:rPr>
+          <w:rFonts w:hint="eastAsia"/>
+          <w:color w:val="000000"/>
+          <w:sz w:val="24"/>
+        </w:rPr>
+        <w:t>方法的精髓是多棵树可以重复地拟合观察样本的自助子集。平均而言，每一个袋装树可以利用</w:t>
+      </w:r>
+      <w:r>
+        <w:rPr>
+          <w:rFonts w:hint="eastAsia"/>
+          <w:color w:val="000000"/>
+          <w:sz w:val="24"/>
+        </w:rPr>
+        <w:t xml:space="preserve"> 2/3 </w:t>
+      </w:r>
+      <w:r>
+        <w:rPr>
+          <w:rFonts w:hint="eastAsia"/>
+          <w:color w:val="000000"/>
+          <w:sz w:val="24"/>
+        </w:rPr>
+        <w:t>的观察样本。而剩下的</w:t>
+      </w:r>
+      <w:r>
+        <w:rPr>
+          <w:rFonts w:hint="eastAsia"/>
+          <w:color w:val="000000"/>
+          <w:sz w:val="24"/>
+        </w:rPr>
+        <w:t xml:space="preserve"> 1/3 </w:t>
+      </w:r>
+      <w:r>
+        <w:rPr>
+          <w:rFonts w:hint="eastAsia"/>
+          <w:color w:val="000000"/>
+          <w:sz w:val="24"/>
+        </w:rPr>
+        <w:t>观察样本就可以称为</w:t>
+      </w:r>
+      <w:r>
+        <w:rPr>
+          <w:rFonts w:hint="eastAsia"/>
+          <w:color w:val="000000"/>
+          <w:sz w:val="24"/>
+        </w:rPr>
+        <w:t xml:space="preserve"> out-of-bag (OOB) </w:t>
+      </w:r>
+      <w:r>
+        <w:rPr>
+          <w:rFonts w:hint="eastAsia"/>
+          <w:color w:val="000000"/>
+          <w:sz w:val="24"/>
+        </w:rPr>
+        <w:t>观察样本，它们并不会拟合一一棵给定袋装树。我们可以使用每一棵树的</w:t>
+      </w:r>
+      <w:r>
+        <w:rPr>
+          <w:rFonts w:hint="eastAsia"/>
+          <w:color w:val="000000"/>
+          <w:sz w:val="24"/>
+        </w:rPr>
+        <w:t xml:space="preserve"> OOB </w:t>
+      </w:r>
+      <w:r>
+        <w:rPr>
+          <w:rFonts w:hint="eastAsia"/>
+          <w:color w:val="000000"/>
+          <w:sz w:val="24"/>
+        </w:rPr>
+        <w:t>观察样本而计算第</w:t>
+      </w:r>
+      <w:r>
+        <w:rPr>
+          <w:rFonts w:hint="eastAsia"/>
+          <w:color w:val="000000"/>
+          <w:sz w:val="24"/>
+        </w:rPr>
+        <w:t xml:space="preserve"> </w:t>
+      </w:r>
+      <w:proofErr w:type="spellStart"/>
+      <w:r>
+        <w:rPr>
+          <w:rFonts w:hint="eastAsia"/>
+          <w:color w:val="000000"/>
+          <w:sz w:val="24"/>
+        </w:rPr>
+        <w:t>i</w:t>
+      </w:r>
+      <w:proofErr w:type="spellEnd"/>
+      <w:r>
+        <w:rPr>
+          <w:rFonts w:hint="eastAsia"/>
+          <w:color w:val="000000"/>
+          <w:sz w:val="24"/>
+        </w:rPr>
+        <w:t xml:space="preserve"> </w:t>
+      </w:r>
+      <w:r>
+        <w:rPr>
+          <w:rFonts w:hint="eastAsia"/>
+          <w:color w:val="000000"/>
+          <w:sz w:val="24"/>
+        </w:rPr>
+        <w:t>个观察样本的预测值，这将会导致大约有</w:t>
+      </w:r>
+      <w:r>
+        <w:rPr>
+          <w:rFonts w:hint="eastAsia"/>
+          <w:color w:val="000000"/>
+          <w:sz w:val="24"/>
+        </w:rPr>
+        <w:t xml:space="preserve"> B/3 </w:t>
+      </w:r>
+      <w:r>
+        <w:rPr>
+          <w:rFonts w:hint="eastAsia"/>
+          <w:color w:val="000000"/>
+          <w:sz w:val="24"/>
+        </w:rPr>
+        <w:t>的预测值可以预测第</w:t>
+      </w:r>
+      <w:r>
+        <w:rPr>
+          <w:rFonts w:hint="eastAsia"/>
+          <w:color w:val="000000"/>
+          <w:sz w:val="24"/>
+        </w:rPr>
+        <w:t xml:space="preserve"> </w:t>
+      </w:r>
+      <w:proofErr w:type="spellStart"/>
+      <w:r>
+        <w:rPr>
+          <w:rFonts w:hint="eastAsia"/>
+          <w:color w:val="000000"/>
+          <w:sz w:val="24"/>
+        </w:rPr>
+        <w:t>i</w:t>
+      </w:r>
+      <w:proofErr w:type="spellEnd"/>
+      <w:r>
+        <w:rPr>
+          <w:rFonts w:hint="eastAsia"/>
+          <w:color w:val="000000"/>
+          <w:sz w:val="24"/>
+        </w:rPr>
+        <w:t xml:space="preserve"> </w:t>
+      </w:r>
+      <w:r>
+        <w:rPr>
+          <w:rFonts w:hint="eastAsia"/>
+          <w:color w:val="000000"/>
+          <w:sz w:val="24"/>
+        </w:rPr>
+        <w:t>个观察样本。现在我们可以使用和</w:t>
+      </w:r>
+      <w:r>
+        <w:rPr>
+          <w:rFonts w:hint="eastAsia"/>
+          <w:color w:val="000000"/>
+          <w:sz w:val="24"/>
+        </w:rPr>
+        <w:t xml:space="preserve"> Bagging</w:t>
+      </w:r>
+      <w:r>
+        <w:rPr>
+          <w:rFonts w:hint="eastAsia"/>
+          <w:color w:val="000000"/>
+          <w:sz w:val="24"/>
+        </w:rPr>
+        <w:t>（平均回归和大多数投票分类）类似的聚集技术，我们能获得第</w:t>
+      </w:r>
+      <w:r>
+        <w:rPr>
+          <w:rFonts w:hint="eastAsia"/>
+          <w:color w:val="000000"/>
+          <w:sz w:val="24"/>
+        </w:rPr>
+        <w:t xml:space="preserve"> </w:t>
+      </w:r>
+      <w:proofErr w:type="spellStart"/>
+      <w:r>
+        <w:rPr>
+          <w:rFonts w:hint="eastAsia"/>
+          <w:color w:val="000000"/>
+          <w:sz w:val="24"/>
+        </w:rPr>
+        <w:t>i</w:t>
+      </w:r>
+      <w:proofErr w:type="spellEnd"/>
+      <w:r>
+        <w:rPr>
+          <w:rFonts w:hint="eastAsia"/>
+          <w:color w:val="000000"/>
+          <w:sz w:val="24"/>
+        </w:rPr>
+        <w:t xml:space="preserve"> </w:t>
+      </w:r>
+      <w:r>
+        <w:rPr>
+          <w:rFonts w:hint="eastAsia"/>
+          <w:color w:val="000000"/>
+          <w:sz w:val="24"/>
+        </w:rPr>
+        <w:t>个观察样本的单一预测值。我们可以用这种方式获得</w:t>
+      </w:r>
+      <w:r>
+        <w:rPr>
+          <w:rFonts w:hint="eastAsia"/>
+          <w:color w:val="000000"/>
+          <w:sz w:val="24"/>
+        </w:rPr>
+        <w:t xml:space="preserve"> n </w:t>
+      </w:r>
+      <w:r>
+        <w:rPr>
+          <w:rFonts w:hint="eastAsia"/>
+          <w:color w:val="000000"/>
+          <w:sz w:val="24"/>
+        </w:rPr>
+        <w:t>个观察样本的</w:t>
+      </w:r>
+      <w:r>
+        <w:rPr>
+          <w:rFonts w:hint="eastAsia"/>
+          <w:color w:val="000000"/>
+          <w:sz w:val="24"/>
+        </w:rPr>
+        <w:t xml:space="preserve"> OOB </w:t>
+      </w:r>
+      <w:r>
+        <w:rPr>
+          <w:rFonts w:hint="eastAsia"/>
+          <w:color w:val="000000"/>
+          <w:sz w:val="24"/>
+        </w:rPr>
+        <w:t>预测，因此总体的</w:t>
+      </w:r>
+      <w:r>
+        <w:rPr>
+          <w:rFonts w:hint="eastAsia"/>
+          <w:color w:val="000000"/>
+          <w:sz w:val="24"/>
+        </w:rPr>
+        <w:t xml:space="preserve"> OOB MSE</w:t>
+      </w:r>
+      <w:r>
+        <w:rPr>
+          <w:rFonts w:hint="eastAsia"/>
+          <w:color w:val="000000"/>
+          <w:sz w:val="24"/>
+        </w:rPr>
+        <w:t>（回归问题）和分类误差率（分类问题）就能计算出来。</w:t>
+      </w:r>
+      <w:r>
+        <w:rPr>
+          <w:rFonts w:hint="eastAsia"/>
+          <w:color w:val="000000"/>
+          <w:sz w:val="24"/>
+        </w:rPr>
+        <w:t xml:space="preserve">OOB </w:t>
+      </w:r>
+      <w:r>
+        <w:rPr>
+          <w:rFonts w:hint="eastAsia"/>
+          <w:color w:val="000000"/>
+          <w:sz w:val="24"/>
+        </w:rPr>
+        <w:t>误差结果是</w:t>
+      </w:r>
+      <w:r>
+        <w:rPr>
+          <w:rFonts w:hint="eastAsia"/>
+          <w:color w:val="000000"/>
+          <w:sz w:val="24"/>
+        </w:rPr>
+        <w:t xml:space="preserve"> Bagging </w:t>
+      </w:r>
+      <w:r>
+        <w:rPr>
+          <w:rFonts w:hint="eastAsia"/>
+          <w:color w:val="000000"/>
+          <w:sz w:val="24"/>
+        </w:rPr>
+        <w:t>模型测试误差的有效估计，因为每一个样本的预测值都是仅仅使用不会进行拟合训练模型的样本。</w:t>
       </w:r>
     </w:p>
     <w:p>
@@ -16333,209 +16092,23 @@
           <w:color w:val="000000"/>
           <w:sz w:val="24"/>
         </w:rPr>
-        <w:t>通过使用单一树，</w:t>
-      </w:r>
-      <w:r>
-        <w:rPr>
-          <w:rFonts w:hint="eastAsia"/>
-          <w:color w:val="000000"/>
-          <w:sz w:val="24"/>
-        </w:rPr>
-        <w:t xml:space="preserve">Bagging </w:t>
-      </w:r>
-      <w:r>
-        <w:rPr>
-          <w:rFonts w:hint="eastAsia"/>
-          <w:color w:val="000000"/>
-          <w:sz w:val="24"/>
-        </w:rPr>
-        <w:t>通常会提升预测的精确度。但是，解释最终的模型可能很困难。当我们袋装大量的树时，就不再可能使用单一的树表征最终的统计学习流程，因此，</w:t>
-      </w:r>
-      <w:r>
-        <w:rPr>
-          <w:rFonts w:hint="eastAsia"/>
-          <w:color w:val="000000"/>
-          <w:sz w:val="24"/>
-        </w:rPr>
-        <w:t xml:space="preserve">Bagging </w:t>
-      </w:r>
-      <w:r>
-        <w:rPr>
-          <w:rFonts w:hint="eastAsia"/>
-          <w:color w:val="000000"/>
-          <w:sz w:val="24"/>
-        </w:rPr>
-        <w:t>是以牺牲阐释性能力为代价来提升预测精确度的。有趣的是，一个人可使用</w:t>
-      </w:r>
-      <w:r>
-        <w:rPr>
-          <w:rFonts w:hint="eastAsia"/>
-          <w:color w:val="000000"/>
-          <w:sz w:val="24"/>
-        </w:rPr>
-        <w:t xml:space="preserve"> RSS</w:t>
-      </w:r>
-      <w:r>
-        <w:rPr>
-          <w:rFonts w:hint="eastAsia"/>
-          <w:color w:val="000000"/>
-          <w:sz w:val="24"/>
-        </w:rPr>
-        <w:t>（用于</w:t>
-      </w:r>
-      <w:r>
-        <w:rPr>
-          <w:rFonts w:hint="eastAsia"/>
-          <w:color w:val="000000"/>
-          <w:sz w:val="24"/>
-        </w:rPr>
-        <w:t xml:space="preserve"> bagging </w:t>
-      </w:r>
-      <w:r>
-        <w:rPr>
-          <w:rFonts w:hint="eastAsia"/>
-          <w:color w:val="000000"/>
-          <w:sz w:val="24"/>
-        </w:rPr>
-        <w:t>回归树）或者基尼指数（用于</w:t>
-      </w:r>
-      <w:r>
-        <w:rPr>
-          <w:rFonts w:hint="eastAsia"/>
-          <w:color w:val="000000"/>
-          <w:sz w:val="24"/>
-        </w:rPr>
-        <w:t xml:space="preserve"> bagging </w:t>
-      </w:r>
-      <w:r>
-        <w:rPr>
-          <w:rFonts w:hint="eastAsia"/>
-          <w:color w:val="000000"/>
-          <w:sz w:val="24"/>
-        </w:rPr>
-        <w:t>分类树）得到每一个预测器的整体总结。在</w:t>
-      </w:r>
-      <w:r>
-        <w:rPr>
-          <w:rFonts w:hint="eastAsia"/>
-          <w:color w:val="000000"/>
-          <w:sz w:val="24"/>
-        </w:rPr>
-        <w:t xml:space="preserve"> bagging </w:t>
-      </w:r>
-      <w:r>
-        <w:rPr>
-          <w:rFonts w:hint="eastAsia"/>
-          <w:color w:val="000000"/>
-          <w:sz w:val="24"/>
-        </w:rPr>
-        <w:t>回归树的情况中，我们可以记录由于所有的</w:t>
-      </w:r>
-      <w:r>
-        <w:rPr>
-          <w:rFonts w:hint="eastAsia"/>
-          <w:color w:val="000000"/>
-          <w:sz w:val="24"/>
-        </w:rPr>
-        <w:t xml:space="preserve"> B </w:t>
-      </w:r>
-      <w:r>
-        <w:rPr>
-          <w:rFonts w:hint="eastAsia"/>
-          <w:color w:val="000000"/>
-          <w:sz w:val="24"/>
-        </w:rPr>
-        <w:t>树上平均的给定预测分子分裂而造成的</w:t>
-      </w:r>
-      <w:r>
-        <w:rPr>
-          <w:rFonts w:hint="eastAsia"/>
-          <w:color w:val="000000"/>
-          <w:sz w:val="24"/>
-        </w:rPr>
-        <w:t xml:space="preserve"> RSS </w:t>
-      </w:r>
-      <w:r>
-        <w:rPr>
-          <w:rFonts w:hint="eastAsia"/>
-          <w:color w:val="000000"/>
-          <w:sz w:val="24"/>
-        </w:rPr>
-        <w:t>减少的所有数量。一个大的值表示一个重要的预测器。相似地，在</w:t>
-      </w:r>
-      <w:r>
-        <w:rPr>
-          <w:rFonts w:hint="eastAsia"/>
-          <w:color w:val="000000"/>
-          <w:sz w:val="24"/>
-        </w:rPr>
-        <w:t xml:space="preserve"> bagging </w:t>
-      </w:r>
-      <w:r>
-        <w:rPr>
-          <w:rFonts w:hint="eastAsia"/>
-          <w:color w:val="000000"/>
-          <w:sz w:val="24"/>
-        </w:rPr>
-        <w:t>分类树的情况下，我们可以添加由于所有的</w:t>
-      </w:r>
-      <w:r>
-        <w:rPr>
-          <w:rFonts w:hint="eastAsia"/>
-          <w:color w:val="000000"/>
-          <w:sz w:val="24"/>
-        </w:rPr>
-        <w:t xml:space="preserve"> B </w:t>
-      </w:r>
-      <w:r>
-        <w:rPr>
-          <w:rFonts w:hint="eastAsia"/>
-          <w:color w:val="000000"/>
-          <w:sz w:val="24"/>
-        </w:rPr>
-        <w:t>树上平均的给定预测分子分裂而造成的基尼系数降低的所有数量。一旦训练完成，</w:t>
-      </w:r>
-      <w:proofErr w:type="spellStart"/>
-      <w:r>
-        <w:rPr>
-          <w:rFonts w:hint="eastAsia"/>
-          <w:color w:val="000000"/>
-          <w:sz w:val="24"/>
-        </w:rPr>
-        <w:t>sklearn</w:t>
-      </w:r>
-      <w:proofErr w:type="spellEnd"/>
-      <w:r>
-        <w:rPr>
-          <w:rFonts w:hint="eastAsia"/>
-          <w:color w:val="000000"/>
-          <w:sz w:val="24"/>
-        </w:rPr>
-        <w:t xml:space="preserve"> </w:t>
-      </w:r>
-      <w:r>
-        <w:rPr>
-          <w:rFonts w:hint="eastAsia"/>
-          <w:color w:val="000000"/>
-          <w:sz w:val="24"/>
-        </w:rPr>
-        <w:t>模块的不同袋装树（</w:t>
-      </w:r>
-      <w:r>
-        <w:rPr>
-          <w:rFonts w:hint="eastAsia"/>
-          <w:color w:val="000000"/>
-          <w:sz w:val="24"/>
-        </w:rPr>
-        <w:t>bagged tree</w:t>
-      </w:r>
-      <w:r>
-        <w:rPr>
-          <w:rFonts w:hint="eastAsia"/>
-          <w:color w:val="000000"/>
-          <w:sz w:val="24"/>
-        </w:rPr>
-        <w:t>）学习方法可直接访问特征的重要性数据作为属性。</w:t>
+        <w:t>4</w:t>
+      </w:r>
+      <w:r>
+        <w:rPr>
+          <w:rFonts w:hint="eastAsia"/>
+          <w:color w:val="000000"/>
+          <w:sz w:val="24"/>
+        </w:rPr>
+        <w:t>、</w:t>
+      </w:r>
+      <w:r>
+        <w:rPr>
+          <w:rFonts w:hint="eastAsia"/>
+          <w:color w:val="000000"/>
+          <w:sz w:val="24"/>
+        </w:rPr>
+        <w:t>特征重要性度量</w:t>
       </w:r>
     </w:p>
     <w:p>
@@ -16549,34 +16122,213 @@
       </w:pPr>
       <w:r>
         <w:rPr>
-          <w:color w:val="000000"/>
-          <w:sz w:val="24"/>
-        </w:rPr>
-        <w:t>5</w:t>
-      </w:r>
-      <w:r>
-        <w:rPr>
-          <w:rFonts w:hint="eastAsia"/>
-          <w:color w:val="000000"/>
-          <w:sz w:val="24"/>
-        </w:rPr>
-        <w:t>、</w:t>
-      </w:r>
-      <w:r>
-        <w:rPr>
-          <w:rFonts w:hint="eastAsia"/>
-          <w:color w:val="000000"/>
-          <w:sz w:val="24"/>
-        </w:rPr>
-        <w:t>随机森林算法</w:t>
-      </w:r>
-      <w:r>
-        <w:rPr>
-          <w:rFonts w:hint="eastAsia"/>
-          <w:color w:val="000000"/>
-          <w:sz w:val="24"/>
-        </w:rPr>
-        <w:t>运行流程</w:t>
+          <w:rFonts w:hint="eastAsia"/>
+          <w:color w:val="000000"/>
+          <w:sz w:val="24"/>
+        </w:rPr>
+        <w:t>通过使用单一树，</w:t>
+      </w:r>
+      <w:r>
+        <w:rPr>
+          <w:rFonts w:hint="eastAsia"/>
+          <w:color w:val="000000"/>
+          <w:sz w:val="24"/>
+        </w:rPr>
+        <w:t xml:space="preserve">Bagging </w:t>
+      </w:r>
+      <w:r>
+        <w:rPr>
+          <w:rFonts w:hint="eastAsia"/>
+          <w:color w:val="000000"/>
+          <w:sz w:val="24"/>
+        </w:rPr>
+        <w:t>通常会提升预测的精确度。但是，解释最终的模型可能很困难。当我们袋装大量的树时，就不再可能使用单一的树表征最终的统计学习流程，因此，</w:t>
+      </w:r>
+      <w:r>
+        <w:rPr>
+          <w:rFonts w:hint="eastAsia"/>
+          <w:color w:val="000000"/>
+          <w:sz w:val="24"/>
+        </w:rPr>
+        <w:t xml:space="preserve">Bagging </w:t>
+      </w:r>
+      <w:r>
+        <w:rPr>
+          <w:rFonts w:hint="eastAsia"/>
+          <w:color w:val="000000"/>
+          <w:sz w:val="24"/>
+        </w:rPr>
+        <w:t>是以牺牲阐释性能力为代价来提升预测精确度的。有趣的是，一个人可使用</w:t>
+      </w:r>
+      <w:r>
+        <w:rPr>
+          <w:rFonts w:hint="eastAsia"/>
+          <w:color w:val="000000"/>
+          <w:sz w:val="24"/>
+        </w:rPr>
+        <w:t xml:space="preserve"> RSS</w:t>
+      </w:r>
+      <w:r>
+        <w:rPr>
+          <w:rFonts w:hint="eastAsia"/>
+          <w:color w:val="000000"/>
+          <w:sz w:val="24"/>
+        </w:rPr>
+        <w:t>（用于</w:t>
+      </w:r>
+      <w:r>
+        <w:rPr>
+          <w:rFonts w:hint="eastAsia"/>
+          <w:color w:val="000000"/>
+          <w:sz w:val="24"/>
+        </w:rPr>
+        <w:t xml:space="preserve"> bagging </w:t>
+      </w:r>
+      <w:r>
+        <w:rPr>
+          <w:rFonts w:hint="eastAsia"/>
+          <w:color w:val="000000"/>
+          <w:sz w:val="24"/>
+        </w:rPr>
+        <w:t>回归树）或者基尼指数（用于</w:t>
+      </w:r>
+      <w:r>
+        <w:rPr>
+          <w:rFonts w:hint="eastAsia"/>
+          <w:color w:val="000000"/>
+          <w:sz w:val="24"/>
+        </w:rPr>
+        <w:t xml:space="preserve"> bagging </w:t>
+      </w:r>
+      <w:r>
+        <w:rPr>
+          <w:rFonts w:hint="eastAsia"/>
+          <w:color w:val="000000"/>
+          <w:sz w:val="24"/>
+        </w:rPr>
+        <w:t>分类树）得到每一个预测器的整体总结。在</w:t>
+      </w:r>
+      <w:r>
+        <w:rPr>
+          <w:rFonts w:hint="eastAsia"/>
+          <w:color w:val="000000"/>
+          <w:sz w:val="24"/>
+        </w:rPr>
+        <w:t xml:space="preserve"> bagging </w:t>
+      </w:r>
+      <w:r>
+        <w:rPr>
+          <w:rFonts w:hint="eastAsia"/>
+          <w:color w:val="000000"/>
+          <w:sz w:val="24"/>
+        </w:rPr>
+        <w:t>回归树的情况中，我们可以记录由于所有的</w:t>
+      </w:r>
+      <w:r>
+        <w:rPr>
+          <w:rFonts w:hint="eastAsia"/>
+          <w:color w:val="000000"/>
+          <w:sz w:val="24"/>
+        </w:rPr>
+        <w:t xml:space="preserve"> B </w:t>
+      </w:r>
+      <w:r>
+        <w:rPr>
+          <w:rFonts w:hint="eastAsia"/>
+          <w:color w:val="000000"/>
+          <w:sz w:val="24"/>
+        </w:rPr>
+        <w:t>树上平均的给定预测分子分裂而造成的</w:t>
+      </w:r>
+      <w:r>
+        <w:rPr>
+          <w:rFonts w:hint="eastAsia"/>
+          <w:color w:val="000000"/>
+          <w:sz w:val="24"/>
+        </w:rPr>
+        <w:t xml:space="preserve"> RSS </w:t>
+      </w:r>
+      <w:r>
+        <w:rPr>
+          <w:rFonts w:hint="eastAsia"/>
+          <w:color w:val="000000"/>
+          <w:sz w:val="24"/>
+        </w:rPr>
+        <w:t>减少的所有数量。一个大的值表示一个重要的预测器。相似地，在</w:t>
+      </w:r>
+      <w:r>
+        <w:rPr>
+          <w:rFonts w:hint="eastAsia"/>
+          <w:color w:val="000000"/>
+          <w:sz w:val="24"/>
+        </w:rPr>
+        <w:t xml:space="preserve"> bagging </w:t>
+      </w:r>
+      <w:r>
+        <w:rPr>
+          <w:rFonts w:hint="eastAsia"/>
+          <w:color w:val="000000"/>
+          <w:sz w:val="24"/>
+        </w:rPr>
+        <w:t>分类树的情况下，我们可以添加由于所有的</w:t>
+      </w:r>
+      <w:r>
+        <w:rPr>
+          <w:rFonts w:hint="eastAsia"/>
+          <w:color w:val="000000"/>
+          <w:sz w:val="24"/>
+        </w:rPr>
+        <w:t xml:space="preserve"> B </w:t>
+      </w:r>
+      <w:r>
+        <w:rPr>
+          <w:rFonts w:hint="eastAsia"/>
+          <w:color w:val="000000"/>
+          <w:sz w:val="24"/>
+        </w:rPr>
+        <w:t>树上平均的给定预测分子分裂而造成的基尼系数降低的所有数量。一旦训练完成，</w:t>
+      </w:r>
+      <w:proofErr w:type="spellStart"/>
+      <w:r>
+        <w:rPr>
+          <w:rFonts w:hint="eastAsia"/>
+          <w:color w:val="000000"/>
+          <w:sz w:val="24"/>
+        </w:rPr>
+        <w:t>sklearn</w:t>
+      </w:r>
+      <w:proofErr w:type="spellEnd"/>
+      <w:r>
+        <w:rPr>
+          <w:rFonts w:hint="eastAsia"/>
+          <w:color w:val="000000"/>
+          <w:sz w:val="24"/>
+        </w:rPr>
+        <w:t xml:space="preserve"> </w:t>
+      </w:r>
+      <w:r>
+        <w:rPr>
+          <w:rFonts w:hint="eastAsia"/>
+          <w:color w:val="000000"/>
+          <w:sz w:val="24"/>
+        </w:rPr>
+        <w:t>模块的不同袋装树（</w:t>
+      </w:r>
+      <w:r>
+        <w:rPr>
+          <w:rFonts w:hint="eastAsia"/>
+          <w:color w:val="000000"/>
+          <w:sz w:val="24"/>
+        </w:rPr>
+        <w:t>bagged tree</w:t>
+      </w:r>
+      <w:r>
+        <w:rPr>
+          <w:rFonts w:hint="eastAsia"/>
+          <w:color w:val="000000"/>
+          <w:sz w:val="24"/>
+        </w:rPr>
+        <w:t>）学习方法可直接访问特征的重要性数据作为属性。</w:t>
       </w:r>
     </w:p>
     <w:p>
@@ -16590,28 +16342,34 @@
       </w:pPr>
       <w:r>
         <w:rPr>
-          <w:rFonts w:hint="eastAsia"/>
-          <w:color w:val="000000"/>
-          <w:sz w:val="24"/>
-        </w:rPr>
-        <w:lastRenderedPageBreak/>
-        <w:t>在随机森林中，每一个决策树“种植”和“生长”的规则如图</w:t>
-      </w:r>
-      <w:r>
-        <w:rPr>
-          <w:rFonts w:hint="eastAsia"/>
-          <w:color w:val="000000"/>
-          <w:sz w:val="24"/>
-        </w:rPr>
-        <w:t>3.3</w:t>
-      </w:r>
-      <w:r>
-        <w:rPr>
-          <w:rFonts w:hint="eastAsia"/>
-          <w:color w:val="000000"/>
-          <w:sz w:val="24"/>
-        </w:rPr>
-        <w:t>所示：</w:t>
+          <w:color w:val="000000"/>
+          <w:sz w:val="24"/>
+        </w:rPr>
+        <w:t>5</w:t>
+      </w:r>
+      <w:r>
+        <w:rPr>
+          <w:rFonts w:hint="eastAsia"/>
+          <w:color w:val="000000"/>
+          <w:sz w:val="24"/>
+        </w:rPr>
+        <w:t>、</w:t>
+      </w:r>
+      <w:r>
+        <w:rPr>
+          <w:rFonts w:hint="eastAsia"/>
+          <w:color w:val="000000"/>
+          <w:sz w:val="24"/>
+        </w:rPr>
+        <w:t>随机森林算法</w:t>
+      </w:r>
+      <w:r>
+        <w:rPr>
+          <w:rFonts w:hint="eastAsia"/>
+          <w:color w:val="000000"/>
+          <w:sz w:val="24"/>
+        </w:rPr>
+        <w:t>运行流程</w:t>
       </w:r>
     </w:p>
     <w:p>
@@ -16625,9 +16383,44 @@
       </w:pPr>
       <w:r>
         <w:rPr>
-          <w:color w:val="000000"/>
-          <w:sz w:val="24"/>
-        </w:rPr>
+          <w:rFonts w:hint="eastAsia"/>
+          <w:color w:val="000000"/>
+          <w:sz w:val="24"/>
+        </w:rPr>
+        <w:t>在随机森林中，每一个决策树“种植”和“生长”的规则如图</w:t>
+      </w:r>
+      <w:r>
+        <w:rPr>
+          <w:rFonts w:hint="eastAsia"/>
+          <w:color w:val="000000"/>
+          <w:sz w:val="24"/>
+        </w:rPr>
+        <w:t>3.3</w:t>
+      </w:r>
+      <w:r>
+        <w:rPr>
+          <w:rFonts w:hint="eastAsia"/>
+          <w:color w:val="000000"/>
+          <w:sz w:val="24"/>
+        </w:rPr>
+        <w:t>所示：</w:t>
+      </w:r>
+    </w:p>
+    <w:p>
+      <w:pPr>
+        <w:spacing w:line="360" w:lineRule="auto"/>
+        <w:ind w:firstLineChars="200" w:firstLine="480"/>
+        <w:rPr>
+          <w:color w:val="000000"/>
+          <w:sz w:val="24"/>
+        </w:rPr>
+      </w:pPr>
+      <w:r>
+        <w:rPr>
+          <w:color w:val="000000"/>
+          <w:sz w:val="24"/>
+        </w:rPr>
+        <w:lastRenderedPageBreak/>
         <w:t>1</w:t>
       </w:r>
       <w:r>
@@ -16710,7 +16503,7 @@
                     <pic:cNvPicPr/>
                   </pic:nvPicPr>
                   <pic:blipFill>
-                    <a:blip r:embed="rId30">
+                    <a:blip r:embed="rId31">
                       <a:extLst>
                         <a:ext uri="{28A0092B-C50C-407E-A947-70E740481C1C}">
                           <a14:useLocalDpi xmlns:a14="http://schemas.microsoft.com/office/drawing/2010/main" val="0"/>
@@ -17063,7 +16856,6 @@
           <w:color w:val="000000"/>
           <w:sz w:val="24"/>
         </w:rPr>
-        <w:lastRenderedPageBreak/>
         <w:t>4</w:t>
       </w:r>
       <w:r>
@@ -17106,6 +16898,7 @@
           <w:color w:val="000000"/>
           <w:sz w:val="24"/>
         </w:rPr>
+        <w:lastRenderedPageBreak/>
         <w:t>5</w:t>
       </w:r>
       <w:r>
@@ -17589,6 +17382,7 @@
         <w:spacing w:line="360" w:lineRule="auto"/>
         <w:ind w:firstLine="480"/>
         <w:rPr>
+          <w:rFonts w:hint="eastAsia"/>
           <w:color w:val="000000"/>
           <w:sz w:val="24"/>
         </w:rPr>
@@ -17629,15 +17423,14 @@
       </w:pPr>
       <w:r>
         <w:rPr>
-          <w:noProof/>
           <w:color w:val="000000"/>
           <w:sz w:val="24"/>
         </w:rPr>
         <w:drawing>
-          <wp:inline distT="0" distB="0" distL="0" distR="0" wp14:anchorId="3FB517AB" wp14:editId="25317C0A">
-            <wp:extent cx="5070764" cy="583849"/>
-            <wp:effectExtent l="0" t="0" r="0" b="635"/>
-            <wp:docPr id="22" name="图片 22"/>
+          <wp:inline distT="0" distB="0" distL="0" distR="0" wp14:anchorId="39B650BE" wp14:editId="30D17527">
+            <wp:extent cx="1689100" cy="495300"/>
+            <wp:effectExtent l="0" t="0" r="0" b="0"/>
+            <wp:docPr id="57" name="图片 57"/>
             <wp:cNvGraphicFramePr>
               <a:graphicFrameLocks xmlns:a="http://schemas.openxmlformats.org/drawingml/2006/main" noChangeAspect="1"/>
             </wp:cNvGraphicFramePr>
@@ -17649,7 +17442,7 @@
                     <pic:cNvPicPr/>
                   </pic:nvPicPr>
                   <pic:blipFill>
-                    <a:blip r:embed="rId31"/>
+                    <a:blip r:embed="rId32"/>
                     <a:stretch>
                       <a:fillRect/>
                     </a:stretch>
@@ -17657,7 +17450,7 @@
                   <pic:spPr>
                     <a:xfrm>
                       <a:off x="0" y="0"/>
-                      <a:ext cx="5083172" cy="585278"/>
+                      <a:ext cx="1689100" cy="495300"/>
                     </a:xfrm>
                     <a:prstGeom prst="rect">
                       <a:avLst/>
@@ -17673,67 +17466,53 @@
     <w:p>
       <w:pPr>
         <w:spacing w:line="360" w:lineRule="auto"/>
-        <w:ind w:firstLineChars="200" w:firstLine="480"/>
-        <w:rPr>
-          <w:color w:val="000000"/>
-          <w:sz w:val="24"/>
-        </w:rPr>
-      </w:pPr>
-      <w:r>
-        <w:rPr>
-          <w:rFonts w:hint="eastAsia"/>
-          <w:color w:val="000000"/>
-          <w:sz w:val="24"/>
-        </w:rPr>
-        <w:t>同时，</w:t>
-      </w:r>
-      <w:r>
-        <w:rPr>
-          <w:rFonts w:hint="eastAsia"/>
-          <w:color w:val="000000"/>
-          <w:sz w:val="24"/>
-        </w:rPr>
-        <w:t>KNN</w:t>
-      </w:r>
-      <w:r>
-        <w:rPr>
-          <w:rFonts w:hint="eastAsia"/>
-          <w:color w:val="000000"/>
-          <w:sz w:val="24"/>
-        </w:rPr>
-        <w:t>通过依据</w:t>
-      </w:r>
-      <w:r>
-        <w:rPr>
-          <w:rFonts w:hint="eastAsia"/>
-          <w:color w:val="000000"/>
-          <w:sz w:val="24"/>
-        </w:rPr>
-        <w:t>k</w:t>
-      </w:r>
-      <w:r>
-        <w:rPr>
-          <w:rFonts w:hint="eastAsia"/>
-          <w:color w:val="000000"/>
-          <w:sz w:val="24"/>
-        </w:rPr>
-        <w:t>个对象中占优的类别进行决策，而不是单一的对象类别决策。这两点就是</w:t>
-      </w:r>
-      <w:r>
-        <w:rPr>
-          <w:rFonts w:hint="eastAsia"/>
-          <w:color w:val="000000"/>
-          <w:sz w:val="24"/>
-        </w:rPr>
-        <w:t>KNN</w:t>
-      </w:r>
-      <w:r>
-        <w:rPr>
-          <w:rFonts w:hint="eastAsia"/>
-          <w:color w:val="000000"/>
-          <w:sz w:val="24"/>
-        </w:rPr>
-        <w:t>算法的优势。</w:t>
+        <w:jc w:val="center"/>
+        <w:rPr>
+          <w:rFonts w:hint="eastAsia"/>
+          <w:color w:val="000000"/>
+          <w:sz w:val="24"/>
+        </w:rPr>
+      </w:pPr>
+      <w:r>
+        <w:rPr>
+          <w:color w:val="000000"/>
+          <w:sz w:val="24"/>
+        </w:rPr>
+        <w:drawing>
+          <wp:inline distT="0" distB="0" distL="0" distR="0" wp14:anchorId="7FB017A1" wp14:editId="64D7D019">
+            <wp:extent cx="1447800" cy="495300"/>
+            <wp:effectExtent l="0" t="0" r="0" b="0"/>
+            <wp:docPr id="58" name="图片 58"/>
+            <wp:cNvGraphicFramePr>
+              <a:graphicFrameLocks xmlns:a="http://schemas.openxmlformats.org/drawingml/2006/main" noChangeAspect="1"/>
+            </wp:cNvGraphicFramePr>
+            <a:graphic xmlns:a="http://schemas.openxmlformats.org/drawingml/2006/main">
+              <a:graphicData uri="http://schemas.openxmlformats.org/drawingml/2006/picture">
+                <pic:pic xmlns:pic="http://schemas.openxmlformats.org/drawingml/2006/picture">
+                  <pic:nvPicPr>
+                    <pic:cNvPr id="1" name=""/>
+                    <pic:cNvPicPr/>
+                  </pic:nvPicPr>
+                  <pic:blipFill>
+                    <a:blip r:embed="rId33"/>
+                    <a:stretch>
+                      <a:fillRect/>
+                    </a:stretch>
+                  </pic:blipFill>
+                  <pic:spPr>
+                    <a:xfrm>
+                      <a:off x="0" y="0"/>
+                      <a:ext cx="1447800" cy="495300"/>
+                    </a:xfrm>
+                    <a:prstGeom prst="rect">
+                      <a:avLst/>
+                    </a:prstGeom>
+                  </pic:spPr>
+                </pic:pic>
+              </a:graphicData>
+            </a:graphic>
+          </wp:inline>
+        </w:drawing>
       </w:r>
     </w:p>
     <w:p>
@@ -17751,6 +17530,73 @@
           <w:color w:val="000000"/>
           <w:sz w:val="24"/>
         </w:rPr>
+        <w:t>同时，</w:t>
+      </w:r>
+      <w:r>
+        <w:rPr>
+          <w:rFonts w:hint="eastAsia"/>
+          <w:color w:val="000000"/>
+          <w:sz w:val="24"/>
+        </w:rPr>
+        <w:t>KNN</w:t>
+      </w:r>
+      <w:r>
+        <w:rPr>
+          <w:rFonts w:hint="eastAsia"/>
+          <w:color w:val="000000"/>
+          <w:sz w:val="24"/>
+        </w:rPr>
+        <w:t>通过依据</w:t>
+      </w:r>
+      <w:r>
+        <w:rPr>
+          <w:rFonts w:hint="eastAsia"/>
+          <w:color w:val="000000"/>
+          <w:sz w:val="24"/>
+        </w:rPr>
+        <w:t>k</w:t>
+      </w:r>
+      <w:r>
+        <w:rPr>
+          <w:rFonts w:hint="eastAsia"/>
+          <w:color w:val="000000"/>
+          <w:sz w:val="24"/>
+        </w:rPr>
+        <w:t>个对象中占优的类别进行决策，而不是单一的对象类别决策。这两点就是</w:t>
+      </w:r>
+      <w:r>
+        <w:rPr>
+          <w:rFonts w:hint="eastAsia"/>
+          <w:color w:val="000000"/>
+          <w:sz w:val="24"/>
+        </w:rPr>
+        <w:t>KNN</w:t>
+      </w:r>
+      <w:r>
+        <w:rPr>
+          <w:rFonts w:hint="eastAsia"/>
+          <w:color w:val="000000"/>
+          <w:sz w:val="24"/>
+        </w:rPr>
+        <w:t>算法的优势。</w:t>
+      </w:r>
+    </w:p>
+    <w:p>
+      <w:pPr>
+        <w:spacing w:line="360" w:lineRule="auto"/>
+        <w:ind w:firstLineChars="200" w:firstLine="480"/>
+        <w:rPr>
+          <w:color w:val="000000"/>
+          <w:sz w:val="24"/>
+        </w:rPr>
+      </w:pPr>
+      <w:r>
+        <w:rPr>
+          <w:rFonts w:hint="eastAsia"/>
+          <w:color w:val="000000"/>
+          <w:sz w:val="24"/>
+        </w:rPr>
+        <w:lastRenderedPageBreak/>
         <w:t>接下来对</w:t>
       </w:r>
       <w:r>
@@ -17767,16 +17613,7 @@
           <w:color w:val="000000"/>
           <w:sz w:val="24"/>
         </w:rPr>
-        <w:t>算法的思想总结一下：就是在训练集中数据和标签已知的情况下，</w:t>
-      </w:r>
-      <w:r>
-        <w:rPr>
-          <w:rFonts w:hint="eastAsia"/>
-          <w:color w:val="000000"/>
-          <w:sz w:val="24"/>
-        </w:rPr>
-        <w:lastRenderedPageBreak/>
-        <w:t>输入测试数据，将测试数据的特征与训练集中对应的特征进行相互比较，找到训练集中与之最为相似的前</w:t>
+        <w:t>算法的思想总结一下：就是在训练集中数据和标签已知的情况下，输入测试数据，将测试数据的特征与训练集中对应的特征进行相互比较，找到训练集中与之最为相似的前</w:t>
       </w:r>
       <w:r>
         <w:rPr>
@@ -18403,16 +18240,8 @@
           <w:color w:val="000000"/>
           <w:sz w:val="24"/>
         </w:rPr>
-        <w:t>计算量较大。目前常用的解决方法是事先对已知样本点进行剪辑，事先去除对分类</w:t>
-      </w:r>
-      <w:r>
-        <w:rPr>
-          <w:rFonts w:hint="eastAsia"/>
-          <w:color w:val="000000"/>
-          <w:sz w:val="24"/>
-        </w:rPr>
         <w:lastRenderedPageBreak/>
-        <w:t>作用不大的样本。</w:t>
+        <w:t>计算量较大。目前常用的解决方法是事先对已知样本点进行剪辑，事先去除对分类作用不大的样本。</w:t>
       </w:r>
     </w:p>
     <w:p>
@@ -18632,7 +18461,7 @@
                     <pic:cNvPicPr/>
                   </pic:nvPicPr>
                   <pic:blipFill>
-                    <a:blip r:embed="rId32"/>
+                    <a:blip r:embed="rId34"/>
                     <a:stretch>
                       <a:fillRect/>
                     </a:stretch>
@@ -18942,7 +18771,236 @@
           <w:color w:val="000000"/>
           <w:sz w:val="24"/>
         </w:rPr>
-        <w:t>维的数据空间中找到一个分类超平面，其方程可以表示为：</w:t>
+        <w:t>维的数据空间中找到一个分类超平面，</w:t>
+      </w:r>
+      <w:r>
+        <w:rPr>
+          <w:rFonts w:hint="eastAsia"/>
+          <w:color w:val="000000"/>
+          <w:sz w:val="24"/>
+        </w:rPr>
+        <w:lastRenderedPageBreak/>
+        <w:t>其方程可以表示为：</w:t>
+      </w:r>
+      <w:r>
+        <w:rPr>
+          <w:color w:val="000000"/>
+          <w:sz w:val="24"/>
+        </w:rPr>
+        <w:drawing>
+          <wp:inline distT="0" distB="0" distL="0" distR="0" wp14:anchorId="471FE88A" wp14:editId="6D15E844">
+            <wp:extent cx="774700" cy="304800"/>
+            <wp:effectExtent l="0" t="0" r="0" b="0"/>
+            <wp:docPr id="59" name="图片 59"/>
+            <wp:cNvGraphicFramePr>
+              <a:graphicFrameLocks xmlns:a="http://schemas.openxmlformats.org/drawingml/2006/main" noChangeAspect="1"/>
+            </wp:cNvGraphicFramePr>
+            <a:graphic xmlns:a="http://schemas.openxmlformats.org/drawingml/2006/main">
+              <a:graphicData uri="http://schemas.openxmlformats.org/drawingml/2006/picture">
+                <pic:pic xmlns:pic="http://schemas.openxmlformats.org/drawingml/2006/picture">
+                  <pic:nvPicPr>
+                    <pic:cNvPr id="1" name=""/>
+                    <pic:cNvPicPr/>
+                  </pic:nvPicPr>
+                  <pic:blipFill>
+                    <a:blip r:embed="rId35"/>
+                    <a:stretch>
+                      <a:fillRect/>
+                    </a:stretch>
+                  </pic:blipFill>
+                  <pic:spPr>
+                    <a:xfrm>
+                      <a:off x="0" y="0"/>
+                      <a:ext cx="774700" cy="304800"/>
+                    </a:xfrm>
+                    <a:prstGeom prst="rect">
+                      <a:avLst/>
+                    </a:prstGeom>
+                  </pic:spPr>
+                </pic:pic>
+              </a:graphicData>
+            </a:graphic>
+          </wp:inline>
+        </w:drawing>
+      </w:r>
+      <w:r>
+        <w:rPr>
+          <w:rFonts w:hint="eastAsia"/>
+          <w:color w:val="000000"/>
+          <w:sz w:val="24"/>
+        </w:rPr>
+        <w:t>。</w:t>
+      </w:r>
+    </w:p>
+    <w:p>
+      <w:pPr>
+        <w:spacing w:line="360" w:lineRule="auto"/>
+        <w:rPr>
+          <w:color w:val="000000"/>
+          <w:sz w:val="24"/>
+        </w:rPr>
+      </w:pPr>
+      <w:r>
+        <w:rPr>
+          <w:color w:val="000000"/>
+          <w:sz w:val="24"/>
+        </w:rPr>
+        <w:t xml:space="preserve">    </w:t>
+      </w:r>
+      <w:r>
+        <w:rPr>
+          <w:rFonts w:hint="eastAsia"/>
+          <w:color w:val="000000"/>
+          <w:sz w:val="24"/>
+        </w:rPr>
+        <w:t>3</w:t>
+      </w:r>
+      <w:r>
+        <w:rPr>
+          <w:rFonts w:hint="eastAsia"/>
+          <w:color w:val="000000"/>
+          <w:sz w:val="24"/>
+        </w:rPr>
+        <w:t>、函数间隔与几何间隔</w:t>
+      </w:r>
+    </w:p>
+    <w:p>
+      <w:pPr>
+        <w:spacing w:line="360" w:lineRule="auto"/>
+        <w:ind w:left="480" w:hangingChars="200" w:hanging="480"/>
+        <w:rPr>
+          <w:color w:val="000000"/>
+          <w:sz w:val="24"/>
+        </w:rPr>
+      </w:pPr>
+      <w:r>
+        <w:rPr>
+          <w:color w:val="000000"/>
+          <w:sz w:val="24"/>
+        </w:rPr>
+        <w:t xml:space="preserve">        </w:t>
+      </w:r>
+      <w:r>
+        <w:rPr>
+          <w:rFonts w:hint="eastAsia"/>
+          <w:color w:val="000000"/>
+          <w:sz w:val="24"/>
+        </w:rPr>
+        <w:t>在分离超平面固定为</w:t>
+      </w:r>
+      <w:r>
+        <w:rPr>
+          <w:color w:val="000000"/>
+          <w:sz w:val="24"/>
+        </w:rPr>
+        <w:drawing>
+          <wp:inline distT="0" distB="0" distL="0" distR="0" wp14:anchorId="5C7A0398" wp14:editId="4FE8BAAE">
+            <wp:extent cx="774700" cy="304800"/>
+            <wp:effectExtent l="0" t="0" r="0" b="0"/>
+            <wp:docPr id="60" name="图片 60"/>
+            <wp:cNvGraphicFramePr>
+              <a:graphicFrameLocks xmlns:a="http://schemas.openxmlformats.org/drawingml/2006/main" noChangeAspect="1"/>
+            </wp:cNvGraphicFramePr>
+            <a:graphic xmlns:a="http://schemas.openxmlformats.org/drawingml/2006/main">
+              <a:graphicData uri="http://schemas.openxmlformats.org/drawingml/2006/picture">
+                <pic:pic xmlns:pic="http://schemas.openxmlformats.org/drawingml/2006/picture">
+                  <pic:nvPicPr>
+                    <pic:cNvPr id="1" name=""/>
+                    <pic:cNvPicPr/>
+                  </pic:nvPicPr>
+                  <pic:blipFill>
+                    <a:blip r:embed="rId36"/>
+                    <a:stretch>
+                      <a:fillRect/>
+                    </a:stretch>
+                  </pic:blipFill>
+                  <pic:spPr>
+                    <a:xfrm>
+                      <a:off x="0" y="0"/>
+                      <a:ext cx="774700" cy="304800"/>
+                    </a:xfrm>
+                    <a:prstGeom prst="rect">
+                      <a:avLst/>
+                    </a:prstGeom>
+                  </pic:spPr>
+                </pic:pic>
+              </a:graphicData>
+            </a:graphic>
+          </wp:inline>
+        </w:drawing>
+      </w:r>
+      <w:r>
+        <w:rPr>
+          <w:rFonts w:hint="eastAsia"/>
+          <w:color w:val="000000"/>
+          <w:sz w:val="24"/>
+        </w:rPr>
+        <w:t>的时候，</w:t>
+      </w:r>
+      <w:r>
+        <w:rPr>
+          <w:color w:val="000000"/>
+          <w:sz w:val="24"/>
+        </w:rPr>
+        <w:drawing>
+          <wp:inline distT="0" distB="0" distL="0" distR="0" wp14:anchorId="4E620293" wp14:editId="068482FF">
+            <wp:extent cx="596900" cy="368300"/>
+            <wp:effectExtent l="0" t="0" r="0" b="0"/>
+            <wp:docPr id="61" name="图片 61"/>
+            <wp:cNvGraphicFramePr>
+              <a:graphicFrameLocks xmlns:a="http://schemas.openxmlformats.org/drawingml/2006/main" noChangeAspect="1"/>
+            </wp:cNvGraphicFramePr>
+            <a:graphic xmlns:a="http://schemas.openxmlformats.org/drawingml/2006/main">
+              <a:graphicData uri="http://schemas.openxmlformats.org/drawingml/2006/picture">
+                <pic:pic xmlns:pic="http://schemas.openxmlformats.org/drawingml/2006/picture">
+                  <pic:nvPicPr>
+                    <pic:cNvPr id="1" name=""/>
+                    <pic:cNvPicPr/>
+                  </pic:nvPicPr>
+                  <pic:blipFill>
+                    <a:blip r:embed="rId37"/>
+                    <a:stretch>
+                      <a:fillRect/>
+                    </a:stretch>
+                  </pic:blipFill>
+                  <pic:spPr>
+                    <a:xfrm>
+                      <a:off x="0" y="0"/>
+                      <a:ext cx="596900" cy="368300"/>
+                    </a:xfrm>
+                    <a:prstGeom prst="rect">
+                      <a:avLst/>
+                    </a:prstGeom>
+                  </pic:spPr>
+                </pic:pic>
+              </a:graphicData>
+            </a:graphic>
+          </wp:inline>
+        </w:drawing>
+      </w:r>
+      <w:r>
+        <w:rPr>
+          <w:rFonts w:hint="eastAsia"/>
+          <w:color w:val="000000"/>
+          <w:sz w:val="24"/>
+        </w:rPr>
+        <w:t>表示点</w:t>
+      </w:r>
+      <w:r>
+        <w:rPr>
+          <w:rFonts w:hint="eastAsia"/>
+          <w:color w:val="000000"/>
+          <w:sz w:val="24"/>
+        </w:rPr>
+        <w:t>x</w:t>
+      </w:r>
+      <w:r>
+        <w:rPr>
+          <w:rFonts w:hint="eastAsia"/>
+          <w:color w:val="000000"/>
+          <w:sz w:val="24"/>
+        </w:rPr>
+        <w:t>到超平面的距离。通过观察</w:t>
       </w:r>
       <m:oMath>
         <m:sSup>
@@ -18977,247 +19035,7 @@
           </m:sup>
         </m:sSup>
       </m:oMath>
-      <w:r>
-        <w:rPr>
-          <w:color w:val="000000"/>
-          <w:sz w:val="24"/>
-        </w:rPr>
-        <w:t>x+b=</w:t>
-      </w:r>
-      <w:r>
-        <w:rPr>
-          <w:color w:val="000000"/>
-          <w:sz w:val="24"/>
-        </w:rPr>
-        <w:t>0</w:t>
-      </w:r>
-      <w:r>
-        <w:rPr>
-          <w:rFonts w:hint="eastAsia"/>
-          <w:color w:val="000000"/>
-          <w:sz w:val="24"/>
-        </w:rPr>
-        <w:t>。</w:t>
-      </w:r>
-    </w:p>
-    <w:p>
-      <w:pPr>
-        <w:spacing w:line="360" w:lineRule="auto"/>
-        <w:rPr>
-          <w:color w:val="000000"/>
-          <w:sz w:val="24"/>
-        </w:rPr>
-      </w:pPr>
-      <w:r>
-        <w:rPr>
-          <w:color w:val="000000"/>
-          <w:sz w:val="24"/>
-        </w:rPr>
-        <w:lastRenderedPageBreak/>
-        <w:t xml:space="preserve">    </w:t>
-      </w:r>
-      <w:r>
-        <w:rPr>
-          <w:rFonts w:hint="eastAsia"/>
-          <w:color w:val="000000"/>
-          <w:sz w:val="24"/>
-        </w:rPr>
-        <w:t>3</w:t>
-      </w:r>
-      <w:r>
-        <w:rPr>
-          <w:rFonts w:hint="eastAsia"/>
-          <w:color w:val="000000"/>
-          <w:sz w:val="24"/>
-        </w:rPr>
-        <w:t>、函数间隔与几何间隔</w:t>
-      </w:r>
-    </w:p>
-    <w:p>
-      <w:pPr>
-        <w:spacing w:line="360" w:lineRule="auto"/>
-        <w:ind w:left="480" w:hangingChars="200" w:hanging="480"/>
-        <w:rPr>
-          <w:color w:val="000000"/>
-          <w:sz w:val="24"/>
-        </w:rPr>
-      </w:pPr>
-      <w:r>
-        <w:rPr>
-          <w:color w:val="000000"/>
-          <w:sz w:val="24"/>
-        </w:rPr>
-        <w:t xml:space="preserve">        </w:t>
-      </w:r>
-      <w:r>
-        <w:rPr>
-          <w:rFonts w:hint="eastAsia"/>
-          <w:color w:val="000000"/>
-          <w:sz w:val="24"/>
-        </w:rPr>
-        <w:t>在分离超平面固定为</w:t>
-      </w:r>
-      <m:oMath>
-        <m:sSup>
-          <m:sSupPr>
-            <m:ctrlPr>
-              <w:rPr>
-                <w:rFonts w:ascii="Cambria Math" w:hAnsi="Cambria Math"/>
-                <w:color w:val="000000"/>
-                <w:sz w:val="24"/>
-              </w:rPr>
-            </m:ctrlPr>
-          </m:sSupPr>
-          <m:e>
-            <m:r>
-              <w:rPr>
-                <w:rFonts w:ascii="Cambria Math" w:hAnsi="Cambria Math" w:hint="eastAsia"/>
-                <w:color w:val="000000"/>
-                <w:sz w:val="24"/>
-              </w:rPr>
-              <m:t>w</m:t>
-            </m:r>
-          </m:e>
-          <m:sup>
-            <m:r>
-              <w:rPr>
-                <w:rFonts w:ascii="Cambria Math" w:hAnsi="Cambria Math"/>
-                <w:color w:val="000000"/>
-                <w:sz w:val="24"/>
-              </w:rPr>
-              <m:t>T</m:t>
-            </m:r>
-          </m:sup>
-        </m:sSup>
-      </m:oMath>
-      <w:r>
-        <w:rPr>
-          <w:color w:val="000000"/>
-          <w:sz w:val="24"/>
-        </w:rPr>
-        <w:t>x+b=</w:t>
-      </w:r>
-      <w:r>
-        <w:rPr>
-          <w:color w:val="000000"/>
-          <w:sz w:val="24"/>
-        </w:rPr>
-        <w:t>0</w:t>
-      </w:r>
-      <w:r>
-        <w:rPr>
-          <w:rFonts w:hint="eastAsia"/>
-          <w:color w:val="000000"/>
-          <w:sz w:val="24"/>
-        </w:rPr>
-        <w:t>的时候，</w:t>
-      </w:r>
-      <w:r>
-        <w:rPr>
-          <w:rFonts w:hint="eastAsia"/>
-          <w:color w:val="000000"/>
-          <w:sz w:val="24"/>
-        </w:rPr>
-        <w:t>|</w:t>
-      </w:r>
-      <m:oMath>
-        <m:sSup>
-          <m:sSupPr>
-            <m:ctrlPr>
-              <w:rPr>
-                <w:rFonts w:ascii="Cambria Math" w:hAnsi="Cambria Math"/>
-                <w:color w:val="000000"/>
-                <w:sz w:val="24"/>
-              </w:rPr>
-            </m:ctrlPr>
-          </m:sSupPr>
-          <m:e>
-            <m:r>
-              <w:rPr>
-                <w:rFonts w:ascii="Cambria Math" w:hAnsi="Cambria Math" w:hint="eastAsia"/>
-                <w:color w:val="000000"/>
-                <w:sz w:val="24"/>
-              </w:rPr>
-              <m:t>w</m:t>
-            </m:r>
-          </m:e>
-          <m:sup>
-            <m:r>
-              <w:rPr>
-                <w:rFonts w:ascii="Cambria Math" w:hAnsi="Cambria Math"/>
-                <w:color w:val="000000"/>
-                <w:sz w:val="24"/>
-              </w:rPr>
-              <m:t>T</m:t>
-            </m:r>
-          </m:sup>
-        </m:sSup>
-      </m:oMath>
-      <w:r>
-        <w:rPr>
-          <w:rFonts w:hint="eastAsia"/>
-          <w:color w:val="000000"/>
-          <w:sz w:val="24"/>
-        </w:rPr>
-        <w:t>x+b|</w:t>
-      </w:r>
-      <w:r>
-        <w:rPr>
-          <w:rFonts w:hint="eastAsia"/>
-          <w:color w:val="000000"/>
-          <w:sz w:val="24"/>
-        </w:rPr>
-        <w:t>表示点</w:t>
-      </w:r>
-      <w:r>
-        <w:rPr>
-          <w:rFonts w:hint="eastAsia"/>
-          <w:color w:val="000000"/>
-          <w:sz w:val="24"/>
-        </w:rPr>
-        <w:t>x</w:t>
-      </w:r>
-      <w:r>
-        <w:rPr>
-          <w:rFonts w:hint="eastAsia"/>
-          <w:color w:val="000000"/>
-          <w:sz w:val="24"/>
-        </w:rPr>
-        <w:t>到超平面的距离。通过观察</w:t>
-      </w:r>
-      <m:oMath>
-        <m:sSup>
-          <m:sSupPr>
-            <m:ctrlPr>
-              <w:rPr>
-                <w:rFonts w:ascii="Cambria Math" w:hAnsi="Cambria Math"/>
-                <w:color w:val="000000"/>
-                <w:sz w:val="24"/>
-              </w:rPr>
-            </m:ctrlPr>
-          </m:sSupPr>
-          <m:e>
-            <m:r>
-              <w:rPr>
-                <w:rFonts w:ascii="Cambria Math" w:hAnsi="Cambria Math" w:hint="eastAsia"/>
-                <w:color w:val="000000"/>
-                <w:sz w:val="24"/>
-              </w:rPr>
-              <m:t>w</m:t>
-            </m:r>
-          </m:e>
-          <m:sup>
-            <m:r>
-              <w:rPr>
-                <w:rFonts w:ascii="Cambria Math" w:hAnsi="Cambria Math"/>
-                <w:color w:val="000000"/>
-                <w:sz w:val="24"/>
-              </w:rPr>
-              <m:t>T</m:t>
-            </m:r>
-          </m:sup>
-        </m:sSup>
-      </m:oMath>
+      <w:proofErr w:type="spellStart"/>
       <w:r>
         <w:rPr>
           <w:rFonts w:hint="eastAsia"/>
@@ -19226,6 +19044,7 @@
         </w:rPr>
         <w:t>x+b</w:t>
       </w:r>
+      <w:proofErr w:type="spellEnd"/>
       <w:r>
         <w:rPr>
           <w:rFonts w:hint="eastAsia"/>
@@ -19248,343 +19067,26 @@
           <w:color w:val="000000"/>
           <w:sz w:val="24"/>
         </w:rPr>
-        <w:t>是否同号，我们判断分类是否正确，这些知识我们在感知机模型里都有讲到。这里我们引入函数间隔的概念，定义函数间隔γ′为：</w:t>
-      </w:r>
-    </w:p>
-    <w:p>
-      <w:pPr>
-        <w:spacing w:line="360" w:lineRule="auto"/>
-        <w:jc w:val="center"/>
-        <w:rPr>
-          <w:color w:val="000000"/>
-          <w:sz w:val="24"/>
-        </w:rPr>
-      </w:pPr>
-      <w:r>
-        <w:rPr>
-          <w:rFonts w:hint="eastAsia"/>
-          <w:color w:val="000000"/>
-          <w:sz w:val="24"/>
-        </w:rPr>
-        <w:t>γ′</w:t>
-      </w:r>
-      <w:r>
-        <w:rPr>
-          <w:rFonts w:hint="eastAsia"/>
-          <w:color w:val="000000"/>
-          <w:sz w:val="24"/>
-        </w:rPr>
-        <w:t>=y(</w:t>
-      </w:r>
-      <m:oMath>
-        <m:sSup>
-          <m:sSupPr>
-            <m:ctrlPr>
-              <w:rPr>
-                <w:rFonts w:ascii="Cambria Math" w:hAnsi="Cambria Math"/>
-                <w:color w:val="000000"/>
-                <w:sz w:val="24"/>
-              </w:rPr>
-            </m:ctrlPr>
-          </m:sSupPr>
-          <m:e>
-            <m:r>
-              <w:rPr>
-                <w:rFonts w:ascii="Cambria Math" w:hAnsi="Cambria Math" w:hint="eastAsia"/>
-                <w:color w:val="000000"/>
-                <w:sz w:val="24"/>
-              </w:rPr>
-              <m:t>w</m:t>
-            </m:r>
-          </m:e>
-          <m:sup>
-            <m:r>
-              <w:rPr>
-                <w:rFonts w:ascii="Cambria Math" w:hAnsi="Cambria Math"/>
-                <w:color w:val="000000"/>
-                <w:sz w:val="24"/>
-              </w:rPr>
-              <m:t>T</m:t>
-            </m:r>
-          </m:sup>
-        </m:sSup>
-      </m:oMath>
-      <w:r>
-        <w:rPr>
-          <w:rFonts w:hint="eastAsia"/>
-          <w:color w:val="000000"/>
-          <w:sz w:val="24"/>
-        </w:rPr>
-        <w:t>x+b)</w:t>
-      </w:r>
-    </w:p>
-    <w:p>
-      <w:pPr>
-        <w:spacing w:line="360" w:lineRule="auto"/>
-        <w:ind w:left="480" w:hangingChars="200" w:hanging="480"/>
-        <w:rPr>
-          <w:color w:val="000000"/>
-          <w:sz w:val="24"/>
-        </w:rPr>
-      </w:pPr>
-      <w:r>
-        <w:rPr>
-          <w:rFonts w:hint="eastAsia"/>
-          <w:color w:val="000000"/>
-          <w:sz w:val="24"/>
-        </w:rPr>
-        <w:t xml:space="preserve">　　　　可以看到，它就是感知机模型里面的误分类点到超平面距离的分子。对于训练集中</w:t>
-      </w:r>
-      <w:r>
-        <w:rPr>
-          <w:rFonts w:hint="eastAsia"/>
-          <w:color w:val="000000"/>
-          <w:sz w:val="24"/>
-        </w:rPr>
-        <w:t>m</w:t>
-      </w:r>
-      <w:r>
-        <w:rPr>
-          <w:rFonts w:hint="eastAsia"/>
-          <w:color w:val="000000"/>
-          <w:sz w:val="24"/>
-        </w:rPr>
-        <w:t>个样本点对应的</w:t>
-      </w:r>
-      <w:r>
-        <w:rPr>
-          <w:rFonts w:hint="eastAsia"/>
-          <w:color w:val="000000"/>
-          <w:sz w:val="24"/>
-        </w:rPr>
-        <w:t>m</w:t>
-      </w:r>
-      <w:r>
-        <w:rPr>
-          <w:rFonts w:hint="eastAsia"/>
-          <w:color w:val="000000"/>
-          <w:sz w:val="24"/>
-        </w:rPr>
-        <w:t>个函数间隔的最小值，就是整个训练集的函数间隔。</w:t>
-      </w:r>
-    </w:p>
-    <w:p>
-      <w:pPr>
-        <w:spacing w:line="360" w:lineRule="auto"/>
-        <w:ind w:left="480" w:hangingChars="200" w:hanging="480"/>
-        <w:rPr>
-          <w:color w:val="000000"/>
-          <w:sz w:val="24"/>
-        </w:rPr>
-      </w:pPr>
-      <w:r>
-        <w:rPr>
-          <w:rFonts w:hint="eastAsia"/>
-          <w:color w:val="000000"/>
-          <w:sz w:val="24"/>
-        </w:rPr>
-        <w:t xml:space="preserve">　　　　函数间隔并不能正常反应点到超平面的距离，在感知机模型里我们也提到，当分子成比例的增长时，分母也是成倍增长。</w:t>
-      </w:r>
-    </w:p>
-    <w:p>
-      <w:pPr>
-        <w:spacing w:line="360" w:lineRule="auto"/>
-        <w:ind w:left="480" w:hangingChars="200" w:hanging="480"/>
-        <w:rPr>
-          <w:color w:val="000000"/>
-          <w:sz w:val="24"/>
-        </w:rPr>
-      </w:pPr>
-      <w:r>
-        <w:rPr>
-          <w:rFonts w:hint="eastAsia"/>
-          <w:color w:val="000000"/>
-          <w:sz w:val="24"/>
-        </w:rPr>
-        <w:t xml:space="preserve">　　　　几何间隔才是点到超平面的真正距离，感知机模型里用到的距离就是几何距离。</w:t>
-      </w:r>
-    </w:p>
-    <w:p>
-      <w:pPr>
-        <w:pStyle w:val="af"/>
-      </w:pPr>
-      <w:bookmarkStart w:id="43" w:name="_Toc515786654"/>
-      <w:r>
-        <w:rPr>
-          <w:rFonts w:hint="eastAsia"/>
-          <w:szCs w:val="24"/>
-        </w:rPr>
-        <w:t>3.</w:t>
-      </w:r>
-      <w:r>
-        <w:rPr>
-          <w:szCs w:val="24"/>
-        </w:rPr>
-        <w:t>4</w:t>
-      </w:r>
-      <w:r>
-        <w:rPr>
-          <w:rFonts w:hint="eastAsia"/>
-        </w:rPr>
-        <w:t>评价函数</w:t>
-      </w:r>
-      <w:bookmarkEnd w:id="43"/>
-    </w:p>
-    <w:p>
-      <w:pPr>
-        <w:spacing w:line="360" w:lineRule="auto"/>
-        <w:ind w:firstLineChars="200" w:firstLine="480"/>
-        <w:rPr>
-          <w:color w:val="000000"/>
-          <w:sz w:val="24"/>
-        </w:rPr>
-      </w:pPr>
-      <w:r>
-        <w:rPr>
-          <w:rFonts w:hint="eastAsia"/>
-          <w:color w:val="000000"/>
-          <w:sz w:val="24"/>
-        </w:rPr>
-        <w:t>1</w:t>
-      </w:r>
-      <w:r>
-        <w:rPr>
-          <w:rFonts w:hint="eastAsia"/>
-          <w:color w:val="000000"/>
-          <w:sz w:val="24"/>
-        </w:rPr>
-        <w:t>、均方根误差（</w:t>
-      </w:r>
-      <w:r>
-        <w:rPr>
-          <w:rFonts w:hint="eastAsia"/>
-          <w:color w:val="000000"/>
-          <w:sz w:val="24"/>
-        </w:rPr>
-        <w:t>RMSE</w:t>
-      </w:r>
-      <w:r>
-        <w:rPr>
-          <w:rFonts w:hint="eastAsia"/>
-          <w:color w:val="000000"/>
-          <w:sz w:val="24"/>
-        </w:rPr>
-        <w:t>）</w:t>
-      </w:r>
-    </w:p>
-    <w:p>
-      <w:pPr>
-        <w:spacing w:line="360" w:lineRule="auto"/>
-        <w:ind w:firstLineChars="200" w:firstLine="480"/>
-        <w:rPr>
-          <w:color w:val="000000"/>
-          <w:sz w:val="24"/>
-        </w:rPr>
-      </w:pPr>
-      <w:r>
-        <w:rPr>
-          <w:rFonts w:hint="eastAsia"/>
-          <w:color w:val="000000"/>
-          <w:sz w:val="24"/>
-        </w:rPr>
-        <w:t>RMSE</w:t>
-      </w:r>
-      <w:r>
-        <w:rPr>
-          <w:rFonts w:hint="eastAsia"/>
-          <w:color w:val="000000"/>
-          <w:sz w:val="24"/>
-        </w:rPr>
-        <w:t>是预测值与真实值的误差平方根的均值。</w:t>
-      </w:r>
-    </w:p>
-    <w:p>
-      <w:pPr>
-        <w:spacing w:line="360" w:lineRule="auto"/>
-        <w:ind w:firstLineChars="200" w:firstLine="480"/>
-        <w:rPr>
-          <w:color w:val="000000"/>
-          <w:sz w:val="24"/>
-        </w:rPr>
-      </w:pPr>
-      <w:r>
-        <w:rPr>
-          <w:rFonts w:hint="eastAsia"/>
-          <w:color w:val="000000"/>
-          <w:sz w:val="24"/>
-        </w:rPr>
-        <w:t>均方根误差</w:t>
-      </w:r>
-      <w:r>
-        <w:rPr>
-          <w:rFonts w:hint="eastAsia"/>
-          <w:color w:val="000000"/>
-          <w:sz w:val="24"/>
-        </w:rPr>
-        <w:t>RMSE(root-mean-square error)</w:t>
-      </w:r>
-      <w:r>
-        <w:rPr>
-          <w:rFonts w:hint="eastAsia"/>
-          <w:color w:val="000000"/>
-          <w:sz w:val="24"/>
-        </w:rPr>
-        <w:t>，</w:t>
-      </w:r>
-      <w:r>
-        <w:rPr>
-          <w:rFonts w:hint="eastAsia"/>
-          <w:color w:val="000000"/>
-          <w:sz w:val="24"/>
-        </w:rPr>
-        <w:t xml:space="preserve"> </w:t>
-      </w:r>
-      <w:r>
-        <w:rPr>
-          <w:rFonts w:hint="eastAsia"/>
-          <w:color w:val="000000"/>
-          <w:sz w:val="24"/>
-        </w:rPr>
-        <w:t>均方根误差亦称标准误差</w:t>
-      </w:r>
-      <w:r>
-        <w:rPr>
-          <w:rFonts w:hint="eastAsia"/>
-          <w:color w:val="000000"/>
-          <w:sz w:val="24"/>
-        </w:rPr>
-        <w:t>,</w:t>
-      </w:r>
-      <w:r>
-        <w:rPr>
-          <w:rFonts w:hint="eastAsia"/>
-          <w:color w:val="000000"/>
-          <w:sz w:val="24"/>
-        </w:rPr>
-        <w:t>它是观测值与真值偏差的平方与观测次数比值的平方根。均方根误差是用来衡量观测值同真值之间的偏差。标准误差对一组测量中的特大或特小误差反映非常敏感，所以，标准误差能够很好地反映出测量的精密度。可用标准误差作为评定这一测量过程精度的标准。计算公式如下：</w:t>
-      </w:r>
-    </w:p>
-    <w:p>
-      <w:pPr>
-        <w:spacing w:line="360" w:lineRule="auto"/>
-        <w:jc w:val="center"/>
-        <w:rPr>
-          <w:color w:val="000000"/>
-          <w:sz w:val="24"/>
-        </w:rPr>
-      </w:pPr>
-      <w:r>
-        <w:rPr>
-          <w:rFonts w:hint="eastAsia"/>
-          <w:noProof/>
+        <w:t>是否同号，我们判断分类是否正确，这些知识我们在感</w:t>
+      </w:r>
+      <w:r>
+        <w:rPr>
+          <w:rFonts w:hint="eastAsia"/>
+          <w:color w:val="000000"/>
+          <w:sz w:val="24"/>
+        </w:rPr>
+        <w:t>知机模型里都有讲到。这里我们引入函数间隔的概念，定义函数间隔</w:t>
+      </w:r>
+      <w:r>
+        <w:rPr>
           <w:color w:val="000000"/>
           <w:sz w:val="24"/>
         </w:rPr>
         <w:drawing>
-          <wp:inline distT="0" distB="0" distL="0" distR="0">
-            <wp:extent cx="2351314" cy="886561"/>
-            <wp:effectExtent l="0" t="0" r="0" b="2540"/>
-            <wp:docPr id="25" name="图片 25"/>
+          <wp:inline distT="0" distB="0" distL="0" distR="0" wp14:anchorId="51A642D0" wp14:editId="1B977E88">
+            <wp:extent cx="203200" cy="355600"/>
+            <wp:effectExtent l="0" t="0" r="0" b="0"/>
+            <wp:docPr id="63" name="图片 63"/>
             <wp:cNvGraphicFramePr>
               <a:graphicFrameLocks xmlns:a="http://schemas.openxmlformats.org/drawingml/2006/main" noChangeAspect="1"/>
             </wp:cNvGraphicFramePr>
@@ -19592,17 +19094,11 @@
               <a:graphicData uri="http://schemas.openxmlformats.org/drawingml/2006/picture">
                 <pic:pic xmlns:pic="http://schemas.openxmlformats.org/drawingml/2006/picture">
                   <pic:nvPicPr>
-                    <pic:cNvPr id="25" name="8.jpg"/>
+                    <pic:cNvPr id="1" name=""/>
                     <pic:cNvPicPr/>
                   </pic:nvPicPr>
                   <pic:blipFill>
-                    <a:blip r:embed="rId33" cstate="print">
-                      <a:extLst>
-                        <a:ext uri="{28A0092B-C50C-407E-A947-70E740481C1C}">
-                          <a14:useLocalDpi xmlns:a14="http://schemas.microsoft.com/office/drawing/2010/main" val="0"/>
-                        </a:ext>
-                      </a:extLst>
-                    </a:blip>
+                    <a:blip r:embed="rId38"/>
                     <a:stretch>
                       <a:fillRect/>
                     </a:stretch>
@@ -19610,7 +19106,7 @@
                   <pic:spPr>
                     <a:xfrm>
                       <a:off x="0" y="0"/>
-                      <a:ext cx="2388482" cy="900575"/>
+                      <a:ext cx="203200" cy="355600"/>
                     </a:xfrm>
                     <a:prstGeom prst="rect">
                       <a:avLst/>
@@ -19622,6 +19118,177 @@
           </wp:inline>
         </w:drawing>
       </w:r>
+      <w:r>
+        <w:rPr>
+          <w:rFonts w:hint="eastAsia"/>
+          <w:color w:val="000000"/>
+          <w:sz w:val="24"/>
+        </w:rPr>
+        <w:t>为：</w:t>
+      </w:r>
+    </w:p>
+    <w:p>
+      <w:pPr>
+        <w:spacing w:line="360" w:lineRule="auto"/>
+        <w:jc w:val="center"/>
+        <w:rPr>
+          <w:color w:val="000000"/>
+          <w:sz w:val="24"/>
+        </w:rPr>
+      </w:pPr>
+      <w:r>
+        <w:rPr>
+          <w:color w:val="000000"/>
+          <w:sz w:val="24"/>
+        </w:rPr>
+        <w:drawing>
+          <wp:inline distT="0" distB="0" distL="0" distR="0" wp14:anchorId="001C7EF6" wp14:editId="79386B09">
+            <wp:extent cx="1054100" cy="355600"/>
+            <wp:effectExtent l="0" t="0" r="0" b="0"/>
+            <wp:docPr id="62" name="图片 62"/>
+            <wp:cNvGraphicFramePr>
+              <a:graphicFrameLocks xmlns:a="http://schemas.openxmlformats.org/drawingml/2006/main" noChangeAspect="1"/>
+            </wp:cNvGraphicFramePr>
+            <a:graphic xmlns:a="http://schemas.openxmlformats.org/drawingml/2006/main">
+              <a:graphicData uri="http://schemas.openxmlformats.org/drawingml/2006/picture">
+                <pic:pic xmlns:pic="http://schemas.openxmlformats.org/drawingml/2006/picture">
+                  <pic:nvPicPr>
+                    <pic:cNvPr id="1" name=""/>
+                    <pic:cNvPicPr/>
+                  </pic:nvPicPr>
+                  <pic:blipFill>
+                    <a:blip r:embed="rId39"/>
+                    <a:stretch>
+                      <a:fillRect/>
+                    </a:stretch>
+                  </pic:blipFill>
+                  <pic:spPr>
+                    <a:xfrm>
+                      <a:off x="0" y="0"/>
+                      <a:ext cx="1054100" cy="355600"/>
+                    </a:xfrm>
+                    <a:prstGeom prst="rect">
+                      <a:avLst/>
+                    </a:prstGeom>
+                  </pic:spPr>
+                </pic:pic>
+              </a:graphicData>
+            </a:graphic>
+          </wp:inline>
+        </w:drawing>
+      </w:r>
+    </w:p>
+    <w:p>
+      <w:pPr>
+        <w:spacing w:line="360" w:lineRule="auto"/>
+        <w:ind w:left="480" w:hangingChars="200" w:hanging="480"/>
+        <w:rPr>
+          <w:color w:val="000000"/>
+          <w:sz w:val="24"/>
+        </w:rPr>
+      </w:pPr>
+      <w:r>
+        <w:rPr>
+          <w:rFonts w:hint="eastAsia"/>
+          <w:color w:val="000000"/>
+          <w:sz w:val="24"/>
+        </w:rPr>
+        <w:t xml:space="preserve">　　　　可以看到，它就是感知机模型里面的误分类点到超平面距离的分子。对于训练集中</w:t>
+      </w:r>
+      <w:r>
+        <w:rPr>
+          <w:rFonts w:hint="eastAsia"/>
+          <w:color w:val="000000"/>
+          <w:sz w:val="24"/>
+        </w:rPr>
+        <w:t>m</w:t>
+      </w:r>
+      <w:r>
+        <w:rPr>
+          <w:rFonts w:hint="eastAsia"/>
+          <w:color w:val="000000"/>
+          <w:sz w:val="24"/>
+        </w:rPr>
+        <w:t>个样本点对应的</w:t>
+      </w:r>
+      <w:r>
+        <w:rPr>
+          <w:rFonts w:hint="eastAsia"/>
+          <w:color w:val="000000"/>
+          <w:sz w:val="24"/>
+        </w:rPr>
+        <w:t>m</w:t>
+      </w:r>
+      <w:r>
+        <w:rPr>
+          <w:rFonts w:hint="eastAsia"/>
+          <w:color w:val="000000"/>
+          <w:sz w:val="24"/>
+        </w:rPr>
+        <w:t>个函数间隔的最小值，就是整个训练集的函数间隔。</w:t>
+      </w:r>
+    </w:p>
+    <w:p>
+      <w:pPr>
+        <w:spacing w:line="360" w:lineRule="auto"/>
+        <w:ind w:left="480" w:hangingChars="200" w:hanging="480"/>
+        <w:rPr>
+          <w:color w:val="000000"/>
+          <w:sz w:val="24"/>
+        </w:rPr>
+      </w:pPr>
+      <w:r>
+        <w:rPr>
+          <w:rFonts w:hint="eastAsia"/>
+          <w:color w:val="000000"/>
+          <w:sz w:val="24"/>
+        </w:rPr>
+        <w:t xml:space="preserve">　　　　函数间隔并不能正常反应点到超平面的距离，在感知机模型里我们也提到，当分子成比例的增长时，分母也是成倍增长。</w:t>
+      </w:r>
+    </w:p>
+    <w:p>
+      <w:pPr>
+        <w:spacing w:line="360" w:lineRule="auto"/>
+        <w:ind w:left="480" w:hangingChars="200" w:hanging="480"/>
+        <w:rPr>
+          <w:color w:val="000000"/>
+          <w:sz w:val="24"/>
+        </w:rPr>
+      </w:pPr>
+      <w:r>
+        <w:rPr>
+          <w:rFonts w:hint="eastAsia"/>
+          <w:color w:val="000000"/>
+          <w:sz w:val="24"/>
+        </w:rPr>
+        <w:t xml:space="preserve">　　　　几何间隔才是点到超平面的真正距离，感知机模型里用到的距离就是几何距离。</w:t>
+      </w:r>
+    </w:p>
+    <w:p>
+      <w:pPr>
+        <w:pStyle w:val="af"/>
+      </w:pPr>
+      <w:bookmarkStart w:id="42" w:name="_Toc515786654"/>
+      <w:r>
+        <w:rPr>
+          <w:rFonts w:hint="eastAsia"/>
+          <w:szCs w:val="24"/>
+        </w:rPr>
+        <w:t>3.</w:t>
+      </w:r>
+      <w:r>
+        <w:rPr>
+          <w:szCs w:val="24"/>
+        </w:rPr>
+        <w:t>4</w:t>
+      </w:r>
+      <w:r>
+        <w:rPr>
+          <w:rFonts w:hint="eastAsia"/>
+        </w:rPr>
+        <w:t>评价函数</w:t>
+      </w:r>
+      <w:bookmarkEnd w:id="42"/>
     </w:p>
     <w:p>
       <w:pPr>
@@ -19638,6 +19305,193 @@
           <w:color w:val="000000"/>
           <w:sz w:val="24"/>
         </w:rPr>
+        <w:t>1</w:t>
+      </w:r>
+      <w:r>
+        <w:rPr>
+          <w:rFonts w:hint="eastAsia"/>
+          <w:color w:val="000000"/>
+          <w:sz w:val="24"/>
+        </w:rPr>
+        <w:t>、均方根误差（</w:t>
+      </w:r>
+      <w:r>
+        <w:rPr>
+          <w:rFonts w:hint="eastAsia"/>
+          <w:color w:val="000000"/>
+          <w:sz w:val="24"/>
+        </w:rPr>
+        <w:t>RMSE</w:t>
+      </w:r>
+      <w:r>
+        <w:rPr>
+          <w:rFonts w:hint="eastAsia"/>
+          <w:color w:val="000000"/>
+          <w:sz w:val="24"/>
+        </w:rPr>
+        <w:t>）</w:t>
+      </w:r>
+    </w:p>
+    <w:p>
+      <w:pPr>
+        <w:spacing w:line="360" w:lineRule="auto"/>
+        <w:ind w:firstLineChars="200" w:firstLine="480"/>
+        <w:rPr>
+          <w:color w:val="000000"/>
+          <w:sz w:val="24"/>
+        </w:rPr>
+      </w:pPr>
+      <w:r>
+        <w:rPr>
+          <w:rFonts w:hint="eastAsia"/>
+          <w:color w:val="000000"/>
+          <w:sz w:val="24"/>
+        </w:rPr>
+        <w:t>RMSE</w:t>
+      </w:r>
+      <w:r>
+        <w:rPr>
+          <w:rFonts w:hint="eastAsia"/>
+          <w:color w:val="000000"/>
+          <w:sz w:val="24"/>
+        </w:rPr>
+        <w:t>是预测值与真实值的误差平方根的均值。</w:t>
+      </w:r>
+    </w:p>
+    <w:p>
+      <w:pPr>
+        <w:spacing w:line="360" w:lineRule="auto"/>
+        <w:ind w:firstLineChars="200" w:firstLine="480"/>
+        <w:rPr>
+          <w:rFonts w:hint="eastAsia"/>
+          <w:color w:val="000000"/>
+          <w:sz w:val="24"/>
+        </w:rPr>
+      </w:pPr>
+      <w:r>
+        <w:rPr>
+          <w:rFonts w:hint="eastAsia"/>
+          <w:color w:val="000000"/>
+          <w:sz w:val="24"/>
+        </w:rPr>
+        <w:t>均方根误差</w:t>
+      </w:r>
+      <w:r>
+        <w:rPr>
+          <w:rFonts w:hint="eastAsia"/>
+          <w:color w:val="000000"/>
+          <w:sz w:val="24"/>
+        </w:rPr>
+        <w:t>RMSE(root-mean-square error)</w:t>
+      </w:r>
+      <w:r>
+        <w:rPr>
+          <w:rFonts w:hint="eastAsia"/>
+          <w:color w:val="000000"/>
+          <w:sz w:val="24"/>
+        </w:rPr>
+        <w:t>，</w:t>
+      </w:r>
+      <w:r>
+        <w:rPr>
+          <w:rFonts w:hint="eastAsia"/>
+          <w:color w:val="000000"/>
+          <w:sz w:val="24"/>
+        </w:rPr>
+        <w:t xml:space="preserve"> </w:t>
+      </w:r>
+      <w:r>
+        <w:rPr>
+          <w:rFonts w:hint="eastAsia"/>
+          <w:color w:val="000000"/>
+          <w:sz w:val="24"/>
+        </w:rPr>
+        <w:t>均方根误差亦称标准误差</w:t>
+      </w:r>
+      <w:r>
+        <w:rPr>
+          <w:rFonts w:hint="eastAsia"/>
+          <w:color w:val="000000"/>
+          <w:sz w:val="24"/>
+        </w:rPr>
+        <w:t>,</w:t>
+      </w:r>
+      <w:r>
+        <w:rPr>
+          <w:rFonts w:hint="eastAsia"/>
+          <w:color w:val="000000"/>
+          <w:sz w:val="24"/>
+        </w:rPr>
+        <w:t>它是观测值与真值偏差的平方与观测次数比值的平方根。均方根误差是用来衡量观测值同真值之间的偏差。标准误差对一组测量中的特大或特小误差反映非常敏感，所以，标准误差能够很好地反映出测量的精密度。可用标准误差作为评定这一测量过程精度的标准。计算公式如下：</w:t>
+      </w:r>
+    </w:p>
+    <w:p>
+      <w:pPr>
+        <w:spacing w:line="360" w:lineRule="auto"/>
+        <w:jc w:val="center"/>
+        <w:rPr>
+          <w:rFonts w:hint="eastAsia"/>
+          <w:color w:val="000000"/>
+          <w:sz w:val="24"/>
+        </w:rPr>
+      </w:pPr>
+      <w:r>
+        <w:rPr>
+          <w:color w:val="000000"/>
+          <w:sz w:val="24"/>
+        </w:rPr>
+        <w:drawing>
+          <wp:inline distT="0" distB="0" distL="0" distR="0" wp14:anchorId="1F0F7B76" wp14:editId="0E2A68B2">
+            <wp:extent cx="1765300" cy="584200"/>
+            <wp:effectExtent l="0" t="0" r="0" b="0"/>
+            <wp:docPr id="64" name="图片 64"/>
+            <wp:cNvGraphicFramePr>
+              <a:graphicFrameLocks xmlns:a="http://schemas.openxmlformats.org/drawingml/2006/main" noChangeAspect="1"/>
+            </wp:cNvGraphicFramePr>
+            <a:graphic xmlns:a="http://schemas.openxmlformats.org/drawingml/2006/main">
+              <a:graphicData uri="http://schemas.openxmlformats.org/drawingml/2006/picture">
+                <pic:pic xmlns:pic="http://schemas.openxmlformats.org/drawingml/2006/picture">
+                  <pic:nvPicPr>
+                    <pic:cNvPr id="1" name=""/>
+                    <pic:cNvPicPr/>
+                  </pic:nvPicPr>
+                  <pic:blipFill>
+                    <a:blip r:embed="rId40"/>
+                    <a:stretch>
+                      <a:fillRect/>
+                    </a:stretch>
+                  </pic:blipFill>
+                  <pic:spPr>
+                    <a:xfrm>
+                      <a:off x="0" y="0"/>
+                      <a:ext cx="1765300" cy="584200"/>
+                    </a:xfrm>
+                    <a:prstGeom prst="rect">
+                      <a:avLst/>
+                    </a:prstGeom>
+                  </pic:spPr>
+                </pic:pic>
+              </a:graphicData>
+            </a:graphic>
+          </wp:inline>
+        </w:drawing>
+      </w:r>
+    </w:p>
+    <w:p>
+      <w:pPr>
+        <w:spacing w:line="360" w:lineRule="auto"/>
+        <w:ind w:firstLineChars="200" w:firstLine="480"/>
+        <w:rPr>
+          <w:color w:val="000000"/>
+          <w:sz w:val="24"/>
+        </w:rPr>
+      </w:pPr>
+      <w:r>
+        <w:rPr>
+          <w:rFonts w:hint="eastAsia"/>
+          <w:color w:val="000000"/>
+          <w:sz w:val="24"/>
+        </w:rPr>
         <w:t>优点：标准化平均方差对均方差进行了标准化改进，通过计算拟评估模型与以均值为基础的模型之间准确性的比率，标准化平均方差取值范围通常为</w:t>
       </w:r>
       <w:r>
@@ -19674,11 +19528,18 @@
       </w:r>
       <w:r>
         <w:rPr>
-          <w:rFonts w:hint="eastAsia"/>
-          <w:color w:val="000000"/>
-          <w:sz w:val="24"/>
-        </w:rPr>
-        <w:t>NMSE</w:t>
+          <w:color w:val="000000"/>
+          <w:sz w:val="24"/>
+        </w:rPr>
+        <w:t>R</w:t>
+      </w:r>
+      <w:r>
+        <w:rPr>
+          <w:rFonts w:hint="eastAsia"/>
+          <w:color w:val="000000"/>
+          <w:sz w:val="24"/>
+        </w:rPr>
+        <w:t>MSE</w:t>
       </w:r>
       <w:r>
         <w:rPr>
@@ -19719,6 +19580,7 @@
           <w:color w:val="000000"/>
           <w:sz w:val="24"/>
         </w:rPr>
+        <w:lastRenderedPageBreak/>
         <w:t>缺点：但是通过这个指标很难估计预测值和观测值的差距，因为它的单位也和原变量不一样了，综合各个指标的优缺点，我们使用三个指标对模型进行评估。</w:t>
       </w:r>
     </w:p>
@@ -19823,7 +19685,6 @@
           <w:color w:val="000000"/>
           <w:sz w:val="24"/>
         </w:rPr>
-        <w:lastRenderedPageBreak/>
         <w:t>R^2</w:t>
       </w:r>
       <w:r>
@@ -19888,6 +19749,7 @@
         <w:spacing w:line="360" w:lineRule="auto"/>
         <w:ind w:firstLineChars="200" w:firstLine="480"/>
         <w:rPr>
+          <w:rFonts w:hint="eastAsia"/>
           <w:color w:val="000000"/>
           <w:sz w:val="24"/>
         </w:rPr>
@@ -19906,22 +19768,21 @@
         <w:spacing w:line="360" w:lineRule="auto"/>
         <w:jc w:val="center"/>
         <w:rPr>
-          <w:color w:val="000000"/>
-          <w:sz w:val="24"/>
-        </w:rPr>
-      </w:pPr>
-      <w:r>
-        <w:rPr>
-          <w:rFonts w:hint="eastAsia"/>
-          <w:noProof/>
+          <w:rFonts w:hint="eastAsia"/>
+          <w:color w:val="000000"/>
+          <w:sz w:val="24"/>
+        </w:rPr>
+      </w:pPr>
+      <w:r>
+        <w:rPr>
           <w:color w:val="000000"/>
           <w:sz w:val="24"/>
         </w:rPr>
         <w:drawing>
-          <wp:inline distT="0" distB="0" distL="0" distR="0">
-            <wp:extent cx="1810385" cy="658322"/>
-            <wp:effectExtent l="0" t="0" r="0" b="2540"/>
-            <wp:docPr id="26" name="图片 26"/>
+          <wp:inline distT="0" distB="0" distL="0" distR="0" wp14:anchorId="29323E8E" wp14:editId="387F7F55">
+            <wp:extent cx="1663700" cy="698500"/>
+            <wp:effectExtent l="0" t="0" r="0" b="0"/>
+            <wp:docPr id="65" name="图片 65"/>
             <wp:cNvGraphicFramePr>
               <a:graphicFrameLocks xmlns:a="http://schemas.openxmlformats.org/drawingml/2006/main" noChangeAspect="1"/>
             </wp:cNvGraphicFramePr>
@@ -19929,17 +19790,11 @@
               <a:graphicData uri="http://schemas.openxmlformats.org/drawingml/2006/picture">
                 <pic:pic xmlns:pic="http://schemas.openxmlformats.org/drawingml/2006/picture">
                   <pic:nvPicPr>
-                    <pic:cNvPr id="26" name="9.jpg"/>
+                    <pic:cNvPr id="1" name=""/>
                     <pic:cNvPicPr/>
                   </pic:nvPicPr>
                   <pic:blipFill>
-                    <a:blip r:embed="rId34" cstate="print">
-                      <a:extLst>
-                        <a:ext uri="{28A0092B-C50C-407E-A947-70E740481C1C}">
-                          <a14:useLocalDpi xmlns:a14="http://schemas.microsoft.com/office/drawing/2010/main" val="0"/>
-                        </a:ext>
-                      </a:extLst>
-                    </a:blip>
+                    <a:blip r:embed="rId41"/>
                     <a:stretch>
                       <a:fillRect/>
                     </a:stretch>
@@ -19947,7 +19802,7 @@
                   <pic:spPr>
                     <a:xfrm>
                       <a:off x="0" y="0"/>
-                      <a:ext cx="1833292" cy="666652"/>
+                      <a:ext cx="1663700" cy="698500"/>
                     </a:xfrm>
                     <a:prstGeom prst="rect">
                       <a:avLst/>
@@ -20041,8 +19896,8 @@
         </w:rPr>
         <w:t>相</w:t>
       </w:r>
-      <w:bookmarkStart w:id="44" w:name="OLE_LINK1"/>
-      <w:bookmarkStart w:id="45" w:name="OLE_LINK2"/>
+      <w:bookmarkStart w:id="43" w:name="OLE_LINK1"/>
+      <w:bookmarkStart w:id="44" w:name="OLE_LINK2"/>
       <w:r>
         <w:rPr>
           <w:rFonts w:hint="eastAsia"/>
@@ -20051,8 +19906,8 @@
         </w:rPr>
         <w:t>对百分误差绝对值的</w:t>
       </w:r>
+      <w:bookmarkEnd w:id="43"/>
       <w:bookmarkEnd w:id="44"/>
-      <w:bookmarkEnd w:id="45"/>
       <w:r>
         <w:rPr>
           <w:rFonts w:hint="eastAsia"/>
@@ -20083,6 +19938,7 @@
         <w:spacing w:line="360" w:lineRule="auto"/>
         <w:ind w:firstLineChars="200" w:firstLine="480"/>
         <w:rPr>
+          <w:rFonts w:hint="eastAsia"/>
           <w:color w:val="000000"/>
           <w:sz w:val="24"/>
         </w:rPr>
@@ -20143,6 +19999,8 @@
         </w:rPr>
         <w:t>/n</w:t>
       </w:r>
+      <w:bookmarkStart w:id="45" w:name="_GoBack"/>
+      <w:bookmarkEnd w:id="45"/>
     </w:p>
     <w:p>
       <w:pPr>
@@ -20150,15 +20008,11 @@
         <w:jc w:val="center"/>
       </w:pPr>
       <w:r>
-        <w:rPr>
-          <w:rFonts w:hint="eastAsia"/>
-          <w:noProof/>
-        </w:rPr>
         <w:drawing>
-          <wp:inline distT="0" distB="0" distL="0" distR="0">
-            <wp:extent cx="1627632" cy="1207250"/>
+          <wp:inline distT="0" distB="0" distL="0" distR="0" wp14:anchorId="3B03DB29" wp14:editId="56C3F39B">
+            <wp:extent cx="1384300" cy="508000"/>
             <wp:effectExtent l="0" t="0" r="0" b="0"/>
-            <wp:docPr id="27" name="图片 27"/>
+            <wp:docPr id="66" name="图片 66"/>
             <wp:cNvGraphicFramePr>
               <a:graphicFrameLocks xmlns:a="http://schemas.openxmlformats.org/drawingml/2006/main" noChangeAspect="1"/>
             </wp:cNvGraphicFramePr>
@@ -20166,17 +20020,11 @@
               <a:graphicData uri="http://schemas.openxmlformats.org/drawingml/2006/picture">
                 <pic:pic xmlns:pic="http://schemas.openxmlformats.org/drawingml/2006/picture">
                   <pic:nvPicPr>
-                    <pic:cNvPr id="27" name="10.jpg"/>
+                    <pic:cNvPr id="1" name=""/>
                     <pic:cNvPicPr/>
                   </pic:nvPicPr>
                   <pic:blipFill>
-                    <a:blip r:embed="rId35" cstate="print">
-                      <a:extLst>
-                        <a:ext uri="{28A0092B-C50C-407E-A947-70E740481C1C}">
-                          <a14:useLocalDpi xmlns:a14="http://schemas.microsoft.com/office/drawing/2010/main" val="0"/>
-                        </a:ext>
-                      </a:extLst>
-                    </a:blip>
+                    <a:blip r:embed="rId42"/>
                     <a:stretch>
                       <a:fillRect/>
                     </a:stretch>
@@ -20184,7 +20032,7 @@
                   <pic:spPr>
                     <a:xfrm>
                       <a:off x="0" y="0"/>
-                      <a:ext cx="1634751" cy="1212531"/>
+                      <a:ext cx="1384300" cy="508000"/>
                     </a:xfrm>
                     <a:prstGeom prst="rect">
                       <a:avLst/>
@@ -20199,6 +20047,52 @@
     </w:p>
     <w:p>
       <w:pPr>
+        <w:spacing w:line="360" w:lineRule="auto"/>
+        <w:jc w:val="center"/>
+        <w:rPr>
+          <w:rFonts w:hint="eastAsia"/>
+        </w:rPr>
+      </w:pPr>
+      <w:r>
+        <w:drawing>
+          <wp:inline distT="0" distB="0" distL="0" distR="0" wp14:anchorId="15AF1C9B" wp14:editId="7FC577B8">
+            <wp:extent cx="1473200" cy="558800"/>
+            <wp:effectExtent l="0" t="0" r="0" b="0"/>
+            <wp:docPr id="67" name="图片 67"/>
+            <wp:cNvGraphicFramePr>
+              <a:graphicFrameLocks xmlns:a="http://schemas.openxmlformats.org/drawingml/2006/main" noChangeAspect="1"/>
+            </wp:cNvGraphicFramePr>
+            <a:graphic xmlns:a="http://schemas.openxmlformats.org/drawingml/2006/main">
+              <a:graphicData uri="http://schemas.openxmlformats.org/drawingml/2006/picture">
+                <pic:pic xmlns:pic="http://schemas.openxmlformats.org/drawingml/2006/picture">
+                  <pic:nvPicPr>
+                    <pic:cNvPr id="1" name=""/>
+                    <pic:cNvPicPr/>
+                  </pic:nvPicPr>
+                  <pic:blipFill>
+                    <a:blip r:embed="rId43"/>
+                    <a:stretch>
+                      <a:fillRect/>
+                    </a:stretch>
+                  </pic:blipFill>
+                  <pic:spPr>
+                    <a:xfrm>
+                      <a:off x="0" y="0"/>
+                      <a:ext cx="1473200" cy="558800"/>
+                    </a:xfrm>
+                    <a:prstGeom prst="rect">
+                      <a:avLst/>
+                    </a:prstGeom>
+                  </pic:spPr>
+                </pic:pic>
+              </a:graphicData>
+            </a:graphic>
+          </wp:inline>
+        </w:drawing>
+      </w:r>
+    </w:p>
+    <w:p>
+      <w:pPr>
         <w:pStyle w:val="af"/>
       </w:pPr>
       <w:bookmarkStart w:id="46" w:name="_Toc515786655"/>
@@ -20442,7 +20336,16 @@
           <w:color w:val="000000"/>
           <w:sz w:val="24"/>
         </w:rPr>
-        <w:t>首先用训练集对分类器进行训练</w:t>
+        <w:t>首先用训练集对分类器</w:t>
+      </w:r>
+      <w:r>
+        <w:rPr>
+          <w:rFonts w:hint="eastAsia"/>
+          <w:color w:val="000000"/>
+          <w:sz w:val="24"/>
+        </w:rPr>
+        <w:lastRenderedPageBreak/>
+        <w:t>进行训练</w:t>
       </w:r>
       <w:r>
         <w:rPr>
@@ -20526,7 +20429,6 @@
           <w:color w:val="000000"/>
           <w:sz w:val="24"/>
         </w:rPr>
-        <w:lastRenderedPageBreak/>
         <w:t>（</w:t>
       </w:r>
       <w:r>
@@ -23958,7 +23860,7 @@
                     <pic:cNvPicPr/>
                   </pic:nvPicPr>
                   <pic:blipFill>
-                    <a:blip r:embed="rId36"/>
+                    <a:blip r:embed="rId44"/>
                     <a:stretch>
                       <a:fillRect/>
                     </a:stretch>
@@ -24209,7 +24111,7 @@
                     <pic:cNvPicPr/>
                   </pic:nvPicPr>
                   <pic:blipFill>
-                    <a:blip r:embed="rId37"/>
+                    <a:blip r:embed="rId45"/>
                     <a:stretch>
                       <a:fillRect/>
                     </a:stretch>
@@ -24294,7 +24196,7 @@
                     <pic:cNvPicPr/>
                   </pic:nvPicPr>
                   <pic:blipFill>
-                    <a:blip r:embed="rId38"/>
+                    <a:blip r:embed="rId46"/>
                     <a:stretch>
                       <a:fillRect/>
                     </a:stretch>
@@ -24378,7 +24280,7 @@
                     <pic:cNvPicPr/>
                   </pic:nvPicPr>
                   <pic:blipFill>
-                    <a:blip r:embed="rId39"/>
+                    <a:blip r:embed="rId47"/>
                     <a:stretch>
                       <a:fillRect/>
                     </a:stretch>
@@ -24486,7 +24388,7 @@
                     <pic:cNvPicPr/>
                   </pic:nvPicPr>
                   <pic:blipFill>
-                    <a:blip r:embed="rId40"/>
+                    <a:blip r:embed="rId48"/>
                     <a:stretch>
                       <a:fillRect/>
                     </a:stretch>
@@ -24573,7 +24475,7 @@
                     <pic:cNvPicPr/>
                   </pic:nvPicPr>
                   <pic:blipFill>
-                    <a:blip r:embed="rId41" cstate="print">
+                    <a:blip r:embed="rId49" cstate="print">
                       <a:extLst>
                         <a:ext uri="{28A0092B-C50C-407E-A947-70E740481C1C}">
                           <a14:useLocalDpi xmlns:a14="http://schemas.microsoft.com/office/drawing/2010/main" val="0"/>
@@ -24837,7 +24739,7 @@
                     <pic:cNvPicPr/>
                   </pic:nvPicPr>
                   <pic:blipFill>
-                    <a:blip r:embed="rId42"/>
+                    <a:blip r:embed="rId50"/>
                     <a:stretch>
                       <a:fillRect/>
                     </a:stretch>
@@ -24925,7 +24827,7 @@
                     <pic:cNvPicPr/>
                   </pic:nvPicPr>
                   <pic:blipFill>
-                    <a:blip r:embed="rId43"/>
+                    <a:blip r:embed="rId51"/>
                     <a:stretch>
                       <a:fillRect/>
                     </a:stretch>
@@ -25184,7 +25086,7 @@
                     <pic:cNvPicPr/>
                   </pic:nvPicPr>
                   <pic:blipFill>
-                    <a:blip r:embed="rId44"/>
+                    <a:blip r:embed="rId52"/>
                     <a:stretch>
                       <a:fillRect/>
                     </a:stretch>
@@ -25231,7 +25133,7 @@
                     <pic:cNvPicPr/>
                   </pic:nvPicPr>
                   <pic:blipFill>
-                    <a:blip r:embed="rId45" cstate="print">
+                    <a:blip r:embed="rId53" cstate="print">
                       <a:extLst>
                         <a:ext uri="{28A0092B-C50C-407E-A947-70E740481C1C}">
                           <a14:useLocalDpi xmlns:a14="http://schemas.microsoft.com/office/drawing/2010/main" val="0"/>
@@ -26870,7 +26772,7 @@
                     <pic:cNvPicPr/>
                   </pic:nvPicPr>
                   <pic:blipFill>
-                    <a:blip r:embed="rId46">
+                    <a:blip r:embed="rId54">
                       <a:extLst>
                         <a:ext uri="{28A0092B-C50C-407E-A947-70E740481C1C}">
                           <a14:useLocalDpi xmlns:a14="http://schemas.microsoft.com/office/drawing/2010/main" val="0"/>
@@ -27313,7 +27215,7 @@
                     <pic:cNvPicPr/>
                   </pic:nvPicPr>
                   <pic:blipFill>
-                    <a:blip r:embed="rId47" cstate="print">
+                    <a:blip r:embed="rId55" cstate="print">
                       <a:extLst>
                         <a:ext uri="{28A0092B-C50C-407E-A947-70E740481C1C}">
                           <a14:useLocalDpi xmlns:a14="http://schemas.microsoft.com/office/drawing/2010/main" val="0"/>
@@ -28132,7 +28034,7 @@
                     <pic:cNvPicPr/>
                   </pic:nvPicPr>
                   <pic:blipFill>
-                    <a:blip r:embed="rId48" cstate="print">
+                    <a:blip r:embed="rId56" cstate="print">
                       <a:extLst>
                         <a:ext uri="{28A0092B-C50C-407E-A947-70E740481C1C}">
                           <a14:useLocalDpi xmlns:a14="http://schemas.microsoft.com/office/drawing/2010/main" val="0"/>
@@ -28333,7 +28235,7 @@
                     <pic:cNvPicPr/>
                   </pic:nvPicPr>
                   <pic:blipFill>
-                    <a:blip r:embed="rId49"/>
+                    <a:blip r:embed="rId57"/>
                     <a:stretch>
                       <a:fillRect/>
                     </a:stretch>
@@ -29265,7 +29167,7 @@
                     <pic:cNvPicPr/>
                   </pic:nvPicPr>
                   <pic:blipFill>
-                    <a:blip r:embed="rId50"/>
+                    <a:blip r:embed="rId58"/>
                     <a:stretch>
                       <a:fillRect/>
                     </a:stretch>
@@ -30399,7 +30301,7 @@
                     <pic:cNvPicPr/>
                   </pic:nvPicPr>
                   <pic:blipFill>
-                    <a:blip r:embed="rId51"/>
+                    <a:blip r:embed="rId59"/>
                     <a:stretch>
                       <a:fillRect/>
                     </a:stretch>
@@ -30491,7 +30393,7 @@
                     <pic:cNvPicPr/>
                   </pic:nvPicPr>
                   <pic:blipFill>
-                    <a:blip r:embed="rId52"/>
+                    <a:blip r:embed="rId60"/>
                     <a:stretch>
                       <a:fillRect/>
                     </a:stretch>
@@ -30566,7 +30468,7 @@
                     <pic:cNvPicPr/>
                   </pic:nvPicPr>
                   <pic:blipFill>
-                    <a:blip r:embed="rId53"/>
+                    <a:blip r:embed="rId61"/>
                     <a:stretch>
                       <a:fillRect/>
                     </a:stretch>
@@ -30634,7 +30536,7 @@
                     <pic:cNvPicPr/>
                   </pic:nvPicPr>
                   <pic:blipFill>
-                    <a:blip r:embed="rId54"/>
+                    <a:blip r:embed="rId62"/>
                     <a:stretch>
                       <a:fillRect/>
                     </a:stretch>
@@ -31599,7 +31501,7 @@
                     <pic:cNvPicPr/>
                   </pic:nvPicPr>
                   <pic:blipFill>
-                    <a:blip r:embed="rId55"/>
+                    <a:blip r:embed="rId63"/>
                     <a:stretch>
                       <a:fillRect/>
                     </a:stretch>
@@ -31652,7 +31554,7 @@
                     <pic:cNvPicPr/>
                   </pic:nvPicPr>
                   <pic:blipFill>
-                    <a:blip r:embed="rId56" cstate="print">
+                    <a:blip r:embed="rId64" cstate="print">
                       <a:extLst>
                         <a:ext uri="{28A0092B-C50C-407E-A947-70E740481C1C}">
                           <a14:useLocalDpi xmlns:a14="http://schemas.microsoft.com/office/drawing/2010/main" val="0"/>
@@ -33294,12 +33196,12 @@
       </w:r>
     </w:p>
     <w:sectPr>
-      <w:headerReference w:type="even" r:id="rId57"/>
-      <w:headerReference w:type="default" r:id="rId58"/>
-      <w:footerReference w:type="even" r:id="rId59"/>
-      <w:footerReference w:type="default" r:id="rId60"/>
-      <w:headerReference w:type="first" r:id="rId61"/>
-      <w:footerReference w:type="first" r:id="rId62"/>
+      <w:headerReference w:type="even" r:id="rId65"/>
+      <w:headerReference w:type="default" r:id="rId66"/>
+      <w:footerReference w:type="even" r:id="rId67"/>
+      <w:footerReference w:type="default" r:id="rId68"/>
+      <w:headerReference w:type="first" r:id="rId69"/>
+      <w:footerReference w:type="first" r:id="rId70"/>
       <w:footnotePr>
         <w:numFmt w:val="decimalEnclosedCircleChinese"/>
       </w:footnotePr>
@@ -33471,6 +33373,7 @@
         <w:docPartGallery w:val="AutoText"/>
       </w:docPartObj>
     </w:sdtPr>
+    <w:sdtEndPr/>
     <w:sdtContent>
       <w:p>
         <w:pPr>
@@ -42071,7 +41974,7 @@
 </file>
 
 <file path=customXml/itemProps2.xml><?xml version="1.0" encoding="utf-8"?>
-<ds:datastoreItem xmlns:ds="http://schemas.openxmlformats.org/officeDocument/2006/customXml" ds:itemID="{3644123C-BA55-6A46-B66E-A009C81E69B9}">
+<ds:datastoreItem xmlns:ds="http://schemas.openxmlformats.org/officeDocument/2006/customXml" ds:itemID="{E162DE2E-32CA-E54C-86BB-A786293755CB}">
   <ds:schemaRefs>
     <ds:schemaRef ds:uri="http://schemas.openxmlformats.org/officeDocument/2006/bibliography"/>
   </ds:schemaRefs>

--- a/!!毕业论文/2、毕业论文/王震-本科毕业论文.docx
+++ b/!!毕业论文/2、毕业论文/王震-本科毕业论文.docx
@@ -47,10 +47,10 @@
             <v:path o:extrusionok="f" gradientshapeok="t" o:connecttype="rect"/>
             <o:lock v:ext="edit" aspectratio="t"/>
           </v:shapetype>
-          <v:shape id="_x0000_i1026" type="#_x0000_t75" alt="" style="width:52.35pt;height:45.8pt;mso-width-percent:0;mso-height-percent:0;mso-width-percent:0;mso-height-percent:0" o:ole="">
+          <v:shape id="_x0000_i1026" type="#_x0000_t75" alt="" style="width:52.6pt;height:46.1pt;mso-width-percent:0;mso-height-percent:0;mso-width-percent:0;mso-height-percent:0" o:ole="">
             <v:imagedata r:id="rId9" o:title=""/>
           </v:shape>
-          <o:OLEObject Type="Embed" ProgID="PBrush" ShapeID="_x0000_i1026" DrawAspect="Content" ObjectID="_1589837705" r:id="rId10"/>
+          <o:OLEObject Type="Embed" ProgID="PBrush" ShapeID="_x0000_i1026" DrawAspect="Content" ObjectID="_1589876404" r:id="rId10"/>
         </w:object>
       </w:r>
       <w:r>
@@ -58,10 +58,10 @@
           <w:noProof/>
         </w:rPr>
         <w:object w:dxaOrig="4404" w:dyaOrig="797">
-          <v:shape id="_x0000_i1025" type="#_x0000_t75" alt="" style="width:222.55pt;height:39.25pt;mso-width-percent:0;mso-height-percent:0;mso-width-percent:0;mso-height-percent:0" o:ole="">
+          <v:shape id="_x0000_i1025" type="#_x0000_t75" alt="" style="width:223.3pt;height:38.85pt;mso-width-percent:0;mso-height-percent:0;mso-width-percent:0;mso-height-percent:0" o:ole="">
             <v:imagedata r:id="rId11" o:title=""/>
           </v:shape>
-          <o:OLEObject Type="Embed" ProgID="PBrush" ShapeID="_x0000_i1025" DrawAspect="Content" ObjectID="_1589837706" r:id="rId12"/>
+          <o:OLEObject Type="Embed" ProgID="PBrush" ShapeID="_x0000_i1025" DrawAspect="Content" ObjectID="_1589876405" r:id="rId12"/>
         </w:object>
       </w:r>
     </w:p>
@@ -13976,7 +13976,6 @@
         <w:spacing w:line="360" w:lineRule="auto"/>
         <w:ind w:left="1300" w:firstLineChars="0" w:firstLine="0"/>
         <w:rPr>
-          <w:rFonts w:hint="eastAsia"/>
           <w:color w:val="000000"/>
           <w:sz w:val="24"/>
         </w:rPr>
@@ -14027,13 +14026,13 @@
         <w:spacing w:line="360" w:lineRule="auto"/>
         <w:jc w:val="center"/>
         <w:rPr>
-          <w:rFonts w:hint="eastAsia"/>
-          <w:color w:val="000000"/>
-          <w:sz w:val="24"/>
-        </w:rPr>
-      </w:pPr>
-      <w:r>
-        <w:rPr>
+          <w:color w:val="000000"/>
+          <w:sz w:val="24"/>
+        </w:rPr>
+      </w:pPr>
+      <w:r>
+        <w:rPr>
+          <w:noProof/>
           <w:color w:val="000000"/>
           <w:sz w:val="24"/>
         </w:rPr>
@@ -14848,13 +14847,13 @@
         <w:spacing w:line="360" w:lineRule="auto"/>
         <w:jc w:val="center"/>
         <w:rPr>
-          <w:rFonts w:hint="eastAsia"/>
-          <w:color w:val="000000"/>
-          <w:sz w:val="24"/>
-        </w:rPr>
-      </w:pPr>
-      <w:r>
-        <w:rPr>
+          <w:color w:val="000000"/>
+          <w:sz w:val="24"/>
+        </w:rPr>
+      </w:pPr>
+      <w:r>
+        <w:rPr>
+          <w:noProof/>
           <w:color w:val="000000"/>
           <w:sz w:val="24"/>
         </w:rPr>
@@ -14947,7 +14946,6 @@
         <w:spacing w:line="360" w:lineRule="auto"/>
         <w:ind w:left="1320" w:firstLineChars="0" w:firstLine="0"/>
         <w:rPr>
-          <w:rFonts w:hint="eastAsia"/>
           <w:color w:val="000000"/>
           <w:sz w:val="24"/>
         </w:rPr>
@@ -14998,13 +14996,13 @@
         <w:spacing w:line="360" w:lineRule="auto"/>
         <w:jc w:val="center"/>
         <w:rPr>
-          <w:rFonts w:hint="eastAsia"/>
-          <w:color w:val="000000"/>
-          <w:sz w:val="24"/>
-        </w:rPr>
-      </w:pPr>
-      <w:r>
-        <w:rPr>
+          <w:color w:val="000000"/>
+          <w:sz w:val="24"/>
+        </w:rPr>
+      </w:pPr>
+      <w:r>
+        <w:rPr>
+          <w:noProof/>
           <w:color w:val="000000"/>
           <w:sz w:val="24"/>
         </w:rPr>
@@ -15387,7 +15385,6 @@
         <w:spacing w:line="360" w:lineRule="auto"/>
         <w:ind w:firstLine="480"/>
         <w:rPr>
-          <w:rFonts w:hint="eastAsia"/>
           <w:color w:val="000000"/>
           <w:sz w:val="24"/>
         </w:rPr>
@@ -15450,6 +15447,7 @@
       </w:r>
       <w:r>
         <w:rPr>
+          <w:noProof/>
           <w:color w:val="000000"/>
           <w:sz w:val="24"/>
         </w:rPr>
@@ -15525,6 +15523,7 @@
       </w:pPr>
       <w:r>
         <w:rPr>
+          <w:noProof/>
           <w:color w:val="000000"/>
           <w:sz w:val="32"/>
         </w:rPr>
@@ -15571,13 +15570,13 @@
         <w:spacing w:line="360" w:lineRule="auto"/>
         <w:jc w:val="center"/>
         <w:rPr>
-          <w:rFonts w:hint="eastAsia"/>
-          <w:color w:val="000000"/>
-          <w:sz w:val="24"/>
-        </w:rPr>
-      </w:pPr>
-      <w:r>
-        <w:rPr>
+          <w:color w:val="000000"/>
+          <w:sz w:val="24"/>
+        </w:rPr>
+      </w:pPr>
+      <w:r>
+        <w:rPr>
+          <w:noProof/>
           <w:color w:val="000000"/>
           <w:sz w:val="24"/>
         </w:rPr>
@@ -17382,7 +17381,6 @@
         <w:spacing w:line="360" w:lineRule="auto"/>
         <w:ind w:firstLine="480"/>
         <w:rPr>
-          <w:rFonts w:hint="eastAsia"/>
           <w:color w:val="000000"/>
           <w:sz w:val="24"/>
         </w:rPr>
@@ -17423,6 +17421,7 @@
       </w:pPr>
       <w:r>
         <w:rPr>
+          <w:noProof/>
           <w:color w:val="000000"/>
           <w:sz w:val="24"/>
         </w:rPr>
@@ -17468,13 +17467,13 @@
         <w:spacing w:line="360" w:lineRule="auto"/>
         <w:jc w:val="center"/>
         <w:rPr>
-          <w:rFonts w:hint="eastAsia"/>
-          <w:color w:val="000000"/>
-          <w:sz w:val="24"/>
-        </w:rPr>
-      </w:pPr>
-      <w:r>
-        <w:rPr>
+          <w:color w:val="000000"/>
+          <w:sz w:val="24"/>
+        </w:rPr>
+      </w:pPr>
+      <w:r>
+        <w:rPr>
+          <w:noProof/>
           <w:color w:val="000000"/>
           <w:sz w:val="24"/>
         </w:rPr>
@@ -18784,6 +18783,7 @@
       </w:r>
       <w:r>
         <w:rPr>
+          <w:noProof/>
           <w:color w:val="000000"/>
           <w:sz w:val="24"/>
         </w:rPr>
@@ -18890,6 +18890,7 @@
       </w:r>
       <w:r>
         <w:rPr>
+          <w:noProof/>
           <w:color w:val="000000"/>
           <w:sz w:val="24"/>
         </w:rPr>
@@ -18939,6 +18940,7 @@
       </w:r>
       <w:r>
         <w:rPr>
+          <w:noProof/>
           <w:color w:val="000000"/>
           <w:sz w:val="24"/>
         </w:rPr>
@@ -19079,6 +19081,7 @@
       </w:r>
       <w:r>
         <w:rPr>
+          <w:noProof/>
           <w:color w:val="000000"/>
           <w:sz w:val="24"/>
         </w:rPr>
@@ -19138,6 +19141,7 @@
       </w:pPr>
       <w:r>
         <w:rPr>
+          <w:noProof/>
           <w:color w:val="000000"/>
           <w:sz w:val="24"/>
         </w:rPr>
@@ -19363,7 +19367,6 @@
         <w:spacing w:line="360" w:lineRule="auto"/>
         <w:ind w:firstLineChars="200" w:firstLine="480"/>
         <w:rPr>
-          <w:rFonts w:hint="eastAsia"/>
           <w:color w:val="000000"/>
           <w:sz w:val="24"/>
         </w:rPr>
@@ -19430,13 +19433,13 @@
         <w:spacing w:line="360" w:lineRule="auto"/>
         <w:jc w:val="center"/>
         <w:rPr>
-          <w:rFonts w:hint="eastAsia"/>
-          <w:color w:val="000000"/>
-          <w:sz w:val="24"/>
-        </w:rPr>
-      </w:pPr>
-      <w:r>
-        <w:rPr>
+          <w:color w:val="000000"/>
+          <w:sz w:val="24"/>
+        </w:rPr>
+      </w:pPr>
+      <w:r>
+        <w:rPr>
+          <w:noProof/>
           <w:color w:val="000000"/>
           <w:sz w:val="24"/>
         </w:rPr>
@@ -19749,7 +19752,6 @@
         <w:spacing w:line="360" w:lineRule="auto"/>
         <w:ind w:firstLineChars="200" w:firstLine="480"/>
         <w:rPr>
-          <w:rFonts w:hint="eastAsia"/>
           <w:color w:val="000000"/>
           <w:sz w:val="24"/>
         </w:rPr>
@@ -19768,13 +19770,13 @@
         <w:spacing w:line="360" w:lineRule="auto"/>
         <w:jc w:val="center"/>
         <w:rPr>
-          <w:rFonts w:hint="eastAsia"/>
-          <w:color w:val="000000"/>
-          <w:sz w:val="24"/>
-        </w:rPr>
-      </w:pPr>
-      <w:r>
-        <w:rPr>
+          <w:color w:val="000000"/>
+          <w:sz w:val="24"/>
+        </w:rPr>
+      </w:pPr>
+      <w:r>
+        <w:rPr>
+          <w:noProof/>
           <w:color w:val="000000"/>
           <w:sz w:val="24"/>
         </w:rPr>
@@ -19938,7 +19940,6 @@
         <w:spacing w:line="360" w:lineRule="auto"/>
         <w:ind w:firstLineChars="200" w:firstLine="480"/>
         <w:rPr>
-          <w:rFonts w:hint="eastAsia"/>
           <w:color w:val="000000"/>
           <w:sz w:val="24"/>
         </w:rPr>
@@ -19999,8 +20000,6 @@
         </w:rPr>
         <w:t>/n</w:t>
       </w:r>
-      <w:bookmarkStart w:id="45" w:name="_GoBack"/>
-      <w:bookmarkEnd w:id="45"/>
     </w:p>
     <w:p>
       <w:pPr>
@@ -20008,6 +20007,9 @@
         <w:jc w:val="center"/>
       </w:pPr>
       <w:r>
+        <w:rPr>
+          <w:noProof/>
+        </w:rPr>
         <w:drawing>
           <wp:inline distT="0" distB="0" distL="0" distR="0" wp14:anchorId="3B03DB29" wp14:editId="56C3F39B">
             <wp:extent cx="1384300" cy="508000"/>
@@ -20049,11 +20051,11 @@
       <w:pPr>
         <w:spacing w:line="360" w:lineRule="auto"/>
         <w:jc w:val="center"/>
-        <w:rPr>
-          <w:rFonts w:hint="eastAsia"/>
-        </w:rPr>
-      </w:pPr>
-      <w:r>
+      </w:pPr>
+      <w:r>
+        <w:rPr>
+          <w:noProof/>
+        </w:rPr>
         <w:drawing>
           <wp:inline distT="0" distB="0" distL="0" distR="0" wp14:anchorId="15AF1C9B" wp14:editId="7FC577B8">
             <wp:extent cx="1473200" cy="558800"/>
@@ -20095,7 +20097,7 @@
       <w:pPr>
         <w:pStyle w:val="af"/>
       </w:pPr>
-      <w:bookmarkStart w:id="46" w:name="_Toc515786655"/>
+      <w:bookmarkStart w:id="45" w:name="_Toc515786655"/>
       <w:r>
         <w:rPr>
           <w:rFonts w:hint="eastAsia"/>
@@ -20111,7 +20113,7 @@
         </w:rPr>
         <w:t>交叉验证</w:t>
       </w:r>
-      <w:bookmarkEnd w:id="46"/>
+      <w:bookmarkEnd w:id="45"/>
     </w:p>
     <w:p>
       <w:pPr>
@@ -21143,7 +21145,7 @@
       <w:pPr>
         <w:pStyle w:val="af"/>
       </w:pPr>
-      <w:bookmarkStart w:id="47" w:name="_Toc515786656"/>
+      <w:bookmarkStart w:id="46" w:name="_Toc515786656"/>
       <w:r>
         <w:rPr>
           <w:rFonts w:hint="eastAsia"/>
@@ -21159,7 +21161,7 @@
         </w:rPr>
         <w:t>本章小结</w:t>
       </w:r>
-      <w:bookmarkEnd w:id="47"/>
+      <w:bookmarkEnd w:id="46"/>
     </w:p>
     <w:p>
       <w:pPr>
@@ -21346,8 +21348,8 @@
         </w:rPr>
         <w:t>优点。</w:t>
       </w:r>
-      <w:bookmarkStart w:id="48" w:name="_Toc483498725"/>
-      <w:bookmarkStart w:id="49" w:name="_Toc484643482"/>
+      <w:bookmarkStart w:id="47" w:name="_Toc483498725"/>
+      <w:bookmarkStart w:id="48" w:name="_Toc484643482"/>
     </w:p>
     <w:p>
       <w:pPr>
@@ -21377,9 +21379,9 @@
           <w:szCs w:val="30"/>
         </w:rPr>
       </w:pPr>
-      <w:bookmarkStart w:id="50" w:name="_Toc515786657"/>
+      <w:bookmarkStart w:id="49" w:name="_Toc515786657"/>
+      <w:bookmarkEnd w:id="47"/>
       <w:bookmarkEnd w:id="48"/>
-      <w:bookmarkEnd w:id="49"/>
       <w:r>
         <w:rPr>
           <w:rFonts w:ascii="黑体" w:hAnsi="黑体" w:hint="eastAsia"/>
@@ -21439,8 +21441,8 @@
         </w:rPr>
         <w:t>设计与实现</w:t>
       </w:r>
-      <w:bookmarkStart w:id="51" w:name="_Toc483498731"/>
-      <w:bookmarkEnd w:id="50"/>
+      <w:bookmarkStart w:id="50" w:name="_Toc483498731"/>
+      <w:bookmarkEnd w:id="49"/>
     </w:p>
     <w:p>
       <w:pPr>
@@ -21560,7 +21562,7 @@
       <w:pPr>
         <w:pStyle w:val="af"/>
       </w:pPr>
-      <w:bookmarkStart w:id="52" w:name="_Toc515786658"/>
+      <w:bookmarkStart w:id="51" w:name="_Toc515786658"/>
       <w:r>
         <w:rPr>
           <w:rFonts w:ascii="Times New Roman" w:hAnsi="Times New Roman" w:hint="eastAsia"/>
@@ -21581,83 +21583,83 @@
         </w:rPr>
         <w:t>环境配置</w:t>
       </w:r>
+      <w:bookmarkEnd w:id="51"/>
+    </w:p>
+    <w:p>
+      <w:pPr>
+        <w:ind w:firstLine="580"/>
+      </w:pPr>
+      <w:r>
+        <w:rPr>
+          <w:rFonts w:hint="eastAsia"/>
+        </w:rPr>
+        <w:t>操作系统：</w:t>
+      </w:r>
+      <w:r>
+        <w:t>macOS</w:t>
+      </w:r>
+      <w:r>
+        <w:t xml:space="preserve"> High Sierra</w:t>
+      </w:r>
+      <w:r>
+        <w:t xml:space="preserve"> </w:t>
+      </w:r>
+      <w:r>
+        <w:t>10.13.4</w:t>
+      </w:r>
+    </w:p>
+    <w:p>
+      <w:pPr>
+        <w:ind w:firstLine="580"/>
+      </w:pPr>
+      <w:r>
+        <w:t>IDE:</w:t>
+      </w:r>
+      <w:r>
+        <w:t xml:space="preserve"> </w:t>
+      </w:r>
+      <w:r>
+        <w:t>PyCharm CE</w:t>
+      </w:r>
+    </w:p>
+    <w:p>
+      <w:pPr>
+        <w:ind w:firstLine="580"/>
+      </w:pPr>
+      <w:r>
+        <w:rPr>
+          <w:rFonts w:hint="eastAsia"/>
+        </w:rPr>
+        <w:t>语言：</w:t>
+      </w:r>
+      <w:r>
+        <w:rPr>
+          <w:rFonts w:hint="eastAsia"/>
+        </w:rPr>
+        <w:t>Python</w:t>
+      </w:r>
+      <w:r>
+        <w:t>3.6</w:t>
+      </w:r>
+    </w:p>
+    <w:p>
+      <w:pPr>
+        <w:pStyle w:val="af"/>
+      </w:pPr>
+      <w:bookmarkStart w:id="52" w:name="_Toc515786659"/>
+      <w:r>
+        <w:rPr>
+          <w:rFonts w:hint="eastAsia"/>
+        </w:rPr>
+        <w:t>4.2</w:t>
+      </w:r>
+      <w:r>
+        <w:rPr>
+          <w:rFonts w:hint="eastAsia"/>
+        </w:rPr>
+        <w:t>数据集介绍</w:t>
+      </w:r>
       <w:bookmarkEnd w:id="52"/>
-    </w:p>
-    <w:p>
-      <w:pPr>
-        <w:ind w:firstLine="580"/>
-      </w:pPr>
-      <w:r>
-        <w:rPr>
-          <w:rFonts w:hint="eastAsia"/>
-        </w:rPr>
-        <w:t>操作系统：</w:t>
-      </w:r>
-      <w:r>
-        <w:t>macOS</w:t>
-      </w:r>
-      <w:r>
-        <w:t xml:space="preserve"> High Sierra</w:t>
-      </w:r>
-      <w:r>
-        <w:t xml:space="preserve"> </w:t>
-      </w:r>
-      <w:r>
-        <w:t>10.13.4</w:t>
-      </w:r>
-    </w:p>
-    <w:p>
-      <w:pPr>
-        <w:ind w:firstLine="580"/>
-      </w:pPr>
-      <w:r>
-        <w:t>IDE:</w:t>
-      </w:r>
-      <w:r>
-        <w:t xml:space="preserve"> </w:t>
-      </w:r>
-      <w:r>
-        <w:t>PyCharm CE</w:t>
-      </w:r>
-    </w:p>
-    <w:p>
-      <w:pPr>
-        <w:ind w:firstLine="580"/>
-      </w:pPr>
-      <w:r>
-        <w:rPr>
-          <w:rFonts w:hint="eastAsia"/>
-        </w:rPr>
-        <w:t>语言：</w:t>
-      </w:r>
-      <w:r>
-        <w:rPr>
-          <w:rFonts w:hint="eastAsia"/>
-        </w:rPr>
-        <w:t>Python</w:t>
-      </w:r>
-      <w:r>
-        <w:t>3.6</w:t>
-      </w:r>
-    </w:p>
-    <w:p>
-      <w:pPr>
-        <w:pStyle w:val="af"/>
-      </w:pPr>
-      <w:bookmarkStart w:id="53" w:name="_Toc515786659"/>
-      <w:r>
-        <w:rPr>
-          <w:rFonts w:hint="eastAsia"/>
-        </w:rPr>
-        <w:t>4.2</w:t>
-      </w:r>
-      <w:r>
-        <w:rPr>
-          <w:rFonts w:hint="eastAsia"/>
-        </w:rPr>
-        <w:t>数据集介绍</w:t>
-      </w:r>
-      <w:bookmarkEnd w:id="53"/>
     </w:p>
     <w:p>
       <w:pPr>
@@ -23544,7 +23546,7 @@
         <w:pStyle w:val="af"/>
         <w:spacing w:line="360" w:lineRule="auto"/>
       </w:pPr>
-      <w:bookmarkStart w:id="54" w:name="_Toc515786660"/>
+      <w:bookmarkStart w:id="53" w:name="_Toc515786660"/>
       <w:r>
         <w:rPr>
           <w:rFonts w:ascii="Times New Roman" w:hAnsi="Times New Roman" w:hint="eastAsia"/>
@@ -23569,8 +23571,8 @@
       <w:r>
         <w:t>数据预处理</w:t>
       </w:r>
-      <w:bookmarkEnd w:id="51"/>
-      <w:bookmarkEnd w:id="54"/>
+      <w:bookmarkEnd w:id="50"/>
+      <w:bookmarkEnd w:id="53"/>
     </w:p>
     <w:p>
       <w:pPr>
@@ -24852,8 +24854,8 @@
       <w:pPr>
         <w:pStyle w:val="af"/>
       </w:pPr>
-      <w:bookmarkStart w:id="55" w:name="_Toc515786661"/>
-      <w:bookmarkStart w:id="56" w:name="_Toc483498732"/>
+      <w:bookmarkStart w:id="54" w:name="_Toc515786661"/>
+      <w:bookmarkStart w:id="55" w:name="_Toc483498732"/>
       <w:r>
         <w:rPr>
           <w:rFonts w:hAnsi="Times New Roman" w:hint="eastAsia"/>
@@ -24878,7 +24880,7 @@
         </w:rPr>
         <w:t>特征重要性</w:t>
       </w:r>
-      <w:bookmarkEnd w:id="55"/>
+      <w:bookmarkEnd w:id="54"/>
     </w:p>
     <w:p>
       <w:pPr>
@@ -25210,7 +25212,7 @@
       <w:pPr>
         <w:pStyle w:val="af"/>
       </w:pPr>
-      <w:bookmarkStart w:id="57" w:name="_Toc515786662"/>
+      <w:bookmarkStart w:id="56" w:name="_Toc515786662"/>
       <w:r>
         <w:rPr>
           <w:rFonts w:hAnsi="Times New Roman" w:hint="eastAsia"/>
@@ -25238,8 +25240,8 @@
       <w:r>
         <w:t>模型</w:t>
       </w:r>
+      <w:bookmarkEnd w:id="55"/>
       <w:bookmarkEnd w:id="56"/>
-      <w:bookmarkEnd w:id="57"/>
     </w:p>
     <w:p>
       <w:pPr>
@@ -25444,6 +25446,251 @@
       <w:pPr>
         <w:spacing w:line="360" w:lineRule="auto"/>
         <w:rPr>
+          <w:rFonts w:hint="eastAsia"/>
+          <w:color w:val="000000"/>
+          <w:sz w:val="24"/>
+        </w:rPr>
+      </w:pPr>
+      <w:r>
+        <w:rPr>
+          <w:rFonts w:hint="eastAsia"/>
+          <w:color w:val="000000"/>
+          <w:sz w:val="24"/>
+        </w:rPr>
+        <w:t>如图</w:t>
+      </w:r>
+      <w:r>
+        <w:rPr>
+          <w:rFonts w:hint="eastAsia"/>
+          <w:color w:val="000000"/>
+          <w:sz w:val="24"/>
+        </w:rPr>
+        <w:t>4.3</w:t>
+      </w:r>
+      <w:r>
+        <w:rPr>
+          <w:rFonts w:hint="eastAsia"/>
+          <w:color w:val="000000"/>
+          <w:sz w:val="24"/>
+        </w:rPr>
+        <w:t>所示，</w:t>
+      </w:r>
+      <w:r>
+        <w:rPr>
+          <w:rFonts w:hint="eastAsia"/>
+          <w:color w:val="000000"/>
+          <w:sz w:val="24"/>
+        </w:rPr>
+        <w:t>对</w:t>
+      </w:r>
+      <w:r>
+        <w:rPr>
+          <w:rFonts w:hint="eastAsia"/>
+          <w:color w:val="000000"/>
+          <w:sz w:val="24"/>
+        </w:rPr>
+        <w:t>随机森林中决策树</w:t>
+      </w:r>
+      <w:r>
+        <w:rPr>
+          <w:rFonts w:hint="eastAsia"/>
+          <w:color w:val="000000"/>
+          <w:sz w:val="24"/>
+        </w:rPr>
+        <w:t>进行</w:t>
+      </w:r>
+      <w:r>
+        <w:rPr>
+          <w:rFonts w:hint="eastAsia"/>
+          <w:color w:val="000000"/>
+          <w:sz w:val="24"/>
+        </w:rPr>
+        <w:t>可视化，</w:t>
+      </w:r>
+      <w:r>
+        <w:rPr>
+          <w:rFonts w:hint="eastAsia"/>
+          <w:color w:val="000000"/>
+          <w:sz w:val="24"/>
+        </w:rPr>
+        <w:t>能够清楚的</w:t>
+      </w:r>
+      <w:r>
+        <w:rPr>
+          <w:rFonts w:hint="eastAsia"/>
+          <w:color w:val="000000"/>
+          <w:sz w:val="24"/>
+        </w:rPr>
+        <w:t>看出每一颗决策树的决策过程</w:t>
+      </w:r>
+      <w:r>
+        <w:rPr>
+          <w:rFonts w:hint="eastAsia"/>
+          <w:color w:val="000000"/>
+          <w:sz w:val="24"/>
+        </w:rPr>
+        <w:t>，</w:t>
+      </w:r>
+      <w:bookmarkStart w:id="57" w:name="_GoBack"/>
+      <w:bookmarkEnd w:id="57"/>
+    </w:p>
+    <w:p>
+      <w:pPr>
+        <w:spacing w:line="360" w:lineRule="auto"/>
+        <w:jc w:val="center"/>
+        <w:rPr>
+          <w:color w:val="000000"/>
+          <w:sz w:val="24"/>
+        </w:rPr>
+      </w:pPr>
+      <w:r>
+        <w:rPr>
+          <w:color w:val="000000"/>
+          <w:sz w:val="24"/>
+        </w:rPr>
+        <w:drawing>
+          <wp:inline distT="0" distB="0" distL="0" distR="0" wp14:anchorId="205C2771" wp14:editId="4AC1121B">
+            <wp:extent cx="4393581" cy="1811726"/>
+            <wp:effectExtent l="0" t="0" r="635" b="4445"/>
+            <wp:docPr id="12" name="图片 12"/>
+            <wp:cNvGraphicFramePr>
+              <a:graphicFrameLocks xmlns:a="http://schemas.openxmlformats.org/drawingml/2006/main" noChangeAspect="1"/>
+            </wp:cNvGraphicFramePr>
+            <a:graphic xmlns:a="http://schemas.openxmlformats.org/drawingml/2006/main">
+              <a:graphicData uri="http://schemas.openxmlformats.org/drawingml/2006/picture">
+                <pic:pic xmlns:pic="http://schemas.openxmlformats.org/drawingml/2006/picture">
+                  <pic:nvPicPr>
+                    <pic:cNvPr id="1" name=""/>
+                    <pic:cNvPicPr/>
+                  </pic:nvPicPr>
+                  <pic:blipFill>
+                    <a:blip r:embed="rId54"/>
+                    <a:stretch>
+                      <a:fillRect/>
+                    </a:stretch>
+                  </pic:blipFill>
+                  <pic:spPr>
+                    <a:xfrm>
+                      <a:off x="0" y="0"/>
+                      <a:ext cx="4397131" cy="1813190"/>
+                    </a:xfrm>
+                    <a:prstGeom prst="rect">
+                      <a:avLst/>
+                    </a:prstGeom>
+                  </pic:spPr>
+                </pic:pic>
+              </a:graphicData>
+            </a:graphic>
+          </wp:inline>
+        </w:drawing>
+      </w:r>
+    </w:p>
+    <w:p>
+      <w:pPr>
+        <w:spacing w:line="360" w:lineRule="auto"/>
+        <w:jc w:val="center"/>
+        <w:rPr>
+          <w:color w:val="000000"/>
+          <w:sz w:val="24"/>
+        </w:rPr>
+      </w:pPr>
+      <w:r>
+        <w:rPr>
+          <w:color w:val="000000"/>
+          <w:sz w:val="24"/>
+        </w:rPr>
+        <w:drawing>
+          <wp:inline distT="0" distB="0" distL="0" distR="0" wp14:anchorId="35FA7FB6" wp14:editId="4984C3CA">
+            <wp:extent cx="5796280" cy="1310640"/>
+            <wp:effectExtent l="0" t="0" r="0" b="0"/>
+            <wp:docPr id="15" name="图片 15"/>
+            <wp:cNvGraphicFramePr>
+              <a:graphicFrameLocks xmlns:a="http://schemas.openxmlformats.org/drawingml/2006/main" noChangeAspect="1"/>
+            </wp:cNvGraphicFramePr>
+            <a:graphic xmlns:a="http://schemas.openxmlformats.org/drawingml/2006/main">
+              <a:graphicData uri="http://schemas.openxmlformats.org/drawingml/2006/picture">
+                <pic:pic xmlns:pic="http://schemas.openxmlformats.org/drawingml/2006/picture">
+                  <pic:nvPicPr>
+                    <pic:cNvPr id="1" name=""/>
+                    <pic:cNvPicPr/>
+                  </pic:nvPicPr>
+                  <pic:blipFill>
+                    <a:blip r:embed="rId55"/>
+                    <a:stretch>
+                      <a:fillRect/>
+                    </a:stretch>
+                  </pic:blipFill>
+                  <pic:spPr>
+                    <a:xfrm>
+                      <a:off x="0" y="0"/>
+                      <a:ext cx="5860658" cy="1325197"/>
+                    </a:xfrm>
+                    <a:prstGeom prst="rect">
+                      <a:avLst/>
+                    </a:prstGeom>
+                  </pic:spPr>
+                </pic:pic>
+              </a:graphicData>
+            </a:graphic>
+          </wp:inline>
+        </w:drawing>
+      </w:r>
+    </w:p>
+    <w:p>
+      <w:pPr>
+        <w:spacing w:line="360" w:lineRule="auto"/>
+        <w:jc w:val="center"/>
+        <w:rPr>
+          <w:rFonts w:hint="eastAsia"/>
+          <w:color w:val="000000"/>
+          <w:sz w:val="24"/>
+        </w:rPr>
+      </w:pPr>
+      <w:r>
+        <w:rPr>
+          <w:rFonts w:eastAsia="楷体_GB2312" w:hint="eastAsia"/>
+          <w:sz w:val="21"/>
+          <w:szCs w:val="21"/>
+        </w:rPr>
+        <w:t>图</w:t>
+      </w:r>
+      <w:r>
+        <w:rPr>
+          <w:rFonts w:eastAsia="楷体_GB2312"/>
+          <w:sz w:val="21"/>
+          <w:szCs w:val="21"/>
+        </w:rPr>
+        <w:t>4.3</w:t>
+      </w:r>
+      <w:r>
+        <w:rPr>
+          <w:rFonts w:eastAsia="楷体_GB2312"/>
+          <w:sz w:val="21"/>
+          <w:szCs w:val="21"/>
+        </w:rPr>
+        <w:t xml:space="preserve"> </w:t>
+      </w:r>
+      <w:r>
+        <w:rPr>
+          <w:rFonts w:eastAsia="楷体_GB2312" w:hint="eastAsia"/>
+          <w:sz w:val="21"/>
+          <w:szCs w:val="21"/>
+        </w:rPr>
+        <w:t>单个决策树</w:t>
+      </w:r>
+      <w:r>
+        <w:rPr>
+          <w:rFonts w:eastAsia="楷体_GB2312" w:hint="eastAsia"/>
+          <w:sz w:val="21"/>
+          <w:szCs w:val="21"/>
+        </w:rPr>
+        <w:t>可视化</w:t>
+      </w:r>
+    </w:p>
+    <w:p>
+      <w:pPr>
+        <w:spacing w:line="360" w:lineRule="auto"/>
+        <w:rPr>
           <w:color w:val="000000"/>
           <w:sz w:val="24"/>
         </w:rPr>
@@ -25806,7 +26053,16 @@
           <w:color w:val="000000"/>
           <w:sz w:val="24"/>
         </w:rPr>
-        <w:t>此参数让结果容易复现。一个确定的随机值将会产生相同的结果，在参数和训练数据不变的情况下。我曾亲自尝试过将不同的随机状态的最优参数模型集成，有时候这种方法比单独的随机状态更好。</w:t>
+        <w:t>此参数让结果容易复现。一个确定的随机值将会产生相同的结果，</w:t>
+      </w:r>
+      <w:r>
+        <w:rPr>
+          <w:rFonts w:hint="eastAsia"/>
+          <w:color w:val="000000"/>
+          <w:sz w:val="24"/>
+        </w:rPr>
+        <w:lastRenderedPageBreak/>
+        <w:t>在参数和训练数据不变的情况下。我曾亲自尝试过将不同的随机状态的最优参数模型集成，有时候这种方法比单独的随机状态更好。</w:t>
       </w:r>
     </w:p>
     <w:p>
@@ -26427,7 +26683,6 @@
           <w:color w:val="000000"/>
           <w:sz w:val="24"/>
         </w:rPr>
-        <w:lastRenderedPageBreak/>
         <w:t>13</w:t>
       </w:r>
       <w:r>
@@ -26772,7 +27027,7 @@
                     <pic:cNvPicPr/>
                   </pic:nvPicPr>
                   <pic:blipFill>
-                    <a:blip r:embed="rId54">
+                    <a:blip r:embed="rId56">
                       <a:extLst>
                         <a:ext uri="{28A0092B-C50C-407E-A947-70E740481C1C}">
                           <a14:useLocalDpi xmlns:a14="http://schemas.microsoft.com/office/drawing/2010/main" val="0"/>
@@ -27215,7 +27470,7 @@
                     <pic:cNvPicPr/>
                   </pic:nvPicPr>
                   <pic:blipFill>
-                    <a:blip r:embed="rId55" cstate="print">
+                    <a:blip r:embed="rId57" cstate="print">
                       <a:extLst>
                         <a:ext uri="{28A0092B-C50C-407E-A947-70E740481C1C}">
                           <a14:useLocalDpi xmlns:a14="http://schemas.microsoft.com/office/drawing/2010/main" val="0"/>
@@ -27257,7 +27512,6 @@
           <w:sz w:val="21"/>
           <w:szCs w:val="21"/>
         </w:rPr>
-        <w:lastRenderedPageBreak/>
         <w:t>图</w:t>
       </w:r>
       <w:r>
@@ -27274,7 +27528,7 @@
           <w:sz w:val="21"/>
           <w:szCs w:val="21"/>
         </w:rPr>
-        <w:t>.3</w:t>
+        <w:t>.4</w:t>
       </w:r>
       <w:r>
         <w:rPr>
@@ -27859,6 +28113,7 @@
                 <w:rFonts w:hint="eastAsia"/>
                 <w:sz w:val="24"/>
               </w:rPr>
+              <w:lastRenderedPageBreak/>
               <w:t>100</w:t>
             </w:r>
           </w:p>
@@ -28034,7 +28289,7 @@
                     <pic:cNvPicPr/>
                   </pic:nvPicPr>
                   <pic:blipFill>
-                    <a:blip r:embed="rId56" cstate="print">
+                    <a:blip r:embed="rId58" cstate="print">
                       <a:extLst>
                         <a:ext uri="{28A0092B-C50C-407E-A947-70E740481C1C}">
                           <a14:useLocalDpi xmlns:a14="http://schemas.microsoft.com/office/drawing/2010/main" val="0"/>
@@ -28084,7 +28339,7 @@
           <w:sz w:val="21"/>
           <w:szCs w:val="21"/>
         </w:rPr>
-        <w:t>4.4</w:t>
+        <w:t>4.5</w:t>
       </w:r>
       <w:r>
         <w:rPr>
@@ -28218,2078 +28473,11 @@
           <w:color w:val="000000"/>
           <w:sz w:val="24"/>
         </w:rPr>
-        <w:lastRenderedPageBreak/>
         <w:drawing>
           <wp:inline distT="0" distB="0" distL="0" distR="0" wp14:anchorId="4ECF4159" wp14:editId="37E41460">
             <wp:extent cx="2344189" cy="873965"/>
             <wp:effectExtent l="0" t="0" r="5715" b="2540"/>
             <wp:docPr id="31" name="图片 31"/>
-            <wp:cNvGraphicFramePr>
-              <a:graphicFrameLocks xmlns:a="http://schemas.openxmlformats.org/drawingml/2006/main" noChangeAspect="1"/>
-            </wp:cNvGraphicFramePr>
-            <a:graphic xmlns:a="http://schemas.openxmlformats.org/drawingml/2006/main">
-              <a:graphicData uri="http://schemas.openxmlformats.org/drawingml/2006/picture">
-                <pic:pic xmlns:pic="http://schemas.openxmlformats.org/drawingml/2006/picture">
-                  <pic:nvPicPr>
-                    <pic:cNvPr id="1" name=""/>
-                    <pic:cNvPicPr/>
-                  </pic:nvPicPr>
-                  <pic:blipFill>
-                    <a:blip r:embed="rId57"/>
-                    <a:stretch>
-                      <a:fillRect/>
-                    </a:stretch>
-                  </pic:blipFill>
-                  <pic:spPr>
-                    <a:xfrm>
-                      <a:off x="0" y="0"/>
-                      <a:ext cx="2357332" cy="878865"/>
-                    </a:xfrm>
-                    <a:prstGeom prst="rect">
-                      <a:avLst/>
-                    </a:prstGeom>
-                  </pic:spPr>
-                </pic:pic>
-              </a:graphicData>
-            </a:graphic>
-          </wp:inline>
-        </w:drawing>
-      </w:r>
-    </w:p>
-    <w:p>
-      <w:pPr>
-        <w:spacing w:line="360" w:lineRule="auto"/>
-        <w:rPr>
-          <w:color w:val="000000"/>
-          <w:sz w:val="24"/>
-        </w:rPr>
-      </w:pPr>
-      <w:r>
-        <w:rPr>
-          <w:rFonts w:hint="eastAsia"/>
-          <w:color w:val="000000"/>
-          <w:sz w:val="24"/>
-        </w:rPr>
-        <w:t>4.</w:t>
-      </w:r>
-      <w:r>
-        <w:rPr>
-          <w:color w:val="000000"/>
-          <w:sz w:val="24"/>
-        </w:rPr>
-        <w:t>5</w:t>
-      </w:r>
-      <w:r>
-        <w:rPr>
-          <w:rFonts w:hint="eastAsia"/>
-          <w:color w:val="000000"/>
-          <w:sz w:val="24"/>
-        </w:rPr>
-        <w:t>.</w:t>
-      </w:r>
-      <w:r>
-        <w:rPr>
-          <w:color w:val="000000"/>
-          <w:sz w:val="24"/>
-        </w:rPr>
-        <w:t>2</w:t>
-      </w:r>
-      <w:r>
-        <w:rPr>
-          <w:rFonts w:hint="eastAsia"/>
-          <w:color w:val="000000"/>
-          <w:sz w:val="24"/>
-        </w:rPr>
-        <w:t>KNN</w:t>
-      </w:r>
-      <w:r>
-        <w:rPr>
-          <w:rFonts w:hint="eastAsia"/>
-          <w:color w:val="000000"/>
-          <w:sz w:val="24"/>
-        </w:rPr>
-        <w:t>模型</w:t>
-      </w:r>
-    </w:p>
-    <w:p>
-      <w:pPr>
-        <w:spacing w:line="360" w:lineRule="auto"/>
-        <w:ind w:firstLineChars="200" w:firstLine="480"/>
-      </w:pPr>
-      <w:r>
-        <w:rPr>
-          <w:rFonts w:hint="eastAsia"/>
-          <w:color w:val="000000"/>
-          <w:sz w:val="24"/>
-        </w:rPr>
-        <w:t>K</w:t>
-      </w:r>
-      <w:r>
-        <w:rPr>
-          <w:rFonts w:hint="eastAsia"/>
-          <w:color w:val="000000"/>
-          <w:sz w:val="24"/>
-        </w:rPr>
-        <w:t>临近</w:t>
-      </w:r>
-      <w:r>
-        <w:rPr>
-          <w:rFonts w:hint="eastAsia"/>
-          <w:color w:val="000000"/>
-          <w:sz w:val="24"/>
-        </w:rPr>
-        <w:t>模型使用</w:t>
-      </w:r>
-      <w:proofErr w:type="spellStart"/>
-      <w:r>
-        <w:rPr>
-          <w:rFonts w:hint="eastAsia"/>
-          <w:color w:val="000000"/>
-          <w:sz w:val="24"/>
-        </w:rPr>
-        <w:t>sklearn</w:t>
-      </w:r>
-      <w:proofErr w:type="spellEnd"/>
-      <w:r>
-        <w:rPr>
-          <w:rFonts w:hint="eastAsia"/>
-          <w:color w:val="000000"/>
-          <w:sz w:val="24"/>
-        </w:rPr>
-        <w:t>工具包中的</w:t>
-      </w:r>
-      <w:proofErr w:type="spellStart"/>
-      <w:r>
-        <w:rPr>
-          <w:color w:val="000000"/>
-          <w:sz w:val="24"/>
-        </w:rPr>
-        <w:t>RandomForestRegressor</w:t>
-      </w:r>
-      <w:proofErr w:type="spellEnd"/>
-      <w:r>
-        <w:rPr>
-          <w:rFonts w:hint="eastAsia"/>
-          <w:color w:val="000000"/>
-          <w:sz w:val="24"/>
-        </w:rPr>
-        <w:t>方法构建。</w:t>
-      </w:r>
-    </w:p>
-    <w:p>
-      <w:pPr>
-        <w:spacing w:line="360" w:lineRule="auto"/>
-        <w:ind w:firstLineChars="200" w:firstLine="480"/>
-        <w:rPr>
-          <w:color w:val="000000"/>
-          <w:sz w:val="24"/>
-        </w:rPr>
-      </w:pPr>
-      <w:r>
-        <w:rPr>
-          <w:rFonts w:hint="eastAsia"/>
-          <w:color w:val="000000"/>
-          <w:sz w:val="24"/>
-        </w:rPr>
-        <w:t>拟合模型方法：</w:t>
-      </w:r>
-    </w:p>
-    <w:p>
-      <w:pPr>
-        <w:spacing w:line="360" w:lineRule="auto"/>
-        <w:ind w:firstLineChars="200" w:firstLine="480"/>
-        <w:jc w:val="center"/>
-        <w:rPr>
-          <w:color w:val="000000"/>
-          <w:sz w:val="24"/>
-        </w:rPr>
-      </w:pPr>
-      <w:proofErr w:type="spellStart"/>
-      <w:r>
-        <w:rPr>
-          <w:color w:val="000000"/>
-          <w:sz w:val="24"/>
-        </w:rPr>
-        <w:t>clf</w:t>
-      </w:r>
-      <w:proofErr w:type="spellEnd"/>
-      <w:r>
-        <w:rPr>
-          <w:color w:val="000000"/>
-          <w:sz w:val="24"/>
-        </w:rPr>
-        <w:t xml:space="preserve"> = </w:t>
-      </w:r>
-      <w:proofErr w:type="spellStart"/>
-      <w:r>
-        <w:rPr>
-          <w:color w:val="000000"/>
-          <w:sz w:val="24"/>
-        </w:rPr>
-        <w:t>KNeighborsRegressor</w:t>
-      </w:r>
-      <w:proofErr w:type="spellEnd"/>
-      <w:r>
-        <w:rPr>
-          <w:color w:val="000000"/>
-          <w:sz w:val="24"/>
-        </w:rPr>
-        <w:t>(</w:t>
-      </w:r>
-      <w:proofErr w:type="spellStart"/>
-      <w:r>
-        <w:rPr>
-          <w:color w:val="000000"/>
-          <w:sz w:val="24"/>
-        </w:rPr>
-        <w:t>n_neighbors</w:t>
-      </w:r>
-      <w:proofErr w:type="spellEnd"/>
-      <w:r>
-        <w:rPr>
-          <w:color w:val="000000"/>
-          <w:sz w:val="24"/>
-        </w:rPr>
-        <w:t>=10)</w:t>
-      </w:r>
-    </w:p>
-    <w:p>
-      <w:pPr>
-        <w:spacing w:line="360" w:lineRule="auto"/>
-        <w:rPr>
-          <w:color w:val="000000"/>
-          <w:sz w:val="24"/>
-        </w:rPr>
-      </w:pPr>
-      <w:r>
-        <w:rPr>
-          <w:rFonts w:hint="eastAsia"/>
-          <w:color w:val="000000"/>
-          <w:sz w:val="24"/>
-        </w:rPr>
-        <w:t>参数调优</w:t>
-      </w:r>
-      <w:r>
-        <w:rPr>
-          <w:rFonts w:hint="eastAsia"/>
-          <w:color w:val="000000"/>
-          <w:sz w:val="24"/>
-        </w:rPr>
-        <w:t>：</w:t>
-      </w:r>
-      <w:proofErr w:type="spellStart"/>
-      <w:r>
-        <w:rPr>
-          <w:color w:val="000000"/>
-          <w:sz w:val="24"/>
-        </w:rPr>
-        <w:t>KNeighborsRegressor</w:t>
-      </w:r>
-      <w:proofErr w:type="spellEnd"/>
-      <w:r>
-        <w:rPr>
-          <w:rFonts w:hint="eastAsia"/>
-          <w:color w:val="000000"/>
-          <w:sz w:val="24"/>
-        </w:rPr>
-        <w:t>()</w:t>
-      </w:r>
-      <w:r>
-        <w:rPr>
-          <w:rFonts w:hint="eastAsia"/>
-          <w:color w:val="000000"/>
-          <w:sz w:val="24"/>
-        </w:rPr>
-        <w:t>常用内置</w:t>
-      </w:r>
-      <w:r>
-        <w:rPr>
-          <w:rFonts w:hint="eastAsia"/>
-          <w:color w:val="000000"/>
-          <w:sz w:val="24"/>
-        </w:rPr>
-        <w:t>参数</w:t>
-      </w:r>
-    </w:p>
-    <w:p>
-      <w:pPr>
-        <w:spacing w:line="360" w:lineRule="auto"/>
-        <w:ind w:firstLineChars="200" w:firstLine="480"/>
-        <w:rPr>
-          <w:color w:val="000000"/>
-          <w:sz w:val="24"/>
-        </w:rPr>
-      </w:pPr>
-      <w:r>
-        <w:rPr>
-          <w:color w:val="000000"/>
-          <w:sz w:val="24"/>
-        </w:rPr>
-        <w:t>1</w:t>
-      </w:r>
-      <w:r>
-        <w:rPr>
-          <w:color w:val="000000"/>
-          <w:sz w:val="24"/>
-        </w:rPr>
-        <w:t>、</w:t>
-      </w:r>
-      <w:proofErr w:type="spellStart"/>
-      <w:r>
-        <w:rPr>
-          <w:color w:val="000000"/>
-          <w:sz w:val="24"/>
-        </w:rPr>
-        <w:t>n_neighbors</w:t>
-      </w:r>
-      <w:proofErr w:type="spellEnd"/>
-      <w:r>
-        <w:rPr>
-          <w:rFonts w:hint="eastAsia"/>
-          <w:color w:val="000000"/>
-          <w:sz w:val="24"/>
-        </w:rPr>
-        <w:t>：</w:t>
-      </w:r>
-      <w:r>
-        <w:rPr>
-          <w:rFonts w:hint="eastAsia"/>
-          <w:color w:val="000000"/>
-          <w:sz w:val="24"/>
-        </w:rPr>
-        <w:t>默认情况下用于</w:t>
-      </w:r>
-      <w:proofErr w:type="spellStart"/>
-      <w:r>
-        <w:rPr>
-          <w:rFonts w:hint="eastAsia"/>
-          <w:color w:val="000000"/>
-          <w:sz w:val="24"/>
-        </w:rPr>
-        <w:t>kneighbors</w:t>
-      </w:r>
-      <w:proofErr w:type="spellEnd"/>
-      <w:r>
-        <w:rPr>
-          <w:rFonts w:hint="eastAsia"/>
-          <w:color w:val="000000"/>
-          <w:sz w:val="24"/>
-        </w:rPr>
-        <w:t>查询的邻居数量。</w:t>
-      </w:r>
-    </w:p>
-    <w:p>
-      <w:pPr>
-        <w:spacing w:line="360" w:lineRule="auto"/>
-        <w:ind w:firstLineChars="200" w:firstLine="480"/>
-        <w:rPr>
-          <w:color w:val="000000"/>
-          <w:sz w:val="24"/>
-        </w:rPr>
-      </w:pPr>
-      <w:r>
-        <w:rPr>
-          <w:color w:val="000000"/>
-          <w:sz w:val="24"/>
-        </w:rPr>
-        <w:t>2</w:t>
-      </w:r>
-      <w:r>
-        <w:rPr>
-          <w:color w:val="000000"/>
-          <w:sz w:val="24"/>
-        </w:rPr>
-        <w:t>、</w:t>
-      </w:r>
-      <w:r>
-        <w:rPr>
-          <w:color w:val="000000"/>
-          <w:sz w:val="24"/>
-        </w:rPr>
-        <w:t>weights</w:t>
-      </w:r>
-      <w:r>
-        <w:rPr>
-          <w:rFonts w:hint="eastAsia"/>
-          <w:color w:val="000000"/>
-          <w:sz w:val="24"/>
-        </w:rPr>
-        <w:t>：</w:t>
-      </w:r>
-      <w:r>
-        <w:rPr>
-          <w:rFonts w:hint="eastAsia"/>
-          <w:color w:val="000000"/>
-          <w:sz w:val="24"/>
-        </w:rPr>
-        <w:t>权重函数用于预测。</w:t>
-      </w:r>
-      <w:r>
-        <w:rPr>
-          <w:rFonts w:hint="eastAsia"/>
-          <w:color w:val="000000"/>
-          <w:sz w:val="24"/>
-        </w:rPr>
-        <w:t>‘</w:t>
-      </w:r>
-      <w:r>
-        <w:rPr>
-          <w:rFonts w:hint="eastAsia"/>
-          <w:color w:val="000000"/>
-          <w:sz w:val="24"/>
-        </w:rPr>
-        <w:t>uniform</w:t>
-      </w:r>
-      <w:r>
-        <w:rPr>
-          <w:rFonts w:hint="eastAsia"/>
-          <w:color w:val="000000"/>
-          <w:sz w:val="24"/>
-        </w:rPr>
-        <w:t>’</w:t>
-      </w:r>
-      <w:r>
-        <w:rPr>
-          <w:rFonts w:hint="eastAsia"/>
-          <w:color w:val="000000"/>
-          <w:sz w:val="24"/>
-        </w:rPr>
-        <w:t>统一的质量</w:t>
-      </w:r>
-      <w:r>
-        <w:rPr>
-          <w:rFonts w:hint="eastAsia"/>
-          <w:color w:val="000000"/>
-          <w:sz w:val="24"/>
-        </w:rPr>
-        <w:t>,</w:t>
-      </w:r>
-      <w:r>
-        <w:rPr>
-          <w:color w:val="000000"/>
-          <w:sz w:val="24"/>
-        </w:rPr>
-        <w:t>‘</w:t>
-      </w:r>
-      <w:r>
-        <w:rPr>
-          <w:rFonts w:hint="eastAsia"/>
-          <w:color w:val="000000"/>
-          <w:sz w:val="24"/>
-        </w:rPr>
-        <w:t>distance</w:t>
-      </w:r>
-      <w:r>
-        <w:rPr>
-          <w:color w:val="000000"/>
-          <w:sz w:val="24"/>
-        </w:rPr>
-        <w:t>’</w:t>
-      </w:r>
-      <w:r>
-        <w:rPr>
-          <w:rFonts w:hint="eastAsia"/>
-          <w:color w:val="000000"/>
-          <w:sz w:val="24"/>
-        </w:rPr>
-        <w:t>权重点距离的倒数</w:t>
-      </w:r>
-      <w:r>
-        <w:rPr>
-          <w:rFonts w:hint="eastAsia"/>
-          <w:color w:val="000000"/>
-          <w:sz w:val="24"/>
-        </w:rPr>
-        <w:t>，</w:t>
-      </w:r>
-      <w:r>
-        <w:rPr>
-          <w:color w:val="000000"/>
-          <w:sz w:val="24"/>
-        </w:rPr>
-        <w:t>‘</w:t>
-      </w:r>
-      <w:r>
-        <w:rPr>
-          <w:rFonts w:hint="eastAsia"/>
-          <w:color w:val="000000"/>
-          <w:sz w:val="24"/>
-        </w:rPr>
-        <w:t>callable</w:t>
-      </w:r>
-      <w:r>
-        <w:rPr>
-          <w:color w:val="000000"/>
-          <w:sz w:val="24"/>
-        </w:rPr>
-        <w:t>’</w:t>
-      </w:r>
-      <w:r>
-        <w:rPr>
-          <w:rFonts w:hint="eastAsia"/>
-          <w:color w:val="000000"/>
-          <w:sz w:val="24"/>
-        </w:rPr>
-        <w:t>用户定义的函数。</w:t>
-      </w:r>
-    </w:p>
-    <w:p>
-      <w:pPr>
-        <w:spacing w:line="360" w:lineRule="auto"/>
-        <w:ind w:firstLineChars="200" w:firstLine="480"/>
-        <w:rPr>
-          <w:color w:val="000000"/>
-          <w:sz w:val="24"/>
-        </w:rPr>
-      </w:pPr>
-      <w:r>
-        <w:rPr>
-          <w:color w:val="000000"/>
-          <w:sz w:val="24"/>
-        </w:rPr>
-        <w:t>3</w:t>
-      </w:r>
-      <w:r>
-        <w:rPr>
-          <w:color w:val="000000"/>
-          <w:sz w:val="24"/>
-        </w:rPr>
-        <w:t>、</w:t>
-      </w:r>
-      <w:r>
-        <w:rPr>
-          <w:color w:val="000000"/>
-          <w:sz w:val="24"/>
-        </w:rPr>
-        <w:t>algorithm</w:t>
-      </w:r>
-      <w:r>
-        <w:rPr>
-          <w:rFonts w:hint="eastAsia"/>
-          <w:color w:val="000000"/>
-          <w:sz w:val="24"/>
-        </w:rPr>
-        <w:t>：</w:t>
-      </w:r>
-      <w:r>
-        <w:rPr>
-          <w:rFonts w:hint="eastAsia"/>
-          <w:color w:val="000000"/>
-          <w:sz w:val="24"/>
-        </w:rPr>
-        <w:t>最小样本叶片大小</w:t>
-      </w:r>
-      <w:r>
-        <w:rPr>
-          <w:rFonts w:hint="eastAsia"/>
-          <w:color w:val="000000"/>
-          <w:sz w:val="24"/>
-        </w:rPr>
-        <w:t>。</w:t>
-      </w:r>
-      <w:r>
-        <w:rPr>
-          <w:rFonts w:hint="eastAsia"/>
-          <w:color w:val="000000"/>
-          <w:sz w:val="24"/>
-        </w:rPr>
-        <w:t>‘</w:t>
-      </w:r>
-      <w:proofErr w:type="spellStart"/>
-      <w:r>
-        <w:rPr>
-          <w:rFonts w:hint="eastAsia"/>
-          <w:color w:val="000000"/>
-          <w:sz w:val="24"/>
-        </w:rPr>
-        <w:t>ball</w:t>
-      </w:r>
-      <w:r>
-        <w:rPr>
-          <w:color w:val="000000"/>
-          <w:sz w:val="24"/>
-        </w:rPr>
-        <w:t>_tree</w:t>
-      </w:r>
-      <w:proofErr w:type="spellEnd"/>
-      <w:r>
-        <w:rPr>
-          <w:rFonts w:hint="eastAsia"/>
-          <w:color w:val="000000"/>
-          <w:sz w:val="24"/>
-        </w:rPr>
-        <w:t>’</w:t>
-      </w:r>
-      <w:r>
-        <w:rPr>
-          <w:rFonts w:hint="eastAsia"/>
-          <w:color w:val="000000"/>
-          <w:sz w:val="24"/>
-        </w:rPr>
-        <w:t>使用</w:t>
-      </w:r>
-      <w:proofErr w:type="spellStart"/>
-      <w:r>
-        <w:rPr>
-          <w:rFonts w:hint="eastAsia"/>
-          <w:color w:val="000000"/>
-          <w:sz w:val="24"/>
-        </w:rPr>
-        <w:t>ball</w:t>
-      </w:r>
-      <w:r>
-        <w:rPr>
-          <w:color w:val="000000"/>
-          <w:sz w:val="24"/>
-        </w:rPr>
-        <w:t>_T</w:t>
-      </w:r>
-      <w:r>
-        <w:rPr>
-          <w:color w:val="000000"/>
-          <w:sz w:val="24"/>
-        </w:rPr>
-        <w:t>ree</w:t>
-      </w:r>
-      <w:proofErr w:type="spellEnd"/>
-      <w:r>
-        <w:rPr>
-          <w:rFonts w:hint="eastAsia"/>
-          <w:color w:val="000000"/>
-          <w:sz w:val="24"/>
-        </w:rPr>
-        <w:t>，‘</w:t>
-      </w:r>
-      <w:proofErr w:type="spellStart"/>
-      <w:r>
-        <w:rPr>
-          <w:rFonts w:hint="eastAsia"/>
-          <w:color w:val="000000"/>
-          <w:sz w:val="24"/>
-        </w:rPr>
-        <w:t>kd_tree</w:t>
-      </w:r>
-      <w:proofErr w:type="spellEnd"/>
-      <w:r>
-        <w:rPr>
-          <w:rFonts w:hint="eastAsia"/>
-          <w:color w:val="000000"/>
-          <w:sz w:val="24"/>
-        </w:rPr>
-        <w:t>’</w:t>
-      </w:r>
-      <w:r>
-        <w:rPr>
-          <w:rFonts w:hint="eastAsia"/>
-          <w:color w:val="000000"/>
-          <w:sz w:val="24"/>
-        </w:rPr>
-        <w:t>使用</w:t>
-      </w:r>
-      <w:proofErr w:type="spellStart"/>
-      <w:r>
-        <w:rPr>
-          <w:rFonts w:hint="eastAsia"/>
-          <w:color w:val="000000"/>
-          <w:sz w:val="24"/>
-        </w:rPr>
-        <w:t>KDTree</w:t>
-      </w:r>
-      <w:proofErr w:type="spellEnd"/>
-      <w:r>
-        <w:rPr>
-          <w:rFonts w:hint="eastAsia"/>
-          <w:color w:val="000000"/>
-          <w:sz w:val="24"/>
-        </w:rPr>
-        <w:t>，‘</w:t>
-      </w:r>
-      <w:r>
-        <w:rPr>
-          <w:rFonts w:hint="eastAsia"/>
-          <w:color w:val="000000"/>
-          <w:sz w:val="24"/>
-        </w:rPr>
-        <w:t>brute</w:t>
-      </w:r>
-      <w:r>
-        <w:rPr>
-          <w:rFonts w:hint="eastAsia"/>
-          <w:color w:val="000000"/>
-          <w:sz w:val="24"/>
-        </w:rPr>
-        <w:t>’</w:t>
-      </w:r>
-      <w:r>
-        <w:rPr>
-          <w:rFonts w:hint="eastAsia"/>
-          <w:color w:val="000000"/>
-          <w:sz w:val="24"/>
-        </w:rPr>
-        <w:t>使用蛮力搜索</w:t>
-      </w:r>
-      <w:r>
-        <w:rPr>
-          <w:rFonts w:hint="eastAsia"/>
-          <w:color w:val="000000"/>
-          <w:sz w:val="24"/>
-        </w:rPr>
-        <w:t>。</w:t>
-      </w:r>
-    </w:p>
-    <w:p>
-      <w:pPr>
-        <w:spacing w:line="360" w:lineRule="auto"/>
-        <w:ind w:firstLineChars="200" w:firstLine="480"/>
-        <w:rPr>
-          <w:color w:val="000000"/>
-          <w:sz w:val="24"/>
-        </w:rPr>
-      </w:pPr>
-      <w:r>
-        <w:rPr>
-          <w:color w:val="000000"/>
-          <w:sz w:val="24"/>
-        </w:rPr>
-        <w:t>4</w:t>
-      </w:r>
-      <w:r>
-        <w:rPr>
-          <w:color w:val="000000"/>
-          <w:sz w:val="24"/>
-        </w:rPr>
-        <w:t>、</w:t>
-      </w:r>
-      <w:proofErr w:type="spellStart"/>
-      <w:r>
-        <w:rPr>
-          <w:color w:val="000000"/>
-          <w:sz w:val="24"/>
-        </w:rPr>
-        <w:t>leaf_size</w:t>
-      </w:r>
-      <w:proofErr w:type="spellEnd"/>
-      <w:r>
-        <w:rPr>
-          <w:rFonts w:hint="eastAsia"/>
-          <w:color w:val="000000"/>
-          <w:sz w:val="24"/>
-        </w:rPr>
-        <w:t>：</w:t>
-      </w:r>
-      <w:r>
-        <w:rPr>
-          <w:rFonts w:hint="eastAsia"/>
-          <w:color w:val="000000"/>
-          <w:sz w:val="24"/>
-        </w:rPr>
-        <w:t>叶子大小传递给</w:t>
-      </w:r>
-      <w:proofErr w:type="spellStart"/>
-      <w:r>
-        <w:rPr>
-          <w:rFonts w:hint="eastAsia"/>
-          <w:color w:val="000000"/>
-          <w:sz w:val="24"/>
-        </w:rPr>
-        <w:t>BallTree</w:t>
-      </w:r>
-      <w:proofErr w:type="spellEnd"/>
-      <w:r>
-        <w:rPr>
-          <w:rFonts w:hint="eastAsia"/>
-          <w:color w:val="000000"/>
-          <w:sz w:val="24"/>
-        </w:rPr>
-        <w:t>或</w:t>
-      </w:r>
-      <w:proofErr w:type="spellStart"/>
-      <w:r>
-        <w:rPr>
-          <w:rFonts w:hint="eastAsia"/>
-          <w:color w:val="000000"/>
-          <w:sz w:val="24"/>
-        </w:rPr>
-        <w:t>KDTree</w:t>
-      </w:r>
-      <w:proofErr w:type="spellEnd"/>
-      <w:r>
-        <w:rPr>
-          <w:rFonts w:hint="eastAsia"/>
-          <w:color w:val="000000"/>
-          <w:sz w:val="24"/>
-        </w:rPr>
-        <w:t>。这会影响构建和查询的速度，以及存储树所需的内存。最佳值取决于问题的性质。</w:t>
-      </w:r>
-      <w:r>
-        <w:rPr>
-          <w:rFonts w:hint="eastAsia"/>
-          <w:color w:val="000000"/>
-          <w:sz w:val="24"/>
-        </w:rPr>
-        <w:t xml:space="preserve">    </w:t>
-      </w:r>
-    </w:p>
-    <w:p>
-      <w:pPr>
-        <w:spacing w:line="360" w:lineRule="auto"/>
-        <w:ind w:firstLineChars="200" w:firstLine="480"/>
-        <w:rPr>
-          <w:color w:val="000000"/>
-          <w:sz w:val="24"/>
-        </w:rPr>
-      </w:pPr>
-      <w:r>
-        <w:rPr>
-          <w:rFonts w:hint="eastAsia"/>
-          <w:color w:val="000000"/>
-          <w:sz w:val="24"/>
-        </w:rPr>
-        <w:t>5</w:t>
-      </w:r>
-      <w:r>
-        <w:rPr>
-          <w:rFonts w:hint="eastAsia"/>
-          <w:color w:val="000000"/>
-          <w:sz w:val="24"/>
-        </w:rPr>
-        <w:t>、</w:t>
-      </w:r>
-      <w:proofErr w:type="spellStart"/>
-      <w:r>
-        <w:rPr>
-          <w:rFonts w:hint="eastAsia"/>
-          <w:color w:val="000000"/>
-          <w:sz w:val="24"/>
-        </w:rPr>
-        <w:t>n</w:t>
-      </w:r>
-      <w:r>
-        <w:rPr>
-          <w:color w:val="000000"/>
-          <w:sz w:val="24"/>
-        </w:rPr>
-        <w:t>_jobs</w:t>
-      </w:r>
-      <w:proofErr w:type="spellEnd"/>
-      <w:r>
-        <w:rPr>
-          <w:color w:val="000000"/>
-          <w:sz w:val="24"/>
-        </w:rPr>
-        <w:t>：</w:t>
-      </w:r>
-      <w:r>
-        <w:rPr>
-          <w:rFonts w:hint="eastAsia"/>
-          <w:color w:val="000000"/>
-          <w:sz w:val="24"/>
-        </w:rPr>
-        <w:t>运行邻居搜索的并行作业数量。如果</w:t>
-      </w:r>
-      <w:r>
-        <w:rPr>
-          <w:rFonts w:hint="eastAsia"/>
-          <w:color w:val="000000"/>
-          <w:sz w:val="24"/>
-        </w:rPr>
-        <w:t>-1</w:t>
-      </w:r>
-      <w:r>
-        <w:rPr>
-          <w:rFonts w:hint="eastAsia"/>
-          <w:color w:val="000000"/>
-          <w:sz w:val="24"/>
-        </w:rPr>
-        <w:t>，则作业数量设置为</w:t>
-      </w:r>
-      <w:r>
-        <w:rPr>
-          <w:rFonts w:hint="eastAsia"/>
-          <w:color w:val="000000"/>
-          <w:sz w:val="24"/>
-        </w:rPr>
-        <w:t>CPU</w:t>
-      </w:r>
-      <w:r>
-        <w:rPr>
-          <w:rFonts w:hint="eastAsia"/>
-          <w:color w:val="000000"/>
-          <w:sz w:val="24"/>
-        </w:rPr>
-        <w:t>内核数量。不影响</w:t>
-      </w:r>
-      <w:r>
-        <w:rPr>
-          <w:rFonts w:hint="eastAsia"/>
-          <w:color w:val="000000"/>
-          <w:sz w:val="24"/>
-        </w:rPr>
-        <w:t>fit</w:t>
-      </w:r>
-      <w:r>
-        <w:rPr>
-          <w:rFonts w:hint="eastAsia"/>
-          <w:color w:val="000000"/>
-          <w:sz w:val="24"/>
-        </w:rPr>
-        <w:t>方法。</w:t>
-      </w:r>
-    </w:p>
-    <w:p>
-      <w:pPr>
-        <w:spacing w:line="360" w:lineRule="auto"/>
-        <w:jc w:val="center"/>
-        <w:rPr>
-          <w:color w:val="000000"/>
-          <w:sz w:val="24"/>
-        </w:rPr>
-      </w:pPr>
-      <w:r>
-        <w:rPr>
-          <w:noProof/>
-          <w:color w:val="000000"/>
-          <w:sz w:val="24"/>
-        </w:rPr>
-        <w:drawing>
-          <wp:inline distT="0" distB="0" distL="0" distR="0" wp14:anchorId="697571C1" wp14:editId="17801145">
-            <wp:extent cx="3346704" cy="2398937"/>
-            <wp:effectExtent l="0" t="0" r="0" b="1905"/>
-            <wp:docPr id="47" name="图片 47"/>
-            <wp:cNvGraphicFramePr>
-              <a:graphicFrameLocks xmlns:a="http://schemas.openxmlformats.org/drawingml/2006/main" noChangeAspect="1"/>
-            </wp:cNvGraphicFramePr>
-            <a:graphic xmlns:a="http://schemas.openxmlformats.org/drawingml/2006/main">
-              <a:graphicData uri="http://schemas.openxmlformats.org/drawingml/2006/picture">
-                <pic:pic xmlns:pic="http://schemas.openxmlformats.org/drawingml/2006/picture">
-                  <pic:nvPicPr>
-                    <pic:cNvPr id="1" name=""/>
-                    <pic:cNvPicPr/>
-                  </pic:nvPicPr>
-                  <pic:blipFill>
-                    <a:blip r:embed="rId58"/>
-                    <a:stretch>
-                      <a:fillRect/>
-                    </a:stretch>
-                  </pic:blipFill>
-                  <pic:spPr>
-                    <a:xfrm>
-                      <a:off x="0" y="0"/>
-                      <a:ext cx="3350950" cy="2401981"/>
-                    </a:xfrm>
-                    <a:prstGeom prst="rect">
-                      <a:avLst/>
-                    </a:prstGeom>
-                  </pic:spPr>
-                </pic:pic>
-              </a:graphicData>
-            </a:graphic>
-          </wp:inline>
-        </w:drawing>
-      </w:r>
-    </w:p>
-    <w:p>
-      <w:pPr>
-        <w:spacing w:line="360" w:lineRule="auto"/>
-        <w:jc w:val="center"/>
-        <w:rPr>
-          <w:color w:val="000000"/>
-          <w:sz w:val="24"/>
-        </w:rPr>
-      </w:pPr>
-      <w:r>
-        <w:rPr>
-          <w:rFonts w:eastAsia="楷体_GB2312" w:hint="eastAsia"/>
-          <w:sz w:val="21"/>
-          <w:szCs w:val="21"/>
-        </w:rPr>
-        <w:t>图</w:t>
-      </w:r>
-      <w:r>
-        <w:rPr>
-          <w:rFonts w:eastAsia="楷体_GB2312"/>
-          <w:sz w:val="21"/>
-          <w:szCs w:val="21"/>
-        </w:rPr>
-        <w:t>4.5</w:t>
-      </w:r>
-      <w:r>
-        <w:rPr>
-          <w:rFonts w:eastAsia="楷体_GB2312"/>
-          <w:sz w:val="21"/>
-          <w:szCs w:val="21"/>
-        </w:rPr>
-        <w:t xml:space="preserve"> </w:t>
-      </w:r>
-      <w:proofErr w:type="spellStart"/>
-      <w:r>
-        <w:rPr>
-          <w:rFonts w:eastAsia="楷体_GB2312" w:hint="eastAsia"/>
-          <w:sz w:val="21"/>
-          <w:szCs w:val="21"/>
-        </w:rPr>
-        <w:t>n</w:t>
-      </w:r>
-      <w:r>
-        <w:rPr>
-          <w:rFonts w:eastAsia="楷体_GB2312"/>
-          <w:sz w:val="21"/>
-          <w:szCs w:val="21"/>
-        </w:rPr>
-        <w:t>_neighbors</w:t>
-      </w:r>
-      <w:proofErr w:type="spellEnd"/>
-      <w:r>
-        <w:rPr>
-          <w:rFonts w:eastAsia="楷体_GB2312" w:hint="eastAsia"/>
-          <w:sz w:val="21"/>
-          <w:szCs w:val="21"/>
-        </w:rPr>
-        <w:t>不同参数下正确率</w:t>
-      </w:r>
-    </w:p>
-    <w:p>
-      <w:pPr>
-        <w:spacing w:line="360" w:lineRule="auto"/>
-        <w:rPr>
-          <w:color w:val="000000"/>
-          <w:sz w:val="24"/>
-        </w:rPr>
-      </w:pPr>
-      <w:r>
-        <w:rPr>
-          <w:rFonts w:hint="eastAsia"/>
-          <w:color w:val="000000"/>
-          <w:sz w:val="24"/>
-        </w:rPr>
-        <w:t>4.</w:t>
-      </w:r>
-      <w:r>
-        <w:rPr>
-          <w:color w:val="000000"/>
-          <w:sz w:val="24"/>
-        </w:rPr>
-        <w:t>5</w:t>
-      </w:r>
-      <w:r>
-        <w:rPr>
-          <w:rFonts w:hint="eastAsia"/>
-          <w:color w:val="000000"/>
-          <w:sz w:val="24"/>
-        </w:rPr>
-        <w:t>.</w:t>
-      </w:r>
-      <w:r>
-        <w:rPr>
-          <w:color w:val="000000"/>
-          <w:sz w:val="24"/>
-        </w:rPr>
-        <w:t>3</w:t>
-      </w:r>
-      <w:r>
-        <w:rPr>
-          <w:rFonts w:hint="eastAsia"/>
-          <w:color w:val="000000"/>
-          <w:sz w:val="24"/>
-        </w:rPr>
-        <w:t>支持向量机</w:t>
-      </w:r>
-      <w:r>
-        <w:rPr>
-          <w:rFonts w:hint="eastAsia"/>
-          <w:color w:val="000000"/>
-          <w:sz w:val="24"/>
-        </w:rPr>
-        <w:t>模型</w:t>
-      </w:r>
-    </w:p>
-    <w:p>
-      <w:pPr>
-        <w:spacing w:line="360" w:lineRule="auto"/>
-        <w:ind w:firstLineChars="200" w:firstLine="480"/>
-      </w:pPr>
-      <w:r>
-        <w:rPr>
-          <w:rFonts w:hint="eastAsia"/>
-          <w:color w:val="000000"/>
-          <w:sz w:val="24"/>
-        </w:rPr>
-        <w:t>支持向量机</w:t>
-      </w:r>
-      <w:r>
-        <w:rPr>
-          <w:rFonts w:hint="eastAsia"/>
-          <w:color w:val="000000"/>
-          <w:sz w:val="24"/>
-        </w:rPr>
-        <w:t>模型使用</w:t>
-      </w:r>
-      <w:proofErr w:type="spellStart"/>
-      <w:r>
-        <w:rPr>
-          <w:rFonts w:hint="eastAsia"/>
-          <w:color w:val="000000"/>
-          <w:sz w:val="24"/>
-        </w:rPr>
-        <w:t>sklearn</w:t>
-      </w:r>
-      <w:proofErr w:type="spellEnd"/>
-      <w:r>
-        <w:rPr>
-          <w:rFonts w:hint="eastAsia"/>
-          <w:color w:val="000000"/>
-          <w:sz w:val="24"/>
-        </w:rPr>
-        <w:t>工具包中的</w:t>
-      </w:r>
-      <w:proofErr w:type="spellStart"/>
-      <w:r>
-        <w:rPr>
-          <w:color w:val="000000"/>
-          <w:sz w:val="24"/>
-        </w:rPr>
-        <w:t>clf</w:t>
-      </w:r>
-      <w:proofErr w:type="spellEnd"/>
-      <w:r>
-        <w:rPr>
-          <w:color w:val="000000"/>
-          <w:sz w:val="24"/>
-        </w:rPr>
-        <w:t xml:space="preserve"> = SVC()</w:t>
-      </w:r>
-      <w:r>
-        <w:rPr>
-          <w:rFonts w:hint="eastAsia"/>
-          <w:color w:val="000000"/>
-          <w:sz w:val="24"/>
-        </w:rPr>
-        <w:t>方法构建。</w:t>
-      </w:r>
-    </w:p>
-    <w:p>
-      <w:pPr>
-        <w:spacing w:line="360" w:lineRule="auto"/>
-        <w:ind w:firstLineChars="200" w:firstLine="480"/>
-        <w:rPr>
-          <w:color w:val="000000"/>
-          <w:sz w:val="24"/>
-        </w:rPr>
-      </w:pPr>
-      <w:r>
-        <w:rPr>
-          <w:rFonts w:hint="eastAsia"/>
-          <w:color w:val="000000"/>
-          <w:sz w:val="24"/>
-        </w:rPr>
-        <w:lastRenderedPageBreak/>
-        <w:t>拟合模型方法：</w:t>
-      </w:r>
-    </w:p>
-    <w:p>
-      <w:pPr>
-        <w:spacing w:line="360" w:lineRule="auto"/>
-        <w:ind w:firstLineChars="200" w:firstLine="480"/>
-        <w:jc w:val="center"/>
-        <w:rPr>
-          <w:color w:val="000000"/>
-          <w:sz w:val="24"/>
-        </w:rPr>
-      </w:pPr>
-      <w:proofErr w:type="spellStart"/>
-      <w:r>
-        <w:rPr>
-          <w:color w:val="000000"/>
-          <w:sz w:val="24"/>
-        </w:rPr>
-        <w:t>clf</w:t>
-      </w:r>
-      <w:proofErr w:type="spellEnd"/>
-      <w:r>
-        <w:rPr>
-          <w:color w:val="000000"/>
-          <w:sz w:val="24"/>
-        </w:rPr>
-        <w:t xml:space="preserve"> = SVC()</w:t>
-      </w:r>
-    </w:p>
-    <w:p>
-      <w:pPr>
-        <w:spacing w:line="360" w:lineRule="auto"/>
-        <w:rPr>
-          <w:color w:val="000000"/>
-          <w:sz w:val="24"/>
-        </w:rPr>
-      </w:pPr>
-      <w:r>
-        <w:rPr>
-          <w:rFonts w:hint="eastAsia"/>
-          <w:color w:val="000000"/>
-          <w:sz w:val="24"/>
-        </w:rPr>
-        <w:t>参数调优</w:t>
-      </w:r>
-      <w:r>
-        <w:rPr>
-          <w:rFonts w:hint="eastAsia"/>
-          <w:color w:val="000000"/>
-          <w:sz w:val="24"/>
-        </w:rPr>
-        <w:t>：</w:t>
-      </w:r>
-      <w:proofErr w:type="spellStart"/>
-      <w:r>
-        <w:rPr>
-          <w:color w:val="000000"/>
-          <w:sz w:val="24"/>
-        </w:rPr>
-        <w:t>clf</w:t>
-      </w:r>
-      <w:proofErr w:type="spellEnd"/>
-      <w:r>
-        <w:rPr>
-          <w:color w:val="000000"/>
-          <w:sz w:val="24"/>
-        </w:rPr>
-        <w:t xml:space="preserve"> = SVC()</w:t>
-      </w:r>
-      <w:r>
-        <w:rPr>
-          <w:rFonts w:hint="eastAsia"/>
-          <w:color w:val="000000"/>
-          <w:sz w:val="24"/>
-        </w:rPr>
-        <w:t>常用内置</w:t>
-      </w:r>
-      <w:r>
-        <w:rPr>
-          <w:rFonts w:hint="eastAsia"/>
-          <w:color w:val="000000"/>
-          <w:sz w:val="24"/>
-        </w:rPr>
-        <w:t>参数</w:t>
-      </w:r>
-    </w:p>
-    <w:p>
-      <w:pPr>
-        <w:spacing w:line="360" w:lineRule="auto"/>
-        <w:ind w:firstLineChars="200" w:firstLine="480"/>
-        <w:rPr>
-          <w:color w:val="000000"/>
-          <w:sz w:val="24"/>
-        </w:rPr>
-      </w:pPr>
-      <w:r>
-        <w:rPr>
-          <w:color w:val="000000"/>
-          <w:sz w:val="24"/>
-        </w:rPr>
-        <w:t>1</w:t>
-      </w:r>
-      <w:r>
-        <w:rPr>
-          <w:color w:val="000000"/>
-          <w:sz w:val="24"/>
-        </w:rPr>
-        <w:t>、</w:t>
-      </w:r>
-      <w:r>
-        <w:rPr>
-          <w:color w:val="000000"/>
-          <w:sz w:val="24"/>
-        </w:rPr>
-        <w:t>C</w:t>
-      </w:r>
-      <w:r>
-        <w:rPr>
-          <w:rFonts w:hint="eastAsia"/>
-          <w:color w:val="000000"/>
-          <w:sz w:val="24"/>
-        </w:rPr>
-        <w:t>：</w:t>
-      </w:r>
-      <w:r>
-        <w:rPr>
-          <w:rFonts w:hint="eastAsia"/>
-          <w:color w:val="000000"/>
-          <w:sz w:val="24"/>
-        </w:rPr>
-        <w:t>错误项的惩罚参数</w:t>
-      </w:r>
-      <w:r>
-        <w:rPr>
-          <w:rFonts w:hint="eastAsia"/>
-          <w:color w:val="000000"/>
-          <w:sz w:val="24"/>
-        </w:rPr>
-        <w:t>C</w:t>
-      </w:r>
-      <w:r>
-        <w:rPr>
-          <w:rFonts w:hint="eastAsia"/>
-          <w:color w:val="000000"/>
-          <w:sz w:val="24"/>
-        </w:rPr>
-        <w:t>。</w:t>
-      </w:r>
-    </w:p>
-    <w:p>
-      <w:pPr>
-        <w:spacing w:line="360" w:lineRule="auto"/>
-        <w:ind w:firstLineChars="200" w:firstLine="480"/>
-        <w:rPr>
-          <w:color w:val="000000"/>
-          <w:sz w:val="24"/>
-        </w:rPr>
-      </w:pPr>
-      <w:r>
-        <w:rPr>
-          <w:color w:val="000000"/>
-          <w:sz w:val="24"/>
-        </w:rPr>
-        <w:t>2</w:t>
-      </w:r>
-      <w:r>
-        <w:rPr>
-          <w:color w:val="000000"/>
-          <w:sz w:val="24"/>
-        </w:rPr>
-        <w:t>、</w:t>
-      </w:r>
-      <w:r>
-        <w:rPr>
-          <w:color w:val="000000"/>
-          <w:sz w:val="24"/>
-        </w:rPr>
-        <w:t>kernel</w:t>
-      </w:r>
-      <w:r>
-        <w:rPr>
-          <w:rFonts w:hint="eastAsia"/>
-          <w:color w:val="000000"/>
-          <w:sz w:val="24"/>
-        </w:rPr>
-        <w:t>：</w:t>
-      </w:r>
-      <w:r>
-        <w:rPr>
-          <w:rFonts w:hint="eastAsia"/>
-          <w:color w:val="000000"/>
-          <w:sz w:val="24"/>
-        </w:rPr>
-        <w:t>指定要在算法中使用的内核类型。它必须是</w:t>
-      </w:r>
-      <w:r>
-        <w:rPr>
-          <w:rFonts w:hint="eastAsia"/>
-          <w:color w:val="000000"/>
-          <w:sz w:val="24"/>
-        </w:rPr>
-        <w:t>'</w:t>
-      </w:r>
-      <w:r>
-        <w:rPr>
-          <w:rFonts w:hint="eastAsia"/>
-          <w:color w:val="000000"/>
-          <w:sz w:val="24"/>
-        </w:rPr>
-        <w:t>l</w:t>
-      </w:r>
-      <w:r>
-        <w:rPr>
-          <w:color w:val="000000"/>
-          <w:sz w:val="24"/>
-        </w:rPr>
-        <w:t>inear</w:t>
-      </w:r>
-      <w:r>
-        <w:rPr>
-          <w:rFonts w:hint="eastAsia"/>
-          <w:color w:val="000000"/>
-          <w:sz w:val="24"/>
-        </w:rPr>
-        <w:t>'</w:t>
-      </w:r>
-      <w:r>
-        <w:rPr>
-          <w:rFonts w:hint="eastAsia"/>
-          <w:color w:val="000000"/>
-          <w:sz w:val="24"/>
-        </w:rPr>
-        <w:t>，</w:t>
-      </w:r>
-      <w:r>
-        <w:rPr>
-          <w:rFonts w:hint="eastAsia"/>
-          <w:color w:val="000000"/>
-          <w:sz w:val="24"/>
-        </w:rPr>
-        <w:t>'</w:t>
-      </w:r>
-      <w:r>
-        <w:rPr>
-          <w:rFonts w:hint="eastAsia"/>
-          <w:color w:val="000000"/>
-          <w:sz w:val="24"/>
-        </w:rPr>
-        <w:t>poly</w:t>
-      </w:r>
-      <w:r>
-        <w:rPr>
-          <w:rFonts w:hint="eastAsia"/>
-          <w:color w:val="000000"/>
-          <w:sz w:val="24"/>
-        </w:rPr>
-        <w:t>'</w:t>
-      </w:r>
-      <w:r>
-        <w:rPr>
-          <w:rFonts w:hint="eastAsia"/>
-          <w:color w:val="000000"/>
-          <w:sz w:val="24"/>
-        </w:rPr>
-        <w:t>，</w:t>
-      </w:r>
-      <w:r>
-        <w:rPr>
-          <w:rFonts w:hint="eastAsia"/>
-          <w:color w:val="000000"/>
-          <w:sz w:val="24"/>
-        </w:rPr>
-        <w:t>'</w:t>
-      </w:r>
-      <w:proofErr w:type="spellStart"/>
-      <w:r>
-        <w:rPr>
-          <w:rFonts w:hint="eastAsia"/>
-          <w:color w:val="000000"/>
-          <w:sz w:val="24"/>
-        </w:rPr>
-        <w:t>rbf</w:t>
-      </w:r>
-      <w:proofErr w:type="spellEnd"/>
-      <w:r>
-        <w:rPr>
-          <w:rFonts w:hint="eastAsia"/>
-          <w:color w:val="000000"/>
-          <w:sz w:val="24"/>
-        </w:rPr>
-        <w:t>'</w:t>
-      </w:r>
-      <w:r>
-        <w:rPr>
-          <w:rFonts w:hint="eastAsia"/>
-          <w:color w:val="000000"/>
-          <w:sz w:val="24"/>
-        </w:rPr>
-        <w:t>，</w:t>
-      </w:r>
-      <w:r>
-        <w:rPr>
-          <w:rFonts w:hint="eastAsia"/>
-          <w:color w:val="000000"/>
-          <w:sz w:val="24"/>
-        </w:rPr>
-        <w:t>'sigmoid'</w:t>
-      </w:r>
-      <w:r>
-        <w:rPr>
-          <w:rFonts w:hint="eastAsia"/>
-          <w:color w:val="000000"/>
-          <w:sz w:val="24"/>
-        </w:rPr>
-        <w:t>，</w:t>
-      </w:r>
-      <w:r>
-        <w:rPr>
-          <w:rFonts w:hint="eastAsia"/>
-          <w:color w:val="000000"/>
-          <w:sz w:val="24"/>
-        </w:rPr>
-        <w:t>'</w:t>
-      </w:r>
-      <w:r>
-        <w:rPr>
-          <w:rFonts w:hint="eastAsia"/>
-          <w:color w:val="000000"/>
-          <w:sz w:val="24"/>
-        </w:rPr>
-        <w:t>预计算</w:t>
-      </w:r>
-      <w:r>
-        <w:rPr>
-          <w:rFonts w:hint="eastAsia"/>
-          <w:color w:val="000000"/>
-          <w:sz w:val="24"/>
-        </w:rPr>
-        <w:t>'</w:t>
-      </w:r>
-      <w:r>
-        <w:rPr>
-          <w:rFonts w:hint="eastAsia"/>
-          <w:color w:val="000000"/>
-          <w:sz w:val="24"/>
-        </w:rPr>
-        <w:t>或可调用的。如果没有提供，将使用</w:t>
-      </w:r>
-      <w:r>
-        <w:rPr>
-          <w:rFonts w:hint="eastAsia"/>
-          <w:color w:val="000000"/>
-          <w:sz w:val="24"/>
-        </w:rPr>
-        <w:t>'</w:t>
-      </w:r>
-      <w:proofErr w:type="spellStart"/>
-      <w:r>
-        <w:rPr>
-          <w:rFonts w:hint="eastAsia"/>
-          <w:color w:val="000000"/>
-          <w:sz w:val="24"/>
-        </w:rPr>
-        <w:t>rbf</w:t>
-      </w:r>
-      <w:proofErr w:type="spellEnd"/>
-      <w:r>
-        <w:rPr>
-          <w:rFonts w:hint="eastAsia"/>
-          <w:color w:val="000000"/>
-          <w:sz w:val="24"/>
-        </w:rPr>
-        <w:t>'</w:t>
-      </w:r>
-      <w:r>
-        <w:rPr>
-          <w:rFonts w:hint="eastAsia"/>
-          <w:color w:val="000000"/>
-          <w:sz w:val="24"/>
-        </w:rPr>
-        <w:t>。如果给出了可调用函数，它将用于从数据矩阵中预先计算内核矩阵</w:t>
-      </w:r>
-      <w:r>
-        <w:rPr>
-          <w:rFonts w:hint="eastAsia"/>
-          <w:color w:val="000000"/>
-          <w:sz w:val="24"/>
-        </w:rPr>
-        <w:t xml:space="preserve">; </w:t>
-      </w:r>
-      <w:r>
-        <w:rPr>
-          <w:rFonts w:hint="eastAsia"/>
-          <w:color w:val="000000"/>
-          <w:sz w:val="24"/>
-        </w:rPr>
-        <w:t>该矩阵应该是一个形状的数组。</w:t>
-      </w:r>
-      <w:r>
-        <w:rPr>
-          <w:rFonts w:hint="eastAsia"/>
-          <w:color w:val="000000"/>
-          <w:sz w:val="24"/>
-        </w:rPr>
-        <w:t>(</w:t>
-      </w:r>
-      <w:proofErr w:type="spellStart"/>
-      <w:r>
-        <w:rPr>
-          <w:rFonts w:hint="eastAsia"/>
-          <w:color w:val="000000"/>
-          <w:sz w:val="24"/>
-        </w:rPr>
-        <w:t>n_samples</w:t>
-      </w:r>
-      <w:proofErr w:type="spellEnd"/>
-      <w:r>
-        <w:rPr>
-          <w:rFonts w:hint="eastAsia"/>
-          <w:color w:val="000000"/>
-          <w:sz w:val="24"/>
-        </w:rPr>
-        <w:t xml:space="preserve">, </w:t>
-      </w:r>
-      <w:proofErr w:type="spellStart"/>
-      <w:r>
-        <w:rPr>
-          <w:rFonts w:hint="eastAsia"/>
-          <w:color w:val="000000"/>
-          <w:sz w:val="24"/>
-        </w:rPr>
-        <w:t>n_samples</w:t>
-      </w:r>
-      <w:proofErr w:type="spellEnd"/>
-      <w:r>
-        <w:rPr>
-          <w:rFonts w:hint="eastAsia"/>
-          <w:color w:val="000000"/>
-          <w:sz w:val="24"/>
-        </w:rPr>
-        <w:t>)</w:t>
-      </w:r>
-      <w:r>
-        <w:rPr>
-          <w:rFonts w:hint="eastAsia"/>
-          <w:color w:val="000000"/>
-          <w:sz w:val="24"/>
-        </w:rPr>
-        <w:t>。</w:t>
-      </w:r>
-    </w:p>
-    <w:p>
-      <w:pPr>
-        <w:spacing w:line="360" w:lineRule="auto"/>
-        <w:ind w:firstLineChars="200" w:firstLine="480"/>
-        <w:rPr>
-          <w:color w:val="000000"/>
-          <w:sz w:val="24"/>
-        </w:rPr>
-      </w:pPr>
-      <w:r>
-        <w:rPr>
-          <w:color w:val="000000"/>
-          <w:sz w:val="24"/>
-        </w:rPr>
-        <w:t>3</w:t>
-      </w:r>
-      <w:r>
-        <w:rPr>
-          <w:color w:val="000000"/>
-          <w:sz w:val="24"/>
-        </w:rPr>
-        <w:t>、</w:t>
-      </w:r>
-      <w:r>
-        <w:rPr>
-          <w:rFonts w:hint="eastAsia"/>
-          <w:color w:val="000000"/>
-          <w:sz w:val="24"/>
-        </w:rPr>
-        <w:t>gamma</w:t>
-      </w:r>
-      <w:r>
-        <w:rPr>
-          <w:rFonts w:hint="eastAsia"/>
-          <w:color w:val="000000"/>
-          <w:sz w:val="24"/>
-        </w:rPr>
-        <w:t>：</w:t>
-      </w:r>
-      <w:r>
-        <w:rPr>
-          <w:rFonts w:hint="eastAsia"/>
-          <w:color w:val="000000"/>
-          <w:sz w:val="24"/>
-        </w:rPr>
-        <w:t>'</w:t>
-      </w:r>
-      <w:proofErr w:type="spellStart"/>
-      <w:r>
-        <w:rPr>
-          <w:rFonts w:hint="eastAsia"/>
-          <w:color w:val="000000"/>
-          <w:sz w:val="24"/>
-        </w:rPr>
-        <w:t>rbf</w:t>
-      </w:r>
-      <w:proofErr w:type="spellEnd"/>
-      <w:r>
-        <w:rPr>
-          <w:rFonts w:hint="eastAsia"/>
-          <w:color w:val="000000"/>
-          <w:sz w:val="24"/>
-        </w:rPr>
-        <w:t>'</w:t>
-      </w:r>
-      <w:r>
-        <w:rPr>
-          <w:rFonts w:hint="eastAsia"/>
-          <w:color w:val="000000"/>
-          <w:sz w:val="24"/>
-        </w:rPr>
-        <w:t>，</w:t>
-      </w:r>
-      <w:r>
-        <w:rPr>
-          <w:rFonts w:hint="eastAsia"/>
-          <w:color w:val="000000"/>
-          <w:sz w:val="24"/>
-        </w:rPr>
-        <w:t>'poly'</w:t>
-      </w:r>
-      <w:r>
-        <w:rPr>
-          <w:rFonts w:hint="eastAsia"/>
-          <w:color w:val="000000"/>
-          <w:sz w:val="24"/>
-        </w:rPr>
-        <w:t>和</w:t>
-      </w:r>
-      <w:r>
-        <w:rPr>
-          <w:rFonts w:hint="eastAsia"/>
-          <w:color w:val="000000"/>
-          <w:sz w:val="24"/>
-        </w:rPr>
-        <w:t>'sigmoid'</w:t>
-      </w:r>
-      <w:r>
-        <w:rPr>
-          <w:rFonts w:hint="eastAsia"/>
-          <w:color w:val="000000"/>
-          <w:sz w:val="24"/>
-        </w:rPr>
-        <w:t>的核系数。如果</w:t>
-      </w:r>
-      <w:r>
-        <w:rPr>
-          <w:rFonts w:hint="eastAsia"/>
-          <w:color w:val="000000"/>
-          <w:sz w:val="24"/>
-        </w:rPr>
-        <w:t>gamma</w:t>
-      </w:r>
-      <w:r>
-        <w:rPr>
-          <w:rFonts w:hint="eastAsia"/>
-          <w:color w:val="000000"/>
-          <w:sz w:val="24"/>
-        </w:rPr>
-        <w:t>是</w:t>
-      </w:r>
-      <w:r>
-        <w:rPr>
-          <w:rFonts w:hint="eastAsia"/>
-          <w:color w:val="000000"/>
-          <w:sz w:val="24"/>
-        </w:rPr>
-        <w:t>'auto'</w:t>
-      </w:r>
-      <w:r>
-        <w:rPr>
-          <w:rFonts w:hint="eastAsia"/>
-          <w:color w:val="000000"/>
-          <w:sz w:val="24"/>
-        </w:rPr>
-        <w:t>，那么将会使用</w:t>
-      </w:r>
-      <w:r>
-        <w:rPr>
-          <w:rFonts w:hint="eastAsia"/>
-          <w:color w:val="000000"/>
-          <w:sz w:val="24"/>
-        </w:rPr>
-        <w:t xml:space="preserve">1 / </w:t>
-      </w:r>
-      <w:proofErr w:type="spellStart"/>
-      <w:r>
-        <w:rPr>
-          <w:rFonts w:hint="eastAsia"/>
-          <w:color w:val="000000"/>
-          <w:sz w:val="24"/>
-        </w:rPr>
-        <w:t>n_features</w:t>
-      </w:r>
-      <w:proofErr w:type="spellEnd"/>
-      <w:r>
-        <w:rPr>
-          <w:rFonts w:hint="eastAsia"/>
-          <w:color w:val="000000"/>
-          <w:sz w:val="24"/>
-        </w:rPr>
-        <w:t>。</w:t>
-      </w:r>
-    </w:p>
-    <w:p>
-      <w:pPr>
-        <w:spacing w:line="360" w:lineRule="auto"/>
-        <w:ind w:firstLineChars="200" w:firstLine="480"/>
-        <w:rPr>
-          <w:color w:val="000000"/>
-          <w:sz w:val="24"/>
-        </w:rPr>
-      </w:pPr>
-      <w:r>
-        <w:rPr>
-          <w:color w:val="000000"/>
-          <w:sz w:val="24"/>
-        </w:rPr>
-        <w:t>4</w:t>
-      </w:r>
-      <w:r>
-        <w:rPr>
-          <w:color w:val="000000"/>
-          <w:sz w:val="24"/>
-        </w:rPr>
-        <w:t>、</w:t>
-      </w:r>
-      <w:r>
-        <w:rPr>
-          <w:color w:val="000000"/>
-          <w:sz w:val="24"/>
-        </w:rPr>
-        <w:t>coef0</w:t>
-      </w:r>
-      <w:r>
-        <w:rPr>
-          <w:rFonts w:hint="eastAsia"/>
-          <w:color w:val="000000"/>
-          <w:sz w:val="24"/>
-        </w:rPr>
-        <w:t>：</w:t>
-      </w:r>
-      <w:r>
-        <w:rPr>
-          <w:rFonts w:hint="eastAsia"/>
-          <w:color w:val="000000"/>
-          <w:sz w:val="24"/>
-        </w:rPr>
-        <w:t>内核函数中的独立术语。它只在</w:t>
-      </w:r>
-      <w:r>
-        <w:rPr>
-          <w:rFonts w:hint="eastAsia"/>
-          <w:color w:val="000000"/>
-          <w:sz w:val="24"/>
-        </w:rPr>
-        <w:t>'poly'</w:t>
-      </w:r>
-      <w:r>
-        <w:rPr>
-          <w:rFonts w:hint="eastAsia"/>
-          <w:color w:val="000000"/>
-          <w:sz w:val="24"/>
-        </w:rPr>
-        <w:t>和</w:t>
-      </w:r>
-      <w:r>
-        <w:rPr>
-          <w:rFonts w:hint="eastAsia"/>
-          <w:color w:val="000000"/>
-          <w:sz w:val="24"/>
-        </w:rPr>
-        <w:t>'sigmoid'</w:t>
-      </w:r>
-      <w:r>
-        <w:rPr>
-          <w:rFonts w:hint="eastAsia"/>
-          <w:color w:val="000000"/>
-          <w:sz w:val="24"/>
-        </w:rPr>
-        <w:t>中很重要。</w:t>
-      </w:r>
-      <w:r>
-        <w:rPr>
-          <w:rFonts w:hint="eastAsia"/>
-          <w:color w:val="000000"/>
-          <w:sz w:val="24"/>
-        </w:rPr>
-        <w:t xml:space="preserve">   </w:t>
-      </w:r>
-    </w:p>
-    <w:p>
-      <w:pPr>
-        <w:spacing w:line="360" w:lineRule="auto"/>
-        <w:ind w:firstLineChars="200" w:firstLine="480"/>
-        <w:rPr>
-          <w:color w:val="000000"/>
-          <w:sz w:val="24"/>
-        </w:rPr>
-      </w:pPr>
-      <w:r>
-        <w:rPr>
-          <w:rFonts w:hint="eastAsia"/>
-          <w:color w:val="000000"/>
-          <w:sz w:val="24"/>
-        </w:rPr>
-        <w:t>5</w:t>
-      </w:r>
-      <w:r>
-        <w:rPr>
-          <w:rFonts w:hint="eastAsia"/>
-          <w:color w:val="000000"/>
-          <w:sz w:val="24"/>
-        </w:rPr>
-        <w:t>、</w:t>
-      </w:r>
-      <w:r>
-        <w:rPr>
-          <w:color w:val="000000"/>
-          <w:sz w:val="24"/>
-        </w:rPr>
-        <w:t>degree</w:t>
-      </w:r>
-      <w:r>
-        <w:rPr>
-          <w:color w:val="000000"/>
-          <w:sz w:val="24"/>
-        </w:rPr>
-        <w:t>：</w:t>
-      </w:r>
-      <w:r>
-        <w:rPr>
-          <w:rFonts w:hint="eastAsia"/>
-          <w:color w:val="000000"/>
-          <w:sz w:val="24"/>
-        </w:rPr>
-        <w:t>多项式核函数的度数（</w:t>
-      </w:r>
-      <w:r>
-        <w:rPr>
-          <w:rFonts w:hint="eastAsia"/>
-          <w:color w:val="000000"/>
-          <w:sz w:val="24"/>
-        </w:rPr>
-        <w:t>'poly'</w:t>
-      </w:r>
-      <w:r>
-        <w:rPr>
-          <w:rFonts w:hint="eastAsia"/>
-          <w:color w:val="000000"/>
-          <w:sz w:val="24"/>
-        </w:rPr>
-        <w:t>）。被所有其他内核忽略。</w:t>
-      </w:r>
-    </w:p>
-    <w:p>
-      <w:pPr>
-        <w:pStyle w:val="af"/>
-        <w:spacing w:line="360" w:lineRule="auto"/>
-        <w:rPr>
-          <w:rFonts w:ascii="Times New Roman" w:hAnsi="Times New Roman"/>
-          <w:kern w:val="2"/>
-          <w:szCs w:val="24"/>
-        </w:rPr>
-      </w:pPr>
-      <w:bookmarkStart w:id="58" w:name="_Toc515786663"/>
-      <w:r>
-        <w:rPr>
-          <w:rFonts w:ascii="Times New Roman" w:hAnsi="Times New Roman" w:hint="eastAsia"/>
-          <w:kern w:val="2"/>
-          <w:szCs w:val="24"/>
-        </w:rPr>
-        <w:t>4.</w:t>
-      </w:r>
-      <w:r>
-        <w:rPr>
-          <w:rFonts w:ascii="Times New Roman" w:hAnsi="Times New Roman"/>
-          <w:kern w:val="2"/>
-          <w:szCs w:val="24"/>
-        </w:rPr>
-        <w:t>6</w:t>
-      </w:r>
-      <w:r>
-        <w:rPr>
-          <w:rFonts w:ascii="Times New Roman" w:hAnsi="Times New Roman" w:hint="eastAsia"/>
-          <w:kern w:val="2"/>
-          <w:szCs w:val="24"/>
-        </w:rPr>
-        <w:t>评价函数</w:t>
-      </w:r>
-      <w:bookmarkEnd w:id="58"/>
-    </w:p>
-    <w:p>
-      <w:pPr>
-        <w:spacing w:line="360" w:lineRule="auto"/>
-        <w:rPr>
-          <w:color w:val="000000"/>
-          <w:sz w:val="24"/>
-        </w:rPr>
-      </w:pPr>
-      <w:r>
-        <w:rPr>
-          <w:rFonts w:hint="eastAsia"/>
-          <w:color w:val="000000"/>
-          <w:sz w:val="24"/>
-        </w:rPr>
-        <w:t>使用</w:t>
-      </w:r>
-      <w:r>
-        <w:rPr>
-          <w:rFonts w:hint="eastAsia"/>
-          <w:color w:val="000000"/>
-          <w:sz w:val="24"/>
-        </w:rPr>
-        <w:t>预测得到的</w:t>
-      </w:r>
-      <w:r>
-        <w:rPr>
-          <w:rFonts w:hint="eastAsia"/>
-          <w:color w:val="000000"/>
-          <w:sz w:val="24"/>
-        </w:rPr>
-        <w:t>数据与正确数据进行计算得到</w:t>
-      </w:r>
-      <w:r>
-        <w:rPr>
-          <w:rFonts w:hint="eastAsia"/>
-          <w:color w:val="000000"/>
-          <w:sz w:val="24"/>
-        </w:rPr>
-        <w:t>评价函数的值</w:t>
-      </w:r>
-      <w:r>
-        <w:rPr>
-          <w:rFonts w:hint="eastAsia"/>
-          <w:color w:val="000000"/>
-          <w:sz w:val="24"/>
-        </w:rPr>
-        <w:t>。</w:t>
-      </w:r>
-    </w:p>
-    <w:p>
-      <w:pPr>
-        <w:spacing w:line="360" w:lineRule="auto"/>
-        <w:ind w:firstLineChars="200" w:firstLine="480"/>
-        <w:rPr>
-          <w:color w:val="000000"/>
-          <w:sz w:val="24"/>
-        </w:rPr>
-      </w:pPr>
-      <w:r>
-        <w:rPr>
-          <w:rFonts w:hint="eastAsia"/>
-          <w:color w:val="000000"/>
-          <w:sz w:val="24"/>
-        </w:rPr>
-        <w:t>1</w:t>
-      </w:r>
-      <w:r>
-        <w:rPr>
-          <w:rFonts w:hint="eastAsia"/>
-          <w:color w:val="000000"/>
-          <w:sz w:val="24"/>
-        </w:rPr>
-        <w:t>、</w:t>
-      </w:r>
-      <w:r>
-        <w:rPr>
-          <w:rFonts w:hint="eastAsia"/>
-          <w:color w:val="000000"/>
-          <w:sz w:val="24"/>
-        </w:rPr>
-        <w:t>RMSE</w:t>
-      </w:r>
-    </w:p>
-    <w:p>
-      <w:pPr>
-        <w:spacing w:line="360" w:lineRule="auto"/>
-        <w:jc w:val="center"/>
-        <w:rPr>
-          <w:color w:val="000000"/>
-          <w:sz w:val="24"/>
-        </w:rPr>
-      </w:pPr>
-      <w:r>
-        <w:rPr>
-          <w:noProof/>
-          <w:color w:val="000000"/>
-          <w:sz w:val="24"/>
-        </w:rPr>
-        <w:drawing>
-          <wp:inline distT="0" distB="0" distL="0" distR="0" wp14:anchorId="0BF8FF96" wp14:editId="2D2DD777">
-            <wp:extent cx="3308465" cy="519902"/>
-            <wp:effectExtent l="0" t="0" r="0" b="1270"/>
-            <wp:docPr id="43" name="图片 43"/>
             <wp:cNvGraphicFramePr>
               <a:graphicFrameLocks xmlns:a="http://schemas.openxmlformats.org/drawingml/2006/main" noChangeAspect="1"/>
             </wp:cNvGraphicFramePr>
@@ -30309,7 +28497,7 @@
                   <pic:spPr>
                     <a:xfrm>
                       <a:off x="0" y="0"/>
-                      <a:ext cx="3320790" cy="521839"/>
+                      <a:ext cx="2357332" cy="878865"/>
                     </a:xfrm>
                     <a:prstGeom prst="rect">
                       <a:avLst/>
@@ -30325,7 +28513,329 @@
     <w:p>
       <w:pPr>
         <w:spacing w:line="360" w:lineRule="auto"/>
+        <w:rPr>
+          <w:color w:val="000000"/>
+          <w:sz w:val="24"/>
+        </w:rPr>
+      </w:pPr>
+      <w:r>
+        <w:rPr>
+          <w:rFonts w:hint="eastAsia"/>
+          <w:color w:val="000000"/>
+          <w:sz w:val="24"/>
+        </w:rPr>
+        <w:t>4.</w:t>
+      </w:r>
+      <w:r>
+        <w:rPr>
+          <w:color w:val="000000"/>
+          <w:sz w:val="24"/>
+        </w:rPr>
+        <w:t>5</w:t>
+      </w:r>
+      <w:r>
+        <w:rPr>
+          <w:rFonts w:hint="eastAsia"/>
+          <w:color w:val="000000"/>
+          <w:sz w:val="24"/>
+        </w:rPr>
+        <w:t>.</w:t>
+      </w:r>
+      <w:r>
+        <w:rPr>
+          <w:color w:val="000000"/>
+          <w:sz w:val="24"/>
+        </w:rPr>
+        <w:t>2</w:t>
+      </w:r>
+      <w:r>
+        <w:rPr>
+          <w:rFonts w:hint="eastAsia"/>
+          <w:color w:val="000000"/>
+          <w:sz w:val="24"/>
+        </w:rPr>
+        <w:t>KNN</w:t>
+      </w:r>
+      <w:r>
+        <w:rPr>
+          <w:rFonts w:hint="eastAsia"/>
+          <w:color w:val="000000"/>
+          <w:sz w:val="24"/>
+        </w:rPr>
+        <w:t>模型</w:t>
+      </w:r>
+    </w:p>
+    <w:p>
+      <w:pPr>
+        <w:spacing w:line="360" w:lineRule="auto"/>
         <w:ind w:firstLineChars="200" w:firstLine="480"/>
+      </w:pPr>
+      <w:r>
+        <w:rPr>
+          <w:rFonts w:hint="eastAsia"/>
+          <w:color w:val="000000"/>
+          <w:sz w:val="24"/>
+        </w:rPr>
+        <w:t>K</w:t>
+      </w:r>
+      <w:r>
+        <w:rPr>
+          <w:rFonts w:hint="eastAsia"/>
+          <w:color w:val="000000"/>
+          <w:sz w:val="24"/>
+        </w:rPr>
+        <w:t>临近</w:t>
+      </w:r>
+      <w:r>
+        <w:rPr>
+          <w:rFonts w:hint="eastAsia"/>
+          <w:color w:val="000000"/>
+          <w:sz w:val="24"/>
+        </w:rPr>
+        <w:t>模型使用</w:t>
+      </w:r>
+      <w:proofErr w:type="spellStart"/>
+      <w:r>
+        <w:rPr>
+          <w:rFonts w:hint="eastAsia"/>
+          <w:color w:val="000000"/>
+          <w:sz w:val="24"/>
+        </w:rPr>
+        <w:t>sklearn</w:t>
+      </w:r>
+      <w:proofErr w:type="spellEnd"/>
+      <w:r>
+        <w:rPr>
+          <w:rFonts w:hint="eastAsia"/>
+          <w:color w:val="000000"/>
+          <w:sz w:val="24"/>
+        </w:rPr>
+        <w:t>工具包中的</w:t>
+      </w:r>
+      <w:proofErr w:type="spellStart"/>
+      <w:r>
+        <w:rPr>
+          <w:color w:val="000000"/>
+          <w:sz w:val="24"/>
+        </w:rPr>
+        <w:t>RandomForestRegressor</w:t>
+      </w:r>
+      <w:proofErr w:type="spellEnd"/>
+      <w:r>
+        <w:rPr>
+          <w:rFonts w:hint="eastAsia"/>
+          <w:color w:val="000000"/>
+          <w:sz w:val="24"/>
+        </w:rPr>
+        <w:t>方法构建。</w:t>
+      </w:r>
+    </w:p>
+    <w:p>
+      <w:pPr>
+        <w:spacing w:line="360" w:lineRule="auto"/>
+        <w:ind w:firstLineChars="200" w:firstLine="480"/>
+        <w:rPr>
+          <w:color w:val="000000"/>
+          <w:sz w:val="24"/>
+        </w:rPr>
+      </w:pPr>
+      <w:r>
+        <w:rPr>
+          <w:rFonts w:hint="eastAsia"/>
+          <w:color w:val="000000"/>
+          <w:sz w:val="24"/>
+        </w:rPr>
+        <w:t>拟合模型方法：</w:t>
+      </w:r>
+    </w:p>
+    <w:p>
+      <w:pPr>
+        <w:spacing w:line="360" w:lineRule="auto"/>
+        <w:ind w:firstLineChars="200" w:firstLine="480"/>
+        <w:jc w:val="center"/>
+        <w:rPr>
+          <w:color w:val="000000"/>
+          <w:sz w:val="24"/>
+        </w:rPr>
+      </w:pPr>
+      <w:proofErr w:type="spellStart"/>
+      <w:r>
+        <w:rPr>
+          <w:color w:val="000000"/>
+          <w:sz w:val="24"/>
+        </w:rPr>
+        <w:t>clf</w:t>
+      </w:r>
+      <w:proofErr w:type="spellEnd"/>
+      <w:r>
+        <w:rPr>
+          <w:color w:val="000000"/>
+          <w:sz w:val="24"/>
+        </w:rPr>
+        <w:t xml:space="preserve"> = </w:t>
+      </w:r>
+      <w:proofErr w:type="spellStart"/>
+      <w:r>
+        <w:rPr>
+          <w:color w:val="000000"/>
+          <w:sz w:val="24"/>
+        </w:rPr>
+        <w:t>KNeighborsRegressor</w:t>
+      </w:r>
+      <w:proofErr w:type="spellEnd"/>
+      <w:r>
+        <w:rPr>
+          <w:color w:val="000000"/>
+          <w:sz w:val="24"/>
+        </w:rPr>
+        <w:t>(</w:t>
+      </w:r>
+      <w:proofErr w:type="spellStart"/>
+      <w:r>
+        <w:rPr>
+          <w:color w:val="000000"/>
+          <w:sz w:val="24"/>
+        </w:rPr>
+        <w:t>n_neighbors</w:t>
+      </w:r>
+      <w:proofErr w:type="spellEnd"/>
+      <w:r>
+        <w:rPr>
+          <w:color w:val="000000"/>
+          <w:sz w:val="24"/>
+        </w:rPr>
+        <w:t>=10)</w:t>
+      </w:r>
+    </w:p>
+    <w:p>
+      <w:pPr>
+        <w:spacing w:line="360" w:lineRule="auto"/>
+        <w:rPr>
+          <w:color w:val="000000"/>
+          <w:sz w:val="24"/>
+        </w:rPr>
+      </w:pPr>
+      <w:r>
+        <w:rPr>
+          <w:rFonts w:hint="eastAsia"/>
+          <w:color w:val="000000"/>
+          <w:sz w:val="24"/>
+        </w:rPr>
+        <w:t>参数调优</w:t>
+      </w:r>
+      <w:r>
+        <w:rPr>
+          <w:rFonts w:hint="eastAsia"/>
+          <w:color w:val="000000"/>
+          <w:sz w:val="24"/>
+        </w:rPr>
+        <w:t>：</w:t>
+      </w:r>
+      <w:proofErr w:type="spellStart"/>
+      <w:r>
+        <w:rPr>
+          <w:color w:val="000000"/>
+          <w:sz w:val="24"/>
+        </w:rPr>
+        <w:t>KNeighborsRegressor</w:t>
+      </w:r>
+      <w:proofErr w:type="spellEnd"/>
+      <w:r>
+        <w:rPr>
+          <w:rFonts w:hint="eastAsia"/>
+          <w:color w:val="000000"/>
+          <w:sz w:val="24"/>
+        </w:rPr>
+        <w:t>()</w:t>
+      </w:r>
+      <w:r>
+        <w:rPr>
+          <w:rFonts w:hint="eastAsia"/>
+          <w:color w:val="000000"/>
+          <w:sz w:val="24"/>
+        </w:rPr>
+        <w:t>常用内置</w:t>
+      </w:r>
+      <w:r>
+        <w:rPr>
+          <w:rFonts w:hint="eastAsia"/>
+          <w:color w:val="000000"/>
+          <w:sz w:val="24"/>
+        </w:rPr>
+        <w:t>参数</w:t>
+      </w:r>
+    </w:p>
+    <w:p>
+      <w:pPr>
+        <w:spacing w:line="360" w:lineRule="auto"/>
+        <w:ind w:firstLineChars="200" w:firstLine="480"/>
+        <w:rPr>
+          <w:color w:val="000000"/>
+          <w:sz w:val="24"/>
+        </w:rPr>
+      </w:pPr>
+      <w:r>
+        <w:rPr>
+          <w:color w:val="000000"/>
+          <w:sz w:val="24"/>
+        </w:rPr>
+        <w:t>1</w:t>
+      </w:r>
+      <w:r>
+        <w:rPr>
+          <w:color w:val="000000"/>
+          <w:sz w:val="24"/>
+        </w:rPr>
+        <w:t>、</w:t>
+      </w:r>
+      <w:proofErr w:type="spellStart"/>
+      <w:r>
+        <w:rPr>
+          <w:color w:val="000000"/>
+          <w:sz w:val="24"/>
+        </w:rPr>
+        <w:t>n_neighbors</w:t>
+      </w:r>
+      <w:proofErr w:type="spellEnd"/>
+      <w:r>
+        <w:rPr>
+          <w:rFonts w:hint="eastAsia"/>
+          <w:color w:val="000000"/>
+          <w:sz w:val="24"/>
+        </w:rPr>
+        <w:t>：</w:t>
+      </w:r>
+      <w:r>
+        <w:rPr>
+          <w:rFonts w:hint="eastAsia"/>
+          <w:color w:val="000000"/>
+          <w:sz w:val="24"/>
+        </w:rPr>
+        <w:t>默认情况下用于</w:t>
+      </w:r>
+      <w:proofErr w:type="spellStart"/>
+      <w:r>
+        <w:rPr>
+          <w:rFonts w:hint="eastAsia"/>
+          <w:color w:val="000000"/>
+          <w:sz w:val="24"/>
+        </w:rPr>
+        <w:t>kneighbors</w:t>
+      </w:r>
+      <w:proofErr w:type="spellEnd"/>
+      <w:r>
+        <w:rPr>
+          <w:rFonts w:hint="eastAsia"/>
+          <w:color w:val="000000"/>
+          <w:sz w:val="24"/>
+        </w:rPr>
+        <w:t>查询的邻居数量。</w:t>
+      </w:r>
+    </w:p>
+    <w:p>
+      <w:pPr>
+        <w:spacing w:line="360" w:lineRule="auto"/>
+        <w:ind w:firstLineChars="200" w:firstLine="480"/>
         <w:rPr>
           <w:color w:val="000000"/>
           <w:sz w:val="24"/>
@@ -30347,19 +28857,538 @@
       </w:r>
       <w:r>
         <w:rPr>
-          <w:rFonts w:hint="eastAsia"/>
-          <w:color w:val="000000"/>
-          <w:sz w:val="24"/>
-        </w:rPr>
-        <w:t>R</w:t>
-      </w:r>
-      <w:r>
-        <w:rPr>
-          <w:rFonts w:hint="eastAsia"/>
-          <w:color w:val="000000"/>
-          <w:sz w:val="24"/>
-        </w:rPr>
-        <w:t>方</w:t>
+          <w:color w:val="000000"/>
+          <w:sz w:val="24"/>
+        </w:rPr>
+        <w:t>weights</w:t>
+      </w:r>
+      <w:r>
+        <w:rPr>
+          <w:rFonts w:hint="eastAsia"/>
+          <w:color w:val="000000"/>
+          <w:sz w:val="24"/>
+        </w:rPr>
+        <w:t>：</w:t>
+      </w:r>
+      <w:r>
+        <w:rPr>
+          <w:rFonts w:hint="eastAsia"/>
+          <w:color w:val="000000"/>
+          <w:sz w:val="24"/>
+        </w:rPr>
+        <w:t>权重函数用于预测。</w:t>
+      </w:r>
+      <w:r>
+        <w:rPr>
+          <w:rFonts w:hint="eastAsia"/>
+          <w:color w:val="000000"/>
+          <w:sz w:val="24"/>
+        </w:rPr>
+        <w:t>‘</w:t>
+      </w:r>
+      <w:r>
+        <w:rPr>
+          <w:rFonts w:hint="eastAsia"/>
+          <w:color w:val="000000"/>
+          <w:sz w:val="24"/>
+        </w:rPr>
+        <w:t>uniform</w:t>
+      </w:r>
+      <w:r>
+        <w:rPr>
+          <w:rFonts w:hint="eastAsia"/>
+          <w:color w:val="000000"/>
+          <w:sz w:val="24"/>
+        </w:rPr>
+        <w:t>’</w:t>
+      </w:r>
+      <w:r>
+        <w:rPr>
+          <w:rFonts w:hint="eastAsia"/>
+          <w:color w:val="000000"/>
+          <w:sz w:val="24"/>
+        </w:rPr>
+        <w:t>统一的质量</w:t>
+      </w:r>
+      <w:r>
+        <w:rPr>
+          <w:rFonts w:hint="eastAsia"/>
+          <w:color w:val="000000"/>
+          <w:sz w:val="24"/>
+        </w:rPr>
+        <w:t>,</w:t>
+      </w:r>
+      <w:r>
+        <w:rPr>
+          <w:color w:val="000000"/>
+          <w:sz w:val="24"/>
+        </w:rPr>
+        <w:t>‘</w:t>
+      </w:r>
+      <w:r>
+        <w:rPr>
+          <w:rFonts w:hint="eastAsia"/>
+          <w:color w:val="000000"/>
+          <w:sz w:val="24"/>
+        </w:rPr>
+        <w:t>distance</w:t>
+      </w:r>
+      <w:r>
+        <w:rPr>
+          <w:color w:val="000000"/>
+          <w:sz w:val="24"/>
+        </w:rPr>
+        <w:t>’</w:t>
+      </w:r>
+      <w:r>
+        <w:rPr>
+          <w:rFonts w:hint="eastAsia"/>
+          <w:color w:val="000000"/>
+          <w:sz w:val="24"/>
+        </w:rPr>
+        <w:t>权重点距离的倒数</w:t>
+      </w:r>
+      <w:r>
+        <w:rPr>
+          <w:rFonts w:hint="eastAsia"/>
+          <w:color w:val="000000"/>
+          <w:sz w:val="24"/>
+        </w:rPr>
+        <w:t>，</w:t>
+      </w:r>
+      <w:r>
+        <w:rPr>
+          <w:color w:val="000000"/>
+          <w:sz w:val="24"/>
+        </w:rPr>
+        <w:t>‘</w:t>
+      </w:r>
+      <w:r>
+        <w:rPr>
+          <w:rFonts w:hint="eastAsia"/>
+          <w:color w:val="000000"/>
+          <w:sz w:val="24"/>
+        </w:rPr>
+        <w:t>callable</w:t>
+      </w:r>
+      <w:r>
+        <w:rPr>
+          <w:color w:val="000000"/>
+          <w:sz w:val="24"/>
+        </w:rPr>
+        <w:t>’</w:t>
+      </w:r>
+      <w:r>
+        <w:rPr>
+          <w:rFonts w:hint="eastAsia"/>
+          <w:color w:val="000000"/>
+          <w:sz w:val="24"/>
+        </w:rPr>
+        <w:t>用户定义的函数。</w:t>
+      </w:r>
+    </w:p>
+    <w:p>
+      <w:pPr>
+        <w:spacing w:line="360" w:lineRule="auto"/>
+        <w:ind w:firstLineChars="200" w:firstLine="480"/>
+        <w:rPr>
+          <w:color w:val="000000"/>
+          <w:sz w:val="24"/>
+        </w:rPr>
+      </w:pPr>
+      <w:r>
+        <w:rPr>
+          <w:color w:val="000000"/>
+          <w:sz w:val="24"/>
+        </w:rPr>
+        <w:t>3</w:t>
+      </w:r>
+      <w:r>
+        <w:rPr>
+          <w:color w:val="000000"/>
+          <w:sz w:val="24"/>
+        </w:rPr>
+        <w:t>、</w:t>
+      </w:r>
+      <w:r>
+        <w:rPr>
+          <w:color w:val="000000"/>
+          <w:sz w:val="24"/>
+        </w:rPr>
+        <w:t>algorithm</w:t>
+      </w:r>
+      <w:r>
+        <w:rPr>
+          <w:rFonts w:hint="eastAsia"/>
+          <w:color w:val="000000"/>
+          <w:sz w:val="24"/>
+        </w:rPr>
+        <w:t>：</w:t>
+      </w:r>
+      <w:r>
+        <w:rPr>
+          <w:rFonts w:hint="eastAsia"/>
+          <w:color w:val="000000"/>
+          <w:sz w:val="24"/>
+        </w:rPr>
+        <w:t>最小样本叶片大小</w:t>
+      </w:r>
+      <w:r>
+        <w:rPr>
+          <w:rFonts w:hint="eastAsia"/>
+          <w:color w:val="000000"/>
+          <w:sz w:val="24"/>
+        </w:rPr>
+        <w:t>。</w:t>
+      </w:r>
+      <w:r>
+        <w:rPr>
+          <w:rFonts w:hint="eastAsia"/>
+          <w:color w:val="000000"/>
+          <w:sz w:val="24"/>
+        </w:rPr>
+        <w:t>‘</w:t>
+      </w:r>
+      <w:proofErr w:type="spellStart"/>
+      <w:r>
+        <w:rPr>
+          <w:rFonts w:hint="eastAsia"/>
+          <w:color w:val="000000"/>
+          <w:sz w:val="24"/>
+        </w:rPr>
+        <w:t>ball</w:t>
+      </w:r>
+      <w:r>
+        <w:rPr>
+          <w:color w:val="000000"/>
+          <w:sz w:val="24"/>
+        </w:rPr>
+        <w:t>_tree</w:t>
+      </w:r>
+      <w:proofErr w:type="spellEnd"/>
+      <w:r>
+        <w:rPr>
+          <w:rFonts w:hint="eastAsia"/>
+          <w:color w:val="000000"/>
+          <w:sz w:val="24"/>
+        </w:rPr>
+        <w:t>’</w:t>
+      </w:r>
+      <w:r>
+        <w:rPr>
+          <w:rFonts w:hint="eastAsia"/>
+          <w:color w:val="000000"/>
+          <w:sz w:val="24"/>
+        </w:rPr>
+        <w:t>使用</w:t>
+      </w:r>
+      <w:proofErr w:type="spellStart"/>
+      <w:r>
+        <w:rPr>
+          <w:rFonts w:hint="eastAsia"/>
+          <w:color w:val="000000"/>
+          <w:sz w:val="24"/>
+        </w:rPr>
+        <w:t>ball</w:t>
+      </w:r>
+      <w:r>
+        <w:rPr>
+          <w:color w:val="000000"/>
+          <w:sz w:val="24"/>
+        </w:rPr>
+        <w:t>_T</w:t>
+      </w:r>
+      <w:r>
+        <w:rPr>
+          <w:color w:val="000000"/>
+          <w:sz w:val="24"/>
+        </w:rPr>
+        <w:t>ree</w:t>
+      </w:r>
+      <w:proofErr w:type="spellEnd"/>
+      <w:r>
+        <w:rPr>
+          <w:rFonts w:hint="eastAsia"/>
+          <w:color w:val="000000"/>
+          <w:sz w:val="24"/>
+        </w:rPr>
+        <w:t>，‘</w:t>
+      </w:r>
+      <w:proofErr w:type="spellStart"/>
+      <w:r>
+        <w:rPr>
+          <w:rFonts w:hint="eastAsia"/>
+          <w:color w:val="000000"/>
+          <w:sz w:val="24"/>
+        </w:rPr>
+        <w:t>kd_tree</w:t>
+      </w:r>
+      <w:proofErr w:type="spellEnd"/>
+      <w:r>
+        <w:rPr>
+          <w:rFonts w:hint="eastAsia"/>
+          <w:color w:val="000000"/>
+          <w:sz w:val="24"/>
+        </w:rPr>
+        <w:t>’</w:t>
+      </w:r>
+      <w:r>
+        <w:rPr>
+          <w:rFonts w:hint="eastAsia"/>
+          <w:color w:val="000000"/>
+          <w:sz w:val="24"/>
+        </w:rPr>
+        <w:t>使用</w:t>
+      </w:r>
+      <w:proofErr w:type="spellStart"/>
+      <w:r>
+        <w:rPr>
+          <w:rFonts w:hint="eastAsia"/>
+          <w:color w:val="000000"/>
+          <w:sz w:val="24"/>
+        </w:rPr>
+        <w:t>KDTree</w:t>
+      </w:r>
+      <w:proofErr w:type="spellEnd"/>
+      <w:r>
+        <w:rPr>
+          <w:rFonts w:hint="eastAsia"/>
+          <w:color w:val="000000"/>
+          <w:sz w:val="24"/>
+        </w:rPr>
+        <w:t>，‘</w:t>
+      </w:r>
+      <w:r>
+        <w:rPr>
+          <w:rFonts w:hint="eastAsia"/>
+          <w:color w:val="000000"/>
+          <w:sz w:val="24"/>
+        </w:rPr>
+        <w:t>brute</w:t>
+      </w:r>
+      <w:r>
+        <w:rPr>
+          <w:rFonts w:hint="eastAsia"/>
+          <w:color w:val="000000"/>
+          <w:sz w:val="24"/>
+        </w:rPr>
+        <w:t>’</w:t>
+      </w:r>
+      <w:r>
+        <w:rPr>
+          <w:rFonts w:hint="eastAsia"/>
+          <w:color w:val="000000"/>
+          <w:sz w:val="24"/>
+        </w:rPr>
+        <w:t>使用蛮力搜索</w:t>
+      </w:r>
+      <w:r>
+        <w:rPr>
+          <w:rFonts w:hint="eastAsia"/>
+          <w:color w:val="000000"/>
+          <w:sz w:val="24"/>
+        </w:rPr>
+        <w:t>。</w:t>
+      </w:r>
+    </w:p>
+    <w:p>
+      <w:pPr>
+        <w:spacing w:line="360" w:lineRule="auto"/>
+        <w:ind w:firstLineChars="200" w:firstLine="480"/>
+        <w:rPr>
+          <w:color w:val="000000"/>
+          <w:sz w:val="24"/>
+        </w:rPr>
+      </w:pPr>
+      <w:r>
+        <w:rPr>
+          <w:color w:val="000000"/>
+          <w:sz w:val="24"/>
+        </w:rPr>
+        <w:t>4</w:t>
+      </w:r>
+      <w:r>
+        <w:rPr>
+          <w:color w:val="000000"/>
+          <w:sz w:val="24"/>
+        </w:rPr>
+        <w:t>、</w:t>
+      </w:r>
+      <w:proofErr w:type="spellStart"/>
+      <w:r>
+        <w:rPr>
+          <w:color w:val="000000"/>
+          <w:sz w:val="24"/>
+        </w:rPr>
+        <w:t>leaf_size</w:t>
+      </w:r>
+      <w:proofErr w:type="spellEnd"/>
+      <w:r>
+        <w:rPr>
+          <w:rFonts w:hint="eastAsia"/>
+          <w:color w:val="000000"/>
+          <w:sz w:val="24"/>
+        </w:rPr>
+        <w:t>：</w:t>
+      </w:r>
+      <w:r>
+        <w:rPr>
+          <w:rFonts w:hint="eastAsia"/>
+          <w:color w:val="000000"/>
+          <w:sz w:val="24"/>
+        </w:rPr>
+        <w:t>叶子大小传递给</w:t>
+      </w:r>
+      <w:proofErr w:type="spellStart"/>
+      <w:r>
+        <w:rPr>
+          <w:rFonts w:hint="eastAsia"/>
+          <w:color w:val="000000"/>
+          <w:sz w:val="24"/>
+        </w:rPr>
+        <w:t>BallTree</w:t>
+      </w:r>
+      <w:proofErr w:type="spellEnd"/>
+      <w:r>
+        <w:rPr>
+          <w:rFonts w:hint="eastAsia"/>
+          <w:color w:val="000000"/>
+          <w:sz w:val="24"/>
+        </w:rPr>
+        <w:t>或</w:t>
+      </w:r>
+      <w:proofErr w:type="spellStart"/>
+      <w:r>
+        <w:rPr>
+          <w:rFonts w:hint="eastAsia"/>
+          <w:color w:val="000000"/>
+          <w:sz w:val="24"/>
+        </w:rPr>
+        <w:t>KDTree</w:t>
+      </w:r>
+      <w:proofErr w:type="spellEnd"/>
+      <w:r>
+        <w:rPr>
+          <w:rFonts w:hint="eastAsia"/>
+          <w:color w:val="000000"/>
+          <w:sz w:val="24"/>
+        </w:rPr>
+        <w:t>。这会影响构建和查询的速度，以及存储树所需的内存。最佳值取决于问题的性质。</w:t>
+      </w:r>
+      <w:r>
+        <w:rPr>
+          <w:rFonts w:hint="eastAsia"/>
+          <w:color w:val="000000"/>
+          <w:sz w:val="24"/>
+        </w:rPr>
+        <w:t xml:space="preserve">    </w:t>
+      </w:r>
+    </w:p>
+    <w:p>
+      <w:pPr>
+        <w:spacing w:line="360" w:lineRule="auto"/>
+        <w:ind w:firstLineChars="200" w:firstLine="480"/>
+        <w:rPr>
+          <w:color w:val="000000"/>
+          <w:sz w:val="24"/>
+        </w:rPr>
+      </w:pPr>
+      <w:r>
+        <w:rPr>
+          <w:rFonts w:hint="eastAsia"/>
+          <w:color w:val="000000"/>
+          <w:sz w:val="24"/>
+        </w:rPr>
+        <w:lastRenderedPageBreak/>
+        <w:t>5</w:t>
+      </w:r>
+      <w:r>
+        <w:rPr>
+          <w:rFonts w:hint="eastAsia"/>
+          <w:color w:val="000000"/>
+          <w:sz w:val="24"/>
+        </w:rPr>
+        <w:t>、</w:t>
+      </w:r>
+      <w:proofErr w:type="spellStart"/>
+      <w:r>
+        <w:rPr>
+          <w:rFonts w:hint="eastAsia"/>
+          <w:color w:val="000000"/>
+          <w:sz w:val="24"/>
+        </w:rPr>
+        <w:t>n</w:t>
+      </w:r>
+      <w:r>
+        <w:rPr>
+          <w:color w:val="000000"/>
+          <w:sz w:val="24"/>
+        </w:rPr>
+        <w:t>_jobs</w:t>
+      </w:r>
+      <w:proofErr w:type="spellEnd"/>
+      <w:r>
+        <w:rPr>
+          <w:color w:val="000000"/>
+          <w:sz w:val="24"/>
+        </w:rPr>
+        <w:t>：</w:t>
+      </w:r>
+      <w:r>
+        <w:rPr>
+          <w:rFonts w:hint="eastAsia"/>
+          <w:color w:val="000000"/>
+          <w:sz w:val="24"/>
+        </w:rPr>
+        <w:t>运行邻居搜索的并行作业数量。如果</w:t>
+      </w:r>
+      <w:r>
+        <w:rPr>
+          <w:rFonts w:hint="eastAsia"/>
+          <w:color w:val="000000"/>
+          <w:sz w:val="24"/>
+        </w:rPr>
+        <w:t>-1</w:t>
+      </w:r>
+      <w:r>
+        <w:rPr>
+          <w:rFonts w:hint="eastAsia"/>
+          <w:color w:val="000000"/>
+          <w:sz w:val="24"/>
+        </w:rPr>
+        <w:t>，则作业数量设置为</w:t>
+      </w:r>
+      <w:r>
+        <w:rPr>
+          <w:rFonts w:hint="eastAsia"/>
+          <w:color w:val="000000"/>
+          <w:sz w:val="24"/>
+        </w:rPr>
+        <w:t>CPU</w:t>
+      </w:r>
+      <w:r>
+        <w:rPr>
+          <w:rFonts w:hint="eastAsia"/>
+          <w:color w:val="000000"/>
+          <w:sz w:val="24"/>
+        </w:rPr>
+        <w:t>内核数量。不影响</w:t>
+      </w:r>
+      <w:r>
+        <w:rPr>
+          <w:rFonts w:hint="eastAsia"/>
+          <w:color w:val="000000"/>
+          <w:sz w:val="24"/>
+        </w:rPr>
+        <w:t>fit</w:t>
+      </w:r>
+      <w:r>
+        <w:rPr>
+          <w:rFonts w:hint="eastAsia"/>
+          <w:color w:val="000000"/>
+          <w:sz w:val="24"/>
+        </w:rPr>
+        <w:t>方法。</w:t>
       </w:r>
     </w:p>
     <w:p>
@@ -30378,10 +29407,10 @@
           <w:sz w:val="24"/>
         </w:rPr>
         <w:drawing>
-          <wp:inline distT="0" distB="0" distL="0" distR="0" wp14:anchorId="441BF828" wp14:editId="609C6CA8">
-            <wp:extent cx="4123113" cy="1037102"/>
-            <wp:effectExtent l="0" t="0" r="4445" b="4445"/>
-            <wp:docPr id="44" name="图片 44"/>
+          <wp:inline distT="0" distB="0" distL="0" distR="0" wp14:anchorId="697571C1" wp14:editId="17801145">
+            <wp:extent cx="3346704" cy="2398937"/>
+            <wp:effectExtent l="0" t="0" r="0" b="1905"/>
+            <wp:docPr id="47" name="图片 47"/>
             <wp:cNvGraphicFramePr>
               <a:graphicFrameLocks xmlns:a="http://schemas.openxmlformats.org/drawingml/2006/main" noChangeAspect="1"/>
             </wp:cNvGraphicFramePr>
@@ -30401,7 +29430,7 @@
                   <pic:spPr>
                     <a:xfrm>
                       <a:off x="0" y="0"/>
-                      <a:ext cx="4134306" cy="1039917"/>
+                      <a:ext cx="3350950" cy="2401981"/>
                     </a:xfrm>
                     <a:prstGeom prst="rect">
                       <a:avLst/>
@@ -30416,29 +29445,6 @@
     </w:p>
     <w:p>
       <w:pPr>
-        <w:pStyle w:val="afd"/>
-        <w:numPr>
-          <w:ilvl w:val="0"/>
-          <w:numId w:val="23"/>
-        </w:numPr>
-        <w:spacing w:line="360" w:lineRule="auto"/>
-        <w:ind w:firstLineChars="0"/>
-        <w:rPr>
-          <w:color w:val="000000"/>
-          <w:sz w:val="24"/>
-        </w:rPr>
-      </w:pPr>
-      <w:r>
-        <w:rPr>
-          <w:rFonts w:hint="eastAsia"/>
-          <w:color w:val="000000"/>
-          <w:sz w:val="24"/>
-        </w:rPr>
-        <w:t>MAE</w:t>
-      </w:r>
-    </w:p>
-    <w:p>
-      <w:pPr>
         <w:spacing w:line="360" w:lineRule="auto"/>
         <w:jc w:val="center"/>
         <w:rPr>
@@ -30448,15 +29454,1097 @@
       </w:pPr>
       <w:r>
         <w:rPr>
+          <w:rFonts w:eastAsia="楷体_GB2312" w:hint="eastAsia"/>
+          <w:sz w:val="21"/>
+          <w:szCs w:val="21"/>
+        </w:rPr>
+        <w:t>图</w:t>
+      </w:r>
+      <w:r>
+        <w:rPr>
+          <w:rFonts w:eastAsia="楷体_GB2312"/>
+          <w:sz w:val="21"/>
+          <w:szCs w:val="21"/>
+        </w:rPr>
+        <w:t>4.6</w:t>
+      </w:r>
+      <w:r>
+        <w:rPr>
+          <w:rFonts w:eastAsia="楷体_GB2312"/>
+          <w:sz w:val="21"/>
+          <w:szCs w:val="21"/>
+        </w:rPr>
+        <w:t xml:space="preserve"> </w:t>
+      </w:r>
+      <w:proofErr w:type="spellStart"/>
+      <w:r>
+        <w:rPr>
+          <w:rFonts w:eastAsia="楷体_GB2312" w:hint="eastAsia"/>
+          <w:sz w:val="21"/>
+          <w:szCs w:val="21"/>
+        </w:rPr>
+        <w:t>n</w:t>
+      </w:r>
+      <w:r>
+        <w:rPr>
+          <w:rFonts w:eastAsia="楷体_GB2312"/>
+          <w:sz w:val="21"/>
+          <w:szCs w:val="21"/>
+        </w:rPr>
+        <w:t>_neighbors</w:t>
+      </w:r>
+      <w:proofErr w:type="spellEnd"/>
+      <w:r>
+        <w:rPr>
+          <w:rFonts w:eastAsia="楷体_GB2312" w:hint="eastAsia"/>
+          <w:sz w:val="21"/>
+          <w:szCs w:val="21"/>
+        </w:rPr>
+        <w:t>不同参数下正确率</w:t>
+      </w:r>
+    </w:p>
+    <w:p>
+      <w:pPr>
+        <w:spacing w:line="360" w:lineRule="auto"/>
+        <w:rPr>
+          <w:color w:val="000000"/>
+          <w:sz w:val="24"/>
+        </w:rPr>
+      </w:pPr>
+      <w:r>
+        <w:rPr>
+          <w:rFonts w:hint="eastAsia"/>
+          <w:color w:val="000000"/>
+          <w:sz w:val="24"/>
+        </w:rPr>
+        <w:t>4.</w:t>
+      </w:r>
+      <w:r>
+        <w:rPr>
+          <w:color w:val="000000"/>
+          <w:sz w:val="24"/>
+        </w:rPr>
+        <w:t>5</w:t>
+      </w:r>
+      <w:r>
+        <w:rPr>
+          <w:rFonts w:hint="eastAsia"/>
+          <w:color w:val="000000"/>
+          <w:sz w:val="24"/>
+        </w:rPr>
+        <w:t>.</w:t>
+      </w:r>
+      <w:r>
+        <w:rPr>
+          <w:color w:val="000000"/>
+          <w:sz w:val="24"/>
+        </w:rPr>
+        <w:t>3</w:t>
+      </w:r>
+      <w:r>
+        <w:rPr>
+          <w:rFonts w:hint="eastAsia"/>
+          <w:color w:val="000000"/>
+          <w:sz w:val="24"/>
+        </w:rPr>
+        <w:t>支持向量机</w:t>
+      </w:r>
+      <w:r>
+        <w:rPr>
+          <w:rFonts w:hint="eastAsia"/>
+          <w:color w:val="000000"/>
+          <w:sz w:val="24"/>
+        </w:rPr>
+        <w:t>模型</w:t>
+      </w:r>
+    </w:p>
+    <w:p>
+      <w:pPr>
+        <w:spacing w:line="360" w:lineRule="auto"/>
+        <w:ind w:firstLineChars="200" w:firstLine="480"/>
+      </w:pPr>
+      <w:r>
+        <w:rPr>
+          <w:rFonts w:hint="eastAsia"/>
+          <w:color w:val="000000"/>
+          <w:sz w:val="24"/>
+        </w:rPr>
+        <w:t>支持向量机</w:t>
+      </w:r>
+      <w:r>
+        <w:rPr>
+          <w:rFonts w:hint="eastAsia"/>
+          <w:color w:val="000000"/>
+          <w:sz w:val="24"/>
+        </w:rPr>
+        <w:t>模型使用</w:t>
+      </w:r>
+      <w:proofErr w:type="spellStart"/>
+      <w:r>
+        <w:rPr>
+          <w:rFonts w:hint="eastAsia"/>
+          <w:color w:val="000000"/>
+          <w:sz w:val="24"/>
+        </w:rPr>
+        <w:t>sklearn</w:t>
+      </w:r>
+      <w:proofErr w:type="spellEnd"/>
+      <w:r>
+        <w:rPr>
+          <w:rFonts w:hint="eastAsia"/>
+          <w:color w:val="000000"/>
+          <w:sz w:val="24"/>
+        </w:rPr>
+        <w:t>工具包中的</w:t>
+      </w:r>
+      <w:proofErr w:type="spellStart"/>
+      <w:r>
+        <w:rPr>
+          <w:color w:val="000000"/>
+          <w:sz w:val="24"/>
+        </w:rPr>
+        <w:t>clf</w:t>
+      </w:r>
+      <w:proofErr w:type="spellEnd"/>
+      <w:r>
+        <w:rPr>
+          <w:color w:val="000000"/>
+          <w:sz w:val="24"/>
+        </w:rPr>
+        <w:t xml:space="preserve"> = SVC()</w:t>
+      </w:r>
+      <w:r>
+        <w:rPr>
+          <w:rFonts w:hint="eastAsia"/>
+          <w:color w:val="000000"/>
+          <w:sz w:val="24"/>
+        </w:rPr>
+        <w:t>方法构建。</w:t>
+      </w:r>
+    </w:p>
+    <w:p>
+      <w:pPr>
+        <w:spacing w:line="360" w:lineRule="auto"/>
+        <w:ind w:firstLineChars="200" w:firstLine="480"/>
+        <w:rPr>
+          <w:color w:val="000000"/>
+          <w:sz w:val="24"/>
+        </w:rPr>
+      </w:pPr>
+      <w:r>
+        <w:rPr>
+          <w:rFonts w:hint="eastAsia"/>
+          <w:color w:val="000000"/>
+          <w:sz w:val="24"/>
+        </w:rPr>
+        <w:t>拟合模型方法：</w:t>
+      </w:r>
+    </w:p>
+    <w:p>
+      <w:pPr>
+        <w:spacing w:line="360" w:lineRule="auto"/>
+        <w:ind w:firstLineChars="200" w:firstLine="480"/>
+        <w:jc w:val="center"/>
+        <w:rPr>
+          <w:color w:val="000000"/>
+          <w:sz w:val="24"/>
+        </w:rPr>
+      </w:pPr>
+      <w:proofErr w:type="spellStart"/>
+      <w:r>
+        <w:rPr>
+          <w:color w:val="000000"/>
+          <w:sz w:val="24"/>
+        </w:rPr>
+        <w:t>clf</w:t>
+      </w:r>
+      <w:proofErr w:type="spellEnd"/>
+      <w:r>
+        <w:rPr>
+          <w:color w:val="000000"/>
+          <w:sz w:val="24"/>
+        </w:rPr>
+        <w:t xml:space="preserve"> = SVC()</w:t>
+      </w:r>
+    </w:p>
+    <w:p>
+      <w:pPr>
+        <w:spacing w:line="360" w:lineRule="auto"/>
+        <w:rPr>
+          <w:color w:val="000000"/>
+          <w:sz w:val="24"/>
+        </w:rPr>
+      </w:pPr>
+      <w:r>
+        <w:rPr>
+          <w:rFonts w:hint="eastAsia"/>
+          <w:color w:val="000000"/>
+          <w:sz w:val="24"/>
+        </w:rPr>
+        <w:t>参数调优</w:t>
+      </w:r>
+      <w:r>
+        <w:rPr>
+          <w:rFonts w:hint="eastAsia"/>
+          <w:color w:val="000000"/>
+          <w:sz w:val="24"/>
+        </w:rPr>
+        <w:t>：</w:t>
+      </w:r>
+      <w:proofErr w:type="spellStart"/>
+      <w:r>
+        <w:rPr>
+          <w:color w:val="000000"/>
+          <w:sz w:val="24"/>
+        </w:rPr>
+        <w:t>clf</w:t>
+      </w:r>
+      <w:proofErr w:type="spellEnd"/>
+      <w:r>
+        <w:rPr>
+          <w:color w:val="000000"/>
+          <w:sz w:val="24"/>
+        </w:rPr>
+        <w:t xml:space="preserve"> = SVC()</w:t>
+      </w:r>
+      <w:r>
+        <w:rPr>
+          <w:rFonts w:hint="eastAsia"/>
+          <w:color w:val="000000"/>
+          <w:sz w:val="24"/>
+        </w:rPr>
+        <w:t>常用内置</w:t>
+      </w:r>
+      <w:r>
+        <w:rPr>
+          <w:rFonts w:hint="eastAsia"/>
+          <w:color w:val="000000"/>
+          <w:sz w:val="24"/>
+        </w:rPr>
+        <w:t>参数</w:t>
+      </w:r>
+    </w:p>
+    <w:p>
+      <w:pPr>
+        <w:spacing w:line="360" w:lineRule="auto"/>
+        <w:ind w:firstLineChars="200" w:firstLine="480"/>
+        <w:rPr>
+          <w:color w:val="000000"/>
+          <w:sz w:val="24"/>
+        </w:rPr>
+      </w:pPr>
+      <w:r>
+        <w:rPr>
+          <w:color w:val="000000"/>
+          <w:sz w:val="24"/>
+        </w:rPr>
+        <w:t>1</w:t>
+      </w:r>
+      <w:r>
+        <w:rPr>
+          <w:color w:val="000000"/>
+          <w:sz w:val="24"/>
+        </w:rPr>
+        <w:t>、</w:t>
+      </w:r>
+      <w:r>
+        <w:rPr>
+          <w:color w:val="000000"/>
+          <w:sz w:val="24"/>
+        </w:rPr>
+        <w:t>C</w:t>
+      </w:r>
+      <w:r>
+        <w:rPr>
+          <w:rFonts w:hint="eastAsia"/>
+          <w:color w:val="000000"/>
+          <w:sz w:val="24"/>
+        </w:rPr>
+        <w:t>：</w:t>
+      </w:r>
+      <w:r>
+        <w:rPr>
+          <w:rFonts w:hint="eastAsia"/>
+          <w:color w:val="000000"/>
+          <w:sz w:val="24"/>
+        </w:rPr>
+        <w:t>错误项的惩罚参数</w:t>
+      </w:r>
+      <w:r>
+        <w:rPr>
+          <w:rFonts w:hint="eastAsia"/>
+          <w:color w:val="000000"/>
+          <w:sz w:val="24"/>
+        </w:rPr>
+        <w:t>C</w:t>
+      </w:r>
+      <w:r>
+        <w:rPr>
+          <w:rFonts w:hint="eastAsia"/>
+          <w:color w:val="000000"/>
+          <w:sz w:val="24"/>
+        </w:rPr>
+        <w:t>。</w:t>
+      </w:r>
+    </w:p>
+    <w:p>
+      <w:pPr>
+        <w:spacing w:line="360" w:lineRule="auto"/>
+        <w:ind w:firstLineChars="200" w:firstLine="480"/>
+        <w:rPr>
+          <w:color w:val="000000"/>
+          <w:sz w:val="24"/>
+        </w:rPr>
+      </w:pPr>
+      <w:r>
+        <w:rPr>
+          <w:color w:val="000000"/>
+          <w:sz w:val="24"/>
+        </w:rPr>
+        <w:t>2</w:t>
+      </w:r>
+      <w:r>
+        <w:rPr>
+          <w:color w:val="000000"/>
+          <w:sz w:val="24"/>
+        </w:rPr>
+        <w:t>、</w:t>
+      </w:r>
+      <w:r>
+        <w:rPr>
+          <w:color w:val="000000"/>
+          <w:sz w:val="24"/>
+        </w:rPr>
+        <w:t>kernel</w:t>
+      </w:r>
+      <w:r>
+        <w:rPr>
+          <w:rFonts w:hint="eastAsia"/>
+          <w:color w:val="000000"/>
+          <w:sz w:val="24"/>
+        </w:rPr>
+        <w:t>：</w:t>
+      </w:r>
+      <w:r>
+        <w:rPr>
+          <w:rFonts w:hint="eastAsia"/>
+          <w:color w:val="000000"/>
+          <w:sz w:val="24"/>
+        </w:rPr>
+        <w:t>指定要在算法中使用的内核类型。它必须是</w:t>
+      </w:r>
+      <w:r>
+        <w:rPr>
+          <w:rFonts w:hint="eastAsia"/>
+          <w:color w:val="000000"/>
+          <w:sz w:val="24"/>
+        </w:rPr>
+        <w:t>'</w:t>
+      </w:r>
+      <w:r>
+        <w:rPr>
+          <w:rFonts w:hint="eastAsia"/>
+          <w:color w:val="000000"/>
+          <w:sz w:val="24"/>
+        </w:rPr>
+        <w:t>l</w:t>
+      </w:r>
+      <w:r>
+        <w:rPr>
+          <w:color w:val="000000"/>
+          <w:sz w:val="24"/>
+        </w:rPr>
+        <w:t>inear</w:t>
+      </w:r>
+      <w:r>
+        <w:rPr>
+          <w:rFonts w:hint="eastAsia"/>
+          <w:color w:val="000000"/>
+          <w:sz w:val="24"/>
+        </w:rPr>
+        <w:t>'</w:t>
+      </w:r>
+      <w:r>
+        <w:rPr>
+          <w:rFonts w:hint="eastAsia"/>
+          <w:color w:val="000000"/>
+          <w:sz w:val="24"/>
+        </w:rPr>
+        <w:t>，</w:t>
+      </w:r>
+      <w:r>
+        <w:rPr>
+          <w:rFonts w:hint="eastAsia"/>
+          <w:color w:val="000000"/>
+          <w:sz w:val="24"/>
+        </w:rPr>
+        <w:t>'</w:t>
+      </w:r>
+      <w:r>
+        <w:rPr>
+          <w:rFonts w:hint="eastAsia"/>
+          <w:color w:val="000000"/>
+          <w:sz w:val="24"/>
+        </w:rPr>
+        <w:t>poly</w:t>
+      </w:r>
+      <w:r>
+        <w:rPr>
+          <w:rFonts w:hint="eastAsia"/>
+          <w:color w:val="000000"/>
+          <w:sz w:val="24"/>
+        </w:rPr>
+        <w:t>'</w:t>
+      </w:r>
+      <w:r>
+        <w:rPr>
+          <w:rFonts w:hint="eastAsia"/>
+          <w:color w:val="000000"/>
+          <w:sz w:val="24"/>
+        </w:rPr>
+        <w:t>，</w:t>
+      </w:r>
+      <w:r>
+        <w:rPr>
+          <w:rFonts w:hint="eastAsia"/>
+          <w:color w:val="000000"/>
+          <w:sz w:val="24"/>
+        </w:rPr>
+        <w:t>'</w:t>
+      </w:r>
+      <w:proofErr w:type="spellStart"/>
+      <w:r>
+        <w:rPr>
+          <w:rFonts w:hint="eastAsia"/>
+          <w:color w:val="000000"/>
+          <w:sz w:val="24"/>
+        </w:rPr>
+        <w:t>rbf</w:t>
+      </w:r>
+      <w:proofErr w:type="spellEnd"/>
+      <w:r>
+        <w:rPr>
+          <w:rFonts w:hint="eastAsia"/>
+          <w:color w:val="000000"/>
+          <w:sz w:val="24"/>
+        </w:rPr>
+        <w:t>'</w:t>
+      </w:r>
+      <w:r>
+        <w:rPr>
+          <w:rFonts w:hint="eastAsia"/>
+          <w:color w:val="000000"/>
+          <w:sz w:val="24"/>
+        </w:rPr>
+        <w:t>，</w:t>
+      </w:r>
+      <w:r>
+        <w:rPr>
+          <w:rFonts w:hint="eastAsia"/>
+          <w:color w:val="000000"/>
+          <w:sz w:val="24"/>
+        </w:rPr>
+        <w:t>'sigmoid'</w:t>
+      </w:r>
+      <w:r>
+        <w:rPr>
+          <w:rFonts w:hint="eastAsia"/>
+          <w:color w:val="000000"/>
+          <w:sz w:val="24"/>
+        </w:rPr>
+        <w:t>，</w:t>
+      </w:r>
+      <w:r>
+        <w:rPr>
+          <w:rFonts w:hint="eastAsia"/>
+          <w:color w:val="000000"/>
+          <w:sz w:val="24"/>
+        </w:rPr>
+        <w:t>'</w:t>
+      </w:r>
+      <w:r>
+        <w:rPr>
+          <w:rFonts w:hint="eastAsia"/>
+          <w:color w:val="000000"/>
+          <w:sz w:val="24"/>
+        </w:rPr>
+        <w:t>预计算</w:t>
+      </w:r>
+      <w:r>
+        <w:rPr>
+          <w:rFonts w:hint="eastAsia"/>
+          <w:color w:val="000000"/>
+          <w:sz w:val="24"/>
+        </w:rPr>
+        <w:t>'</w:t>
+      </w:r>
+      <w:r>
+        <w:rPr>
+          <w:rFonts w:hint="eastAsia"/>
+          <w:color w:val="000000"/>
+          <w:sz w:val="24"/>
+        </w:rPr>
+        <w:t>或可调用的。如果没有提供，将使用</w:t>
+      </w:r>
+      <w:r>
+        <w:rPr>
+          <w:rFonts w:hint="eastAsia"/>
+          <w:color w:val="000000"/>
+          <w:sz w:val="24"/>
+        </w:rPr>
+        <w:t>'</w:t>
+      </w:r>
+      <w:proofErr w:type="spellStart"/>
+      <w:r>
+        <w:rPr>
+          <w:rFonts w:hint="eastAsia"/>
+          <w:color w:val="000000"/>
+          <w:sz w:val="24"/>
+        </w:rPr>
+        <w:t>rbf</w:t>
+      </w:r>
+      <w:proofErr w:type="spellEnd"/>
+      <w:r>
+        <w:rPr>
+          <w:rFonts w:hint="eastAsia"/>
+          <w:color w:val="000000"/>
+          <w:sz w:val="24"/>
+        </w:rPr>
+        <w:t>'</w:t>
+      </w:r>
+      <w:r>
+        <w:rPr>
+          <w:rFonts w:hint="eastAsia"/>
+          <w:color w:val="000000"/>
+          <w:sz w:val="24"/>
+        </w:rPr>
+        <w:t>。如果给出了可调用函数，它将用于从数据矩阵中预先计算内核矩阵</w:t>
+      </w:r>
+      <w:r>
+        <w:rPr>
+          <w:rFonts w:hint="eastAsia"/>
+          <w:color w:val="000000"/>
+          <w:sz w:val="24"/>
+        </w:rPr>
+        <w:t xml:space="preserve">; </w:t>
+      </w:r>
+      <w:r>
+        <w:rPr>
+          <w:rFonts w:hint="eastAsia"/>
+          <w:color w:val="000000"/>
+          <w:sz w:val="24"/>
+        </w:rPr>
+        <w:t>该矩阵应该是一个形状的数组。</w:t>
+      </w:r>
+      <w:r>
+        <w:rPr>
+          <w:rFonts w:hint="eastAsia"/>
+          <w:color w:val="000000"/>
+          <w:sz w:val="24"/>
+        </w:rPr>
+        <w:t>(</w:t>
+      </w:r>
+      <w:proofErr w:type="spellStart"/>
+      <w:r>
+        <w:rPr>
+          <w:rFonts w:hint="eastAsia"/>
+          <w:color w:val="000000"/>
+          <w:sz w:val="24"/>
+        </w:rPr>
+        <w:t>n_samples</w:t>
+      </w:r>
+      <w:proofErr w:type="spellEnd"/>
+      <w:r>
+        <w:rPr>
+          <w:rFonts w:hint="eastAsia"/>
+          <w:color w:val="000000"/>
+          <w:sz w:val="24"/>
+        </w:rPr>
+        <w:t xml:space="preserve">, </w:t>
+      </w:r>
+      <w:proofErr w:type="spellStart"/>
+      <w:r>
+        <w:rPr>
+          <w:rFonts w:hint="eastAsia"/>
+          <w:color w:val="000000"/>
+          <w:sz w:val="24"/>
+        </w:rPr>
+        <w:t>n_samples</w:t>
+      </w:r>
+      <w:proofErr w:type="spellEnd"/>
+      <w:r>
+        <w:rPr>
+          <w:rFonts w:hint="eastAsia"/>
+          <w:color w:val="000000"/>
+          <w:sz w:val="24"/>
+        </w:rPr>
+        <w:t>)</w:t>
+      </w:r>
+      <w:r>
+        <w:rPr>
+          <w:rFonts w:hint="eastAsia"/>
+          <w:color w:val="000000"/>
+          <w:sz w:val="24"/>
+        </w:rPr>
+        <w:t>。</w:t>
+      </w:r>
+    </w:p>
+    <w:p>
+      <w:pPr>
+        <w:spacing w:line="360" w:lineRule="auto"/>
+        <w:ind w:firstLineChars="200" w:firstLine="480"/>
+        <w:rPr>
+          <w:color w:val="000000"/>
+          <w:sz w:val="24"/>
+        </w:rPr>
+      </w:pPr>
+      <w:r>
+        <w:rPr>
+          <w:color w:val="000000"/>
+          <w:sz w:val="24"/>
+        </w:rPr>
+        <w:t>3</w:t>
+      </w:r>
+      <w:r>
+        <w:rPr>
+          <w:color w:val="000000"/>
+          <w:sz w:val="24"/>
+        </w:rPr>
+        <w:t>、</w:t>
+      </w:r>
+      <w:r>
+        <w:rPr>
+          <w:rFonts w:hint="eastAsia"/>
+          <w:color w:val="000000"/>
+          <w:sz w:val="24"/>
+        </w:rPr>
+        <w:t>gamma</w:t>
+      </w:r>
+      <w:r>
+        <w:rPr>
+          <w:rFonts w:hint="eastAsia"/>
+          <w:color w:val="000000"/>
+          <w:sz w:val="24"/>
+        </w:rPr>
+        <w:t>：</w:t>
+      </w:r>
+      <w:r>
+        <w:rPr>
+          <w:rFonts w:hint="eastAsia"/>
+          <w:color w:val="000000"/>
+          <w:sz w:val="24"/>
+        </w:rPr>
+        <w:t>'</w:t>
+      </w:r>
+      <w:proofErr w:type="spellStart"/>
+      <w:r>
+        <w:rPr>
+          <w:rFonts w:hint="eastAsia"/>
+          <w:color w:val="000000"/>
+          <w:sz w:val="24"/>
+        </w:rPr>
+        <w:t>rbf</w:t>
+      </w:r>
+      <w:proofErr w:type="spellEnd"/>
+      <w:r>
+        <w:rPr>
+          <w:rFonts w:hint="eastAsia"/>
+          <w:color w:val="000000"/>
+          <w:sz w:val="24"/>
+        </w:rPr>
+        <w:t>'</w:t>
+      </w:r>
+      <w:r>
+        <w:rPr>
+          <w:rFonts w:hint="eastAsia"/>
+          <w:color w:val="000000"/>
+          <w:sz w:val="24"/>
+        </w:rPr>
+        <w:t>，</w:t>
+      </w:r>
+      <w:r>
+        <w:rPr>
+          <w:rFonts w:hint="eastAsia"/>
+          <w:color w:val="000000"/>
+          <w:sz w:val="24"/>
+        </w:rPr>
+        <w:t>'poly'</w:t>
+      </w:r>
+      <w:r>
+        <w:rPr>
+          <w:rFonts w:hint="eastAsia"/>
+          <w:color w:val="000000"/>
+          <w:sz w:val="24"/>
+        </w:rPr>
+        <w:t>和</w:t>
+      </w:r>
+      <w:r>
+        <w:rPr>
+          <w:rFonts w:hint="eastAsia"/>
+          <w:color w:val="000000"/>
+          <w:sz w:val="24"/>
+        </w:rPr>
+        <w:t>'sigmoid'</w:t>
+      </w:r>
+      <w:r>
+        <w:rPr>
+          <w:rFonts w:hint="eastAsia"/>
+          <w:color w:val="000000"/>
+          <w:sz w:val="24"/>
+        </w:rPr>
+        <w:t>的核系数。如果</w:t>
+      </w:r>
+      <w:r>
+        <w:rPr>
+          <w:rFonts w:hint="eastAsia"/>
+          <w:color w:val="000000"/>
+          <w:sz w:val="24"/>
+        </w:rPr>
+        <w:t>gamma</w:t>
+      </w:r>
+      <w:r>
+        <w:rPr>
+          <w:rFonts w:hint="eastAsia"/>
+          <w:color w:val="000000"/>
+          <w:sz w:val="24"/>
+        </w:rPr>
+        <w:t>是</w:t>
+      </w:r>
+      <w:r>
+        <w:rPr>
+          <w:rFonts w:hint="eastAsia"/>
+          <w:color w:val="000000"/>
+          <w:sz w:val="24"/>
+        </w:rPr>
+        <w:t>'auto'</w:t>
+      </w:r>
+      <w:r>
+        <w:rPr>
+          <w:rFonts w:hint="eastAsia"/>
+          <w:color w:val="000000"/>
+          <w:sz w:val="24"/>
+        </w:rPr>
+        <w:t>，那么将会使用</w:t>
+      </w:r>
+      <w:r>
+        <w:rPr>
+          <w:rFonts w:hint="eastAsia"/>
+          <w:color w:val="000000"/>
+          <w:sz w:val="24"/>
+        </w:rPr>
+        <w:t xml:space="preserve">1 / </w:t>
+      </w:r>
+      <w:proofErr w:type="spellStart"/>
+      <w:r>
+        <w:rPr>
+          <w:rFonts w:hint="eastAsia"/>
+          <w:color w:val="000000"/>
+          <w:sz w:val="24"/>
+        </w:rPr>
+        <w:t>n_features</w:t>
+      </w:r>
+      <w:proofErr w:type="spellEnd"/>
+      <w:r>
+        <w:rPr>
+          <w:rFonts w:hint="eastAsia"/>
+          <w:color w:val="000000"/>
+          <w:sz w:val="24"/>
+        </w:rPr>
+        <w:t>。</w:t>
+      </w:r>
+    </w:p>
+    <w:p>
+      <w:pPr>
+        <w:spacing w:line="360" w:lineRule="auto"/>
+        <w:ind w:firstLineChars="200" w:firstLine="480"/>
+        <w:rPr>
+          <w:color w:val="000000"/>
+          <w:sz w:val="24"/>
+        </w:rPr>
+      </w:pPr>
+      <w:r>
+        <w:rPr>
+          <w:color w:val="000000"/>
+          <w:sz w:val="24"/>
+        </w:rPr>
+        <w:t>4</w:t>
+      </w:r>
+      <w:r>
+        <w:rPr>
+          <w:color w:val="000000"/>
+          <w:sz w:val="24"/>
+        </w:rPr>
+        <w:t>、</w:t>
+      </w:r>
+      <w:r>
+        <w:rPr>
+          <w:color w:val="000000"/>
+          <w:sz w:val="24"/>
+        </w:rPr>
+        <w:t>coef0</w:t>
+      </w:r>
+      <w:r>
+        <w:rPr>
+          <w:rFonts w:hint="eastAsia"/>
+          <w:color w:val="000000"/>
+          <w:sz w:val="24"/>
+        </w:rPr>
+        <w:t>：</w:t>
+      </w:r>
+      <w:r>
+        <w:rPr>
+          <w:rFonts w:hint="eastAsia"/>
+          <w:color w:val="000000"/>
+          <w:sz w:val="24"/>
+        </w:rPr>
+        <w:t>内核函数中的独立术语。它只在</w:t>
+      </w:r>
+      <w:r>
+        <w:rPr>
+          <w:rFonts w:hint="eastAsia"/>
+          <w:color w:val="000000"/>
+          <w:sz w:val="24"/>
+        </w:rPr>
+        <w:t>'poly'</w:t>
+      </w:r>
+      <w:r>
+        <w:rPr>
+          <w:rFonts w:hint="eastAsia"/>
+          <w:color w:val="000000"/>
+          <w:sz w:val="24"/>
+        </w:rPr>
+        <w:t>和</w:t>
+      </w:r>
+      <w:r>
+        <w:rPr>
+          <w:rFonts w:hint="eastAsia"/>
+          <w:color w:val="000000"/>
+          <w:sz w:val="24"/>
+        </w:rPr>
+        <w:t>'sigmoid'</w:t>
+      </w:r>
+      <w:r>
+        <w:rPr>
+          <w:rFonts w:hint="eastAsia"/>
+          <w:color w:val="000000"/>
+          <w:sz w:val="24"/>
+        </w:rPr>
+        <w:t>中很重要。</w:t>
+      </w:r>
+      <w:r>
+        <w:rPr>
+          <w:rFonts w:hint="eastAsia"/>
+          <w:color w:val="000000"/>
+          <w:sz w:val="24"/>
+        </w:rPr>
+        <w:t xml:space="preserve">   </w:t>
+      </w:r>
+    </w:p>
+    <w:p>
+      <w:pPr>
+        <w:spacing w:line="360" w:lineRule="auto"/>
+        <w:ind w:firstLineChars="200" w:firstLine="480"/>
+        <w:rPr>
+          <w:color w:val="000000"/>
+          <w:sz w:val="24"/>
+        </w:rPr>
+      </w:pPr>
+      <w:r>
+        <w:rPr>
+          <w:rFonts w:hint="eastAsia"/>
+          <w:color w:val="000000"/>
+          <w:sz w:val="24"/>
+        </w:rPr>
+        <w:t>5</w:t>
+      </w:r>
+      <w:r>
+        <w:rPr>
+          <w:rFonts w:hint="eastAsia"/>
+          <w:color w:val="000000"/>
+          <w:sz w:val="24"/>
+        </w:rPr>
+        <w:t>、</w:t>
+      </w:r>
+      <w:r>
+        <w:rPr>
+          <w:color w:val="000000"/>
+          <w:sz w:val="24"/>
+        </w:rPr>
+        <w:t>degree</w:t>
+      </w:r>
+      <w:r>
+        <w:rPr>
+          <w:color w:val="000000"/>
+          <w:sz w:val="24"/>
+        </w:rPr>
+        <w:t>：</w:t>
+      </w:r>
+      <w:r>
+        <w:rPr>
+          <w:rFonts w:hint="eastAsia"/>
+          <w:color w:val="000000"/>
+          <w:sz w:val="24"/>
+        </w:rPr>
+        <w:t>多项式核函数的度数（</w:t>
+      </w:r>
+      <w:r>
+        <w:rPr>
+          <w:rFonts w:hint="eastAsia"/>
+          <w:color w:val="000000"/>
+          <w:sz w:val="24"/>
+        </w:rPr>
+        <w:t>'poly'</w:t>
+      </w:r>
+      <w:r>
+        <w:rPr>
+          <w:rFonts w:hint="eastAsia"/>
+          <w:color w:val="000000"/>
+          <w:sz w:val="24"/>
+        </w:rPr>
+        <w:t>）。被所有其他内核忽略。</w:t>
+      </w:r>
+    </w:p>
+    <w:p>
+      <w:pPr>
+        <w:pStyle w:val="af"/>
+        <w:spacing w:line="360" w:lineRule="auto"/>
+        <w:rPr>
+          <w:rFonts w:ascii="Times New Roman" w:hAnsi="Times New Roman"/>
+          <w:kern w:val="2"/>
+          <w:szCs w:val="24"/>
+        </w:rPr>
+      </w:pPr>
+      <w:bookmarkStart w:id="58" w:name="_Toc515786663"/>
+      <w:r>
+        <w:rPr>
+          <w:rFonts w:ascii="Times New Roman" w:hAnsi="Times New Roman" w:hint="eastAsia"/>
+          <w:kern w:val="2"/>
+          <w:szCs w:val="24"/>
+        </w:rPr>
+        <w:t>4.</w:t>
+      </w:r>
+      <w:r>
+        <w:rPr>
+          <w:rFonts w:ascii="Times New Roman" w:hAnsi="Times New Roman"/>
+          <w:kern w:val="2"/>
+          <w:szCs w:val="24"/>
+        </w:rPr>
+        <w:t>6</w:t>
+      </w:r>
+      <w:r>
+        <w:rPr>
+          <w:rFonts w:ascii="Times New Roman" w:hAnsi="Times New Roman" w:hint="eastAsia"/>
+          <w:kern w:val="2"/>
+          <w:szCs w:val="24"/>
+        </w:rPr>
+        <w:t>评价函数</w:t>
+      </w:r>
+      <w:bookmarkEnd w:id="58"/>
+    </w:p>
+    <w:p>
+      <w:pPr>
+        <w:spacing w:line="360" w:lineRule="auto"/>
+        <w:rPr>
+          <w:color w:val="000000"/>
+          <w:sz w:val="24"/>
+        </w:rPr>
+      </w:pPr>
+      <w:r>
+        <w:rPr>
+          <w:rFonts w:hint="eastAsia"/>
+          <w:color w:val="000000"/>
+          <w:sz w:val="24"/>
+        </w:rPr>
+        <w:t>使用</w:t>
+      </w:r>
+      <w:r>
+        <w:rPr>
+          <w:rFonts w:hint="eastAsia"/>
+          <w:color w:val="000000"/>
+          <w:sz w:val="24"/>
+        </w:rPr>
+        <w:t>预测得到的</w:t>
+      </w:r>
+      <w:r>
+        <w:rPr>
+          <w:rFonts w:hint="eastAsia"/>
+          <w:color w:val="000000"/>
+          <w:sz w:val="24"/>
+        </w:rPr>
+        <w:t>数据与正确数据进行计算得到</w:t>
+      </w:r>
+      <w:r>
+        <w:rPr>
+          <w:rFonts w:hint="eastAsia"/>
+          <w:color w:val="000000"/>
+          <w:sz w:val="24"/>
+        </w:rPr>
+        <w:t>评价函数的值</w:t>
+      </w:r>
+      <w:r>
+        <w:rPr>
+          <w:rFonts w:hint="eastAsia"/>
+          <w:color w:val="000000"/>
+          <w:sz w:val="24"/>
+        </w:rPr>
+        <w:t>。</w:t>
+      </w:r>
+    </w:p>
+    <w:p>
+      <w:pPr>
+        <w:spacing w:line="360" w:lineRule="auto"/>
+        <w:ind w:firstLineChars="200" w:firstLine="480"/>
+        <w:rPr>
+          <w:color w:val="000000"/>
+          <w:sz w:val="24"/>
+        </w:rPr>
+      </w:pPr>
+      <w:r>
+        <w:rPr>
+          <w:rFonts w:hint="eastAsia"/>
+          <w:color w:val="000000"/>
+          <w:sz w:val="24"/>
+        </w:rPr>
+        <w:t>1</w:t>
+      </w:r>
+      <w:r>
+        <w:rPr>
+          <w:rFonts w:hint="eastAsia"/>
+          <w:color w:val="000000"/>
+          <w:sz w:val="24"/>
+        </w:rPr>
+        <w:t>、</w:t>
+      </w:r>
+      <w:r>
+        <w:rPr>
+          <w:rFonts w:hint="eastAsia"/>
+          <w:color w:val="000000"/>
+          <w:sz w:val="24"/>
+        </w:rPr>
+        <w:t>RMSE</w:t>
+      </w:r>
+    </w:p>
+    <w:p>
+      <w:pPr>
+        <w:spacing w:line="360" w:lineRule="auto"/>
+        <w:jc w:val="center"/>
+        <w:rPr>
+          <w:color w:val="000000"/>
+          <w:sz w:val="24"/>
+        </w:rPr>
+      </w:pPr>
+      <w:r>
+        <w:rPr>
           <w:noProof/>
           <w:color w:val="000000"/>
           <w:sz w:val="24"/>
         </w:rPr>
+        <w:lastRenderedPageBreak/>
         <w:drawing>
-          <wp:inline distT="0" distB="0" distL="0" distR="0" wp14:anchorId="0DAAC420" wp14:editId="11EB6B2F">
-            <wp:extent cx="3441354" cy="468849"/>
-            <wp:effectExtent l="0" t="0" r="635" b="1270"/>
-            <wp:docPr id="45" name="图片 45"/>
+          <wp:inline distT="0" distB="0" distL="0" distR="0" wp14:anchorId="0BF8FF96" wp14:editId="2D2DD777">
+            <wp:extent cx="3308465" cy="519902"/>
+            <wp:effectExtent l="0" t="0" r="0" b="1270"/>
+            <wp:docPr id="43" name="图片 43"/>
             <wp:cNvGraphicFramePr>
               <a:graphicFrameLocks xmlns:a="http://schemas.openxmlformats.org/drawingml/2006/main" noChangeAspect="1"/>
             </wp:cNvGraphicFramePr>
@@ -30476,6 +30564,173 @@
                   <pic:spPr>
                     <a:xfrm>
                       <a:off x="0" y="0"/>
+                      <a:ext cx="3320790" cy="521839"/>
+                    </a:xfrm>
+                    <a:prstGeom prst="rect">
+                      <a:avLst/>
+                    </a:prstGeom>
+                  </pic:spPr>
+                </pic:pic>
+              </a:graphicData>
+            </a:graphic>
+          </wp:inline>
+        </w:drawing>
+      </w:r>
+    </w:p>
+    <w:p>
+      <w:pPr>
+        <w:spacing w:line="360" w:lineRule="auto"/>
+        <w:ind w:firstLineChars="200" w:firstLine="480"/>
+        <w:rPr>
+          <w:color w:val="000000"/>
+          <w:sz w:val="24"/>
+        </w:rPr>
+      </w:pPr>
+      <w:r>
+        <w:rPr>
+          <w:color w:val="000000"/>
+          <w:sz w:val="24"/>
+        </w:rPr>
+        <w:t>2</w:t>
+      </w:r>
+      <w:r>
+        <w:rPr>
+          <w:color w:val="000000"/>
+          <w:sz w:val="24"/>
+        </w:rPr>
+        <w:t>、</w:t>
+      </w:r>
+      <w:r>
+        <w:rPr>
+          <w:rFonts w:hint="eastAsia"/>
+          <w:color w:val="000000"/>
+          <w:sz w:val="24"/>
+        </w:rPr>
+        <w:t>R</w:t>
+      </w:r>
+      <w:r>
+        <w:rPr>
+          <w:rFonts w:hint="eastAsia"/>
+          <w:color w:val="000000"/>
+          <w:sz w:val="24"/>
+        </w:rPr>
+        <w:t>方</w:t>
+      </w:r>
+    </w:p>
+    <w:p>
+      <w:pPr>
+        <w:spacing w:line="360" w:lineRule="auto"/>
+        <w:jc w:val="center"/>
+        <w:rPr>
+          <w:color w:val="000000"/>
+          <w:sz w:val="24"/>
+        </w:rPr>
+      </w:pPr>
+      <w:r>
+        <w:rPr>
+          <w:noProof/>
+          <w:color w:val="000000"/>
+          <w:sz w:val="24"/>
+        </w:rPr>
+        <w:drawing>
+          <wp:inline distT="0" distB="0" distL="0" distR="0" wp14:anchorId="441BF828" wp14:editId="609C6CA8">
+            <wp:extent cx="4123113" cy="1037102"/>
+            <wp:effectExtent l="0" t="0" r="4445" b="4445"/>
+            <wp:docPr id="44" name="图片 44"/>
+            <wp:cNvGraphicFramePr>
+              <a:graphicFrameLocks xmlns:a="http://schemas.openxmlformats.org/drawingml/2006/main" noChangeAspect="1"/>
+            </wp:cNvGraphicFramePr>
+            <a:graphic xmlns:a="http://schemas.openxmlformats.org/drawingml/2006/main">
+              <a:graphicData uri="http://schemas.openxmlformats.org/drawingml/2006/picture">
+                <pic:pic xmlns:pic="http://schemas.openxmlformats.org/drawingml/2006/picture">
+                  <pic:nvPicPr>
+                    <pic:cNvPr id="1" name=""/>
+                    <pic:cNvPicPr/>
+                  </pic:nvPicPr>
+                  <pic:blipFill>
+                    <a:blip r:embed="rId62"/>
+                    <a:stretch>
+                      <a:fillRect/>
+                    </a:stretch>
+                  </pic:blipFill>
+                  <pic:spPr>
+                    <a:xfrm>
+                      <a:off x="0" y="0"/>
+                      <a:ext cx="4134306" cy="1039917"/>
+                    </a:xfrm>
+                    <a:prstGeom prst="rect">
+                      <a:avLst/>
+                    </a:prstGeom>
+                  </pic:spPr>
+                </pic:pic>
+              </a:graphicData>
+            </a:graphic>
+          </wp:inline>
+        </w:drawing>
+      </w:r>
+    </w:p>
+    <w:p>
+      <w:pPr>
+        <w:pStyle w:val="afd"/>
+        <w:numPr>
+          <w:ilvl w:val="0"/>
+          <w:numId w:val="23"/>
+        </w:numPr>
+        <w:spacing w:line="360" w:lineRule="auto"/>
+        <w:ind w:firstLineChars="0"/>
+        <w:rPr>
+          <w:color w:val="000000"/>
+          <w:sz w:val="24"/>
+        </w:rPr>
+      </w:pPr>
+      <w:r>
+        <w:rPr>
+          <w:rFonts w:hint="eastAsia"/>
+          <w:color w:val="000000"/>
+          <w:sz w:val="24"/>
+        </w:rPr>
+        <w:t>MAE</w:t>
+      </w:r>
+    </w:p>
+    <w:p>
+      <w:pPr>
+        <w:spacing w:line="360" w:lineRule="auto"/>
+        <w:jc w:val="center"/>
+        <w:rPr>
+          <w:color w:val="000000"/>
+          <w:sz w:val="24"/>
+        </w:rPr>
+      </w:pPr>
+      <w:r>
+        <w:rPr>
+          <w:noProof/>
+          <w:color w:val="000000"/>
+          <w:sz w:val="24"/>
+        </w:rPr>
+        <w:drawing>
+          <wp:inline distT="0" distB="0" distL="0" distR="0" wp14:anchorId="0DAAC420" wp14:editId="11EB6B2F">
+            <wp:extent cx="3441354" cy="468849"/>
+            <wp:effectExtent l="0" t="0" r="635" b="1270"/>
+            <wp:docPr id="45" name="图片 45"/>
+            <wp:cNvGraphicFramePr>
+              <a:graphicFrameLocks xmlns:a="http://schemas.openxmlformats.org/drawingml/2006/main" noChangeAspect="1"/>
+            </wp:cNvGraphicFramePr>
+            <a:graphic xmlns:a="http://schemas.openxmlformats.org/drawingml/2006/main">
+              <a:graphicData uri="http://schemas.openxmlformats.org/drawingml/2006/picture">
+                <pic:pic xmlns:pic="http://schemas.openxmlformats.org/drawingml/2006/picture">
+                  <pic:nvPicPr>
+                    <pic:cNvPr id="1" name=""/>
+                    <pic:cNvPicPr/>
+                  </pic:nvPicPr>
+                  <pic:blipFill>
+                    <a:blip r:embed="rId63"/>
+                    <a:stretch>
+                      <a:fillRect/>
+                    </a:stretch>
+                  </pic:blipFill>
+                  <pic:spPr>
+                    <a:xfrm>
+                      <a:off x="0" y="0"/>
                       <a:ext cx="3492670" cy="475840"/>
                     </a:xfrm>
                     <a:prstGeom prst="rect">
@@ -30536,7 +30791,7 @@
                     <pic:cNvPicPr/>
                   </pic:nvPicPr>
                   <pic:blipFill>
-                    <a:blip r:embed="rId62"/>
+                    <a:blip r:embed="rId64"/>
                     <a:stretch>
                       <a:fillRect/>
                     </a:stretch>
@@ -30638,7 +30893,6 @@
                 <w:rFonts w:hint="eastAsia"/>
                 <w:sz w:val="24"/>
               </w:rPr>
-              <w:lastRenderedPageBreak/>
               <w:t>模型</w:t>
             </w:r>
           </w:p>
@@ -31485,6 +31739,7 @@
           <w:color w:val="000000"/>
           <w:sz w:val="24"/>
         </w:rPr>
+        <w:lastRenderedPageBreak/>
         <w:drawing>
           <wp:inline distT="0" distB="0" distL="0" distR="0" wp14:anchorId="640FEB80" wp14:editId="6C09F112">
             <wp:extent cx="4582541" cy="1543746"/>
@@ -31501,7 +31756,7 @@
                     <pic:cNvPicPr/>
                   </pic:nvPicPr>
                   <pic:blipFill>
-                    <a:blip r:embed="rId63"/>
+                    <a:blip r:embed="rId65"/>
                     <a:stretch>
                       <a:fillRect/>
                     </a:stretch>
@@ -31554,7 +31809,7 @@
                     <pic:cNvPicPr/>
                   </pic:nvPicPr>
                   <pic:blipFill>
-                    <a:blip r:embed="rId64" cstate="print">
+                    <a:blip r:embed="rId66" cstate="print">
                       <a:extLst>
                         <a:ext uri="{28A0092B-C50C-407E-A947-70E740481C1C}">
                           <a14:useLocalDpi xmlns:a14="http://schemas.microsoft.com/office/drawing/2010/main" val="0"/>
@@ -31604,7 +31859,15 @@
           <w:sz w:val="21"/>
           <w:szCs w:val="21"/>
         </w:rPr>
-        <w:t>4.6</w:t>
+        <w:t>4.</w:t>
+      </w:r>
+      <w:r>
+        <w:rPr>
+          <w:rFonts w:eastAsia="楷体_GB2312"/>
+          <w:sz w:val="21"/>
+          <w:szCs w:val="21"/>
+        </w:rPr>
+        <w:t>7</w:t>
       </w:r>
     </w:p>
     <w:p>
@@ -31617,7 +31880,6 @@
           <w:rFonts w:ascii="Times New Roman" w:hAnsi="Times New Roman" w:hint="eastAsia"/>
           <w:szCs w:val="24"/>
         </w:rPr>
-        <w:lastRenderedPageBreak/>
         <w:t>4.</w:t>
       </w:r>
       <w:r>
@@ -33196,12 +33458,12 @@
       </w:r>
     </w:p>
     <w:sectPr>
-      <w:headerReference w:type="even" r:id="rId65"/>
-      <w:headerReference w:type="default" r:id="rId66"/>
-      <w:footerReference w:type="even" r:id="rId67"/>
-      <w:footerReference w:type="default" r:id="rId68"/>
-      <w:headerReference w:type="first" r:id="rId69"/>
-      <w:footerReference w:type="first" r:id="rId70"/>
+      <w:headerReference w:type="even" r:id="rId67"/>
+      <w:headerReference w:type="default" r:id="rId68"/>
+      <w:footerReference w:type="even" r:id="rId69"/>
+      <w:footerReference w:type="default" r:id="rId70"/>
+      <w:headerReference w:type="first" r:id="rId71"/>
+      <w:footerReference w:type="first" r:id="rId72"/>
       <w:footnotePr>
         <w:numFmt w:val="decimalEnclosedCircleChinese"/>
       </w:footnotePr>
@@ -33373,7 +33635,6 @@
         <w:docPartGallery w:val="AutoText"/>
       </w:docPartObj>
     </w:sdtPr>
-    <w:sdtEndPr/>
     <w:sdtContent>
       <w:p>
         <w:pPr>
@@ -41974,7 +42235,7 @@
 </file>
 
 <file path=customXml/itemProps2.xml><?xml version="1.0" encoding="utf-8"?>
-<ds:datastoreItem xmlns:ds="http://schemas.openxmlformats.org/officeDocument/2006/customXml" ds:itemID="{E162DE2E-32CA-E54C-86BB-A786293755CB}">
+<ds:datastoreItem xmlns:ds="http://schemas.openxmlformats.org/officeDocument/2006/customXml" ds:itemID="{5D6898E0-FC42-C745-A784-6199A67FEB68}">
   <ds:schemaRefs>
     <ds:schemaRef ds:uri="http://schemas.openxmlformats.org/officeDocument/2006/bibliography"/>
   </ds:schemaRefs>

--- a/!!毕业论文/2、毕业论文/王震-本科毕业论文.docx
+++ b/!!毕业论文/2、毕业论文/王震-本科毕业论文.docx
@@ -47,10 +47,10 @@
             <v:path o:extrusionok="f" gradientshapeok="t" o:connecttype="rect"/>
             <o:lock v:ext="edit" aspectratio="t"/>
           </v:shapetype>
-          <v:shape id="_x0000_i1026" type="#_x0000_t75" alt="" style="width:53.05pt;height:46.4pt;mso-width-percent:0;mso-height-percent:0;mso-width-percent:0;mso-height-percent:0" o:ole="">
+          <v:shape id="_x0000_i1026" type="#_x0000_t75" alt="" style="width:53pt;height:45.9pt;mso-width-percent:0;mso-height-percent:0;mso-width-percent:0;mso-height-percent:0" o:ole="">
             <v:imagedata r:id="rId9" o:title=""/>
           </v:shape>
-          <o:OLEObject Type="Embed" ProgID="PBrush" ShapeID="_x0000_i1026" DrawAspect="Content" ObjectID="_1590572909" r:id="rId10"/>
+          <o:OLEObject Type="Embed" ProgID="PBrush" ShapeID="_x0000_i1026" DrawAspect="Content" ObjectID="_1590606281" r:id="rId10"/>
         </w:object>
       </w:r>
       <w:r>
@@ -58,10 +58,10 @@
           <w:noProof/>
         </w:rPr>
         <w:object w:dxaOrig="4404" w:dyaOrig="797">
-          <v:shape id="_x0000_i1025" type="#_x0000_t75" alt="" style="width:223.6pt;height:38.85pt;mso-width-percent:0;mso-height-percent:0;mso-width-percent:0;mso-height-percent:0" o:ole="">
+          <v:shape id="_x0000_i1025" type="#_x0000_t75" alt="" style="width:223.9pt;height:38.75pt;mso-width-percent:0;mso-height-percent:0;mso-width-percent:0;mso-height-percent:0" o:ole="">
             <v:imagedata r:id="rId11" o:title=""/>
           </v:shape>
-          <o:OLEObject Type="Embed" ProgID="PBrush" ShapeID="_x0000_i1025" DrawAspect="Content" ObjectID="_1590572910" r:id="rId12"/>
+          <o:OLEObject Type="Embed" ProgID="PBrush" ShapeID="_x0000_i1025" DrawAspect="Content" ObjectID="_1590606282" r:id="rId12"/>
         </w:object>
       </w:r>
     </w:p>
@@ -836,6 +836,8 @@
         </w:rPr>
         <w:t xml:space="preserve">      </w:t>
       </w:r>
+      <w:bookmarkStart w:id="8" w:name="_GoBack"/>
+      <w:bookmarkEnd w:id="8"/>
     </w:p>
     <w:p>
       <w:pPr>
@@ -1284,7 +1286,7 @@
       <w:r>
         <w:fldChar w:fldCharType="separate"/>
       </w:r>
-      <w:hyperlink w:anchor="_Toc516824471" w:history="1">
+      <w:hyperlink w:anchor="_Toc516864370" w:history="1">
         <w:r>
           <w:rPr>
             <w:rStyle w:val="af7"/>
@@ -1311,7 +1313,7 @@
             <w:noProof/>
             <w:webHidden/>
           </w:rPr>
-          <w:instrText xml:space="preserve"> PAGEREF _Toc516824471 \h </w:instrText>
+          <w:instrText xml:space="preserve"> PAGEREF _Toc516864370 \h </w:instrText>
         </w:r>
         <w:r>
           <w:rPr>
@@ -1355,7 +1357,7 @@
           <w:szCs w:val="24"/>
         </w:rPr>
       </w:pPr>
-      <w:hyperlink w:anchor="_Toc516824472" w:history="1">
+      <w:hyperlink w:anchor="_Toc516864371" w:history="1">
         <w:r>
           <w:rPr>
             <w:rStyle w:val="af7"/>
@@ -1382,7 +1384,7 @@
             <w:noProof/>
             <w:webHidden/>
           </w:rPr>
-          <w:instrText xml:space="preserve"> PAGEREF _Toc516824472 \h </w:instrText>
+          <w:instrText xml:space="preserve"> PAGEREF _Toc516864371 \h </w:instrText>
         </w:r>
         <w:r>
           <w:rPr>
@@ -1426,7 +1428,7 @@
           <w:szCs w:val="24"/>
         </w:rPr>
       </w:pPr>
-      <w:hyperlink w:anchor="_Toc516824473" w:history="1">
+      <w:hyperlink w:anchor="_Toc516864372" w:history="1">
         <w:r>
           <w:rPr>
             <w:rStyle w:val="af7"/>
@@ -1454,7 +1456,7 @@
             <w:noProof/>
             <w:webHidden/>
           </w:rPr>
-          <w:instrText xml:space="preserve"> PAGEREF _Toc516824473 \h </w:instrText>
+          <w:instrText xml:space="preserve"> PAGEREF _Toc516864372 \h </w:instrText>
         </w:r>
         <w:r>
           <w:rPr>
@@ -1499,7 +1501,7 @@
           <w:szCs w:val="24"/>
         </w:rPr>
       </w:pPr>
-      <w:hyperlink w:anchor="_Toc516824474" w:history="1">
+      <w:hyperlink w:anchor="_Toc516864373" w:history="1">
         <w:r>
           <w:rPr>
             <w:rStyle w:val="af7"/>
@@ -1533,7 +1535,7 @@
             <w:noProof/>
             <w:webHidden/>
           </w:rPr>
-          <w:instrText xml:space="preserve"> PAGEREF _Toc516824474 \h </w:instrText>
+          <w:instrText xml:space="preserve"> PAGEREF _Toc516864373 \h </w:instrText>
         </w:r>
         <w:r>
           <w:rPr>
@@ -1578,7 +1580,7 @@
           <w:szCs w:val="24"/>
         </w:rPr>
       </w:pPr>
-      <w:hyperlink w:anchor="_Toc516824475" w:history="1">
+      <w:hyperlink w:anchor="_Toc516864374" w:history="1">
         <w:r>
           <w:rPr>
             <w:rStyle w:val="af7"/>
@@ -1612,7 +1614,7 @@
             <w:noProof/>
             <w:webHidden/>
           </w:rPr>
-          <w:instrText xml:space="preserve"> PAGEREF _Toc516824475 \h </w:instrText>
+          <w:instrText xml:space="preserve"> PAGEREF _Toc516864374 \h </w:instrText>
         </w:r>
         <w:r>
           <w:rPr>
@@ -1657,7 +1659,7 @@
           <w:szCs w:val="24"/>
         </w:rPr>
       </w:pPr>
-      <w:hyperlink w:anchor="_Toc516824476" w:history="1">
+      <w:hyperlink w:anchor="_Toc516864375" w:history="1">
         <w:r>
           <w:rPr>
             <w:rStyle w:val="af7"/>
@@ -1691,7 +1693,7 @@
             <w:noProof/>
             <w:webHidden/>
           </w:rPr>
-          <w:instrText xml:space="preserve"> PAGEREF _Toc516824476 \h </w:instrText>
+          <w:instrText xml:space="preserve"> PAGEREF _Toc516864375 \h </w:instrText>
         </w:r>
         <w:r>
           <w:rPr>
@@ -1736,7 +1738,7 @@
           <w:szCs w:val="24"/>
         </w:rPr>
       </w:pPr>
-      <w:hyperlink w:anchor="_Toc516824477" w:history="1">
+      <w:hyperlink w:anchor="_Toc516864376" w:history="1">
         <w:r>
           <w:rPr>
             <w:rStyle w:val="af7"/>
@@ -1770,7 +1772,7 @@
             <w:noProof/>
             <w:webHidden/>
           </w:rPr>
-          <w:instrText xml:space="preserve"> PAGEREF _Toc516824477 \h </w:instrText>
+          <w:instrText xml:space="preserve"> PAGEREF _Toc516864376 \h </w:instrText>
         </w:r>
         <w:r>
           <w:rPr>
@@ -1814,7 +1816,7 @@
           <w:szCs w:val="24"/>
         </w:rPr>
       </w:pPr>
-      <w:hyperlink w:anchor="_Toc516824478" w:history="1">
+      <w:hyperlink w:anchor="_Toc516864377" w:history="1">
         <w:r>
           <w:rPr>
             <w:rStyle w:val="af7"/>
@@ -1842,7 +1844,7 @@
             <w:noProof/>
             <w:webHidden/>
           </w:rPr>
-          <w:instrText xml:space="preserve"> PAGEREF _Toc516824478 \h </w:instrText>
+          <w:instrText xml:space="preserve"> PAGEREF _Toc516864377 \h </w:instrText>
         </w:r>
         <w:r>
           <w:rPr>
@@ -1887,7 +1889,7 @@
           <w:szCs w:val="24"/>
         </w:rPr>
       </w:pPr>
-      <w:hyperlink w:anchor="_Toc516824479" w:history="1">
+      <w:hyperlink w:anchor="_Toc516864378" w:history="1">
         <w:r>
           <w:rPr>
             <w:rStyle w:val="af7"/>
@@ -1921,7 +1923,7 @@
             <w:noProof/>
             <w:webHidden/>
           </w:rPr>
-          <w:instrText xml:space="preserve"> PAGEREF _Toc516824479 \h </w:instrText>
+          <w:instrText xml:space="preserve"> PAGEREF _Toc516864378 \h </w:instrText>
         </w:r>
         <w:r>
           <w:rPr>
@@ -1966,7 +1968,7 @@
           <w:szCs w:val="24"/>
         </w:rPr>
       </w:pPr>
-      <w:hyperlink w:anchor="_Toc516824480" w:history="1">
+      <w:hyperlink w:anchor="_Toc516864379" w:history="1">
         <w:r>
           <w:rPr>
             <w:rStyle w:val="af7"/>
@@ -2000,7 +2002,7 @@
             <w:noProof/>
             <w:webHidden/>
           </w:rPr>
-          <w:instrText xml:space="preserve"> PAGEREF _Toc516824480 \h </w:instrText>
+          <w:instrText xml:space="preserve"> PAGEREF _Toc516864379 \h </w:instrText>
         </w:r>
         <w:r>
           <w:rPr>
@@ -2045,7 +2047,7 @@
           <w:szCs w:val="24"/>
         </w:rPr>
       </w:pPr>
-      <w:hyperlink w:anchor="_Toc516824481" w:history="1">
+      <w:hyperlink w:anchor="_Toc516864380" w:history="1">
         <w:r>
           <w:rPr>
             <w:rStyle w:val="af7"/>
@@ -2079,7 +2081,7 @@
             <w:noProof/>
             <w:webHidden/>
           </w:rPr>
-          <w:instrText xml:space="preserve"> PAGEREF _Toc516824481 \h </w:instrText>
+          <w:instrText xml:space="preserve"> PAGEREF _Toc516864380 \h </w:instrText>
         </w:r>
         <w:r>
           <w:rPr>
@@ -2124,7 +2126,7 @@
           <w:szCs w:val="24"/>
         </w:rPr>
       </w:pPr>
-      <w:hyperlink w:anchor="_Toc516824482" w:history="1">
+      <w:hyperlink w:anchor="_Toc516864381" w:history="1">
         <w:r>
           <w:rPr>
             <w:rStyle w:val="af7"/>
@@ -2158,7 +2160,7 @@
             <w:noProof/>
             <w:webHidden/>
           </w:rPr>
-          <w:instrText xml:space="preserve"> PAGEREF _Toc516824482 \h </w:instrText>
+          <w:instrText xml:space="preserve"> PAGEREF _Toc516864381 \h </w:instrText>
         </w:r>
         <w:r>
           <w:rPr>
@@ -2202,7 +2204,7 @@
           <w:szCs w:val="24"/>
         </w:rPr>
       </w:pPr>
-      <w:hyperlink w:anchor="_Toc516824483" w:history="1">
+      <w:hyperlink w:anchor="_Toc516864382" w:history="1">
         <w:r>
           <w:rPr>
             <w:rStyle w:val="af7"/>
@@ -2229,7 +2231,7 @@
             <w:noProof/>
             <w:webHidden/>
           </w:rPr>
-          <w:instrText xml:space="preserve"> PAGEREF _Toc516824483 \h </w:instrText>
+          <w:instrText xml:space="preserve"> PAGEREF _Toc516864382 \h </w:instrText>
         </w:r>
         <w:r>
           <w:rPr>
@@ -2274,7 +2276,7 @@
           <w:szCs w:val="24"/>
         </w:rPr>
       </w:pPr>
-      <w:hyperlink w:anchor="_Toc516824484" w:history="1">
+      <w:hyperlink w:anchor="_Toc516864383" w:history="1">
         <w:r>
           <w:rPr>
             <w:rStyle w:val="af7"/>
@@ -2308,7 +2310,7 @@
             <w:noProof/>
             <w:webHidden/>
           </w:rPr>
-          <w:instrText xml:space="preserve"> PAGEREF _Toc516824484 \h </w:instrText>
+          <w:instrText xml:space="preserve"> PAGEREF _Toc516864383 \h </w:instrText>
         </w:r>
         <w:r>
           <w:rPr>
@@ -2353,7 +2355,7 @@
           <w:szCs w:val="24"/>
         </w:rPr>
       </w:pPr>
-      <w:hyperlink w:anchor="_Toc516824485" w:history="1">
+      <w:hyperlink w:anchor="_Toc516864384" w:history="1">
         <w:r>
           <w:rPr>
             <w:rStyle w:val="af7"/>
@@ -2387,7 +2389,7 @@
             <w:noProof/>
             <w:webHidden/>
           </w:rPr>
-          <w:instrText xml:space="preserve"> PAGEREF _Toc516824485 \h </w:instrText>
+          <w:instrText xml:space="preserve"> PAGEREF _Toc516864384 \h </w:instrText>
         </w:r>
         <w:r>
           <w:rPr>
@@ -2432,7 +2434,7 @@
           <w:szCs w:val="24"/>
         </w:rPr>
       </w:pPr>
-      <w:hyperlink w:anchor="_Toc516824486" w:history="1">
+      <w:hyperlink w:anchor="_Toc516864385" w:history="1">
         <w:r>
           <w:rPr>
             <w:rStyle w:val="af7"/>
@@ -2466,7 +2468,7 @@
             <w:noProof/>
             <w:webHidden/>
           </w:rPr>
-          <w:instrText xml:space="preserve"> PAGEREF _Toc516824486 \h </w:instrText>
+          <w:instrText xml:space="preserve"> PAGEREF _Toc516864385 \h </w:instrText>
         </w:r>
         <w:r>
           <w:rPr>
@@ -2512,7 +2514,7 @@
           <w:szCs w:val="24"/>
         </w:rPr>
       </w:pPr>
-      <w:hyperlink w:anchor="_Toc516824487" w:history="1">
+      <w:hyperlink w:anchor="_Toc516864386" w:history="1">
         <w:r>
           <w:rPr>
             <w:rStyle w:val="af7"/>
@@ -2546,7 +2548,7 @@
             <w:noProof/>
             <w:webHidden/>
           </w:rPr>
-          <w:instrText xml:space="preserve"> PAGEREF _Toc516824487 \h </w:instrText>
+          <w:instrText xml:space="preserve"> PAGEREF _Toc516864386 \h </w:instrText>
         </w:r>
         <w:r>
           <w:rPr>
@@ -2592,7 +2594,7 @@
           <w:szCs w:val="24"/>
         </w:rPr>
       </w:pPr>
-      <w:hyperlink w:anchor="_Toc516824488" w:history="1">
+      <w:hyperlink w:anchor="_Toc516864387" w:history="1">
         <w:r>
           <w:rPr>
             <w:rStyle w:val="af7"/>
@@ -2626,7 +2628,7 @@
             <w:noProof/>
             <w:webHidden/>
           </w:rPr>
-          <w:instrText xml:space="preserve"> PAGEREF _Toc516824488 \h </w:instrText>
+          <w:instrText xml:space="preserve"> PAGEREF _Toc516864387 \h </w:instrText>
         </w:r>
         <w:r>
           <w:rPr>
@@ -2671,7 +2673,7 @@
           <w:szCs w:val="24"/>
         </w:rPr>
       </w:pPr>
-      <w:hyperlink w:anchor="_Toc516824489" w:history="1">
+      <w:hyperlink w:anchor="_Toc516864388" w:history="1">
         <w:r>
           <w:rPr>
             <w:rStyle w:val="af7"/>
@@ -2705,7 +2707,7 @@
             <w:noProof/>
             <w:webHidden/>
           </w:rPr>
-          <w:instrText xml:space="preserve"> PAGEREF _Toc516824489 \h </w:instrText>
+          <w:instrText xml:space="preserve"> PAGEREF _Toc516864388 \h </w:instrText>
         </w:r>
         <w:r>
           <w:rPr>
@@ -2750,7 +2752,7 @@
           <w:szCs w:val="24"/>
         </w:rPr>
       </w:pPr>
-      <w:hyperlink w:anchor="_Toc516824490" w:history="1">
+      <w:hyperlink w:anchor="_Toc516864389" w:history="1">
         <w:r>
           <w:rPr>
             <w:rStyle w:val="af7"/>
@@ -2784,7 +2786,7 @@
             <w:noProof/>
             <w:webHidden/>
           </w:rPr>
-          <w:instrText xml:space="preserve"> PAGEREF _Toc516824490 \h </w:instrText>
+          <w:instrText xml:space="preserve"> PAGEREF _Toc516864389 \h </w:instrText>
         </w:r>
         <w:r>
           <w:rPr>
@@ -2829,7 +2831,7 @@
           <w:szCs w:val="24"/>
         </w:rPr>
       </w:pPr>
-      <w:hyperlink w:anchor="_Toc516824491" w:history="1">
+      <w:hyperlink w:anchor="_Toc516864390" w:history="1">
         <w:r>
           <w:rPr>
             <w:rStyle w:val="af7"/>
@@ -2863,7 +2865,7 @@
             <w:noProof/>
             <w:webHidden/>
           </w:rPr>
-          <w:instrText xml:space="preserve"> PAGEREF _Toc516824491 \h </w:instrText>
+          <w:instrText xml:space="preserve"> PAGEREF _Toc516864390 \h </w:instrText>
         </w:r>
         <w:r>
           <w:rPr>
@@ -2907,7 +2909,7 @@
           <w:szCs w:val="24"/>
         </w:rPr>
       </w:pPr>
-      <w:hyperlink w:anchor="_Toc516824492" w:history="1">
+      <w:hyperlink w:anchor="_Toc516864391" w:history="1">
         <w:r>
           <w:rPr>
             <w:rStyle w:val="af7"/>
@@ -2934,7 +2936,7 @@
             <w:noProof/>
             <w:webHidden/>
           </w:rPr>
-          <w:instrText xml:space="preserve"> PAGEREF _Toc516824492 \h </w:instrText>
+          <w:instrText xml:space="preserve"> PAGEREF _Toc516864391 \h </w:instrText>
         </w:r>
         <w:r>
           <w:rPr>
@@ -2979,7 +2981,7 @@
           <w:szCs w:val="24"/>
         </w:rPr>
       </w:pPr>
-      <w:hyperlink w:anchor="_Toc516824493" w:history="1">
+      <w:hyperlink w:anchor="_Toc516864392" w:history="1">
         <w:r>
           <w:rPr>
             <w:rStyle w:val="af7"/>
@@ -2992,7 +2994,7 @@
             <w:rStyle w:val="af7"/>
             <w:noProof/>
           </w:rPr>
-          <w:t>环境配置与系统界面</w:t>
+          <w:t>环境配置</w:t>
         </w:r>
         <w:r>
           <w:rPr>
@@ -3013,7 +3015,7 @@
             <w:noProof/>
             <w:webHidden/>
           </w:rPr>
-          <w:instrText xml:space="preserve"> PAGEREF _Toc516824493 \h </w:instrText>
+          <w:instrText xml:space="preserve"> PAGEREF _Toc516864392 \h </w:instrText>
         </w:r>
         <w:r>
           <w:rPr>
@@ -3058,7 +3060,7 @@
           <w:szCs w:val="24"/>
         </w:rPr>
       </w:pPr>
-      <w:hyperlink w:anchor="_Toc516824494" w:history="1">
+      <w:hyperlink w:anchor="_Toc516864393" w:history="1">
         <w:r>
           <w:rPr>
             <w:rStyle w:val="af7"/>
@@ -3092,7 +3094,7 @@
             <w:noProof/>
             <w:webHidden/>
           </w:rPr>
-          <w:instrText xml:space="preserve"> PAGEREF _Toc516824494 \h </w:instrText>
+          <w:instrText xml:space="preserve"> PAGEREF _Toc516864393 \h </w:instrText>
         </w:r>
         <w:r>
           <w:rPr>
@@ -3137,7 +3139,7 @@
           <w:szCs w:val="24"/>
         </w:rPr>
       </w:pPr>
-      <w:hyperlink w:anchor="_Toc516824495" w:history="1">
+      <w:hyperlink w:anchor="_Toc516864394" w:history="1">
         <w:r>
           <w:rPr>
             <w:rStyle w:val="af7"/>
@@ -3171,7 +3173,7 @@
             <w:noProof/>
             <w:webHidden/>
           </w:rPr>
-          <w:instrText xml:space="preserve"> PAGEREF _Toc516824495 \h </w:instrText>
+          <w:instrText xml:space="preserve"> PAGEREF _Toc516864394 \h </w:instrText>
         </w:r>
         <w:r>
           <w:rPr>
@@ -3216,7 +3218,7 @@
           <w:szCs w:val="24"/>
         </w:rPr>
       </w:pPr>
-      <w:hyperlink w:anchor="_Toc516824496" w:history="1">
+      <w:hyperlink w:anchor="_Toc516864395" w:history="1">
         <w:r>
           <w:rPr>
             <w:rStyle w:val="af7"/>
@@ -3250,7 +3252,7 @@
             <w:noProof/>
             <w:webHidden/>
           </w:rPr>
-          <w:instrText xml:space="preserve"> PAGEREF _Toc516824496 \h </w:instrText>
+          <w:instrText xml:space="preserve"> PAGEREF _Toc516864395 \h </w:instrText>
         </w:r>
         <w:r>
           <w:rPr>
@@ -3295,7 +3297,7 @@
           <w:szCs w:val="24"/>
         </w:rPr>
       </w:pPr>
-      <w:hyperlink w:anchor="_Toc516824497" w:history="1">
+      <w:hyperlink w:anchor="_Toc516864396" w:history="1">
         <w:r>
           <w:rPr>
             <w:rStyle w:val="af7"/>
@@ -3329,7 +3331,7 @@
             <w:noProof/>
             <w:webHidden/>
           </w:rPr>
-          <w:instrText xml:space="preserve"> PAGEREF _Toc516824497 \h </w:instrText>
+          <w:instrText xml:space="preserve"> PAGEREF _Toc516864396 \h </w:instrText>
         </w:r>
         <w:r>
           <w:rPr>
@@ -3349,7 +3351,7 @@
             <w:noProof/>
             <w:webHidden/>
           </w:rPr>
-          <w:t>29</w:t>
+          <w:t>30</w:t>
         </w:r>
         <w:r>
           <w:rPr>
@@ -3375,7 +3377,7 @@
           <w:szCs w:val="24"/>
         </w:rPr>
       </w:pPr>
-      <w:hyperlink w:anchor="_Toc516824498" w:history="1">
+      <w:hyperlink w:anchor="_Toc516864397" w:history="1">
         <w:r>
           <w:rPr>
             <w:rStyle w:val="af7"/>
@@ -3409,7 +3411,7 @@
             <w:noProof/>
             <w:webHidden/>
           </w:rPr>
-          <w:instrText xml:space="preserve"> PAGEREF _Toc516824498 \h </w:instrText>
+          <w:instrText xml:space="preserve"> PAGEREF _Toc516864397 \h </w:instrText>
         </w:r>
         <w:r>
           <w:rPr>
@@ -3455,7 +3457,7 @@
           <w:szCs w:val="24"/>
         </w:rPr>
       </w:pPr>
-      <w:hyperlink w:anchor="_Toc516824499" w:history="1">
+      <w:hyperlink w:anchor="_Toc516864398" w:history="1">
         <w:r>
           <w:rPr>
             <w:rStyle w:val="af7"/>
@@ -3489,7 +3491,7 @@
             <w:noProof/>
             <w:webHidden/>
           </w:rPr>
-          <w:instrText xml:space="preserve"> PAGEREF _Toc516824499 \h </w:instrText>
+          <w:instrText xml:space="preserve"> PAGEREF _Toc516864398 \h </w:instrText>
         </w:r>
         <w:r>
           <w:rPr>
@@ -3509,7 +3511,7 @@
             <w:noProof/>
             <w:webHidden/>
           </w:rPr>
-          <w:t>31</w:t>
+          <w:t>32</w:t>
         </w:r>
         <w:r>
           <w:rPr>
@@ -3534,7 +3536,7 @@
           <w:szCs w:val="24"/>
         </w:rPr>
       </w:pPr>
-      <w:hyperlink w:anchor="_Toc516824500" w:history="1">
+      <w:hyperlink w:anchor="_Toc516864399" w:history="1">
         <w:r>
           <w:rPr>
             <w:rStyle w:val="af7"/>
@@ -3568,7 +3570,7 @@
             <w:noProof/>
             <w:webHidden/>
           </w:rPr>
-          <w:instrText xml:space="preserve"> PAGEREF _Toc516824500 \h </w:instrText>
+          <w:instrText xml:space="preserve"> PAGEREF _Toc516864399 \h </w:instrText>
         </w:r>
         <w:r>
           <w:rPr>
@@ -3588,7 +3590,7 @@
             <w:noProof/>
             <w:webHidden/>
           </w:rPr>
-          <w:t>35</w:t>
+          <w:t>36</w:t>
         </w:r>
         <w:r>
           <w:rPr>
@@ -3613,7 +3615,7 @@
           <w:szCs w:val="24"/>
         </w:rPr>
       </w:pPr>
-      <w:hyperlink w:anchor="_Toc516824501" w:history="1">
+      <w:hyperlink w:anchor="_Toc516864400" w:history="1">
         <w:r>
           <w:rPr>
             <w:rStyle w:val="af7"/>
@@ -3647,7 +3649,7 @@
             <w:noProof/>
             <w:webHidden/>
           </w:rPr>
-          <w:instrText xml:space="preserve"> PAGEREF _Toc516824501 \h </w:instrText>
+          <w:instrText xml:space="preserve"> PAGEREF _Toc516864400 \h </w:instrText>
         </w:r>
         <w:r>
           <w:rPr>
@@ -3667,7 +3669,7 @@
             <w:noProof/>
             <w:webHidden/>
           </w:rPr>
-          <w:t>36</w:t>
+          <w:t>37</w:t>
         </w:r>
         <w:r>
           <w:rPr>
@@ -3692,7 +3694,7 @@
           <w:szCs w:val="24"/>
         </w:rPr>
       </w:pPr>
-      <w:hyperlink w:anchor="_Toc516824502" w:history="1">
+      <w:hyperlink w:anchor="_Toc516864401" w:history="1">
         <w:r>
           <w:rPr>
             <w:rStyle w:val="af7"/>
@@ -3726,149 +3728,7 @@
             <w:noProof/>
             <w:webHidden/>
           </w:rPr>
-          <w:instrText xml:space="preserve"> PAGEREF _Toc516824502 \h </w:instrText>
-        </w:r>
-        <w:r>
-          <w:rPr>
-            <w:noProof/>
-            <w:webHidden/>
-          </w:rPr>
-        </w:r>
-        <w:r>
-          <w:rPr>
-            <w:noProof/>
-            <w:webHidden/>
-          </w:rPr>
-          <w:fldChar w:fldCharType="separate"/>
-        </w:r>
-        <w:r>
-          <w:rPr>
-            <w:noProof/>
-            <w:webHidden/>
-          </w:rPr>
-          <w:t>36</w:t>
-        </w:r>
-        <w:r>
-          <w:rPr>
-            <w:noProof/>
-            <w:webHidden/>
-          </w:rPr>
-          <w:fldChar w:fldCharType="end"/>
-        </w:r>
-      </w:hyperlink>
-    </w:p>
-    <w:p>
-      <w:pPr>
-        <w:pStyle w:val="10"/>
-        <w:rPr>
-          <w:rFonts w:asciiTheme="minorHAnsi" w:eastAsiaTheme="minorEastAsia" w:hAnsiTheme="minorHAnsi" w:cstheme="minorBidi"/>
-          <w:b w:val="0"/>
-          <w:bCs w:val="0"/>
-          <w:caps w:val="0"/>
-          <w:noProof/>
-          <w:sz w:val="21"/>
-          <w:szCs w:val="24"/>
-        </w:rPr>
-      </w:pPr>
-      <w:hyperlink w:anchor="_Toc516824503" w:history="1">
-        <w:r>
-          <w:rPr>
-            <w:rStyle w:val="af7"/>
-            <w:noProof/>
-          </w:rPr>
-          <w:t>5结  论</w:t>
-        </w:r>
-        <w:r>
-          <w:rPr>
-            <w:noProof/>
-            <w:webHidden/>
-          </w:rPr>
-          <w:tab/>
-        </w:r>
-        <w:r>
-          <w:rPr>
-            <w:noProof/>
-            <w:webHidden/>
-          </w:rPr>
-          <w:fldChar w:fldCharType="begin"/>
-        </w:r>
-        <w:r>
-          <w:rPr>
-            <w:noProof/>
-            <w:webHidden/>
-          </w:rPr>
-          <w:instrText xml:space="preserve"> PAGEREF _Toc516824503 \h </w:instrText>
-        </w:r>
-        <w:r>
-          <w:rPr>
-            <w:noProof/>
-            <w:webHidden/>
-          </w:rPr>
-        </w:r>
-        <w:r>
-          <w:rPr>
-            <w:noProof/>
-            <w:webHidden/>
-          </w:rPr>
-          <w:fldChar w:fldCharType="separate"/>
-        </w:r>
-        <w:r>
-          <w:rPr>
-            <w:noProof/>
-            <w:webHidden/>
-          </w:rPr>
-          <w:t>37</w:t>
-        </w:r>
-        <w:r>
-          <w:rPr>
-            <w:noProof/>
-            <w:webHidden/>
-          </w:rPr>
-          <w:fldChar w:fldCharType="end"/>
-        </w:r>
-      </w:hyperlink>
-    </w:p>
-    <w:p>
-      <w:pPr>
-        <w:pStyle w:val="10"/>
-        <w:rPr>
-          <w:rFonts w:asciiTheme="minorHAnsi" w:eastAsiaTheme="minorEastAsia" w:hAnsiTheme="minorHAnsi" w:cstheme="minorBidi"/>
-          <w:b w:val="0"/>
-          <w:bCs w:val="0"/>
-          <w:caps w:val="0"/>
-          <w:noProof/>
-          <w:sz w:val="21"/>
-          <w:szCs w:val="24"/>
-        </w:rPr>
-      </w:pPr>
-      <w:hyperlink w:anchor="_Toc516824504" w:history="1">
-        <w:r>
-          <w:rPr>
-            <w:rStyle w:val="af7"/>
-            <w:noProof/>
-          </w:rPr>
-          <w:t>谢 辞</w:t>
-        </w:r>
-        <w:r>
-          <w:rPr>
-            <w:noProof/>
-            <w:webHidden/>
-          </w:rPr>
-          <w:tab/>
-        </w:r>
-        <w:r>
-          <w:rPr>
-            <w:noProof/>
-            <w:webHidden/>
-          </w:rPr>
-          <w:fldChar w:fldCharType="begin"/>
-        </w:r>
-        <w:r>
-          <w:rPr>
-            <w:noProof/>
-            <w:webHidden/>
-          </w:rPr>
-          <w:instrText xml:space="preserve"> PAGEREF _Toc516824504 \h </w:instrText>
+          <w:instrText xml:space="preserve"> PAGEREF _Toc516864401 \h </w:instrText>
         </w:r>
         <w:r>
           <w:rPr>
@@ -3912,13 +3772,13 @@
           <w:szCs w:val="24"/>
         </w:rPr>
       </w:pPr>
-      <w:hyperlink w:anchor="_Toc516824505" w:history="1">
+      <w:hyperlink w:anchor="_Toc516864402" w:history="1">
         <w:r>
           <w:rPr>
             <w:rStyle w:val="af7"/>
             <w:noProof/>
           </w:rPr>
-          <w:t>参考文献</w:t>
+          <w:t>5结  论</w:t>
         </w:r>
         <w:r>
           <w:rPr>
@@ -3939,7 +3799,7 @@
             <w:noProof/>
             <w:webHidden/>
           </w:rPr>
-          <w:instrText xml:space="preserve"> PAGEREF _Toc516824505 \h </w:instrText>
+          <w:instrText xml:space="preserve"> PAGEREF _Toc516864402 \h </w:instrText>
         </w:r>
         <w:r>
           <w:rPr>
@@ -3972,6 +3832,148 @@
     </w:p>
     <w:p>
       <w:pPr>
+        <w:pStyle w:val="10"/>
+        <w:rPr>
+          <w:rFonts w:asciiTheme="minorHAnsi" w:eastAsiaTheme="minorEastAsia" w:hAnsiTheme="minorHAnsi" w:cstheme="minorBidi"/>
+          <w:b w:val="0"/>
+          <w:bCs w:val="0"/>
+          <w:caps w:val="0"/>
+          <w:noProof/>
+          <w:sz w:val="21"/>
+          <w:szCs w:val="24"/>
+        </w:rPr>
+      </w:pPr>
+      <w:hyperlink w:anchor="_Toc516864403" w:history="1">
+        <w:r>
+          <w:rPr>
+            <w:rStyle w:val="af7"/>
+            <w:noProof/>
+          </w:rPr>
+          <w:t>谢 辞</w:t>
+        </w:r>
+        <w:r>
+          <w:rPr>
+            <w:noProof/>
+            <w:webHidden/>
+          </w:rPr>
+          <w:tab/>
+        </w:r>
+        <w:r>
+          <w:rPr>
+            <w:noProof/>
+            <w:webHidden/>
+          </w:rPr>
+          <w:fldChar w:fldCharType="begin"/>
+        </w:r>
+        <w:r>
+          <w:rPr>
+            <w:noProof/>
+            <w:webHidden/>
+          </w:rPr>
+          <w:instrText xml:space="preserve"> PAGEREF _Toc516864403 \h </w:instrText>
+        </w:r>
+        <w:r>
+          <w:rPr>
+            <w:noProof/>
+            <w:webHidden/>
+          </w:rPr>
+        </w:r>
+        <w:r>
+          <w:rPr>
+            <w:noProof/>
+            <w:webHidden/>
+          </w:rPr>
+          <w:fldChar w:fldCharType="separate"/>
+        </w:r>
+        <w:r>
+          <w:rPr>
+            <w:noProof/>
+            <w:webHidden/>
+          </w:rPr>
+          <w:t>40</w:t>
+        </w:r>
+        <w:r>
+          <w:rPr>
+            <w:noProof/>
+            <w:webHidden/>
+          </w:rPr>
+          <w:fldChar w:fldCharType="end"/>
+        </w:r>
+      </w:hyperlink>
+    </w:p>
+    <w:p>
+      <w:pPr>
+        <w:pStyle w:val="10"/>
+        <w:rPr>
+          <w:rFonts w:asciiTheme="minorHAnsi" w:eastAsiaTheme="minorEastAsia" w:hAnsiTheme="minorHAnsi" w:cstheme="minorBidi"/>
+          <w:b w:val="0"/>
+          <w:bCs w:val="0"/>
+          <w:caps w:val="0"/>
+          <w:noProof/>
+          <w:sz w:val="21"/>
+          <w:szCs w:val="24"/>
+        </w:rPr>
+      </w:pPr>
+      <w:hyperlink w:anchor="_Toc516864404" w:history="1">
+        <w:r>
+          <w:rPr>
+            <w:rStyle w:val="af7"/>
+            <w:noProof/>
+          </w:rPr>
+          <w:t>参考文献</w:t>
+        </w:r>
+        <w:r>
+          <w:rPr>
+            <w:noProof/>
+            <w:webHidden/>
+          </w:rPr>
+          <w:tab/>
+        </w:r>
+        <w:r>
+          <w:rPr>
+            <w:noProof/>
+            <w:webHidden/>
+          </w:rPr>
+          <w:fldChar w:fldCharType="begin"/>
+        </w:r>
+        <w:r>
+          <w:rPr>
+            <w:noProof/>
+            <w:webHidden/>
+          </w:rPr>
+          <w:instrText xml:space="preserve"> PAGEREF _Toc516864404 \h </w:instrText>
+        </w:r>
+        <w:r>
+          <w:rPr>
+            <w:noProof/>
+            <w:webHidden/>
+          </w:rPr>
+        </w:r>
+        <w:r>
+          <w:rPr>
+            <w:noProof/>
+            <w:webHidden/>
+          </w:rPr>
+          <w:fldChar w:fldCharType="separate"/>
+        </w:r>
+        <w:r>
+          <w:rPr>
+            <w:noProof/>
+            <w:webHidden/>
+          </w:rPr>
+          <w:t>41</w:t>
+        </w:r>
+        <w:r>
+          <w:rPr>
+            <w:noProof/>
+            <w:webHidden/>
+          </w:rPr>
+          <w:fldChar w:fldCharType="end"/>
+        </w:r>
+      </w:hyperlink>
+    </w:p>
+    <w:p>
+      <w:pPr>
         <w:spacing w:line="360" w:lineRule="auto"/>
       </w:pPr>
       <w:r>
@@ -4006,10 +4008,10 @@
           <w:sz w:val="24"/>
         </w:rPr>
       </w:pPr>
-      <w:bookmarkStart w:id="8" w:name="_Toc135395398"/>
-      <w:bookmarkStart w:id="9" w:name="_Toc483498715"/>
-      <w:bookmarkStart w:id="10" w:name="_Toc135585640"/>
-      <w:bookmarkStart w:id="11" w:name="_Toc516824471"/>
+      <w:bookmarkStart w:id="9" w:name="_Toc135395398"/>
+      <w:bookmarkStart w:id="10" w:name="_Toc483498715"/>
+      <w:bookmarkStart w:id="11" w:name="_Toc135585640"/>
+      <w:bookmarkStart w:id="12" w:name="_Toc516864370"/>
       <w:r>
         <w:rPr>
           <w:rFonts w:hint="eastAsia"/>
@@ -4035,10 +4037,10 @@
         </w:rPr>
         <w:t>要</w:t>
       </w:r>
-      <w:bookmarkEnd w:id="8"/>
       <w:bookmarkEnd w:id="9"/>
       <w:bookmarkEnd w:id="10"/>
       <w:bookmarkEnd w:id="11"/>
+      <w:bookmarkEnd w:id="12"/>
     </w:p>
     <w:p>
       <w:pPr>
@@ -4740,8 +4742,8 @@
         </w:rPr>
         <w:br w:type="page"/>
       </w:r>
-      <w:bookmarkStart w:id="12" w:name="_Toc135395399"/>
-      <w:bookmarkStart w:id="13" w:name="_Toc135585641"/>
+      <w:bookmarkStart w:id="13" w:name="_Toc135395399"/>
+      <w:bookmarkStart w:id="14" w:name="_Toc135585641"/>
     </w:p>
     <w:p>
       <w:pPr>
@@ -4805,9 +4807,9 @@
           <w:szCs w:val="30"/>
         </w:rPr>
       </w:pPr>
-      <w:bookmarkStart w:id="14" w:name="_Toc516824472"/>
-      <w:bookmarkEnd w:id="12"/>
+      <w:bookmarkStart w:id="15" w:name="_Toc516864371"/>
       <w:bookmarkEnd w:id="13"/>
+      <w:bookmarkEnd w:id="14"/>
       <w:r>
         <w:rPr>
           <w:rFonts w:eastAsia="黑体"/>
@@ -4817,7 +4819,7 @@
         </w:rPr>
         <w:t>ABSTRACT</w:t>
       </w:r>
-      <w:bookmarkEnd w:id="14"/>
+      <w:bookmarkEnd w:id="15"/>
     </w:p>
     <w:p>
       <w:pPr>
@@ -5001,9 +5003,8 @@
           <w:szCs w:val="30"/>
         </w:rPr>
       </w:pPr>
-      <w:bookmarkStart w:id="15" w:name="_Toc483498716"/>
-      <w:bookmarkStart w:id="16" w:name="_Toc515024881"/>
-      <w:bookmarkStart w:id="17" w:name="_Toc516824473"/>
+      <w:bookmarkStart w:id="16" w:name="_Toc483498716"/>
+      <w:bookmarkStart w:id="17" w:name="_Toc515024881"/>
       <w:bookmarkStart w:id="18" w:name="_Toc132474061"/>
       <w:bookmarkStart w:id="19" w:name="_Toc132474396"/>
       <w:bookmarkStart w:id="20" w:name="_Toc135100850"/>
@@ -5012,6 +5013,7 @@
       <w:bookmarkStart w:id="23" w:name="_Toc135390420"/>
       <w:bookmarkStart w:id="24" w:name="_Toc135390533"/>
       <w:bookmarkStart w:id="25" w:name="_Toc135395402"/>
+      <w:bookmarkStart w:id="26" w:name="_Toc516864372"/>
       <w:bookmarkEnd w:id="0"/>
       <w:bookmarkEnd w:id="1"/>
       <w:bookmarkEnd w:id="2"/>
@@ -5028,9 +5030,9 @@
         <w:lastRenderedPageBreak/>
         <w:t>1前 言</w:t>
       </w:r>
-      <w:bookmarkEnd w:id="15"/>
       <w:bookmarkEnd w:id="16"/>
       <w:bookmarkEnd w:id="17"/>
+      <w:bookmarkEnd w:id="26"/>
     </w:p>
     <w:p>
       <w:pPr>
@@ -5245,8 +5247,8 @@
       <w:pPr>
         <w:pStyle w:val="af"/>
       </w:pPr>
-      <w:bookmarkStart w:id="26" w:name="_Toc483498717"/>
-      <w:bookmarkStart w:id="27" w:name="_Toc516824474"/>
+      <w:bookmarkStart w:id="27" w:name="_Toc483498717"/>
+      <w:bookmarkStart w:id="28" w:name="_Toc516864373"/>
       <w:bookmarkEnd w:id="18"/>
       <w:bookmarkEnd w:id="19"/>
       <w:bookmarkEnd w:id="20"/>
@@ -5267,9 +5269,9 @@
         </w:rPr>
         <w:t>研究意义</w:t>
       </w:r>
-      <w:bookmarkStart w:id="28" w:name="_Toc483498719"/>
-      <w:bookmarkEnd w:id="26"/>
+      <w:bookmarkStart w:id="29" w:name="_Toc483498719"/>
       <w:bookmarkEnd w:id="27"/>
+      <w:bookmarkEnd w:id="28"/>
     </w:p>
     <w:p>
       <w:pPr>
@@ -5579,7 +5581,7 @@
       <w:pPr>
         <w:pStyle w:val="af"/>
       </w:pPr>
-      <w:bookmarkStart w:id="29" w:name="_Toc516824475"/>
+      <w:bookmarkStart w:id="30" w:name="_Toc516864374"/>
       <w:r>
         <w:rPr>
           <w:rFonts w:ascii="Times New Roman" w:hAnsi="Times New Roman" w:hint="eastAsia"/>
@@ -5593,14 +5595,14 @@
         </w:rPr>
         <w:t>本文</w:t>
       </w:r>
-      <w:bookmarkEnd w:id="28"/>
+      <w:bookmarkEnd w:id="29"/>
       <w:r>
         <w:rPr>
           <w:rFonts w:hint="eastAsia"/>
         </w:rPr>
         <w:t>主要内容</w:t>
       </w:r>
-      <w:bookmarkEnd w:id="29"/>
+      <w:bookmarkEnd w:id="30"/>
     </w:p>
     <w:p>
       <w:pPr>
@@ -6183,7 +6185,7 @@
       <w:pPr>
         <w:pStyle w:val="af"/>
       </w:pPr>
-      <w:bookmarkStart w:id="30" w:name="_Toc516824476"/>
+      <w:bookmarkStart w:id="31" w:name="_Toc516864375"/>
       <w:r>
         <w:rPr>
           <w:rFonts w:ascii="Times New Roman" w:hAnsi="Times New Roman" w:hint="eastAsia"/>
@@ -6197,7 +6199,7 @@
         </w:rPr>
         <w:t>本文主要工作</w:t>
       </w:r>
-      <w:bookmarkEnd w:id="30"/>
+      <w:bookmarkEnd w:id="31"/>
       <w:r>
         <w:rPr>
           <w:rFonts w:hint="eastAsia"/>
@@ -6561,7 +6563,7 @@
       <w:pPr>
         <w:pStyle w:val="af"/>
       </w:pPr>
-      <w:bookmarkStart w:id="31" w:name="_Toc516824477"/>
+      <w:bookmarkStart w:id="32" w:name="_Toc516864376"/>
       <w:r>
         <w:rPr>
           <w:rFonts w:ascii="Times New Roman" w:hAnsi="Times New Roman"/>
@@ -6575,7 +6577,7 @@
         </w:rPr>
         <w:t>本章小结</w:t>
       </w:r>
-      <w:bookmarkEnd w:id="31"/>
+      <w:bookmarkEnd w:id="32"/>
     </w:p>
     <w:p>
       <w:pPr>
@@ -6741,8 +6743,8 @@
           <w:szCs w:val="30"/>
         </w:rPr>
       </w:pPr>
-      <w:bookmarkStart w:id="32" w:name="_Toc516824478"/>
       <w:bookmarkStart w:id="33" w:name="_Toc483498721"/>
+      <w:bookmarkStart w:id="34" w:name="_Toc516864377"/>
       <w:r>
         <w:rPr>
           <w:rFonts w:ascii="黑体" w:hAnsi="黑体" w:cs="黑体"/>
@@ -6760,7 +6762,7 @@
         </w:rPr>
         <w:t>相关研究</w:t>
       </w:r>
-      <w:bookmarkEnd w:id="32"/>
+      <w:bookmarkEnd w:id="34"/>
     </w:p>
     <w:p>
       <w:pPr>
@@ -6844,7 +6846,7 @@
       <w:pPr>
         <w:pStyle w:val="af"/>
       </w:pPr>
-      <w:bookmarkStart w:id="34" w:name="_Toc516824479"/>
+      <w:bookmarkStart w:id="35" w:name="_Toc516864378"/>
       <w:r>
         <w:rPr>
           <w:rFonts w:ascii="Times New Roman" w:hAnsi="Times New Roman" w:hint="eastAsia"/>
@@ -6858,7 +6860,7 @@
         </w:rPr>
         <w:t>随机森林算法的相关研究</w:t>
       </w:r>
-      <w:bookmarkEnd w:id="34"/>
+      <w:bookmarkEnd w:id="35"/>
     </w:p>
     <w:p>
       <w:pPr>
@@ -7176,7 +7178,7 @@
       <w:pPr>
         <w:pStyle w:val="af"/>
       </w:pPr>
-      <w:bookmarkStart w:id="35" w:name="_Toc516824480"/>
+      <w:bookmarkStart w:id="36" w:name="_Toc516864379"/>
       <w:r>
         <w:rPr>
           <w:rFonts w:ascii="Times New Roman" w:hAnsi="Times New Roman" w:hint="eastAsia"/>
@@ -7191,7 +7193,7 @@
         </w:rPr>
         <w:t>基于随机森林建模与应用相关研究</w:t>
       </w:r>
-      <w:bookmarkEnd w:id="35"/>
+      <w:bookmarkEnd w:id="36"/>
     </w:p>
     <w:p>
       <w:pPr>
@@ -9987,7 +9989,7 @@
       <w:pPr>
         <w:pStyle w:val="af"/>
       </w:pPr>
-      <w:bookmarkStart w:id="36" w:name="_Toc516824481"/>
+      <w:bookmarkStart w:id="37" w:name="_Toc516864380"/>
       <w:r>
         <w:rPr>
           <w:rFonts w:ascii="Times New Roman" w:hAnsi="Times New Roman"/>
@@ -10012,7 +10014,7 @@
         </w:rPr>
         <w:t>的建筑能耗预测相关研究</w:t>
       </w:r>
-      <w:bookmarkEnd w:id="36"/>
+      <w:bookmarkEnd w:id="37"/>
     </w:p>
     <w:p>
       <w:pPr>
@@ -10119,7 +10121,7 @@
       <w:pPr>
         <w:pStyle w:val="af"/>
       </w:pPr>
-      <w:bookmarkStart w:id="37" w:name="_Toc516824482"/>
+      <w:bookmarkStart w:id="38" w:name="_Toc516864381"/>
       <w:r>
         <w:rPr>
           <w:rFonts w:ascii="Times New Roman" w:hAnsi="Times New Roman"/>
@@ -10144,7 +10146,7 @@
         </w:rPr>
         <w:t>本章小结</w:t>
       </w:r>
-      <w:bookmarkEnd w:id="37"/>
+      <w:bookmarkEnd w:id="38"/>
     </w:p>
     <w:p>
       <w:pPr>
@@ -10346,7 +10348,7 @@
       <w:r>
         <w:br w:type="page"/>
       </w:r>
-      <w:bookmarkStart w:id="38" w:name="_Toc516824483"/>
+      <w:bookmarkStart w:id="39" w:name="_Toc516864382"/>
       <w:r>
         <w:rPr>
           <w:rFonts w:ascii="黑体" w:hAnsi="黑体" w:hint="eastAsia"/>
@@ -10373,7 +10375,7 @@
         </w:rPr>
         <w:t>预测</w:t>
       </w:r>
-      <w:bookmarkEnd w:id="38"/>
+      <w:bookmarkEnd w:id="39"/>
     </w:p>
     <w:p>
       <w:pPr>
@@ -10477,7 +10479,7 @@
       <w:pPr>
         <w:pStyle w:val="af"/>
       </w:pPr>
-      <w:bookmarkStart w:id="39" w:name="_Toc516824484"/>
+      <w:bookmarkStart w:id="40" w:name="_Toc516864383"/>
       <w:r>
         <w:rPr>
           <w:rFonts w:hAnsi="Times New Roman"/>
@@ -10488,7 +10490,7 @@
       <w:r>
         <w:t>数据预处理</w:t>
       </w:r>
-      <w:bookmarkEnd w:id="39"/>
+      <w:bookmarkEnd w:id="40"/>
     </w:p>
     <w:p>
       <w:pPr>
@@ -11911,7 +11913,7 @@
       <w:pPr>
         <w:pStyle w:val="af"/>
       </w:pPr>
-      <w:bookmarkStart w:id="40" w:name="_Toc516824485"/>
+      <w:bookmarkStart w:id="41" w:name="_Toc516864384"/>
       <w:r>
         <w:rPr>
           <w:rFonts w:hint="eastAsia"/>
@@ -11924,7 +11926,7 @@
         </w:rPr>
         <w:t>特征重要性</w:t>
       </w:r>
-      <w:bookmarkEnd w:id="40"/>
+      <w:bookmarkEnd w:id="41"/>
     </w:p>
     <w:p>
       <w:pPr>
@@ -12544,7 +12546,7 @@
       <w:pPr>
         <w:pStyle w:val="af"/>
       </w:pPr>
-      <w:bookmarkStart w:id="41" w:name="_Toc516824486"/>
+      <w:bookmarkStart w:id="42" w:name="_Toc516864385"/>
       <w:r>
         <w:rPr>
           <w:rFonts w:hint="eastAsia"/>
@@ -12560,7 +12562,7 @@
         </w:rPr>
         <w:t>机器学习模型</w:t>
       </w:r>
-      <w:bookmarkEnd w:id="41"/>
+      <w:bookmarkEnd w:id="42"/>
     </w:p>
     <w:p>
       <w:pPr>
@@ -12627,7 +12629,7 @@
           <w:color w:val="000000"/>
         </w:rPr>
       </w:pPr>
-      <w:bookmarkStart w:id="42" w:name="_Toc516824487"/>
+      <w:bookmarkStart w:id="43" w:name="_Toc516864386"/>
       <w:r>
         <w:rPr>
           <w:rFonts w:ascii="Times New Roman" w:eastAsia="宋体" w:hAnsi="Times New Roman" w:hint="eastAsia"/>
@@ -12678,7 +12680,7 @@
         </w:rPr>
         <w:t>模型</w:t>
       </w:r>
-      <w:bookmarkEnd w:id="42"/>
+      <w:bookmarkEnd w:id="43"/>
     </w:p>
     <w:p>
       <w:pPr>
@@ -17056,7 +17058,7 @@
           <w:color w:val="000000"/>
         </w:rPr>
       </w:pPr>
-      <w:bookmarkStart w:id="43" w:name="_Toc516824488"/>
+      <w:bookmarkStart w:id="44" w:name="_Toc516864387"/>
       <w:r>
         <w:rPr>
           <w:rFonts w:ascii="Times New Roman" w:eastAsia="宋体" w:hAnsi="Times New Roman" w:hint="eastAsia"/>
@@ -17107,7 +17109,7 @@
         </w:rPr>
         <w:t>模型</w:t>
       </w:r>
-      <w:bookmarkEnd w:id="43"/>
+      <w:bookmarkEnd w:id="44"/>
     </w:p>
     <w:p>
       <w:pPr>
@@ -19223,7 +19225,7 @@
       <w:pPr>
         <w:pStyle w:val="af"/>
       </w:pPr>
-      <w:bookmarkStart w:id="44" w:name="_Toc516824489"/>
+      <w:bookmarkStart w:id="45" w:name="_Toc516864388"/>
       <w:r>
         <w:rPr>
           <w:rFonts w:hint="eastAsia"/>
@@ -19243,7 +19245,7 @@
         </w:rPr>
         <w:t>评价函数</w:t>
       </w:r>
-      <w:bookmarkEnd w:id="44"/>
+      <w:bookmarkEnd w:id="45"/>
     </w:p>
     <w:p>
       <w:pPr>
@@ -19857,8 +19859,8 @@
         </w:rPr>
         <w:t>相</w:t>
       </w:r>
-      <w:bookmarkStart w:id="45" w:name="OLE_LINK1"/>
-      <w:bookmarkStart w:id="46" w:name="OLE_LINK2"/>
+      <w:bookmarkStart w:id="46" w:name="OLE_LINK1"/>
+      <w:bookmarkStart w:id="47" w:name="OLE_LINK2"/>
       <w:r>
         <w:rPr>
           <w:rFonts w:hint="eastAsia"/>
@@ -19867,8 +19869,8 @@
         </w:rPr>
         <w:t>对百分误差绝对值的</w:t>
       </w:r>
-      <w:bookmarkEnd w:id="45"/>
       <w:bookmarkEnd w:id="46"/>
+      <w:bookmarkEnd w:id="47"/>
       <w:r>
         <w:rPr>
           <w:rFonts w:hint="eastAsia"/>
@@ -20056,7 +20058,7 @@
       <w:pPr>
         <w:pStyle w:val="af"/>
       </w:pPr>
-      <w:bookmarkStart w:id="47" w:name="_Toc516824490"/>
+      <w:bookmarkStart w:id="48" w:name="_Toc516864389"/>
       <w:r>
         <w:rPr>
           <w:rFonts w:hint="eastAsia"/>
@@ -20072,7 +20074,7 @@
         </w:rPr>
         <w:t>交叉验证</w:t>
       </w:r>
-      <w:bookmarkEnd w:id="47"/>
+      <w:bookmarkEnd w:id="48"/>
     </w:p>
     <w:p>
       <w:pPr>
@@ -21053,7 +21055,7 @@
       <w:pPr>
         <w:pStyle w:val="af"/>
       </w:pPr>
-      <w:bookmarkStart w:id="48" w:name="_Toc516824491"/>
+      <w:bookmarkStart w:id="49" w:name="_Toc516864390"/>
       <w:r>
         <w:rPr>
           <w:rFonts w:hint="eastAsia"/>
@@ -21069,7 +21071,7 @@
         </w:rPr>
         <w:t>本章小结</w:t>
       </w:r>
-      <w:bookmarkEnd w:id="48"/>
+      <w:bookmarkEnd w:id="49"/>
     </w:p>
     <w:p>
       <w:pPr>
@@ -21256,8 +21258,8 @@
         </w:rPr>
         <w:t>优点。</w:t>
       </w:r>
-      <w:bookmarkStart w:id="49" w:name="_Toc483498725"/>
-      <w:bookmarkStart w:id="50" w:name="_Toc484643482"/>
+      <w:bookmarkStart w:id="50" w:name="_Toc483498725"/>
+      <w:bookmarkStart w:id="51" w:name="_Toc484643482"/>
     </w:p>
     <w:p>
       <w:pPr>
@@ -21287,9 +21289,9 @@
           <w:szCs w:val="30"/>
         </w:rPr>
       </w:pPr>
-      <w:bookmarkStart w:id="51" w:name="_Toc516824492"/>
-      <w:bookmarkEnd w:id="49"/>
+      <w:bookmarkStart w:id="52" w:name="_Toc516864391"/>
       <w:bookmarkEnd w:id="50"/>
+      <w:bookmarkEnd w:id="51"/>
       <w:r>
         <w:rPr>
           <w:rFonts w:ascii="黑体" w:hAnsi="黑体" w:hint="eastAsia"/>
@@ -21315,8 +21317,8 @@
         </w:rPr>
         <w:t>设计与实现</w:t>
       </w:r>
-      <w:bookmarkStart w:id="52" w:name="_Toc483498731"/>
-      <w:bookmarkEnd w:id="51"/>
+      <w:bookmarkStart w:id="53" w:name="_Toc483498731"/>
+      <w:bookmarkEnd w:id="52"/>
     </w:p>
     <w:p>
       <w:pPr>
@@ -21436,7 +21438,7 @@
       <w:pPr>
         <w:pStyle w:val="af"/>
       </w:pPr>
-      <w:bookmarkStart w:id="53" w:name="_Toc516824493"/>
+      <w:bookmarkStart w:id="54" w:name="_Toc516864392"/>
       <w:r>
         <w:rPr>
           <w:rFonts w:ascii="Times New Roman" w:hAnsi="Times New Roman" w:hint="eastAsia"/>
@@ -21457,7 +21459,7 @@
         </w:rPr>
         <w:t>环境配置</w:t>
       </w:r>
-      <w:bookmarkEnd w:id="53"/>
+      <w:bookmarkEnd w:id="54"/>
     </w:p>
     <w:p>
       <w:pPr>
@@ -21520,7 +21522,7 @@
       <w:pPr>
         <w:pStyle w:val="af"/>
       </w:pPr>
-      <w:bookmarkStart w:id="54" w:name="_Toc516824494"/>
+      <w:bookmarkStart w:id="55" w:name="_Toc516864393"/>
       <w:r>
         <w:rPr>
           <w:rFonts w:hint="eastAsia"/>
@@ -21533,7 +21535,7 @@
         </w:rPr>
         <w:t>数据集介绍</w:t>
       </w:r>
-      <w:bookmarkEnd w:id="54"/>
+      <w:bookmarkEnd w:id="55"/>
     </w:p>
     <w:p>
       <w:pPr>
@@ -23705,7 +23707,7 @@
         <w:pStyle w:val="af"/>
         <w:spacing w:line="360" w:lineRule="auto"/>
       </w:pPr>
-      <w:bookmarkStart w:id="55" w:name="_Toc516824495"/>
+      <w:bookmarkStart w:id="56" w:name="_Toc516864394"/>
       <w:r>
         <w:rPr>
           <w:rFonts w:ascii="Times New Roman" w:hAnsi="Times New Roman" w:hint="eastAsia"/>
@@ -23730,8 +23732,8 @@
       <w:r>
         <w:t>数据预处理</w:t>
       </w:r>
-      <w:bookmarkEnd w:id="52"/>
-      <w:bookmarkEnd w:id="55"/>
+      <w:bookmarkEnd w:id="53"/>
+      <w:bookmarkEnd w:id="56"/>
     </w:p>
     <w:p>
       <w:pPr>
@@ -25668,7 +25670,7 @@
         <w:spacing w:line="360" w:lineRule="auto"/>
         <w:jc w:val="center"/>
         <w:rPr>
-          <w:rFonts w:eastAsia="楷体_GB2312" w:hint="eastAsia"/>
+          <w:rFonts w:eastAsia="楷体_GB2312"/>
           <w:sz w:val="21"/>
           <w:szCs w:val="21"/>
         </w:rPr>
@@ -26042,8 +26044,8 @@
       <w:pPr>
         <w:pStyle w:val="af"/>
       </w:pPr>
-      <w:bookmarkStart w:id="56" w:name="_Toc516824496"/>
       <w:bookmarkStart w:id="57" w:name="_Toc483498732"/>
+      <w:bookmarkStart w:id="58" w:name="_Toc516864395"/>
       <w:r>
         <w:rPr>
           <w:rFonts w:hAnsi="Times New Roman" w:hint="eastAsia"/>
@@ -26068,7 +26070,7 @@
         </w:rPr>
         <w:t>特征重要性</w:t>
       </w:r>
-      <w:bookmarkEnd w:id="56"/>
+      <w:bookmarkEnd w:id="58"/>
     </w:p>
     <w:p>
       <w:pPr>
@@ -26313,9 +26315,6 @@
     <w:p>
       <w:pPr>
         <w:spacing w:line="360" w:lineRule="auto"/>
-        <w:rPr>
-          <w:rFonts w:hint="eastAsia"/>
-        </w:rPr>
       </w:pPr>
       <w:r>
         <w:rPr>
@@ -26362,11 +26361,11 @@
       <w:pPr>
         <w:spacing w:line="360" w:lineRule="auto"/>
         <w:jc w:val="center"/>
-        <w:rPr>
-          <w:rFonts w:hint="eastAsia"/>
-        </w:rPr>
-      </w:pPr>
-      <w:r>
+      </w:pPr>
+      <w:r>
+        <w:rPr>
+          <w:noProof/>
+        </w:rPr>
         <w:drawing>
           <wp:inline distT="0" distB="0" distL="0" distR="0" wp14:anchorId="00AB3D8A" wp14:editId="6D02B14C">
             <wp:extent cx="4932947" cy="3653234"/>
@@ -26408,6 +26407,11 @@
       <w:pPr>
         <w:spacing w:line="360" w:lineRule="auto"/>
         <w:jc w:val="center"/>
+        <w:rPr>
+          <w:rFonts w:eastAsia="楷体_GB2312"/>
+          <w:sz w:val="21"/>
+          <w:szCs w:val="21"/>
+        </w:rPr>
       </w:pPr>
       <w:r>
         <w:rPr>
@@ -26452,9 +26456,25 @@
     </w:p>
     <w:p>
       <w:pPr>
+        <w:spacing w:line="360" w:lineRule="auto"/>
+        <w:rPr>
+          <w:rFonts w:hint="eastAsia"/>
+        </w:rPr>
+      </w:pPr>
+      <w:r>
+        <w:rPr>
+          <w:rFonts w:hint="eastAsia"/>
+          <w:color w:val="000000"/>
+          <w:sz w:val="24"/>
+        </w:rPr>
+        <w:t>是否为周</w:t>
+      </w:r>
+    </w:p>
+    <w:p>
+      <w:pPr>
         <w:pStyle w:val="af"/>
       </w:pPr>
-      <w:bookmarkStart w:id="58" w:name="_Toc516824497"/>
+      <w:bookmarkStart w:id="59" w:name="_Toc516864396"/>
       <w:r>
         <w:rPr>
           <w:rFonts w:hAnsi="Times New Roman" w:hint="eastAsia"/>
@@ -26483,7 +26503,7 @@
         <w:t>模型</w:t>
       </w:r>
       <w:bookmarkEnd w:id="57"/>
-      <w:bookmarkEnd w:id="58"/>
+      <w:bookmarkEnd w:id="59"/>
     </w:p>
     <w:p>
       <w:pPr>
@@ -26493,7 +26513,7 @@
           <w:color w:val="000000"/>
         </w:rPr>
       </w:pPr>
-      <w:bookmarkStart w:id="59" w:name="_Toc516824498"/>
+      <w:bookmarkStart w:id="60" w:name="_Toc516864397"/>
       <w:r>
         <w:rPr>
           <w:rFonts w:ascii="Times New Roman" w:eastAsia="宋体" w:hAnsi="Times New Roman"/>
@@ -26544,7 +26564,7 @@
         </w:rPr>
         <w:t>模型</w:t>
       </w:r>
-      <w:bookmarkEnd w:id="59"/>
+      <w:bookmarkEnd w:id="60"/>
     </w:p>
     <w:p>
       <w:pPr>
@@ -26726,6 +26746,7 @@
           <w:color w:val="000000"/>
           <w:sz w:val="24"/>
         </w:rPr>
+        <w:lastRenderedPageBreak/>
         <w:t>1</w:t>
       </w:r>
       <w:r>
@@ -26789,7 +26810,6 @@
           <w:color w:val="000000"/>
           <w:sz w:val="24"/>
         </w:rPr>
-        <w:lastRenderedPageBreak/>
         <w:t>2</w:t>
       </w:r>
       <w:r>
@@ -27142,21 +27162,12 @@
         </w:rPr>
         <w:t>。这会影响构建和查询的速度，以及存储树所需的内存。最佳值取决于问题的性质。</w:t>
       </w:r>
-      <w:r>
-        <w:rPr>
-          <w:rFonts w:hint="eastAsia"/>
-          <w:color w:val="000000"/>
-          <w:sz w:val="24"/>
-        </w:rPr>
-        <w:t xml:space="preserve">    </w:t>
-      </w:r>
     </w:p>
     <w:p>
       <w:pPr>
         <w:spacing w:line="360" w:lineRule="auto"/>
         <w:ind w:firstLineChars="200" w:firstLine="480"/>
         <w:rPr>
-          <w:rFonts w:hint="eastAsia"/>
           <w:color w:val="000000"/>
           <w:sz w:val="24"/>
         </w:rPr>
@@ -27269,13 +27280,13 @@
         <w:spacing w:line="360" w:lineRule="auto"/>
         <w:jc w:val="center"/>
         <w:rPr>
-          <w:rFonts w:hint="eastAsia"/>
-          <w:color w:val="000000"/>
-          <w:sz w:val="24"/>
-        </w:rPr>
-      </w:pPr>
-      <w:r>
-        <w:rPr>
+          <w:color w:val="000000"/>
+          <w:sz w:val="24"/>
+        </w:rPr>
+      </w:pPr>
+      <w:r>
+        <w:rPr>
+          <w:noProof/>
           <w:color w:val="000000"/>
           <w:sz w:val="24"/>
         </w:rPr>
@@ -27380,7 +27391,7 @@
         <w:spacing w:line="360" w:lineRule="auto"/>
         <w:ind w:firstLineChars="200" w:firstLine="480"/>
         <w:rPr>
-          <w:rFonts w:eastAsia="楷体_GB2312" w:hint="eastAsia"/>
+          <w:rFonts w:eastAsia="楷体_GB2312"/>
           <w:sz w:val="21"/>
           <w:szCs w:val="21"/>
         </w:rPr>
@@ -27439,8 +27450,6 @@
         </w:rPr>
         <w:t>的情况如上图所示</w:t>
       </w:r>
-      <w:bookmarkStart w:id="60" w:name="_GoBack"/>
-      <w:bookmarkEnd w:id="60"/>
     </w:p>
     <w:p>
       <w:pPr>
@@ -27629,6 +27638,7 @@
           <w:color w:val="000000"/>
           <w:sz w:val="24"/>
         </w:rPr>
+        <w:lastRenderedPageBreak/>
         <w:drawing>
           <wp:inline distT="0" distB="0" distL="0" distR="0" wp14:anchorId="3C4CDF94" wp14:editId="5083F15D">
             <wp:extent cx="4245428" cy="1214375"/>
@@ -27682,7 +27692,6 @@
           <w:color w:val="000000"/>
           <w:sz w:val="24"/>
         </w:rPr>
-        <w:lastRenderedPageBreak/>
         <w:drawing>
           <wp:inline distT="0" distB="0" distL="0" distR="0" wp14:anchorId="56A88C31" wp14:editId="1B170B78">
             <wp:extent cx="3183165" cy="2751444"/>
@@ -27759,6 +27768,22 @@
         </w:rPr>
         <w:t>9</w:t>
       </w:r>
+      <w:r>
+        <w:rPr>
+          <w:rFonts w:eastAsia="楷体_GB2312" w:hint="eastAsia"/>
+          <w:sz w:val="21"/>
+          <w:szCs w:val="21"/>
+        </w:rPr>
+        <w:t>KNN</w:t>
+      </w:r>
+      <w:r>
+        <w:rPr>
+          <w:rFonts w:eastAsia="楷体_GB2312" w:hint="eastAsia"/>
+          <w:sz w:val="21"/>
+          <w:szCs w:val="21"/>
+        </w:rPr>
+        <w:t>交叉验证得分</w:t>
+      </w:r>
     </w:p>
     <w:p>
       <w:pPr>
@@ -27768,7 +27793,7 @@
           <w:color w:val="000000"/>
         </w:rPr>
       </w:pPr>
-      <w:bookmarkStart w:id="61" w:name="_Toc516824499"/>
+      <w:bookmarkStart w:id="61" w:name="_Toc516864398"/>
       <w:r>
         <w:rPr>
           <w:rFonts w:ascii="Times New Roman" w:eastAsia="宋体" w:hAnsi="Times New Roman"/>
@@ -28018,6 +28043,7 @@
           <w:color w:val="000000"/>
           <w:sz w:val="24"/>
         </w:rPr>
+        <w:lastRenderedPageBreak/>
         <w:drawing>
           <wp:inline distT="0" distB="0" distL="0" distR="0" wp14:anchorId="205C2771" wp14:editId="4AC1121B">
             <wp:extent cx="4393581" cy="1811726"/>
@@ -28070,7 +28096,6 @@
           <w:color w:val="000000"/>
           <w:sz w:val="24"/>
         </w:rPr>
-        <w:lastRenderedPageBreak/>
         <w:drawing>
           <wp:inline distT="0" distB="0" distL="0" distR="0" wp14:anchorId="35FA7FB6" wp14:editId="4984C3CA">
             <wp:extent cx="5796280" cy="1310640"/>
@@ -28663,7 +28688,16 @@
           <w:color w:val="000000"/>
           <w:sz w:val="24"/>
         </w:rPr>
-        <w:t>这是一个随机森林交叉验证方法。它和留一验证方法非常相似，但这快很多。这种方法只是简单的标记在每颗子树中用的观察数据。然后对每一个观察样本找出一个最大投票得分，是由那些没有使用该观察样本进行训练的子树投票得到。</w:t>
+        <w:t>这是一个随机森林交叉验证方法。它和留一验证方法非常相似，但</w:t>
+      </w:r>
+      <w:r>
+        <w:rPr>
+          <w:rFonts w:hint="eastAsia"/>
+          <w:color w:val="000000"/>
+          <w:sz w:val="24"/>
+        </w:rPr>
+        <w:lastRenderedPageBreak/>
+        <w:t>这快很多。这种方法只是简单的标记在每颗子树中用的观察数据。然后对每一个观察样本找出一个最大投票得分，是由那些没有使用该观察样本进行训练的子树投票得到。</w:t>
       </w:r>
     </w:p>
     <w:p>
@@ -28959,7 +28993,6 @@
           <w:color w:val="000000"/>
           <w:sz w:val="24"/>
         </w:rPr>
-        <w:lastRenderedPageBreak/>
         <w:t>10</w:t>
       </w:r>
       <w:r>
@@ -29754,6 +29787,7 @@
               <w:rPr>
                 <w:sz w:val="24"/>
               </w:rPr>
+              <w:lastRenderedPageBreak/>
               <w:t>10</w:t>
             </w:r>
           </w:p>
@@ -30029,7 +30063,6 @@
           <w:color w:val="000000"/>
           <w:sz w:val="24"/>
         </w:rPr>
-        <w:lastRenderedPageBreak/>
         <w:drawing>
           <wp:inline distT="0" distB="0" distL="0" distR="0">
             <wp:extent cx="3178628" cy="2262439"/>
@@ -30774,6 +30807,7 @@
           <w:sz w:val="21"/>
           <w:szCs w:val="21"/>
         </w:rPr>
+        <w:lastRenderedPageBreak/>
         <w:t>图</w:t>
       </w:r>
       <w:r>
@@ -30831,7 +30865,6 @@
           <w:color w:val="000000"/>
           <w:sz w:val="24"/>
         </w:rPr>
-        <w:lastRenderedPageBreak/>
         <w:t>如图</w:t>
       </w:r>
       <w:r>
@@ -31446,7 +31479,7 @@
           <w:szCs w:val="24"/>
         </w:rPr>
       </w:pPr>
-      <w:bookmarkStart w:id="62" w:name="_Toc516824500"/>
+      <w:bookmarkStart w:id="62" w:name="_Toc516864399"/>
       <w:r>
         <w:rPr>
           <w:rFonts w:ascii="Times New Roman" w:hAnsi="Times New Roman" w:hint="eastAsia"/>
@@ -31535,6 +31568,7 @@
           <w:color w:val="000000"/>
           <w:sz w:val="24"/>
         </w:rPr>
+        <w:lastRenderedPageBreak/>
         <w:t>1</w:t>
       </w:r>
       <w:r>
@@ -31576,7 +31610,6 @@
           <w:color w:val="000000"/>
           <w:sz w:val="24"/>
         </w:rPr>
-        <w:lastRenderedPageBreak/>
         <w:drawing>
           <wp:inline distT="0" distB="0" distL="0" distR="0" wp14:anchorId="0BF8FF96" wp14:editId="2D2DD777">
             <wp:extent cx="3308465" cy="519902"/>
@@ -32168,14 +32201,13 @@
               <w:rPr>
                 <w:sz w:val="24"/>
               </w:rPr>
-              <w:t>94</w:t>
+              <w:t>0.</w:t>
             </w:r>
             <w:r>
               <w:rPr>
-                <w:rFonts w:hint="eastAsia"/>
                 <w:sz w:val="24"/>
               </w:rPr>
-              <w:t>%</w:t>
+              <w:t>94</w:t>
             </w:r>
           </w:p>
         </w:tc>
@@ -32195,7 +32227,13 @@
               <w:rPr>
                 <w:sz w:val="24"/>
               </w:rPr>
-              <w:t>-50%</w:t>
+              <w:t>-</w:t>
+            </w:r>
+            <w:r>
+              <w:rPr>
+                <w:sz w:val="24"/>
+              </w:rPr>
+              <w:t>0.5</w:t>
             </w:r>
           </w:p>
         </w:tc>
@@ -32215,14 +32253,13 @@
               <w:rPr>
                 <w:sz w:val="24"/>
               </w:rPr>
-              <w:t>53</w:t>
+              <w:t>0.</w:t>
             </w:r>
             <w:r>
               <w:rPr>
-                <w:rFonts w:hint="eastAsia"/>
                 <w:sz w:val="24"/>
               </w:rPr>
-              <w:t>%</w:t>
+              <w:t>53</w:t>
             </w:r>
           </w:p>
         </w:tc>
@@ -32242,14 +32279,13 @@
               <w:rPr>
                 <w:sz w:val="24"/>
               </w:rPr>
-              <w:t>51</w:t>
+              <w:t>0.</w:t>
             </w:r>
             <w:r>
               <w:rPr>
-                <w:rFonts w:hint="eastAsia"/>
                 <w:sz w:val="24"/>
               </w:rPr>
-              <w:t>%</w:t>
+              <w:t>51</w:t>
             </w:r>
           </w:p>
         </w:tc>
@@ -32317,14 +32353,13 @@
               <w:rPr>
                 <w:sz w:val="24"/>
               </w:rPr>
-              <w:t>98</w:t>
+              <w:t>0.</w:t>
             </w:r>
             <w:r>
               <w:rPr>
-                <w:rFonts w:hint="eastAsia"/>
                 <w:sz w:val="24"/>
               </w:rPr>
-              <w:t>%</w:t>
+              <w:t>98</w:t>
             </w:r>
           </w:p>
         </w:tc>
@@ -32344,7 +32379,19 @@
               <w:rPr>
                 <w:sz w:val="24"/>
               </w:rPr>
-              <w:t>-16%</w:t>
+              <w:t>-</w:t>
+            </w:r>
+            <w:r>
+              <w:rPr>
+                <w:sz w:val="24"/>
+              </w:rPr>
+              <w:t>0.</w:t>
+            </w:r>
+            <w:r>
+              <w:rPr>
+                <w:sz w:val="24"/>
+              </w:rPr>
+              <w:t>16</w:t>
             </w:r>
           </w:p>
         </w:tc>
@@ -32364,14 +32411,13 @@
               <w:rPr>
                 <w:sz w:val="24"/>
               </w:rPr>
-              <w:t>51</w:t>
+              <w:t>0.</w:t>
             </w:r>
             <w:r>
               <w:rPr>
-                <w:rFonts w:hint="eastAsia"/>
                 <w:sz w:val="24"/>
               </w:rPr>
-              <w:t>%</w:t>
+              <w:t>51</w:t>
             </w:r>
           </w:p>
         </w:tc>
@@ -32391,7 +32437,867 @@
               <w:rPr>
                 <w:sz w:val="24"/>
               </w:rPr>
+              <w:t>0.</w:t>
+            </w:r>
+            <w:r>
+              <w:rPr>
+                <w:sz w:val="24"/>
+              </w:rPr>
               <w:t>48</w:t>
+            </w:r>
+          </w:p>
+        </w:tc>
+      </w:tr>
+    </w:tbl>
+    <w:p>
+      <w:pPr>
+        <w:spacing w:line="360" w:lineRule="auto"/>
+        <w:rPr>
+          <w:color w:val="000000"/>
+          <w:sz w:val="24"/>
+        </w:rPr>
+      </w:pPr>
+      <w:r>
+        <w:rPr>
+          <w:rFonts w:hint="eastAsia"/>
+          <w:color w:val="000000"/>
+          <w:sz w:val="24"/>
+        </w:rPr>
+        <w:t>允许误差范围内（</w:t>
+      </w:r>
+      <w:r>
+        <w:rPr>
+          <w:rFonts w:hint="eastAsia"/>
+          <w:color w:val="000000"/>
+          <w:sz w:val="24"/>
+        </w:rPr>
+        <w:t>50Wh</w:t>
+      </w:r>
+      <w:r>
+        <w:rPr>
+          <w:rFonts w:hint="eastAsia"/>
+          <w:color w:val="000000"/>
+          <w:sz w:val="24"/>
+        </w:rPr>
+        <w:t>）对数据集进行预测，平均正确率达到</w:t>
+      </w:r>
+      <w:r>
+        <w:rPr>
+          <w:rFonts w:hint="eastAsia"/>
+          <w:color w:val="000000"/>
+          <w:sz w:val="24"/>
+        </w:rPr>
+        <w:t>77%</w:t>
+      </w:r>
+      <w:r>
+        <w:rPr>
+          <w:rFonts w:hint="eastAsia"/>
+          <w:color w:val="000000"/>
+          <w:sz w:val="24"/>
+        </w:rPr>
+        <w:t>；经过同样方法通过</w:t>
+      </w:r>
+      <w:r>
+        <w:rPr>
+          <w:rFonts w:hint="eastAsia"/>
+          <w:color w:val="000000"/>
+          <w:sz w:val="24"/>
+        </w:rPr>
+        <w:t>K</w:t>
+      </w:r>
+      <w:r>
+        <w:rPr>
+          <w:rFonts w:hint="eastAsia"/>
+          <w:color w:val="000000"/>
+          <w:sz w:val="24"/>
+        </w:rPr>
+        <w:t>近邻算法</w:t>
+      </w:r>
+      <w:r>
+        <w:rPr>
+          <w:rFonts w:hint="eastAsia"/>
+          <w:color w:val="000000"/>
+          <w:sz w:val="24"/>
+        </w:rPr>
+        <w:t>。</w:t>
+      </w:r>
+    </w:p>
+    <w:p>
+      <w:pPr>
+        <w:pStyle w:val="af"/>
+        <w:rPr>
+          <w:color w:val="FF0000"/>
+        </w:rPr>
+      </w:pPr>
+      <w:bookmarkStart w:id="63" w:name="_Toc516864400"/>
+      <w:r>
+        <w:rPr>
+          <w:rFonts w:ascii="Times New Roman" w:hAnsi="Times New Roman" w:hint="eastAsia"/>
+          <w:szCs w:val="24"/>
+        </w:rPr>
+        <w:t>4.</w:t>
+      </w:r>
+      <w:r>
+        <w:rPr>
+          <w:rFonts w:ascii="Times New Roman" w:hAnsi="Times New Roman"/>
+          <w:szCs w:val="24"/>
+        </w:rPr>
+        <w:t>7</w:t>
+      </w:r>
+      <w:r>
+        <w:rPr>
+          <w:rFonts w:hint="eastAsia"/>
+        </w:rPr>
+        <w:t>结果分析</w:t>
+      </w:r>
+      <w:bookmarkEnd w:id="63"/>
+    </w:p>
+    <w:p>
+      <w:pPr>
+        <w:spacing w:line="360" w:lineRule="auto"/>
+        <w:ind w:firstLineChars="200" w:firstLine="480"/>
+        <w:rPr>
+          <w:color w:val="000000"/>
+          <w:sz w:val="24"/>
+        </w:rPr>
+      </w:pPr>
+      <w:r>
+        <w:rPr>
+          <w:rFonts w:hint="eastAsia"/>
+          <w:color w:val="000000"/>
+          <w:sz w:val="24"/>
+        </w:rPr>
+        <w:t>通过</w:t>
+      </w:r>
+      <w:r>
+        <w:rPr>
+          <w:rFonts w:hint="eastAsia"/>
+          <w:color w:val="000000"/>
+          <w:sz w:val="24"/>
+        </w:rPr>
+        <w:t>4.</w:t>
+      </w:r>
+      <w:r>
+        <w:rPr>
+          <w:color w:val="000000"/>
+          <w:sz w:val="24"/>
+        </w:rPr>
+        <w:t>5</w:t>
+      </w:r>
+      <w:r>
+        <w:rPr>
+          <w:rFonts w:hint="eastAsia"/>
+          <w:color w:val="000000"/>
+          <w:sz w:val="24"/>
+        </w:rPr>
+        <w:t>和</w:t>
+      </w:r>
+      <w:r>
+        <w:rPr>
+          <w:rFonts w:hint="eastAsia"/>
+          <w:color w:val="000000"/>
+          <w:sz w:val="24"/>
+        </w:rPr>
+        <w:t>4.</w:t>
+      </w:r>
+      <w:r>
+        <w:rPr>
+          <w:rFonts w:hint="eastAsia"/>
+          <w:color w:val="000000"/>
+          <w:sz w:val="24"/>
+        </w:rPr>
+        <w:t>6</w:t>
+      </w:r>
+      <w:r>
+        <w:rPr>
+          <w:rFonts w:hint="eastAsia"/>
+          <w:color w:val="000000"/>
+          <w:sz w:val="24"/>
+        </w:rPr>
+        <w:t>节</w:t>
+      </w:r>
+      <w:r>
+        <w:rPr>
+          <w:rFonts w:hint="eastAsia"/>
+          <w:color w:val="000000"/>
+          <w:sz w:val="24"/>
+        </w:rPr>
+        <w:t>中的工作</w:t>
+      </w:r>
+      <w:r>
+        <w:rPr>
+          <w:rFonts w:hint="eastAsia"/>
+          <w:color w:val="000000"/>
+          <w:sz w:val="24"/>
+        </w:rPr>
+        <w:t>，我们</w:t>
+      </w:r>
+      <w:r>
+        <w:rPr>
+          <w:rFonts w:hint="eastAsia"/>
+          <w:color w:val="000000"/>
+          <w:sz w:val="24"/>
+        </w:rPr>
+        <w:t>经过参数调优找到随机森林算法针对此问题和数据集的最优模型</w:t>
+      </w:r>
+      <w:r>
+        <w:rPr>
+          <w:rFonts w:hint="eastAsia"/>
+          <w:color w:val="000000"/>
+          <w:sz w:val="24"/>
+        </w:rPr>
+        <w:t>,</w:t>
+      </w:r>
+      <w:r>
+        <w:rPr>
+          <w:rFonts w:hint="eastAsia"/>
+          <w:color w:val="000000"/>
+          <w:sz w:val="24"/>
+        </w:rPr>
+        <w:t>数据集的极差约在</w:t>
+      </w:r>
+      <w:r>
+        <w:rPr>
+          <w:rFonts w:hint="eastAsia"/>
+          <w:color w:val="000000"/>
+          <w:sz w:val="24"/>
+        </w:rPr>
+        <w:t>1000</w:t>
+      </w:r>
+      <w:r>
+        <w:rPr>
+          <w:rFonts w:hint="eastAsia"/>
+          <w:color w:val="000000"/>
+          <w:sz w:val="24"/>
+        </w:rPr>
+        <w:t>左右，去掉极值后相对范围在</w:t>
+      </w:r>
+      <w:r>
+        <w:rPr>
+          <w:rFonts w:hint="eastAsia"/>
+          <w:color w:val="000000"/>
+          <w:sz w:val="24"/>
+        </w:rPr>
+        <w:t>30-830</w:t>
+      </w:r>
+      <w:r>
+        <w:rPr>
+          <w:rFonts w:hint="eastAsia"/>
+          <w:color w:val="000000"/>
+          <w:sz w:val="24"/>
+        </w:rPr>
+        <w:t>之间浮动。</w:t>
+      </w:r>
+      <w:r>
+        <w:rPr>
+          <w:rFonts w:hint="eastAsia"/>
+          <w:color w:val="000000"/>
+          <w:sz w:val="24"/>
+        </w:rPr>
+        <w:t>在允许误差范围</w:t>
+      </w:r>
+      <w:r>
+        <w:rPr>
+          <w:rFonts w:hint="eastAsia"/>
+          <w:color w:val="000000"/>
+          <w:sz w:val="24"/>
+        </w:rPr>
+        <w:t>50Wh</w:t>
+      </w:r>
+      <w:r>
+        <w:rPr>
+          <w:rFonts w:hint="eastAsia"/>
+          <w:color w:val="000000"/>
+          <w:sz w:val="24"/>
+        </w:rPr>
+        <w:t>（误差率</w:t>
+      </w:r>
+      <w:r>
+        <w:rPr>
+          <w:rFonts w:hint="eastAsia"/>
+          <w:color w:val="000000"/>
+          <w:sz w:val="24"/>
+        </w:rPr>
+        <w:t>6%</w:t>
+      </w:r>
+      <w:r>
+        <w:rPr>
+          <w:rFonts w:hint="eastAsia"/>
+          <w:color w:val="000000"/>
+          <w:sz w:val="24"/>
+        </w:rPr>
+        <w:t>）</w:t>
+      </w:r>
+      <w:r>
+        <w:rPr>
+          <w:rFonts w:hint="eastAsia"/>
+          <w:color w:val="000000"/>
+          <w:sz w:val="24"/>
+        </w:rPr>
+        <w:t>内对数据集进行预测，</w:t>
+      </w:r>
+      <w:r>
+        <w:rPr>
+          <w:rFonts w:hint="eastAsia"/>
+          <w:color w:val="000000"/>
+          <w:sz w:val="24"/>
+        </w:rPr>
+        <w:t>平均正确率</w:t>
+      </w:r>
+      <w:r>
+        <w:rPr>
+          <w:rFonts w:hint="eastAsia"/>
+          <w:color w:val="000000"/>
+          <w:sz w:val="24"/>
+        </w:rPr>
+        <w:t>达到</w:t>
+      </w:r>
+      <w:r>
+        <w:rPr>
+          <w:rFonts w:hint="eastAsia"/>
+          <w:color w:val="000000"/>
+          <w:sz w:val="24"/>
+        </w:rPr>
+        <w:t>77%</w:t>
+      </w:r>
+      <w:r>
+        <w:rPr>
+          <w:rFonts w:hint="eastAsia"/>
+          <w:color w:val="000000"/>
+          <w:sz w:val="24"/>
+        </w:rPr>
+        <w:t>；经过同样方法通过</w:t>
+      </w:r>
+      <w:r>
+        <w:rPr>
+          <w:rFonts w:hint="eastAsia"/>
+          <w:color w:val="000000"/>
+          <w:sz w:val="24"/>
+        </w:rPr>
+        <w:t>K</w:t>
+      </w:r>
+      <w:r>
+        <w:rPr>
+          <w:rFonts w:hint="eastAsia"/>
+          <w:color w:val="000000"/>
+          <w:sz w:val="24"/>
+        </w:rPr>
+        <w:t>近邻</w:t>
+      </w:r>
+      <w:r>
+        <w:rPr>
+          <w:rFonts w:hint="eastAsia"/>
+          <w:color w:val="000000"/>
+          <w:sz w:val="24"/>
+        </w:rPr>
+        <w:t>算法得到的正确率为</w:t>
+      </w:r>
+      <w:r>
+        <w:rPr>
+          <w:rFonts w:hint="eastAsia"/>
+          <w:color w:val="000000"/>
+          <w:sz w:val="24"/>
+        </w:rPr>
+        <w:t>71%</w:t>
+      </w:r>
+      <w:r>
+        <w:rPr>
+          <w:rFonts w:hint="eastAsia"/>
+          <w:color w:val="000000"/>
+          <w:sz w:val="24"/>
+        </w:rPr>
+        <w:t>，且在评价函数中</w:t>
+      </w:r>
+      <w:r>
+        <w:rPr>
+          <w:rFonts w:hint="eastAsia"/>
+          <w:color w:val="000000"/>
+          <w:sz w:val="24"/>
+        </w:rPr>
+        <w:t>差距</w:t>
+      </w:r>
+      <w:r>
+        <w:rPr>
+          <w:rFonts w:hint="eastAsia"/>
+          <w:color w:val="000000"/>
+          <w:sz w:val="24"/>
+        </w:rPr>
+        <w:t>较小</w:t>
+      </w:r>
+      <w:r>
+        <w:rPr>
+          <w:rFonts w:hint="eastAsia"/>
+          <w:color w:val="000000"/>
+          <w:sz w:val="24"/>
+        </w:rPr>
+        <w:t>，经过比较可以判断出随机森林模型拟合效果较</w:t>
+      </w:r>
+      <w:r>
+        <w:rPr>
+          <w:rFonts w:hint="eastAsia"/>
+          <w:color w:val="000000"/>
+          <w:sz w:val="24"/>
+        </w:rPr>
+        <w:t>K</w:t>
+      </w:r>
+      <w:r>
+        <w:rPr>
+          <w:rFonts w:hint="eastAsia"/>
+          <w:color w:val="000000"/>
+          <w:sz w:val="24"/>
+        </w:rPr>
+        <w:t>近邻</w:t>
+      </w:r>
+      <w:r>
+        <w:rPr>
+          <w:rFonts w:hint="eastAsia"/>
+          <w:color w:val="000000"/>
+          <w:sz w:val="24"/>
+        </w:rPr>
+        <w:t>算法更为理想</w:t>
+      </w:r>
+      <w:r>
+        <w:rPr>
+          <w:rFonts w:hint="eastAsia"/>
+          <w:color w:val="000000"/>
+          <w:sz w:val="24"/>
+        </w:rPr>
+        <w:t>。</w:t>
+      </w:r>
+    </w:p>
+    <w:p>
+      <w:pPr>
+        <w:spacing w:line="360" w:lineRule="auto"/>
+        <w:ind w:firstLineChars="200" w:firstLine="480"/>
+        <w:rPr>
+          <w:rFonts w:hint="eastAsia"/>
+          <w:color w:val="000000"/>
+          <w:sz w:val="24"/>
+        </w:rPr>
+      </w:pPr>
+      <w:r>
+        <w:rPr>
+          <w:rFonts w:hint="eastAsia"/>
+          <w:color w:val="000000"/>
+          <w:sz w:val="24"/>
+        </w:rPr>
+        <w:t>表</w:t>
+      </w:r>
+      <w:r>
+        <w:rPr>
+          <w:rFonts w:hint="eastAsia"/>
+          <w:color w:val="000000"/>
+          <w:sz w:val="24"/>
+        </w:rPr>
+        <w:t>4.5</w:t>
+      </w:r>
+      <w:r>
+        <w:rPr>
+          <w:rFonts w:hint="eastAsia"/>
+          <w:color w:val="000000"/>
+          <w:sz w:val="24"/>
+        </w:rPr>
+        <w:t>表示</w:t>
+      </w:r>
+      <w:r>
+        <w:rPr>
+          <w:rFonts w:hint="eastAsia"/>
+          <w:color w:val="000000"/>
+          <w:sz w:val="24"/>
+        </w:rPr>
+        <w:t>随机森林模型不同允许误差情况下正确率比较</w:t>
+      </w:r>
+      <w:r>
+        <w:rPr>
+          <w:rFonts w:hint="eastAsia"/>
+          <w:color w:val="000000"/>
+          <w:sz w:val="24"/>
+        </w:rPr>
+        <w:t>：</w:t>
+      </w:r>
+    </w:p>
+    <w:p>
+      <w:pPr>
+        <w:jc w:val="center"/>
+        <w:rPr>
+          <w:rFonts w:hint="eastAsia"/>
+        </w:rPr>
+      </w:pPr>
+      <w:r>
+        <w:rPr>
+          <w:rFonts w:eastAsia="楷体_GB2312" w:hint="eastAsia"/>
+          <w:sz w:val="21"/>
+          <w:szCs w:val="21"/>
+        </w:rPr>
+        <w:t>表</w:t>
+      </w:r>
+      <w:r>
+        <w:rPr>
+          <w:rFonts w:eastAsia="楷体_GB2312"/>
+          <w:sz w:val="21"/>
+          <w:szCs w:val="21"/>
+        </w:rPr>
+        <w:t xml:space="preserve">4.5 </w:t>
+      </w:r>
+      <w:r>
+        <w:rPr>
+          <w:rFonts w:eastAsia="楷体_GB2312" w:hint="eastAsia"/>
+          <w:sz w:val="21"/>
+          <w:szCs w:val="21"/>
+        </w:rPr>
+        <w:t>随机森林模型不同允许误差情况下正确率比较</w:t>
+      </w:r>
+    </w:p>
+    <w:tbl>
+      <w:tblPr>
+        <w:tblStyle w:val="afa"/>
+        <w:tblW w:w="9344" w:type="dxa"/>
+        <w:jc w:val="center"/>
+        <w:tblLook w:val="04A0" w:firstRow="1" w:lastRow="0" w:firstColumn="1" w:lastColumn="0" w:noHBand="0" w:noVBand="1"/>
+      </w:tblPr>
+      <w:tblGrid>
+        <w:gridCol w:w="1698"/>
+        <w:gridCol w:w="1179"/>
+        <w:gridCol w:w="1336"/>
+        <w:gridCol w:w="1350"/>
+        <w:gridCol w:w="1193"/>
+        <w:gridCol w:w="1317"/>
+        <w:gridCol w:w="1271"/>
+      </w:tblGrid>
+      <w:tr>
+        <w:trPr>
+          <w:trHeight w:val="567"/>
+          <w:jc w:val="center"/>
+        </w:trPr>
+        <w:tc>
+          <w:tcPr>
+            <w:tcW w:w="1698" w:type="dxa"/>
+            <w:vAlign w:val="center"/>
+          </w:tcPr>
+          <w:p>
+            <w:pPr>
+              <w:jc w:val="center"/>
+              <w:rPr>
+                <w:sz w:val="24"/>
+              </w:rPr>
+            </w:pPr>
+            <w:r>
+              <w:rPr>
+                <w:rFonts w:hint="eastAsia"/>
+                <w:sz w:val="24"/>
+              </w:rPr>
+              <w:lastRenderedPageBreak/>
+              <w:t>误差</w:t>
+            </w:r>
+            <w:r>
+              <w:rPr>
+                <w:rFonts w:hint="eastAsia"/>
+                <w:sz w:val="24"/>
+              </w:rPr>
+              <w:t>/Wh</w:t>
+            </w:r>
+          </w:p>
+        </w:tc>
+        <w:tc>
+          <w:tcPr>
+            <w:tcW w:w="1179" w:type="dxa"/>
+            <w:vAlign w:val="center"/>
+          </w:tcPr>
+          <w:p>
+            <w:pPr>
+              <w:jc w:val="center"/>
+              <w:rPr>
+                <w:sz w:val="24"/>
+              </w:rPr>
+            </w:pPr>
+            <w:r>
+              <w:rPr>
+                <w:rFonts w:hint="eastAsia"/>
+                <w:sz w:val="24"/>
+              </w:rPr>
+              <w:t>20</w:t>
+            </w:r>
+          </w:p>
+        </w:tc>
+        <w:tc>
+          <w:tcPr>
+            <w:tcW w:w="1336" w:type="dxa"/>
+            <w:vAlign w:val="center"/>
+          </w:tcPr>
+          <w:p>
+            <w:pPr>
+              <w:jc w:val="center"/>
+              <w:rPr>
+                <w:sz w:val="24"/>
+              </w:rPr>
+            </w:pPr>
+            <w:r>
+              <w:rPr>
+                <w:rFonts w:hint="eastAsia"/>
+                <w:sz w:val="24"/>
+              </w:rPr>
+              <w:t>30</w:t>
+            </w:r>
+          </w:p>
+        </w:tc>
+        <w:tc>
+          <w:tcPr>
+            <w:tcW w:w="1350" w:type="dxa"/>
+            <w:vAlign w:val="center"/>
+          </w:tcPr>
+          <w:p>
+            <w:pPr>
+              <w:jc w:val="center"/>
+              <w:rPr>
+                <w:sz w:val="24"/>
+              </w:rPr>
+            </w:pPr>
+            <w:r>
+              <w:rPr>
+                <w:rFonts w:hint="eastAsia"/>
+                <w:sz w:val="24"/>
+              </w:rPr>
+              <w:t>40</w:t>
+            </w:r>
+          </w:p>
+        </w:tc>
+        <w:tc>
+          <w:tcPr>
+            <w:tcW w:w="1193" w:type="dxa"/>
+            <w:vAlign w:val="center"/>
+          </w:tcPr>
+          <w:p>
+            <w:pPr>
+              <w:jc w:val="center"/>
+              <w:rPr>
+                <w:sz w:val="24"/>
+              </w:rPr>
+            </w:pPr>
+            <w:r>
+              <w:rPr>
+                <w:rFonts w:hint="eastAsia"/>
+                <w:sz w:val="24"/>
+              </w:rPr>
+              <w:t>50</w:t>
+            </w:r>
+          </w:p>
+        </w:tc>
+        <w:tc>
+          <w:tcPr>
+            <w:tcW w:w="1317" w:type="dxa"/>
+            <w:vAlign w:val="center"/>
+          </w:tcPr>
+          <w:p>
+            <w:pPr>
+              <w:jc w:val="center"/>
+              <w:rPr>
+                <w:sz w:val="24"/>
+              </w:rPr>
+            </w:pPr>
+            <w:r>
+              <w:rPr>
+                <w:rFonts w:hint="eastAsia"/>
+                <w:sz w:val="24"/>
+              </w:rPr>
+              <w:t>60</w:t>
+            </w:r>
+          </w:p>
+        </w:tc>
+        <w:tc>
+          <w:tcPr>
+            <w:tcW w:w="1271" w:type="dxa"/>
+            <w:vAlign w:val="center"/>
+          </w:tcPr>
+          <w:p>
+            <w:pPr>
+              <w:jc w:val="center"/>
+              <w:rPr>
+                <w:rFonts w:hint="eastAsia"/>
+                <w:sz w:val="24"/>
+              </w:rPr>
+            </w:pPr>
+            <w:r>
+              <w:rPr>
+                <w:rFonts w:hint="eastAsia"/>
+                <w:sz w:val="24"/>
+              </w:rPr>
+              <w:t>70</w:t>
+            </w:r>
+          </w:p>
+        </w:tc>
+      </w:tr>
+      <w:tr>
+        <w:trPr>
+          <w:trHeight w:val="567"/>
+          <w:jc w:val="center"/>
+        </w:trPr>
+        <w:tc>
+          <w:tcPr>
+            <w:tcW w:w="1698" w:type="dxa"/>
+            <w:vAlign w:val="center"/>
+          </w:tcPr>
+          <w:p>
+            <w:pPr>
+              <w:jc w:val="center"/>
+              <w:rPr>
+                <w:sz w:val="24"/>
+              </w:rPr>
+            </w:pPr>
+            <w:r>
+              <w:rPr>
+                <w:rFonts w:hint="eastAsia"/>
+                <w:sz w:val="24"/>
+              </w:rPr>
+              <w:t>正确率</w:t>
+            </w:r>
+          </w:p>
+        </w:tc>
+        <w:tc>
+          <w:tcPr>
+            <w:tcW w:w="1179" w:type="dxa"/>
+            <w:vAlign w:val="center"/>
+          </w:tcPr>
+          <w:p>
+            <w:pPr>
+              <w:jc w:val="center"/>
+              <w:rPr>
+                <w:sz w:val="24"/>
+              </w:rPr>
+            </w:pPr>
+            <w:r>
+              <w:rPr>
+                <w:rFonts w:hint="eastAsia"/>
+                <w:sz w:val="24"/>
+              </w:rPr>
+              <w:t>27%</w:t>
+            </w:r>
+          </w:p>
+        </w:tc>
+        <w:tc>
+          <w:tcPr>
+            <w:tcW w:w="1336" w:type="dxa"/>
+            <w:vAlign w:val="center"/>
+          </w:tcPr>
+          <w:p>
+            <w:pPr>
+              <w:jc w:val="center"/>
+              <w:rPr>
+                <w:sz w:val="24"/>
+              </w:rPr>
+            </w:pPr>
+            <w:r>
+              <w:rPr>
+                <w:sz w:val="24"/>
+              </w:rPr>
+              <w:t>45</w:t>
+            </w:r>
+            <w:r>
+              <w:rPr>
+                <w:rFonts w:hint="eastAsia"/>
+                <w:sz w:val="24"/>
+              </w:rPr>
+              <w:t>%</w:t>
+            </w:r>
+          </w:p>
+        </w:tc>
+        <w:tc>
+          <w:tcPr>
+            <w:tcW w:w="1350" w:type="dxa"/>
+            <w:vAlign w:val="center"/>
+          </w:tcPr>
+          <w:p>
+            <w:pPr>
+              <w:jc w:val="center"/>
+              <w:rPr>
+                <w:sz w:val="24"/>
+              </w:rPr>
+            </w:pPr>
+            <w:r>
+              <w:rPr>
+                <w:sz w:val="24"/>
+              </w:rPr>
+              <w:t>61</w:t>
+            </w:r>
+            <w:r>
+              <w:rPr>
+                <w:rFonts w:hint="eastAsia"/>
+                <w:sz w:val="24"/>
+              </w:rPr>
+              <w:t>%</w:t>
+            </w:r>
+          </w:p>
+        </w:tc>
+        <w:tc>
+          <w:tcPr>
+            <w:tcW w:w="1193" w:type="dxa"/>
+            <w:vAlign w:val="center"/>
+          </w:tcPr>
+          <w:p>
+            <w:pPr>
+              <w:jc w:val="center"/>
+              <w:rPr>
+                <w:sz w:val="24"/>
+              </w:rPr>
+            </w:pPr>
+            <w:r>
+              <w:rPr>
+                <w:sz w:val="24"/>
+              </w:rPr>
+              <w:t>77</w:t>
+            </w:r>
+            <w:r>
+              <w:rPr>
+                <w:rFonts w:hint="eastAsia"/>
+                <w:sz w:val="24"/>
+              </w:rPr>
+              <w:t>%</w:t>
+            </w:r>
+          </w:p>
+        </w:tc>
+        <w:tc>
+          <w:tcPr>
+            <w:tcW w:w="1317" w:type="dxa"/>
+            <w:vAlign w:val="center"/>
+          </w:tcPr>
+          <w:p>
+            <w:pPr>
+              <w:jc w:val="center"/>
+              <w:rPr>
+                <w:sz w:val="24"/>
+              </w:rPr>
+            </w:pPr>
+            <w:r>
+              <w:rPr>
+                <w:sz w:val="24"/>
+              </w:rPr>
+              <w:t>83</w:t>
+            </w:r>
+            <w:r>
+              <w:rPr>
+                <w:rFonts w:hint="eastAsia"/>
+                <w:sz w:val="24"/>
+              </w:rPr>
+              <w:t>%</w:t>
+            </w:r>
+          </w:p>
+        </w:tc>
+        <w:tc>
+          <w:tcPr>
+            <w:tcW w:w="1271" w:type="dxa"/>
+            <w:vAlign w:val="center"/>
+          </w:tcPr>
+          <w:p>
+            <w:pPr>
+              <w:jc w:val="center"/>
+              <w:rPr>
+                <w:sz w:val="24"/>
+              </w:rPr>
+            </w:pPr>
+            <w:r>
+              <w:rPr>
+                <w:sz w:val="24"/>
+              </w:rPr>
+              <w:t>89</w:t>
             </w:r>
             <w:r>
               <w:rPr>
@@ -32406,12 +33312,147 @@
     </w:tbl>
     <w:p>
       <w:pPr>
+        <w:spacing w:line="360" w:lineRule="auto"/>
+        <w:ind w:firstLineChars="200" w:firstLine="480"/>
+        <w:rPr>
+          <w:rFonts w:hint="eastAsia"/>
+          <w:color w:val="000000"/>
+          <w:sz w:val="24"/>
+        </w:rPr>
+      </w:pPr>
+      <w:r>
+        <w:rPr>
+          <w:rFonts w:hint="eastAsia"/>
+          <w:color w:val="000000"/>
+          <w:sz w:val="24"/>
+        </w:rPr>
+        <w:t>由表</w:t>
+      </w:r>
+      <w:r>
+        <w:rPr>
+          <w:rFonts w:hint="eastAsia"/>
+          <w:color w:val="000000"/>
+          <w:sz w:val="24"/>
+        </w:rPr>
+        <w:t>4.5</w:t>
+      </w:r>
+      <w:r>
+        <w:rPr>
+          <w:rFonts w:hint="eastAsia"/>
+          <w:color w:val="000000"/>
+          <w:sz w:val="24"/>
+        </w:rPr>
+        <w:t>可知，</w:t>
+      </w:r>
+      <w:r>
+        <w:rPr>
+          <w:rFonts w:hint="eastAsia"/>
+          <w:color w:val="000000"/>
+          <w:sz w:val="24"/>
+        </w:rPr>
+        <w:t>在误差率为</w:t>
+      </w:r>
+      <w:r>
+        <w:rPr>
+          <w:color w:val="000000"/>
+          <w:sz w:val="24"/>
+        </w:rPr>
+        <w:t>6</w:t>
+      </w:r>
+      <w:r>
+        <w:rPr>
+          <w:rFonts w:hint="eastAsia"/>
+          <w:color w:val="000000"/>
+          <w:sz w:val="24"/>
+        </w:rPr>
+        <w:t>%</w:t>
+      </w:r>
+      <w:r>
+        <w:rPr>
+          <w:rFonts w:hint="eastAsia"/>
+          <w:color w:val="000000"/>
+          <w:sz w:val="24"/>
+        </w:rPr>
+        <w:t>，即误差为</w:t>
+      </w:r>
+      <w:r>
+        <w:rPr>
+          <w:rFonts w:hint="eastAsia"/>
+          <w:color w:val="000000"/>
+          <w:sz w:val="24"/>
+        </w:rPr>
+        <w:t>50Wh</w:t>
+      </w:r>
+      <w:r>
+        <w:rPr>
+          <w:rFonts w:hint="eastAsia"/>
+          <w:color w:val="000000"/>
+          <w:sz w:val="24"/>
+        </w:rPr>
+        <w:t>的</w:t>
+      </w:r>
+      <w:r>
+        <w:rPr>
+          <w:rFonts w:hint="eastAsia"/>
+          <w:color w:val="000000"/>
+          <w:sz w:val="24"/>
+        </w:rPr>
+        <w:t>情况下</w:t>
+      </w:r>
+      <w:r>
+        <w:rPr>
+          <w:rFonts w:hint="eastAsia"/>
+          <w:color w:val="000000"/>
+          <w:sz w:val="24"/>
+        </w:rPr>
+        <w:t>平均正确率达到</w:t>
+      </w:r>
+      <w:r>
+        <w:rPr>
+          <w:rFonts w:hint="eastAsia"/>
+          <w:color w:val="000000"/>
+          <w:sz w:val="24"/>
+        </w:rPr>
+        <w:t>77%</w:t>
+      </w:r>
+      <w:r>
+        <w:rPr>
+          <w:rFonts w:hint="eastAsia"/>
+          <w:color w:val="000000"/>
+          <w:sz w:val="24"/>
+        </w:rPr>
+        <w:t>，</w:t>
+      </w:r>
+      <w:r>
+        <w:rPr>
+          <w:rFonts w:hint="eastAsia"/>
+          <w:color w:val="000000"/>
+          <w:sz w:val="24"/>
+        </w:rPr>
+        <w:t>该</w:t>
+      </w:r>
+      <w:r>
+        <w:rPr>
+          <w:rFonts w:hint="eastAsia"/>
+          <w:color w:val="000000"/>
+          <w:sz w:val="24"/>
+        </w:rPr>
+        <w:t>回归模型达到合格标准</w:t>
+      </w:r>
+      <w:r>
+        <w:rPr>
+          <w:rFonts w:hint="eastAsia"/>
+          <w:color w:val="000000"/>
+          <w:sz w:val="24"/>
+        </w:rPr>
+        <w:t>。</w:t>
+      </w:r>
+    </w:p>
+    <w:p>
+      <w:pPr>
         <w:pStyle w:val="af"/>
-        <w:rPr>
-          <w:color w:val="FF0000"/>
-        </w:rPr>
-      </w:pPr>
-      <w:bookmarkStart w:id="63" w:name="_Toc516824501"/>
+      </w:pPr>
+      <w:bookmarkStart w:id="64" w:name="_Toc516864401"/>
       <w:r>
         <w:rPr>
           <w:rFonts w:ascii="Times New Roman" w:hAnsi="Times New Roman" w:hint="eastAsia"/>
@@ -32424,15 +33465,15 @@
           <w:rFonts w:ascii="Times New Roman" w:hAnsi="Times New Roman"/>
           <w:szCs w:val="24"/>
         </w:rPr>
-        <w:t>7</w:t>
-      </w:r>
-      <w:r>
-        <w:rPr>
-          <w:rFonts w:hint="eastAsia"/>
-        </w:rPr>
-        <w:t>结果分析</w:t>
-      </w:r>
-      <w:bookmarkEnd w:id="63"/>
+        <w:t>8</w:t>
+      </w:r>
+      <w:r>
+        <w:rPr>
+          <w:rFonts w:hint="eastAsia"/>
+        </w:rPr>
+        <w:t>本章小结</w:t>
+      </w:r>
+      <w:bookmarkEnd w:id="64"/>
     </w:p>
     <w:p>
       <w:pPr>
@@ -32449,158 +33490,63 @@
           <w:color w:val="000000"/>
           <w:sz w:val="24"/>
         </w:rPr>
-        <w:t>通过</w:t>
-      </w:r>
-      <w:r>
-        <w:rPr>
-          <w:rFonts w:hint="eastAsia"/>
-          <w:color w:val="000000"/>
-          <w:sz w:val="24"/>
-        </w:rPr>
-        <w:t>4.</w:t>
-      </w:r>
-      <w:r>
-        <w:rPr>
-          <w:color w:val="000000"/>
-          <w:sz w:val="24"/>
-        </w:rPr>
-        <w:t>5</w:t>
-      </w:r>
-      <w:r>
-        <w:rPr>
-          <w:rFonts w:hint="eastAsia"/>
-          <w:color w:val="000000"/>
-          <w:sz w:val="24"/>
-        </w:rPr>
-        <w:t>和</w:t>
-      </w:r>
-      <w:r>
-        <w:rPr>
-          <w:rFonts w:hint="eastAsia"/>
-          <w:color w:val="000000"/>
-          <w:sz w:val="24"/>
-        </w:rPr>
-        <w:t>4.</w:t>
-      </w:r>
-      <w:r>
-        <w:rPr>
-          <w:rFonts w:hint="eastAsia"/>
-          <w:color w:val="000000"/>
-          <w:sz w:val="24"/>
-        </w:rPr>
-        <w:t>6</w:t>
-      </w:r>
-      <w:r>
-        <w:rPr>
-          <w:rFonts w:hint="eastAsia"/>
-          <w:color w:val="000000"/>
-          <w:sz w:val="24"/>
-        </w:rPr>
-        <w:t>节</w:t>
-      </w:r>
-      <w:r>
-        <w:rPr>
-          <w:rFonts w:hint="eastAsia"/>
-          <w:color w:val="000000"/>
-          <w:sz w:val="24"/>
-        </w:rPr>
-        <w:t>中的工作</w:t>
-      </w:r>
-      <w:r>
-        <w:rPr>
-          <w:rFonts w:hint="eastAsia"/>
-          <w:color w:val="000000"/>
-          <w:sz w:val="24"/>
-        </w:rPr>
-        <w:t>，我们</w:t>
-      </w:r>
-      <w:r>
-        <w:rPr>
-          <w:rFonts w:hint="eastAsia"/>
-          <w:color w:val="000000"/>
-          <w:sz w:val="24"/>
-        </w:rPr>
-        <w:t>经过参数调优找到随机森林算法针对此问题和数据集的最优模型</w:t>
-      </w:r>
-      <w:r>
-        <w:rPr>
-          <w:rFonts w:hint="eastAsia"/>
-          <w:color w:val="000000"/>
-          <w:sz w:val="24"/>
-        </w:rPr>
-        <w:t>,</w:t>
-      </w:r>
-      <w:r>
-        <w:rPr>
-          <w:rFonts w:hint="eastAsia"/>
-          <w:color w:val="000000"/>
-          <w:sz w:val="24"/>
-        </w:rPr>
-        <w:t>在允许误差范围内</w:t>
-      </w:r>
-      <w:r>
-        <w:rPr>
-          <w:rFonts w:hint="eastAsia"/>
-          <w:color w:val="000000"/>
-          <w:sz w:val="24"/>
-        </w:rPr>
-        <w:t>（</w:t>
-      </w:r>
-      <w:r>
-        <w:rPr>
-          <w:rFonts w:hint="eastAsia"/>
-          <w:color w:val="000000"/>
-          <w:sz w:val="24"/>
-        </w:rPr>
-        <w:t>50Wh</w:t>
-      </w:r>
-      <w:r>
-        <w:rPr>
-          <w:rFonts w:hint="eastAsia"/>
-          <w:color w:val="000000"/>
-          <w:sz w:val="24"/>
-        </w:rPr>
-        <w:t>）</w:t>
-      </w:r>
-      <w:r>
-        <w:rPr>
-          <w:rFonts w:hint="eastAsia"/>
-          <w:color w:val="000000"/>
-          <w:sz w:val="24"/>
-        </w:rPr>
-        <w:t>对数据集进行预测，</w:t>
-      </w:r>
-      <w:r>
-        <w:rPr>
-          <w:rFonts w:hint="eastAsia"/>
-          <w:color w:val="000000"/>
-          <w:sz w:val="24"/>
-        </w:rPr>
-        <w:t>平均正确率</w:t>
-      </w:r>
-      <w:r>
-        <w:rPr>
-          <w:rFonts w:hint="eastAsia"/>
-          <w:color w:val="000000"/>
-          <w:sz w:val="24"/>
-        </w:rPr>
-        <w:t>达到</w:t>
-      </w:r>
-      <w:r>
-        <w:rPr>
-          <w:rFonts w:hint="eastAsia"/>
-          <w:color w:val="000000"/>
-          <w:sz w:val="24"/>
-        </w:rPr>
-        <w:t>77%</w:t>
-      </w:r>
-      <w:r>
-        <w:rPr>
-          <w:rFonts w:hint="eastAsia"/>
-          <w:color w:val="000000"/>
-          <w:sz w:val="24"/>
-        </w:rPr>
-        <w:t>；经过同样方法通过</w:t>
+        <w:t>本章主要</w:t>
+      </w:r>
+      <w:r>
+        <w:rPr>
+          <w:rFonts w:hint="eastAsia"/>
+          <w:color w:val="000000"/>
+          <w:sz w:val="24"/>
+        </w:rPr>
+        <w:t>描述了</w:t>
+      </w:r>
+      <w:r>
+        <w:rPr>
+          <w:rFonts w:hint="eastAsia"/>
+          <w:color w:val="000000"/>
+          <w:sz w:val="24"/>
+        </w:rPr>
+        <w:t>针对特定数据集的</w:t>
+      </w:r>
+      <w:r>
+        <w:rPr>
+          <w:rFonts w:hint="eastAsia"/>
+          <w:color w:val="000000"/>
+          <w:sz w:val="24"/>
+        </w:rPr>
+        <w:t>分析以及回归模型构建</w:t>
+      </w:r>
+      <w:r>
+        <w:rPr>
+          <w:rFonts w:hint="eastAsia"/>
+          <w:color w:val="000000"/>
+          <w:sz w:val="24"/>
+        </w:rPr>
+        <w:t>的过程，</w:t>
+      </w:r>
+      <w:r>
+        <w:rPr>
+          <w:rFonts w:hint="eastAsia"/>
+          <w:color w:val="000000"/>
+          <w:sz w:val="24"/>
+        </w:rPr>
+        <w:t>包括了</w:t>
+      </w:r>
+      <w:r>
+        <w:rPr>
+          <w:rFonts w:hint="eastAsia"/>
+          <w:color w:val="000000"/>
+          <w:sz w:val="24"/>
+        </w:rPr>
+        <w:t>数据集的处理，特征重要性的分析以及</w:t>
+      </w:r>
+      <w:r>
+        <w:rPr>
+          <w:rFonts w:hint="eastAsia"/>
+          <w:color w:val="000000"/>
+          <w:sz w:val="24"/>
+        </w:rPr>
+        <w:t>随机森林模型和</w:t>
       </w:r>
       <w:r>
         <w:rPr>
@@ -32616,195 +33562,6 @@
           <w:color w:val="000000"/>
           <w:sz w:val="24"/>
         </w:rPr>
-        <w:t>近邻</w:t>
-      </w:r>
-      <w:r>
-        <w:rPr>
-          <w:rFonts w:hint="eastAsia"/>
-          <w:color w:val="000000"/>
-          <w:sz w:val="24"/>
-        </w:rPr>
-        <w:t>算法得到的正确率为</w:t>
-      </w:r>
-      <w:r>
-        <w:rPr>
-          <w:rFonts w:hint="eastAsia"/>
-          <w:color w:val="000000"/>
-          <w:sz w:val="24"/>
-        </w:rPr>
-        <w:t>71%</w:t>
-      </w:r>
-      <w:r>
-        <w:rPr>
-          <w:rFonts w:hint="eastAsia"/>
-          <w:color w:val="000000"/>
-          <w:sz w:val="24"/>
-        </w:rPr>
-        <w:t>，且在评价函数中</w:t>
-      </w:r>
-      <w:r>
-        <w:rPr>
-          <w:rFonts w:hint="eastAsia"/>
-          <w:color w:val="000000"/>
-          <w:sz w:val="24"/>
-        </w:rPr>
-        <w:t>差距</w:t>
-      </w:r>
-      <w:r>
-        <w:rPr>
-          <w:rFonts w:hint="eastAsia"/>
-          <w:color w:val="000000"/>
-          <w:sz w:val="24"/>
-        </w:rPr>
-        <w:t>较小</w:t>
-      </w:r>
-      <w:r>
-        <w:rPr>
-          <w:rFonts w:hint="eastAsia"/>
-          <w:color w:val="000000"/>
-          <w:sz w:val="24"/>
-        </w:rPr>
-        <w:t>，经过比较可以判断出随机森林模型拟合效果较</w:t>
-      </w:r>
-      <w:r>
-        <w:rPr>
-          <w:rFonts w:hint="eastAsia"/>
-          <w:color w:val="000000"/>
-          <w:sz w:val="24"/>
-        </w:rPr>
-        <w:t>K</w:t>
-      </w:r>
-      <w:r>
-        <w:rPr>
-          <w:rFonts w:hint="eastAsia"/>
-          <w:color w:val="000000"/>
-          <w:sz w:val="24"/>
-        </w:rPr>
-        <w:t>近邻</w:t>
-      </w:r>
-      <w:r>
-        <w:rPr>
-          <w:rFonts w:hint="eastAsia"/>
-          <w:color w:val="000000"/>
-          <w:sz w:val="24"/>
-        </w:rPr>
-        <w:t>算法更为理想</w:t>
-      </w:r>
-      <w:r>
-        <w:rPr>
-          <w:rFonts w:hint="eastAsia"/>
-          <w:color w:val="000000"/>
-          <w:sz w:val="24"/>
-        </w:rPr>
-        <w:t>。</w:t>
-      </w:r>
-    </w:p>
-    <w:p>
-      <w:pPr>
-        <w:pStyle w:val="af"/>
-      </w:pPr>
-      <w:bookmarkStart w:id="64" w:name="_Toc516824502"/>
-      <w:r>
-        <w:rPr>
-          <w:rFonts w:ascii="Times New Roman" w:hAnsi="Times New Roman" w:hint="eastAsia"/>
-          <w:szCs w:val="24"/>
-        </w:rPr>
-        <w:t>4.</w:t>
-      </w:r>
-      <w:r>
-        <w:rPr>
-          <w:rFonts w:ascii="Times New Roman" w:hAnsi="Times New Roman"/>
-          <w:szCs w:val="24"/>
-        </w:rPr>
-        <w:t>8</w:t>
-      </w:r>
-      <w:r>
-        <w:rPr>
-          <w:rFonts w:hint="eastAsia"/>
-        </w:rPr>
-        <w:t>本章小结</w:t>
-      </w:r>
-      <w:bookmarkEnd w:id="64"/>
-    </w:p>
-    <w:p>
-      <w:pPr>
-        <w:spacing w:line="360" w:lineRule="auto"/>
-        <w:ind w:firstLineChars="200" w:firstLine="480"/>
-        <w:rPr>
-          <w:color w:val="000000"/>
-          <w:sz w:val="24"/>
-        </w:rPr>
-      </w:pPr>
-      <w:r>
-        <w:rPr>
-          <w:rFonts w:hint="eastAsia"/>
-          <w:color w:val="000000"/>
-          <w:sz w:val="24"/>
-        </w:rPr>
-        <w:t>本章主要</w:t>
-      </w:r>
-      <w:r>
-        <w:rPr>
-          <w:rFonts w:hint="eastAsia"/>
-          <w:color w:val="000000"/>
-          <w:sz w:val="24"/>
-        </w:rPr>
-        <w:t>描述了</w:t>
-      </w:r>
-      <w:r>
-        <w:rPr>
-          <w:rFonts w:hint="eastAsia"/>
-          <w:color w:val="000000"/>
-          <w:sz w:val="24"/>
-        </w:rPr>
-        <w:t>针对特定数据集的</w:t>
-      </w:r>
-      <w:r>
-        <w:rPr>
-          <w:rFonts w:hint="eastAsia"/>
-          <w:color w:val="000000"/>
-          <w:sz w:val="24"/>
-        </w:rPr>
-        <w:t>分析以及预测的过程，</w:t>
-      </w:r>
-      <w:r>
-        <w:rPr>
-          <w:rFonts w:hint="eastAsia"/>
-          <w:color w:val="000000"/>
-          <w:sz w:val="24"/>
-        </w:rPr>
-        <w:t>包括了</w:t>
-      </w:r>
-      <w:r>
-        <w:rPr>
-          <w:rFonts w:hint="eastAsia"/>
-          <w:color w:val="000000"/>
-          <w:sz w:val="24"/>
-        </w:rPr>
-        <w:t>数据集的处理，特征重要性的分析以及</w:t>
-      </w:r>
-      <w:r>
-        <w:rPr>
-          <w:rFonts w:hint="eastAsia"/>
-          <w:color w:val="000000"/>
-          <w:sz w:val="24"/>
-        </w:rPr>
-        <w:t>随机森林模型和</w:t>
-      </w:r>
-      <w:r>
-        <w:rPr>
-          <w:rFonts w:hint="eastAsia"/>
-          <w:color w:val="000000"/>
-          <w:sz w:val="24"/>
-        </w:rPr>
-        <w:t>K</w:t>
-      </w:r>
-      <w:r>
-        <w:rPr>
-          <w:rFonts w:hint="eastAsia"/>
-          <w:color w:val="000000"/>
-          <w:sz w:val="24"/>
-        </w:rPr>
         <w:t>NN</w:t>
       </w:r>
       <w:r>
@@ -32829,7 +33586,23 @@
           <w:color w:val="000000"/>
           <w:sz w:val="24"/>
         </w:rPr>
-        <w:t>，计算了评价函数并进行了</w:t>
+        <w:t>，计算了</w:t>
+      </w:r>
+      <w:r>
+        <w:rPr>
+          <w:rFonts w:hint="eastAsia"/>
+          <w:color w:val="000000"/>
+          <w:sz w:val="24"/>
+        </w:rPr>
+        <w:t>两回归模型</w:t>
+      </w:r>
+      <w:r>
+        <w:rPr>
+          <w:rFonts w:hint="eastAsia"/>
+          <w:color w:val="000000"/>
+          <w:sz w:val="24"/>
+        </w:rPr>
+        <w:t>评价函数并进行了</w:t>
       </w:r>
       <w:r>
         <w:rPr>
@@ -32910,7 +33683,7 @@
           <w:szCs w:val="30"/>
         </w:rPr>
       </w:pPr>
-      <w:bookmarkStart w:id="65" w:name="_Toc516824503"/>
+      <w:bookmarkStart w:id="65" w:name="_Toc516864402"/>
       <w:r>
         <w:rPr>
           <w:rFonts w:ascii="黑体" w:hAnsi="黑体" w:hint="eastAsia"/>
@@ -33057,7 +33830,7 @@
           <w:color w:val="000000"/>
           <w:kern w:val="2"/>
         </w:rPr>
-        <w:t>预测模型，研究并提出</w:t>
+        <w:t>随机森林</w:t>
       </w:r>
       <w:r>
         <w:rPr>
@@ -33066,7 +33839,7 @@
           <w:color w:val="000000"/>
           <w:kern w:val="2"/>
         </w:rPr>
-        <w:t>了一种基于随机森林算法的建筑能耗</w:t>
+        <w:t>回归</w:t>
       </w:r>
       <w:r>
         <w:rPr>
@@ -33075,7 +33848,7 @@
           <w:color w:val="000000"/>
           <w:kern w:val="2"/>
         </w:rPr>
-        <w:t>预测模型。在相同的条件下，利用</w:t>
+        <w:t>模型</w:t>
       </w:r>
       <w:r>
         <w:rPr>
@@ -33084,7 +33857,7 @@
           <w:color w:val="000000"/>
           <w:kern w:val="2"/>
         </w:rPr>
-        <w:t>K</w:t>
+        <w:t>并对初始模型进行调参获得最优模型</w:t>
       </w:r>
       <w:r>
         <w:rPr>
@@ -33093,7 +33866,7 @@
           <w:color w:val="000000"/>
           <w:kern w:val="2"/>
         </w:rPr>
-        <w:t>近邻回归</w:t>
+        <w:t>。在相同的条件下，利用</w:t>
       </w:r>
       <w:r>
         <w:rPr>
@@ -33102,7 +33875,7 @@
           <w:color w:val="000000"/>
           <w:kern w:val="2"/>
         </w:rPr>
-        <w:t>算法</w:t>
+        <w:t>K</w:t>
       </w:r>
       <w:r>
         <w:rPr>
@@ -33111,7 +33884,7 @@
           <w:color w:val="000000"/>
           <w:kern w:val="2"/>
         </w:rPr>
-        <w:t>构建了预测模型，将</w:t>
+        <w:t>近邻回归</w:t>
       </w:r>
       <w:r>
         <w:rPr>
@@ -33120,7 +33893,7 @@
           <w:color w:val="000000"/>
           <w:kern w:val="2"/>
         </w:rPr>
-        <w:t>两</w:t>
+        <w:t>算法</w:t>
       </w:r>
       <w:r>
         <w:rPr>
@@ -33129,7 +33902,7 @@
           <w:color w:val="000000"/>
           <w:kern w:val="2"/>
         </w:rPr>
-        <w:t>种模型进行比较，结果表明，</w:t>
+        <w:t>构建了预测模型，将</w:t>
       </w:r>
       <w:r>
         <w:rPr>
@@ -33138,7 +33911,7 @@
           <w:color w:val="000000"/>
           <w:kern w:val="2"/>
         </w:rPr>
-        <w:t>各种</w:t>
+        <w:t>两</w:t>
       </w:r>
       <w:r>
         <w:rPr>
@@ -33147,7 +33920,7 @@
           <w:color w:val="000000"/>
           <w:kern w:val="2"/>
         </w:rPr>
-        <w:t>特征</w:t>
+        <w:t>种模型进行比较，结果表明，</w:t>
       </w:r>
       <w:r>
         <w:rPr>
@@ -33156,7 +33929,7 @@
           <w:color w:val="000000"/>
           <w:kern w:val="2"/>
         </w:rPr>
-        <w:t>条件相同</w:t>
+        <w:t>各种</w:t>
       </w:r>
       <w:r>
         <w:rPr>
@@ -33165,7 +33938,7 @@
           <w:color w:val="000000"/>
           <w:kern w:val="2"/>
         </w:rPr>
-        <w:t>的情况下</w:t>
+        <w:t>特征</w:t>
       </w:r>
       <w:r>
         <w:rPr>
@@ -33174,7 +33947,7 @@
           <w:color w:val="000000"/>
           <w:kern w:val="2"/>
         </w:rPr>
-        <w:t>，使用随机森林模型得到的预测结果要更优越</w:t>
+        <w:t>条件相同</w:t>
       </w:r>
       <w:r>
         <w:rPr>
@@ -33183,7 +33956,7 @@
           <w:color w:val="000000"/>
           <w:kern w:val="2"/>
         </w:rPr>
-        <w:t>K</w:t>
+        <w:t>的情况下</w:t>
       </w:r>
       <w:r>
         <w:rPr>
@@ -33192,7 +33965,7 @@
           <w:color w:val="000000"/>
           <w:kern w:val="2"/>
         </w:rPr>
-        <w:t>近邻回归</w:t>
+        <w:t>，使用随机森林模型得到的预测结果要</w:t>
       </w:r>
       <w:r>
         <w:rPr>
@@ -33201,7 +33974,52 @@
           <w:color w:val="000000"/>
           <w:kern w:val="2"/>
         </w:rPr>
-        <w:t>算法的结果，对数据集的适应能力强，能</w:t>
+        <w:t>优与</w:t>
+      </w:r>
+      <w:r>
+        <w:rPr>
+          <w:rFonts w:ascii="Times New Roman" w:eastAsia="宋体" w:hint="eastAsia"/>
+          <w:bCs/>
+          <w:color w:val="000000"/>
+          <w:kern w:val="2"/>
+        </w:rPr>
+        <w:t>K</w:t>
+      </w:r>
+      <w:r>
+        <w:rPr>
+          <w:rFonts w:ascii="Times New Roman" w:eastAsia="宋体" w:hint="eastAsia"/>
+          <w:bCs/>
+          <w:color w:val="000000"/>
+          <w:kern w:val="2"/>
+        </w:rPr>
+        <w:t>近邻回归</w:t>
+      </w:r>
+      <w:r>
+        <w:rPr>
+          <w:rFonts w:ascii="Times New Roman" w:eastAsia="宋体" w:hint="eastAsia"/>
+          <w:bCs/>
+          <w:color w:val="000000"/>
+          <w:kern w:val="2"/>
+        </w:rPr>
+        <w:t>算法的结果，对数据集的适应能力强，</w:t>
+      </w:r>
+      <w:r>
+        <w:rPr>
+          <w:rFonts w:ascii="Times New Roman" w:eastAsia="宋体" w:hint="eastAsia"/>
+          <w:bCs/>
+          <w:color w:val="000000"/>
+          <w:kern w:val="2"/>
+        </w:rPr>
+        <w:t>正确率更高，</w:t>
+      </w:r>
+      <w:r>
+        <w:rPr>
+          <w:rFonts w:ascii="Times New Roman" w:eastAsia="宋体" w:hint="eastAsia"/>
+          <w:bCs/>
+          <w:color w:val="000000"/>
+          <w:kern w:val="2"/>
+        </w:rPr>
+        <w:t>能</w:t>
       </w:r>
       <w:r>
         <w:rPr>
@@ -33286,7 +34104,7 @@
           <w:szCs w:val="30"/>
         </w:rPr>
       </w:pPr>
-      <w:bookmarkStart w:id="69" w:name="_Toc516824504"/>
+      <w:bookmarkStart w:id="69" w:name="_Toc516864403"/>
       <w:r>
         <w:rPr>
           <w:rFonts w:hint="eastAsia"/>
@@ -33327,7 +34145,28 @@
           <w:rFonts w:hint="eastAsia"/>
           <w:sz w:val="24"/>
         </w:rPr>
-        <w:t>衷心感谢我的指导老师。她严肃的科学态度，严谨的治学精神，精益求精的工作作风，深深地感染和激励着我。老师学识渊博，品德高尚，平易近人，在我学习期间不仅仅传授了做学问的秘诀，还传授了做人的准则，这些都将使我终生受益。在我毕业论文的写作过程中，老师始终给予我精心的指导和不懈的支持。她循循善诱的教导和不拘一格的思路给予我无尽的启迪。在此谨向老师致以诚挚的谢意和崇高的敬意。</w:t>
+        <w:t>衷心感谢我的导师</w:t>
+      </w:r>
+      <w:r>
+        <w:rPr>
+          <w:rFonts w:hint="eastAsia"/>
+          <w:sz w:val="24"/>
+        </w:rPr>
+        <w:t>宋玲</w:t>
+      </w:r>
+      <w:r>
+        <w:rPr>
+          <w:rFonts w:hint="eastAsia"/>
+          <w:sz w:val="24"/>
+        </w:rPr>
+        <w:t>老师</w:t>
+      </w:r>
+      <w:r>
+        <w:rPr>
+          <w:rFonts w:hint="eastAsia"/>
+          <w:sz w:val="24"/>
+        </w:rPr>
+        <w:t>。她严肃的科学态度，严谨的治学精神，精益求精的工作作风，深深地感染和激励着我。老师学识渊博，品德高尚，平易近人，在我学习期间不仅仅传授了做学问的秘诀，还传授了做人的准则，这些都将使我终生受益。在我毕业论文的写作过程中，老师始终给予我精心的指导和不懈的支持。她循循善诱的教导和不拘一格的思路给予我无尽的启迪。在此谨向老师致以诚挚的谢意和崇高的敬意。</w:t>
       </w:r>
     </w:p>
     <w:p>
@@ -33424,7 +34263,7 @@
           <w:szCs w:val="30"/>
         </w:rPr>
       </w:pPr>
-      <w:bookmarkStart w:id="70" w:name="_Toc516824505"/>
+      <w:bookmarkStart w:id="70" w:name="_Toc516864404"/>
       <w:r>
         <w:rPr>
           <w:rFonts w:hint="eastAsia"/>
@@ -43242,7 +44081,7 @@
 </file>
 
 <file path=customXml/itemProps2.xml><?xml version="1.0" encoding="utf-8"?>
-<ds:datastoreItem xmlns:ds="http://schemas.openxmlformats.org/officeDocument/2006/customXml" ds:itemID="{CC49834C-F6FC-974E-BB00-7646075AA5FE}">
+<ds:datastoreItem xmlns:ds="http://schemas.openxmlformats.org/officeDocument/2006/customXml" ds:itemID="{5182416D-2A30-6F4D-B929-337D6221A2C1}">
   <ds:schemaRefs>
     <ds:schemaRef ds:uri="http://schemas.openxmlformats.org/officeDocument/2006/bibliography"/>
   </ds:schemaRefs>

--- a/!!毕业论文/2、毕业论文/王震-本科毕业论文.docx
+++ b/!!毕业论文/2、毕业论文/王震-本科毕业论文.docx
@@ -47,10 +47,10 @@
             <v:path o:extrusionok="f" gradientshapeok="t" o:connecttype="rect"/>
             <o:lock v:ext="edit" aspectratio="t"/>
           </v:shapetype>
-          <v:shape id="_x0000_i1026" type="#_x0000_t75" alt="" style="width:53pt;height:45.9pt;mso-width-percent:0;mso-height-percent:0;mso-width-percent:0;mso-height-percent:0" o:ole="">
+          <v:shape id="_x0000_i1026" type="#_x0000_t75" alt="" style="width:52.35pt;height:45.8pt;mso-width-percent:0;mso-height-percent:0;mso-width-percent:0;mso-height-percent:0" o:ole="">
             <v:imagedata r:id="rId9" o:title=""/>
           </v:shape>
-          <o:OLEObject Type="Embed" ProgID="PBrush" ShapeID="_x0000_i1026" DrawAspect="Content" ObjectID="_1590606281" r:id="rId10"/>
+          <o:OLEObject Type="Embed" ProgID="PBrush" ShapeID="_x0000_i1026" DrawAspect="Content" ObjectID="_1590674545" r:id="rId10"/>
         </w:object>
       </w:r>
       <w:r>
@@ -58,10 +58,10 @@
           <w:noProof/>
         </w:rPr>
         <w:object w:dxaOrig="4404" w:dyaOrig="797">
-          <v:shape id="_x0000_i1025" type="#_x0000_t75" alt="" style="width:223.9pt;height:38.75pt;mso-width-percent:0;mso-height-percent:0;mso-width-percent:0;mso-height-percent:0" o:ole="">
+          <v:shape id="_x0000_i1025" type="#_x0000_t75" alt="" style="width:222.55pt;height:39.25pt;mso-width-percent:0;mso-height-percent:0;mso-width-percent:0;mso-height-percent:0" o:ole="">
             <v:imagedata r:id="rId11" o:title=""/>
           </v:shape>
-          <o:OLEObject Type="Embed" ProgID="PBrush" ShapeID="_x0000_i1025" DrawAspect="Content" ObjectID="_1590606282" r:id="rId12"/>
+          <o:OLEObject Type="Embed" ProgID="PBrush" ShapeID="_x0000_i1025" DrawAspect="Content" ObjectID="_1590674546" r:id="rId12"/>
         </w:object>
       </w:r>
     </w:p>
@@ -836,8 +836,6 @@
         </w:rPr>
         <w:t xml:space="preserve">      </w:t>
       </w:r>
-      <w:bookmarkStart w:id="8" w:name="_GoBack"/>
-      <w:bookmarkEnd w:id="8"/>
     </w:p>
     <w:p>
       <w:pPr>
@@ -4008,10 +4006,10 @@
           <w:sz w:val="24"/>
         </w:rPr>
       </w:pPr>
-      <w:bookmarkStart w:id="9" w:name="_Toc135395398"/>
-      <w:bookmarkStart w:id="10" w:name="_Toc483498715"/>
-      <w:bookmarkStart w:id="11" w:name="_Toc135585640"/>
-      <w:bookmarkStart w:id="12" w:name="_Toc516864370"/>
+      <w:bookmarkStart w:id="8" w:name="_Toc135395398"/>
+      <w:bookmarkStart w:id="9" w:name="_Toc483498715"/>
+      <w:bookmarkStart w:id="10" w:name="_Toc135585640"/>
+      <w:bookmarkStart w:id="11" w:name="_Toc516864370"/>
       <w:r>
         <w:rPr>
           <w:rFonts w:hint="eastAsia"/>
@@ -4037,10 +4035,10 @@
         </w:rPr>
         <w:t>要</w:t>
       </w:r>
+      <w:bookmarkEnd w:id="8"/>
       <w:bookmarkEnd w:id="9"/>
       <w:bookmarkEnd w:id="10"/>
       <w:bookmarkEnd w:id="11"/>
-      <w:bookmarkEnd w:id="12"/>
     </w:p>
     <w:p>
       <w:pPr>
@@ -4742,8 +4740,8 @@
         </w:rPr>
         <w:br w:type="page"/>
       </w:r>
-      <w:bookmarkStart w:id="13" w:name="_Toc135395399"/>
-      <w:bookmarkStart w:id="14" w:name="_Toc135585641"/>
+      <w:bookmarkStart w:id="12" w:name="_Toc135395399"/>
+      <w:bookmarkStart w:id="13" w:name="_Toc135585641"/>
     </w:p>
     <w:p>
       <w:pPr>
@@ -4807,9 +4805,9 @@
           <w:szCs w:val="30"/>
         </w:rPr>
       </w:pPr>
-      <w:bookmarkStart w:id="15" w:name="_Toc516864371"/>
+      <w:bookmarkStart w:id="14" w:name="_Toc516864371"/>
+      <w:bookmarkEnd w:id="12"/>
       <w:bookmarkEnd w:id="13"/>
-      <w:bookmarkEnd w:id="14"/>
       <w:r>
         <w:rPr>
           <w:rFonts w:eastAsia="黑体"/>
@@ -4819,7 +4817,7 @@
         </w:rPr>
         <w:t>ABSTRACT</w:t>
       </w:r>
-      <w:bookmarkEnd w:id="15"/>
+      <w:bookmarkEnd w:id="14"/>
     </w:p>
     <w:p>
       <w:pPr>
@@ -5003,8 +5001,9 @@
           <w:szCs w:val="30"/>
         </w:rPr>
       </w:pPr>
-      <w:bookmarkStart w:id="16" w:name="_Toc483498716"/>
-      <w:bookmarkStart w:id="17" w:name="_Toc515024881"/>
+      <w:bookmarkStart w:id="15" w:name="_Toc483498716"/>
+      <w:bookmarkStart w:id="16" w:name="_Toc515024881"/>
+      <w:bookmarkStart w:id="17" w:name="_Toc516864372"/>
       <w:bookmarkStart w:id="18" w:name="_Toc132474061"/>
       <w:bookmarkStart w:id="19" w:name="_Toc132474396"/>
       <w:bookmarkStart w:id="20" w:name="_Toc135100850"/>
@@ -5013,7 +5012,6 @@
       <w:bookmarkStart w:id="23" w:name="_Toc135390420"/>
       <w:bookmarkStart w:id="24" w:name="_Toc135390533"/>
       <w:bookmarkStart w:id="25" w:name="_Toc135395402"/>
-      <w:bookmarkStart w:id="26" w:name="_Toc516864372"/>
       <w:bookmarkEnd w:id="0"/>
       <w:bookmarkEnd w:id="1"/>
       <w:bookmarkEnd w:id="2"/>
@@ -5030,9 +5028,9 @@
         <w:lastRenderedPageBreak/>
         <w:t>1前 言</w:t>
       </w:r>
+      <w:bookmarkEnd w:id="15"/>
       <w:bookmarkEnd w:id="16"/>
       <w:bookmarkEnd w:id="17"/>
-      <w:bookmarkEnd w:id="26"/>
     </w:p>
     <w:p>
       <w:pPr>
@@ -5247,8 +5245,8 @@
       <w:pPr>
         <w:pStyle w:val="af"/>
       </w:pPr>
-      <w:bookmarkStart w:id="27" w:name="_Toc483498717"/>
-      <w:bookmarkStart w:id="28" w:name="_Toc516864373"/>
+      <w:bookmarkStart w:id="26" w:name="_Toc483498717"/>
+      <w:bookmarkStart w:id="27" w:name="_Toc516864373"/>
       <w:bookmarkEnd w:id="18"/>
       <w:bookmarkEnd w:id="19"/>
       <w:bookmarkEnd w:id="20"/>
@@ -5269,9 +5267,9 @@
         </w:rPr>
         <w:t>研究意义</w:t>
       </w:r>
-      <w:bookmarkStart w:id="29" w:name="_Toc483498719"/>
+      <w:bookmarkStart w:id="28" w:name="_Toc483498719"/>
+      <w:bookmarkEnd w:id="26"/>
       <w:bookmarkEnd w:id="27"/>
-      <w:bookmarkEnd w:id="28"/>
     </w:p>
     <w:p>
       <w:pPr>
@@ -5581,7 +5579,7 @@
       <w:pPr>
         <w:pStyle w:val="af"/>
       </w:pPr>
-      <w:bookmarkStart w:id="30" w:name="_Toc516864374"/>
+      <w:bookmarkStart w:id="29" w:name="_Toc516864374"/>
       <w:r>
         <w:rPr>
           <w:rFonts w:ascii="Times New Roman" w:hAnsi="Times New Roman" w:hint="eastAsia"/>
@@ -5595,14 +5593,14 @@
         </w:rPr>
         <w:t>本文</w:t>
       </w:r>
+      <w:bookmarkEnd w:id="28"/>
+      <w:r>
+        <w:rPr>
+          <w:rFonts w:hint="eastAsia"/>
+        </w:rPr>
+        <w:t>主要内容</w:t>
+      </w:r>
       <w:bookmarkEnd w:id="29"/>
-      <w:r>
-        <w:rPr>
-          <w:rFonts w:hint="eastAsia"/>
-        </w:rPr>
-        <w:t>主要内容</w:t>
-      </w:r>
-      <w:bookmarkEnd w:id="30"/>
     </w:p>
     <w:p>
       <w:pPr>
@@ -6185,7 +6183,7 @@
       <w:pPr>
         <w:pStyle w:val="af"/>
       </w:pPr>
-      <w:bookmarkStart w:id="31" w:name="_Toc516864375"/>
+      <w:bookmarkStart w:id="30" w:name="_Toc516864375"/>
       <w:r>
         <w:rPr>
           <w:rFonts w:ascii="Times New Roman" w:hAnsi="Times New Roman" w:hint="eastAsia"/>
@@ -6199,7 +6197,7 @@
         </w:rPr>
         <w:t>本文主要工作</w:t>
       </w:r>
-      <w:bookmarkEnd w:id="31"/>
+      <w:bookmarkEnd w:id="30"/>
       <w:r>
         <w:rPr>
           <w:rFonts w:hint="eastAsia"/>
@@ -6563,7 +6561,7 @@
       <w:pPr>
         <w:pStyle w:val="af"/>
       </w:pPr>
-      <w:bookmarkStart w:id="32" w:name="_Toc516864376"/>
+      <w:bookmarkStart w:id="31" w:name="_Toc516864376"/>
       <w:r>
         <w:rPr>
           <w:rFonts w:ascii="Times New Roman" w:hAnsi="Times New Roman"/>
@@ -6577,7 +6575,7 @@
         </w:rPr>
         <w:t>本章小结</w:t>
       </w:r>
-      <w:bookmarkEnd w:id="32"/>
+      <w:bookmarkEnd w:id="31"/>
     </w:p>
     <w:p>
       <w:pPr>
@@ -6743,8 +6741,8 @@
           <w:szCs w:val="30"/>
         </w:rPr>
       </w:pPr>
+      <w:bookmarkStart w:id="32" w:name="_Toc516864377"/>
       <w:bookmarkStart w:id="33" w:name="_Toc483498721"/>
-      <w:bookmarkStart w:id="34" w:name="_Toc516864377"/>
       <w:r>
         <w:rPr>
           <w:rFonts w:ascii="黑体" w:hAnsi="黑体" w:cs="黑体"/>
@@ -6762,7 +6760,7 @@
         </w:rPr>
         <w:t>相关研究</w:t>
       </w:r>
-      <w:bookmarkEnd w:id="34"/>
+      <w:bookmarkEnd w:id="32"/>
     </w:p>
     <w:p>
       <w:pPr>
@@ -6846,7 +6844,7 @@
       <w:pPr>
         <w:pStyle w:val="af"/>
       </w:pPr>
-      <w:bookmarkStart w:id="35" w:name="_Toc516864378"/>
+      <w:bookmarkStart w:id="34" w:name="_Toc516864378"/>
       <w:r>
         <w:rPr>
           <w:rFonts w:ascii="Times New Roman" w:hAnsi="Times New Roman" w:hint="eastAsia"/>
@@ -6860,7 +6858,7 @@
         </w:rPr>
         <w:t>随机森林算法的相关研究</w:t>
       </w:r>
-      <w:bookmarkEnd w:id="35"/>
+      <w:bookmarkEnd w:id="34"/>
     </w:p>
     <w:p>
       <w:pPr>
@@ -7178,7 +7176,7 @@
       <w:pPr>
         <w:pStyle w:val="af"/>
       </w:pPr>
-      <w:bookmarkStart w:id="36" w:name="_Toc516864379"/>
+      <w:bookmarkStart w:id="35" w:name="_Toc516864379"/>
       <w:r>
         <w:rPr>
           <w:rFonts w:ascii="Times New Roman" w:hAnsi="Times New Roman" w:hint="eastAsia"/>
@@ -7193,7 +7191,7 @@
         </w:rPr>
         <w:t>基于随机森林建模与应用相关研究</w:t>
       </w:r>
-      <w:bookmarkEnd w:id="36"/>
+      <w:bookmarkEnd w:id="35"/>
     </w:p>
     <w:p>
       <w:pPr>
@@ -9989,7 +9987,7 @@
       <w:pPr>
         <w:pStyle w:val="af"/>
       </w:pPr>
-      <w:bookmarkStart w:id="37" w:name="_Toc516864380"/>
+      <w:bookmarkStart w:id="36" w:name="_Toc516864380"/>
       <w:r>
         <w:rPr>
           <w:rFonts w:ascii="Times New Roman" w:hAnsi="Times New Roman"/>
@@ -10014,7 +10012,7 @@
         </w:rPr>
         <w:t>的建筑能耗预测相关研究</w:t>
       </w:r>
-      <w:bookmarkEnd w:id="37"/>
+      <w:bookmarkEnd w:id="36"/>
     </w:p>
     <w:p>
       <w:pPr>
@@ -10121,7 +10119,7 @@
       <w:pPr>
         <w:pStyle w:val="af"/>
       </w:pPr>
-      <w:bookmarkStart w:id="38" w:name="_Toc516864381"/>
+      <w:bookmarkStart w:id="37" w:name="_Toc516864381"/>
       <w:r>
         <w:rPr>
           <w:rFonts w:ascii="Times New Roman" w:hAnsi="Times New Roman"/>
@@ -10146,7 +10144,7 @@
         </w:rPr>
         <w:t>本章小结</w:t>
       </w:r>
-      <w:bookmarkEnd w:id="38"/>
+      <w:bookmarkEnd w:id="37"/>
     </w:p>
     <w:p>
       <w:pPr>
@@ -10348,7 +10346,7 @@
       <w:r>
         <w:br w:type="page"/>
       </w:r>
-      <w:bookmarkStart w:id="39" w:name="_Toc516864382"/>
+      <w:bookmarkStart w:id="38" w:name="_Toc516864382"/>
       <w:r>
         <w:rPr>
           <w:rFonts w:ascii="黑体" w:hAnsi="黑体" w:hint="eastAsia"/>
@@ -10375,7 +10373,7 @@
         </w:rPr>
         <w:t>预测</w:t>
       </w:r>
-      <w:bookmarkEnd w:id="39"/>
+      <w:bookmarkEnd w:id="38"/>
     </w:p>
     <w:p>
       <w:pPr>
@@ -10479,7 +10477,7 @@
       <w:pPr>
         <w:pStyle w:val="af"/>
       </w:pPr>
-      <w:bookmarkStart w:id="40" w:name="_Toc516864383"/>
+      <w:bookmarkStart w:id="39" w:name="_Toc516864383"/>
       <w:r>
         <w:rPr>
           <w:rFonts w:hAnsi="Times New Roman"/>
@@ -10490,7 +10488,7 @@
       <w:r>
         <w:t>数据预处理</w:t>
       </w:r>
-      <w:bookmarkEnd w:id="40"/>
+      <w:bookmarkEnd w:id="39"/>
     </w:p>
     <w:p>
       <w:pPr>
@@ -11913,7 +11911,7 @@
       <w:pPr>
         <w:pStyle w:val="af"/>
       </w:pPr>
-      <w:bookmarkStart w:id="41" w:name="_Toc516864384"/>
+      <w:bookmarkStart w:id="40" w:name="_Toc516864384"/>
       <w:r>
         <w:rPr>
           <w:rFonts w:hint="eastAsia"/>
@@ -11926,7 +11924,7 @@
         </w:rPr>
         <w:t>特征重要性</w:t>
       </w:r>
-      <w:bookmarkEnd w:id="41"/>
+      <w:bookmarkEnd w:id="40"/>
     </w:p>
     <w:p>
       <w:pPr>
@@ -12546,7 +12544,7 @@
       <w:pPr>
         <w:pStyle w:val="af"/>
       </w:pPr>
-      <w:bookmarkStart w:id="42" w:name="_Toc516864385"/>
+      <w:bookmarkStart w:id="41" w:name="_Toc516864385"/>
       <w:r>
         <w:rPr>
           <w:rFonts w:hint="eastAsia"/>
@@ -12562,7 +12560,7 @@
         </w:rPr>
         <w:t>机器学习模型</w:t>
       </w:r>
-      <w:bookmarkEnd w:id="42"/>
+      <w:bookmarkEnd w:id="41"/>
     </w:p>
     <w:p>
       <w:pPr>
@@ -12629,7 +12627,7 @@
           <w:color w:val="000000"/>
         </w:rPr>
       </w:pPr>
-      <w:bookmarkStart w:id="43" w:name="_Toc516864386"/>
+      <w:bookmarkStart w:id="42" w:name="_Toc516864386"/>
       <w:r>
         <w:rPr>
           <w:rFonts w:ascii="Times New Roman" w:eastAsia="宋体" w:hAnsi="Times New Roman" w:hint="eastAsia"/>
@@ -12680,7 +12678,7 @@
         </w:rPr>
         <w:t>模型</w:t>
       </w:r>
-      <w:bookmarkEnd w:id="43"/>
+      <w:bookmarkEnd w:id="42"/>
     </w:p>
     <w:p>
       <w:pPr>
@@ -17058,7 +17056,7 @@
           <w:color w:val="000000"/>
         </w:rPr>
       </w:pPr>
-      <w:bookmarkStart w:id="44" w:name="_Toc516864387"/>
+      <w:bookmarkStart w:id="43" w:name="_Toc516864387"/>
       <w:r>
         <w:rPr>
           <w:rFonts w:ascii="Times New Roman" w:eastAsia="宋体" w:hAnsi="Times New Roman" w:hint="eastAsia"/>
@@ -17109,7 +17107,7 @@
         </w:rPr>
         <w:t>模型</w:t>
       </w:r>
-      <w:bookmarkEnd w:id="44"/>
+      <w:bookmarkEnd w:id="43"/>
     </w:p>
     <w:p>
       <w:pPr>
@@ -19225,7 +19223,7 @@
       <w:pPr>
         <w:pStyle w:val="af"/>
       </w:pPr>
-      <w:bookmarkStart w:id="45" w:name="_Toc516864388"/>
+      <w:bookmarkStart w:id="44" w:name="_Toc516864388"/>
       <w:r>
         <w:rPr>
           <w:rFonts w:hint="eastAsia"/>
@@ -19245,7 +19243,7 @@
         </w:rPr>
         <w:t>评价函数</w:t>
       </w:r>
-      <w:bookmarkEnd w:id="45"/>
+      <w:bookmarkEnd w:id="44"/>
     </w:p>
     <w:p>
       <w:pPr>
@@ -19859,8 +19857,8 @@
         </w:rPr>
         <w:t>相</w:t>
       </w:r>
-      <w:bookmarkStart w:id="46" w:name="OLE_LINK1"/>
-      <w:bookmarkStart w:id="47" w:name="OLE_LINK2"/>
+      <w:bookmarkStart w:id="45" w:name="OLE_LINK1"/>
+      <w:bookmarkStart w:id="46" w:name="OLE_LINK2"/>
       <w:r>
         <w:rPr>
           <w:rFonts w:hint="eastAsia"/>
@@ -19869,8 +19867,8 @@
         </w:rPr>
         <w:t>对百分误差绝对值的</w:t>
       </w:r>
+      <w:bookmarkEnd w:id="45"/>
       <w:bookmarkEnd w:id="46"/>
-      <w:bookmarkEnd w:id="47"/>
       <w:r>
         <w:rPr>
           <w:rFonts w:hint="eastAsia"/>
@@ -20058,7 +20056,7 @@
       <w:pPr>
         <w:pStyle w:val="af"/>
       </w:pPr>
-      <w:bookmarkStart w:id="48" w:name="_Toc516864389"/>
+      <w:bookmarkStart w:id="47" w:name="_Toc516864389"/>
       <w:r>
         <w:rPr>
           <w:rFonts w:hint="eastAsia"/>
@@ -20074,7 +20072,7 @@
         </w:rPr>
         <w:t>交叉验证</w:t>
       </w:r>
-      <w:bookmarkEnd w:id="48"/>
+      <w:bookmarkEnd w:id="47"/>
     </w:p>
     <w:p>
       <w:pPr>
@@ -21055,7 +21053,7 @@
       <w:pPr>
         <w:pStyle w:val="af"/>
       </w:pPr>
-      <w:bookmarkStart w:id="49" w:name="_Toc516864390"/>
+      <w:bookmarkStart w:id="48" w:name="_Toc516864390"/>
       <w:r>
         <w:rPr>
           <w:rFonts w:hint="eastAsia"/>
@@ -21071,7 +21069,7 @@
         </w:rPr>
         <w:t>本章小结</w:t>
       </w:r>
-      <w:bookmarkEnd w:id="49"/>
+      <w:bookmarkEnd w:id="48"/>
     </w:p>
     <w:p>
       <w:pPr>
@@ -21258,8 +21256,8 @@
         </w:rPr>
         <w:t>优点。</w:t>
       </w:r>
-      <w:bookmarkStart w:id="50" w:name="_Toc483498725"/>
-      <w:bookmarkStart w:id="51" w:name="_Toc484643482"/>
+      <w:bookmarkStart w:id="49" w:name="_Toc483498725"/>
+      <w:bookmarkStart w:id="50" w:name="_Toc484643482"/>
     </w:p>
     <w:p>
       <w:pPr>
@@ -21289,9 +21287,9 @@
           <w:szCs w:val="30"/>
         </w:rPr>
       </w:pPr>
-      <w:bookmarkStart w:id="52" w:name="_Toc516864391"/>
+      <w:bookmarkStart w:id="51" w:name="_Toc516864391"/>
+      <w:bookmarkEnd w:id="49"/>
       <w:bookmarkEnd w:id="50"/>
-      <w:bookmarkEnd w:id="51"/>
       <w:r>
         <w:rPr>
           <w:rFonts w:ascii="黑体" w:hAnsi="黑体" w:hint="eastAsia"/>
@@ -21317,8 +21315,8 @@
         </w:rPr>
         <w:t>设计与实现</w:t>
       </w:r>
-      <w:bookmarkStart w:id="53" w:name="_Toc483498731"/>
-      <w:bookmarkEnd w:id="52"/>
+      <w:bookmarkStart w:id="52" w:name="_Toc483498731"/>
+      <w:bookmarkEnd w:id="51"/>
     </w:p>
     <w:p>
       <w:pPr>
@@ -21438,7 +21436,7 @@
       <w:pPr>
         <w:pStyle w:val="af"/>
       </w:pPr>
-      <w:bookmarkStart w:id="54" w:name="_Toc516864392"/>
+      <w:bookmarkStart w:id="53" w:name="_Toc516864392"/>
       <w:r>
         <w:rPr>
           <w:rFonts w:ascii="Times New Roman" w:hAnsi="Times New Roman" w:hint="eastAsia"/>
@@ -21459,83 +21457,83 @@
         </w:rPr>
         <w:t>环境配置</w:t>
       </w:r>
+      <w:bookmarkEnd w:id="53"/>
+    </w:p>
+    <w:p>
+      <w:pPr>
+        <w:ind w:firstLine="580"/>
+      </w:pPr>
+      <w:r>
+        <w:rPr>
+          <w:rFonts w:hint="eastAsia"/>
+        </w:rPr>
+        <w:t>操作系统：</w:t>
+      </w:r>
+      <w:r>
+        <w:t>macOS</w:t>
+      </w:r>
+      <w:r>
+        <w:t xml:space="preserve"> High Sierra</w:t>
+      </w:r>
+      <w:r>
+        <w:t xml:space="preserve"> </w:t>
+      </w:r>
+      <w:r>
+        <w:t>10.13.4</w:t>
+      </w:r>
+    </w:p>
+    <w:p>
+      <w:pPr>
+        <w:ind w:firstLine="580"/>
+      </w:pPr>
+      <w:r>
+        <w:t>IDE:</w:t>
+      </w:r>
+      <w:r>
+        <w:t xml:space="preserve"> </w:t>
+      </w:r>
+      <w:r>
+        <w:t>PyCharm CE</w:t>
+      </w:r>
+    </w:p>
+    <w:p>
+      <w:pPr>
+        <w:ind w:firstLine="580"/>
+      </w:pPr>
+      <w:r>
+        <w:rPr>
+          <w:rFonts w:hint="eastAsia"/>
+        </w:rPr>
+        <w:t>语言：</w:t>
+      </w:r>
+      <w:r>
+        <w:rPr>
+          <w:rFonts w:hint="eastAsia"/>
+        </w:rPr>
+        <w:t>Python</w:t>
+      </w:r>
+      <w:r>
+        <w:t>3.6</w:t>
+      </w:r>
+    </w:p>
+    <w:p>
+      <w:pPr>
+        <w:pStyle w:val="af"/>
+      </w:pPr>
+      <w:bookmarkStart w:id="54" w:name="_Toc516864393"/>
+      <w:r>
+        <w:rPr>
+          <w:rFonts w:hint="eastAsia"/>
+        </w:rPr>
+        <w:t>4.2</w:t>
+      </w:r>
+      <w:r>
+        <w:rPr>
+          <w:rFonts w:hint="eastAsia"/>
+        </w:rPr>
+        <w:t>数据集介绍</w:t>
+      </w:r>
       <w:bookmarkEnd w:id="54"/>
-    </w:p>
-    <w:p>
-      <w:pPr>
-        <w:ind w:firstLine="580"/>
-      </w:pPr>
-      <w:r>
-        <w:rPr>
-          <w:rFonts w:hint="eastAsia"/>
-        </w:rPr>
-        <w:t>操作系统：</w:t>
-      </w:r>
-      <w:r>
-        <w:t>macOS</w:t>
-      </w:r>
-      <w:r>
-        <w:t xml:space="preserve"> High Sierra</w:t>
-      </w:r>
-      <w:r>
-        <w:t xml:space="preserve"> </w:t>
-      </w:r>
-      <w:r>
-        <w:t>10.13.4</w:t>
-      </w:r>
-    </w:p>
-    <w:p>
-      <w:pPr>
-        <w:ind w:firstLine="580"/>
-      </w:pPr>
-      <w:r>
-        <w:t>IDE:</w:t>
-      </w:r>
-      <w:r>
-        <w:t xml:space="preserve"> </w:t>
-      </w:r>
-      <w:r>
-        <w:t>PyCharm CE</w:t>
-      </w:r>
-    </w:p>
-    <w:p>
-      <w:pPr>
-        <w:ind w:firstLine="580"/>
-      </w:pPr>
-      <w:r>
-        <w:rPr>
-          <w:rFonts w:hint="eastAsia"/>
-        </w:rPr>
-        <w:t>语言：</w:t>
-      </w:r>
-      <w:r>
-        <w:rPr>
-          <w:rFonts w:hint="eastAsia"/>
-        </w:rPr>
-        <w:t>Python</w:t>
-      </w:r>
-      <w:r>
-        <w:t>3.6</w:t>
-      </w:r>
-    </w:p>
-    <w:p>
-      <w:pPr>
-        <w:pStyle w:val="af"/>
-      </w:pPr>
-      <w:bookmarkStart w:id="55" w:name="_Toc516864393"/>
-      <w:r>
-        <w:rPr>
-          <w:rFonts w:hint="eastAsia"/>
-        </w:rPr>
-        <w:t>4.2</w:t>
-      </w:r>
-      <w:r>
-        <w:rPr>
-          <w:rFonts w:hint="eastAsia"/>
-        </w:rPr>
-        <w:t>数据集介绍</w:t>
-      </w:r>
-      <w:bookmarkEnd w:id="55"/>
     </w:p>
     <w:p>
       <w:pPr>
@@ -23707,7 +23705,7 @@
         <w:pStyle w:val="af"/>
         <w:spacing w:line="360" w:lineRule="auto"/>
       </w:pPr>
-      <w:bookmarkStart w:id="56" w:name="_Toc516864394"/>
+      <w:bookmarkStart w:id="55" w:name="_Toc516864394"/>
       <w:r>
         <w:rPr>
           <w:rFonts w:ascii="Times New Roman" w:hAnsi="Times New Roman" w:hint="eastAsia"/>
@@ -23732,8 +23730,8 @@
       <w:r>
         <w:t>数据预处理</w:t>
       </w:r>
-      <w:bookmarkEnd w:id="53"/>
-      <w:bookmarkEnd w:id="56"/>
+      <w:bookmarkEnd w:id="52"/>
+      <w:bookmarkEnd w:id="55"/>
     </w:p>
     <w:p>
       <w:pPr>
@@ -25073,7 +25071,23 @@
           <w:color w:val="000000"/>
           <w:sz w:val="24"/>
         </w:rPr>
-        <w:t>天、第</w:t>
+        <w:t>天</w:t>
+      </w:r>
+      <w:r>
+        <w:rPr>
+          <w:rFonts w:hint="eastAsia"/>
+          <w:color w:val="000000"/>
+          <w:sz w:val="24"/>
+        </w:rPr>
+        <w:t>（蓝色）</w:t>
+      </w:r>
+      <w:r>
+        <w:rPr>
+          <w:rFonts w:hint="eastAsia"/>
+          <w:color w:val="000000"/>
+          <w:sz w:val="24"/>
+        </w:rPr>
+        <w:t>、第</w:t>
       </w:r>
       <w:r>
         <w:rPr>
@@ -25089,7 +25103,23 @@
           <w:color w:val="000000"/>
           <w:sz w:val="24"/>
         </w:rPr>
-        <w:t>天、第</w:t>
+        <w:t>天</w:t>
+      </w:r>
+      <w:r>
+        <w:rPr>
+          <w:rFonts w:hint="eastAsia"/>
+          <w:color w:val="000000"/>
+          <w:sz w:val="24"/>
+        </w:rPr>
+        <w:t>（橙色）</w:t>
+      </w:r>
+      <w:r>
+        <w:rPr>
+          <w:rFonts w:hint="eastAsia"/>
+          <w:color w:val="000000"/>
+          <w:sz w:val="24"/>
+        </w:rPr>
+        <w:t>、第</w:t>
       </w:r>
       <w:r>
         <w:rPr>
@@ -25105,7 +25135,39 @@
           <w:color w:val="000000"/>
           <w:sz w:val="24"/>
         </w:rPr>
-        <w:t>（最后一天）的</w:t>
+        <w:t>天</w:t>
+      </w:r>
+      <w:r>
+        <w:rPr>
+          <w:rFonts w:hint="eastAsia"/>
+          <w:color w:val="000000"/>
+          <w:sz w:val="24"/>
+        </w:rPr>
+        <w:t>（最后一天</w:t>
+      </w:r>
+      <w:r>
+        <w:rPr>
+          <w:rFonts w:hint="eastAsia"/>
+          <w:color w:val="000000"/>
+          <w:sz w:val="24"/>
+        </w:rPr>
+        <w:t>-</w:t>
+      </w:r>
+      <w:r>
+        <w:rPr>
+          <w:rFonts w:hint="eastAsia"/>
+          <w:color w:val="000000"/>
+          <w:sz w:val="24"/>
+        </w:rPr>
+        <w:t>绿色</w:t>
+      </w:r>
+      <w:r>
+        <w:rPr>
+          <w:rFonts w:hint="eastAsia"/>
+          <w:color w:val="000000"/>
+          <w:sz w:val="24"/>
+        </w:rPr>
+        <w:t>）的</w:t>
       </w:r>
       <w:r>
         <w:rPr>
@@ -25145,15 +25207,55 @@
           <w:color w:val="000000"/>
           <w:sz w:val="24"/>
         </w:rPr>
-        <w:t>共有三种异色折线图</w:t>
-      </w:r>
-      <w:r>
-        <w:rPr>
-          <w:rFonts w:hint="eastAsia"/>
-          <w:color w:val="000000"/>
-          <w:sz w:val="24"/>
-        </w:rPr>
-        <w:t>，每种颜色用来代表其中一天的数据</w:t>
+        <w:t>共有三条异色折线</w:t>
+      </w:r>
+      <w:r>
+        <w:rPr>
+          <w:rFonts w:hint="eastAsia"/>
+          <w:color w:val="000000"/>
+          <w:sz w:val="24"/>
+        </w:rPr>
+        <w:t>，每个</w:t>
+      </w:r>
+      <w:r>
+        <w:rPr>
+          <w:rFonts w:hint="eastAsia"/>
+          <w:color w:val="000000"/>
+          <w:sz w:val="24"/>
+        </w:rPr>
+        <w:t>颜色</w:t>
+      </w:r>
+      <w:r>
+        <w:rPr>
+          <w:rFonts w:hint="eastAsia"/>
+          <w:color w:val="000000"/>
+          <w:sz w:val="24"/>
+        </w:rPr>
+        <w:t>的折线</w:t>
+      </w:r>
+      <w:r>
+        <w:rPr>
+          <w:rFonts w:hint="eastAsia"/>
+          <w:color w:val="000000"/>
+          <w:sz w:val="24"/>
+        </w:rPr>
+        <w:t>用来表示</w:t>
+      </w:r>
+      <w:r>
+        <w:rPr>
+          <w:rFonts w:hint="eastAsia"/>
+          <w:color w:val="000000"/>
+          <w:sz w:val="24"/>
+        </w:rPr>
+        <w:t>当天</w:t>
+      </w:r>
+      <w:r>
+        <w:rPr>
+          <w:rFonts w:hint="eastAsia"/>
+          <w:color w:val="000000"/>
+          <w:sz w:val="24"/>
+        </w:rPr>
+        <w:t>的数据</w:t>
       </w:r>
       <w:r>
         <w:rPr>
@@ -25162,6 +25264,283 @@
           <w:sz w:val="24"/>
         </w:rPr>
         <w:t>。</w:t>
+      </w:r>
+    </w:p>
+    <w:p>
+      <w:pPr>
+        <w:spacing w:line="360" w:lineRule="auto"/>
+        <w:ind w:firstLineChars="200" w:firstLine="480"/>
+        <w:rPr>
+          <w:rFonts w:hint="eastAsia"/>
+          <w:color w:val="000000"/>
+          <w:sz w:val="24"/>
+        </w:rPr>
+      </w:pPr>
+      <w:r>
+        <w:rPr>
+          <w:rFonts w:hint="eastAsia"/>
+          <w:color w:val="000000"/>
+          <w:sz w:val="24"/>
+        </w:rPr>
+        <w:t>数据收集地点是温带海洋性气候。</w:t>
+      </w:r>
+      <w:r>
+        <w:rPr>
+          <w:rFonts w:hint="eastAsia"/>
+          <w:color w:val="000000"/>
+          <w:sz w:val="24"/>
+        </w:rPr>
+        <w:t>第一天</w:t>
+      </w:r>
+      <w:r>
+        <w:rPr>
+          <w:rFonts w:hint="eastAsia"/>
+          <w:color w:val="000000"/>
+          <w:sz w:val="24"/>
+        </w:rPr>
+        <w:t>的</w:t>
+      </w:r>
+      <w:r>
+        <w:rPr>
+          <w:rFonts w:hint="eastAsia"/>
+          <w:color w:val="000000"/>
+          <w:sz w:val="24"/>
+        </w:rPr>
+        <w:t>季节是</w:t>
+      </w:r>
+      <w:r>
+        <w:rPr>
+          <w:rFonts w:hint="eastAsia"/>
+          <w:color w:val="000000"/>
+          <w:sz w:val="24"/>
+        </w:rPr>
+        <w:t>初冬</w:t>
+      </w:r>
+      <w:r>
+        <w:rPr>
+          <w:rFonts w:hint="eastAsia"/>
+          <w:color w:val="000000"/>
+          <w:sz w:val="24"/>
+        </w:rPr>
+        <w:t>，温度大约在</w:t>
+      </w:r>
+      <w:r>
+        <w:rPr>
+          <w:rFonts w:hint="eastAsia"/>
+          <w:color w:val="000000"/>
+          <w:sz w:val="24"/>
+        </w:rPr>
+        <w:t>6</w:t>
+      </w:r>
+      <w:r>
+        <w:rPr>
+          <w:rFonts w:hint="eastAsia"/>
+          <w:color w:val="000000"/>
+          <w:sz w:val="24"/>
+        </w:rPr>
+        <w:t>摄氏度</w:t>
+      </w:r>
+      <w:r>
+        <w:rPr>
+          <w:rFonts w:hint="eastAsia"/>
+          <w:color w:val="000000"/>
+          <w:sz w:val="24"/>
+        </w:rPr>
+        <w:t>，用电高峰</w:t>
+      </w:r>
+      <w:r>
+        <w:rPr>
+          <w:rFonts w:hint="eastAsia"/>
+          <w:color w:val="000000"/>
+          <w:sz w:val="24"/>
+        </w:rPr>
+        <w:t>出现</w:t>
+      </w:r>
+      <w:r>
+        <w:rPr>
+          <w:rFonts w:hint="eastAsia"/>
+          <w:color w:val="000000"/>
+          <w:sz w:val="24"/>
+        </w:rPr>
+        <w:t>在</w:t>
+      </w:r>
+      <w:r>
+        <w:rPr>
+          <w:rFonts w:hint="eastAsia"/>
+          <w:color w:val="000000"/>
+          <w:sz w:val="24"/>
+        </w:rPr>
+        <w:t>早晨居住者起床</w:t>
+      </w:r>
+      <w:r>
+        <w:rPr>
+          <w:rFonts w:hint="eastAsia"/>
+          <w:color w:val="000000"/>
+          <w:sz w:val="24"/>
+        </w:rPr>
+        <w:t>之后</w:t>
+      </w:r>
+      <w:r>
+        <w:rPr>
+          <w:rFonts w:hint="eastAsia"/>
+          <w:color w:val="000000"/>
+          <w:sz w:val="24"/>
+        </w:rPr>
+        <w:t>两</w:t>
+      </w:r>
+      <w:r>
+        <w:rPr>
+          <w:rFonts w:hint="eastAsia"/>
+          <w:color w:val="000000"/>
+          <w:sz w:val="24"/>
+        </w:rPr>
+        <w:t>个小时</w:t>
+      </w:r>
+      <w:r>
+        <w:rPr>
+          <w:rFonts w:hint="eastAsia"/>
+          <w:color w:val="000000"/>
+          <w:sz w:val="24"/>
+        </w:rPr>
+        <w:t>，之后平稳在</w:t>
+      </w:r>
+      <w:r>
+        <w:rPr>
+          <w:rFonts w:hint="eastAsia"/>
+          <w:color w:val="000000"/>
+          <w:sz w:val="24"/>
+        </w:rPr>
+        <w:t>无人状态</w:t>
+      </w:r>
+      <w:r>
+        <w:rPr>
+          <w:rFonts w:hint="eastAsia"/>
+          <w:color w:val="000000"/>
+          <w:sz w:val="24"/>
+        </w:rPr>
+        <w:t>，第二个高峰在</w:t>
+      </w:r>
+      <w:r>
+        <w:rPr>
+          <w:rFonts w:hint="eastAsia"/>
+          <w:color w:val="000000"/>
+          <w:sz w:val="24"/>
+        </w:rPr>
+        <w:t>一天工作结束之后</w:t>
+      </w:r>
+      <w:r>
+        <w:rPr>
+          <w:rFonts w:hint="eastAsia"/>
+          <w:color w:val="000000"/>
+          <w:sz w:val="24"/>
+        </w:rPr>
+        <w:t>直到睡觉前</w:t>
+      </w:r>
+      <w:r>
+        <w:rPr>
+          <w:rFonts w:hint="eastAsia"/>
+          <w:color w:val="000000"/>
+          <w:sz w:val="24"/>
+        </w:rPr>
+        <w:t>，睡眠时间</w:t>
+      </w:r>
+      <w:r>
+        <w:rPr>
+          <w:rFonts w:hint="eastAsia"/>
+          <w:color w:val="000000"/>
+          <w:sz w:val="24"/>
+        </w:rPr>
+        <w:t>功耗较小</w:t>
+      </w:r>
+      <w:bookmarkStart w:id="56" w:name="_GoBack"/>
+      <w:bookmarkEnd w:id="56"/>
+      <w:r>
+        <w:rPr>
+          <w:rFonts w:hint="eastAsia"/>
+          <w:color w:val="000000"/>
+          <w:sz w:val="24"/>
+        </w:rPr>
+        <w:t>；第</w:t>
+      </w:r>
+      <w:r>
+        <w:rPr>
+          <w:rFonts w:hint="eastAsia"/>
+          <w:color w:val="000000"/>
+          <w:sz w:val="24"/>
+        </w:rPr>
+        <w:t>68</w:t>
+      </w:r>
+      <w:r>
+        <w:rPr>
+          <w:rFonts w:hint="eastAsia"/>
+          <w:color w:val="000000"/>
+          <w:sz w:val="24"/>
+        </w:rPr>
+        <w:t>天</w:t>
+      </w:r>
+      <w:r>
+        <w:rPr>
+          <w:rFonts w:hint="eastAsia"/>
+          <w:color w:val="000000"/>
+          <w:sz w:val="24"/>
+        </w:rPr>
+        <w:t>温度大约在</w:t>
+      </w:r>
+      <w:r>
+        <w:rPr>
+          <w:rFonts w:hint="eastAsia"/>
+          <w:color w:val="000000"/>
+          <w:sz w:val="24"/>
+        </w:rPr>
+        <w:t>4</w:t>
+      </w:r>
+      <w:r>
+        <w:rPr>
+          <w:rFonts w:hint="eastAsia"/>
+          <w:color w:val="000000"/>
+          <w:sz w:val="24"/>
+        </w:rPr>
+        <w:t>摄氏度</w:t>
+      </w:r>
+      <w:r>
+        <w:rPr>
+          <w:rFonts w:hint="eastAsia"/>
+          <w:color w:val="000000"/>
+          <w:sz w:val="24"/>
+        </w:rPr>
+        <w:t>，第</w:t>
+      </w:r>
+      <w:r>
+        <w:rPr>
+          <w:rFonts w:hint="eastAsia"/>
+          <w:color w:val="000000"/>
+          <w:sz w:val="24"/>
+        </w:rPr>
+        <w:t>136</w:t>
+      </w:r>
+      <w:r>
+        <w:rPr>
+          <w:rFonts w:hint="eastAsia"/>
+          <w:color w:val="000000"/>
+          <w:sz w:val="24"/>
+        </w:rPr>
+        <w:t>天大约在</w:t>
+      </w:r>
+      <w:r>
+        <w:rPr>
+          <w:rFonts w:hint="eastAsia"/>
+          <w:color w:val="000000"/>
+          <w:sz w:val="24"/>
+        </w:rPr>
+        <w:t>22</w:t>
+      </w:r>
+      <w:r>
+        <w:rPr>
+          <w:rFonts w:hint="eastAsia"/>
+          <w:color w:val="000000"/>
+          <w:sz w:val="24"/>
+        </w:rPr>
+        <w:t>摄氏度左右</w:t>
       </w:r>
     </w:p>
     <w:p>
@@ -25397,6 +25776,7 @@
           <w:color w:val="000000"/>
           <w:sz w:val="24"/>
         </w:rPr>
+        <w:lastRenderedPageBreak/>
         <w:drawing>
           <wp:inline distT="0" distB="0" distL="0" distR="0">
             <wp:extent cx="5796280" cy="3039745"/>
@@ -25456,7 +25836,6 @@
           <w:sz w:val="21"/>
           <w:szCs w:val="21"/>
         </w:rPr>
-        <w:lastRenderedPageBreak/>
         <w:t>图</w:t>
       </w:r>
       <w:r>
@@ -25916,6 +26295,7 @@
           <w:color w:val="000000"/>
           <w:sz w:val="24"/>
         </w:rPr>
+        <w:lastRenderedPageBreak/>
         <w:drawing>
           <wp:inline distT="0" distB="0" distL="0" distR="0" wp14:anchorId="4CABDA88" wp14:editId="1D1B8373">
             <wp:extent cx="3298372" cy="542635"/>
@@ -26044,8 +26424,8 @@
       <w:pPr>
         <w:pStyle w:val="af"/>
       </w:pPr>
-      <w:bookmarkStart w:id="57" w:name="_Toc483498732"/>
-      <w:bookmarkStart w:id="58" w:name="_Toc516864395"/>
+      <w:bookmarkStart w:id="57" w:name="_Toc516864395"/>
+      <w:bookmarkStart w:id="58" w:name="_Toc483498732"/>
       <w:r>
         <w:rPr>
           <w:rFonts w:hAnsi="Times New Roman" w:hint="eastAsia"/>
@@ -26070,7 +26450,7 @@
         </w:rPr>
         <w:t>特征重要性</w:t>
       </w:r>
-      <w:bookmarkEnd w:id="58"/>
+      <w:bookmarkEnd w:id="57"/>
     </w:p>
     <w:p>
       <w:pPr>
@@ -26203,7 +26583,6 @@
           <w:color w:val="000000"/>
           <w:sz w:val="24"/>
         </w:rPr>
-        <w:lastRenderedPageBreak/>
         <w:t>使用的</w:t>
       </w:r>
       <w:r>
@@ -26366,6 +26745,7 @@
         <w:rPr>
           <w:noProof/>
         </w:rPr>
+        <w:lastRenderedPageBreak/>
         <w:drawing>
           <wp:inline distT="0" distB="0" distL="0" distR="0" wp14:anchorId="00AB3D8A" wp14:editId="6D02B14C">
             <wp:extent cx="4932947" cy="3653234"/>
@@ -26457,9 +26837,6 @@
     <w:p>
       <w:pPr>
         <w:spacing w:line="360" w:lineRule="auto"/>
-        <w:rPr>
-          <w:rFonts w:hint="eastAsia"/>
-        </w:rPr>
       </w:pPr>
       <w:r>
         <w:rPr>
@@ -26502,7 +26879,7 @@
       <w:r>
         <w:t>模型</w:t>
       </w:r>
-      <w:bookmarkEnd w:id="57"/>
+      <w:bookmarkEnd w:id="58"/>
       <w:bookmarkEnd w:id="59"/>
     </w:p>
     <w:p>
@@ -26746,7 +27123,6 @@
           <w:color w:val="000000"/>
           <w:sz w:val="24"/>
         </w:rPr>
-        <w:lastRenderedPageBreak/>
         <w:t>1</w:t>
       </w:r>
       <w:r>
@@ -27178,6 +27554,7 @@
           <w:color w:val="000000"/>
           <w:sz w:val="24"/>
         </w:rPr>
+        <w:lastRenderedPageBreak/>
         <w:t>5</w:t>
       </w:r>
       <w:r>
@@ -27638,7 +28015,6 @@
           <w:color w:val="000000"/>
           <w:sz w:val="24"/>
         </w:rPr>
-        <w:lastRenderedPageBreak/>
         <w:drawing>
           <wp:inline distT="0" distB="0" distL="0" distR="0" wp14:anchorId="3C4CDF94" wp14:editId="5083F15D">
             <wp:extent cx="4245428" cy="1214375"/>
@@ -27692,6 +28068,7 @@
           <w:color w:val="000000"/>
           <w:sz w:val="24"/>
         </w:rPr>
+        <w:lastRenderedPageBreak/>
         <w:drawing>
           <wp:inline distT="0" distB="0" distL="0" distR="0" wp14:anchorId="56A88C31" wp14:editId="1B170B78">
             <wp:extent cx="3183165" cy="2751444"/>
@@ -28043,7 +28420,6 @@
           <w:color w:val="000000"/>
           <w:sz w:val="24"/>
         </w:rPr>
-        <w:lastRenderedPageBreak/>
         <w:drawing>
           <wp:inline distT="0" distB="0" distL="0" distR="0" wp14:anchorId="205C2771" wp14:editId="4AC1121B">
             <wp:extent cx="4393581" cy="1811726"/>
@@ -28096,6 +28472,7 @@
           <w:color w:val="000000"/>
           <w:sz w:val="24"/>
         </w:rPr>
+        <w:lastRenderedPageBreak/>
         <w:drawing>
           <wp:inline distT="0" distB="0" distL="0" distR="0" wp14:anchorId="35FA7FB6" wp14:editId="4984C3CA">
             <wp:extent cx="5796280" cy="1310640"/>
@@ -28688,16 +29065,7 @@
           <w:color w:val="000000"/>
           <w:sz w:val="24"/>
         </w:rPr>
-        <w:t>这是一个随机森林交叉验证方法。它和留一验证方法非常相似，但</w:t>
-      </w:r>
-      <w:r>
-        <w:rPr>
-          <w:rFonts w:hint="eastAsia"/>
-          <w:color w:val="000000"/>
-          <w:sz w:val="24"/>
-        </w:rPr>
-        <w:lastRenderedPageBreak/>
-        <w:t>这快很多。这种方法只是简单的标记在每颗子树中用的观察数据。然后对每一个观察样本找出一个最大投票得分，是由那些没有使用该观察样本进行训练的子树投票得到。</w:t>
+        <w:t>这是一个随机森林交叉验证方法。它和留一验证方法非常相似，但这快很多。这种方法只是简单的标记在每颗子树中用的观察数据。然后对每一个观察样本找出一个最大投票得分，是由那些没有使用该观察样本进行训练的子树投票得到。</w:t>
       </w:r>
     </w:p>
     <w:p>
@@ -28993,6 +29361,7 @@
           <w:color w:val="000000"/>
           <w:sz w:val="24"/>
         </w:rPr>
+        <w:lastRenderedPageBreak/>
         <w:t>10</w:t>
       </w:r>
       <w:r>
@@ -29787,7 +30156,6 @@
               <w:rPr>
                 <w:sz w:val="24"/>
               </w:rPr>
-              <w:lastRenderedPageBreak/>
               <w:t>10</w:t>
             </w:r>
           </w:p>
@@ -30063,6 +30431,7 @@
           <w:color w:val="000000"/>
           <w:sz w:val="24"/>
         </w:rPr>
+        <w:lastRenderedPageBreak/>
         <w:drawing>
           <wp:inline distT="0" distB="0" distL="0" distR="0">
             <wp:extent cx="3178628" cy="2262439"/>
@@ -30807,7 +31176,6 @@
           <w:sz w:val="21"/>
           <w:szCs w:val="21"/>
         </w:rPr>
-        <w:lastRenderedPageBreak/>
         <w:t>图</w:t>
       </w:r>
       <w:r>
@@ -30865,6 +31233,7 @@
           <w:color w:val="000000"/>
           <w:sz w:val="24"/>
         </w:rPr>
+        <w:lastRenderedPageBreak/>
         <w:t>如图</w:t>
       </w:r>
       <w:r>
@@ -31568,7 +31937,6 @@
           <w:color w:val="000000"/>
           <w:sz w:val="24"/>
         </w:rPr>
-        <w:lastRenderedPageBreak/>
         <w:t>1</w:t>
       </w:r>
       <w:r>
@@ -31610,6 +31978,7 @@
           <w:color w:val="000000"/>
           <w:sz w:val="24"/>
         </w:rPr>
+        <w:lastRenderedPageBreak/>
         <w:drawing>
           <wp:inline distT="0" distB="0" distL="0" distR="0" wp14:anchorId="0BF8FF96" wp14:editId="2D2DD777">
             <wp:extent cx="3308465" cy="519902"/>
@@ -32870,7 +33239,6 @@
         <w:spacing w:line="360" w:lineRule="auto"/>
         <w:ind w:firstLineChars="200" w:firstLine="480"/>
         <w:rPr>
-          <w:rFonts w:hint="eastAsia"/>
           <w:color w:val="000000"/>
           <w:sz w:val="24"/>
         </w:rPr>
@@ -32919,9 +33287,6 @@
     <w:p>
       <w:pPr>
         <w:jc w:val="center"/>
-        <w:rPr>
-          <w:rFonts w:hint="eastAsia"/>
-        </w:rPr>
       </w:pPr>
       <w:r>
         <w:rPr>
@@ -33112,7 +33477,6 @@
             <w:pPr>
               <w:jc w:val="center"/>
               <w:rPr>
-                <w:rFonts w:hint="eastAsia"/>
                 <w:sz w:val="24"/>
               </w:rPr>
             </w:pPr>
@@ -33315,7 +33679,6 @@
         <w:spacing w:line="360" w:lineRule="auto"/>
         <w:ind w:firstLineChars="200" w:firstLine="480"/>
         <w:rPr>
-          <w:rFonts w:hint="eastAsia"/>
           <w:color w:val="000000"/>
           <w:sz w:val="24"/>
         </w:rPr>
@@ -44081,7 +44444,7 @@
 </file>
 
 <file path=customXml/itemProps2.xml><?xml version="1.0" encoding="utf-8"?>
-<ds:datastoreItem xmlns:ds="http://schemas.openxmlformats.org/officeDocument/2006/customXml" ds:itemID="{5182416D-2A30-6F4D-B929-337D6221A2C1}">
+<ds:datastoreItem xmlns:ds="http://schemas.openxmlformats.org/officeDocument/2006/customXml" ds:itemID="{E3CB37E3-C083-5B4A-84F1-251944522561}">
   <ds:schemaRefs>
     <ds:schemaRef ds:uri="http://schemas.openxmlformats.org/officeDocument/2006/bibliography"/>
   </ds:schemaRefs>

--- a/!!毕业论文/2、毕业论文/王震-本科毕业论文.docx
+++ b/!!毕业论文/2、毕业论文/王震-本科毕业论文.docx
@@ -47,10 +47,10 @@
             <v:path o:extrusionok="f" gradientshapeok="t" o:connecttype="rect"/>
             <o:lock v:ext="edit" aspectratio="t"/>
           </v:shapetype>
-          <v:shape id="_x0000_i1026" type="#_x0000_t75" alt="" style="width:52.35pt;height:45.8pt;mso-width-percent:0;mso-height-percent:0;mso-width-percent:0;mso-height-percent:0" o:ole="">
+          <v:shape id="_x0000_i1026" type="#_x0000_t75" alt="" style="width:53.4pt;height:46.1pt;mso-width-percent:0;mso-height-percent:0;mso-width-percent:0;mso-height-percent:0" o:ole="">
             <v:imagedata r:id="rId9" o:title=""/>
           </v:shape>
-          <o:OLEObject Type="Embed" ProgID="PBrush" ShapeID="_x0000_i1026" DrawAspect="Content" ObjectID="_1590674545" r:id="rId10"/>
+          <o:OLEObject Type="Embed" ProgID="PBrush" ShapeID="_x0000_i1026" DrawAspect="Content" ObjectID="_1590696867" r:id="rId10"/>
         </w:object>
       </w:r>
       <w:r>
@@ -58,10 +58,10 @@
           <w:noProof/>
         </w:rPr>
         <w:object w:dxaOrig="4404" w:dyaOrig="797">
-          <v:shape id="_x0000_i1025" type="#_x0000_t75" alt="" style="width:222.55pt;height:39.25pt;mso-width-percent:0;mso-height-percent:0;mso-width-percent:0;mso-height-percent:0" o:ole="">
+          <v:shape id="_x0000_i1025" type="#_x0000_t75" alt="" style="width:224.1pt;height:38.85pt;mso-width-percent:0;mso-height-percent:0;mso-width-percent:0;mso-height-percent:0" o:ole="">
             <v:imagedata r:id="rId11" o:title=""/>
           </v:shape>
-          <o:OLEObject Type="Embed" ProgID="PBrush" ShapeID="_x0000_i1025" DrawAspect="Content" ObjectID="_1590674546" r:id="rId12"/>
+          <o:OLEObject Type="Embed" ProgID="PBrush" ShapeID="_x0000_i1025" DrawAspect="Content" ObjectID="_1590696868" r:id="rId12"/>
         </w:object>
       </w:r>
     </w:p>
@@ -1284,7 +1284,7 @@
       <w:r>
         <w:fldChar w:fldCharType="separate"/>
       </w:r>
-      <w:hyperlink w:anchor="_Toc516864370" w:history="1">
+      <w:hyperlink w:anchor="_Toc516954790" w:history="1">
         <w:r>
           <w:rPr>
             <w:rStyle w:val="af7"/>
@@ -1311,7 +1311,7 @@
             <w:noProof/>
             <w:webHidden/>
           </w:rPr>
-          <w:instrText xml:space="preserve"> PAGEREF _Toc516864370 \h </w:instrText>
+          <w:instrText xml:space="preserve"> PAGEREF _Toc516954790 \h </w:instrText>
         </w:r>
         <w:r>
           <w:rPr>
@@ -1355,7 +1355,7 @@
           <w:szCs w:val="24"/>
         </w:rPr>
       </w:pPr>
-      <w:hyperlink w:anchor="_Toc516864371" w:history="1">
+      <w:hyperlink w:anchor="_Toc516954791" w:history="1">
         <w:r>
           <w:rPr>
             <w:rStyle w:val="af7"/>
@@ -1382,7 +1382,7 @@
             <w:noProof/>
             <w:webHidden/>
           </w:rPr>
-          <w:instrText xml:space="preserve"> PAGEREF _Toc516864371 \h </w:instrText>
+          <w:instrText xml:space="preserve"> PAGEREF _Toc516954791 \h </w:instrText>
         </w:r>
         <w:r>
           <w:rPr>
@@ -1426,7 +1426,7 @@
           <w:szCs w:val="24"/>
         </w:rPr>
       </w:pPr>
-      <w:hyperlink w:anchor="_Toc516864372" w:history="1">
+      <w:hyperlink w:anchor="_Toc516954792" w:history="1">
         <w:r>
           <w:rPr>
             <w:rStyle w:val="af7"/>
@@ -1454,7 +1454,7 @@
             <w:noProof/>
             <w:webHidden/>
           </w:rPr>
-          <w:instrText xml:space="preserve"> PAGEREF _Toc516864372 \h </w:instrText>
+          <w:instrText xml:space="preserve"> PAGEREF _Toc516954792 \h </w:instrText>
         </w:r>
         <w:r>
           <w:rPr>
@@ -1499,7 +1499,7 @@
           <w:szCs w:val="24"/>
         </w:rPr>
       </w:pPr>
-      <w:hyperlink w:anchor="_Toc516864373" w:history="1">
+      <w:hyperlink w:anchor="_Toc516954793" w:history="1">
         <w:r>
           <w:rPr>
             <w:rStyle w:val="af7"/>
@@ -1533,7 +1533,7 @@
             <w:noProof/>
             <w:webHidden/>
           </w:rPr>
-          <w:instrText xml:space="preserve"> PAGEREF _Toc516864373 \h </w:instrText>
+          <w:instrText xml:space="preserve"> PAGEREF _Toc516954793 \h </w:instrText>
         </w:r>
         <w:r>
           <w:rPr>
@@ -1578,7 +1578,7 @@
           <w:szCs w:val="24"/>
         </w:rPr>
       </w:pPr>
-      <w:hyperlink w:anchor="_Toc516864374" w:history="1">
+      <w:hyperlink w:anchor="_Toc516954794" w:history="1">
         <w:r>
           <w:rPr>
             <w:rStyle w:val="af7"/>
@@ -1612,7 +1612,7 @@
             <w:noProof/>
             <w:webHidden/>
           </w:rPr>
-          <w:instrText xml:space="preserve"> PAGEREF _Toc516864374 \h </w:instrText>
+          <w:instrText xml:space="preserve"> PAGEREF _Toc516954794 \h </w:instrText>
         </w:r>
         <w:r>
           <w:rPr>
@@ -1657,7 +1657,7 @@
           <w:szCs w:val="24"/>
         </w:rPr>
       </w:pPr>
-      <w:hyperlink w:anchor="_Toc516864375" w:history="1">
+      <w:hyperlink w:anchor="_Toc516954795" w:history="1">
         <w:r>
           <w:rPr>
             <w:rStyle w:val="af7"/>
@@ -1691,7 +1691,7 @@
             <w:noProof/>
             <w:webHidden/>
           </w:rPr>
-          <w:instrText xml:space="preserve"> PAGEREF _Toc516864375 \h </w:instrText>
+          <w:instrText xml:space="preserve"> PAGEREF _Toc516954795 \h </w:instrText>
         </w:r>
         <w:r>
           <w:rPr>
@@ -1736,7 +1736,7 @@
           <w:szCs w:val="24"/>
         </w:rPr>
       </w:pPr>
-      <w:hyperlink w:anchor="_Toc516864376" w:history="1">
+      <w:hyperlink w:anchor="_Toc516954796" w:history="1">
         <w:r>
           <w:rPr>
             <w:rStyle w:val="af7"/>
@@ -1770,7 +1770,7 @@
             <w:noProof/>
             <w:webHidden/>
           </w:rPr>
-          <w:instrText xml:space="preserve"> PAGEREF _Toc516864376 \h </w:instrText>
+          <w:instrText xml:space="preserve"> PAGEREF _Toc516954796 \h </w:instrText>
         </w:r>
         <w:r>
           <w:rPr>
@@ -1814,7 +1814,7 @@
           <w:szCs w:val="24"/>
         </w:rPr>
       </w:pPr>
-      <w:hyperlink w:anchor="_Toc516864377" w:history="1">
+      <w:hyperlink w:anchor="_Toc516954797" w:history="1">
         <w:r>
           <w:rPr>
             <w:rStyle w:val="af7"/>
@@ -1842,7 +1842,7 @@
             <w:noProof/>
             <w:webHidden/>
           </w:rPr>
-          <w:instrText xml:space="preserve"> PAGEREF _Toc516864377 \h </w:instrText>
+          <w:instrText xml:space="preserve"> PAGEREF _Toc516954797 \h </w:instrText>
         </w:r>
         <w:r>
           <w:rPr>
@@ -1887,7 +1887,7 @@
           <w:szCs w:val="24"/>
         </w:rPr>
       </w:pPr>
-      <w:hyperlink w:anchor="_Toc516864378" w:history="1">
+      <w:hyperlink w:anchor="_Toc516954798" w:history="1">
         <w:r>
           <w:rPr>
             <w:rStyle w:val="af7"/>
@@ -1921,7 +1921,7 @@
             <w:noProof/>
             <w:webHidden/>
           </w:rPr>
-          <w:instrText xml:space="preserve"> PAGEREF _Toc516864378 \h </w:instrText>
+          <w:instrText xml:space="preserve"> PAGEREF _Toc516954798 \h </w:instrText>
         </w:r>
         <w:r>
           <w:rPr>
@@ -1966,7 +1966,7 @@
           <w:szCs w:val="24"/>
         </w:rPr>
       </w:pPr>
-      <w:hyperlink w:anchor="_Toc516864379" w:history="1">
+      <w:hyperlink w:anchor="_Toc516954799" w:history="1">
         <w:r>
           <w:rPr>
             <w:rStyle w:val="af7"/>
@@ -2000,7 +2000,7 @@
             <w:noProof/>
             <w:webHidden/>
           </w:rPr>
-          <w:instrText xml:space="preserve"> PAGEREF _Toc516864379 \h </w:instrText>
+          <w:instrText xml:space="preserve"> PAGEREF _Toc516954799 \h </w:instrText>
         </w:r>
         <w:r>
           <w:rPr>
@@ -2045,7 +2045,7 @@
           <w:szCs w:val="24"/>
         </w:rPr>
       </w:pPr>
-      <w:hyperlink w:anchor="_Toc516864380" w:history="1">
+      <w:hyperlink w:anchor="_Toc516954800" w:history="1">
         <w:r>
           <w:rPr>
             <w:rStyle w:val="af7"/>
@@ -2079,7 +2079,7 @@
             <w:noProof/>
             <w:webHidden/>
           </w:rPr>
-          <w:instrText xml:space="preserve"> PAGEREF _Toc516864380 \h </w:instrText>
+          <w:instrText xml:space="preserve"> PAGEREF _Toc516954800 \h </w:instrText>
         </w:r>
         <w:r>
           <w:rPr>
@@ -2124,7 +2124,7 @@
           <w:szCs w:val="24"/>
         </w:rPr>
       </w:pPr>
-      <w:hyperlink w:anchor="_Toc516864381" w:history="1">
+      <w:hyperlink w:anchor="_Toc516954801" w:history="1">
         <w:r>
           <w:rPr>
             <w:rStyle w:val="af7"/>
@@ -2158,7 +2158,7 @@
             <w:noProof/>
             <w:webHidden/>
           </w:rPr>
-          <w:instrText xml:space="preserve"> PAGEREF _Toc516864381 \h </w:instrText>
+          <w:instrText xml:space="preserve"> PAGEREF _Toc516954801 \h </w:instrText>
         </w:r>
         <w:r>
           <w:rPr>
@@ -2202,7 +2202,7 @@
           <w:szCs w:val="24"/>
         </w:rPr>
       </w:pPr>
-      <w:hyperlink w:anchor="_Toc516864382" w:history="1">
+      <w:hyperlink w:anchor="_Toc516954802" w:history="1">
         <w:r>
           <w:rPr>
             <w:rStyle w:val="af7"/>
@@ -2229,7 +2229,7 @@
             <w:noProof/>
             <w:webHidden/>
           </w:rPr>
-          <w:instrText xml:space="preserve"> PAGEREF _Toc516864382 \h </w:instrText>
+          <w:instrText xml:space="preserve"> PAGEREF _Toc516954802 \h </w:instrText>
         </w:r>
         <w:r>
           <w:rPr>
@@ -2274,7 +2274,7 @@
           <w:szCs w:val="24"/>
         </w:rPr>
       </w:pPr>
-      <w:hyperlink w:anchor="_Toc516864383" w:history="1">
+      <w:hyperlink w:anchor="_Toc516954803" w:history="1">
         <w:r>
           <w:rPr>
             <w:rStyle w:val="af7"/>
@@ -2308,7 +2308,7 @@
             <w:noProof/>
             <w:webHidden/>
           </w:rPr>
-          <w:instrText xml:space="preserve"> PAGEREF _Toc516864383 \h </w:instrText>
+          <w:instrText xml:space="preserve"> PAGEREF _Toc516954803 \h </w:instrText>
         </w:r>
         <w:r>
           <w:rPr>
@@ -2353,7 +2353,7 @@
           <w:szCs w:val="24"/>
         </w:rPr>
       </w:pPr>
-      <w:hyperlink w:anchor="_Toc516864384" w:history="1">
+      <w:hyperlink w:anchor="_Toc516954804" w:history="1">
         <w:r>
           <w:rPr>
             <w:rStyle w:val="af7"/>
@@ -2387,7 +2387,7 @@
             <w:noProof/>
             <w:webHidden/>
           </w:rPr>
-          <w:instrText xml:space="preserve"> PAGEREF _Toc516864384 \h </w:instrText>
+          <w:instrText xml:space="preserve"> PAGEREF _Toc516954804 \h </w:instrText>
         </w:r>
         <w:r>
           <w:rPr>
@@ -2432,7 +2432,7 @@
           <w:szCs w:val="24"/>
         </w:rPr>
       </w:pPr>
-      <w:hyperlink w:anchor="_Toc516864385" w:history="1">
+      <w:hyperlink w:anchor="_Toc516954805" w:history="1">
         <w:r>
           <w:rPr>
             <w:rStyle w:val="af7"/>
@@ -2466,7 +2466,7 @@
             <w:noProof/>
             <w:webHidden/>
           </w:rPr>
-          <w:instrText xml:space="preserve"> PAGEREF _Toc516864385 \h </w:instrText>
+          <w:instrText xml:space="preserve"> PAGEREF _Toc516954805 \h </w:instrText>
         </w:r>
         <w:r>
           <w:rPr>
@@ -2512,7 +2512,7 @@
           <w:szCs w:val="24"/>
         </w:rPr>
       </w:pPr>
-      <w:hyperlink w:anchor="_Toc516864386" w:history="1">
+      <w:hyperlink w:anchor="_Toc516954806" w:history="1">
         <w:r>
           <w:rPr>
             <w:rStyle w:val="af7"/>
@@ -2546,7 +2546,7 @@
             <w:noProof/>
             <w:webHidden/>
           </w:rPr>
-          <w:instrText xml:space="preserve"> PAGEREF _Toc516864386 \h </w:instrText>
+          <w:instrText xml:space="preserve"> PAGEREF _Toc516954806 \h </w:instrText>
         </w:r>
         <w:r>
           <w:rPr>
@@ -2592,7 +2592,7 @@
           <w:szCs w:val="24"/>
         </w:rPr>
       </w:pPr>
-      <w:hyperlink w:anchor="_Toc516864387" w:history="1">
+      <w:hyperlink w:anchor="_Toc516954807" w:history="1">
         <w:r>
           <w:rPr>
             <w:rStyle w:val="af7"/>
@@ -2626,7 +2626,7 @@
             <w:noProof/>
             <w:webHidden/>
           </w:rPr>
-          <w:instrText xml:space="preserve"> PAGEREF _Toc516864387 \h </w:instrText>
+          <w:instrText xml:space="preserve"> PAGEREF _Toc516954807 \h </w:instrText>
         </w:r>
         <w:r>
           <w:rPr>
@@ -2671,7 +2671,7 @@
           <w:szCs w:val="24"/>
         </w:rPr>
       </w:pPr>
-      <w:hyperlink w:anchor="_Toc516864388" w:history="1">
+      <w:hyperlink w:anchor="_Toc516954808" w:history="1">
         <w:r>
           <w:rPr>
             <w:rStyle w:val="af7"/>
@@ -2705,7 +2705,7 @@
             <w:noProof/>
             <w:webHidden/>
           </w:rPr>
-          <w:instrText xml:space="preserve"> PAGEREF _Toc516864388 \h </w:instrText>
+          <w:instrText xml:space="preserve"> PAGEREF _Toc516954808 \h </w:instrText>
         </w:r>
         <w:r>
           <w:rPr>
@@ -2750,7 +2750,7 @@
           <w:szCs w:val="24"/>
         </w:rPr>
       </w:pPr>
-      <w:hyperlink w:anchor="_Toc516864389" w:history="1">
+      <w:hyperlink w:anchor="_Toc516954809" w:history="1">
         <w:r>
           <w:rPr>
             <w:rStyle w:val="af7"/>
@@ -2784,7 +2784,7 @@
             <w:noProof/>
             <w:webHidden/>
           </w:rPr>
-          <w:instrText xml:space="preserve"> PAGEREF _Toc516864389 \h </w:instrText>
+          <w:instrText xml:space="preserve"> PAGEREF _Toc516954809 \h </w:instrText>
         </w:r>
         <w:r>
           <w:rPr>
@@ -2829,7 +2829,7 @@
           <w:szCs w:val="24"/>
         </w:rPr>
       </w:pPr>
-      <w:hyperlink w:anchor="_Toc516864390" w:history="1">
+      <w:hyperlink w:anchor="_Toc516954810" w:history="1">
         <w:r>
           <w:rPr>
             <w:rStyle w:val="af7"/>
@@ -2863,7 +2863,7 @@
             <w:noProof/>
             <w:webHidden/>
           </w:rPr>
-          <w:instrText xml:space="preserve"> PAGEREF _Toc516864390 \h </w:instrText>
+          <w:instrText xml:space="preserve"> PAGEREF _Toc516954810 \h </w:instrText>
         </w:r>
         <w:r>
           <w:rPr>
@@ -2907,7 +2907,7 @@
           <w:szCs w:val="24"/>
         </w:rPr>
       </w:pPr>
-      <w:hyperlink w:anchor="_Toc516864391" w:history="1">
+      <w:hyperlink w:anchor="_Toc516954811" w:history="1">
         <w:r>
           <w:rPr>
             <w:rStyle w:val="af7"/>
@@ -2934,7 +2934,7 @@
             <w:noProof/>
             <w:webHidden/>
           </w:rPr>
-          <w:instrText xml:space="preserve"> PAGEREF _Toc516864391 \h </w:instrText>
+          <w:instrText xml:space="preserve"> PAGEREF _Toc516954811 \h </w:instrText>
         </w:r>
         <w:r>
           <w:rPr>
@@ -2979,7 +2979,7 @@
           <w:szCs w:val="24"/>
         </w:rPr>
       </w:pPr>
-      <w:hyperlink w:anchor="_Toc516864392" w:history="1">
+      <w:hyperlink w:anchor="_Toc516954812" w:history="1">
         <w:r>
           <w:rPr>
             <w:rStyle w:val="af7"/>
@@ -3013,7 +3013,7 @@
             <w:noProof/>
             <w:webHidden/>
           </w:rPr>
-          <w:instrText xml:space="preserve"> PAGEREF _Toc516864392 \h </w:instrText>
+          <w:instrText xml:space="preserve"> PAGEREF _Toc516954812 \h </w:instrText>
         </w:r>
         <w:r>
           <w:rPr>
@@ -3058,7 +3058,7 @@
           <w:szCs w:val="24"/>
         </w:rPr>
       </w:pPr>
-      <w:hyperlink w:anchor="_Toc516864393" w:history="1">
+      <w:hyperlink w:anchor="_Toc516954813" w:history="1">
         <w:r>
           <w:rPr>
             <w:rStyle w:val="af7"/>
@@ -3092,7 +3092,7 @@
             <w:noProof/>
             <w:webHidden/>
           </w:rPr>
-          <w:instrText xml:space="preserve"> PAGEREF _Toc516864393 \h </w:instrText>
+          <w:instrText xml:space="preserve"> PAGEREF _Toc516954813 \h </w:instrText>
         </w:r>
         <w:r>
           <w:rPr>
@@ -3137,7 +3137,7 @@
           <w:szCs w:val="24"/>
         </w:rPr>
       </w:pPr>
-      <w:hyperlink w:anchor="_Toc516864394" w:history="1">
+      <w:hyperlink w:anchor="_Toc516954814" w:history="1">
         <w:r>
           <w:rPr>
             <w:rStyle w:val="af7"/>
@@ -3171,7 +3171,7 @@
             <w:noProof/>
             <w:webHidden/>
           </w:rPr>
-          <w:instrText xml:space="preserve"> PAGEREF _Toc516864394 \h </w:instrText>
+          <w:instrText xml:space="preserve"> PAGEREF _Toc516954814 \h </w:instrText>
         </w:r>
         <w:r>
           <w:rPr>
@@ -3216,7 +3216,7 @@
           <w:szCs w:val="24"/>
         </w:rPr>
       </w:pPr>
-      <w:hyperlink w:anchor="_Toc516864395" w:history="1">
+      <w:hyperlink w:anchor="_Toc516954815" w:history="1">
         <w:r>
           <w:rPr>
             <w:rStyle w:val="af7"/>
@@ -3250,7 +3250,7 @@
             <w:noProof/>
             <w:webHidden/>
           </w:rPr>
-          <w:instrText xml:space="preserve"> PAGEREF _Toc516864395 \h </w:instrText>
+          <w:instrText xml:space="preserve"> PAGEREF _Toc516954815 \h </w:instrText>
         </w:r>
         <w:r>
           <w:rPr>
@@ -3270,7 +3270,7 @@
             <w:noProof/>
             <w:webHidden/>
           </w:rPr>
-          <w:t>29</w:t>
+          <w:t>30</w:t>
         </w:r>
         <w:r>
           <w:rPr>
@@ -3295,7 +3295,7 @@
           <w:szCs w:val="24"/>
         </w:rPr>
       </w:pPr>
-      <w:hyperlink w:anchor="_Toc516864396" w:history="1">
+      <w:hyperlink w:anchor="_Toc516954816" w:history="1">
         <w:r>
           <w:rPr>
             <w:rStyle w:val="af7"/>
@@ -3329,7 +3329,7 @@
             <w:noProof/>
             <w:webHidden/>
           </w:rPr>
-          <w:instrText xml:space="preserve"> PAGEREF _Toc516864396 \h </w:instrText>
+          <w:instrText xml:space="preserve"> PAGEREF _Toc516954816 \h </w:instrText>
         </w:r>
         <w:r>
           <w:rPr>
@@ -3349,7 +3349,7 @@
             <w:noProof/>
             <w:webHidden/>
           </w:rPr>
-          <w:t>30</w:t>
+          <w:t>31</w:t>
         </w:r>
         <w:r>
           <w:rPr>
@@ -3375,7 +3375,7 @@
           <w:szCs w:val="24"/>
         </w:rPr>
       </w:pPr>
-      <w:hyperlink w:anchor="_Toc516864397" w:history="1">
+      <w:hyperlink w:anchor="_Toc516954817" w:history="1">
         <w:r>
           <w:rPr>
             <w:rStyle w:val="af7"/>
@@ -3409,7 +3409,7 @@
             <w:noProof/>
             <w:webHidden/>
           </w:rPr>
-          <w:instrText xml:space="preserve"> PAGEREF _Toc516864397 \h </w:instrText>
+          <w:instrText xml:space="preserve"> PAGEREF _Toc516954817 \h </w:instrText>
         </w:r>
         <w:r>
           <w:rPr>
@@ -3429,7 +3429,7 @@
             <w:noProof/>
             <w:webHidden/>
           </w:rPr>
-          <w:t>30</w:t>
+          <w:t>31</w:t>
         </w:r>
         <w:r>
           <w:rPr>
@@ -3455,7 +3455,7 @@
           <w:szCs w:val="24"/>
         </w:rPr>
       </w:pPr>
-      <w:hyperlink w:anchor="_Toc516864398" w:history="1">
+      <w:hyperlink w:anchor="_Toc516954818" w:history="1">
         <w:r>
           <w:rPr>
             <w:rStyle w:val="af7"/>
@@ -3489,7 +3489,7 @@
             <w:noProof/>
             <w:webHidden/>
           </w:rPr>
-          <w:instrText xml:space="preserve"> PAGEREF _Toc516864398 \h </w:instrText>
+          <w:instrText xml:space="preserve"> PAGEREF _Toc516954818 \h </w:instrText>
         </w:r>
         <w:r>
           <w:rPr>
@@ -3509,7 +3509,7 @@
             <w:noProof/>
             <w:webHidden/>
           </w:rPr>
-          <w:t>32</w:t>
+          <w:t>33</w:t>
         </w:r>
         <w:r>
           <w:rPr>
@@ -3534,7 +3534,7 @@
           <w:szCs w:val="24"/>
         </w:rPr>
       </w:pPr>
-      <w:hyperlink w:anchor="_Toc516864399" w:history="1">
+      <w:hyperlink w:anchor="_Toc516954819" w:history="1">
         <w:r>
           <w:rPr>
             <w:rStyle w:val="af7"/>
@@ -3568,7 +3568,7 @@
             <w:noProof/>
             <w:webHidden/>
           </w:rPr>
-          <w:instrText xml:space="preserve"> PAGEREF _Toc516864399 \h </w:instrText>
+          <w:instrText xml:space="preserve"> PAGEREF _Toc516954819 \h </w:instrText>
         </w:r>
         <w:r>
           <w:rPr>
@@ -3588,7 +3588,7 @@
             <w:noProof/>
             <w:webHidden/>
           </w:rPr>
-          <w:t>36</w:t>
+          <w:t>37</w:t>
         </w:r>
         <w:r>
           <w:rPr>
@@ -3613,7 +3613,7 @@
           <w:szCs w:val="24"/>
         </w:rPr>
       </w:pPr>
-      <w:hyperlink w:anchor="_Toc516864400" w:history="1">
+      <w:hyperlink w:anchor="_Toc516954820" w:history="1">
         <w:r>
           <w:rPr>
             <w:rStyle w:val="af7"/>
@@ -3647,7 +3647,7 @@
             <w:noProof/>
             <w:webHidden/>
           </w:rPr>
-          <w:instrText xml:space="preserve"> PAGEREF _Toc516864400 \h </w:instrText>
+          <w:instrText xml:space="preserve"> PAGEREF _Toc516954820 \h </w:instrText>
         </w:r>
         <w:r>
           <w:rPr>
@@ -3667,7 +3667,7 @@
             <w:noProof/>
             <w:webHidden/>
           </w:rPr>
-          <w:t>37</w:t>
+          <w:t>38</w:t>
         </w:r>
         <w:r>
           <w:rPr>
@@ -3692,7 +3692,7 @@
           <w:szCs w:val="24"/>
         </w:rPr>
       </w:pPr>
-      <w:hyperlink w:anchor="_Toc516864401" w:history="1">
+      <w:hyperlink w:anchor="_Toc516954821" w:history="1">
         <w:r>
           <w:rPr>
             <w:rStyle w:val="af7"/>
@@ -3726,78 +3726,7 @@
             <w:noProof/>
             <w:webHidden/>
           </w:rPr>
-          <w:instrText xml:space="preserve"> PAGEREF _Toc516864401 \h </w:instrText>
-        </w:r>
-        <w:r>
-          <w:rPr>
-            <w:noProof/>
-            <w:webHidden/>
-          </w:rPr>
-        </w:r>
-        <w:r>
-          <w:rPr>
-            <w:noProof/>
-            <w:webHidden/>
-          </w:rPr>
-          <w:fldChar w:fldCharType="separate"/>
-        </w:r>
-        <w:r>
-          <w:rPr>
-            <w:noProof/>
-            <w:webHidden/>
-          </w:rPr>
-          <w:t>38</w:t>
-        </w:r>
-        <w:r>
-          <w:rPr>
-            <w:noProof/>
-            <w:webHidden/>
-          </w:rPr>
-          <w:fldChar w:fldCharType="end"/>
-        </w:r>
-      </w:hyperlink>
-    </w:p>
-    <w:p>
-      <w:pPr>
-        <w:pStyle w:val="10"/>
-        <w:rPr>
-          <w:rFonts w:asciiTheme="minorHAnsi" w:eastAsiaTheme="minorEastAsia" w:hAnsiTheme="minorHAnsi" w:cstheme="minorBidi"/>
-          <w:b w:val="0"/>
-          <w:bCs w:val="0"/>
-          <w:caps w:val="0"/>
-          <w:noProof/>
-          <w:sz w:val="21"/>
-          <w:szCs w:val="24"/>
-        </w:rPr>
-      </w:pPr>
-      <w:hyperlink w:anchor="_Toc516864402" w:history="1">
-        <w:r>
-          <w:rPr>
-            <w:rStyle w:val="af7"/>
-            <w:noProof/>
-          </w:rPr>
-          <w:t>5结  论</w:t>
-        </w:r>
-        <w:r>
-          <w:rPr>
-            <w:noProof/>
-            <w:webHidden/>
-          </w:rPr>
-          <w:tab/>
-        </w:r>
-        <w:r>
-          <w:rPr>
-            <w:noProof/>
-            <w:webHidden/>
-          </w:rPr>
-          <w:fldChar w:fldCharType="begin"/>
-        </w:r>
-        <w:r>
-          <w:rPr>
-            <w:noProof/>
-            <w:webHidden/>
-          </w:rPr>
-          <w:instrText xml:space="preserve"> PAGEREF _Toc516864402 \h </w:instrText>
+          <w:instrText xml:space="preserve"> PAGEREF _Toc516954821 \h </w:instrText>
         </w:r>
         <w:r>
           <w:rPr>
@@ -3841,13 +3770,13 @@
           <w:szCs w:val="24"/>
         </w:rPr>
       </w:pPr>
-      <w:hyperlink w:anchor="_Toc516864403" w:history="1">
+      <w:hyperlink w:anchor="_Toc516954822" w:history="1">
         <w:r>
           <w:rPr>
             <w:rStyle w:val="af7"/>
             <w:noProof/>
           </w:rPr>
-          <w:t>谢 辞</w:t>
+          <w:t>5结  论</w:t>
         </w:r>
         <w:r>
           <w:rPr>
@@ -3868,7 +3797,7 @@
             <w:noProof/>
             <w:webHidden/>
           </w:rPr>
-          <w:instrText xml:space="preserve"> PAGEREF _Toc516864403 \h </w:instrText>
+          <w:instrText xml:space="preserve"> PAGEREF _Toc516954822 \h </w:instrText>
         </w:r>
         <w:r>
           <w:rPr>
@@ -3912,13 +3841,13 @@
           <w:szCs w:val="24"/>
         </w:rPr>
       </w:pPr>
-      <w:hyperlink w:anchor="_Toc516864404" w:history="1">
+      <w:hyperlink w:anchor="_Toc516954823" w:history="1">
         <w:r>
           <w:rPr>
             <w:rStyle w:val="af7"/>
             <w:noProof/>
           </w:rPr>
-          <w:t>参考文献</w:t>
+          <w:t>谢 辞</w:t>
         </w:r>
         <w:r>
           <w:rPr>
@@ -3939,7 +3868,7 @@
             <w:noProof/>
             <w:webHidden/>
           </w:rPr>
-          <w:instrText xml:space="preserve"> PAGEREF _Toc516864404 \h </w:instrText>
+          <w:instrText xml:space="preserve"> PAGEREF _Toc516954823 \h </w:instrText>
         </w:r>
         <w:r>
           <w:rPr>
@@ -3972,6 +3901,77 @@
     </w:p>
     <w:p>
       <w:pPr>
+        <w:pStyle w:val="10"/>
+        <w:rPr>
+          <w:rFonts w:asciiTheme="minorHAnsi" w:eastAsiaTheme="minorEastAsia" w:hAnsiTheme="minorHAnsi" w:cstheme="minorBidi"/>
+          <w:b w:val="0"/>
+          <w:bCs w:val="0"/>
+          <w:caps w:val="0"/>
+          <w:noProof/>
+          <w:sz w:val="21"/>
+          <w:szCs w:val="24"/>
+        </w:rPr>
+      </w:pPr>
+      <w:hyperlink w:anchor="_Toc516954824" w:history="1">
+        <w:r>
+          <w:rPr>
+            <w:rStyle w:val="af7"/>
+            <w:noProof/>
+          </w:rPr>
+          <w:t>参考文献</w:t>
+        </w:r>
+        <w:r>
+          <w:rPr>
+            <w:noProof/>
+            <w:webHidden/>
+          </w:rPr>
+          <w:tab/>
+        </w:r>
+        <w:r>
+          <w:rPr>
+            <w:noProof/>
+            <w:webHidden/>
+          </w:rPr>
+          <w:fldChar w:fldCharType="begin"/>
+        </w:r>
+        <w:r>
+          <w:rPr>
+            <w:noProof/>
+            <w:webHidden/>
+          </w:rPr>
+          <w:instrText xml:space="preserve"> PAGEREF _Toc516954824 \h </w:instrText>
+        </w:r>
+        <w:r>
+          <w:rPr>
+            <w:noProof/>
+            <w:webHidden/>
+          </w:rPr>
+        </w:r>
+        <w:r>
+          <w:rPr>
+            <w:noProof/>
+            <w:webHidden/>
+          </w:rPr>
+          <w:fldChar w:fldCharType="separate"/>
+        </w:r>
+        <w:r>
+          <w:rPr>
+            <w:noProof/>
+            <w:webHidden/>
+          </w:rPr>
+          <w:t>42</w:t>
+        </w:r>
+        <w:r>
+          <w:rPr>
+            <w:noProof/>
+            <w:webHidden/>
+          </w:rPr>
+          <w:fldChar w:fldCharType="end"/>
+        </w:r>
+      </w:hyperlink>
+    </w:p>
+    <w:p>
+      <w:pPr>
         <w:spacing w:line="360" w:lineRule="auto"/>
       </w:pPr>
       <w:r>
@@ -4009,7 +4009,7 @@
       <w:bookmarkStart w:id="8" w:name="_Toc135395398"/>
       <w:bookmarkStart w:id="9" w:name="_Toc483498715"/>
       <w:bookmarkStart w:id="10" w:name="_Toc135585640"/>
-      <w:bookmarkStart w:id="11" w:name="_Toc516864370"/>
+      <w:bookmarkStart w:id="11" w:name="_Toc516954790"/>
       <w:r>
         <w:rPr>
           <w:rFonts w:hint="eastAsia"/>
@@ -4805,7 +4805,7 @@
           <w:szCs w:val="30"/>
         </w:rPr>
       </w:pPr>
-      <w:bookmarkStart w:id="14" w:name="_Toc516864371"/>
+      <w:bookmarkStart w:id="14" w:name="_Toc516954791"/>
       <w:bookmarkEnd w:id="12"/>
       <w:bookmarkEnd w:id="13"/>
       <w:r>
@@ -5003,15 +5003,15 @@
       </w:pPr>
       <w:bookmarkStart w:id="15" w:name="_Toc483498716"/>
       <w:bookmarkStart w:id="16" w:name="_Toc515024881"/>
-      <w:bookmarkStart w:id="17" w:name="_Toc516864372"/>
-      <w:bookmarkStart w:id="18" w:name="_Toc132474061"/>
-      <w:bookmarkStart w:id="19" w:name="_Toc132474396"/>
-      <w:bookmarkStart w:id="20" w:name="_Toc135100850"/>
-      <w:bookmarkStart w:id="21" w:name="_Toc135101344"/>
-      <w:bookmarkStart w:id="22" w:name="_Toc135066973"/>
-      <w:bookmarkStart w:id="23" w:name="_Toc135390420"/>
-      <w:bookmarkStart w:id="24" w:name="_Toc135390533"/>
-      <w:bookmarkStart w:id="25" w:name="_Toc135395402"/>
+      <w:bookmarkStart w:id="17" w:name="_Toc132474061"/>
+      <w:bookmarkStart w:id="18" w:name="_Toc132474396"/>
+      <w:bookmarkStart w:id="19" w:name="_Toc135100850"/>
+      <w:bookmarkStart w:id="20" w:name="_Toc135101344"/>
+      <w:bookmarkStart w:id="21" w:name="_Toc135066973"/>
+      <w:bookmarkStart w:id="22" w:name="_Toc135390420"/>
+      <w:bookmarkStart w:id="23" w:name="_Toc135390533"/>
+      <w:bookmarkStart w:id="24" w:name="_Toc135395402"/>
+      <w:bookmarkStart w:id="25" w:name="_Toc516954792"/>
       <w:bookmarkEnd w:id="0"/>
       <w:bookmarkEnd w:id="1"/>
       <w:bookmarkEnd w:id="2"/>
@@ -5030,7 +5030,7 @@
       </w:r>
       <w:bookmarkEnd w:id="15"/>
       <w:bookmarkEnd w:id="16"/>
-      <w:bookmarkEnd w:id="17"/>
+      <w:bookmarkEnd w:id="25"/>
     </w:p>
     <w:p>
       <w:pPr>
@@ -5246,7 +5246,8 @@
         <w:pStyle w:val="af"/>
       </w:pPr>
       <w:bookmarkStart w:id="26" w:name="_Toc483498717"/>
-      <w:bookmarkStart w:id="27" w:name="_Toc516864373"/>
+      <w:bookmarkStart w:id="27" w:name="_Toc516954793"/>
+      <w:bookmarkEnd w:id="17"/>
       <w:bookmarkEnd w:id="18"/>
       <w:bookmarkEnd w:id="19"/>
       <w:bookmarkEnd w:id="20"/>
@@ -5254,7 +5255,6 @@
       <w:bookmarkEnd w:id="22"/>
       <w:bookmarkEnd w:id="23"/>
       <w:bookmarkEnd w:id="24"/>
-      <w:bookmarkEnd w:id="25"/>
       <w:r>
         <w:rPr>
           <w:rFonts w:ascii="Times New Roman" w:hAnsi="Times New Roman"/>
@@ -5579,7 +5579,7 @@
       <w:pPr>
         <w:pStyle w:val="af"/>
       </w:pPr>
-      <w:bookmarkStart w:id="29" w:name="_Toc516864374"/>
+      <w:bookmarkStart w:id="29" w:name="_Toc516954794"/>
       <w:r>
         <w:rPr>
           <w:rFonts w:ascii="Times New Roman" w:hAnsi="Times New Roman" w:hint="eastAsia"/>
@@ -6183,7 +6183,7 @@
       <w:pPr>
         <w:pStyle w:val="af"/>
       </w:pPr>
-      <w:bookmarkStart w:id="30" w:name="_Toc516864375"/>
+      <w:bookmarkStart w:id="30" w:name="_Toc516954795"/>
       <w:r>
         <w:rPr>
           <w:rFonts w:ascii="Times New Roman" w:hAnsi="Times New Roman" w:hint="eastAsia"/>
@@ -6561,7 +6561,7 @@
       <w:pPr>
         <w:pStyle w:val="af"/>
       </w:pPr>
-      <w:bookmarkStart w:id="31" w:name="_Toc516864376"/>
+      <w:bookmarkStart w:id="31" w:name="_Toc516954796"/>
       <w:r>
         <w:rPr>
           <w:rFonts w:ascii="Times New Roman" w:hAnsi="Times New Roman"/>
@@ -6741,8 +6741,8 @@
           <w:szCs w:val="30"/>
         </w:rPr>
       </w:pPr>
-      <w:bookmarkStart w:id="32" w:name="_Toc516864377"/>
-      <w:bookmarkStart w:id="33" w:name="_Toc483498721"/>
+      <w:bookmarkStart w:id="32" w:name="_Toc483498721"/>
+      <w:bookmarkStart w:id="33" w:name="_Toc516954797"/>
       <w:r>
         <w:rPr>
           <w:rFonts w:ascii="黑体" w:hAnsi="黑体" w:cs="黑体"/>
@@ -6760,7 +6760,7 @@
         </w:rPr>
         <w:t>相关研究</w:t>
       </w:r>
-      <w:bookmarkEnd w:id="32"/>
+      <w:bookmarkEnd w:id="33"/>
     </w:p>
     <w:p>
       <w:pPr>
@@ -6844,7 +6844,7 @@
       <w:pPr>
         <w:pStyle w:val="af"/>
       </w:pPr>
-      <w:bookmarkStart w:id="34" w:name="_Toc516864378"/>
+      <w:bookmarkStart w:id="34" w:name="_Toc516954798"/>
       <w:r>
         <w:rPr>
           <w:rFonts w:ascii="Times New Roman" w:hAnsi="Times New Roman" w:hint="eastAsia"/>
@@ -7176,7 +7176,7 @@
       <w:pPr>
         <w:pStyle w:val="af"/>
       </w:pPr>
-      <w:bookmarkStart w:id="35" w:name="_Toc516864379"/>
+      <w:bookmarkStart w:id="35" w:name="_Toc516954799"/>
       <w:r>
         <w:rPr>
           <w:rFonts w:ascii="Times New Roman" w:hAnsi="Times New Roman" w:hint="eastAsia"/>
@@ -9987,7 +9987,7 @@
       <w:pPr>
         <w:pStyle w:val="af"/>
       </w:pPr>
-      <w:bookmarkStart w:id="36" w:name="_Toc516864380"/>
+      <w:bookmarkStart w:id="36" w:name="_Toc516954800"/>
       <w:r>
         <w:rPr>
           <w:rFonts w:ascii="Times New Roman" w:hAnsi="Times New Roman"/>
@@ -10119,7 +10119,7 @@
       <w:pPr>
         <w:pStyle w:val="af"/>
       </w:pPr>
-      <w:bookmarkStart w:id="37" w:name="_Toc516864381"/>
+      <w:bookmarkStart w:id="37" w:name="_Toc516954801"/>
       <w:r>
         <w:rPr>
           <w:rFonts w:ascii="Times New Roman" w:hAnsi="Times New Roman"/>
@@ -10346,7 +10346,7 @@
       <w:r>
         <w:br w:type="page"/>
       </w:r>
-      <w:bookmarkStart w:id="38" w:name="_Toc516864382"/>
+      <w:bookmarkStart w:id="38" w:name="_Toc516954802"/>
       <w:r>
         <w:rPr>
           <w:rFonts w:ascii="黑体" w:hAnsi="黑体" w:hint="eastAsia"/>
@@ -10356,7 +10356,7 @@
         <w:lastRenderedPageBreak/>
         <w:t>3基于机器学习</w:t>
       </w:r>
-      <w:bookmarkEnd w:id="33"/>
+      <w:bookmarkEnd w:id="32"/>
       <w:r>
         <w:rPr>
           <w:rFonts w:ascii="黑体" w:hAnsi="黑体" w:hint="eastAsia"/>
@@ -10477,7 +10477,7 @@
       <w:pPr>
         <w:pStyle w:val="af"/>
       </w:pPr>
-      <w:bookmarkStart w:id="39" w:name="_Toc516864383"/>
+      <w:bookmarkStart w:id="39" w:name="_Toc516954803"/>
       <w:r>
         <w:rPr>
           <w:rFonts w:hAnsi="Times New Roman"/>
@@ -11911,7 +11911,7 @@
       <w:pPr>
         <w:pStyle w:val="af"/>
       </w:pPr>
-      <w:bookmarkStart w:id="40" w:name="_Toc516864384"/>
+      <w:bookmarkStart w:id="40" w:name="_Toc516954804"/>
       <w:r>
         <w:rPr>
           <w:rFonts w:hint="eastAsia"/>
@@ -12544,7 +12544,7 @@
       <w:pPr>
         <w:pStyle w:val="af"/>
       </w:pPr>
-      <w:bookmarkStart w:id="41" w:name="_Toc516864385"/>
+      <w:bookmarkStart w:id="41" w:name="_Toc516954805"/>
       <w:r>
         <w:rPr>
           <w:rFonts w:hint="eastAsia"/>
@@ -12627,7 +12627,7 @@
           <w:color w:val="000000"/>
         </w:rPr>
       </w:pPr>
-      <w:bookmarkStart w:id="42" w:name="_Toc516864386"/>
+      <w:bookmarkStart w:id="42" w:name="_Toc516954806"/>
       <w:r>
         <w:rPr>
           <w:rFonts w:ascii="Times New Roman" w:eastAsia="宋体" w:hAnsi="Times New Roman" w:hint="eastAsia"/>
@@ -17056,7 +17056,7 @@
           <w:color w:val="000000"/>
         </w:rPr>
       </w:pPr>
-      <w:bookmarkStart w:id="43" w:name="_Toc516864387"/>
+      <w:bookmarkStart w:id="43" w:name="_Toc516954807"/>
       <w:r>
         <w:rPr>
           <w:rFonts w:ascii="Times New Roman" w:eastAsia="宋体" w:hAnsi="Times New Roman" w:hint="eastAsia"/>
@@ -19223,7 +19223,7 @@
       <w:pPr>
         <w:pStyle w:val="af"/>
       </w:pPr>
-      <w:bookmarkStart w:id="44" w:name="_Toc516864388"/>
+      <w:bookmarkStart w:id="44" w:name="_Toc516954808"/>
       <w:r>
         <w:rPr>
           <w:rFonts w:hint="eastAsia"/>
@@ -20056,7 +20056,7 @@
       <w:pPr>
         <w:pStyle w:val="af"/>
       </w:pPr>
-      <w:bookmarkStart w:id="47" w:name="_Toc516864389"/>
+      <w:bookmarkStart w:id="47" w:name="_Toc516954809"/>
       <w:r>
         <w:rPr>
           <w:rFonts w:hint="eastAsia"/>
@@ -21053,7 +21053,7 @@
       <w:pPr>
         <w:pStyle w:val="af"/>
       </w:pPr>
-      <w:bookmarkStart w:id="48" w:name="_Toc516864390"/>
+      <w:bookmarkStart w:id="48" w:name="_Toc516954810"/>
       <w:r>
         <w:rPr>
           <w:rFonts w:hint="eastAsia"/>
@@ -21287,7 +21287,7 @@
           <w:szCs w:val="30"/>
         </w:rPr>
       </w:pPr>
-      <w:bookmarkStart w:id="51" w:name="_Toc516864391"/>
+      <w:bookmarkStart w:id="51" w:name="_Toc516954811"/>
       <w:bookmarkEnd w:id="49"/>
       <w:bookmarkEnd w:id="50"/>
       <w:r>
@@ -21436,7 +21436,7 @@
       <w:pPr>
         <w:pStyle w:val="af"/>
       </w:pPr>
-      <w:bookmarkStart w:id="53" w:name="_Toc516864392"/>
+      <w:bookmarkStart w:id="53" w:name="_Toc516954812"/>
       <w:r>
         <w:rPr>
           <w:rFonts w:ascii="Times New Roman" w:hAnsi="Times New Roman" w:hint="eastAsia"/>
@@ -21520,7 +21520,7 @@
       <w:pPr>
         <w:pStyle w:val="af"/>
       </w:pPr>
-      <w:bookmarkStart w:id="54" w:name="_Toc516864393"/>
+      <w:bookmarkStart w:id="54" w:name="_Toc516954813"/>
       <w:r>
         <w:rPr>
           <w:rFonts w:hint="eastAsia"/>
@@ -23689,7 +23689,17 @@
           <w:color w:val="000000"/>
           <w:sz w:val="24"/>
         </w:rPr>
-        <w:t>。它的特征十分明显：冬无严寒，夏无酷暑，一年四季降水比较均匀</w:t>
+        <w:t>。它的特征十分明显：冬无严寒，夏无酷暑，一年四季降</w:t>
+      </w:r>
+      <w:bookmarkStart w:id="55" w:name="_GoBack"/>
+      <w:bookmarkEnd w:id="55"/>
+      <w:r>
+        <w:rPr>
+          <w:rFonts w:hint="eastAsia"/>
+          <w:color w:val="000000"/>
+          <w:sz w:val="24"/>
+        </w:rPr>
+        <w:t>水比较均匀</w:t>
       </w:r>
       <w:r>
         <w:rPr>
@@ -23705,7 +23715,7 @@
         <w:pStyle w:val="af"/>
         <w:spacing w:line="360" w:lineRule="auto"/>
       </w:pPr>
-      <w:bookmarkStart w:id="55" w:name="_Toc516864394"/>
+      <w:bookmarkStart w:id="56" w:name="_Toc516954814"/>
       <w:r>
         <w:rPr>
           <w:rFonts w:ascii="Times New Roman" w:hAnsi="Times New Roman" w:hint="eastAsia"/>
@@ -23731,7 +23741,7 @@
         <w:t>数据预处理</w:t>
       </w:r>
       <w:bookmarkEnd w:id="52"/>
-      <w:bookmarkEnd w:id="55"/>
+      <w:bookmarkEnd w:id="56"/>
     </w:p>
     <w:p>
       <w:pPr>
@@ -25271,18 +25281,33 @@
         <w:spacing w:line="360" w:lineRule="auto"/>
         <w:ind w:firstLineChars="200" w:firstLine="480"/>
         <w:rPr>
-          <w:rFonts w:hint="eastAsia"/>
-          <w:color w:val="000000"/>
-          <w:sz w:val="24"/>
-        </w:rPr>
-      </w:pPr>
-      <w:r>
-        <w:rPr>
-          <w:rFonts w:hint="eastAsia"/>
-          <w:color w:val="000000"/>
-          <w:sz w:val="24"/>
-        </w:rPr>
-        <w:t>数据收集地点是温带海洋性气候。</w:t>
+          <w:color w:val="000000"/>
+          <w:sz w:val="24"/>
+        </w:rPr>
+      </w:pPr>
+      <w:r>
+        <w:rPr>
+          <w:rFonts w:hint="eastAsia"/>
+          <w:color w:val="000000"/>
+          <w:sz w:val="24"/>
+        </w:rPr>
+        <w:t>数据收集地点</w:t>
+      </w:r>
+      <w:r>
+        <w:rPr>
+          <w:rFonts w:hint="eastAsia"/>
+          <w:color w:val="000000"/>
+          <w:sz w:val="24"/>
+        </w:rPr>
+        <w:t>位于英国西北部</w:t>
+      </w:r>
+      <w:r>
+        <w:rPr>
+          <w:rFonts w:hint="eastAsia"/>
+          <w:color w:val="000000"/>
+          <w:sz w:val="24"/>
+        </w:rPr>
+        <w:t>是温带海洋性气候。</w:t>
       </w:r>
       <w:r>
         <w:rPr>
@@ -25452,8 +25477,6 @@
         </w:rPr>
         <w:t>功耗较小</w:t>
       </w:r>
-      <w:bookmarkStart w:id="56" w:name="_GoBack"/>
-      <w:bookmarkEnd w:id="56"/>
       <w:r>
         <w:rPr>
           <w:rFonts w:hint="eastAsia"/>
@@ -25508,6 +25531,14 @@
           <w:color w:val="000000"/>
           <w:sz w:val="24"/>
         </w:rPr>
+        <w:t>高峰在上午</w:t>
+      </w:r>
+      <w:r>
+        <w:rPr>
+          <w:rFonts w:hint="eastAsia"/>
+          <w:color w:val="000000"/>
+          <w:sz w:val="24"/>
+        </w:rPr>
         <w:t>，第</w:t>
       </w:r>
       <w:r>
@@ -25540,7 +25571,47 @@
           <w:color w:val="000000"/>
           <w:sz w:val="24"/>
         </w:rPr>
-        <w:t>摄氏度左右</w:t>
+        <w:t>摄氏度，</w:t>
+      </w:r>
+      <w:r>
+        <w:rPr>
+          <w:rFonts w:hint="eastAsia"/>
+          <w:color w:val="000000"/>
+          <w:sz w:val="24"/>
+        </w:rPr>
+        <w:t>高峰</w:t>
+      </w:r>
+      <w:r>
+        <w:rPr>
+          <w:rFonts w:hint="eastAsia"/>
+          <w:color w:val="000000"/>
+          <w:sz w:val="24"/>
+        </w:rPr>
+        <w:t>出现</w:t>
+      </w:r>
+      <w:r>
+        <w:rPr>
+          <w:rFonts w:hint="eastAsia"/>
+          <w:color w:val="000000"/>
+          <w:sz w:val="24"/>
+        </w:rPr>
+        <w:t>在早上和</w:t>
+      </w:r>
+      <w:r>
+        <w:rPr>
+          <w:rFonts w:hint="eastAsia"/>
+          <w:color w:val="000000"/>
+          <w:sz w:val="24"/>
+        </w:rPr>
+        <w:t>睡觉前</w:t>
+      </w:r>
+      <w:r>
+        <w:rPr>
+          <w:rFonts w:hint="eastAsia"/>
+          <w:color w:val="000000"/>
+          <w:sz w:val="24"/>
+        </w:rPr>
+        <w:t>。</w:t>
       </w:r>
     </w:p>
     <w:p>
@@ -25644,6 +25715,7 @@
         <w:spacing w:line="360" w:lineRule="auto"/>
         <w:ind w:firstLineChars="200" w:firstLine="480"/>
         <w:rPr>
+          <w:rFonts w:hint="eastAsia"/>
           <w:color w:val="000000"/>
           <w:sz w:val="24"/>
         </w:rPr>
@@ -25758,6 +25830,62 @@
           <w:sz w:val="24"/>
         </w:rPr>
         <w:t>，每种颜色用来代表其中一天的数据。</w:t>
+      </w:r>
+      <w:r>
+        <w:rPr>
+          <w:rFonts w:hint="eastAsia"/>
+          <w:color w:val="000000"/>
+          <w:sz w:val="24"/>
+        </w:rPr>
+        <w:t>从图中可以明显看出</w:t>
+      </w:r>
+      <w:r>
+        <w:rPr>
+          <w:rFonts w:hint="eastAsia"/>
+          <w:color w:val="000000"/>
+          <w:sz w:val="24"/>
+        </w:rPr>
+        <w:t>除去极少特殊情况外</w:t>
+      </w:r>
+      <w:r>
+        <w:rPr>
+          <w:rFonts w:hint="eastAsia"/>
+          <w:color w:val="000000"/>
+          <w:sz w:val="24"/>
+        </w:rPr>
+        <w:t>在睡眠时间段内</w:t>
+      </w:r>
+      <w:r>
+        <w:rPr>
+          <w:rFonts w:hint="eastAsia"/>
+          <w:color w:val="000000"/>
+          <w:sz w:val="24"/>
+        </w:rPr>
+        <w:t>能耗相对来说较</w:t>
+      </w:r>
+      <w:r>
+        <w:rPr>
+          <w:rFonts w:hint="eastAsia"/>
+          <w:color w:val="000000"/>
+          <w:sz w:val="24"/>
+        </w:rPr>
+        <w:t>稳定</w:t>
+      </w:r>
+      <w:r>
+        <w:rPr>
+          <w:rFonts w:hint="eastAsia"/>
+          <w:color w:val="000000"/>
+          <w:sz w:val="24"/>
+        </w:rPr>
+        <w:t>，</w:t>
+      </w:r>
+      <w:r>
+        <w:rPr>
+          <w:rFonts w:hint="eastAsia"/>
+          <w:color w:val="000000"/>
+          <w:sz w:val="24"/>
+        </w:rPr>
+        <w:t>高峰都在</w:t>
       </w:r>
     </w:p>
     <w:p>
@@ -26424,8 +26552,8 @@
       <w:pPr>
         <w:pStyle w:val="af"/>
       </w:pPr>
-      <w:bookmarkStart w:id="57" w:name="_Toc516864395"/>
-      <w:bookmarkStart w:id="58" w:name="_Toc483498732"/>
+      <w:bookmarkStart w:id="57" w:name="_Toc483498732"/>
+      <w:bookmarkStart w:id="58" w:name="_Toc516954815"/>
       <w:r>
         <w:rPr>
           <w:rFonts w:hAnsi="Times New Roman" w:hint="eastAsia"/>
@@ -26450,7 +26578,7 @@
         </w:rPr>
         <w:t>特征重要性</w:t>
       </w:r>
-      <w:bookmarkEnd w:id="57"/>
+      <w:bookmarkEnd w:id="58"/>
     </w:p>
     <w:p>
       <w:pPr>
@@ -26701,7 +26829,103 @@
           <w:color w:val="000000"/>
           <w:sz w:val="24"/>
         </w:rPr>
-        <w:t>特征分析增加了是否为周末的属性，结果为</w:t>
+        <w:t>对于时间特征的分析中，我假想是否为周末的</w:t>
+      </w:r>
+      <w:r>
+        <w:rPr>
+          <w:rFonts w:hint="eastAsia"/>
+          <w:color w:val="000000"/>
+          <w:sz w:val="24"/>
+        </w:rPr>
+        <w:t>特征和每天</w:t>
+      </w:r>
+      <w:r>
+        <w:rPr>
+          <w:rFonts w:hint="eastAsia"/>
+          <w:color w:val="000000"/>
+          <w:sz w:val="24"/>
+        </w:rPr>
+        <w:t>自午夜至</w:t>
+      </w:r>
+      <w:r>
+        <w:rPr>
+          <w:rFonts w:hint="eastAsia"/>
+          <w:color w:val="000000"/>
+          <w:sz w:val="24"/>
+        </w:rPr>
+        <w:t>午夜的</w:t>
+      </w:r>
+      <w:r>
+        <w:rPr>
+          <w:rFonts w:hint="eastAsia"/>
+          <w:color w:val="000000"/>
+          <w:sz w:val="24"/>
+        </w:rPr>
+        <w:t>时间总数</w:t>
+      </w:r>
+      <w:r>
+        <w:rPr>
+          <w:rFonts w:hint="eastAsia"/>
+          <w:color w:val="000000"/>
+          <w:sz w:val="24"/>
+        </w:rPr>
+        <w:t>特征</w:t>
+      </w:r>
+      <w:r>
+        <w:rPr>
+          <w:rFonts w:hint="eastAsia"/>
+          <w:color w:val="000000"/>
+          <w:sz w:val="24"/>
+        </w:rPr>
+        <w:t>对于特征重要性具有较高的参考价值，</w:t>
+      </w:r>
+      <w:r>
+        <w:rPr>
+          <w:rFonts w:hint="eastAsia"/>
+          <w:color w:val="000000"/>
+          <w:sz w:val="24"/>
+        </w:rPr>
+        <w:t>于是在数据集中添加了这两项特征</w:t>
+      </w:r>
+      <w:r>
+        <w:rPr>
+          <w:rFonts w:hint="eastAsia"/>
+          <w:color w:val="000000"/>
+          <w:sz w:val="24"/>
+        </w:rPr>
+        <w:t>，</w:t>
+      </w:r>
+      <w:r>
+        <w:rPr>
+          <w:rFonts w:hint="eastAsia"/>
+          <w:color w:val="000000"/>
+          <w:sz w:val="24"/>
+        </w:rPr>
+        <w:t>其中</w:t>
+      </w:r>
+      <w:r>
+        <w:rPr>
+          <w:rFonts w:hint="eastAsia"/>
+          <w:color w:val="000000"/>
+          <w:sz w:val="24"/>
+        </w:rPr>
+        <w:t>是否为周末的特征</w:t>
+      </w:r>
+      <w:r>
+        <w:rPr>
+          <w:rFonts w:hint="eastAsia"/>
+          <w:color w:val="000000"/>
+          <w:sz w:val="24"/>
+        </w:rPr>
+        <w:t>重要性</w:t>
+      </w:r>
+      <w:r>
+        <w:rPr>
+          <w:rFonts w:hint="eastAsia"/>
+          <w:color w:val="000000"/>
+          <w:sz w:val="24"/>
+        </w:rPr>
+        <w:t>结果为</w:t>
       </w:r>
       <w:r>
         <w:rPr>
@@ -26733,7 +26957,87 @@
           <w:color w:val="000000"/>
           <w:sz w:val="24"/>
         </w:rPr>
-        <w:t>。</w:t>
+        <w:t>，我们</w:t>
+      </w:r>
+      <w:r>
+        <w:rPr>
+          <w:rFonts w:hint="eastAsia"/>
+          <w:color w:val="000000"/>
+          <w:sz w:val="24"/>
+        </w:rPr>
+        <w:t>可以忽略该因素</w:t>
+      </w:r>
+      <w:r>
+        <w:rPr>
+          <w:rFonts w:hint="eastAsia"/>
+          <w:color w:val="000000"/>
+          <w:sz w:val="24"/>
+        </w:rPr>
+        <w:t>；但是</w:t>
+      </w:r>
+      <w:r>
+        <w:rPr>
+          <w:rFonts w:hint="eastAsia"/>
+          <w:color w:val="000000"/>
+          <w:sz w:val="24"/>
+        </w:rPr>
+        <w:t>每日时间按秒</w:t>
+      </w:r>
+      <w:r>
+        <w:rPr>
+          <w:rFonts w:hint="eastAsia"/>
+          <w:color w:val="000000"/>
+          <w:sz w:val="24"/>
+        </w:rPr>
+        <w:t>、分</w:t>
+      </w:r>
+      <w:r>
+        <w:rPr>
+          <w:rFonts w:hint="eastAsia"/>
+          <w:color w:val="000000"/>
+          <w:sz w:val="24"/>
+        </w:rPr>
+        <w:t>计算的总数</w:t>
+      </w:r>
+      <w:r>
+        <w:rPr>
+          <w:rFonts w:hint="eastAsia"/>
+          <w:color w:val="000000"/>
+          <w:sz w:val="24"/>
+        </w:rPr>
+        <w:t>的特征重要性达到了</w:t>
+      </w:r>
+      <w:r>
+        <w:rPr>
+          <w:rFonts w:hint="eastAsia"/>
+          <w:color w:val="000000"/>
+          <w:sz w:val="24"/>
+        </w:rPr>
+        <w:t>最</w:t>
+      </w:r>
+      <w:r>
+        <w:rPr>
+          <w:rFonts w:hint="eastAsia"/>
+          <w:color w:val="000000"/>
+          <w:sz w:val="24"/>
+        </w:rPr>
+        <w:t>高的</w:t>
+      </w:r>
+      <w:r>
+        <w:rPr>
+          <w:rFonts w:hint="eastAsia"/>
+          <w:color w:val="000000"/>
+          <w:sz w:val="24"/>
+        </w:rPr>
+        <w:t>百分比，我们将该项</w:t>
+      </w:r>
+      <w:r>
+        <w:rPr>
+          <w:rFonts w:hint="eastAsia"/>
+          <w:color w:val="000000"/>
+          <w:sz w:val="24"/>
+        </w:rPr>
+        <w:t>特征保留使用。</w:t>
       </w:r>
     </w:p>
     <w:p>
@@ -26836,22 +27140,9 @@
     </w:p>
     <w:p>
       <w:pPr>
-        <w:spacing w:line="360" w:lineRule="auto"/>
-      </w:pPr>
-      <w:r>
-        <w:rPr>
-          <w:rFonts w:hint="eastAsia"/>
-          <w:color w:val="000000"/>
-          <w:sz w:val="24"/>
-        </w:rPr>
-        <w:t>是否为周</w:t>
-      </w:r>
-    </w:p>
-    <w:p>
-      <w:pPr>
         <w:pStyle w:val="af"/>
       </w:pPr>
-      <w:bookmarkStart w:id="59" w:name="_Toc516864396"/>
+      <w:bookmarkStart w:id="59" w:name="_Toc516954816"/>
       <w:r>
         <w:rPr>
           <w:rFonts w:hAnsi="Times New Roman" w:hint="eastAsia"/>
@@ -26879,7 +27170,7 @@
       <w:r>
         <w:t>模型</w:t>
       </w:r>
-      <w:bookmarkEnd w:id="58"/>
+      <w:bookmarkEnd w:id="57"/>
       <w:bookmarkEnd w:id="59"/>
     </w:p>
     <w:p>
@@ -26890,7 +27181,7 @@
           <w:color w:val="000000"/>
         </w:rPr>
       </w:pPr>
-      <w:bookmarkStart w:id="60" w:name="_Toc516864397"/>
+      <w:bookmarkStart w:id="60" w:name="_Toc516954817"/>
       <w:r>
         <w:rPr>
           <w:rFonts w:ascii="Times New Roman" w:eastAsia="宋体" w:hAnsi="Times New Roman"/>
@@ -27554,86 +27845,94 @@
           <w:color w:val="000000"/>
           <w:sz w:val="24"/>
         </w:rPr>
+        <w:t>5</w:t>
+      </w:r>
+      <w:r>
+        <w:rPr>
+          <w:rFonts w:hint="eastAsia"/>
+          <w:color w:val="000000"/>
+          <w:sz w:val="24"/>
+        </w:rPr>
+        <w:t>、</w:t>
+      </w:r>
+      <w:r>
+        <w:rPr>
+          <w:rFonts w:hint="eastAsia"/>
+          <w:color w:val="000000"/>
+          <w:sz w:val="24"/>
+        </w:rPr>
+        <w:t>n</w:t>
+      </w:r>
+      <w:r>
+        <w:rPr>
+          <w:color w:val="000000"/>
+          <w:sz w:val="24"/>
+        </w:rPr>
+        <w:t>_jobs</w:t>
+      </w:r>
+      <w:r>
+        <w:rPr>
+          <w:color w:val="000000"/>
+          <w:sz w:val="24"/>
+        </w:rPr>
+        <w:t>：</w:t>
+      </w:r>
+      <w:r>
+        <w:rPr>
+          <w:rFonts w:hint="eastAsia"/>
+          <w:color w:val="000000"/>
+          <w:sz w:val="24"/>
+        </w:rPr>
+        <w:t>运行邻居搜索的并行作业数量。如果</w:t>
+      </w:r>
+      <w:r>
+        <w:rPr>
+          <w:rFonts w:hint="eastAsia"/>
+          <w:color w:val="000000"/>
+          <w:sz w:val="24"/>
+        </w:rPr>
+        <w:t>为</w:t>
+      </w:r>
+      <w:r>
+        <w:rPr>
+          <w:rFonts w:hint="eastAsia"/>
+          <w:color w:val="000000"/>
+          <w:sz w:val="24"/>
+        </w:rPr>
+        <w:t>-1</w:t>
+      </w:r>
+      <w:r>
+        <w:rPr>
+          <w:rFonts w:hint="eastAsia"/>
+          <w:color w:val="000000"/>
+          <w:sz w:val="24"/>
+        </w:rPr>
+        <w:t>，则作业数量设置为</w:t>
+      </w:r>
+      <w:r>
+        <w:rPr>
+          <w:rFonts w:hint="eastAsia"/>
+          <w:color w:val="000000"/>
+          <w:sz w:val="24"/>
+        </w:rPr>
+        <w:t>CPU</w:t>
+      </w:r>
+      <w:r>
+        <w:rPr>
+          <w:rFonts w:hint="eastAsia"/>
+          <w:color w:val="000000"/>
+          <w:sz w:val="24"/>
+        </w:rPr>
+        <w:t>内</w:t>
+      </w:r>
+      <w:r>
+        <w:rPr>
+          <w:rFonts w:hint="eastAsia"/>
+          <w:color w:val="000000"/>
+          <w:sz w:val="24"/>
+        </w:rPr>
         <w:lastRenderedPageBreak/>
-        <w:t>5</w:t>
-      </w:r>
-      <w:r>
-        <w:rPr>
-          <w:rFonts w:hint="eastAsia"/>
-          <w:color w:val="000000"/>
-          <w:sz w:val="24"/>
-        </w:rPr>
-        <w:t>、</w:t>
-      </w:r>
-      <w:r>
-        <w:rPr>
-          <w:rFonts w:hint="eastAsia"/>
-          <w:color w:val="000000"/>
-          <w:sz w:val="24"/>
-        </w:rPr>
-        <w:t>n</w:t>
-      </w:r>
-      <w:r>
-        <w:rPr>
-          <w:color w:val="000000"/>
-          <w:sz w:val="24"/>
-        </w:rPr>
-        <w:t>_jobs</w:t>
-      </w:r>
-      <w:r>
-        <w:rPr>
-          <w:color w:val="000000"/>
-          <w:sz w:val="24"/>
-        </w:rPr>
-        <w:t>：</w:t>
-      </w:r>
-      <w:r>
-        <w:rPr>
-          <w:rFonts w:hint="eastAsia"/>
-          <w:color w:val="000000"/>
-          <w:sz w:val="24"/>
-        </w:rPr>
-        <w:t>运行邻居搜索的并行作业数量。如果</w:t>
-      </w:r>
-      <w:r>
-        <w:rPr>
-          <w:rFonts w:hint="eastAsia"/>
-          <w:color w:val="000000"/>
-          <w:sz w:val="24"/>
-        </w:rPr>
-        <w:t>为</w:t>
-      </w:r>
-      <w:r>
-        <w:rPr>
-          <w:rFonts w:hint="eastAsia"/>
-          <w:color w:val="000000"/>
-          <w:sz w:val="24"/>
-        </w:rPr>
-        <w:t>-1</w:t>
-      </w:r>
-      <w:r>
-        <w:rPr>
-          <w:rFonts w:hint="eastAsia"/>
-          <w:color w:val="000000"/>
-          <w:sz w:val="24"/>
-        </w:rPr>
-        <w:t>，则作业数量设置为</w:t>
-      </w:r>
-      <w:r>
-        <w:rPr>
-          <w:rFonts w:hint="eastAsia"/>
-          <w:color w:val="000000"/>
-          <w:sz w:val="24"/>
-        </w:rPr>
-        <w:t>CPU</w:t>
-      </w:r>
-      <w:r>
-        <w:rPr>
-          <w:rFonts w:hint="eastAsia"/>
-          <w:color w:val="000000"/>
-          <w:sz w:val="24"/>
-        </w:rPr>
-        <w:t>内核数量。不影响</w:t>
+        <w:t>核数量。不影响</w:t>
       </w:r>
       <w:r>
         <w:rPr>
@@ -27826,6 +28125,14 @@
           <w:sz w:val="24"/>
         </w:rPr>
         <w:t>的情况如上图所示</w:t>
+      </w:r>
+      <w:r>
+        <w:rPr>
+          <w:rFonts w:hint="eastAsia"/>
+          <w:color w:val="000000"/>
+          <w:sz w:val="24"/>
+        </w:rPr>
+        <w:t>。</w:t>
       </w:r>
     </w:p>
     <w:p>
@@ -28170,7 +28477,7 @@
           <w:color w:val="000000"/>
         </w:rPr>
       </w:pPr>
-      <w:bookmarkStart w:id="61" w:name="_Toc516864398"/>
+      <w:bookmarkStart w:id="61" w:name="_Toc516954818"/>
       <w:r>
         <w:rPr>
           <w:rFonts w:ascii="Times New Roman" w:eastAsia="宋体" w:hAnsi="Times New Roman"/>
@@ -31848,7 +32155,7 @@
           <w:szCs w:val="24"/>
         </w:rPr>
       </w:pPr>
-      <w:bookmarkStart w:id="62" w:name="_Toc516864399"/>
+      <w:bookmarkStart w:id="62" w:name="_Toc516954819"/>
       <w:r>
         <w:rPr>
           <w:rFonts w:ascii="Times New Roman" w:hAnsi="Times New Roman" w:hint="eastAsia"/>
@@ -32898,7 +33205,7 @@
           <w:color w:val="FF0000"/>
         </w:rPr>
       </w:pPr>
-      <w:bookmarkStart w:id="63" w:name="_Toc516864400"/>
+      <w:bookmarkStart w:id="63" w:name="_Toc516954820"/>
       <w:r>
         <w:rPr>
           <w:rFonts w:ascii="Times New Roman" w:hAnsi="Times New Roman" w:hint="eastAsia"/>
@@ -33039,6 +33346,14 @@
           <w:color w:val="000000"/>
           <w:sz w:val="24"/>
         </w:rPr>
+        <w:t>Wh</w:t>
+      </w:r>
+      <w:r>
+        <w:rPr>
+          <w:rFonts w:hint="eastAsia"/>
+          <w:color w:val="000000"/>
+          <w:sz w:val="24"/>
+        </w:rPr>
         <w:t>左右，去掉极值后相对范围在</w:t>
       </w:r>
       <w:r>
@@ -33048,6 +33363,13 @@
           <w:sz w:val="24"/>
         </w:rPr>
         <w:t>30-830</w:t>
+      </w:r>
+      <w:r>
+        <w:rPr>
+          <w:color w:val="000000"/>
+          <w:sz w:val="24"/>
+        </w:rPr>
+        <w:t>Wh</w:t>
       </w:r>
       <w:r>
         <w:rPr>
@@ -33713,7 +34035,39 @@
           <w:color w:val="000000"/>
           <w:sz w:val="24"/>
         </w:rPr>
-        <w:t>在误差率为</w:t>
+        <w:t>为了使误差和正确率达到均衡</w:t>
+      </w:r>
+      <w:r>
+        <w:rPr>
+          <w:rFonts w:hint="eastAsia"/>
+          <w:color w:val="000000"/>
+          <w:sz w:val="24"/>
+        </w:rPr>
+        <w:t>，</w:t>
+      </w:r>
+      <w:r>
+        <w:rPr>
+          <w:rFonts w:hint="eastAsia"/>
+          <w:color w:val="000000"/>
+          <w:sz w:val="24"/>
+        </w:rPr>
+        <w:t>追求正确率和准确率两方面的最佳化，</w:t>
+      </w:r>
+      <w:r>
+        <w:rPr>
+          <w:rFonts w:hint="eastAsia"/>
+          <w:color w:val="000000"/>
+          <w:sz w:val="24"/>
+        </w:rPr>
+        <w:t>我最终选择了</w:t>
+      </w:r>
+      <w:r>
+        <w:rPr>
+          <w:rFonts w:hint="eastAsia"/>
+          <w:color w:val="000000"/>
+          <w:sz w:val="24"/>
+        </w:rPr>
+        <w:t>误差率为</w:t>
       </w:r>
       <w:r>
         <w:rPr>
@@ -33736,7 +34090,15 @@
           <w:color w:val="000000"/>
           <w:sz w:val="24"/>
         </w:rPr>
-        <w:t>，即误差为</w:t>
+        <w:t>，</w:t>
+      </w:r>
+      <w:r>
+        <w:rPr>
+          <w:rFonts w:hint="eastAsia"/>
+          <w:color w:val="000000"/>
+          <w:sz w:val="24"/>
+        </w:rPr>
+        <w:t>误差为</w:t>
       </w:r>
       <w:r>
         <w:rPr>
@@ -33752,23 +34114,31 @@
           <w:color w:val="000000"/>
           <w:sz w:val="24"/>
         </w:rPr>
-        <w:t>的</w:t>
-      </w:r>
-      <w:r>
-        <w:rPr>
-          <w:rFonts w:hint="eastAsia"/>
-          <w:color w:val="000000"/>
-          <w:sz w:val="24"/>
-        </w:rPr>
-        <w:t>情况下</w:t>
-      </w:r>
-      <w:r>
-        <w:rPr>
-          <w:rFonts w:hint="eastAsia"/>
-          <w:color w:val="000000"/>
-          <w:sz w:val="24"/>
-        </w:rPr>
-        <w:t>平均正确率达到</w:t>
+        <w:t>，</w:t>
+      </w:r>
+      <w:r>
+        <w:rPr>
+          <w:rFonts w:hint="eastAsia"/>
+          <w:color w:val="000000"/>
+          <w:sz w:val="24"/>
+        </w:rPr>
+        <w:t>即误差为</w:t>
+      </w:r>
+      <w:r>
+        <w:rPr>
+          <w:rFonts w:hint="eastAsia"/>
+          <w:color w:val="000000"/>
+          <w:sz w:val="24"/>
+        </w:rPr>
+        <w:t>50Wh</w:t>
+      </w:r>
+      <w:r>
+        <w:rPr>
+          <w:rFonts w:hint="eastAsia"/>
+          <w:color w:val="000000"/>
+          <w:sz w:val="24"/>
+        </w:rPr>
+        <w:t>的情况下平均正确率达到</w:t>
       </w:r>
       <w:r>
         <w:rPr>
@@ -33784,23 +34154,23 @@
           <w:color w:val="000000"/>
           <w:sz w:val="24"/>
         </w:rPr>
-        <w:t>，</w:t>
-      </w:r>
-      <w:r>
-        <w:rPr>
-          <w:rFonts w:hint="eastAsia"/>
-          <w:color w:val="000000"/>
-          <w:sz w:val="24"/>
-        </w:rPr>
-        <w:t>该</w:t>
-      </w:r>
-      <w:r>
-        <w:rPr>
-          <w:rFonts w:hint="eastAsia"/>
-          <w:color w:val="000000"/>
-          <w:sz w:val="24"/>
-        </w:rPr>
-        <w:t>回归模型达到合格标准</w:t>
+        <w:t>作为</w:t>
+      </w:r>
+      <w:r>
+        <w:rPr>
+          <w:rFonts w:hint="eastAsia"/>
+          <w:color w:val="000000"/>
+          <w:sz w:val="24"/>
+        </w:rPr>
+        <w:t>回归</w:t>
+      </w:r>
+      <w:r>
+        <w:rPr>
+          <w:rFonts w:hint="eastAsia"/>
+          <w:color w:val="000000"/>
+          <w:sz w:val="24"/>
+        </w:rPr>
+        <w:t>模型</w:t>
       </w:r>
       <w:r>
         <w:rPr>
@@ -33815,7 +34185,7 @@
       <w:pPr>
         <w:pStyle w:val="af"/>
       </w:pPr>
-      <w:bookmarkStart w:id="64" w:name="_Toc516864401"/>
+      <w:bookmarkStart w:id="64" w:name="_Toc516954821"/>
       <w:r>
         <w:rPr>
           <w:rFonts w:ascii="Times New Roman" w:hAnsi="Times New Roman" w:hint="eastAsia"/>
@@ -34046,7 +34416,7 @@
           <w:szCs w:val="30"/>
         </w:rPr>
       </w:pPr>
-      <w:bookmarkStart w:id="65" w:name="_Toc516864402"/>
+      <w:bookmarkStart w:id="65" w:name="_Toc516954822"/>
       <w:r>
         <w:rPr>
           <w:rFonts w:ascii="黑体" w:hAnsi="黑体" w:hint="eastAsia"/>
@@ -34467,7 +34837,7 @@
           <w:szCs w:val="30"/>
         </w:rPr>
       </w:pPr>
-      <w:bookmarkStart w:id="69" w:name="_Toc516864403"/>
+      <w:bookmarkStart w:id="69" w:name="_Toc516954823"/>
       <w:r>
         <w:rPr>
           <w:rFonts w:hint="eastAsia"/>
@@ -34626,7 +34996,7 @@
           <w:szCs w:val="30"/>
         </w:rPr>
       </w:pPr>
-      <w:bookmarkStart w:id="70" w:name="_Toc516864404"/>
+      <w:bookmarkStart w:id="70" w:name="_Toc516954824"/>
       <w:r>
         <w:rPr>
           <w:rFonts w:hint="eastAsia"/>
@@ -44444,7 +44814,7 @@
 </file>
 
 <file path=customXml/itemProps2.xml><?xml version="1.0" encoding="utf-8"?>
-<ds:datastoreItem xmlns:ds="http://schemas.openxmlformats.org/officeDocument/2006/customXml" ds:itemID="{E3CB37E3-C083-5B4A-84F1-251944522561}">
+<ds:datastoreItem xmlns:ds="http://schemas.openxmlformats.org/officeDocument/2006/customXml" ds:itemID="{CF3DB885-063C-014B-A386-1DBAF85AD68D}">
   <ds:schemaRefs>
     <ds:schemaRef ds:uri="http://schemas.openxmlformats.org/officeDocument/2006/bibliography"/>
   </ds:schemaRefs>
